--- a/videos/Video Script - China.docx
+++ b/videos/Video Script - China.docx
@@ -1,6 +1,6 @@
 
 <file path=word/document.xml><?xml version="1.0" encoding="utf-8"?>
-<w:document xmlns:wpc="http://schemas.microsoft.com/office/word/2010/wordprocessingCanvas" xmlns:cx="http://schemas.microsoft.com/office/drawing/2014/chartex" xmlns:cx1="http://schemas.microsoft.com/office/drawing/2015/9/8/chartex" xmlns:cx2="http://schemas.microsoft.com/office/drawing/2015/10/21/chartex" xmlns:cx3="http://schemas.microsoft.com/office/drawing/2016/5/9/chartex" xmlns:cx4="http://schemas.microsoft.com/office/drawing/2016/5/10/chartex" xmlns:cx5="http://schemas.microsoft.com/office/drawing/2016/5/11/chartex" xmlns:cx6="http://schemas.microsoft.com/office/drawing/2016/5/12/chartex" xmlns:cx7="http://schemas.microsoft.com/office/drawing/2016/5/13/chartex" xmlns:cx8="http://schemas.microsoft.com/office/drawing/2016/5/14/chartex" xmlns:mc="http://schemas.openxmlformats.org/markup-compatibility/2006" xmlns:aink="http://schemas.microsoft.com/office/drawing/2016/ink" xmlns:am3d="http://schemas.microsoft.com/office/drawing/2017/model3d" xmlns:o="urn:schemas-microsoft-com:office:office" xmlns:r="http://schemas.openxmlformats.org/officeDocument/2006/relationships" xmlns:m="http://schemas.openxmlformats.org/officeDocument/2006/math" xmlns:v="urn:schemas-microsoft-com:vml" xmlns:wp14="http://schemas.microsoft.com/office/word/2010/wordprocessingDrawing" xmlns:wp="http://schemas.openxmlformats.org/drawingml/2006/wordprocessingDrawing" xmlns:w10="urn:schemas-microsoft-com:office:word" xmlns:w="http://schemas.openxmlformats.org/wordprocessingml/2006/main" xmlns:w14="http://schemas.microsoft.com/office/word/2010/wordml" xmlns:w15="http://schemas.microsoft.com/office/word/2012/wordml" xmlns:w16cex="http://schemas.microsoft.com/office/word/2018/wordml/cex" xmlns:w16cid="http://schemas.microsoft.com/office/word/2016/wordml/cid" xmlns:w16="http://schemas.microsoft.com/office/word/2018/wordml" xmlns:w16se="http://schemas.microsoft.com/office/word/2015/wordml/symex" xmlns:wpg="http://schemas.microsoft.com/office/word/2010/wordprocessingGroup" xmlns:wpi="http://schemas.microsoft.com/office/word/2010/wordprocessingInk" xmlns:wne="http://schemas.microsoft.com/office/word/2006/wordml" xmlns:wps="http://schemas.microsoft.com/office/word/2010/wordprocessingShape" mc:Ignorable="w14 w15 w16se w16cid w16 w16cex wp14">
+<w:document xmlns:wpc="http://schemas.microsoft.com/office/word/2010/wordprocessingCanvas" xmlns:cx="http://schemas.microsoft.com/office/drawing/2014/chartex" xmlns:cx1="http://schemas.microsoft.com/office/drawing/2015/9/8/chartex" xmlns:mc="http://schemas.openxmlformats.org/markup-compatibility/2006" xmlns:o="urn:schemas-microsoft-com:office:office" xmlns:r="http://schemas.openxmlformats.org/officeDocument/2006/relationships" xmlns:m="http://schemas.openxmlformats.org/officeDocument/2006/math" xmlns:v="urn:schemas-microsoft-com:vml" xmlns:wp14="http://schemas.microsoft.com/office/word/2010/wordprocessingDrawing" xmlns:wp="http://schemas.openxmlformats.org/drawingml/2006/wordprocessingDrawing" xmlns:w10="urn:schemas-microsoft-com:office:word" xmlns:w="http://schemas.openxmlformats.org/wordprocessingml/2006/main" xmlns:w14="http://schemas.microsoft.com/office/word/2010/wordml" xmlns:w15="http://schemas.microsoft.com/office/word/2012/wordml" xmlns:w16se="http://schemas.microsoft.com/office/word/2015/wordml/symex" xmlns:wpg="http://schemas.microsoft.com/office/word/2010/wordprocessingGroup" xmlns:wpi="http://schemas.microsoft.com/office/word/2010/wordprocessingInk" xmlns:wne="http://schemas.microsoft.com/office/word/2006/wordml" xmlns:wps="http://schemas.microsoft.com/office/word/2010/wordprocessingShape" mc:Ignorable="w14 w15 w16se wp14">
   <w:body>
     <w:p>
       <w:pPr>
@@ -48,15 +48,6 @@
         </w:rPr>
         <w:t>China</w:t>
       </w:r>
-      <w:r>
-        <w:rPr>
-          <w:b/>
-          <w:sz w:val="28"/>
-          <w:szCs w:val="24"/>
-          <w:lang w:val="en-US"/>
-        </w:rPr>
-        <w:t xml:space="preserve"> TODO: also add the local variant</w:t>
-      </w:r>
     </w:p>
     <w:p>
       <w:pPr>
@@ -87,21 +78,12 @@
           <w:lang w:val="de-DE"/>
         </w:rPr>
       </w:pPr>
-      <w:proofErr w:type="spellStart"/>
       <w:r>
         <w:rPr>
           <w:b/>
           <w:lang w:val="de-DE"/>
         </w:rPr>
-        <w:t>Policy</w:t>
-      </w:r>
-      <w:proofErr w:type="spellEnd"/>
-      <w:r>
-        <w:rPr>
-          <w:b/>
-          <w:lang w:val="de-DE"/>
-        </w:rPr>
-        <w:t xml:space="preserve"> Video Script </w:t>
+        <w:t xml:space="preserve">Policy Video Script </w:t>
       </w:r>
     </w:p>
     <w:p/>
@@ -130,14 +112,12 @@
                 <w:b/>
               </w:rPr>
             </w:pPr>
-            <w:proofErr w:type="spellStart"/>
             <w:r>
               <w:rPr>
                 <w:b/>
               </w:rPr>
               <w:t>Chinese</w:t>
             </w:r>
-            <w:proofErr w:type="spellEnd"/>
             <w:r>
               <w:rPr>
                 <w:b/>
@@ -639,21 +619,7 @@
               <w:rPr>
                 <w:lang w:val="en-US"/>
               </w:rPr>
-              <w:t xml:space="preserve"> per </w:t>
-            </w:r>
-            <w:proofErr w:type="spellStart"/>
-            <w:r>
-              <w:rPr>
-                <w:lang w:val="en-US"/>
-              </w:rPr>
-              <w:t>kilometre</w:t>
-            </w:r>
-            <w:proofErr w:type="spellEnd"/>
-            <w:r>
-              <w:rPr>
-                <w:lang w:val="en-US"/>
-              </w:rPr>
-              <w:t xml:space="preserve">. The emission limit is lowered every year, </w:t>
+              <w:t xml:space="preserve"> per kilometre. The emission limit is lowered every year, </w:t>
             </w:r>
           </w:p>
         </w:tc>
@@ -2571,21 +2537,12 @@
                 <w:lang w:val="en-US"/>
               </w:rPr>
             </w:pPr>
-            <w:proofErr w:type="spellStart"/>
-            <w:r>
-              <w:rPr>
-                <w:iCs/>
-                <w:lang w:val="en-US"/>
-              </w:rPr>
-              <w:t>subsidising</w:t>
-            </w:r>
-            <w:proofErr w:type="spellEnd"/>
-            <w:r>
-              <w:rPr>
-                <w:iCs/>
-                <w:lang w:val="en-US"/>
-              </w:rPr>
-              <w:t xml:space="preserve"> the insulation of buildings,</w:t>
+            <w:r>
+              <w:rPr>
+                <w:iCs/>
+                <w:lang w:val="en-US"/>
+              </w:rPr>
+              <w:t>subsidising the insulation of buildings,</w:t>
             </w:r>
           </w:p>
         </w:tc>
@@ -2743,21 +2700,12 @@
           <w:lang w:val="de-DE"/>
         </w:rPr>
       </w:pPr>
-      <w:proofErr w:type="spellStart"/>
       <w:r>
         <w:rPr>
           <w:b/>
           <w:lang w:val="de-DE"/>
         </w:rPr>
-        <w:t>Climate</w:t>
-      </w:r>
-      <w:proofErr w:type="spellEnd"/>
-      <w:r>
-        <w:rPr>
-          <w:b/>
-          <w:lang w:val="de-DE"/>
-        </w:rPr>
-        <w:t xml:space="preserve"> Video Script </w:t>
+        <w:t xml:space="preserve">Climate Video Script </w:t>
       </w:r>
     </w:p>
     <w:p/>
@@ -3044,19 +2992,11 @@
                 <w:lang w:val="en-US"/>
               </w:rPr>
             </w:pPr>
-            <w:proofErr w:type="spellStart"/>
-            <w:r>
-              <w:rPr>
-                <w:lang w:val="en-US"/>
-              </w:rPr>
-              <w:t>Unzoom</w:t>
-            </w:r>
-            <w:proofErr w:type="spellEnd"/>
-            <w:r>
-              <w:rPr>
-                <w:lang w:val="en-US"/>
-              </w:rPr>
-              <w:t xml:space="preserve"> to show graph of concentration over 800,000 years</w:t>
+            <w:r>
+              <w:rPr>
+                <w:lang w:val="en-US"/>
+              </w:rPr>
+              <w:t>Unzoom to show graph of concentration over 800,000 years</w:t>
             </w:r>
           </w:p>
         </w:tc>
@@ -3234,21 +3174,7 @@
               <w:rPr>
                 <w:lang w:val="en-US"/>
               </w:rPr>
-              <w:t xml:space="preserve">Extends graph of temperatures with 2°C scenario (e.g. using the figure below), and some </w:t>
-            </w:r>
-            <w:proofErr w:type="spellStart"/>
-            <w:r>
-              <w:rPr>
-                <w:lang w:val="en-US"/>
-              </w:rPr>
-              <w:t>windpanels</w:t>
-            </w:r>
-            <w:proofErr w:type="spellEnd"/>
-            <w:r>
-              <w:rPr>
-                <w:lang w:val="en-US"/>
-              </w:rPr>
-              <w:t xml:space="preserve"> and trees on the side</w:t>
+              <w:t>Extends graph of temperatures with 2°C scenario (e.g. using the figure below), and some windpanels and trees on the side</w:t>
             </w:r>
           </w:p>
         </w:tc>
@@ -3437,9 +3363,10 @@
               </w:numPr>
               <w:rPr>
                 <w:b/>
-                <w:lang w:val="en-FR"/>
-              </w:rPr>
-            </w:pPr>
+                <w:lang/>
+              </w:rPr>
+            </w:pPr>
+            <w:commentRangeStart w:id="0"/>
             <w:r>
               <w:rPr>
                 <w:b/>
@@ -3450,7 +3377,7 @@
             <w:r>
               <w:rPr>
                 <w:b/>
-                <w:lang w:val="en-FR"/>
+                <w:lang/>
               </w:rPr>
               <w:t>China’s temperate rose an average of 0.</w:t>
             </w:r>
@@ -3471,9 +3398,17 @@
             <w:r>
               <w:rPr>
                 <w:b/>
-                <w:lang w:val="en-FR"/>
+                <w:lang/>
               </w:rPr>
               <w:t xml:space="preserve"> every ten years</w:t>
+            </w:r>
+            <w:commentRangeEnd w:id="0"/>
+            <w:r>
+              <w:rPr>
+                <w:rStyle w:val="CommentReference"/>
+                <w:lang w:val="fr-FR"/>
+              </w:rPr>
+              <w:commentReference w:id="0"/>
             </w:r>
           </w:p>
         </w:tc>
@@ -3544,7 +3479,14 @@
                 <w:b/>
                 <w:lang w:val="en-US"/>
               </w:rPr>
-              <w:t>1.25 Mio</w:t>
+              <w:t xml:space="preserve">1.2 </w:t>
+            </w:r>
+            <w:r>
+              <w:rPr>
+                <w:b/>
+                <w:lang w:val="en-US"/>
+              </w:rPr>
+              <w:t>million</w:t>
             </w:r>
             <w:r>
               <w:rPr>
@@ -3593,7 +3535,15 @@
                 <w:iCs/>
                 <w:lang w:val="en-US"/>
               </w:rPr>
-              <w:t xml:space="preserve"> “1.25 Mio”</w:t>
+              <w:t xml:space="preserve"> “XXX</w:t>
+            </w:r>
+            <w:r>
+              <w:rPr>
+                <w:b/>
+                <w:iCs/>
+                <w:lang w:val="en-US"/>
+              </w:rPr>
+              <w:t>”</w:t>
             </w:r>
           </w:p>
         </w:tc>
@@ -3736,7 +3686,24 @@
                 <w:bCs/>
                 <w:lang w:val="en-US"/>
               </w:rPr>
-              <w:t>43 millions people in China live on land that could be underwater by the end of the century if global average temperature rises by 2°C</w:t>
+              <w:t xml:space="preserve">43 millions people in China live on land that could be underwater by the end of the century </w:t>
+            </w:r>
+            <w:commentRangeStart w:id="1"/>
+            <w:r>
+              <w:rPr>
+                <w:b/>
+                <w:bCs/>
+                <w:lang w:val="en-US"/>
+              </w:rPr>
+              <w:t>if global average temperature rises by 2°C</w:t>
+            </w:r>
+            <w:commentRangeEnd w:id="1"/>
+            <w:r>
+              <w:rPr>
+                <w:rStyle w:val="CommentReference"/>
+                <w:lang w:val="fr-FR"/>
+              </w:rPr>
+              <w:commentReference w:id="1"/>
             </w:r>
           </w:p>
         </w:tc>
@@ -3864,7 +3831,7 @@
                 <w:lang w:val="en-US"/>
               </w:rPr>
             </w:pPr>
-            <w:commentRangeStart w:id="0"/>
+            <w:commentRangeStart w:id="2"/>
             <w:r>
               <w:rPr>
                 <w:b/>
@@ -3873,7 +3840,7 @@
               </w:rPr>
               <w:t xml:space="preserve">North China Plain </w:t>
             </w:r>
-            <w:commentRangeEnd w:id="0"/>
+            <w:commentRangeEnd w:id="2"/>
             <w:r>
               <w:rPr>
                 <w:rStyle w:val="CommentReference"/>
@@ -3881,7 +3848,7 @@
                 <w:bCs/>
                 <w:lang w:val="fr-FR"/>
               </w:rPr>
-              <w:commentReference w:id="0"/>
+              <w:commentReference w:id="2"/>
             </w:r>
             <w:r>
               <w:rPr>
@@ -3972,7 +3939,24 @@
                 <w:bCs/>
                 <w:lang w:val="en-US"/>
               </w:rPr>
-              <w:t>, as yields from rice, wheat and corn could be reduced by 8% by 2030</w:t>
+              <w:t xml:space="preserve">, as yields from rice, wheat and corn </w:t>
+            </w:r>
+            <w:commentRangeStart w:id="3"/>
+            <w:r>
+              <w:rPr>
+                <w:b/>
+                <w:bCs/>
+                <w:lang w:val="en-US"/>
+              </w:rPr>
+              <w:t>could be reduced by 8% by 2030</w:t>
+            </w:r>
+            <w:commentRangeEnd w:id="3"/>
+            <w:r>
+              <w:rPr>
+                <w:rStyle w:val="CommentReference"/>
+                <w:lang w:val="fr-FR"/>
+              </w:rPr>
+              <w:commentReference w:id="3"/>
             </w:r>
           </w:p>
         </w:tc>
@@ -4252,8 +4236,40 @@
 </file>
 
 <file path=word/comments.xml><?xml version="1.0" encoding="utf-8"?>
-<w:comments xmlns:wpc="http://schemas.microsoft.com/office/word/2010/wordprocessingCanvas" xmlns:cx="http://schemas.microsoft.com/office/drawing/2014/chartex" xmlns:cx1="http://schemas.microsoft.com/office/drawing/2015/9/8/chartex" xmlns:cx2="http://schemas.microsoft.com/office/drawing/2015/10/21/chartex" xmlns:cx3="http://schemas.microsoft.com/office/drawing/2016/5/9/chartex" xmlns:cx4="http://schemas.microsoft.com/office/drawing/2016/5/10/chartex" xmlns:cx5="http://schemas.microsoft.com/office/drawing/2016/5/11/chartex" xmlns:cx6="http://schemas.microsoft.com/office/drawing/2016/5/12/chartex" xmlns:cx7="http://schemas.microsoft.com/office/drawing/2016/5/13/chartex" xmlns:cx8="http://schemas.microsoft.com/office/drawing/2016/5/14/chartex" xmlns:mc="http://schemas.openxmlformats.org/markup-compatibility/2006" xmlns:aink="http://schemas.microsoft.com/office/drawing/2016/ink" xmlns:am3d="http://schemas.microsoft.com/office/drawing/2017/model3d" xmlns:o="urn:schemas-microsoft-com:office:office" xmlns:r="http://schemas.openxmlformats.org/officeDocument/2006/relationships" xmlns:m="http://schemas.openxmlformats.org/officeDocument/2006/math" xmlns:v="urn:schemas-microsoft-com:vml" xmlns:wp14="http://schemas.microsoft.com/office/word/2010/wordprocessingDrawing" xmlns:wp="http://schemas.openxmlformats.org/drawingml/2006/wordprocessingDrawing" xmlns:w10="urn:schemas-microsoft-com:office:word" xmlns:w="http://schemas.openxmlformats.org/wordprocessingml/2006/main" xmlns:w14="http://schemas.microsoft.com/office/word/2010/wordml" xmlns:w15="http://schemas.microsoft.com/office/word/2012/wordml" xmlns:w16cex="http://schemas.microsoft.com/office/word/2018/wordml/cex" xmlns:w16cid="http://schemas.microsoft.com/office/word/2016/wordml/cid" xmlns:w16="http://schemas.microsoft.com/office/word/2018/wordml" xmlns:w16se="http://schemas.microsoft.com/office/word/2015/wordml/symex" xmlns:wpg="http://schemas.microsoft.com/office/word/2010/wordprocessingGroup" xmlns:wpi="http://schemas.microsoft.com/office/word/2010/wordprocessingInk" xmlns:wne="http://schemas.microsoft.com/office/word/2006/wordml" xmlns:wps="http://schemas.microsoft.com/office/word/2010/wordprocessingShape" mc:Ignorable="w14 w15 w16se w16cid w16 w16cex wp14">
-  <w:comment w:id="0" w:author="Bluebery PLANTEROSE" w:date="2021-06-07T09:42:00Z" w:initials="BP">
+<w:comments xmlns:wpc="http://schemas.microsoft.com/office/word/2010/wordprocessingCanvas" xmlns:cx="http://schemas.microsoft.com/office/drawing/2014/chartex" xmlns:cx1="http://schemas.microsoft.com/office/drawing/2015/9/8/chartex" xmlns:mc="http://schemas.openxmlformats.org/markup-compatibility/2006" xmlns:o="urn:schemas-microsoft-com:office:office" xmlns:r="http://schemas.openxmlformats.org/officeDocument/2006/relationships" xmlns:m="http://schemas.openxmlformats.org/officeDocument/2006/math" xmlns:v="urn:schemas-microsoft-com:vml" xmlns:wp14="http://schemas.microsoft.com/office/word/2010/wordprocessingDrawing" xmlns:wp="http://schemas.openxmlformats.org/drawingml/2006/wordprocessingDrawing" xmlns:w10="urn:schemas-microsoft-com:office:word" xmlns:w="http://schemas.openxmlformats.org/wordprocessingml/2006/main" xmlns:w14="http://schemas.microsoft.com/office/word/2010/wordml" xmlns:w15="http://schemas.microsoft.com/office/word/2012/wordml" xmlns:w16se="http://schemas.microsoft.com/office/word/2015/wordml/symex" xmlns:wpg="http://schemas.microsoft.com/office/word/2010/wordprocessingGroup" xmlns:wpi="http://schemas.microsoft.com/office/word/2010/wordprocessingInk" xmlns:wne="http://schemas.microsoft.com/office/word/2006/wordml" xmlns:wps="http://schemas.microsoft.com/office/word/2010/wordprocessingShape" mc:Ignorable="w14 w15 w16se wp14">
+  <w:comment w:id="0" w:author="Fabre  Adrien" w:date="2021-06-07T12:24:00Z" w:initials="FA">
+    <w:p>
+      <w:pPr>
+        <w:pStyle w:val="CommentText"/>
+      </w:pPr>
+      <w:r>
+        <w:rPr>
+          <w:rStyle w:val="CommentReference"/>
+        </w:rPr>
+        <w:annotationRef/>
+      </w:r>
+      <w:r>
+        <w:t>C’est pas parlant, faudrait trouver autre chose.</w:t>
+      </w:r>
+    </w:p>
+  </w:comment>
+  <w:comment w:id="1" w:author="Fabre  Adrien" w:date="2021-06-07T12:23:00Z" w:initials="FA">
+    <w:p>
+      <w:pPr>
+        <w:pStyle w:val="CommentText"/>
+      </w:pPr>
+      <w:r>
+        <w:rPr>
+          <w:rStyle w:val="CommentReference"/>
+        </w:rPr>
+        <w:annotationRef/>
+      </w:r>
+      <w:r>
+        <w:t>Ça va pas, « without ambitious measures… » c’est le scénario à 4°C. Tu peux mettre le chiffre correspondant pour 4 °C (et retirer le « if global… ») ?</w:t>
+      </w:r>
+    </w:p>
+  </w:comment>
+  <w:comment w:id="2" w:author="Bluebery PLANTEROSE" w:date="2021-06-07T09:42:00Z" w:initials="BP">
     <w:p>
       <w:pPr>
         <w:pStyle w:val="CommentText"/>
@@ -4283,36 +4299,69 @@
         <w:rPr>
           <w:lang w:val="en-US"/>
         </w:rPr>
-        <w:t xml:space="preserve">used by </w:t>
-      </w:r>
-      <w:proofErr w:type="spellStart"/>
-      <w:r>
-        <w:rPr>
-          <w:lang w:val="en-US"/>
-        </w:rPr>
-        <w:t>Chi</w:t>
+        <w:t>used by Chi</w:t>
       </w:r>
       <w:r>
         <w:rPr>
           <w:lang w:val="en-US"/>
         </w:rPr>
-        <w:t>neses</w:t>
+        <w:t>neses or just by researchers?</w:t>
       </w:r>
-      <w:proofErr w:type="spellEnd"/>
+    </w:p>
+  </w:comment>
+  <w:comment w:id="3" w:author="Fabre  Adrien" w:date="2021-06-07T12:27:00Z" w:initials="FA">
+    <w:p>
+      <w:pPr>
+        <w:pStyle w:val="CommentText"/>
+        <w:rPr>
+          <w:lang w:val="en-US"/>
+        </w:rPr>
+      </w:pPr>
+      <w:r>
+        <w:rPr>
+          <w:rStyle w:val="CommentReference"/>
+        </w:rPr>
+        <w:annotationRef/>
+      </w:r>
       <w:r>
         <w:rPr>
           <w:lang w:val="en-US"/>
         </w:rPr>
-        <w:t xml:space="preserve"> or just by researchers?</w:t>
+        <w:t>Maybe remove « </w:t>
       </w:r>
+      <w:r>
+        <w:rPr>
+          <w:bCs/>
+          <w:lang w:val="en-US"/>
+        </w:rPr>
+        <w:t>by 8% by 2030</w:t>
+      </w:r>
+      <w:r>
+        <w:rPr>
+          <w:rStyle w:val="CommentReference"/>
+        </w:rPr>
+        <w:annotationRef/>
+      </w:r>
+      <w:r>
+        <w:rPr>
+          <w:bCs/>
+          <w:lang w:val="en-US"/>
+        </w:rPr>
+        <w:t>” Also, is there a lot of corn?</w:t>
+      </w:r>
+      <w:bookmarkStart w:id="4" w:name="_GoBack"/>
+      <w:bookmarkEnd w:id="4"/>
     </w:p>
   </w:comment>
 </w:comments>
 </file>
 
 <file path=word/commentsExtended.xml><?xml version="1.0" encoding="utf-8"?>
-<w15:commentsEx xmlns:wpc="http://schemas.microsoft.com/office/word/2010/wordprocessingCanvas" xmlns:cx="http://schemas.microsoft.com/office/drawing/2014/chartex" xmlns:cx1="http://schemas.microsoft.com/office/drawing/2015/9/8/chartex" xmlns:cx2="http://schemas.microsoft.com/office/drawing/2015/10/21/chartex" xmlns:cx3="http://schemas.microsoft.com/office/drawing/2016/5/9/chartex" xmlns:cx4="http://schemas.microsoft.com/office/drawing/2016/5/10/chartex" xmlns:cx5="http://schemas.microsoft.com/office/drawing/2016/5/11/chartex" xmlns:cx6="http://schemas.microsoft.com/office/drawing/2016/5/12/chartex" xmlns:cx7="http://schemas.microsoft.com/office/drawing/2016/5/13/chartex" xmlns:cx8="http://schemas.microsoft.com/office/drawing/2016/5/14/chartex" xmlns:mc="http://schemas.openxmlformats.org/markup-compatibility/2006" xmlns:aink="http://schemas.microsoft.com/office/drawing/2016/ink" xmlns:am3d="http://schemas.microsoft.com/office/drawing/2017/model3d" xmlns:o="urn:schemas-microsoft-com:office:office" xmlns:r="http://schemas.openxmlformats.org/officeDocument/2006/relationships" xmlns:m="http://schemas.openxmlformats.org/officeDocument/2006/math" xmlns:v="urn:schemas-microsoft-com:vml" xmlns:wp14="http://schemas.microsoft.com/office/word/2010/wordprocessingDrawing" xmlns:wp="http://schemas.openxmlformats.org/drawingml/2006/wordprocessingDrawing" xmlns:w10="urn:schemas-microsoft-com:office:word" xmlns:w="http://schemas.openxmlformats.org/wordprocessingml/2006/main" xmlns:w14="http://schemas.microsoft.com/office/word/2010/wordml" xmlns:w15="http://schemas.microsoft.com/office/word/2012/wordml" xmlns:w16cex="http://schemas.microsoft.com/office/word/2018/wordml/cex" xmlns:w16cid="http://schemas.microsoft.com/office/word/2016/wordml/cid" xmlns:w16="http://schemas.microsoft.com/office/word/2018/wordml" xmlns:w16se="http://schemas.microsoft.com/office/word/2015/wordml/symex" xmlns:wpg="http://schemas.microsoft.com/office/word/2010/wordprocessingGroup" xmlns:wpi="http://schemas.microsoft.com/office/word/2010/wordprocessingInk" xmlns:wne="http://schemas.microsoft.com/office/word/2006/wordml" xmlns:wps="http://schemas.microsoft.com/office/word/2010/wordprocessingShape" mc:Ignorable="w14 w15 w16se w16cid w16 w16cex wp14">
+<w15:commentsEx xmlns:wpc="http://schemas.microsoft.com/office/word/2010/wordprocessingCanvas" xmlns:cx="http://schemas.microsoft.com/office/drawing/2014/chartex" xmlns:cx1="http://schemas.microsoft.com/office/drawing/2015/9/8/chartex" xmlns:mc="http://schemas.openxmlformats.org/markup-compatibility/2006" xmlns:o="urn:schemas-microsoft-com:office:office" xmlns:r="http://schemas.openxmlformats.org/officeDocument/2006/relationships" xmlns:m="http://schemas.openxmlformats.org/officeDocument/2006/math" xmlns:v="urn:schemas-microsoft-com:vml" xmlns:wp14="http://schemas.microsoft.com/office/word/2010/wordprocessingDrawing" xmlns:wp="http://schemas.openxmlformats.org/drawingml/2006/wordprocessingDrawing" xmlns:w10="urn:schemas-microsoft-com:office:word" xmlns:w="http://schemas.openxmlformats.org/wordprocessingml/2006/main" xmlns:w14="http://schemas.microsoft.com/office/word/2010/wordml" xmlns:w15="http://schemas.microsoft.com/office/word/2012/wordml" xmlns:w16se="http://schemas.microsoft.com/office/word/2015/wordml/symex" xmlns:wpg="http://schemas.microsoft.com/office/word/2010/wordprocessingGroup" xmlns:wpi="http://schemas.microsoft.com/office/word/2010/wordprocessingInk" xmlns:wne="http://schemas.microsoft.com/office/word/2006/wordml" xmlns:wps="http://schemas.microsoft.com/office/word/2010/wordprocessingShape" mc:Ignorable="w14 w15 w16se wp14">
+  <w15:commentEx w15:paraId="205EA6CB" w15:done="0"/>
+  <w15:commentEx w15:paraId="4B69306B" w15:done="0"/>
   <w15:commentEx w15:paraId="2EED2C9D" w15:done="0"/>
+  <w15:commentEx w15:paraId="1AFF6605" w15:done="0"/>
 </w15:commentsEx>
 </file>
 
@@ -4329,7 +4378,7 @@
 </file>
 
 <file path=word/endnotes.xml><?xml version="1.0" encoding="utf-8"?>
-<w:endnotes xmlns:wpc="http://schemas.microsoft.com/office/word/2010/wordprocessingCanvas" xmlns:cx="http://schemas.microsoft.com/office/drawing/2014/chartex" xmlns:cx1="http://schemas.microsoft.com/office/drawing/2015/9/8/chartex" xmlns:cx2="http://schemas.microsoft.com/office/drawing/2015/10/21/chartex" xmlns:cx3="http://schemas.microsoft.com/office/drawing/2016/5/9/chartex" xmlns:cx4="http://schemas.microsoft.com/office/drawing/2016/5/10/chartex" xmlns:cx5="http://schemas.microsoft.com/office/drawing/2016/5/11/chartex" xmlns:cx6="http://schemas.microsoft.com/office/drawing/2016/5/12/chartex" xmlns:cx7="http://schemas.microsoft.com/office/drawing/2016/5/13/chartex" xmlns:cx8="http://schemas.microsoft.com/office/drawing/2016/5/14/chartex" xmlns:mc="http://schemas.openxmlformats.org/markup-compatibility/2006" xmlns:aink="http://schemas.microsoft.com/office/drawing/2016/ink" xmlns:am3d="http://schemas.microsoft.com/office/drawing/2017/model3d" xmlns:o="urn:schemas-microsoft-com:office:office" xmlns:r="http://schemas.openxmlformats.org/officeDocument/2006/relationships" xmlns:m="http://schemas.openxmlformats.org/officeDocument/2006/math" xmlns:v="urn:schemas-microsoft-com:vml" xmlns:wp14="http://schemas.microsoft.com/office/word/2010/wordprocessingDrawing" xmlns:wp="http://schemas.openxmlformats.org/drawingml/2006/wordprocessingDrawing" xmlns:w10="urn:schemas-microsoft-com:office:word" xmlns:w="http://schemas.openxmlformats.org/wordprocessingml/2006/main" xmlns:w14="http://schemas.microsoft.com/office/word/2010/wordml" xmlns:w15="http://schemas.microsoft.com/office/word/2012/wordml" xmlns:w16cex="http://schemas.microsoft.com/office/word/2018/wordml/cex" xmlns:w16cid="http://schemas.microsoft.com/office/word/2016/wordml/cid" xmlns:w16="http://schemas.microsoft.com/office/word/2018/wordml" xmlns:w16se="http://schemas.microsoft.com/office/word/2015/wordml/symex" xmlns:wpg="http://schemas.microsoft.com/office/word/2010/wordprocessingGroup" xmlns:wpi="http://schemas.microsoft.com/office/word/2010/wordprocessingInk" xmlns:wne="http://schemas.microsoft.com/office/word/2006/wordml" xmlns:wps="http://schemas.microsoft.com/office/word/2010/wordprocessingShape" mc:Ignorable="w14 w15 w16se w16cid w16 w16cex wp14">
+<w:endnotes xmlns:wpc="http://schemas.microsoft.com/office/word/2010/wordprocessingCanvas" xmlns:cx="http://schemas.microsoft.com/office/drawing/2014/chartex" xmlns:cx1="http://schemas.microsoft.com/office/drawing/2015/9/8/chartex" xmlns:mc="http://schemas.openxmlformats.org/markup-compatibility/2006" xmlns:o="urn:schemas-microsoft-com:office:office" xmlns:r="http://schemas.openxmlformats.org/officeDocument/2006/relationships" xmlns:m="http://schemas.openxmlformats.org/officeDocument/2006/math" xmlns:v="urn:schemas-microsoft-com:vml" xmlns:wp14="http://schemas.microsoft.com/office/word/2010/wordprocessingDrawing" xmlns:wp="http://schemas.openxmlformats.org/drawingml/2006/wordprocessingDrawing" xmlns:w10="urn:schemas-microsoft-com:office:word" xmlns:w="http://schemas.openxmlformats.org/wordprocessingml/2006/main" xmlns:w14="http://schemas.microsoft.com/office/word/2010/wordml" xmlns:w15="http://schemas.microsoft.com/office/word/2012/wordml" xmlns:w16se="http://schemas.microsoft.com/office/word/2015/wordml/symex" xmlns:wpg="http://schemas.microsoft.com/office/word/2010/wordprocessingGroup" xmlns:wpi="http://schemas.microsoft.com/office/word/2010/wordprocessingInk" xmlns:wne="http://schemas.microsoft.com/office/word/2006/wordml" xmlns:wps="http://schemas.microsoft.com/office/word/2010/wordprocessingShape" mc:Ignorable="w14 w15 w16se wp14">
   <w:endnote w:type="separator" w:id="-1">
     <w:p>
       <w:pPr>
@@ -4354,7 +4403,7 @@
 </file>
 
 <file path=word/footnotes.xml><?xml version="1.0" encoding="utf-8"?>
-<w:footnotes xmlns:wpc="http://schemas.microsoft.com/office/word/2010/wordprocessingCanvas" xmlns:cx="http://schemas.microsoft.com/office/drawing/2014/chartex" xmlns:cx1="http://schemas.microsoft.com/office/drawing/2015/9/8/chartex" xmlns:cx2="http://schemas.microsoft.com/office/drawing/2015/10/21/chartex" xmlns:cx3="http://schemas.microsoft.com/office/drawing/2016/5/9/chartex" xmlns:cx4="http://schemas.microsoft.com/office/drawing/2016/5/10/chartex" xmlns:cx5="http://schemas.microsoft.com/office/drawing/2016/5/11/chartex" xmlns:cx6="http://schemas.microsoft.com/office/drawing/2016/5/12/chartex" xmlns:cx7="http://schemas.microsoft.com/office/drawing/2016/5/13/chartex" xmlns:cx8="http://schemas.microsoft.com/office/drawing/2016/5/14/chartex" xmlns:mc="http://schemas.openxmlformats.org/markup-compatibility/2006" xmlns:aink="http://schemas.microsoft.com/office/drawing/2016/ink" xmlns:am3d="http://schemas.microsoft.com/office/drawing/2017/model3d" xmlns:o="urn:schemas-microsoft-com:office:office" xmlns:r="http://schemas.openxmlformats.org/officeDocument/2006/relationships" xmlns:m="http://schemas.openxmlformats.org/officeDocument/2006/math" xmlns:v="urn:schemas-microsoft-com:vml" xmlns:wp14="http://schemas.microsoft.com/office/word/2010/wordprocessingDrawing" xmlns:wp="http://schemas.openxmlformats.org/drawingml/2006/wordprocessingDrawing" xmlns:w10="urn:schemas-microsoft-com:office:word" xmlns:w="http://schemas.openxmlformats.org/wordprocessingml/2006/main" xmlns:w14="http://schemas.microsoft.com/office/word/2010/wordml" xmlns:w15="http://schemas.microsoft.com/office/word/2012/wordml" xmlns:w16cex="http://schemas.microsoft.com/office/word/2018/wordml/cex" xmlns:w16cid="http://schemas.microsoft.com/office/word/2016/wordml/cid" xmlns:w16="http://schemas.microsoft.com/office/word/2018/wordml" xmlns:w16se="http://schemas.microsoft.com/office/word/2015/wordml/symex" xmlns:wpg="http://schemas.microsoft.com/office/word/2010/wordprocessingGroup" xmlns:wpi="http://schemas.microsoft.com/office/word/2010/wordprocessingInk" xmlns:wne="http://schemas.microsoft.com/office/word/2006/wordml" xmlns:wps="http://schemas.microsoft.com/office/word/2010/wordprocessingShape" mc:Ignorable="w14 w15 w16se w16cid w16 w16cex wp14">
+<w:footnotes xmlns:wpc="http://schemas.microsoft.com/office/word/2010/wordprocessingCanvas" xmlns:cx="http://schemas.microsoft.com/office/drawing/2014/chartex" xmlns:cx1="http://schemas.microsoft.com/office/drawing/2015/9/8/chartex" xmlns:mc="http://schemas.openxmlformats.org/markup-compatibility/2006" xmlns:o="urn:schemas-microsoft-com:office:office" xmlns:r="http://schemas.openxmlformats.org/officeDocument/2006/relationships" xmlns:m="http://schemas.openxmlformats.org/officeDocument/2006/math" xmlns:v="urn:schemas-microsoft-com:vml" xmlns:wp14="http://schemas.microsoft.com/office/word/2010/wordprocessingDrawing" xmlns:wp="http://schemas.openxmlformats.org/drawingml/2006/wordprocessingDrawing" xmlns:w10="urn:schemas-microsoft-com:office:word" xmlns:w="http://schemas.openxmlformats.org/wordprocessingml/2006/main" xmlns:w14="http://schemas.microsoft.com/office/word/2010/wordml" xmlns:w15="http://schemas.microsoft.com/office/word/2012/wordml" xmlns:w16se="http://schemas.microsoft.com/office/word/2015/wordml/symex" xmlns:wpg="http://schemas.microsoft.com/office/word/2010/wordprocessingGroup" xmlns:wpi="http://schemas.microsoft.com/office/word/2010/wordprocessingInk" xmlns:wne="http://schemas.microsoft.com/office/word/2006/wordml" xmlns:wps="http://schemas.microsoft.com/office/word/2010/wordprocessingShape" mc:Ignorable="w14 w15 w16se wp14">
   <w:footnote w:type="separator" w:id="-1">
     <w:p>
       <w:pPr>
@@ -4379,7 +4428,7 @@
 </file>
 
 <file path=word/numbering.xml><?xml version="1.0" encoding="utf-8"?>
-<w:numbering xmlns:wpc="http://schemas.microsoft.com/office/word/2010/wordprocessingCanvas" xmlns:cx="http://schemas.microsoft.com/office/drawing/2014/chartex" xmlns:cx1="http://schemas.microsoft.com/office/drawing/2015/9/8/chartex" xmlns:cx2="http://schemas.microsoft.com/office/drawing/2015/10/21/chartex" xmlns:cx3="http://schemas.microsoft.com/office/drawing/2016/5/9/chartex" xmlns:cx4="http://schemas.microsoft.com/office/drawing/2016/5/10/chartex" xmlns:cx5="http://schemas.microsoft.com/office/drawing/2016/5/11/chartex" xmlns:cx6="http://schemas.microsoft.com/office/drawing/2016/5/12/chartex" xmlns:cx7="http://schemas.microsoft.com/office/drawing/2016/5/13/chartex" xmlns:cx8="http://schemas.microsoft.com/office/drawing/2016/5/14/chartex" xmlns:mc="http://schemas.openxmlformats.org/markup-compatibility/2006" xmlns:aink="http://schemas.microsoft.com/office/drawing/2016/ink" xmlns:am3d="http://schemas.microsoft.com/office/drawing/2017/model3d" xmlns:o="urn:schemas-microsoft-com:office:office" xmlns:r="http://schemas.openxmlformats.org/officeDocument/2006/relationships" xmlns:m="http://schemas.openxmlformats.org/officeDocument/2006/math" xmlns:v="urn:schemas-microsoft-com:vml" xmlns:wp14="http://schemas.microsoft.com/office/word/2010/wordprocessingDrawing" xmlns:wp="http://schemas.openxmlformats.org/drawingml/2006/wordprocessingDrawing" xmlns:w10="urn:schemas-microsoft-com:office:word" xmlns:w="http://schemas.openxmlformats.org/wordprocessingml/2006/main" xmlns:w14="http://schemas.microsoft.com/office/word/2010/wordml" xmlns:w15="http://schemas.microsoft.com/office/word/2012/wordml" xmlns:w16cex="http://schemas.microsoft.com/office/word/2018/wordml/cex" xmlns:w16cid="http://schemas.microsoft.com/office/word/2016/wordml/cid" xmlns:w16="http://schemas.microsoft.com/office/word/2018/wordml" xmlns:w16se="http://schemas.microsoft.com/office/word/2015/wordml/symex" xmlns:wpg="http://schemas.microsoft.com/office/word/2010/wordprocessingGroup" xmlns:wpi="http://schemas.microsoft.com/office/word/2010/wordprocessingInk" xmlns:wne="http://schemas.microsoft.com/office/word/2006/wordml" xmlns:wps="http://schemas.microsoft.com/office/word/2010/wordprocessingShape" mc:Ignorable="w14 w15 w16se w16cid w16 w16cex wp14">
+<w:numbering xmlns:wpc="http://schemas.microsoft.com/office/word/2010/wordprocessingCanvas" xmlns:cx="http://schemas.microsoft.com/office/drawing/2014/chartex" xmlns:cx1="http://schemas.microsoft.com/office/drawing/2015/9/8/chartex" xmlns:mc="http://schemas.openxmlformats.org/markup-compatibility/2006" xmlns:o="urn:schemas-microsoft-com:office:office" xmlns:r="http://schemas.openxmlformats.org/officeDocument/2006/relationships" xmlns:m="http://schemas.openxmlformats.org/officeDocument/2006/math" xmlns:v="urn:schemas-microsoft-com:vml" xmlns:wp14="http://schemas.microsoft.com/office/word/2010/wordprocessingDrawing" xmlns:wp="http://schemas.openxmlformats.org/drawingml/2006/wordprocessingDrawing" xmlns:w10="urn:schemas-microsoft-com:office:word" xmlns:w="http://schemas.openxmlformats.org/wordprocessingml/2006/main" xmlns:w14="http://schemas.microsoft.com/office/word/2010/wordml" xmlns:w15="http://schemas.microsoft.com/office/word/2012/wordml" xmlns:w16se="http://schemas.microsoft.com/office/word/2015/wordml/symex" xmlns:wpg="http://schemas.microsoft.com/office/word/2010/wordprocessingGroup" xmlns:wpi="http://schemas.microsoft.com/office/word/2010/wordprocessingInk" xmlns:wne="http://schemas.microsoft.com/office/word/2006/wordml" xmlns:wps="http://schemas.microsoft.com/office/word/2010/wordprocessingShape" mc:Ignorable="w14 w15 w16se wp14">
   <w:abstractNum w:abstractNumId="0" w15:restartNumberingAfterBreak="0">
     <w:nsid w:val="41965FE9"/>
     <w:multiLevelType w:val="multilevel"/>
@@ -4813,7 +4862,10 @@
 </file>
 
 <file path=word/people.xml><?xml version="1.0" encoding="utf-8"?>
-<w15:people xmlns:wpc="http://schemas.microsoft.com/office/word/2010/wordprocessingCanvas" xmlns:cx="http://schemas.microsoft.com/office/drawing/2014/chartex" xmlns:cx1="http://schemas.microsoft.com/office/drawing/2015/9/8/chartex" xmlns:cx2="http://schemas.microsoft.com/office/drawing/2015/10/21/chartex" xmlns:cx3="http://schemas.microsoft.com/office/drawing/2016/5/9/chartex" xmlns:cx4="http://schemas.microsoft.com/office/drawing/2016/5/10/chartex" xmlns:cx5="http://schemas.microsoft.com/office/drawing/2016/5/11/chartex" xmlns:cx6="http://schemas.microsoft.com/office/drawing/2016/5/12/chartex" xmlns:cx7="http://schemas.microsoft.com/office/drawing/2016/5/13/chartex" xmlns:cx8="http://schemas.microsoft.com/office/drawing/2016/5/14/chartex" xmlns:mc="http://schemas.openxmlformats.org/markup-compatibility/2006" xmlns:aink="http://schemas.microsoft.com/office/drawing/2016/ink" xmlns:am3d="http://schemas.microsoft.com/office/drawing/2017/model3d" xmlns:o="urn:schemas-microsoft-com:office:office" xmlns:r="http://schemas.openxmlformats.org/officeDocument/2006/relationships" xmlns:m="http://schemas.openxmlformats.org/officeDocument/2006/math" xmlns:v="urn:schemas-microsoft-com:vml" xmlns:wp14="http://schemas.microsoft.com/office/word/2010/wordprocessingDrawing" xmlns:wp="http://schemas.openxmlformats.org/drawingml/2006/wordprocessingDrawing" xmlns:w10="urn:schemas-microsoft-com:office:word" xmlns:w="http://schemas.openxmlformats.org/wordprocessingml/2006/main" xmlns:w14="http://schemas.microsoft.com/office/word/2010/wordml" xmlns:w15="http://schemas.microsoft.com/office/word/2012/wordml" xmlns:w16cex="http://schemas.microsoft.com/office/word/2018/wordml/cex" xmlns:w16cid="http://schemas.microsoft.com/office/word/2016/wordml/cid" xmlns:w16="http://schemas.microsoft.com/office/word/2018/wordml" xmlns:w16se="http://schemas.microsoft.com/office/word/2015/wordml/symex" xmlns:wpg="http://schemas.microsoft.com/office/word/2010/wordprocessingGroup" xmlns:wpi="http://schemas.microsoft.com/office/word/2010/wordprocessingInk" xmlns:wne="http://schemas.microsoft.com/office/word/2006/wordml" xmlns:wps="http://schemas.microsoft.com/office/word/2010/wordprocessingShape" mc:Ignorable="w14 w15 w16se w16cid w16 w16cex wp14">
+<w15:people xmlns:wpc="http://schemas.microsoft.com/office/word/2010/wordprocessingCanvas" xmlns:cx="http://schemas.microsoft.com/office/drawing/2014/chartex" xmlns:cx1="http://schemas.microsoft.com/office/drawing/2015/9/8/chartex" xmlns:mc="http://schemas.openxmlformats.org/markup-compatibility/2006" xmlns:o="urn:schemas-microsoft-com:office:office" xmlns:r="http://schemas.openxmlformats.org/officeDocument/2006/relationships" xmlns:m="http://schemas.openxmlformats.org/officeDocument/2006/math" xmlns:v="urn:schemas-microsoft-com:vml" xmlns:wp14="http://schemas.microsoft.com/office/word/2010/wordprocessingDrawing" xmlns:wp="http://schemas.openxmlformats.org/drawingml/2006/wordprocessingDrawing" xmlns:w10="urn:schemas-microsoft-com:office:word" xmlns:w="http://schemas.openxmlformats.org/wordprocessingml/2006/main" xmlns:w14="http://schemas.microsoft.com/office/word/2010/wordml" xmlns:w15="http://schemas.microsoft.com/office/word/2012/wordml" xmlns:w16se="http://schemas.microsoft.com/office/word/2015/wordml/symex" xmlns:wpg="http://schemas.microsoft.com/office/word/2010/wordprocessingGroup" xmlns:wpi="http://schemas.microsoft.com/office/word/2010/wordprocessingInk" xmlns:wne="http://schemas.microsoft.com/office/word/2006/wordml" xmlns:wps="http://schemas.microsoft.com/office/word/2010/wordprocessingShape" mc:Ignorable="w14 w15 w16se wp14">
+  <w15:person w15:author="Fabre  Adrien">
+    <w15:presenceInfo w15:providerId="AD" w15:userId="S-1-5-21-2025429265-764733703-1417001333-566182"/>
+  </w15:person>
   <w15:person w15:author="Bluebery PLANTEROSE">
     <w15:presenceInfo w15:providerId="AD" w15:userId="S::bluebery.planterose@sciencespo.fr::b495b69d-f3c3-4357-9166-ef5b6b692f55"/>
   </w15:person>
@@ -4821,7 +4873,7 @@
 </file>
 
 <file path=word/styles.xml><?xml version="1.0" encoding="utf-8"?>
-<w:styles xmlns:mc="http://schemas.openxmlformats.org/markup-compatibility/2006" xmlns:r="http://schemas.openxmlformats.org/officeDocument/2006/relationships" xmlns:w="http://schemas.openxmlformats.org/wordprocessingml/2006/main" xmlns:w14="http://schemas.microsoft.com/office/word/2010/wordml" xmlns:w15="http://schemas.microsoft.com/office/word/2012/wordml" xmlns:w16cex="http://schemas.microsoft.com/office/word/2018/wordml/cex" xmlns:w16cid="http://schemas.microsoft.com/office/word/2016/wordml/cid" xmlns:w16="http://schemas.microsoft.com/office/word/2018/wordml" xmlns:w16se="http://schemas.microsoft.com/office/word/2015/wordml/symex" mc:Ignorable="w14 w15 w16se w16cid w16 w16cex">
+<w:styles xmlns:mc="http://schemas.openxmlformats.org/markup-compatibility/2006" xmlns:r="http://schemas.openxmlformats.org/officeDocument/2006/relationships" xmlns:w="http://schemas.openxmlformats.org/wordprocessingml/2006/main" xmlns:w14="http://schemas.microsoft.com/office/word/2010/wordml" xmlns:w15="http://schemas.microsoft.com/office/word/2012/wordml" xmlns:w16se="http://schemas.microsoft.com/office/word/2015/wordml/symex" mc:Ignorable="w14 w15 w16se">
   <w:docDefaults>
     <w:rPrDefault>
       <w:rPr>
@@ -4837,7 +4889,7 @@
       </w:pPr>
     </w:pPrDefault>
   </w:docDefaults>
-  <w:latentStyles w:defLockedState="0" w:defUIPriority="99" w:defSemiHidden="0" w:defUnhideWhenUsed="0" w:defQFormat="0" w:count="376">
+  <w:latentStyles w:defLockedState="0" w:defUIPriority="99" w:defSemiHidden="0" w:defUnhideWhenUsed="0" w:defQFormat="0" w:count="371">
     <w:lsdException w:name="Normal" w:uiPriority="0" w:qFormat="1"/>
     <w:lsdException w:name="heading 1" w:uiPriority="9" w:qFormat="1"/>
     <w:lsdException w:name="heading 2" w:semiHidden="1" w:uiPriority="9" w:unhideWhenUsed="1" w:qFormat="1"/>
@@ -5209,11 +5261,6 @@
     <w:lsdException w:name="List Table 5 Dark Accent 6" w:uiPriority="50"/>
     <w:lsdException w:name="List Table 6 Colorful Accent 6" w:uiPriority="51"/>
     <w:lsdException w:name="List Table 7 Colorful Accent 6" w:uiPriority="52"/>
-    <w:lsdException w:name="Mention" w:semiHidden="1" w:unhideWhenUsed="1"/>
-    <w:lsdException w:name="Smart Hyperlink" w:semiHidden="1" w:unhideWhenUsed="1"/>
-    <w:lsdException w:name="Hashtag" w:semiHidden="1" w:unhideWhenUsed="1"/>
-    <w:lsdException w:name="Unresolved Mention" w:semiHidden="1" w:unhideWhenUsed="1"/>
-    <w:lsdException w:name="Smart Link" w:semiHidden="1" w:unhideWhenUsed="1"/>
   </w:latentStyles>
   <w:style w:type="paragraph" w:default="1" w:styleId="Normal">
     <w:name w:val="Normal"/>
@@ -5225,6 +5272,7 @@
   <w:style w:type="character" w:default="1" w:styleId="DefaultParagraphFont">
     <w:name w:val="Default Paragraph Font"/>
     <w:uiPriority w:val="1"/>
+    <w:semiHidden/>
     <w:unhideWhenUsed/>
   </w:style>
   <w:style w:type="table" w:default="1" w:styleId="TableNormal">

--- a/videos/Video Script - China.docx
+++ b/videos/Video Script - China.docx
@@ -1,6 +1,6 @@
 
 <file path=word/document.xml><?xml version="1.0" encoding="utf-8"?>
-<w:document xmlns:wpc="http://schemas.microsoft.com/office/word/2010/wordprocessingCanvas" xmlns:cx="http://schemas.microsoft.com/office/drawing/2014/chartex" xmlns:cx1="http://schemas.microsoft.com/office/drawing/2015/9/8/chartex" xmlns:mc="http://schemas.openxmlformats.org/markup-compatibility/2006" xmlns:o="urn:schemas-microsoft-com:office:office" xmlns:r="http://schemas.openxmlformats.org/officeDocument/2006/relationships" xmlns:m="http://schemas.openxmlformats.org/officeDocument/2006/math" xmlns:v="urn:schemas-microsoft-com:vml" xmlns:wp14="http://schemas.microsoft.com/office/word/2010/wordprocessingDrawing" xmlns:wp="http://schemas.openxmlformats.org/drawingml/2006/wordprocessingDrawing" xmlns:w10="urn:schemas-microsoft-com:office:word" xmlns:w="http://schemas.openxmlformats.org/wordprocessingml/2006/main" xmlns:w14="http://schemas.microsoft.com/office/word/2010/wordml" xmlns:w15="http://schemas.microsoft.com/office/word/2012/wordml" xmlns:w16se="http://schemas.microsoft.com/office/word/2015/wordml/symex" xmlns:wpg="http://schemas.microsoft.com/office/word/2010/wordprocessingGroup" xmlns:wpi="http://schemas.microsoft.com/office/word/2010/wordprocessingInk" xmlns:wne="http://schemas.microsoft.com/office/word/2006/wordml" xmlns:wps="http://schemas.microsoft.com/office/word/2010/wordprocessingShape" mc:Ignorable="w14 w15 w16se wp14">
+<w:document xmlns:wpc="http://schemas.microsoft.com/office/word/2010/wordprocessingCanvas" xmlns:cx="http://schemas.microsoft.com/office/drawing/2014/chartex" xmlns:cx1="http://schemas.microsoft.com/office/drawing/2015/9/8/chartex" xmlns:cx2="http://schemas.microsoft.com/office/drawing/2015/10/21/chartex" xmlns:cx3="http://schemas.microsoft.com/office/drawing/2016/5/9/chartex" xmlns:cx4="http://schemas.microsoft.com/office/drawing/2016/5/10/chartex" xmlns:cx5="http://schemas.microsoft.com/office/drawing/2016/5/11/chartex" xmlns:cx6="http://schemas.microsoft.com/office/drawing/2016/5/12/chartex" xmlns:cx7="http://schemas.microsoft.com/office/drawing/2016/5/13/chartex" xmlns:cx8="http://schemas.microsoft.com/office/drawing/2016/5/14/chartex" xmlns:mc="http://schemas.openxmlformats.org/markup-compatibility/2006" xmlns:aink="http://schemas.microsoft.com/office/drawing/2016/ink" xmlns:am3d="http://schemas.microsoft.com/office/drawing/2017/model3d" xmlns:o="urn:schemas-microsoft-com:office:office" xmlns:r="http://schemas.openxmlformats.org/officeDocument/2006/relationships" xmlns:m="http://schemas.openxmlformats.org/officeDocument/2006/math" xmlns:v="urn:schemas-microsoft-com:vml" xmlns:wp14="http://schemas.microsoft.com/office/word/2010/wordprocessingDrawing" xmlns:wp="http://schemas.openxmlformats.org/drawingml/2006/wordprocessingDrawing" xmlns:w10="urn:schemas-microsoft-com:office:word" xmlns:w="http://schemas.openxmlformats.org/wordprocessingml/2006/main" xmlns:w14="http://schemas.microsoft.com/office/word/2010/wordml" xmlns:w15="http://schemas.microsoft.com/office/word/2012/wordml" xmlns:w16cex="http://schemas.microsoft.com/office/word/2018/wordml/cex" xmlns:w16cid="http://schemas.microsoft.com/office/word/2016/wordml/cid" xmlns:w16="http://schemas.microsoft.com/office/word/2018/wordml" xmlns:w16se="http://schemas.microsoft.com/office/word/2015/wordml/symex" xmlns:wpg="http://schemas.microsoft.com/office/word/2010/wordprocessingGroup" xmlns:wpi="http://schemas.microsoft.com/office/word/2010/wordprocessingInk" xmlns:wne="http://schemas.microsoft.com/office/word/2006/wordml" xmlns:wps="http://schemas.microsoft.com/office/word/2010/wordprocessingShape" mc:Ignorable="w14 w15 w16se w16cid w16 w16cex wp14">
   <w:body>
     <w:p>
       <w:pPr>
@@ -78,16 +78,37 @@
           <w:lang w:val="de-DE"/>
         </w:rPr>
       </w:pPr>
+      <w:proofErr w:type="spellStart"/>
       <w:r>
         <w:rPr>
           <w:b/>
           <w:lang w:val="de-DE"/>
         </w:rPr>
-        <w:t xml:space="preserve">Policy Video Script </w:t>
+        <w:t>Policy</w:t>
+      </w:r>
+      <w:proofErr w:type="spellEnd"/>
+      <w:r>
+        <w:rPr>
+          <w:b/>
+          <w:lang w:val="de-DE"/>
+        </w:rPr>
+        <w:t xml:space="preserve"> Video Script </w:t>
       </w:r>
     </w:p>
-    <w:p/>
-    <w:p/>
+    <w:p>
+      <w:pPr>
+        <w:rPr>
+          <w:lang w:val="en-US"/>
+        </w:rPr>
+      </w:pPr>
+    </w:p>
+    <w:p>
+      <w:pPr>
+        <w:rPr>
+          <w:lang w:val="en-US"/>
+        </w:rPr>
+      </w:pPr>
+    </w:p>
     <w:tbl>
       <w:tblPr>
         <w:tblStyle w:val="TableGrid"/>
@@ -112,12 +133,14 @@
                 <w:b/>
               </w:rPr>
             </w:pPr>
+            <w:proofErr w:type="spellStart"/>
             <w:r>
               <w:rPr>
                 <w:b/>
               </w:rPr>
               <w:t>Chinese</w:t>
             </w:r>
+            <w:proofErr w:type="spellEnd"/>
             <w:r>
               <w:rPr>
                 <w:b/>
@@ -619,7 +642,21 @@
               <w:rPr>
                 <w:lang w:val="en-US"/>
               </w:rPr>
-              <w:t xml:space="preserve"> per kilometre. The emission limit is lowered every year, </w:t>
+              <w:t xml:space="preserve"> per </w:t>
+            </w:r>
+            <w:proofErr w:type="spellStart"/>
+            <w:r>
+              <w:rPr>
+                <w:lang w:val="en-US"/>
+              </w:rPr>
+              <w:t>kilometre</w:t>
+            </w:r>
+            <w:proofErr w:type="spellEnd"/>
+            <w:r>
+              <w:rPr>
+                <w:lang w:val="en-US"/>
+              </w:rPr>
+              <w:t xml:space="preserve">. The emission limit is lowered every year, </w:t>
             </w:r>
           </w:p>
         </w:tc>
@@ -2537,12 +2574,21 @@
                 <w:lang w:val="en-US"/>
               </w:rPr>
             </w:pPr>
-            <w:r>
-              <w:rPr>
-                <w:iCs/>
-                <w:lang w:val="en-US"/>
-              </w:rPr>
-              <w:t>subsidising the insulation of buildings,</w:t>
+            <w:proofErr w:type="spellStart"/>
+            <w:r>
+              <w:rPr>
+                <w:iCs/>
+                <w:lang w:val="en-US"/>
+              </w:rPr>
+              <w:t>subsidising</w:t>
+            </w:r>
+            <w:proofErr w:type="spellEnd"/>
+            <w:r>
+              <w:rPr>
+                <w:iCs/>
+                <w:lang w:val="en-US"/>
+              </w:rPr>
+              <w:t xml:space="preserve"> the insulation of buildings,</w:t>
             </w:r>
           </w:p>
         </w:tc>
@@ -2700,12 +2746,21 @@
           <w:lang w:val="de-DE"/>
         </w:rPr>
       </w:pPr>
+      <w:proofErr w:type="spellStart"/>
       <w:r>
         <w:rPr>
           <w:b/>
           <w:lang w:val="de-DE"/>
         </w:rPr>
-        <w:t xml:space="preserve">Climate Video Script </w:t>
+        <w:t>Climate</w:t>
+      </w:r>
+      <w:proofErr w:type="spellEnd"/>
+      <w:r>
+        <w:rPr>
+          <w:b/>
+          <w:lang w:val="de-DE"/>
+        </w:rPr>
+        <w:t xml:space="preserve"> Video Script </w:t>
       </w:r>
     </w:p>
     <w:p/>
@@ -2992,11 +3047,19 @@
                 <w:lang w:val="en-US"/>
               </w:rPr>
             </w:pPr>
-            <w:r>
-              <w:rPr>
-                <w:lang w:val="en-US"/>
-              </w:rPr>
-              <w:t>Unzoom to show graph of concentration over 800,000 years</w:t>
+            <w:proofErr w:type="spellStart"/>
+            <w:r>
+              <w:rPr>
+                <w:lang w:val="en-US"/>
+              </w:rPr>
+              <w:t>Unzoom</w:t>
+            </w:r>
+            <w:proofErr w:type="spellEnd"/>
+            <w:r>
+              <w:rPr>
+                <w:lang w:val="en-US"/>
+              </w:rPr>
+              <w:t xml:space="preserve"> to show graph of concentration over 800,000 years</w:t>
             </w:r>
           </w:p>
         </w:tc>
@@ -3174,7 +3237,21 @@
               <w:rPr>
                 <w:lang w:val="en-US"/>
               </w:rPr>
-              <w:t>Extends graph of temperatures with 2°C scenario (e.g. using the figure below), and some windpanels and trees on the side</w:t>
+              <w:t xml:space="preserve">Extends graph of temperatures with 2°C scenario (e.g. using the figure below), and some </w:t>
+            </w:r>
+            <w:proofErr w:type="spellStart"/>
+            <w:r>
+              <w:rPr>
+                <w:lang w:val="en-US"/>
+              </w:rPr>
+              <w:t>windpanels</w:t>
+            </w:r>
+            <w:proofErr w:type="spellEnd"/>
+            <w:r>
+              <w:rPr>
+                <w:lang w:val="en-US"/>
+              </w:rPr>
+              <w:t xml:space="preserve"> and trees on the side</w:t>
             </w:r>
           </w:p>
         </w:tc>
@@ -3363,44 +3440,53 @@
               </w:numPr>
               <w:rPr>
                 <w:b/>
-                <w:lang/>
-              </w:rPr>
-            </w:pPr>
+              </w:rPr>
+            </w:pPr>
+            <w:r>
+              <w:rPr>
+                <w:b/>
+                <w:lang w:val="en-US"/>
+              </w:rPr>
+              <w:t>Since</w:t>
+            </w:r>
             <w:commentRangeStart w:id="0"/>
-            <w:r>
-              <w:rPr>
-                <w:b/>
-                <w:lang w:val="en-US"/>
-              </w:rPr>
-              <w:t xml:space="preserve">From 1951 to 2019, </w:t>
-            </w:r>
-            <w:r>
-              <w:rPr>
-                <w:b/>
-                <w:lang/>
-              </w:rPr>
-              <w:t>China’s temperate rose an average of 0.</w:t>
-            </w:r>
-            <w:r>
-              <w:rPr>
-                <w:b/>
-                <w:lang w:val="en-US"/>
-              </w:rPr>
-              <w:t>24</w:t>
-            </w:r>
-            <w:r>
-              <w:rPr>
-                <w:b/>
-                <w:lang w:val="en-US"/>
-              </w:rPr>
-              <w:t>°C</w:t>
-            </w:r>
-            <w:r>
-              <w:rPr>
-                <w:b/>
-                <w:lang/>
-              </w:rPr>
-              <w:t xml:space="preserve"> every ten years</w:t>
+            <w:commentRangeStart w:id="1"/>
+            <w:r>
+              <w:rPr>
+                <w:b/>
+                <w:lang w:val="en-US"/>
+              </w:rPr>
+              <w:t xml:space="preserve"> 1951, </w:t>
+            </w:r>
+            <w:r>
+              <w:rPr>
+                <w:b/>
+              </w:rPr>
+              <w:t>China’s temperat</w:t>
+            </w:r>
+            <w:r>
+              <w:rPr>
+                <w:b/>
+              </w:rPr>
+              <w:t>ure</w:t>
+            </w:r>
+            <w:r>
+              <w:rPr>
+                <w:b/>
+              </w:rPr>
+              <w:t xml:space="preserve"> </w:t>
+            </w:r>
+            <w:r>
+              <w:rPr>
+                <w:b/>
+              </w:rPr>
+              <w:t>has risen by more than 1.5°C on</w:t>
+            </w:r>
+            <w:r>
+              <w:rPr>
+                <w:b/>
+              </w:rPr>
+              <w:t xml:space="preserve"> average </w:t>
             </w:r>
             <w:commentRangeEnd w:id="0"/>
             <w:r>
@@ -3409,6 +3495,14 @@
                 <w:lang w:val="fr-FR"/>
               </w:rPr>
               <w:commentReference w:id="0"/>
+            </w:r>
+            <w:commentRangeEnd w:id="1"/>
+            <w:r>
+              <w:rPr>
+                <w:rStyle w:val="CommentReference"/>
+                <w:lang w:val="fr-FR"/>
+              </w:rPr>
+              <w:commentReference w:id="1"/>
             </w:r>
           </w:p>
         </w:tc>
@@ -3680,30 +3774,46 @@
                 <w:lang w:val="en-US"/>
               </w:rPr>
             </w:pPr>
+            <w:commentRangeStart w:id="2"/>
             <w:r>
               <w:rPr>
                 <w:b/>
                 <w:bCs/>
                 <w:lang w:val="en-US"/>
               </w:rPr>
-              <w:t xml:space="preserve">43 millions people in China live on land that could be underwater by the end of the century </w:t>
-            </w:r>
-            <w:commentRangeStart w:id="1"/>
+              <w:t>57</w:t>
+            </w:r>
             <w:r>
               <w:rPr>
                 <w:b/>
                 <w:bCs/>
                 <w:lang w:val="en-US"/>
               </w:rPr>
-              <w:t>if global average temperature rises by 2°C</w:t>
-            </w:r>
-            <w:commentRangeEnd w:id="1"/>
+              <w:t xml:space="preserve"> millions </w:t>
+            </w:r>
+            <w:commentRangeEnd w:id="2"/>
             <w:r>
               <w:rPr>
                 <w:rStyle w:val="CommentReference"/>
                 <w:lang w:val="fr-FR"/>
               </w:rPr>
-              <w:commentReference w:id="1"/>
+              <w:commentReference w:id="2"/>
+            </w:r>
+            <w:r>
+              <w:rPr>
+                <w:b/>
+                <w:bCs/>
+                <w:lang w:val="en-US"/>
+              </w:rPr>
+              <w:t xml:space="preserve">people in China live on land that could be underwater by the end of the century if </w:t>
+            </w:r>
+            <w:r>
+              <w:rPr>
+                <w:b/>
+                <w:bCs/>
+                <w:lang w:val="en-US"/>
+              </w:rPr>
+              <w:t>we continue to emit a lot of greenhouse gases</w:t>
             </w:r>
           </w:p>
         </w:tc>
@@ -3831,7 +3941,7 @@
                 <w:lang w:val="en-US"/>
               </w:rPr>
             </w:pPr>
-            <w:commentRangeStart w:id="2"/>
+            <w:commentRangeStart w:id="3"/>
             <w:r>
               <w:rPr>
                 <w:b/>
@@ -3840,7 +3950,7 @@
               </w:rPr>
               <w:t xml:space="preserve">North China Plain </w:t>
             </w:r>
-            <w:commentRangeEnd w:id="2"/>
+            <w:commentRangeEnd w:id="3"/>
             <w:r>
               <w:rPr>
                 <w:rStyle w:val="CommentReference"/>
@@ -3848,7 +3958,7 @@
                 <w:bCs/>
                 <w:lang w:val="fr-FR"/>
               </w:rPr>
-              <w:commentReference w:id="2"/>
+              <w:commentReference w:id="3"/>
             </w:r>
             <w:r>
               <w:rPr>
@@ -3939,24 +4049,15 @@
                 <w:bCs/>
                 <w:lang w:val="en-US"/>
               </w:rPr>
-              <w:t xml:space="preserve">, as yields from rice, wheat and corn </w:t>
-            </w:r>
-            <w:commentRangeStart w:id="3"/>
+              <w:t>, as yields from rice, wheat and corn could be reduced</w:t>
+            </w:r>
             <w:r>
               <w:rPr>
                 <w:b/>
                 <w:bCs/>
                 <w:lang w:val="en-US"/>
               </w:rPr>
-              <w:t>could be reduced by 8% by 2030</w:t>
-            </w:r>
-            <w:commentRangeEnd w:id="3"/>
-            <w:r>
-              <w:rPr>
-                <w:rStyle w:val="CommentReference"/>
-                <w:lang w:val="fr-FR"/>
-              </w:rPr>
-              <w:commentReference w:id="3"/>
+              <w:t>.</w:t>
             </w:r>
           </w:p>
         </w:tc>
@@ -4236,7 +4337,7 @@
 </file>
 
 <file path=word/comments.xml><?xml version="1.0" encoding="utf-8"?>
-<w:comments xmlns:wpc="http://schemas.microsoft.com/office/word/2010/wordprocessingCanvas" xmlns:cx="http://schemas.microsoft.com/office/drawing/2014/chartex" xmlns:cx1="http://schemas.microsoft.com/office/drawing/2015/9/8/chartex" xmlns:mc="http://schemas.openxmlformats.org/markup-compatibility/2006" xmlns:o="urn:schemas-microsoft-com:office:office" xmlns:r="http://schemas.openxmlformats.org/officeDocument/2006/relationships" xmlns:m="http://schemas.openxmlformats.org/officeDocument/2006/math" xmlns:v="urn:schemas-microsoft-com:vml" xmlns:wp14="http://schemas.microsoft.com/office/word/2010/wordprocessingDrawing" xmlns:wp="http://schemas.openxmlformats.org/drawingml/2006/wordprocessingDrawing" xmlns:w10="urn:schemas-microsoft-com:office:word" xmlns:w="http://schemas.openxmlformats.org/wordprocessingml/2006/main" xmlns:w14="http://schemas.microsoft.com/office/word/2010/wordml" xmlns:w15="http://schemas.microsoft.com/office/word/2012/wordml" xmlns:w16se="http://schemas.microsoft.com/office/word/2015/wordml/symex" xmlns:wpg="http://schemas.microsoft.com/office/word/2010/wordprocessingGroup" xmlns:wpi="http://schemas.microsoft.com/office/word/2010/wordprocessingInk" xmlns:wne="http://schemas.microsoft.com/office/word/2006/wordml" xmlns:wps="http://schemas.microsoft.com/office/word/2010/wordprocessingShape" mc:Ignorable="w14 w15 w16se wp14">
+<w:comments xmlns:wpc="http://schemas.microsoft.com/office/word/2010/wordprocessingCanvas" xmlns:cx="http://schemas.microsoft.com/office/drawing/2014/chartex" xmlns:cx1="http://schemas.microsoft.com/office/drawing/2015/9/8/chartex" xmlns:cx2="http://schemas.microsoft.com/office/drawing/2015/10/21/chartex" xmlns:cx3="http://schemas.microsoft.com/office/drawing/2016/5/9/chartex" xmlns:cx4="http://schemas.microsoft.com/office/drawing/2016/5/10/chartex" xmlns:cx5="http://schemas.microsoft.com/office/drawing/2016/5/11/chartex" xmlns:cx6="http://schemas.microsoft.com/office/drawing/2016/5/12/chartex" xmlns:cx7="http://schemas.microsoft.com/office/drawing/2016/5/13/chartex" xmlns:cx8="http://schemas.microsoft.com/office/drawing/2016/5/14/chartex" xmlns:mc="http://schemas.openxmlformats.org/markup-compatibility/2006" xmlns:aink="http://schemas.microsoft.com/office/drawing/2016/ink" xmlns:am3d="http://schemas.microsoft.com/office/drawing/2017/model3d" xmlns:o="urn:schemas-microsoft-com:office:office" xmlns:r="http://schemas.openxmlformats.org/officeDocument/2006/relationships" xmlns:m="http://schemas.openxmlformats.org/officeDocument/2006/math" xmlns:v="urn:schemas-microsoft-com:vml" xmlns:wp14="http://schemas.microsoft.com/office/word/2010/wordprocessingDrawing" xmlns:wp="http://schemas.openxmlformats.org/drawingml/2006/wordprocessingDrawing" xmlns:w10="urn:schemas-microsoft-com:office:word" xmlns:w="http://schemas.openxmlformats.org/wordprocessingml/2006/main" xmlns:w14="http://schemas.microsoft.com/office/word/2010/wordml" xmlns:w15="http://schemas.microsoft.com/office/word/2012/wordml" xmlns:w16cex="http://schemas.microsoft.com/office/word/2018/wordml/cex" xmlns:w16cid="http://schemas.microsoft.com/office/word/2016/wordml/cid" xmlns:w16="http://schemas.microsoft.com/office/word/2018/wordml" xmlns:w16se="http://schemas.microsoft.com/office/word/2015/wordml/symex" xmlns:wpg="http://schemas.microsoft.com/office/word/2010/wordprocessingGroup" xmlns:wpi="http://schemas.microsoft.com/office/word/2010/wordprocessingInk" xmlns:wne="http://schemas.microsoft.com/office/word/2006/wordml" xmlns:wps="http://schemas.microsoft.com/office/word/2010/wordprocessingShape" mc:Ignorable="w14 w15 w16se w16cid w16 w16cex wp14">
   <w:comment w:id="0" w:author="Fabre  Adrien" w:date="2021-06-07T12:24:00Z" w:initials="FA">
     <w:p>
       <w:pPr>
@@ -4253,7 +4354,45 @@
       </w:r>
     </w:p>
   </w:comment>
-  <w:comment w:id="1" w:author="Fabre  Adrien" w:date="2021-06-07T12:23:00Z" w:initials="FA">
+  <w:comment w:id="1" w:author="Bluebery PLANTEROSE" w:date="2021-06-07T11:50:00Z" w:initials="BP">
+    <w:p>
+      <w:pPr>
+        <w:pStyle w:val="CommentText"/>
+        <w:rPr>
+          <w:lang w:val="en-US"/>
+        </w:rPr>
+      </w:pPr>
+      <w:r>
+        <w:rPr>
+          <w:rStyle w:val="CommentReference"/>
+        </w:rPr>
+        <w:annotationRef/>
+      </w:r>
+      <w:proofErr w:type="spellStart"/>
+      <w:r>
+        <w:rPr>
+          <w:lang w:val="en-US"/>
+        </w:rPr>
+        <w:t>Modifié</w:t>
+      </w:r>
+      <w:proofErr w:type="spellEnd"/>
+      <w:r>
+        <w:rPr>
+          <w:lang w:val="en-US"/>
+        </w:rPr>
+        <w:t xml:space="preserve"> </w:t>
+      </w:r>
+      <w:proofErr w:type="spellStart"/>
+      <w:r>
+        <w:rPr>
+          <w:lang w:val="en-US"/>
+        </w:rPr>
+        <w:t>données</w:t>
+      </w:r>
+      <w:proofErr w:type="spellEnd"/>
+    </w:p>
+  </w:comment>
+  <w:comment w:id="2" w:author="Bluebery PLANTEROSE" w:date="2021-06-07T11:56:00Z" w:initials="BP">
     <w:p>
       <w:pPr>
         <w:pStyle w:val="CommentText"/>
@@ -4265,11 +4404,11 @@
         <w:annotationRef/>
       </w:r>
       <w:r>
-        <w:t>Ça va pas, « without ambitious measures… » c’est le scénario à 4°C. Tu peux mettre le chiffre correspondant pour 4 °C (et retirer le « if global… ») ?</w:t>
+        <w:t>Changé avec chiffres d'un autre scénario</w:t>
       </w:r>
     </w:p>
   </w:comment>
-  <w:comment w:id="2" w:author="Bluebery PLANTEROSE" w:date="2021-06-07T09:42:00Z" w:initials="BP">
+  <w:comment w:id="3" w:author="Bluebery PLANTEROSE" w:date="2021-06-07T09:42:00Z" w:initials="BP">
     <w:p>
       <w:pPr>
         <w:pStyle w:val="CommentText"/>
@@ -4299,86 +4438,61 @@
         <w:rPr>
           <w:lang w:val="en-US"/>
         </w:rPr>
-        <w:t>used by Chi</w:t>
+        <w:t xml:space="preserve">used by </w:t>
+      </w:r>
+      <w:proofErr w:type="spellStart"/>
+      <w:r>
+        <w:rPr>
+          <w:lang w:val="en-US"/>
+        </w:rPr>
+        <w:t>Chi</w:t>
       </w:r>
       <w:r>
         <w:rPr>
           <w:lang w:val="en-US"/>
         </w:rPr>
-        <w:t>neses or just by researchers?</w:t>
+        <w:t>neses</w:t>
       </w:r>
-    </w:p>
-  </w:comment>
-  <w:comment w:id="3" w:author="Fabre  Adrien" w:date="2021-06-07T12:27:00Z" w:initials="FA">
-    <w:p>
-      <w:pPr>
-        <w:pStyle w:val="CommentText"/>
-        <w:rPr>
-          <w:lang w:val="en-US"/>
-        </w:rPr>
-      </w:pPr>
-      <w:r>
-        <w:rPr>
-          <w:rStyle w:val="CommentReference"/>
-        </w:rPr>
-        <w:annotationRef/>
-      </w:r>
+      <w:proofErr w:type="spellEnd"/>
       <w:r>
         <w:rPr>
           <w:lang w:val="en-US"/>
         </w:rPr>
-        <w:t>Maybe remove « </w:t>
+        <w:t xml:space="preserve"> or just by researchers?</w:t>
       </w:r>
-      <w:r>
-        <w:rPr>
-          <w:bCs/>
-          <w:lang w:val="en-US"/>
-        </w:rPr>
-        <w:t>by 8% by 2030</w:t>
-      </w:r>
-      <w:r>
-        <w:rPr>
-          <w:rStyle w:val="CommentReference"/>
-        </w:rPr>
-        <w:annotationRef/>
-      </w:r>
-      <w:r>
-        <w:rPr>
-          <w:bCs/>
-          <w:lang w:val="en-US"/>
-        </w:rPr>
-        <w:t>” Also, is there a lot of corn?</w:t>
-      </w:r>
-      <w:bookmarkStart w:id="4" w:name="_GoBack"/>
-      <w:bookmarkEnd w:id="4"/>
     </w:p>
   </w:comment>
 </w:comments>
 </file>
 
 <file path=word/commentsExtended.xml><?xml version="1.0" encoding="utf-8"?>
-<w15:commentsEx xmlns:wpc="http://schemas.microsoft.com/office/word/2010/wordprocessingCanvas" xmlns:cx="http://schemas.microsoft.com/office/drawing/2014/chartex" xmlns:cx1="http://schemas.microsoft.com/office/drawing/2015/9/8/chartex" xmlns:mc="http://schemas.openxmlformats.org/markup-compatibility/2006" xmlns:o="urn:schemas-microsoft-com:office:office" xmlns:r="http://schemas.openxmlformats.org/officeDocument/2006/relationships" xmlns:m="http://schemas.openxmlformats.org/officeDocument/2006/math" xmlns:v="urn:schemas-microsoft-com:vml" xmlns:wp14="http://schemas.microsoft.com/office/word/2010/wordprocessingDrawing" xmlns:wp="http://schemas.openxmlformats.org/drawingml/2006/wordprocessingDrawing" xmlns:w10="urn:schemas-microsoft-com:office:word" xmlns:w="http://schemas.openxmlformats.org/wordprocessingml/2006/main" xmlns:w14="http://schemas.microsoft.com/office/word/2010/wordml" xmlns:w15="http://schemas.microsoft.com/office/word/2012/wordml" xmlns:w16se="http://schemas.microsoft.com/office/word/2015/wordml/symex" xmlns:wpg="http://schemas.microsoft.com/office/word/2010/wordprocessingGroup" xmlns:wpi="http://schemas.microsoft.com/office/word/2010/wordprocessingInk" xmlns:wne="http://schemas.microsoft.com/office/word/2006/wordml" xmlns:wps="http://schemas.microsoft.com/office/word/2010/wordprocessingShape" mc:Ignorable="w14 w15 w16se wp14">
+<w15:commentsEx xmlns:wpc="http://schemas.microsoft.com/office/word/2010/wordprocessingCanvas" xmlns:cx="http://schemas.microsoft.com/office/drawing/2014/chartex" xmlns:cx1="http://schemas.microsoft.com/office/drawing/2015/9/8/chartex" xmlns:cx2="http://schemas.microsoft.com/office/drawing/2015/10/21/chartex" xmlns:cx3="http://schemas.microsoft.com/office/drawing/2016/5/9/chartex" xmlns:cx4="http://schemas.microsoft.com/office/drawing/2016/5/10/chartex" xmlns:cx5="http://schemas.microsoft.com/office/drawing/2016/5/11/chartex" xmlns:cx6="http://schemas.microsoft.com/office/drawing/2016/5/12/chartex" xmlns:cx7="http://schemas.microsoft.com/office/drawing/2016/5/13/chartex" xmlns:cx8="http://schemas.microsoft.com/office/drawing/2016/5/14/chartex" xmlns:mc="http://schemas.openxmlformats.org/markup-compatibility/2006" xmlns:aink="http://schemas.microsoft.com/office/drawing/2016/ink" xmlns:am3d="http://schemas.microsoft.com/office/drawing/2017/model3d" xmlns:o="urn:schemas-microsoft-com:office:office" xmlns:r="http://schemas.openxmlformats.org/officeDocument/2006/relationships" xmlns:m="http://schemas.openxmlformats.org/officeDocument/2006/math" xmlns:v="urn:schemas-microsoft-com:vml" xmlns:wp14="http://schemas.microsoft.com/office/word/2010/wordprocessingDrawing" xmlns:wp="http://schemas.openxmlformats.org/drawingml/2006/wordprocessingDrawing" xmlns:w10="urn:schemas-microsoft-com:office:word" xmlns:w="http://schemas.openxmlformats.org/wordprocessingml/2006/main" xmlns:w14="http://schemas.microsoft.com/office/word/2010/wordml" xmlns:w15="http://schemas.microsoft.com/office/word/2012/wordml" xmlns:w16cex="http://schemas.microsoft.com/office/word/2018/wordml/cex" xmlns:w16cid="http://schemas.microsoft.com/office/word/2016/wordml/cid" xmlns:w16="http://schemas.microsoft.com/office/word/2018/wordml" xmlns:w16se="http://schemas.microsoft.com/office/word/2015/wordml/symex" xmlns:wpg="http://schemas.microsoft.com/office/word/2010/wordprocessingGroup" xmlns:wpi="http://schemas.microsoft.com/office/word/2010/wordprocessingInk" xmlns:wne="http://schemas.microsoft.com/office/word/2006/wordml" xmlns:wps="http://schemas.microsoft.com/office/word/2010/wordprocessingShape" mc:Ignorable="w14 w15 w16se w16cid w16 w16cex wp14">
   <w15:commentEx w15:paraId="205EA6CB" w15:done="0"/>
-  <w15:commentEx w15:paraId="4B69306B" w15:done="0"/>
+  <w15:commentEx w15:paraId="72C0D903" w15:paraIdParent="205EA6CB" w15:done="0"/>
+  <w15:commentEx w15:paraId="126D15D9" w15:done="0"/>
   <w15:commentEx w15:paraId="2EED2C9D" w15:done="0"/>
-  <w15:commentEx w15:paraId="1AFF6605" w15:done="0"/>
 </w15:commentsEx>
 </file>
 
 <file path=word/commentsExtensible.xml><?xml version="1.0" encoding="utf-8"?>
 <w16cex:commentsExtensible xmlns:wpc="http://schemas.microsoft.com/office/word/2010/wordprocessingCanvas" xmlns:cx="http://schemas.microsoft.com/office/drawing/2014/chartex" xmlns:cx1="http://schemas.microsoft.com/office/drawing/2015/9/8/chartex" xmlns:cx2="http://schemas.microsoft.com/office/drawing/2015/10/21/chartex" xmlns:cx3="http://schemas.microsoft.com/office/drawing/2016/5/9/chartex" xmlns:cx4="http://schemas.microsoft.com/office/drawing/2016/5/10/chartex" xmlns:cx5="http://schemas.microsoft.com/office/drawing/2016/5/11/chartex" xmlns:cx6="http://schemas.microsoft.com/office/drawing/2016/5/12/chartex" xmlns:cx7="http://schemas.microsoft.com/office/drawing/2016/5/13/chartex" xmlns:cx8="http://schemas.microsoft.com/office/drawing/2016/5/14/chartex" xmlns:mc="http://schemas.openxmlformats.org/markup-compatibility/2006" xmlns:aink="http://schemas.microsoft.com/office/drawing/2016/ink" xmlns:am3d="http://schemas.microsoft.com/office/drawing/2017/model3d" xmlns:o="urn:schemas-microsoft-com:office:office" xmlns:r="http://schemas.openxmlformats.org/officeDocument/2006/relationships" xmlns:m="http://schemas.openxmlformats.org/officeDocument/2006/math" xmlns:v="urn:schemas-microsoft-com:vml" xmlns:wp14="http://schemas.microsoft.com/office/word/2010/wordprocessingDrawing" xmlns:wp="http://schemas.openxmlformats.org/drawingml/2006/wordprocessingDrawing" xmlns:w10="urn:schemas-microsoft-com:office:word" xmlns:w="http://schemas.openxmlformats.org/wordprocessingml/2006/main" xmlns:w14="http://schemas.microsoft.com/office/word/2010/wordml" xmlns:w15="http://schemas.microsoft.com/office/word/2012/wordml" xmlns:w16cex="http://schemas.microsoft.com/office/word/2018/wordml/cex" xmlns:w16cid="http://schemas.microsoft.com/office/word/2016/wordml/cid" xmlns:w16="http://schemas.microsoft.com/office/word/2018/wordml" xmlns:w16se="http://schemas.microsoft.com/office/word/2015/wordml/symex" xmlns:wpg="http://schemas.microsoft.com/office/word/2010/wordprocessingGroup" xmlns:wpi="http://schemas.microsoft.com/office/word/2010/wordprocessingInk" xmlns:wne="http://schemas.microsoft.com/office/word/2006/wordml" xmlns:wps="http://schemas.microsoft.com/office/word/2010/wordprocessingShape" mc:Ignorable="w14 w15 w16se w16cid w16 w16cex wp14">
+  <w16cex:commentExtensible w16cex:durableId="2468867D" w16cex:dateUtc="2021-06-07T10:50:00Z"/>
+  <w16cex:commentExtensible w16cex:durableId="2468880A" w16cex:dateUtc="2021-06-07T10:56:00Z"/>
   <w16cex:commentExtensible w16cex:durableId="24686869" w16cex:dateUtc="2021-06-07T08:42:00Z"/>
 </w16cex:commentsExtensible>
 </file>
 
 <file path=word/commentsIds.xml><?xml version="1.0" encoding="utf-8"?>
 <w16cid:commentsIds xmlns:wpc="http://schemas.microsoft.com/office/word/2010/wordprocessingCanvas" xmlns:cx="http://schemas.microsoft.com/office/drawing/2014/chartex" xmlns:cx1="http://schemas.microsoft.com/office/drawing/2015/9/8/chartex" xmlns:cx2="http://schemas.microsoft.com/office/drawing/2015/10/21/chartex" xmlns:cx3="http://schemas.microsoft.com/office/drawing/2016/5/9/chartex" xmlns:cx4="http://schemas.microsoft.com/office/drawing/2016/5/10/chartex" xmlns:cx5="http://schemas.microsoft.com/office/drawing/2016/5/11/chartex" xmlns:cx6="http://schemas.microsoft.com/office/drawing/2016/5/12/chartex" xmlns:cx7="http://schemas.microsoft.com/office/drawing/2016/5/13/chartex" xmlns:cx8="http://schemas.microsoft.com/office/drawing/2016/5/14/chartex" xmlns:mc="http://schemas.openxmlformats.org/markup-compatibility/2006" xmlns:aink="http://schemas.microsoft.com/office/drawing/2016/ink" xmlns:am3d="http://schemas.microsoft.com/office/drawing/2017/model3d" xmlns:o="urn:schemas-microsoft-com:office:office" xmlns:r="http://schemas.openxmlformats.org/officeDocument/2006/relationships" xmlns:m="http://schemas.openxmlformats.org/officeDocument/2006/math" xmlns:v="urn:schemas-microsoft-com:vml" xmlns:wp14="http://schemas.microsoft.com/office/word/2010/wordprocessingDrawing" xmlns:wp="http://schemas.openxmlformats.org/drawingml/2006/wordprocessingDrawing" xmlns:w10="urn:schemas-microsoft-com:office:word" xmlns:w="http://schemas.openxmlformats.org/wordprocessingml/2006/main" xmlns:w14="http://schemas.microsoft.com/office/word/2010/wordml" xmlns:w15="http://schemas.microsoft.com/office/word/2012/wordml" xmlns:w16cex="http://schemas.microsoft.com/office/word/2018/wordml/cex" xmlns:w16cid="http://schemas.microsoft.com/office/word/2016/wordml/cid" xmlns:w16="http://schemas.microsoft.com/office/word/2018/wordml" xmlns:w16se="http://schemas.microsoft.com/office/word/2015/wordml/symex" xmlns:wpg="http://schemas.microsoft.com/office/word/2010/wordprocessingGroup" xmlns:wpi="http://schemas.microsoft.com/office/word/2010/wordprocessingInk" xmlns:wne="http://schemas.microsoft.com/office/word/2006/wordml" xmlns:wps="http://schemas.microsoft.com/office/word/2010/wordprocessingShape" mc:Ignorable="w14 w15 w16se w16cid w16 w16cex wp14">
+  <w16cid:commentId w16cid:paraId="205EA6CB" w16cid:durableId="246885E8"/>
+  <w16cid:commentId w16cid:paraId="72C0D903" w16cid:durableId="2468867D"/>
+  <w16cid:commentId w16cid:paraId="126D15D9" w16cid:durableId="2468880A"/>
   <w16cid:commentId w16cid:paraId="2EED2C9D" w16cid:durableId="24686869"/>
 </w16cid:commentsIds>
 </file>
 
 <file path=word/endnotes.xml><?xml version="1.0" encoding="utf-8"?>
-<w:endnotes xmlns:wpc="http://schemas.microsoft.com/office/word/2010/wordprocessingCanvas" xmlns:cx="http://schemas.microsoft.com/office/drawing/2014/chartex" xmlns:cx1="http://schemas.microsoft.com/office/drawing/2015/9/8/chartex" xmlns:mc="http://schemas.openxmlformats.org/markup-compatibility/2006" xmlns:o="urn:schemas-microsoft-com:office:office" xmlns:r="http://schemas.openxmlformats.org/officeDocument/2006/relationships" xmlns:m="http://schemas.openxmlformats.org/officeDocument/2006/math" xmlns:v="urn:schemas-microsoft-com:vml" xmlns:wp14="http://schemas.microsoft.com/office/word/2010/wordprocessingDrawing" xmlns:wp="http://schemas.openxmlformats.org/drawingml/2006/wordprocessingDrawing" xmlns:w10="urn:schemas-microsoft-com:office:word" xmlns:w="http://schemas.openxmlformats.org/wordprocessingml/2006/main" xmlns:w14="http://schemas.microsoft.com/office/word/2010/wordml" xmlns:w15="http://schemas.microsoft.com/office/word/2012/wordml" xmlns:w16se="http://schemas.microsoft.com/office/word/2015/wordml/symex" xmlns:wpg="http://schemas.microsoft.com/office/word/2010/wordprocessingGroup" xmlns:wpi="http://schemas.microsoft.com/office/word/2010/wordprocessingInk" xmlns:wne="http://schemas.microsoft.com/office/word/2006/wordml" xmlns:wps="http://schemas.microsoft.com/office/word/2010/wordprocessingShape" mc:Ignorable="w14 w15 w16se wp14">
+<w:endnotes xmlns:wpc="http://schemas.microsoft.com/office/word/2010/wordprocessingCanvas" xmlns:cx="http://schemas.microsoft.com/office/drawing/2014/chartex" xmlns:cx1="http://schemas.microsoft.com/office/drawing/2015/9/8/chartex" xmlns:cx2="http://schemas.microsoft.com/office/drawing/2015/10/21/chartex" xmlns:cx3="http://schemas.microsoft.com/office/drawing/2016/5/9/chartex" xmlns:cx4="http://schemas.microsoft.com/office/drawing/2016/5/10/chartex" xmlns:cx5="http://schemas.microsoft.com/office/drawing/2016/5/11/chartex" xmlns:cx6="http://schemas.microsoft.com/office/drawing/2016/5/12/chartex" xmlns:cx7="http://schemas.microsoft.com/office/drawing/2016/5/13/chartex" xmlns:cx8="http://schemas.microsoft.com/office/drawing/2016/5/14/chartex" xmlns:mc="http://schemas.openxmlformats.org/markup-compatibility/2006" xmlns:aink="http://schemas.microsoft.com/office/drawing/2016/ink" xmlns:am3d="http://schemas.microsoft.com/office/drawing/2017/model3d" xmlns:o="urn:schemas-microsoft-com:office:office" xmlns:r="http://schemas.openxmlformats.org/officeDocument/2006/relationships" xmlns:m="http://schemas.openxmlformats.org/officeDocument/2006/math" xmlns:v="urn:schemas-microsoft-com:vml" xmlns:wp14="http://schemas.microsoft.com/office/word/2010/wordprocessingDrawing" xmlns:wp="http://schemas.openxmlformats.org/drawingml/2006/wordprocessingDrawing" xmlns:w10="urn:schemas-microsoft-com:office:word" xmlns:w="http://schemas.openxmlformats.org/wordprocessingml/2006/main" xmlns:w14="http://schemas.microsoft.com/office/word/2010/wordml" xmlns:w15="http://schemas.microsoft.com/office/word/2012/wordml" xmlns:w16cex="http://schemas.microsoft.com/office/word/2018/wordml/cex" xmlns:w16cid="http://schemas.microsoft.com/office/word/2016/wordml/cid" xmlns:w16="http://schemas.microsoft.com/office/word/2018/wordml" xmlns:w16se="http://schemas.microsoft.com/office/word/2015/wordml/symex" xmlns:wpg="http://schemas.microsoft.com/office/word/2010/wordprocessingGroup" xmlns:wpi="http://schemas.microsoft.com/office/word/2010/wordprocessingInk" xmlns:wne="http://schemas.microsoft.com/office/word/2006/wordml" xmlns:wps="http://schemas.microsoft.com/office/word/2010/wordprocessingShape" mc:Ignorable="w14 w15 w16se w16cid w16 w16cex wp14">
   <w:endnote w:type="separator" w:id="-1">
     <w:p>
       <w:pPr>
@@ -4403,7 +4517,7 @@
 </file>
 
 <file path=word/footnotes.xml><?xml version="1.0" encoding="utf-8"?>
-<w:footnotes xmlns:wpc="http://schemas.microsoft.com/office/word/2010/wordprocessingCanvas" xmlns:cx="http://schemas.microsoft.com/office/drawing/2014/chartex" xmlns:cx1="http://schemas.microsoft.com/office/drawing/2015/9/8/chartex" xmlns:mc="http://schemas.openxmlformats.org/markup-compatibility/2006" xmlns:o="urn:schemas-microsoft-com:office:office" xmlns:r="http://schemas.openxmlformats.org/officeDocument/2006/relationships" xmlns:m="http://schemas.openxmlformats.org/officeDocument/2006/math" xmlns:v="urn:schemas-microsoft-com:vml" xmlns:wp14="http://schemas.microsoft.com/office/word/2010/wordprocessingDrawing" xmlns:wp="http://schemas.openxmlformats.org/drawingml/2006/wordprocessingDrawing" xmlns:w10="urn:schemas-microsoft-com:office:word" xmlns:w="http://schemas.openxmlformats.org/wordprocessingml/2006/main" xmlns:w14="http://schemas.microsoft.com/office/word/2010/wordml" xmlns:w15="http://schemas.microsoft.com/office/word/2012/wordml" xmlns:w16se="http://schemas.microsoft.com/office/word/2015/wordml/symex" xmlns:wpg="http://schemas.microsoft.com/office/word/2010/wordprocessingGroup" xmlns:wpi="http://schemas.microsoft.com/office/word/2010/wordprocessingInk" xmlns:wne="http://schemas.microsoft.com/office/word/2006/wordml" xmlns:wps="http://schemas.microsoft.com/office/word/2010/wordprocessingShape" mc:Ignorable="w14 w15 w16se wp14">
+<w:footnotes xmlns:wpc="http://schemas.microsoft.com/office/word/2010/wordprocessingCanvas" xmlns:cx="http://schemas.microsoft.com/office/drawing/2014/chartex" xmlns:cx1="http://schemas.microsoft.com/office/drawing/2015/9/8/chartex" xmlns:cx2="http://schemas.microsoft.com/office/drawing/2015/10/21/chartex" xmlns:cx3="http://schemas.microsoft.com/office/drawing/2016/5/9/chartex" xmlns:cx4="http://schemas.microsoft.com/office/drawing/2016/5/10/chartex" xmlns:cx5="http://schemas.microsoft.com/office/drawing/2016/5/11/chartex" xmlns:cx6="http://schemas.microsoft.com/office/drawing/2016/5/12/chartex" xmlns:cx7="http://schemas.microsoft.com/office/drawing/2016/5/13/chartex" xmlns:cx8="http://schemas.microsoft.com/office/drawing/2016/5/14/chartex" xmlns:mc="http://schemas.openxmlformats.org/markup-compatibility/2006" xmlns:aink="http://schemas.microsoft.com/office/drawing/2016/ink" xmlns:am3d="http://schemas.microsoft.com/office/drawing/2017/model3d" xmlns:o="urn:schemas-microsoft-com:office:office" xmlns:r="http://schemas.openxmlformats.org/officeDocument/2006/relationships" xmlns:m="http://schemas.openxmlformats.org/officeDocument/2006/math" xmlns:v="urn:schemas-microsoft-com:vml" xmlns:wp14="http://schemas.microsoft.com/office/word/2010/wordprocessingDrawing" xmlns:wp="http://schemas.openxmlformats.org/drawingml/2006/wordprocessingDrawing" xmlns:w10="urn:schemas-microsoft-com:office:word" xmlns:w="http://schemas.openxmlformats.org/wordprocessingml/2006/main" xmlns:w14="http://schemas.microsoft.com/office/word/2010/wordml" xmlns:w15="http://schemas.microsoft.com/office/word/2012/wordml" xmlns:w16cex="http://schemas.microsoft.com/office/word/2018/wordml/cex" xmlns:w16cid="http://schemas.microsoft.com/office/word/2016/wordml/cid" xmlns:w16="http://schemas.microsoft.com/office/word/2018/wordml" xmlns:w16se="http://schemas.microsoft.com/office/word/2015/wordml/symex" xmlns:wpg="http://schemas.microsoft.com/office/word/2010/wordprocessingGroup" xmlns:wpi="http://schemas.microsoft.com/office/word/2010/wordprocessingInk" xmlns:wne="http://schemas.microsoft.com/office/word/2006/wordml" xmlns:wps="http://schemas.microsoft.com/office/word/2010/wordprocessingShape" mc:Ignorable="w14 w15 w16se w16cid w16 w16cex wp14">
   <w:footnote w:type="separator" w:id="-1">
     <w:p>
       <w:pPr>
@@ -4428,7 +4542,7 @@
 </file>
 
 <file path=word/numbering.xml><?xml version="1.0" encoding="utf-8"?>
-<w:numbering xmlns:wpc="http://schemas.microsoft.com/office/word/2010/wordprocessingCanvas" xmlns:cx="http://schemas.microsoft.com/office/drawing/2014/chartex" xmlns:cx1="http://schemas.microsoft.com/office/drawing/2015/9/8/chartex" xmlns:mc="http://schemas.openxmlformats.org/markup-compatibility/2006" xmlns:o="urn:schemas-microsoft-com:office:office" xmlns:r="http://schemas.openxmlformats.org/officeDocument/2006/relationships" xmlns:m="http://schemas.openxmlformats.org/officeDocument/2006/math" xmlns:v="urn:schemas-microsoft-com:vml" xmlns:wp14="http://schemas.microsoft.com/office/word/2010/wordprocessingDrawing" xmlns:wp="http://schemas.openxmlformats.org/drawingml/2006/wordprocessingDrawing" xmlns:w10="urn:schemas-microsoft-com:office:word" xmlns:w="http://schemas.openxmlformats.org/wordprocessingml/2006/main" xmlns:w14="http://schemas.microsoft.com/office/word/2010/wordml" xmlns:w15="http://schemas.microsoft.com/office/word/2012/wordml" xmlns:w16se="http://schemas.microsoft.com/office/word/2015/wordml/symex" xmlns:wpg="http://schemas.microsoft.com/office/word/2010/wordprocessingGroup" xmlns:wpi="http://schemas.microsoft.com/office/word/2010/wordprocessingInk" xmlns:wne="http://schemas.microsoft.com/office/word/2006/wordml" xmlns:wps="http://schemas.microsoft.com/office/word/2010/wordprocessingShape" mc:Ignorable="w14 w15 w16se wp14">
+<w:numbering xmlns:wpc="http://schemas.microsoft.com/office/word/2010/wordprocessingCanvas" xmlns:cx="http://schemas.microsoft.com/office/drawing/2014/chartex" xmlns:cx1="http://schemas.microsoft.com/office/drawing/2015/9/8/chartex" xmlns:cx2="http://schemas.microsoft.com/office/drawing/2015/10/21/chartex" xmlns:cx3="http://schemas.microsoft.com/office/drawing/2016/5/9/chartex" xmlns:cx4="http://schemas.microsoft.com/office/drawing/2016/5/10/chartex" xmlns:cx5="http://schemas.microsoft.com/office/drawing/2016/5/11/chartex" xmlns:cx6="http://schemas.microsoft.com/office/drawing/2016/5/12/chartex" xmlns:cx7="http://schemas.microsoft.com/office/drawing/2016/5/13/chartex" xmlns:cx8="http://schemas.microsoft.com/office/drawing/2016/5/14/chartex" xmlns:mc="http://schemas.openxmlformats.org/markup-compatibility/2006" xmlns:aink="http://schemas.microsoft.com/office/drawing/2016/ink" xmlns:am3d="http://schemas.microsoft.com/office/drawing/2017/model3d" xmlns:o="urn:schemas-microsoft-com:office:office" xmlns:r="http://schemas.openxmlformats.org/officeDocument/2006/relationships" xmlns:m="http://schemas.openxmlformats.org/officeDocument/2006/math" xmlns:v="urn:schemas-microsoft-com:vml" xmlns:wp14="http://schemas.microsoft.com/office/word/2010/wordprocessingDrawing" xmlns:wp="http://schemas.openxmlformats.org/drawingml/2006/wordprocessingDrawing" xmlns:w10="urn:schemas-microsoft-com:office:word" xmlns:w="http://schemas.openxmlformats.org/wordprocessingml/2006/main" xmlns:w14="http://schemas.microsoft.com/office/word/2010/wordml" xmlns:w15="http://schemas.microsoft.com/office/word/2012/wordml" xmlns:w16cex="http://schemas.microsoft.com/office/word/2018/wordml/cex" xmlns:w16cid="http://schemas.microsoft.com/office/word/2016/wordml/cid" xmlns:w16="http://schemas.microsoft.com/office/word/2018/wordml" xmlns:w16se="http://schemas.microsoft.com/office/word/2015/wordml/symex" xmlns:wpg="http://schemas.microsoft.com/office/word/2010/wordprocessingGroup" xmlns:wpi="http://schemas.microsoft.com/office/word/2010/wordprocessingInk" xmlns:wne="http://schemas.microsoft.com/office/word/2006/wordml" xmlns:wps="http://schemas.microsoft.com/office/word/2010/wordprocessingShape" mc:Ignorable="w14 w15 w16se w16cid w16 w16cex wp14">
   <w:abstractNum w:abstractNumId="0" w15:restartNumberingAfterBreak="0">
     <w:nsid w:val="41965FE9"/>
     <w:multiLevelType w:val="multilevel"/>
@@ -4862,7 +4976,7 @@
 </file>
 
 <file path=word/people.xml><?xml version="1.0" encoding="utf-8"?>
-<w15:people xmlns:wpc="http://schemas.microsoft.com/office/word/2010/wordprocessingCanvas" xmlns:cx="http://schemas.microsoft.com/office/drawing/2014/chartex" xmlns:cx1="http://schemas.microsoft.com/office/drawing/2015/9/8/chartex" xmlns:mc="http://schemas.openxmlformats.org/markup-compatibility/2006" xmlns:o="urn:schemas-microsoft-com:office:office" xmlns:r="http://schemas.openxmlformats.org/officeDocument/2006/relationships" xmlns:m="http://schemas.openxmlformats.org/officeDocument/2006/math" xmlns:v="urn:schemas-microsoft-com:vml" xmlns:wp14="http://schemas.microsoft.com/office/word/2010/wordprocessingDrawing" xmlns:wp="http://schemas.openxmlformats.org/drawingml/2006/wordprocessingDrawing" xmlns:w10="urn:schemas-microsoft-com:office:word" xmlns:w="http://schemas.openxmlformats.org/wordprocessingml/2006/main" xmlns:w14="http://schemas.microsoft.com/office/word/2010/wordml" xmlns:w15="http://schemas.microsoft.com/office/word/2012/wordml" xmlns:w16se="http://schemas.microsoft.com/office/word/2015/wordml/symex" xmlns:wpg="http://schemas.microsoft.com/office/word/2010/wordprocessingGroup" xmlns:wpi="http://schemas.microsoft.com/office/word/2010/wordprocessingInk" xmlns:wne="http://schemas.microsoft.com/office/word/2006/wordml" xmlns:wps="http://schemas.microsoft.com/office/word/2010/wordprocessingShape" mc:Ignorable="w14 w15 w16se wp14">
+<w15:people xmlns:wpc="http://schemas.microsoft.com/office/word/2010/wordprocessingCanvas" xmlns:cx="http://schemas.microsoft.com/office/drawing/2014/chartex" xmlns:cx1="http://schemas.microsoft.com/office/drawing/2015/9/8/chartex" xmlns:cx2="http://schemas.microsoft.com/office/drawing/2015/10/21/chartex" xmlns:cx3="http://schemas.microsoft.com/office/drawing/2016/5/9/chartex" xmlns:cx4="http://schemas.microsoft.com/office/drawing/2016/5/10/chartex" xmlns:cx5="http://schemas.microsoft.com/office/drawing/2016/5/11/chartex" xmlns:cx6="http://schemas.microsoft.com/office/drawing/2016/5/12/chartex" xmlns:cx7="http://schemas.microsoft.com/office/drawing/2016/5/13/chartex" xmlns:cx8="http://schemas.microsoft.com/office/drawing/2016/5/14/chartex" xmlns:mc="http://schemas.openxmlformats.org/markup-compatibility/2006" xmlns:aink="http://schemas.microsoft.com/office/drawing/2016/ink" xmlns:am3d="http://schemas.microsoft.com/office/drawing/2017/model3d" xmlns:o="urn:schemas-microsoft-com:office:office" xmlns:r="http://schemas.openxmlformats.org/officeDocument/2006/relationships" xmlns:m="http://schemas.openxmlformats.org/officeDocument/2006/math" xmlns:v="urn:schemas-microsoft-com:vml" xmlns:wp14="http://schemas.microsoft.com/office/word/2010/wordprocessingDrawing" xmlns:wp="http://schemas.openxmlformats.org/drawingml/2006/wordprocessingDrawing" xmlns:w10="urn:schemas-microsoft-com:office:word" xmlns:w="http://schemas.openxmlformats.org/wordprocessingml/2006/main" xmlns:w14="http://schemas.microsoft.com/office/word/2010/wordml" xmlns:w15="http://schemas.microsoft.com/office/word/2012/wordml" xmlns:w16cex="http://schemas.microsoft.com/office/word/2018/wordml/cex" xmlns:w16cid="http://schemas.microsoft.com/office/word/2016/wordml/cid" xmlns:w16="http://schemas.microsoft.com/office/word/2018/wordml" xmlns:w16se="http://schemas.microsoft.com/office/word/2015/wordml/symex" xmlns:wpg="http://schemas.microsoft.com/office/word/2010/wordprocessingGroup" xmlns:wpi="http://schemas.microsoft.com/office/word/2010/wordprocessingInk" xmlns:wne="http://schemas.microsoft.com/office/word/2006/wordml" xmlns:wps="http://schemas.microsoft.com/office/word/2010/wordprocessingShape" mc:Ignorable="w14 w15 w16se w16cid w16 w16cex wp14">
   <w15:person w15:author="Fabre  Adrien">
     <w15:presenceInfo w15:providerId="AD" w15:userId="S-1-5-21-2025429265-764733703-1417001333-566182"/>
   </w15:person>
@@ -4873,7 +4987,7 @@
 </file>
 
 <file path=word/styles.xml><?xml version="1.0" encoding="utf-8"?>
-<w:styles xmlns:mc="http://schemas.openxmlformats.org/markup-compatibility/2006" xmlns:r="http://schemas.openxmlformats.org/officeDocument/2006/relationships" xmlns:w="http://schemas.openxmlformats.org/wordprocessingml/2006/main" xmlns:w14="http://schemas.microsoft.com/office/word/2010/wordml" xmlns:w15="http://schemas.microsoft.com/office/word/2012/wordml" xmlns:w16se="http://schemas.microsoft.com/office/word/2015/wordml/symex" mc:Ignorable="w14 w15 w16se">
+<w:styles xmlns:mc="http://schemas.openxmlformats.org/markup-compatibility/2006" xmlns:r="http://schemas.openxmlformats.org/officeDocument/2006/relationships" xmlns:w="http://schemas.openxmlformats.org/wordprocessingml/2006/main" xmlns:w14="http://schemas.microsoft.com/office/word/2010/wordml" xmlns:w15="http://schemas.microsoft.com/office/word/2012/wordml" xmlns:w16cex="http://schemas.microsoft.com/office/word/2018/wordml/cex" xmlns:w16cid="http://schemas.microsoft.com/office/word/2016/wordml/cid" xmlns:w16="http://schemas.microsoft.com/office/word/2018/wordml" xmlns:w16se="http://schemas.microsoft.com/office/word/2015/wordml/symex" mc:Ignorable="w14 w15 w16se w16cid w16 w16cex">
   <w:docDefaults>
     <w:rPrDefault>
       <w:rPr>
@@ -4889,7 +5003,7 @@
       </w:pPr>
     </w:pPrDefault>
   </w:docDefaults>
-  <w:latentStyles w:defLockedState="0" w:defUIPriority="99" w:defSemiHidden="0" w:defUnhideWhenUsed="0" w:defQFormat="0" w:count="371">
+  <w:latentStyles w:defLockedState="0" w:defUIPriority="99" w:defSemiHidden="0" w:defUnhideWhenUsed="0" w:defQFormat="0" w:count="376">
     <w:lsdException w:name="Normal" w:uiPriority="0" w:qFormat="1"/>
     <w:lsdException w:name="heading 1" w:uiPriority="9" w:qFormat="1"/>
     <w:lsdException w:name="heading 2" w:semiHidden="1" w:uiPriority="9" w:unhideWhenUsed="1" w:qFormat="1"/>
@@ -4995,7 +5109,6 @@
     <w:lsdException w:name="HTML Sample" w:semiHidden="1" w:unhideWhenUsed="1"/>
     <w:lsdException w:name="HTML Typewriter" w:semiHidden="1" w:unhideWhenUsed="1"/>
     <w:lsdException w:name="HTML Variable" w:semiHidden="1" w:unhideWhenUsed="1"/>
-    <w:lsdException w:name="Normal Table" w:semiHidden="1" w:unhideWhenUsed="1"/>
     <w:lsdException w:name="annotation subject" w:semiHidden="1" w:unhideWhenUsed="1"/>
     <w:lsdException w:name="No List" w:semiHidden="1" w:unhideWhenUsed="1"/>
     <w:lsdException w:name="Outline List 1" w:semiHidden="1" w:unhideWhenUsed="1"/>
@@ -5038,11 +5151,8 @@
     <w:lsdException w:name="Table Contemporary" w:semiHidden="1" w:unhideWhenUsed="1"/>
     <w:lsdException w:name="Table Elegant" w:semiHidden="1" w:unhideWhenUsed="1"/>
     <w:lsdException w:name="Table Professional" w:semiHidden="1" w:unhideWhenUsed="1"/>
-    <w:lsdException w:name="Table Subtle 1" w:semiHidden="1" w:unhideWhenUsed="1"/>
     <w:lsdException w:name="Table Subtle 2" w:semiHidden="1" w:unhideWhenUsed="1"/>
     <w:lsdException w:name="Table Web 1" w:semiHidden="1" w:unhideWhenUsed="1"/>
-    <w:lsdException w:name="Table Web 2" w:semiHidden="1" w:unhideWhenUsed="1"/>
-    <w:lsdException w:name="Table Web 3" w:semiHidden="1" w:unhideWhenUsed="1"/>
     <w:lsdException w:name="Balloon Text" w:semiHidden="1" w:unhideWhenUsed="1"/>
     <w:lsdException w:name="Table Grid" w:uiPriority="39"/>
     <w:lsdException w:name="Table Theme" w:semiHidden="1" w:unhideWhenUsed="1"/>
@@ -5261,6 +5371,11 @@
     <w:lsdException w:name="List Table 5 Dark Accent 6" w:uiPriority="50"/>
     <w:lsdException w:name="List Table 6 Colorful Accent 6" w:uiPriority="51"/>
     <w:lsdException w:name="List Table 7 Colorful Accent 6" w:uiPriority="52"/>
+    <w:lsdException w:name="Mention" w:semiHidden="1" w:unhideWhenUsed="1"/>
+    <w:lsdException w:name="Smart Hyperlink" w:semiHidden="1" w:unhideWhenUsed="1"/>
+    <w:lsdException w:name="Hashtag" w:semiHidden="1" w:unhideWhenUsed="1"/>
+    <w:lsdException w:name="Unresolved Mention" w:semiHidden="1" w:unhideWhenUsed="1"/>
+    <w:lsdException w:name="Smart Link" w:semiHidden="1" w:unhideWhenUsed="1"/>
   </w:latentStyles>
   <w:style w:type="paragraph" w:default="1" w:styleId="Normal">
     <w:name w:val="Normal"/>

--- a/videos/Video Script - China.docx
+++ b/videos/Video Script - China.docx
@@ -1,6 +1,6 @@
 
 <file path=word/document.xml><?xml version="1.0" encoding="utf-8"?>
-<w:document xmlns:wpc="http://schemas.microsoft.com/office/word/2010/wordprocessingCanvas" xmlns:cx="http://schemas.microsoft.com/office/drawing/2014/chartex" xmlns:cx1="http://schemas.microsoft.com/office/drawing/2015/9/8/chartex" xmlns:cx2="http://schemas.microsoft.com/office/drawing/2015/10/21/chartex" xmlns:cx3="http://schemas.microsoft.com/office/drawing/2016/5/9/chartex" xmlns:cx4="http://schemas.microsoft.com/office/drawing/2016/5/10/chartex" xmlns:cx5="http://schemas.microsoft.com/office/drawing/2016/5/11/chartex" xmlns:cx6="http://schemas.microsoft.com/office/drawing/2016/5/12/chartex" xmlns:cx7="http://schemas.microsoft.com/office/drawing/2016/5/13/chartex" xmlns:cx8="http://schemas.microsoft.com/office/drawing/2016/5/14/chartex" xmlns:mc="http://schemas.openxmlformats.org/markup-compatibility/2006" xmlns:aink="http://schemas.microsoft.com/office/drawing/2016/ink" xmlns:am3d="http://schemas.microsoft.com/office/drawing/2017/model3d" xmlns:o="urn:schemas-microsoft-com:office:office" xmlns:r="http://schemas.openxmlformats.org/officeDocument/2006/relationships" xmlns:m="http://schemas.openxmlformats.org/officeDocument/2006/math" xmlns:v="urn:schemas-microsoft-com:vml" xmlns:wp14="http://schemas.microsoft.com/office/word/2010/wordprocessingDrawing" xmlns:wp="http://schemas.openxmlformats.org/drawingml/2006/wordprocessingDrawing" xmlns:w10="urn:schemas-microsoft-com:office:word" xmlns:w="http://schemas.openxmlformats.org/wordprocessingml/2006/main" xmlns:w14="http://schemas.microsoft.com/office/word/2010/wordml" xmlns:w15="http://schemas.microsoft.com/office/word/2012/wordml" xmlns:w16cex="http://schemas.microsoft.com/office/word/2018/wordml/cex" xmlns:w16cid="http://schemas.microsoft.com/office/word/2016/wordml/cid" xmlns:w16="http://schemas.microsoft.com/office/word/2018/wordml" xmlns:w16se="http://schemas.microsoft.com/office/word/2015/wordml/symex" xmlns:wpg="http://schemas.microsoft.com/office/word/2010/wordprocessingGroup" xmlns:wpi="http://schemas.microsoft.com/office/word/2010/wordprocessingInk" xmlns:wne="http://schemas.microsoft.com/office/word/2006/wordml" xmlns:wps="http://schemas.microsoft.com/office/word/2010/wordprocessingShape" mc:Ignorable="w14 w15 w16se w16cid w16 w16cex wp14">
+<w:document xmlns:wpc="http://schemas.microsoft.com/office/word/2010/wordprocessingCanvas" xmlns:cx="http://schemas.microsoft.com/office/drawing/2014/chartex" xmlns:cx1="http://schemas.microsoft.com/office/drawing/2015/9/8/chartex" xmlns:mc="http://schemas.openxmlformats.org/markup-compatibility/2006" xmlns:o="urn:schemas-microsoft-com:office:office" xmlns:r="http://schemas.openxmlformats.org/officeDocument/2006/relationships" xmlns:m="http://schemas.openxmlformats.org/officeDocument/2006/math" xmlns:v="urn:schemas-microsoft-com:vml" xmlns:wp14="http://schemas.microsoft.com/office/word/2010/wordprocessingDrawing" xmlns:wp="http://schemas.openxmlformats.org/drawingml/2006/wordprocessingDrawing" xmlns:w10="urn:schemas-microsoft-com:office:word" xmlns:w="http://schemas.openxmlformats.org/wordprocessingml/2006/main" xmlns:w14="http://schemas.microsoft.com/office/word/2010/wordml" xmlns:w15="http://schemas.microsoft.com/office/word/2012/wordml" xmlns:w16se="http://schemas.microsoft.com/office/word/2015/wordml/symex" xmlns:wpg="http://schemas.microsoft.com/office/word/2010/wordprocessingGroup" xmlns:wpi="http://schemas.microsoft.com/office/word/2010/wordprocessingInk" xmlns:wne="http://schemas.microsoft.com/office/word/2006/wordml" xmlns:wps="http://schemas.microsoft.com/office/word/2010/wordprocessingShape" mc:Ignorable="w14 w15 w16se wp14">
   <w:body>
     <w:p>
       <w:pPr>
@@ -78,21 +78,12 @@
           <w:lang w:val="de-DE"/>
         </w:rPr>
       </w:pPr>
-      <w:proofErr w:type="spellStart"/>
       <w:r>
         <w:rPr>
           <w:b/>
           <w:lang w:val="de-DE"/>
         </w:rPr>
-        <w:t>Policy</w:t>
-      </w:r>
-      <w:proofErr w:type="spellEnd"/>
-      <w:r>
-        <w:rPr>
-          <w:b/>
-          <w:lang w:val="de-DE"/>
-        </w:rPr>
-        <w:t xml:space="preserve"> Video Script </w:t>
+        <w:t xml:space="preserve">Policy Video Script </w:t>
       </w:r>
     </w:p>
     <w:p>
@@ -133,14 +124,12 @@
                 <w:b/>
               </w:rPr>
             </w:pPr>
-            <w:proofErr w:type="spellStart"/>
             <w:r>
               <w:rPr>
                 <w:b/>
               </w:rPr>
               <w:t>Chinese</w:t>
             </w:r>
-            <w:proofErr w:type="spellEnd"/>
             <w:r>
               <w:rPr>
                 <w:b/>
@@ -642,21 +631,7 @@
               <w:rPr>
                 <w:lang w:val="en-US"/>
               </w:rPr>
-              <w:t xml:space="preserve"> per </w:t>
-            </w:r>
-            <w:proofErr w:type="spellStart"/>
-            <w:r>
-              <w:rPr>
-                <w:lang w:val="en-US"/>
-              </w:rPr>
-              <w:t>kilometre</w:t>
-            </w:r>
-            <w:proofErr w:type="spellEnd"/>
-            <w:r>
-              <w:rPr>
-                <w:lang w:val="en-US"/>
-              </w:rPr>
-              <w:t xml:space="preserve">. The emission limit is lowered every year, </w:t>
+              <w:t xml:space="preserve"> per kilometre. The emission limit is lowered every year, </w:t>
             </w:r>
           </w:p>
         </w:tc>
@@ -2574,21 +2549,12 @@
                 <w:lang w:val="en-US"/>
               </w:rPr>
             </w:pPr>
-            <w:proofErr w:type="spellStart"/>
-            <w:r>
-              <w:rPr>
-                <w:iCs/>
-                <w:lang w:val="en-US"/>
-              </w:rPr>
-              <w:t>subsidising</w:t>
-            </w:r>
-            <w:proofErr w:type="spellEnd"/>
-            <w:r>
-              <w:rPr>
-                <w:iCs/>
-                <w:lang w:val="en-US"/>
-              </w:rPr>
-              <w:t xml:space="preserve"> the insulation of buildings,</w:t>
+            <w:r>
+              <w:rPr>
+                <w:iCs/>
+                <w:lang w:val="en-US"/>
+              </w:rPr>
+              <w:t>subsidising the insulation of buildings,</w:t>
             </w:r>
           </w:p>
         </w:tc>
@@ -2746,21 +2712,12 @@
           <w:lang w:val="de-DE"/>
         </w:rPr>
       </w:pPr>
-      <w:proofErr w:type="spellStart"/>
       <w:r>
         <w:rPr>
           <w:b/>
           <w:lang w:val="de-DE"/>
         </w:rPr>
-        <w:t>Climate</w:t>
-      </w:r>
-      <w:proofErr w:type="spellEnd"/>
-      <w:r>
-        <w:rPr>
-          <w:b/>
-          <w:lang w:val="de-DE"/>
-        </w:rPr>
-        <w:t xml:space="preserve"> Video Script </w:t>
+        <w:t xml:space="preserve">Climate Video Script </w:t>
       </w:r>
     </w:p>
     <w:p/>
@@ -3047,19 +3004,11 @@
                 <w:lang w:val="en-US"/>
               </w:rPr>
             </w:pPr>
-            <w:proofErr w:type="spellStart"/>
-            <w:r>
-              <w:rPr>
-                <w:lang w:val="en-US"/>
-              </w:rPr>
-              <w:t>Unzoom</w:t>
-            </w:r>
-            <w:proofErr w:type="spellEnd"/>
-            <w:r>
-              <w:rPr>
-                <w:lang w:val="en-US"/>
-              </w:rPr>
-              <w:t xml:space="preserve"> to show graph of concentration over 800,000 years</w:t>
+            <w:r>
+              <w:rPr>
+                <w:lang w:val="en-US"/>
+              </w:rPr>
+              <w:t>Unzoom to show graph of concentration over 800,000 years</w:t>
             </w:r>
           </w:p>
         </w:tc>
@@ -3237,21 +3186,7 @@
               <w:rPr>
                 <w:lang w:val="en-US"/>
               </w:rPr>
-              <w:t xml:space="preserve">Extends graph of temperatures with 2°C scenario (e.g. using the figure below), and some </w:t>
-            </w:r>
-            <w:proofErr w:type="spellStart"/>
-            <w:r>
-              <w:rPr>
-                <w:lang w:val="en-US"/>
-              </w:rPr>
-              <w:t>windpanels</w:t>
-            </w:r>
-            <w:proofErr w:type="spellEnd"/>
-            <w:r>
-              <w:rPr>
-                <w:lang w:val="en-US"/>
-              </w:rPr>
-              <w:t xml:space="preserve"> and trees on the side</w:t>
+              <w:t>Extends graph of temperatures with 2°C scenario (e.g. using the figure below), and some windpanels and trees on the side</w:t>
             </w:r>
           </w:p>
         </w:tc>
@@ -3774,13 +3709,30 @@
                 <w:lang w:val="en-US"/>
               </w:rPr>
             </w:pPr>
-            <w:commentRangeStart w:id="2"/>
             <w:r>
               <w:rPr>
                 <w:b/>
                 <w:bCs/>
                 <w:lang w:val="en-US"/>
               </w:rPr>
+              <w:t>In China, t</w:t>
+            </w:r>
+            <w:bookmarkStart w:id="2" w:name="_GoBack"/>
+            <w:bookmarkEnd w:id="2"/>
+            <w:r>
+              <w:rPr>
+                <w:b/>
+                <w:bCs/>
+                <w:lang w:val="en-US"/>
+              </w:rPr>
+              <w:t xml:space="preserve">he land where </w:t>
+            </w:r>
+            <w:r>
+              <w:rPr>
+                <w:b/>
+                <w:bCs/>
+                <w:lang w:val="en-US"/>
+              </w:rPr>
               <w:t>57</w:t>
             </w:r>
             <w:r>
@@ -3789,15 +3741,7 @@
                 <w:bCs/>
                 <w:lang w:val="en-US"/>
               </w:rPr>
-              <w:t xml:space="preserve"> millions </w:t>
-            </w:r>
-            <w:commentRangeEnd w:id="2"/>
-            <w:r>
-              <w:rPr>
-                <w:rStyle w:val="CommentReference"/>
-                <w:lang w:val="fr-FR"/>
-              </w:rPr>
-              <w:commentReference w:id="2"/>
+              <w:t xml:space="preserve"> millions people</w:t>
             </w:r>
             <w:r>
               <w:rPr>
@@ -3805,7 +3749,7 @@
                 <w:bCs/>
                 <w:lang w:val="en-US"/>
               </w:rPr>
-              <w:t xml:space="preserve">people in China live on land that could be underwater by the end of the century if </w:t>
+              <w:t xml:space="preserve"> </w:t>
             </w:r>
             <w:r>
               <w:rPr>
@@ -3813,7 +3757,31 @@
                 <w:bCs/>
                 <w:lang w:val="en-US"/>
               </w:rPr>
-              <w:t>we continue to emit a lot of greenhouse gases</w:t>
+              <w:t>live</w:t>
+            </w:r>
+            <w:r>
+              <w:rPr>
+                <w:b/>
+                <w:bCs/>
+                <w:lang w:val="en-US"/>
+              </w:rPr>
+              <w:t xml:space="preserve"> </w:t>
+            </w:r>
+            <w:r>
+              <w:rPr>
+                <w:b/>
+                <w:bCs/>
+                <w:lang w:val="en-US"/>
+              </w:rPr>
+              <w:t>w</w:t>
+            </w:r>
+            <w:r>
+              <w:rPr>
+                <w:b/>
+                <w:bCs/>
+                <w:lang w:val="en-US"/>
+              </w:rPr>
+              <w:t xml:space="preserve">ould be underwater by the end of the century </w:t>
             </w:r>
           </w:p>
         </w:tc>
@@ -4337,7 +4305,7 @@
 </file>
 
 <file path=word/comments.xml><?xml version="1.0" encoding="utf-8"?>
-<w:comments xmlns:wpc="http://schemas.microsoft.com/office/word/2010/wordprocessingCanvas" xmlns:cx="http://schemas.microsoft.com/office/drawing/2014/chartex" xmlns:cx1="http://schemas.microsoft.com/office/drawing/2015/9/8/chartex" xmlns:cx2="http://schemas.microsoft.com/office/drawing/2015/10/21/chartex" xmlns:cx3="http://schemas.microsoft.com/office/drawing/2016/5/9/chartex" xmlns:cx4="http://schemas.microsoft.com/office/drawing/2016/5/10/chartex" xmlns:cx5="http://schemas.microsoft.com/office/drawing/2016/5/11/chartex" xmlns:cx6="http://schemas.microsoft.com/office/drawing/2016/5/12/chartex" xmlns:cx7="http://schemas.microsoft.com/office/drawing/2016/5/13/chartex" xmlns:cx8="http://schemas.microsoft.com/office/drawing/2016/5/14/chartex" xmlns:mc="http://schemas.openxmlformats.org/markup-compatibility/2006" xmlns:aink="http://schemas.microsoft.com/office/drawing/2016/ink" xmlns:am3d="http://schemas.microsoft.com/office/drawing/2017/model3d" xmlns:o="urn:schemas-microsoft-com:office:office" xmlns:r="http://schemas.openxmlformats.org/officeDocument/2006/relationships" xmlns:m="http://schemas.openxmlformats.org/officeDocument/2006/math" xmlns:v="urn:schemas-microsoft-com:vml" xmlns:wp14="http://schemas.microsoft.com/office/word/2010/wordprocessingDrawing" xmlns:wp="http://schemas.openxmlformats.org/drawingml/2006/wordprocessingDrawing" xmlns:w10="urn:schemas-microsoft-com:office:word" xmlns:w="http://schemas.openxmlformats.org/wordprocessingml/2006/main" xmlns:w14="http://schemas.microsoft.com/office/word/2010/wordml" xmlns:w15="http://schemas.microsoft.com/office/word/2012/wordml" xmlns:w16cex="http://schemas.microsoft.com/office/word/2018/wordml/cex" xmlns:w16cid="http://schemas.microsoft.com/office/word/2016/wordml/cid" xmlns:w16="http://schemas.microsoft.com/office/word/2018/wordml" xmlns:w16se="http://schemas.microsoft.com/office/word/2015/wordml/symex" xmlns:wpg="http://schemas.microsoft.com/office/word/2010/wordprocessingGroup" xmlns:wpi="http://schemas.microsoft.com/office/word/2010/wordprocessingInk" xmlns:wne="http://schemas.microsoft.com/office/word/2006/wordml" xmlns:wps="http://schemas.microsoft.com/office/word/2010/wordprocessingShape" mc:Ignorable="w14 w15 w16se w16cid w16 w16cex wp14">
+<w:comments xmlns:wpc="http://schemas.microsoft.com/office/word/2010/wordprocessingCanvas" xmlns:cx="http://schemas.microsoft.com/office/drawing/2014/chartex" xmlns:cx1="http://schemas.microsoft.com/office/drawing/2015/9/8/chartex" xmlns:mc="http://schemas.openxmlformats.org/markup-compatibility/2006" xmlns:o="urn:schemas-microsoft-com:office:office" xmlns:r="http://schemas.openxmlformats.org/officeDocument/2006/relationships" xmlns:m="http://schemas.openxmlformats.org/officeDocument/2006/math" xmlns:v="urn:schemas-microsoft-com:vml" xmlns:wp14="http://schemas.microsoft.com/office/word/2010/wordprocessingDrawing" xmlns:wp="http://schemas.openxmlformats.org/drawingml/2006/wordprocessingDrawing" xmlns:w10="urn:schemas-microsoft-com:office:word" xmlns:w="http://schemas.openxmlformats.org/wordprocessingml/2006/main" xmlns:w14="http://schemas.microsoft.com/office/word/2010/wordml" xmlns:w15="http://schemas.microsoft.com/office/word/2012/wordml" xmlns:w16se="http://schemas.microsoft.com/office/word/2015/wordml/symex" xmlns:wpg="http://schemas.microsoft.com/office/word/2010/wordprocessingGroup" xmlns:wpi="http://schemas.microsoft.com/office/word/2010/wordprocessingInk" xmlns:wne="http://schemas.microsoft.com/office/word/2006/wordml" xmlns:wps="http://schemas.microsoft.com/office/word/2010/wordprocessingShape" mc:Ignorable="w14 w15 w16se wp14">
   <w:comment w:id="0" w:author="Fabre  Adrien" w:date="2021-06-07T12:24:00Z" w:initials="FA">
     <w:p>
       <w:pPr>
@@ -4359,7 +4327,7 @@
       <w:pPr>
         <w:pStyle w:val="CommentText"/>
         <w:rPr>
-          <w:lang w:val="en-US"/>
+          <w:lang w:val="fr-CH"/>
         </w:rPr>
       </w:pPr>
       <w:r>
@@ -4368,43 +4336,11 @@
         </w:rPr>
         <w:annotationRef/>
       </w:r>
-      <w:proofErr w:type="spellStart"/>
       <w:r>
         <w:rPr>
-          <w:lang w:val="en-US"/>
+          <w:lang w:val="fr-CH"/>
         </w:rPr>
-        <w:t>Modifié</w:t>
-      </w:r>
-      <w:proofErr w:type="spellEnd"/>
-      <w:r>
-        <w:rPr>
-          <w:lang w:val="en-US"/>
-        </w:rPr>
-        <w:t xml:space="preserve"> </w:t>
-      </w:r>
-      <w:proofErr w:type="spellStart"/>
-      <w:r>
-        <w:rPr>
-          <w:lang w:val="en-US"/>
-        </w:rPr>
-        <w:t>données</w:t>
-      </w:r>
-      <w:proofErr w:type="spellEnd"/>
-    </w:p>
-  </w:comment>
-  <w:comment w:id="2" w:author="Bluebery PLANTEROSE" w:date="2021-06-07T11:56:00Z" w:initials="BP">
-    <w:p>
-      <w:pPr>
-        <w:pStyle w:val="CommentText"/>
-      </w:pPr>
-      <w:r>
-        <w:rPr>
-          <w:rStyle w:val="CommentReference"/>
-        </w:rPr>
-        <w:annotationRef/>
-      </w:r>
-      <w:r>
-        <w:t>Changé avec chiffres d'un autre scénario</w:t>
+        <w:t>Modifié données</w:t>
       </w:r>
     </w:p>
   </w:comment>
@@ -4438,27 +4374,13 @@
         <w:rPr>
           <w:lang w:val="en-US"/>
         </w:rPr>
-        <w:t xml:space="preserve">used by </w:t>
-      </w:r>
-      <w:proofErr w:type="spellStart"/>
-      <w:r>
-        <w:rPr>
-          <w:lang w:val="en-US"/>
-        </w:rPr>
-        <w:t>Chi</w:t>
+        <w:t>used by Chi</w:t>
       </w:r>
       <w:r>
         <w:rPr>
           <w:lang w:val="en-US"/>
         </w:rPr>
-        <w:t>neses</w:t>
-      </w:r>
-      <w:proofErr w:type="spellEnd"/>
-      <w:r>
-        <w:rPr>
-          <w:lang w:val="en-US"/>
-        </w:rPr>
-        <w:t xml:space="preserve"> or just by researchers?</w:t>
+        <w:t>neses or just by researchers?</w:t>
       </w:r>
     </w:p>
   </w:comment>
@@ -4466,10 +4388,9 @@
 </file>
 
 <file path=word/commentsExtended.xml><?xml version="1.0" encoding="utf-8"?>
-<w15:commentsEx xmlns:wpc="http://schemas.microsoft.com/office/word/2010/wordprocessingCanvas" xmlns:cx="http://schemas.microsoft.com/office/drawing/2014/chartex" xmlns:cx1="http://schemas.microsoft.com/office/drawing/2015/9/8/chartex" xmlns:cx2="http://schemas.microsoft.com/office/drawing/2015/10/21/chartex" xmlns:cx3="http://schemas.microsoft.com/office/drawing/2016/5/9/chartex" xmlns:cx4="http://schemas.microsoft.com/office/drawing/2016/5/10/chartex" xmlns:cx5="http://schemas.microsoft.com/office/drawing/2016/5/11/chartex" xmlns:cx6="http://schemas.microsoft.com/office/drawing/2016/5/12/chartex" xmlns:cx7="http://schemas.microsoft.com/office/drawing/2016/5/13/chartex" xmlns:cx8="http://schemas.microsoft.com/office/drawing/2016/5/14/chartex" xmlns:mc="http://schemas.openxmlformats.org/markup-compatibility/2006" xmlns:aink="http://schemas.microsoft.com/office/drawing/2016/ink" xmlns:am3d="http://schemas.microsoft.com/office/drawing/2017/model3d" xmlns:o="urn:schemas-microsoft-com:office:office" xmlns:r="http://schemas.openxmlformats.org/officeDocument/2006/relationships" xmlns:m="http://schemas.openxmlformats.org/officeDocument/2006/math" xmlns:v="urn:schemas-microsoft-com:vml" xmlns:wp14="http://schemas.microsoft.com/office/word/2010/wordprocessingDrawing" xmlns:wp="http://schemas.openxmlformats.org/drawingml/2006/wordprocessingDrawing" xmlns:w10="urn:schemas-microsoft-com:office:word" xmlns:w="http://schemas.openxmlformats.org/wordprocessingml/2006/main" xmlns:w14="http://schemas.microsoft.com/office/word/2010/wordml" xmlns:w15="http://schemas.microsoft.com/office/word/2012/wordml" xmlns:w16cex="http://schemas.microsoft.com/office/word/2018/wordml/cex" xmlns:w16cid="http://schemas.microsoft.com/office/word/2016/wordml/cid" xmlns:w16="http://schemas.microsoft.com/office/word/2018/wordml" xmlns:w16se="http://schemas.microsoft.com/office/word/2015/wordml/symex" xmlns:wpg="http://schemas.microsoft.com/office/word/2010/wordprocessingGroup" xmlns:wpi="http://schemas.microsoft.com/office/word/2010/wordprocessingInk" xmlns:wne="http://schemas.microsoft.com/office/word/2006/wordml" xmlns:wps="http://schemas.microsoft.com/office/word/2010/wordprocessingShape" mc:Ignorable="w14 w15 w16se w16cid w16 w16cex wp14">
+<w15:commentsEx xmlns:wpc="http://schemas.microsoft.com/office/word/2010/wordprocessingCanvas" xmlns:cx="http://schemas.microsoft.com/office/drawing/2014/chartex" xmlns:cx1="http://schemas.microsoft.com/office/drawing/2015/9/8/chartex" xmlns:mc="http://schemas.openxmlformats.org/markup-compatibility/2006" xmlns:o="urn:schemas-microsoft-com:office:office" xmlns:r="http://schemas.openxmlformats.org/officeDocument/2006/relationships" xmlns:m="http://schemas.openxmlformats.org/officeDocument/2006/math" xmlns:v="urn:schemas-microsoft-com:vml" xmlns:wp14="http://schemas.microsoft.com/office/word/2010/wordprocessingDrawing" xmlns:wp="http://schemas.openxmlformats.org/drawingml/2006/wordprocessingDrawing" xmlns:w10="urn:schemas-microsoft-com:office:word" xmlns:w="http://schemas.openxmlformats.org/wordprocessingml/2006/main" xmlns:w14="http://schemas.microsoft.com/office/word/2010/wordml" xmlns:w15="http://schemas.microsoft.com/office/word/2012/wordml" xmlns:w16se="http://schemas.microsoft.com/office/word/2015/wordml/symex" xmlns:wpg="http://schemas.microsoft.com/office/word/2010/wordprocessingGroup" xmlns:wpi="http://schemas.microsoft.com/office/word/2010/wordprocessingInk" xmlns:wne="http://schemas.microsoft.com/office/word/2006/wordml" xmlns:wps="http://schemas.microsoft.com/office/word/2010/wordprocessingShape" mc:Ignorable="w14 w15 w16se wp14">
   <w15:commentEx w15:paraId="205EA6CB" w15:done="0"/>
   <w15:commentEx w15:paraId="72C0D903" w15:paraIdParent="205EA6CB" w15:done="0"/>
-  <w15:commentEx w15:paraId="126D15D9" w15:done="0"/>
   <w15:commentEx w15:paraId="2EED2C9D" w15:done="0"/>
 </w15:commentsEx>
 </file>
@@ -4492,7 +4413,7 @@
 </file>
 
 <file path=word/endnotes.xml><?xml version="1.0" encoding="utf-8"?>
-<w:endnotes xmlns:wpc="http://schemas.microsoft.com/office/word/2010/wordprocessingCanvas" xmlns:cx="http://schemas.microsoft.com/office/drawing/2014/chartex" xmlns:cx1="http://schemas.microsoft.com/office/drawing/2015/9/8/chartex" xmlns:cx2="http://schemas.microsoft.com/office/drawing/2015/10/21/chartex" xmlns:cx3="http://schemas.microsoft.com/office/drawing/2016/5/9/chartex" xmlns:cx4="http://schemas.microsoft.com/office/drawing/2016/5/10/chartex" xmlns:cx5="http://schemas.microsoft.com/office/drawing/2016/5/11/chartex" xmlns:cx6="http://schemas.microsoft.com/office/drawing/2016/5/12/chartex" xmlns:cx7="http://schemas.microsoft.com/office/drawing/2016/5/13/chartex" xmlns:cx8="http://schemas.microsoft.com/office/drawing/2016/5/14/chartex" xmlns:mc="http://schemas.openxmlformats.org/markup-compatibility/2006" xmlns:aink="http://schemas.microsoft.com/office/drawing/2016/ink" xmlns:am3d="http://schemas.microsoft.com/office/drawing/2017/model3d" xmlns:o="urn:schemas-microsoft-com:office:office" xmlns:r="http://schemas.openxmlformats.org/officeDocument/2006/relationships" xmlns:m="http://schemas.openxmlformats.org/officeDocument/2006/math" xmlns:v="urn:schemas-microsoft-com:vml" xmlns:wp14="http://schemas.microsoft.com/office/word/2010/wordprocessingDrawing" xmlns:wp="http://schemas.openxmlformats.org/drawingml/2006/wordprocessingDrawing" xmlns:w10="urn:schemas-microsoft-com:office:word" xmlns:w="http://schemas.openxmlformats.org/wordprocessingml/2006/main" xmlns:w14="http://schemas.microsoft.com/office/word/2010/wordml" xmlns:w15="http://schemas.microsoft.com/office/word/2012/wordml" xmlns:w16cex="http://schemas.microsoft.com/office/word/2018/wordml/cex" xmlns:w16cid="http://schemas.microsoft.com/office/word/2016/wordml/cid" xmlns:w16="http://schemas.microsoft.com/office/word/2018/wordml" xmlns:w16se="http://schemas.microsoft.com/office/word/2015/wordml/symex" xmlns:wpg="http://schemas.microsoft.com/office/word/2010/wordprocessingGroup" xmlns:wpi="http://schemas.microsoft.com/office/word/2010/wordprocessingInk" xmlns:wne="http://schemas.microsoft.com/office/word/2006/wordml" xmlns:wps="http://schemas.microsoft.com/office/word/2010/wordprocessingShape" mc:Ignorable="w14 w15 w16se w16cid w16 w16cex wp14">
+<w:endnotes xmlns:wpc="http://schemas.microsoft.com/office/word/2010/wordprocessingCanvas" xmlns:cx="http://schemas.microsoft.com/office/drawing/2014/chartex" xmlns:cx1="http://schemas.microsoft.com/office/drawing/2015/9/8/chartex" xmlns:mc="http://schemas.openxmlformats.org/markup-compatibility/2006" xmlns:o="urn:schemas-microsoft-com:office:office" xmlns:r="http://schemas.openxmlformats.org/officeDocument/2006/relationships" xmlns:m="http://schemas.openxmlformats.org/officeDocument/2006/math" xmlns:v="urn:schemas-microsoft-com:vml" xmlns:wp14="http://schemas.microsoft.com/office/word/2010/wordprocessingDrawing" xmlns:wp="http://schemas.openxmlformats.org/drawingml/2006/wordprocessingDrawing" xmlns:w10="urn:schemas-microsoft-com:office:word" xmlns:w="http://schemas.openxmlformats.org/wordprocessingml/2006/main" xmlns:w14="http://schemas.microsoft.com/office/word/2010/wordml" xmlns:w15="http://schemas.microsoft.com/office/word/2012/wordml" xmlns:w16se="http://schemas.microsoft.com/office/word/2015/wordml/symex" xmlns:wpg="http://schemas.microsoft.com/office/word/2010/wordprocessingGroup" xmlns:wpi="http://schemas.microsoft.com/office/word/2010/wordprocessingInk" xmlns:wne="http://schemas.microsoft.com/office/word/2006/wordml" xmlns:wps="http://schemas.microsoft.com/office/word/2010/wordprocessingShape" mc:Ignorable="w14 w15 w16se wp14">
   <w:endnote w:type="separator" w:id="-1">
     <w:p>
       <w:pPr>
@@ -4517,7 +4438,7 @@
 </file>
 
 <file path=word/footnotes.xml><?xml version="1.0" encoding="utf-8"?>
-<w:footnotes xmlns:wpc="http://schemas.microsoft.com/office/word/2010/wordprocessingCanvas" xmlns:cx="http://schemas.microsoft.com/office/drawing/2014/chartex" xmlns:cx1="http://schemas.microsoft.com/office/drawing/2015/9/8/chartex" xmlns:cx2="http://schemas.microsoft.com/office/drawing/2015/10/21/chartex" xmlns:cx3="http://schemas.microsoft.com/office/drawing/2016/5/9/chartex" xmlns:cx4="http://schemas.microsoft.com/office/drawing/2016/5/10/chartex" xmlns:cx5="http://schemas.microsoft.com/office/drawing/2016/5/11/chartex" xmlns:cx6="http://schemas.microsoft.com/office/drawing/2016/5/12/chartex" xmlns:cx7="http://schemas.microsoft.com/office/drawing/2016/5/13/chartex" xmlns:cx8="http://schemas.microsoft.com/office/drawing/2016/5/14/chartex" xmlns:mc="http://schemas.openxmlformats.org/markup-compatibility/2006" xmlns:aink="http://schemas.microsoft.com/office/drawing/2016/ink" xmlns:am3d="http://schemas.microsoft.com/office/drawing/2017/model3d" xmlns:o="urn:schemas-microsoft-com:office:office" xmlns:r="http://schemas.openxmlformats.org/officeDocument/2006/relationships" xmlns:m="http://schemas.openxmlformats.org/officeDocument/2006/math" xmlns:v="urn:schemas-microsoft-com:vml" xmlns:wp14="http://schemas.microsoft.com/office/word/2010/wordprocessingDrawing" xmlns:wp="http://schemas.openxmlformats.org/drawingml/2006/wordprocessingDrawing" xmlns:w10="urn:schemas-microsoft-com:office:word" xmlns:w="http://schemas.openxmlformats.org/wordprocessingml/2006/main" xmlns:w14="http://schemas.microsoft.com/office/word/2010/wordml" xmlns:w15="http://schemas.microsoft.com/office/word/2012/wordml" xmlns:w16cex="http://schemas.microsoft.com/office/word/2018/wordml/cex" xmlns:w16cid="http://schemas.microsoft.com/office/word/2016/wordml/cid" xmlns:w16="http://schemas.microsoft.com/office/word/2018/wordml" xmlns:w16se="http://schemas.microsoft.com/office/word/2015/wordml/symex" xmlns:wpg="http://schemas.microsoft.com/office/word/2010/wordprocessingGroup" xmlns:wpi="http://schemas.microsoft.com/office/word/2010/wordprocessingInk" xmlns:wne="http://schemas.microsoft.com/office/word/2006/wordml" xmlns:wps="http://schemas.microsoft.com/office/word/2010/wordprocessingShape" mc:Ignorable="w14 w15 w16se w16cid w16 w16cex wp14">
+<w:footnotes xmlns:wpc="http://schemas.microsoft.com/office/word/2010/wordprocessingCanvas" xmlns:cx="http://schemas.microsoft.com/office/drawing/2014/chartex" xmlns:cx1="http://schemas.microsoft.com/office/drawing/2015/9/8/chartex" xmlns:mc="http://schemas.openxmlformats.org/markup-compatibility/2006" xmlns:o="urn:schemas-microsoft-com:office:office" xmlns:r="http://schemas.openxmlformats.org/officeDocument/2006/relationships" xmlns:m="http://schemas.openxmlformats.org/officeDocument/2006/math" xmlns:v="urn:schemas-microsoft-com:vml" xmlns:wp14="http://schemas.microsoft.com/office/word/2010/wordprocessingDrawing" xmlns:wp="http://schemas.openxmlformats.org/drawingml/2006/wordprocessingDrawing" xmlns:w10="urn:schemas-microsoft-com:office:word" xmlns:w="http://schemas.openxmlformats.org/wordprocessingml/2006/main" xmlns:w14="http://schemas.microsoft.com/office/word/2010/wordml" xmlns:w15="http://schemas.microsoft.com/office/word/2012/wordml" xmlns:w16se="http://schemas.microsoft.com/office/word/2015/wordml/symex" xmlns:wpg="http://schemas.microsoft.com/office/word/2010/wordprocessingGroup" xmlns:wpi="http://schemas.microsoft.com/office/word/2010/wordprocessingInk" xmlns:wne="http://schemas.microsoft.com/office/word/2006/wordml" xmlns:wps="http://schemas.microsoft.com/office/word/2010/wordprocessingShape" mc:Ignorable="w14 w15 w16se wp14">
   <w:footnote w:type="separator" w:id="-1">
     <w:p>
       <w:pPr>
@@ -4542,7 +4463,7 @@
 </file>
 
 <file path=word/numbering.xml><?xml version="1.0" encoding="utf-8"?>
-<w:numbering xmlns:wpc="http://schemas.microsoft.com/office/word/2010/wordprocessingCanvas" xmlns:cx="http://schemas.microsoft.com/office/drawing/2014/chartex" xmlns:cx1="http://schemas.microsoft.com/office/drawing/2015/9/8/chartex" xmlns:cx2="http://schemas.microsoft.com/office/drawing/2015/10/21/chartex" xmlns:cx3="http://schemas.microsoft.com/office/drawing/2016/5/9/chartex" xmlns:cx4="http://schemas.microsoft.com/office/drawing/2016/5/10/chartex" xmlns:cx5="http://schemas.microsoft.com/office/drawing/2016/5/11/chartex" xmlns:cx6="http://schemas.microsoft.com/office/drawing/2016/5/12/chartex" xmlns:cx7="http://schemas.microsoft.com/office/drawing/2016/5/13/chartex" xmlns:cx8="http://schemas.microsoft.com/office/drawing/2016/5/14/chartex" xmlns:mc="http://schemas.openxmlformats.org/markup-compatibility/2006" xmlns:aink="http://schemas.microsoft.com/office/drawing/2016/ink" xmlns:am3d="http://schemas.microsoft.com/office/drawing/2017/model3d" xmlns:o="urn:schemas-microsoft-com:office:office" xmlns:r="http://schemas.openxmlformats.org/officeDocument/2006/relationships" xmlns:m="http://schemas.openxmlformats.org/officeDocument/2006/math" xmlns:v="urn:schemas-microsoft-com:vml" xmlns:wp14="http://schemas.microsoft.com/office/word/2010/wordprocessingDrawing" xmlns:wp="http://schemas.openxmlformats.org/drawingml/2006/wordprocessingDrawing" xmlns:w10="urn:schemas-microsoft-com:office:word" xmlns:w="http://schemas.openxmlformats.org/wordprocessingml/2006/main" xmlns:w14="http://schemas.microsoft.com/office/word/2010/wordml" xmlns:w15="http://schemas.microsoft.com/office/word/2012/wordml" xmlns:w16cex="http://schemas.microsoft.com/office/word/2018/wordml/cex" xmlns:w16cid="http://schemas.microsoft.com/office/word/2016/wordml/cid" xmlns:w16="http://schemas.microsoft.com/office/word/2018/wordml" xmlns:w16se="http://schemas.microsoft.com/office/word/2015/wordml/symex" xmlns:wpg="http://schemas.microsoft.com/office/word/2010/wordprocessingGroup" xmlns:wpi="http://schemas.microsoft.com/office/word/2010/wordprocessingInk" xmlns:wne="http://schemas.microsoft.com/office/word/2006/wordml" xmlns:wps="http://schemas.microsoft.com/office/word/2010/wordprocessingShape" mc:Ignorable="w14 w15 w16se w16cid w16 w16cex wp14">
+<w:numbering xmlns:wpc="http://schemas.microsoft.com/office/word/2010/wordprocessingCanvas" xmlns:cx="http://schemas.microsoft.com/office/drawing/2014/chartex" xmlns:cx1="http://schemas.microsoft.com/office/drawing/2015/9/8/chartex" xmlns:mc="http://schemas.openxmlformats.org/markup-compatibility/2006" xmlns:o="urn:schemas-microsoft-com:office:office" xmlns:r="http://schemas.openxmlformats.org/officeDocument/2006/relationships" xmlns:m="http://schemas.openxmlformats.org/officeDocument/2006/math" xmlns:v="urn:schemas-microsoft-com:vml" xmlns:wp14="http://schemas.microsoft.com/office/word/2010/wordprocessingDrawing" xmlns:wp="http://schemas.openxmlformats.org/drawingml/2006/wordprocessingDrawing" xmlns:w10="urn:schemas-microsoft-com:office:word" xmlns:w="http://schemas.openxmlformats.org/wordprocessingml/2006/main" xmlns:w14="http://schemas.microsoft.com/office/word/2010/wordml" xmlns:w15="http://schemas.microsoft.com/office/word/2012/wordml" xmlns:w16se="http://schemas.microsoft.com/office/word/2015/wordml/symex" xmlns:wpg="http://schemas.microsoft.com/office/word/2010/wordprocessingGroup" xmlns:wpi="http://schemas.microsoft.com/office/word/2010/wordprocessingInk" xmlns:wne="http://schemas.microsoft.com/office/word/2006/wordml" xmlns:wps="http://schemas.microsoft.com/office/word/2010/wordprocessingShape" mc:Ignorable="w14 w15 w16se wp14">
   <w:abstractNum w:abstractNumId="0" w15:restartNumberingAfterBreak="0">
     <w:nsid w:val="41965FE9"/>
     <w:multiLevelType w:val="multilevel"/>
@@ -4976,7 +4897,7 @@
 </file>
 
 <file path=word/people.xml><?xml version="1.0" encoding="utf-8"?>
-<w15:people xmlns:wpc="http://schemas.microsoft.com/office/word/2010/wordprocessingCanvas" xmlns:cx="http://schemas.microsoft.com/office/drawing/2014/chartex" xmlns:cx1="http://schemas.microsoft.com/office/drawing/2015/9/8/chartex" xmlns:cx2="http://schemas.microsoft.com/office/drawing/2015/10/21/chartex" xmlns:cx3="http://schemas.microsoft.com/office/drawing/2016/5/9/chartex" xmlns:cx4="http://schemas.microsoft.com/office/drawing/2016/5/10/chartex" xmlns:cx5="http://schemas.microsoft.com/office/drawing/2016/5/11/chartex" xmlns:cx6="http://schemas.microsoft.com/office/drawing/2016/5/12/chartex" xmlns:cx7="http://schemas.microsoft.com/office/drawing/2016/5/13/chartex" xmlns:cx8="http://schemas.microsoft.com/office/drawing/2016/5/14/chartex" xmlns:mc="http://schemas.openxmlformats.org/markup-compatibility/2006" xmlns:aink="http://schemas.microsoft.com/office/drawing/2016/ink" xmlns:am3d="http://schemas.microsoft.com/office/drawing/2017/model3d" xmlns:o="urn:schemas-microsoft-com:office:office" xmlns:r="http://schemas.openxmlformats.org/officeDocument/2006/relationships" xmlns:m="http://schemas.openxmlformats.org/officeDocument/2006/math" xmlns:v="urn:schemas-microsoft-com:vml" xmlns:wp14="http://schemas.microsoft.com/office/word/2010/wordprocessingDrawing" xmlns:wp="http://schemas.openxmlformats.org/drawingml/2006/wordprocessingDrawing" xmlns:w10="urn:schemas-microsoft-com:office:word" xmlns:w="http://schemas.openxmlformats.org/wordprocessingml/2006/main" xmlns:w14="http://schemas.microsoft.com/office/word/2010/wordml" xmlns:w15="http://schemas.microsoft.com/office/word/2012/wordml" xmlns:w16cex="http://schemas.microsoft.com/office/word/2018/wordml/cex" xmlns:w16cid="http://schemas.microsoft.com/office/word/2016/wordml/cid" xmlns:w16="http://schemas.microsoft.com/office/word/2018/wordml" xmlns:w16se="http://schemas.microsoft.com/office/word/2015/wordml/symex" xmlns:wpg="http://schemas.microsoft.com/office/word/2010/wordprocessingGroup" xmlns:wpi="http://schemas.microsoft.com/office/word/2010/wordprocessingInk" xmlns:wne="http://schemas.microsoft.com/office/word/2006/wordml" xmlns:wps="http://schemas.microsoft.com/office/word/2010/wordprocessingShape" mc:Ignorable="w14 w15 w16se w16cid w16 w16cex wp14">
+<w15:people xmlns:wpc="http://schemas.microsoft.com/office/word/2010/wordprocessingCanvas" xmlns:cx="http://schemas.microsoft.com/office/drawing/2014/chartex" xmlns:cx1="http://schemas.microsoft.com/office/drawing/2015/9/8/chartex" xmlns:mc="http://schemas.openxmlformats.org/markup-compatibility/2006" xmlns:o="urn:schemas-microsoft-com:office:office" xmlns:r="http://schemas.openxmlformats.org/officeDocument/2006/relationships" xmlns:m="http://schemas.openxmlformats.org/officeDocument/2006/math" xmlns:v="urn:schemas-microsoft-com:vml" xmlns:wp14="http://schemas.microsoft.com/office/word/2010/wordprocessingDrawing" xmlns:wp="http://schemas.openxmlformats.org/drawingml/2006/wordprocessingDrawing" xmlns:w10="urn:schemas-microsoft-com:office:word" xmlns:w="http://schemas.openxmlformats.org/wordprocessingml/2006/main" xmlns:w14="http://schemas.microsoft.com/office/word/2010/wordml" xmlns:w15="http://schemas.microsoft.com/office/word/2012/wordml" xmlns:w16se="http://schemas.microsoft.com/office/word/2015/wordml/symex" xmlns:wpg="http://schemas.microsoft.com/office/word/2010/wordprocessingGroup" xmlns:wpi="http://schemas.microsoft.com/office/word/2010/wordprocessingInk" xmlns:wne="http://schemas.microsoft.com/office/word/2006/wordml" xmlns:wps="http://schemas.microsoft.com/office/word/2010/wordprocessingShape" mc:Ignorable="w14 w15 w16se wp14">
   <w15:person w15:author="Fabre  Adrien">
     <w15:presenceInfo w15:providerId="AD" w15:userId="S-1-5-21-2025429265-764733703-1417001333-566182"/>
   </w15:person>
@@ -4987,7 +4908,7 @@
 </file>
 
 <file path=word/styles.xml><?xml version="1.0" encoding="utf-8"?>
-<w:styles xmlns:mc="http://schemas.openxmlformats.org/markup-compatibility/2006" xmlns:r="http://schemas.openxmlformats.org/officeDocument/2006/relationships" xmlns:w="http://schemas.openxmlformats.org/wordprocessingml/2006/main" xmlns:w14="http://schemas.microsoft.com/office/word/2010/wordml" xmlns:w15="http://schemas.microsoft.com/office/word/2012/wordml" xmlns:w16cex="http://schemas.microsoft.com/office/word/2018/wordml/cex" xmlns:w16cid="http://schemas.microsoft.com/office/word/2016/wordml/cid" xmlns:w16="http://schemas.microsoft.com/office/word/2018/wordml" xmlns:w16se="http://schemas.microsoft.com/office/word/2015/wordml/symex" mc:Ignorable="w14 w15 w16se w16cid w16 w16cex">
+<w:styles xmlns:mc="http://schemas.openxmlformats.org/markup-compatibility/2006" xmlns:r="http://schemas.openxmlformats.org/officeDocument/2006/relationships" xmlns:w="http://schemas.openxmlformats.org/wordprocessingml/2006/main" xmlns:w14="http://schemas.microsoft.com/office/word/2010/wordml" xmlns:w15="http://schemas.microsoft.com/office/word/2012/wordml" xmlns:w16se="http://schemas.microsoft.com/office/word/2015/wordml/symex" mc:Ignorable="w14 w15 w16se">
   <w:docDefaults>
     <w:rPrDefault>
       <w:rPr>
@@ -5003,7 +4924,7 @@
       </w:pPr>
     </w:pPrDefault>
   </w:docDefaults>
-  <w:latentStyles w:defLockedState="0" w:defUIPriority="99" w:defSemiHidden="0" w:defUnhideWhenUsed="0" w:defQFormat="0" w:count="376">
+  <w:latentStyles w:defLockedState="0" w:defUIPriority="99" w:defSemiHidden="0" w:defUnhideWhenUsed="0" w:defQFormat="0" w:count="371">
     <w:lsdException w:name="Normal" w:uiPriority="0" w:qFormat="1"/>
     <w:lsdException w:name="heading 1" w:uiPriority="9" w:qFormat="1"/>
     <w:lsdException w:name="heading 2" w:semiHidden="1" w:uiPriority="9" w:unhideWhenUsed="1" w:qFormat="1"/>
@@ -5109,6 +5030,7 @@
     <w:lsdException w:name="HTML Sample" w:semiHidden="1" w:unhideWhenUsed="1"/>
     <w:lsdException w:name="HTML Typewriter" w:semiHidden="1" w:unhideWhenUsed="1"/>
     <w:lsdException w:name="HTML Variable" w:semiHidden="1" w:unhideWhenUsed="1"/>
+    <w:lsdException w:name="Normal Table" w:semiHidden="1" w:unhideWhenUsed="1"/>
     <w:lsdException w:name="annotation subject" w:semiHidden="1" w:unhideWhenUsed="1"/>
     <w:lsdException w:name="No List" w:semiHidden="1" w:unhideWhenUsed="1"/>
     <w:lsdException w:name="Outline List 1" w:semiHidden="1" w:unhideWhenUsed="1"/>
@@ -5151,8 +5073,11 @@
     <w:lsdException w:name="Table Contemporary" w:semiHidden="1" w:unhideWhenUsed="1"/>
     <w:lsdException w:name="Table Elegant" w:semiHidden="1" w:unhideWhenUsed="1"/>
     <w:lsdException w:name="Table Professional" w:semiHidden="1" w:unhideWhenUsed="1"/>
+    <w:lsdException w:name="Table Subtle 1" w:semiHidden="1" w:unhideWhenUsed="1"/>
     <w:lsdException w:name="Table Subtle 2" w:semiHidden="1" w:unhideWhenUsed="1"/>
     <w:lsdException w:name="Table Web 1" w:semiHidden="1" w:unhideWhenUsed="1"/>
+    <w:lsdException w:name="Table Web 2" w:semiHidden="1" w:unhideWhenUsed="1"/>
+    <w:lsdException w:name="Table Web 3" w:semiHidden="1" w:unhideWhenUsed="1"/>
     <w:lsdException w:name="Balloon Text" w:semiHidden="1" w:unhideWhenUsed="1"/>
     <w:lsdException w:name="Table Grid" w:uiPriority="39"/>
     <w:lsdException w:name="Table Theme" w:semiHidden="1" w:unhideWhenUsed="1"/>
@@ -5371,11 +5296,6 @@
     <w:lsdException w:name="List Table 5 Dark Accent 6" w:uiPriority="50"/>
     <w:lsdException w:name="List Table 6 Colorful Accent 6" w:uiPriority="51"/>
     <w:lsdException w:name="List Table 7 Colorful Accent 6" w:uiPriority="52"/>
-    <w:lsdException w:name="Mention" w:semiHidden="1" w:unhideWhenUsed="1"/>
-    <w:lsdException w:name="Smart Hyperlink" w:semiHidden="1" w:unhideWhenUsed="1"/>
-    <w:lsdException w:name="Hashtag" w:semiHidden="1" w:unhideWhenUsed="1"/>
-    <w:lsdException w:name="Unresolved Mention" w:semiHidden="1" w:unhideWhenUsed="1"/>
-    <w:lsdException w:name="Smart Link" w:semiHidden="1" w:unhideWhenUsed="1"/>
   </w:latentStyles>
   <w:style w:type="paragraph" w:default="1" w:styleId="Normal">
     <w:name w:val="Normal"/>

--- a/videos/Video Script - China.docx
+++ b/videos/Video Script - China.docx
@@ -1,6 +1,6 @@
 
 <file path=word/document.xml><?xml version="1.0" encoding="utf-8"?>
-<w:document xmlns:wpc="http://schemas.microsoft.com/office/word/2010/wordprocessingCanvas" xmlns:cx="http://schemas.microsoft.com/office/drawing/2014/chartex" xmlns:cx1="http://schemas.microsoft.com/office/drawing/2015/9/8/chartex" xmlns:mc="http://schemas.openxmlformats.org/markup-compatibility/2006" xmlns:o="urn:schemas-microsoft-com:office:office" xmlns:r="http://schemas.openxmlformats.org/officeDocument/2006/relationships" xmlns:m="http://schemas.openxmlformats.org/officeDocument/2006/math" xmlns:v="urn:schemas-microsoft-com:vml" xmlns:wp14="http://schemas.microsoft.com/office/word/2010/wordprocessingDrawing" xmlns:wp="http://schemas.openxmlformats.org/drawingml/2006/wordprocessingDrawing" xmlns:w10="urn:schemas-microsoft-com:office:word" xmlns:w="http://schemas.openxmlformats.org/wordprocessingml/2006/main" xmlns:w14="http://schemas.microsoft.com/office/word/2010/wordml" xmlns:w15="http://schemas.microsoft.com/office/word/2012/wordml" xmlns:w16se="http://schemas.microsoft.com/office/word/2015/wordml/symex" xmlns:wpg="http://schemas.microsoft.com/office/word/2010/wordprocessingGroup" xmlns:wpi="http://schemas.microsoft.com/office/word/2010/wordprocessingInk" xmlns:wne="http://schemas.microsoft.com/office/word/2006/wordml" xmlns:wps="http://schemas.microsoft.com/office/word/2010/wordprocessingShape" mc:Ignorable="w14 w15 w16se wp14">
+<w:document xmlns:wpc="http://schemas.microsoft.com/office/word/2010/wordprocessingCanvas" xmlns:cx="http://schemas.microsoft.com/office/drawing/2014/chartex" xmlns:cx1="http://schemas.microsoft.com/office/drawing/2015/9/8/chartex" xmlns:cx2="http://schemas.microsoft.com/office/drawing/2015/10/21/chartex" xmlns:cx3="http://schemas.microsoft.com/office/drawing/2016/5/9/chartex" xmlns:cx4="http://schemas.microsoft.com/office/drawing/2016/5/10/chartex" xmlns:cx5="http://schemas.microsoft.com/office/drawing/2016/5/11/chartex" xmlns:cx6="http://schemas.microsoft.com/office/drawing/2016/5/12/chartex" xmlns:cx7="http://schemas.microsoft.com/office/drawing/2016/5/13/chartex" xmlns:cx8="http://schemas.microsoft.com/office/drawing/2016/5/14/chartex" xmlns:mc="http://schemas.openxmlformats.org/markup-compatibility/2006" xmlns:aink="http://schemas.microsoft.com/office/drawing/2016/ink" xmlns:am3d="http://schemas.microsoft.com/office/drawing/2017/model3d" xmlns:o="urn:schemas-microsoft-com:office:office" xmlns:r="http://schemas.openxmlformats.org/officeDocument/2006/relationships" xmlns:m="http://schemas.openxmlformats.org/officeDocument/2006/math" xmlns:v="urn:schemas-microsoft-com:vml" xmlns:wp14="http://schemas.microsoft.com/office/word/2010/wordprocessingDrawing" xmlns:wp="http://schemas.openxmlformats.org/drawingml/2006/wordprocessingDrawing" xmlns:w10="urn:schemas-microsoft-com:office:word" xmlns:w="http://schemas.openxmlformats.org/wordprocessingml/2006/main" xmlns:w14="http://schemas.microsoft.com/office/word/2010/wordml" xmlns:w15="http://schemas.microsoft.com/office/word/2012/wordml" xmlns:w16cex="http://schemas.microsoft.com/office/word/2018/wordml/cex" xmlns:w16cid="http://schemas.microsoft.com/office/word/2016/wordml/cid" xmlns:w16="http://schemas.microsoft.com/office/word/2018/wordml" xmlns:w16se="http://schemas.microsoft.com/office/word/2015/wordml/symex" xmlns:wpg="http://schemas.microsoft.com/office/word/2010/wordprocessingGroup" xmlns:wpi="http://schemas.microsoft.com/office/word/2010/wordprocessingInk" xmlns:wne="http://schemas.microsoft.com/office/word/2006/wordml" xmlns:wps="http://schemas.microsoft.com/office/word/2010/wordprocessingShape" mc:Ignorable="w14 w15 w16se w16cid w16 w16cex wp14">
   <w:body>
     <w:p>
       <w:pPr>
@@ -78,12 +78,21 @@
           <w:lang w:val="de-DE"/>
         </w:rPr>
       </w:pPr>
+      <w:proofErr w:type="spellStart"/>
       <w:r>
         <w:rPr>
           <w:b/>
           <w:lang w:val="de-DE"/>
         </w:rPr>
-        <w:t xml:space="preserve">Policy Video Script </w:t>
+        <w:t>Policy</w:t>
+      </w:r>
+      <w:proofErr w:type="spellEnd"/>
+      <w:r>
+        <w:rPr>
+          <w:b/>
+          <w:lang w:val="de-DE"/>
+        </w:rPr>
+        <w:t xml:space="preserve"> Video Script </w:t>
       </w:r>
     </w:p>
     <w:p>
@@ -124,12 +133,14 @@
                 <w:b/>
               </w:rPr>
             </w:pPr>
+            <w:proofErr w:type="spellStart"/>
             <w:r>
               <w:rPr>
                 <w:b/>
               </w:rPr>
               <w:t>Chinese</w:t>
             </w:r>
+            <w:proofErr w:type="spellEnd"/>
             <w:r>
               <w:rPr>
                 <w:b/>
@@ -631,7 +642,21 @@
               <w:rPr>
                 <w:lang w:val="en-US"/>
               </w:rPr>
-              <w:t xml:space="preserve"> per kilometre. The emission limit is lowered every year, </w:t>
+              <w:t xml:space="preserve"> per </w:t>
+            </w:r>
+            <w:proofErr w:type="spellStart"/>
+            <w:r>
+              <w:rPr>
+                <w:lang w:val="en-US"/>
+              </w:rPr>
+              <w:t>kilometre</w:t>
+            </w:r>
+            <w:proofErr w:type="spellEnd"/>
+            <w:r>
+              <w:rPr>
+                <w:lang w:val="en-US"/>
+              </w:rPr>
+              <w:t xml:space="preserve">. The emission limit is lowered every year, </w:t>
             </w:r>
           </w:p>
         </w:tc>
@@ -2549,12 +2574,21 @@
                 <w:lang w:val="en-US"/>
               </w:rPr>
             </w:pPr>
-            <w:r>
-              <w:rPr>
-                <w:iCs/>
-                <w:lang w:val="en-US"/>
-              </w:rPr>
-              <w:t>subsidising the insulation of buildings,</w:t>
+            <w:proofErr w:type="spellStart"/>
+            <w:r>
+              <w:rPr>
+                <w:iCs/>
+                <w:lang w:val="en-US"/>
+              </w:rPr>
+              <w:t>subsidising</w:t>
+            </w:r>
+            <w:proofErr w:type="spellEnd"/>
+            <w:r>
+              <w:rPr>
+                <w:iCs/>
+                <w:lang w:val="en-US"/>
+              </w:rPr>
+              <w:t xml:space="preserve"> the insulation of buildings,</w:t>
             </w:r>
           </w:p>
         </w:tc>
@@ -2712,12 +2746,21 @@
           <w:lang w:val="de-DE"/>
         </w:rPr>
       </w:pPr>
+      <w:proofErr w:type="spellStart"/>
       <w:r>
         <w:rPr>
           <w:b/>
           <w:lang w:val="de-DE"/>
         </w:rPr>
-        <w:t xml:space="preserve">Climate Video Script </w:t>
+        <w:t>Climate</w:t>
+      </w:r>
+      <w:proofErr w:type="spellEnd"/>
+      <w:r>
+        <w:rPr>
+          <w:b/>
+          <w:lang w:val="de-DE"/>
+        </w:rPr>
+        <w:t xml:space="preserve"> Video Script </w:t>
       </w:r>
     </w:p>
     <w:p/>
@@ -3004,11 +3047,19 @@
                 <w:lang w:val="en-US"/>
               </w:rPr>
             </w:pPr>
-            <w:r>
-              <w:rPr>
-                <w:lang w:val="en-US"/>
-              </w:rPr>
-              <w:t>Unzoom to show graph of concentration over 800,000 years</w:t>
+            <w:proofErr w:type="spellStart"/>
+            <w:r>
+              <w:rPr>
+                <w:lang w:val="en-US"/>
+              </w:rPr>
+              <w:t>Unzoom</w:t>
+            </w:r>
+            <w:proofErr w:type="spellEnd"/>
+            <w:r>
+              <w:rPr>
+                <w:lang w:val="en-US"/>
+              </w:rPr>
+              <w:t xml:space="preserve"> to show graph of concentration over 800,000 years</w:t>
             </w:r>
           </w:p>
         </w:tc>
@@ -3186,7 +3237,21 @@
               <w:rPr>
                 <w:lang w:val="en-US"/>
               </w:rPr>
-              <w:t>Extends graph of temperatures with 2°C scenario (e.g. using the figure below), and some windpanels and trees on the side</w:t>
+              <w:t xml:space="preserve">Extends graph of temperatures with 2°C scenario (e.g. using the figure below), and some </w:t>
+            </w:r>
+            <w:proofErr w:type="spellStart"/>
+            <w:r>
+              <w:rPr>
+                <w:lang w:val="en-US"/>
+              </w:rPr>
+              <w:t>windpanels</w:t>
+            </w:r>
+            <w:proofErr w:type="spellEnd"/>
+            <w:r>
+              <w:rPr>
+                <w:lang w:val="en-US"/>
+              </w:rPr>
+              <w:t xml:space="preserve"> and trees on the side</w:t>
             </w:r>
           </w:p>
         </w:tc>
@@ -3377,51 +3442,29 @@
                 <w:b/>
               </w:rPr>
             </w:pPr>
-            <w:r>
-              <w:rPr>
-                <w:b/>
-                <w:lang w:val="en-US"/>
-              </w:rPr>
-              <w:t>Since</w:t>
-            </w:r>
             <w:commentRangeStart w:id="0"/>
-            <w:commentRangeStart w:id="1"/>
-            <w:r>
-              <w:rPr>
-                <w:b/>
-                <w:lang w:val="en-US"/>
-              </w:rPr>
-              <w:t xml:space="preserve"> 1951, </w:t>
-            </w:r>
-            <w:r>
-              <w:rPr>
-                <w:b/>
-              </w:rPr>
-              <w:t>China’s temperat</w:t>
-            </w:r>
-            <w:r>
-              <w:rPr>
-                <w:b/>
-              </w:rPr>
-              <w:t>ure</w:t>
-            </w:r>
-            <w:r>
-              <w:rPr>
-                <w:b/>
-              </w:rPr>
-              <w:t xml:space="preserve"> </w:t>
-            </w:r>
-            <w:r>
-              <w:rPr>
-                <w:b/>
-              </w:rPr>
-              <w:t>has risen by more than 1.5°C on</w:t>
-            </w:r>
-            <w:r>
-              <w:rPr>
-                <w:b/>
-              </w:rPr>
-              <w:t xml:space="preserve"> average </w:t>
+            <w:r>
+              <w:rPr>
+                <w:b/>
+                <w:lang w:val="en-US"/>
+              </w:rPr>
+              <w:t xml:space="preserve">The July 2020 flooding has </w:t>
+            </w:r>
+            <w:r>
+              <w:rPr>
+                <w:b/>
+              </w:rPr>
+              <w:t xml:space="preserve">affected 63 million people, destroyed 400K houses and damaged 5Mio hectares of farmland, leading to direct economic losses of 2,7 trillion </w:t>
+            </w:r>
+            <w:r>
+              <w:rPr>
+                <w:rFonts w:ascii="Calibri" w:hAnsi="Calibri" w:cs="Calibri"/>
+                <w:b/>
+                <w:bCs/>
+                <w:color w:val="000000"/>
+                <w:lang w:val="en-US"/>
+              </w:rPr>
+              <w:t>¥</w:t>
             </w:r>
             <w:commentRangeEnd w:id="0"/>
             <w:r>
@@ -3430,14 +3473,6 @@
                 <w:lang w:val="fr-FR"/>
               </w:rPr>
               <w:commentReference w:id="0"/>
-            </w:r>
-            <w:commentRangeEnd w:id="1"/>
-            <w:r>
-              <w:rPr>
-                <w:rStyle w:val="CommentReference"/>
-                <w:lang w:val="fr-FR"/>
-              </w:rPr>
-              <w:commentReference w:id="1"/>
             </w:r>
           </w:p>
         </w:tc>
@@ -3715,17 +3750,7 @@
                 <w:bCs/>
                 <w:lang w:val="en-US"/>
               </w:rPr>
-              <w:t>In China, t</w:t>
-            </w:r>
-            <w:bookmarkStart w:id="2" w:name="_GoBack"/>
-            <w:bookmarkEnd w:id="2"/>
-            <w:r>
-              <w:rPr>
-                <w:b/>
-                <w:bCs/>
-                <w:lang w:val="en-US"/>
-              </w:rPr>
-              <w:t xml:space="preserve">he land where </w:t>
+              <w:t xml:space="preserve">In China, the land where </w:t>
             </w:r>
             <w:r>
               <w:rPr>
@@ -3848,26 +3873,36 @@
                 <w:bCs/>
                 <w:lang w:val="en-US"/>
               </w:rPr>
-              <w:t>Scarce water resources in the North of China associated with growing population and increasing temperatures puts the country at risk of a water shortage crisis</w:t>
-            </w:r>
-          </w:p>
-        </w:tc>
-        <w:tc>
-          <w:tcPr>
-            <w:tcW w:w="4820" w:type="dxa"/>
-          </w:tcPr>
-          <w:p>
-            <w:pPr>
-              <w:rPr>
-                <w:b/>
-                <w:lang w:val="en-US"/>
-              </w:rPr>
-            </w:pPr>
-            <w:r>
-              <w:rPr>
-                <w:b/>
-                <w:lang w:val="en-US"/>
-              </w:rPr>
+              <w:t xml:space="preserve">Scarce water resources in the North of China associated with growing population and </w:t>
+            </w:r>
+            <w:r>
+              <w:rPr>
+                <w:b/>
+                <w:bCs/>
+                <w:lang w:val="en-US"/>
+              </w:rPr>
+              <w:lastRenderedPageBreak/>
+              <w:t>increasing temperatures puts the country at risk of a water shortage crisis</w:t>
+            </w:r>
+          </w:p>
+        </w:tc>
+        <w:tc>
+          <w:tcPr>
+            <w:tcW w:w="4820" w:type="dxa"/>
+          </w:tcPr>
+          <w:p>
+            <w:pPr>
+              <w:rPr>
+                <w:b/>
+                <w:lang w:val="en-US"/>
+              </w:rPr>
+            </w:pPr>
+            <w:r>
+              <w:rPr>
+                <w:b/>
+                <w:lang w:val="en-US"/>
+              </w:rPr>
+              <w:lastRenderedPageBreak/>
               <w:t>Show river in north of China drying out and a person looking really thirsty</w:t>
             </w:r>
           </w:p>
@@ -3909,7 +3944,7 @@
                 <w:lang w:val="en-US"/>
               </w:rPr>
             </w:pPr>
-            <w:commentRangeStart w:id="3"/>
+            <w:commentRangeStart w:id="1"/>
             <w:r>
               <w:rPr>
                 <w:b/>
@@ -3918,7 +3953,7 @@
               </w:rPr>
               <w:t xml:space="preserve">North China Plain </w:t>
             </w:r>
-            <w:commentRangeEnd w:id="3"/>
+            <w:commentRangeEnd w:id="1"/>
             <w:r>
               <w:rPr>
                 <w:rStyle w:val="CommentReference"/>
@@ -3926,7 +3961,7 @@
                 <w:bCs/>
                 <w:lang w:val="fr-FR"/>
               </w:rPr>
-              <w:commentReference w:id="3"/>
+              <w:commentReference w:id="1"/>
             </w:r>
             <w:r>
               <w:rPr>
@@ -4305,29 +4340,13 @@
 </file>
 
 <file path=word/comments.xml><?xml version="1.0" encoding="utf-8"?>
-<w:comments xmlns:wpc="http://schemas.microsoft.com/office/word/2010/wordprocessingCanvas" xmlns:cx="http://schemas.microsoft.com/office/drawing/2014/chartex" xmlns:cx1="http://schemas.microsoft.com/office/drawing/2015/9/8/chartex" xmlns:mc="http://schemas.openxmlformats.org/markup-compatibility/2006" xmlns:o="urn:schemas-microsoft-com:office:office" xmlns:r="http://schemas.openxmlformats.org/officeDocument/2006/relationships" xmlns:m="http://schemas.openxmlformats.org/officeDocument/2006/math" xmlns:v="urn:schemas-microsoft-com:vml" xmlns:wp14="http://schemas.microsoft.com/office/word/2010/wordprocessingDrawing" xmlns:wp="http://schemas.openxmlformats.org/drawingml/2006/wordprocessingDrawing" xmlns:w10="urn:schemas-microsoft-com:office:word" xmlns:w="http://schemas.openxmlformats.org/wordprocessingml/2006/main" xmlns:w14="http://schemas.microsoft.com/office/word/2010/wordml" xmlns:w15="http://schemas.microsoft.com/office/word/2012/wordml" xmlns:w16se="http://schemas.microsoft.com/office/word/2015/wordml/symex" xmlns:wpg="http://schemas.microsoft.com/office/word/2010/wordprocessingGroup" xmlns:wpi="http://schemas.microsoft.com/office/word/2010/wordprocessingInk" xmlns:wne="http://schemas.microsoft.com/office/word/2006/wordml" xmlns:wps="http://schemas.microsoft.com/office/word/2010/wordprocessingShape" mc:Ignorable="w14 w15 w16se wp14">
-  <w:comment w:id="0" w:author="Fabre  Adrien" w:date="2021-06-07T12:24:00Z" w:initials="FA">
-    <w:p>
-      <w:pPr>
-        <w:pStyle w:val="CommentText"/>
-      </w:pPr>
-      <w:r>
-        <w:rPr>
-          <w:rStyle w:val="CommentReference"/>
-        </w:rPr>
-        <w:annotationRef/>
-      </w:r>
-      <w:r>
-        <w:t>C’est pas parlant, faudrait trouver autre chose.</w:t>
-      </w:r>
-    </w:p>
-  </w:comment>
-  <w:comment w:id="1" w:author="Bluebery PLANTEROSE" w:date="2021-06-07T11:50:00Z" w:initials="BP">
+<w:comments xmlns:wpc="http://schemas.microsoft.com/office/word/2010/wordprocessingCanvas" xmlns:cx="http://schemas.microsoft.com/office/drawing/2014/chartex" xmlns:cx1="http://schemas.microsoft.com/office/drawing/2015/9/8/chartex" xmlns:cx2="http://schemas.microsoft.com/office/drawing/2015/10/21/chartex" xmlns:cx3="http://schemas.microsoft.com/office/drawing/2016/5/9/chartex" xmlns:cx4="http://schemas.microsoft.com/office/drawing/2016/5/10/chartex" xmlns:cx5="http://schemas.microsoft.com/office/drawing/2016/5/11/chartex" xmlns:cx6="http://schemas.microsoft.com/office/drawing/2016/5/12/chartex" xmlns:cx7="http://schemas.microsoft.com/office/drawing/2016/5/13/chartex" xmlns:cx8="http://schemas.microsoft.com/office/drawing/2016/5/14/chartex" xmlns:mc="http://schemas.openxmlformats.org/markup-compatibility/2006" xmlns:aink="http://schemas.microsoft.com/office/drawing/2016/ink" xmlns:am3d="http://schemas.microsoft.com/office/drawing/2017/model3d" xmlns:o="urn:schemas-microsoft-com:office:office" xmlns:r="http://schemas.openxmlformats.org/officeDocument/2006/relationships" xmlns:m="http://schemas.openxmlformats.org/officeDocument/2006/math" xmlns:v="urn:schemas-microsoft-com:vml" xmlns:wp14="http://schemas.microsoft.com/office/word/2010/wordprocessingDrawing" xmlns:wp="http://schemas.openxmlformats.org/drawingml/2006/wordprocessingDrawing" xmlns:w10="urn:schemas-microsoft-com:office:word" xmlns:w="http://schemas.openxmlformats.org/wordprocessingml/2006/main" xmlns:w14="http://schemas.microsoft.com/office/word/2010/wordml" xmlns:w15="http://schemas.microsoft.com/office/word/2012/wordml" xmlns:w16cex="http://schemas.microsoft.com/office/word/2018/wordml/cex" xmlns:w16cid="http://schemas.microsoft.com/office/word/2016/wordml/cid" xmlns:w16="http://schemas.microsoft.com/office/word/2018/wordml" xmlns:w16se="http://schemas.microsoft.com/office/word/2015/wordml/symex" xmlns:wpg="http://schemas.microsoft.com/office/word/2010/wordprocessingGroup" xmlns:wpi="http://schemas.microsoft.com/office/word/2010/wordprocessingInk" xmlns:wne="http://schemas.microsoft.com/office/word/2006/wordml" xmlns:wps="http://schemas.microsoft.com/office/word/2010/wordprocessingShape" mc:Ignorable="w14 w15 w16se w16cid w16 w16cex wp14">
+  <w:comment w:id="0" w:author="Bluebery PLANTEROSE" w:date="2021-06-07T12:33:00Z" w:initials="BP">
     <w:p>
       <w:pPr>
         <w:pStyle w:val="CommentText"/>
         <w:rPr>
-          <w:lang w:val="fr-CH"/>
+          <w:lang w:val="en-US"/>
         </w:rPr>
       </w:pPr>
       <w:r>
@@ -4338,13 +4357,19 @@
       </w:r>
       <w:r>
         <w:rPr>
-          <w:lang w:val="fr-CH"/>
+          <w:lang w:val="en-US"/>
         </w:rPr>
-        <w:t>Modifié données</w:t>
+        <w:t xml:space="preserve">Lot of info, so </w:t>
+      </w:r>
+      <w:r>
+        <w:rPr>
+          <w:lang w:val="en-US"/>
+        </w:rPr>
+        <w:t>you can choose which one you prefer</w:t>
       </w:r>
     </w:p>
   </w:comment>
-  <w:comment w:id="3" w:author="Bluebery PLANTEROSE" w:date="2021-06-07T09:42:00Z" w:initials="BP">
+  <w:comment w:id="1" w:author="Bluebery PLANTEROSE" w:date="2021-06-07T09:42:00Z" w:initials="BP">
     <w:p>
       <w:pPr>
         <w:pStyle w:val="CommentText"/>
@@ -4374,13 +4399,27 @@
         <w:rPr>
           <w:lang w:val="en-US"/>
         </w:rPr>
-        <w:t>used by Chi</w:t>
+        <w:t xml:space="preserve">used by </w:t>
+      </w:r>
+      <w:proofErr w:type="spellStart"/>
+      <w:r>
+        <w:rPr>
+          <w:lang w:val="en-US"/>
+        </w:rPr>
+        <w:t>Chi</w:t>
       </w:r>
       <w:r>
         <w:rPr>
           <w:lang w:val="en-US"/>
         </w:rPr>
-        <w:t>neses or just by researchers?</w:t>
+        <w:t>neses</w:t>
+      </w:r>
+      <w:proofErr w:type="spellEnd"/>
+      <w:r>
+        <w:rPr>
+          <w:lang w:val="en-US"/>
+        </w:rPr>
+        <w:t xml:space="preserve"> or just by researchers?</w:t>
       </w:r>
     </w:p>
   </w:comment>
@@ -4388,32 +4427,28 @@
 </file>
 
 <file path=word/commentsExtended.xml><?xml version="1.0" encoding="utf-8"?>
-<w15:commentsEx xmlns:wpc="http://schemas.microsoft.com/office/word/2010/wordprocessingCanvas" xmlns:cx="http://schemas.microsoft.com/office/drawing/2014/chartex" xmlns:cx1="http://schemas.microsoft.com/office/drawing/2015/9/8/chartex" xmlns:mc="http://schemas.openxmlformats.org/markup-compatibility/2006" xmlns:o="urn:schemas-microsoft-com:office:office" xmlns:r="http://schemas.openxmlformats.org/officeDocument/2006/relationships" xmlns:m="http://schemas.openxmlformats.org/officeDocument/2006/math" xmlns:v="urn:schemas-microsoft-com:vml" xmlns:wp14="http://schemas.microsoft.com/office/word/2010/wordprocessingDrawing" xmlns:wp="http://schemas.openxmlformats.org/drawingml/2006/wordprocessingDrawing" xmlns:w10="urn:schemas-microsoft-com:office:word" xmlns:w="http://schemas.openxmlformats.org/wordprocessingml/2006/main" xmlns:w14="http://schemas.microsoft.com/office/word/2010/wordml" xmlns:w15="http://schemas.microsoft.com/office/word/2012/wordml" xmlns:w16se="http://schemas.microsoft.com/office/word/2015/wordml/symex" xmlns:wpg="http://schemas.microsoft.com/office/word/2010/wordprocessingGroup" xmlns:wpi="http://schemas.microsoft.com/office/word/2010/wordprocessingInk" xmlns:wne="http://schemas.microsoft.com/office/word/2006/wordml" xmlns:wps="http://schemas.microsoft.com/office/word/2010/wordprocessingShape" mc:Ignorable="w14 w15 w16se wp14">
-  <w15:commentEx w15:paraId="205EA6CB" w15:done="0"/>
-  <w15:commentEx w15:paraId="72C0D903" w15:paraIdParent="205EA6CB" w15:done="0"/>
+<w15:commentsEx xmlns:wpc="http://schemas.microsoft.com/office/word/2010/wordprocessingCanvas" xmlns:cx="http://schemas.microsoft.com/office/drawing/2014/chartex" xmlns:cx1="http://schemas.microsoft.com/office/drawing/2015/9/8/chartex" xmlns:cx2="http://schemas.microsoft.com/office/drawing/2015/10/21/chartex" xmlns:cx3="http://schemas.microsoft.com/office/drawing/2016/5/9/chartex" xmlns:cx4="http://schemas.microsoft.com/office/drawing/2016/5/10/chartex" xmlns:cx5="http://schemas.microsoft.com/office/drawing/2016/5/11/chartex" xmlns:cx6="http://schemas.microsoft.com/office/drawing/2016/5/12/chartex" xmlns:cx7="http://schemas.microsoft.com/office/drawing/2016/5/13/chartex" xmlns:cx8="http://schemas.microsoft.com/office/drawing/2016/5/14/chartex" xmlns:mc="http://schemas.openxmlformats.org/markup-compatibility/2006" xmlns:aink="http://schemas.microsoft.com/office/drawing/2016/ink" xmlns:am3d="http://schemas.microsoft.com/office/drawing/2017/model3d" xmlns:o="urn:schemas-microsoft-com:office:office" xmlns:r="http://schemas.openxmlformats.org/officeDocument/2006/relationships" xmlns:m="http://schemas.openxmlformats.org/officeDocument/2006/math" xmlns:v="urn:schemas-microsoft-com:vml" xmlns:wp14="http://schemas.microsoft.com/office/word/2010/wordprocessingDrawing" xmlns:wp="http://schemas.openxmlformats.org/drawingml/2006/wordprocessingDrawing" xmlns:w10="urn:schemas-microsoft-com:office:word" xmlns:w="http://schemas.openxmlformats.org/wordprocessingml/2006/main" xmlns:w14="http://schemas.microsoft.com/office/word/2010/wordml" xmlns:w15="http://schemas.microsoft.com/office/word/2012/wordml" xmlns:w16cex="http://schemas.microsoft.com/office/word/2018/wordml/cex" xmlns:w16cid="http://schemas.microsoft.com/office/word/2016/wordml/cid" xmlns:w16="http://schemas.microsoft.com/office/word/2018/wordml" xmlns:w16se="http://schemas.microsoft.com/office/word/2015/wordml/symex" xmlns:wpg="http://schemas.microsoft.com/office/word/2010/wordprocessingGroup" xmlns:wpi="http://schemas.microsoft.com/office/word/2010/wordprocessingInk" xmlns:wne="http://schemas.microsoft.com/office/word/2006/wordml" xmlns:wps="http://schemas.microsoft.com/office/word/2010/wordprocessingShape" mc:Ignorable="w14 w15 w16se w16cid w16 w16cex wp14">
+  <w15:commentEx w15:paraId="63B6D8FE" w15:done="0"/>
   <w15:commentEx w15:paraId="2EED2C9D" w15:done="0"/>
 </w15:commentsEx>
 </file>
 
 <file path=word/commentsExtensible.xml><?xml version="1.0" encoding="utf-8"?>
 <w16cex:commentsExtensible xmlns:wpc="http://schemas.microsoft.com/office/word/2010/wordprocessingCanvas" xmlns:cx="http://schemas.microsoft.com/office/drawing/2014/chartex" xmlns:cx1="http://schemas.microsoft.com/office/drawing/2015/9/8/chartex" xmlns:cx2="http://schemas.microsoft.com/office/drawing/2015/10/21/chartex" xmlns:cx3="http://schemas.microsoft.com/office/drawing/2016/5/9/chartex" xmlns:cx4="http://schemas.microsoft.com/office/drawing/2016/5/10/chartex" xmlns:cx5="http://schemas.microsoft.com/office/drawing/2016/5/11/chartex" xmlns:cx6="http://schemas.microsoft.com/office/drawing/2016/5/12/chartex" xmlns:cx7="http://schemas.microsoft.com/office/drawing/2016/5/13/chartex" xmlns:cx8="http://schemas.microsoft.com/office/drawing/2016/5/14/chartex" xmlns:mc="http://schemas.openxmlformats.org/markup-compatibility/2006" xmlns:aink="http://schemas.microsoft.com/office/drawing/2016/ink" xmlns:am3d="http://schemas.microsoft.com/office/drawing/2017/model3d" xmlns:o="urn:schemas-microsoft-com:office:office" xmlns:r="http://schemas.openxmlformats.org/officeDocument/2006/relationships" xmlns:m="http://schemas.openxmlformats.org/officeDocument/2006/math" xmlns:v="urn:schemas-microsoft-com:vml" xmlns:wp14="http://schemas.microsoft.com/office/word/2010/wordprocessingDrawing" xmlns:wp="http://schemas.openxmlformats.org/drawingml/2006/wordprocessingDrawing" xmlns:w10="urn:schemas-microsoft-com:office:word" xmlns:w="http://schemas.openxmlformats.org/wordprocessingml/2006/main" xmlns:w14="http://schemas.microsoft.com/office/word/2010/wordml" xmlns:w15="http://schemas.microsoft.com/office/word/2012/wordml" xmlns:w16cex="http://schemas.microsoft.com/office/word/2018/wordml/cex" xmlns:w16cid="http://schemas.microsoft.com/office/word/2016/wordml/cid" xmlns:w16="http://schemas.microsoft.com/office/word/2018/wordml" xmlns:w16se="http://schemas.microsoft.com/office/word/2015/wordml/symex" xmlns:wpg="http://schemas.microsoft.com/office/word/2010/wordprocessingGroup" xmlns:wpi="http://schemas.microsoft.com/office/word/2010/wordprocessingInk" xmlns:wne="http://schemas.microsoft.com/office/word/2006/wordml" xmlns:wps="http://schemas.microsoft.com/office/word/2010/wordprocessingShape" mc:Ignorable="w14 w15 w16se w16cid w16 w16cex wp14">
-  <w16cex:commentExtensible w16cex:durableId="2468867D" w16cex:dateUtc="2021-06-07T10:50:00Z"/>
-  <w16cex:commentExtensible w16cex:durableId="2468880A" w16cex:dateUtc="2021-06-07T10:56:00Z"/>
+  <w16cex:commentExtensible w16cex:durableId="246890AA" w16cex:dateUtc="2021-06-07T11:33:00Z"/>
   <w16cex:commentExtensible w16cex:durableId="24686869" w16cex:dateUtc="2021-06-07T08:42:00Z"/>
 </w16cex:commentsExtensible>
 </file>
 
 <file path=word/commentsIds.xml><?xml version="1.0" encoding="utf-8"?>
 <w16cid:commentsIds xmlns:wpc="http://schemas.microsoft.com/office/word/2010/wordprocessingCanvas" xmlns:cx="http://schemas.microsoft.com/office/drawing/2014/chartex" xmlns:cx1="http://schemas.microsoft.com/office/drawing/2015/9/8/chartex" xmlns:cx2="http://schemas.microsoft.com/office/drawing/2015/10/21/chartex" xmlns:cx3="http://schemas.microsoft.com/office/drawing/2016/5/9/chartex" xmlns:cx4="http://schemas.microsoft.com/office/drawing/2016/5/10/chartex" xmlns:cx5="http://schemas.microsoft.com/office/drawing/2016/5/11/chartex" xmlns:cx6="http://schemas.microsoft.com/office/drawing/2016/5/12/chartex" xmlns:cx7="http://schemas.microsoft.com/office/drawing/2016/5/13/chartex" xmlns:cx8="http://schemas.microsoft.com/office/drawing/2016/5/14/chartex" xmlns:mc="http://schemas.openxmlformats.org/markup-compatibility/2006" xmlns:aink="http://schemas.microsoft.com/office/drawing/2016/ink" xmlns:am3d="http://schemas.microsoft.com/office/drawing/2017/model3d" xmlns:o="urn:schemas-microsoft-com:office:office" xmlns:r="http://schemas.openxmlformats.org/officeDocument/2006/relationships" xmlns:m="http://schemas.openxmlformats.org/officeDocument/2006/math" xmlns:v="urn:schemas-microsoft-com:vml" xmlns:wp14="http://schemas.microsoft.com/office/word/2010/wordprocessingDrawing" xmlns:wp="http://schemas.openxmlformats.org/drawingml/2006/wordprocessingDrawing" xmlns:w10="urn:schemas-microsoft-com:office:word" xmlns:w="http://schemas.openxmlformats.org/wordprocessingml/2006/main" xmlns:w14="http://schemas.microsoft.com/office/word/2010/wordml" xmlns:w15="http://schemas.microsoft.com/office/word/2012/wordml" xmlns:w16cex="http://schemas.microsoft.com/office/word/2018/wordml/cex" xmlns:w16cid="http://schemas.microsoft.com/office/word/2016/wordml/cid" xmlns:w16="http://schemas.microsoft.com/office/word/2018/wordml" xmlns:w16se="http://schemas.microsoft.com/office/word/2015/wordml/symex" xmlns:wpg="http://schemas.microsoft.com/office/word/2010/wordprocessingGroup" xmlns:wpi="http://schemas.microsoft.com/office/word/2010/wordprocessingInk" xmlns:wne="http://schemas.microsoft.com/office/word/2006/wordml" xmlns:wps="http://schemas.microsoft.com/office/word/2010/wordprocessingShape" mc:Ignorable="w14 w15 w16se w16cid w16 w16cex wp14">
-  <w16cid:commentId w16cid:paraId="205EA6CB" w16cid:durableId="246885E8"/>
-  <w16cid:commentId w16cid:paraId="72C0D903" w16cid:durableId="2468867D"/>
-  <w16cid:commentId w16cid:paraId="126D15D9" w16cid:durableId="2468880A"/>
+  <w16cid:commentId w16cid:paraId="63B6D8FE" w16cid:durableId="246890AA"/>
   <w16cid:commentId w16cid:paraId="2EED2C9D" w16cid:durableId="24686869"/>
 </w16cid:commentsIds>
 </file>
 
 <file path=word/endnotes.xml><?xml version="1.0" encoding="utf-8"?>
-<w:endnotes xmlns:wpc="http://schemas.microsoft.com/office/word/2010/wordprocessingCanvas" xmlns:cx="http://schemas.microsoft.com/office/drawing/2014/chartex" xmlns:cx1="http://schemas.microsoft.com/office/drawing/2015/9/8/chartex" xmlns:mc="http://schemas.openxmlformats.org/markup-compatibility/2006" xmlns:o="urn:schemas-microsoft-com:office:office" xmlns:r="http://schemas.openxmlformats.org/officeDocument/2006/relationships" xmlns:m="http://schemas.openxmlformats.org/officeDocument/2006/math" xmlns:v="urn:schemas-microsoft-com:vml" xmlns:wp14="http://schemas.microsoft.com/office/word/2010/wordprocessingDrawing" xmlns:wp="http://schemas.openxmlformats.org/drawingml/2006/wordprocessingDrawing" xmlns:w10="urn:schemas-microsoft-com:office:word" xmlns:w="http://schemas.openxmlformats.org/wordprocessingml/2006/main" xmlns:w14="http://schemas.microsoft.com/office/word/2010/wordml" xmlns:w15="http://schemas.microsoft.com/office/word/2012/wordml" xmlns:w16se="http://schemas.microsoft.com/office/word/2015/wordml/symex" xmlns:wpg="http://schemas.microsoft.com/office/word/2010/wordprocessingGroup" xmlns:wpi="http://schemas.microsoft.com/office/word/2010/wordprocessingInk" xmlns:wne="http://schemas.microsoft.com/office/word/2006/wordml" xmlns:wps="http://schemas.microsoft.com/office/word/2010/wordprocessingShape" mc:Ignorable="w14 w15 w16se wp14">
+<w:endnotes xmlns:wpc="http://schemas.microsoft.com/office/word/2010/wordprocessingCanvas" xmlns:cx="http://schemas.microsoft.com/office/drawing/2014/chartex" xmlns:cx1="http://schemas.microsoft.com/office/drawing/2015/9/8/chartex" xmlns:cx2="http://schemas.microsoft.com/office/drawing/2015/10/21/chartex" xmlns:cx3="http://schemas.microsoft.com/office/drawing/2016/5/9/chartex" xmlns:cx4="http://schemas.microsoft.com/office/drawing/2016/5/10/chartex" xmlns:cx5="http://schemas.microsoft.com/office/drawing/2016/5/11/chartex" xmlns:cx6="http://schemas.microsoft.com/office/drawing/2016/5/12/chartex" xmlns:cx7="http://schemas.microsoft.com/office/drawing/2016/5/13/chartex" xmlns:cx8="http://schemas.microsoft.com/office/drawing/2016/5/14/chartex" xmlns:mc="http://schemas.openxmlformats.org/markup-compatibility/2006" xmlns:aink="http://schemas.microsoft.com/office/drawing/2016/ink" xmlns:am3d="http://schemas.microsoft.com/office/drawing/2017/model3d" xmlns:o="urn:schemas-microsoft-com:office:office" xmlns:r="http://schemas.openxmlformats.org/officeDocument/2006/relationships" xmlns:m="http://schemas.openxmlformats.org/officeDocument/2006/math" xmlns:v="urn:schemas-microsoft-com:vml" xmlns:wp14="http://schemas.microsoft.com/office/word/2010/wordprocessingDrawing" xmlns:wp="http://schemas.openxmlformats.org/drawingml/2006/wordprocessingDrawing" xmlns:w10="urn:schemas-microsoft-com:office:word" xmlns:w="http://schemas.openxmlformats.org/wordprocessingml/2006/main" xmlns:w14="http://schemas.microsoft.com/office/word/2010/wordml" xmlns:w15="http://schemas.microsoft.com/office/word/2012/wordml" xmlns:w16cex="http://schemas.microsoft.com/office/word/2018/wordml/cex" xmlns:w16cid="http://schemas.microsoft.com/office/word/2016/wordml/cid" xmlns:w16="http://schemas.microsoft.com/office/word/2018/wordml" xmlns:w16se="http://schemas.microsoft.com/office/word/2015/wordml/symex" xmlns:wpg="http://schemas.microsoft.com/office/word/2010/wordprocessingGroup" xmlns:wpi="http://schemas.microsoft.com/office/word/2010/wordprocessingInk" xmlns:wne="http://schemas.microsoft.com/office/word/2006/wordml" xmlns:wps="http://schemas.microsoft.com/office/word/2010/wordprocessingShape" mc:Ignorable="w14 w15 w16se w16cid w16 w16cex wp14">
   <w:endnote w:type="separator" w:id="-1">
     <w:p>
       <w:pPr>
@@ -4438,7 +4473,7 @@
 </file>
 
 <file path=word/footnotes.xml><?xml version="1.0" encoding="utf-8"?>
-<w:footnotes xmlns:wpc="http://schemas.microsoft.com/office/word/2010/wordprocessingCanvas" xmlns:cx="http://schemas.microsoft.com/office/drawing/2014/chartex" xmlns:cx1="http://schemas.microsoft.com/office/drawing/2015/9/8/chartex" xmlns:mc="http://schemas.openxmlformats.org/markup-compatibility/2006" xmlns:o="urn:schemas-microsoft-com:office:office" xmlns:r="http://schemas.openxmlformats.org/officeDocument/2006/relationships" xmlns:m="http://schemas.openxmlformats.org/officeDocument/2006/math" xmlns:v="urn:schemas-microsoft-com:vml" xmlns:wp14="http://schemas.microsoft.com/office/word/2010/wordprocessingDrawing" xmlns:wp="http://schemas.openxmlformats.org/drawingml/2006/wordprocessingDrawing" xmlns:w10="urn:schemas-microsoft-com:office:word" xmlns:w="http://schemas.openxmlformats.org/wordprocessingml/2006/main" xmlns:w14="http://schemas.microsoft.com/office/word/2010/wordml" xmlns:w15="http://schemas.microsoft.com/office/word/2012/wordml" xmlns:w16se="http://schemas.microsoft.com/office/word/2015/wordml/symex" xmlns:wpg="http://schemas.microsoft.com/office/word/2010/wordprocessingGroup" xmlns:wpi="http://schemas.microsoft.com/office/word/2010/wordprocessingInk" xmlns:wne="http://schemas.microsoft.com/office/word/2006/wordml" xmlns:wps="http://schemas.microsoft.com/office/word/2010/wordprocessingShape" mc:Ignorable="w14 w15 w16se wp14">
+<w:footnotes xmlns:wpc="http://schemas.microsoft.com/office/word/2010/wordprocessingCanvas" xmlns:cx="http://schemas.microsoft.com/office/drawing/2014/chartex" xmlns:cx1="http://schemas.microsoft.com/office/drawing/2015/9/8/chartex" xmlns:cx2="http://schemas.microsoft.com/office/drawing/2015/10/21/chartex" xmlns:cx3="http://schemas.microsoft.com/office/drawing/2016/5/9/chartex" xmlns:cx4="http://schemas.microsoft.com/office/drawing/2016/5/10/chartex" xmlns:cx5="http://schemas.microsoft.com/office/drawing/2016/5/11/chartex" xmlns:cx6="http://schemas.microsoft.com/office/drawing/2016/5/12/chartex" xmlns:cx7="http://schemas.microsoft.com/office/drawing/2016/5/13/chartex" xmlns:cx8="http://schemas.microsoft.com/office/drawing/2016/5/14/chartex" xmlns:mc="http://schemas.openxmlformats.org/markup-compatibility/2006" xmlns:aink="http://schemas.microsoft.com/office/drawing/2016/ink" xmlns:am3d="http://schemas.microsoft.com/office/drawing/2017/model3d" xmlns:o="urn:schemas-microsoft-com:office:office" xmlns:r="http://schemas.openxmlformats.org/officeDocument/2006/relationships" xmlns:m="http://schemas.openxmlformats.org/officeDocument/2006/math" xmlns:v="urn:schemas-microsoft-com:vml" xmlns:wp14="http://schemas.microsoft.com/office/word/2010/wordprocessingDrawing" xmlns:wp="http://schemas.openxmlformats.org/drawingml/2006/wordprocessingDrawing" xmlns:w10="urn:schemas-microsoft-com:office:word" xmlns:w="http://schemas.openxmlformats.org/wordprocessingml/2006/main" xmlns:w14="http://schemas.microsoft.com/office/word/2010/wordml" xmlns:w15="http://schemas.microsoft.com/office/word/2012/wordml" xmlns:w16cex="http://schemas.microsoft.com/office/word/2018/wordml/cex" xmlns:w16cid="http://schemas.microsoft.com/office/word/2016/wordml/cid" xmlns:w16="http://schemas.microsoft.com/office/word/2018/wordml" xmlns:w16se="http://schemas.microsoft.com/office/word/2015/wordml/symex" xmlns:wpg="http://schemas.microsoft.com/office/word/2010/wordprocessingGroup" xmlns:wpi="http://schemas.microsoft.com/office/word/2010/wordprocessingInk" xmlns:wne="http://schemas.microsoft.com/office/word/2006/wordml" xmlns:wps="http://schemas.microsoft.com/office/word/2010/wordprocessingShape" mc:Ignorable="w14 w15 w16se w16cid w16 w16cex wp14">
   <w:footnote w:type="separator" w:id="-1">
     <w:p>
       <w:pPr>
@@ -4463,7 +4498,7 @@
 </file>
 
 <file path=word/numbering.xml><?xml version="1.0" encoding="utf-8"?>
-<w:numbering xmlns:wpc="http://schemas.microsoft.com/office/word/2010/wordprocessingCanvas" xmlns:cx="http://schemas.microsoft.com/office/drawing/2014/chartex" xmlns:cx1="http://schemas.microsoft.com/office/drawing/2015/9/8/chartex" xmlns:mc="http://schemas.openxmlformats.org/markup-compatibility/2006" xmlns:o="urn:schemas-microsoft-com:office:office" xmlns:r="http://schemas.openxmlformats.org/officeDocument/2006/relationships" xmlns:m="http://schemas.openxmlformats.org/officeDocument/2006/math" xmlns:v="urn:schemas-microsoft-com:vml" xmlns:wp14="http://schemas.microsoft.com/office/word/2010/wordprocessingDrawing" xmlns:wp="http://schemas.openxmlformats.org/drawingml/2006/wordprocessingDrawing" xmlns:w10="urn:schemas-microsoft-com:office:word" xmlns:w="http://schemas.openxmlformats.org/wordprocessingml/2006/main" xmlns:w14="http://schemas.microsoft.com/office/word/2010/wordml" xmlns:w15="http://schemas.microsoft.com/office/word/2012/wordml" xmlns:w16se="http://schemas.microsoft.com/office/word/2015/wordml/symex" xmlns:wpg="http://schemas.microsoft.com/office/word/2010/wordprocessingGroup" xmlns:wpi="http://schemas.microsoft.com/office/word/2010/wordprocessingInk" xmlns:wne="http://schemas.microsoft.com/office/word/2006/wordml" xmlns:wps="http://schemas.microsoft.com/office/word/2010/wordprocessingShape" mc:Ignorable="w14 w15 w16se wp14">
+<w:numbering xmlns:wpc="http://schemas.microsoft.com/office/word/2010/wordprocessingCanvas" xmlns:cx="http://schemas.microsoft.com/office/drawing/2014/chartex" xmlns:cx1="http://schemas.microsoft.com/office/drawing/2015/9/8/chartex" xmlns:cx2="http://schemas.microsoft.com/office/drawing/2015/10/21/chartex" xmlns:cx3="http://schemas.microsoft.com/office/drawing/2016/5/9/chartex" xmlns:cx4="http://schemas.microsoft.com/office/drawing/2016/5/10/chartex" xmlns:cx5="http://schemas.microsoft.com/office/drawing/2016/5/11/chartex" xmlns:cx6="http://schemas.microsoft.com/office/drawing/2016/5/12/chartex" xmlns:cx7="http://schemas.microsoft.com/office/drawing/2016/5/13/chartex" xmlns:cx8="http://schemas.microsoft.com/office/drawing/2016/5/14/chartex" xmlns:mc="http://schemas.openxmlformats.org/markup-compatibility/2006" xmlns:aink="http://schemas.microsoft.com/office/drawing/2016/ink" xmlns:am3d="http://schemas.microsoft.com/office/drawing/2017/model3d" xmlns:o="urn:schemas-microsoft-com:office:office" xmlns:r="http://schemas.openxmlformats.org/officeDocument/2006/relationships" xmlns:m="http://schemas.openxmlformats.org/officeDocument/2006/math" xmlns:v="urn:schemas-microsoft-com:vml" xmlns:wp14="http://schemas.microsoft.com/office/word/2010/wordprocessingDrawing" xmlns:wp="http://schemas.openxmlformats.org/drawingml/2006/wordprocessingDrawing" xmlns:w10="urn:schemas-microsoft-com:office:word" xmlns:w="http://schemas.openxmlformats.org/wordprocessingml/2006/main" xmlns:w14="http://schemas.microsoft.com/office/word/2010/wordml" xmlns:w15="http://schemas.microsoft.com/office/word/2012/wordml" xmlns:w16cex="http://schemas.microsoft.com/office/word/2018/wordml/cex" xmlns:w16cid="http://schemas.microsoft.com/office/word/2016/wordml/cid" xmlns:w16="http://schemas.microsoft.com/office/word/2018/wordml" xmlns:w16se="http://schemas.microsoft.com/office/word/2015/wordml/symex" xmlns:wpg="http://schemas.microsoft.com/office/word/2010/wordprocessingGroup" xmlns:wpi="http://schemas.microsoft.com/office/word/2010/wordprocessingInk" xmlns:wne="http://schemas.microsoft.com/office/word/2006/wordml" xmlns:wps="http://schemas.microsoft.com/office/word/2010/wordprocessingShape" mc:Ignorable="w14 w15 w16se w16cid w16 w16cex wp14">
   <w:abstractNum w:abstractNumId="0" w15:restartNumberingAfterBreak="0">
     <w:nsid w:val="41965FE9"/>
     <w:multiLevelType w:val="multilevel"/>
@@ -4897,10 +4932,7 @@
 </file>
 
 <file path=word/people.xml><?xml version="1.0" encoding="utf-8"?>
-<w15:people xmlns:wpc="http://schemas.microsoft.com/office/word/2010/wordprocessingCanvas" xmlns:cx="http://schemas.microsoft.com/office/drawing/2014/chartex" xmlns:cx1="http://schemas.microsoft.com/office/drawing/2015/9/8/chartex" xmlns:mc="http://schemas.openxmlformats.org/markup-compatibility/2006" xmlns:o="urn:schemas-microsoft-com:office:office" xmlns:r="http://schemas.openxmlformats.org/officeDocument/2006/relationships" xmlns:m="http://schemas.openxmlformats.org/officeDocument/2006/math" xmlns:v="urn:schemas-microsoft-com:vml" xmlns:wp14="http://schemas.microsoft.com/office/word/2010/wordprocessingDrawing" xmlns:wp="http://schemas.openxmlformats.org/drawingml/2006/wordprocessingDrawing" xmlns:w10="urn:schemas-microsoft-com:office:word" xmlns:w="http://schemas.openxmlformats.org/wordprocessingml/2006/main" xmlns:w14="http://schemas.microsoft.com/office/word/2010/wordml" xmlns:w15="http://schemas.microsoft.com/office/word/2012/wordml" xmlns:w16se="http://schemas.microsoft.com/office/word/2015/wordml/symex" xmlns:wpg="http://schemas.microsoft.com/office/word/2010/wordprocessingGroup" xmlns:wpi="http://schemas.microsoft.com/office/word/2010/wordprocessingInk" xmlns:wne="http://schemas.microsoft.com/office/word/2006/wordml" xmlns:wps="http://schemas.microsoft.com/office/word/2010/wordprocessingShape" mc:Ignorable="w14 w15 w16se wp14">
-  <w15:person w15:author="Fabre  Adrien">
-    <w15:presenceInfo w15:providerId="AD" w15:userId="S-1-5-21-2025429265-764733703-1417001333-566182"/>
-  </w15:person>
+<w15:people xmlns:wpc="http://schemas.microsoft.com/office/word/2010/wordprocessingCanvas" xmlns:cx="http://schemas.microsoft.com/office/drawing/2014/chartex" xmlns:cx1="http://schemas.microsoft.com/office/drawing/2015/9/8/chartex" xmlns:cx2="http://schemas.microsoft.com/office/drawing/2015/10/21/chartex" xmlns:cx3="http://schemas.microsoft.com/office/drawing/2016/5/9/chartex" xmlns:cx4="http://schemas.microsoft.com/office/drawing/2016/5/10/chartex" xmlns:cx5="http://schemas.microsoft.com/office/drawing/2016/5/11/chartex" xmlns:cx6="http://schemas.microsoft.com/office/drawing/2016/5/12/chartex" xmlns:cx7="http://schemas.microsoft.com/office/drawing/2016/5/13/chartex" xmlns:cx8="http://schemas.microsoft.com/office/drawing/2016/5/14/chartex" xmlns:mc="http://schemas.openxmlformats.org/markup-compatibility/2006" xmlns:aink="http://schemas.microsoft.com/office/drawing/2016/ink" xmlns:am3d="http://schemas.microsoft.com/office/drawing/2017/model3d" xmlns:o="urn:schemas-microsoft-com:office:office" xmlns:r="http://schemas.openxmlformats.org/officeDocument/2006/relationships" xmlns:m="http://schemas.openxmlformats.org/officeDocument/2006/math" xmlns:v="urn:schemas-microsoft-com:vml" xmlns:wp14="http://schemas.microsoft.com/office/word/2010/wordprocessingDrawing" xmlns:wp="http://schemas.openxmlformats.org/drawingml/2006/wordprocessingDrawing" xmlns:w10="urn:schemas-microsoft-com:office:word" xmlns:w="http://schemas.openxmlformats.org/wordprocessingml/2006/main" xmlns:w14="http://schemas.microsoft.com/office/word/2010/wordml" xmlns:w15="http://schemas.microsoft.com/office/word/2012/wordml" xmlns:w16cex="http://schemas.microsoft.com/office/word/2018/wordml/cex" xmlns:w16cid="http://schemas.microsoft.com/office/word/2016/wordml/cid" xmlns:w16="http://schemas.microsoft.com/office/word/2018/wordml" xmlns:w16se="http://schemas.microsoft.com/office/word/2015/wordml/symex" xmlns:wpg="http://schemas.microsoft.com/office/word/2010/wordprocessingGroup" xmlns:wpi="http://schemas.microsoft.com/office/word/2010/wordprocessingInk" xmlns:wne="http://schemas.microsoft.com/office/word/2006/wordml" xmlns:wps="http://schemas.microsoft.com/office/word/2010/wordprocessingShape" mc:Ignorable="w14 w15 w16se w16cid w16 w16cex wp14">
   <w15:person w15:author="Bluebery PLANTEROSE">
     <w15:presenceInfo w15:providerId="AD" w15:userId="S::bluebery.planterose@sciencespo.fr::b495b69d-f3c3-4357-9166-ef5b6b692f55"/>
   </w15:person>
@@ -4908,7 +4940,7 @@
 </file>
 
 <file path=word/styles.xml><?xml version="1.0" encoding="utf-8"?>
-<w:styles xmlns:mc="http://schemas.openxmlformats.org/markup-compatibility/2006" xmlns:r="http://schemas.openxmlformats.org/officeDocument/2006/relationships" xmlns:w="http://schemas.openxmlformats.org/wordprocessingml/2006/main" xmlns:w14="http://schemas.microsoft.com/office/word/2010/wordml" xmlns:w15="http://schemas.microsoft.com/office/word/2012/wordml" xmlns:w16se="http://schemas.microsoft.com/office/word/2015/wordml/symex" mc:Ignorable="w14 w15 w16se">
+<w:styles xmlns:mc="http://schemas.openxmlformats.org/markup-compatibility/2006" xmlns:r="http://schemas.openxmlformats.org/officeDocument/2006/relationships" xmlns:w="http://schemas.openxmlformats.org/wordprocessingml/2006/main" xmlns:w14="http://schemas.microsoft.com/office/word/2010/wordml" xmlns:w15="http://schemas.microsoft.com/office/word/2012/wordml" xmlns:w16cex="http://schemas.microsoft.com/office/word/2018/wordml/cex" xmlns:w16cid="http://schemas.microsoft.com/office/word/2016/wordml/cid" xmlns:w16="http://schemas.microsoft.com/office/word/2018/wordml" xmlns:w16se="http://schemas.microsoft.com/office/word/2015/wordml/symex" mc:Ignorable="w14 w15 w16se w16cid w16 w16cex">
   <w:docDefaults>
     <w:rPrDefault>
       <w:rPr>
@@ -4924,7 +4956,7 @@
       </w:pPr>
     </w:pPrDefault>
   </w:docDefaults>
-  <w:latentStyles w:defLockedState="0" w:defUIPriority="99" w:defSemiHidden="0" w:defUnhideWhenUsed="0" w:defQFormat="0" w:count="371">
+  <w:latentStyles w:defLockedState="0" w:defUIPriority="99" w:defSemiHidden="0" w:defUnhideWhenUsed="0" w:defQFormat="0" w:count="376">
     <w:lsdException w:name="Normal" w:uiPriority="0" w:qFormat="1"/>
     <w:lsdException w:name="heading 1" w:uiPriority="9" w:qFormat="1"/>
     <w:lsdException w:name="heading 2" w:semiHidden="1" w:uiPriority="9" w:unhideWhenUsed="1" w:qFormat="1"/>
@@ -5030,7 +5062,6 @@
     <w:lsdException w:name="HTML Sample" w:semiHidden="1" w:unhideWhenUsed="1"/>
     <w:lsdException w:name="HTML Typewriter" w:semiHidden="1" w:unhideWhenUsed="1"/>
     <w:lsdException w:name="HTML Variable" w:semiHidden="1" w:unhideWhenUsed="1"/>
-    <w:lsdException w:name="Normal Table" w:semiHidden="1" w:unhideWhenUsed="1"/>
     <w:lsdException w:name="annotation subject" w:semiHidden="1" w:unhideWhenUsed="1"/>
     <w:lsdException w:name="No List" w:semiHidden="1" w:unhideWhenUsed="1"/>
     <w:lsdException w:name="Outline List 1" w:semiHidden="1" w:unhideWhenUsed="1"/>
@@ -5073,11 +5104,8 @@
     <w:lsdException w:name="Table Contemporary" w:semiHidden="1" w:unhideWhenUsed="1"/>
     <w:lsdException w:name="Table Elegant" w:semiHidden="1" w:unhideWhenUsed="1"/>
     <w:lsdException w:name="Table Professional" w:semiHidden="1" w:unhideWhenUsed="1"/>
-    <w:lsdException w:name="Table Subtle 1" w:semiHidden="1" w:unhideWhenUsed="1"/>
     <w:lsdException w:name="Table Subtle 2" w:semiHidden="1" w:unhideWhenUsed="1"/>
     <w:lsdException w:name="Table Web 1" w:semiHidden="1" w:unhideWhenUsed="1"/>
-    <w:lsdException w:name="Table Web 2" w:semiHidden="1" w:unhideWhenUsed="1"/>
-    <w:lsdException w:name="Table Web 3" w:semiHidden="1" w:unhideWhenUsed="1"/>
     <w:lsdException w:name="Balloon Text" w:semiHidden="1" w:unhideWhenUsed="1"/>
     <w:lsdException w:name="Table Grid" w:uiPriority="39"/>
     <w:lsdException w:name="Table Theme" w:semiHidden="1" w:unhideWhenUsed="1"/>
@@ -5296,6 +5324,11 @@
     <w:lsdException w:name="List Table 5 Dark Accent 6" w:uiPriority="50"/>
     <w:lsdException w:name="List Table 6 Colorful Accent 6" w:uiPriority="51"/>
     <w:lsdException w:name="List Table 7 Colorful Accent 6" w:uiPriority="52"/>
+    <w:lsdException w:name="Mention" w:semiHidden="1" w:unhideWhenUsed="1"/>
+    <w:lsdException w:name="Smart Hyperlink" w:semiHidden="1" w:unhideWhenUsed="1"/>
+    <w:lsdException w:name="Hashtag" w:semiHidden="1" w:unhideWhenUsed="1"/>
+    <w:lsdException w:name="Unresolved Mention" w:semiHidden="1" w:unhideWhenUsed="1"/>
+    <w:lsdException w:name="Smart Link" w:semiHidden="1" w:unhideWhenUsed="1"/>
   </w:latentStyles>
   <w:style w:type="paragraph" w:default="1" w:styleId="Normal">
     <w:name w:val="Normal"/>

--- a/videos/Video Script - China.docx
+++ b/videos/Video Script - China.docx
@@ -1,6 +1,6 @@
 
 <file path=word/document.xml><?xml version="1.0" encoding="utf-8"?>
-<w:document xmlns:wpc="http://schemas.microsoft.com/office/word/2010/wordprocessingCanvas" xmlns:cx="http://schemas.microsoft.com/office/drawing/2014/chartex" xmlns:cx1="http://schemas.microsoft.com/office/drawing/2015/9/8/chartex" xmlns:cx2="http://schemas.microsoft.com/office/drawing/2015/10/21/chartex" xmlns:cx3="http://schemas.microsoft.com/office/drawing/2016/5/9/chartex" xmlns:cx4="http://schemas.microsoft.com/office/drawing/2016/5/10/chartex" xmlns:cx5="http://schemas.microsoft.com/office/drawing/2016/5/11/chartex" xmlns:cx6="http://schemas.microsoft.com/office/drawing/2016/5/12/chartex" xmlns:cx7="http://schemas.microsoft.com/office/drawing/2016/5/13/chartex" xmlns:cx8="http://schemas.microsoft.com/office/drawing/2016/5/14/chartex" xmlns:mc="http://schemas.openxmlformats.org/markup-compatibility/2006" xmlns:aink="http://schemas.microsoft.com/office/drawing/2016/ink" xmlns:am3d="http://schemas.microsoft.com/office/drawing/2017/model3d" xmlns:o="urn:schemas-microsoft-com:office:office" xmlns:r="http://schemas.openxmlformats.org/officeDocument/2006/relationships" xmlns:m="http://schemas.openxmlformats.org/officeDocument/2006/math" xmlns:v="urn:schemas-microsoft-com:vml" xmlns:wp14="http://schemas.microsoft.com/office/word/2010/wordprocessingDrawing" xmlns:wp="http://schemas.openxmlformats.org/drawingml/2006/wordprocessingDrawing" xmlns:w10="urn:schemas-microsoft-com:office:word" xmlns:w="http://schemas.openxmlformats.org/wordprocessingml/2006/main" xmlns:w14="http://schemas.microsoft.com/office/word/2010/wordml" xmlns:w15="http://schemas.microsoft.com/office/word/2012/wordml" xmlns:w16cex="http://schemas.microsoft.com/office/word/2018/wordml/cex" xmlns:w16cid="http://schemas.microsoft.com/office/word/2016/wordml/cid" xmlns:w16="http://schemas.microsoft.com/office/word/2018/wordml" xmlns:w16se="http://schemas.microsoft.com/office/word/2015/wordml/symex" xmlns:wpg="http://schemas.microsoft.com/office/word/2010/wordprocessingGroup" xmlns:wpi="http://schemas.microsoft.com/office/word/2010/wordprocessingInk" xmlns:wne="http://schemas.microsoft.com/office/word/2006/wordml" xmlns:wps="http://schemas.microsoft.com/office/word/2010/wordprocessingShape" mc:Ignorable="w14 w15 w16se w16cid w16 w16cex wp14">
+<w:document xmlns:wpc="http://schemas.microsoft.com/office/word/2010/wordprocessingCanvas" xmlns:cx="http://schemas.microsoft.com/office/drawing/2014/chartex" xmlns:cx1="http://schemas.microsoft.com/office/drawing/2015/9/8/chartex" xmlns:mc="http://schemas.openxmlformats.org/markup-compatibility/2006" xmlns:o="urn:schemas-microsoft-com:office:office" xmlns:r="http://schemas.openxmlformats.org/officeDocument/2006/relationships" xmlns:m="http://schemas.openxmlformats.org/officeDocument/2006/math" xmlns:v="urn:schemas-microsoft-com:vml" xmlns:wp14="http://schemas.microsoft.com/office/word/2010/wordprocessingDrawing" xmlns:wp="http://schemas.openxmlformats.org/drawingml/2006/wordprocessingDrawing" xmlns:w10="urn:schemas-microsoft-com:office:word" xmlns:w="http://schemas.openxmlformats.org/wordprocessingml/2006/main" xmlns:w14="http://schemas.microsoft.com/office/word/2010/wordml" xmlns:w15="http://schemas.microsoft.com/office/word/2012/wordml" xmlns:w16se="http://schemas.microsoft.com/office/word/2015/wordml/symex" xmlns:wpg="http://schemas.microsoft.com/office/word/2010/wordprocessingGroup" xmlns:wpi="http://schemas.microsoft.com/office/word/2010/wordprocessingInk" xmlns:wne="http://schemas.microsoft.com/office/word/2006/wordml" xmlns:wps="http://schemas.microsoft.com/office/word/2010/wordprocessingShape" mc:Ignorable="w14 w15 w16se wp14">
   <w:body>
     <w:p>
       <w:pPr>
@@ -78,21 +78,12 @@
           <w:lang w:val="de-DE"/>
         </w:rPr>
       </w:pPr>
-      <w:proofErr w:type="spellStart"/>
       <w:r>
         <w:rPr>
           <w:b/>
           <w:lang w:val="de-DE"/>
         </w:rPr>
-        <w:t>Policy</w:t>
-      </w:r>
-      <w:proofErr w:type="spellEnd"/>
-      <w:r>
-        <w:rPr>
-          <w:b/>
-          <w:lang w:val="de-DE"/>
-        </w:rPr>
-        <w:t xml:space="preserve"> Video Script </w:t>
+        <w:t xml:space="preserve">Policy Video Script </w:t>
       </w:r>
     </w:p>
     <w:p>
@@ -133,14 +124,12 @@
                 <w:b/>
               </w:rPr>
             </w:pPr>
-            <w:proofErr w:type="spellStart"/>
             <w:r>
               <w:rPr>
                 <w:b/>
               </w:rPr>
               <w:t>Chinese</w:t>
             </w:r>
-            <w:proofErr w:type="spellEnd"/>
             <w:r>
               <w:rPr>
                 <w:b/>
@@ -642,21 +631,7 @@
               <w:rPr>
                 <w:lang w:val="en-US"/>
               </w:rPr>
-              <w:t xml:space="preserve"> per </w:t>
-            </w:r>
-            <w:proofErr w:type="spellStart"/>
-            <w:r>
-              <w:rPr>
-                <w:lang w:val="en-US"/>
-              </w:rPr>
-              <w:t>kilometre</w:t>
-            </w:r>
-            <w:proofErr w:type="spellEnd"/>
-            <w:r>
-              <w:rPr>
-                <w:lang w:val="en-US"/>
-              </w:rPr>
-              <w:t xml:space="preserve">. The emission limit is lowered every year, </w:t>
+              <w:t xml:space="preserve"> per kilometre. The emission limit is lowered every year, </w:t>
             </w:r>
           </w:p>
         </w:tc>
@@ -2574,21 +2549,12 @@
                 <w:lang w:val="en-US"/>
               </w:rPr>
             </w:pPr>
-            <w:proofErr w:type="spellStart"/>
-            <w:r>
-              <w:rPr>
-                <w:iCs/>
-                <w:lang w:val="en-US"/>
-              </w:rPr>
-              <w:t>subsidising</w:t>
-            </w:r>
-            <w:proofErr w:type="spellEnd"/>
-            <w:r>
-              <w:rPr>
-                <w:iCs/>
-                <w:lang w:val="en-US"/>
-              </w:rPr>
-              <w:t xml:space="preserve"> the insulation of buildings,</w:t>
+            <w:r>
+              <w:rPr>
+                <w:iCs/>
+                <w:lang w:val="en-US"/>
+              </w:rPr>
+              <w:t>subsidising the insulation of buildings,</w:t>
             </w:r>
           </w:p>
         </w:tc>
@@ -2746,21 +2712,12 @@
           <w:lang w:val="de-DE"/>
         </w:rPr>
       </w:pPr>
-      <w:proofErr w:type="spellStart"/>
       <w:r>
         <w:rPr>
           <w:b/>
           <w:lang w:val="de-DE"/>
         </w:rPr>
-        <w:t>Climate</w:t>
-      </w:r>
-      <w:proofErr w:type="spellEnd"/>
-      <w:r>
-        <w:rPr>
-          <w:b/>
-          <w:lang w:val="de-DE"/>
-        </w:rPr>
-        <w:t xml:space="preserve"> Video Script </w:t>
+        <w:t xml:space="preserve">Climate Video Script </w:t>
       </w:r>
     </w:p>
     <w:p/>
@@ -3047,19 +3004,11 @@
                 <w:lang w:val="en-US"/>
               </w:rPr>
             </w:pPr>
-            <w:proofErr w:type="spellStart"/>
-            <w:r>
-              <w:rPr>
-                <w:lang w:val="en-US"/>
-              </w:rPr>
-              <w:t>Unzoom</w:t>
-            </w:r>
-            <w:proofErr w:type="spellEnd"/>
-            <w:r>
-              <w:rPr>
-                <w:lang w:val="en-US"/>
-              </w:rPr>
-              <w:t xml:space="preserve"> to show graph of concentration over 800,000 years</w:t>
+            <w:r>
+              <w:rPr>
+                <w:lang w:val="en-US"/>
+              </w:rPr>
+              <w:t>Unzoom to show graph of concentration over 800,000 years</w:t>
             </w:r>
           </w:p>
         </w:tc>
@@ -3237,21 +3186,7 @@
               <w:rPr>
                 <w:lang w:val="en-US"/>
               </w:rPr>
-              <w:t xml:space="preserve">Extends graph of temperatures with 2°C scenario (e.g. using the figure below), and some </w:t>
-            </w:r>
-            <w:proofErr w:type="spellStart"/>
-            <w:r>
-              <w:rPr>
-                <w:lang w:val="en-US"/>
-              </w:rPr>
-              <w:t>windpanels</w:t>
-            </w:r>
-            <w:proofErr w:type="spellEnd"/>
-            <w:r>
-              <w:rPr>
-                <w:lang w:val="en-US"/>
-              </w:rPr>
-              <w:t xml:space="preserve"> and trees on the side</w:t>
+              <w:t>Extends graph of temperatures with 2°C scenario (e.g. using the figure below), and some windpanels and trees on the side</w:t>
             </w:r>
           </w:p>
         </w:tc>
@@ -3373,20 +3308,6 @@
                 <w:lang w:val="en-US"/>
               </w:rPr>
               <w:t xml:space="preserve"> </w:t>
-            </w:r>
-          </w:p>
-          <w:p>
-            <w:pPr>
-              <w:rPr>
-                <w:i/>
-                <w:lang w:val="en-US"/>
-              </w:rPr>
-            </w:pPr>
-            <w:r>
-              <w:rPr>
-                <w:lang w:val="en-US"/>
-              </w:rPr>
-              <w:t xml:space="preserve">    - </w:t>
             </w:r>
           </w:p>
         </w:tc>
@@ -3422,7 +3343,7 @@
               </w:numPr>
               <w:rPr>
                 <w:b/>
-                <w:lang w:val="fr-FR"/>
+                <w:lang w:val="en-US"/>
               </w:rPr>
             </w:pPr>
           </w:p>
@@ -3442,7 +3363,6 @@
                 <w:b/>
               </w:rPr>
             </w:pPr>
-            <w:commentRangeStart w:id="0"/>
             <w:r>
               <w:rPr>
                 <w:b/>
@@ -3454,45 +3374,71 @@
               <w:rPr>
                 <w:b/>
               </w:rPr>
-              <w:t xml:space="preserve">affected 63 million people, destroyed 400K houses and damaged 5Mio hectares of farmland, leading to direct economic losses of 2,7 trillion </w:t>
-            </w:r>
-            <w:r>
-              <w:rPr>
-                <w:rFonts w:ascii="Calibri" w:hAnsi="Calibri" w:cs="Calibri"/>
-                <w:b/>
-                <w:bCs/>
-                <w:color w:val="000000"/>
-                <w:lang w:val="en-US"/>
-              </w:rPr>
-              <w:t>¥</w:t>
-            </w:r>
-            <w:commentRangeEnd w:id="0"/>
-            <w:r>
-              <w:rPr>
-                <w:rStyle w:val="CommentReference"/>
-                <w:lang w:val="fr-FR"/>
-              </w:rPr>
-              <w:commentReference w:id="0"/>
-            </w:r>
-          </w:p>
-        </w:tc>
-        <w:tc>
-          <w:tcPr>
-            <w:tcW w:w="4820" w:type="dxa"/>
-          </w:tcPr>
-          <w:p>
-            <w:pPr>
-              <w:rPr>
-                <w:b/>
-                <w:lang w:val="en-US"/>
-              </w:rPr>
-            </w:pPr>
-            <w:r>
-              <w:rPr>
-                <w:b/>
-                <w:lang w:val="en-US"/>
-              </w:rPr>
-              <w:t>Shows someone sweating more and more.</w:t>
+              <w:t xml:space="preserve">destroyed 400,000 houses and affected 63 million people. </w:t>
+            </w:r>
+            <w:r>
+              <w:rPr>
+                <w:b/>
+                <w:lang w:val="en-US"/>
+              </w:rPr>
+              <w:t xml:space="preserve">Climate change </w:t>
+            </w:r>
+            <w:r>
+              <w:rPr>
+                <w:b/>
+                <w:lang w:val="en-US"/>
+              </w:rPr>
+              <w:t>is partly responsible, and it will make</w:t>
+            </w:r>
+            <w:r>
+              <w:rPr>
+                <w:b/>
+                <w:lang w:val="en-US"/>
+              </w:rPr>
+              <w:t xml:space="preserve"> floodings more</w:t>
+            </w:r>
+            <w:r>
+              <w:rPr>
+                <w:b/>
+                <w:lang w:val="en-US"/>
+              </w:rPr>
+              <w:t xml:space="preserve"> frequent and more</w:t>
+            </w:r>
+            <w:bookmarkStart w:id="0" w:name="_GoBack"/>
+            <w:bookmarkEnd w:id="0"/>
+            <w:r>
+              <w:rPr>
+                <w:b/>
+                <w:lang w:val="en-US"/>
+              </w:rPr>
+              <w:t xml:space="preserve"> severe. </w:t>
+            </w:r>
+          </w:p>
+        </w:tc>
+        <w:tc>
+          <w:tcPr>
+            <w:tcW w:w="4820" w:type="dxa"/>
+          </w:tcPr>
+          <w:p>
+            <w:pPr>
+              <w:rPr>
+                <w:b/>
+                <w:lang w:val="en-US"/>
+              </w:rPr>
+            </w:pPr>
+            <w:r>
+              <w:rPr>
+                <w:b/>
+                <w:lang w:val="en-US"/>
+              </w:rPr>
+              <w:t xml:space="preserve">Shows </w:t>
+            </w:r>
+            <w:r>
+              <w:rPr>
+                <w:b/>
+                <w:lang w:val="en-US"/>
+              </w:rPr>
+              <w:t>a river flood.</w:t>
             </w:r>
           </w:p>
         </w:tc>
@@ -3526,24 +3472,22 @@
           </w:tcPr>
           <w:p>
             <w:pPr>
-              <w:rPr>
-                <w:b/>
-                <w:lang w:val="en-US"/>
-              </w:rPr>
-            </w:pPr>
-            <w:r>
-              <w:rPr>
-                <w:b/>
-                <w:lang w:val="en-US"/>
-              </w:rPr>
-              <w:t xml:space="preserve">Air pollution generated by fossil fuel combustion is already responsible for </w:t>
-            </w:r>
-            <w:r>
-              <w:rPr>
-                <w:b/>
-                <w:lang w:val="en-US"/>
-              </w:rPr>
-              <w:t xml:space="preserve">1.2 </w:t>
+              <w:pStyle w:val="ListParagraph"/>
+              <w:numPr>
+                <w:ilvl w:val="0"/>
+                <w:numId w:val="1"/>
+              </w:numPr>
+              <w:rPr>
+                <w:b/>
+                <w:lang w:val="en-US"/>
+              </w:rPr>
+            </w:pPr>
+            <w:r>
+              <w:rPr>
+                <w:b/>
+                <w:lang w:val="en-US"/>
+              </w:rPr>
+              <w:t xml:space="preserve">Air pollution generated by fossil fuel is already responsible for 1.2 </w:t>
             </w:r>
             <w:r>
               <w:rPr>
@@ -3557,21 +3501,7 @@
                 <w:b/>
                 <w:lang w:val="en-US"/>
               </w:rPr>
-              <w:t xml:space="preserve"> deaths per year in </w:t>
-            </w:r>
-            <w:r>
-              <w:rPr>
-                <w:b/>
-                <w:lang w:val="en-US"/>
-              </w:rPr>
-              <w:t>China</w:t>
-            </w:r>
-            <w:r>
-              <w:rPr>
-                <w:b/>
-                <w:lang w:val="en-US"/>
-              </w:rPr>
-              <w:t>.</w:t>
+              <w:t xml:space="preserve"> deaths per year in China.</w:t>
             </w:r>
           </w:p>
         </w:tc>
@@ -3826,7 +3756,28 @@
                 <w:b/>
                 <w:lang w:val="en-US"/>
               </w:rPr>
-              <w:t>Show a city looking like Shanghai and going under water, as well as a pictogram of a man and the number 43 Mio</w:t>
+              <w:t xml:space="preserve">Show a city looking like Shanghai and going under water, as well as a pictogram of a </w:t>
+            </w:r>
+            <w:r>
+              <w:rPr>
+                <w:b/>
+                <w:lang w:val="en-US"/>
+              </w:rPr>
+              <w:t>woman</w:t>
+            </w:r>
+            <w:r>
+              <w:rPr>
+                <w:b/>
+                <w:lang w:val="en-US"/>
+              </w:rPr>
+              <w:t xml:space="preserve"> and the number </w:t>
+            </w:r>
+            <w:r>
+              <w:rPr>
+                <w:b/>
+                <w:lang w:val="en-US"/>
+              </w:rPr>
+              <w:t>57 million</w:t>
             </w:r>
           </w:p>
         </w:tc>
@@ -4081,7 +4032,7 @@
                 <w:bCs/>
                 <w:lang w:val="en-US"/>
               </w:rPr>
-              <w:t xml:space="preserve">Show map </w:t>
+              <w:t xml:space="preserve">Show </w:t>
             </w:r>
             <w:r>
               <w:rPr>
@@ -4089,7 +4040,7 @@
                 <w:bCs/>
                 <w:lang w:val="en-US"/>
               </w:rPr>
-              <w:t xml:space="preserve">of China </w:t>
+              <w:t>field with</w:t>
             </w:r>
             <w:r>
               <w:rPr>
@@ -4097,7 +4048,7 @@
                 <w:bCs/>
                 <w:lang w:val="en-US"/>
               </w:rPr>
-              <w:t xml:space="preserve">with green grass </w:t>
+              <w:t xml:space="preserve"> </w:t>
             </w:r>
             <w:r>
               <w:rPr>
@@ -4105,7 +4056,7 @@
                 <w:bCs/>
                 <w:lang w:val="en-US"/>
               </w:rPr>
-              <w:t>turning brown</w:t>
+              <w:t>wheat dying</w:t>
             </w:r>
           </w:p>
         </w:tc>
@@ -4340,35 +4291,7 @@
 </file>
 
 <file path=word/comments.xml><?xml version="1.0" encoding="utf-8"?>
-<w:comments xmlns:wpc="http://schemas.microsoft.com/office/word/2010/wordprocessingCanvas" xmlns:cx="http://schemas.microsoft.com/office/drawing/2014/chartex" xmlns:cx1="http://schemas.microsoft.com/office/drawing/2015/9/8/chartex" xmlns:cx2="http://schemas.microsoft.com/office/drawing/2015/10/21/chartex" xmlns:cx3="http://schemas.microsoft.com/office/drawing/2016/5/9/chartex" xmlns:cx4="http://schemas.microsoft.com/office/drawing/2016/5/10/chartex" xmlns:cx5="http://schemas.microsoft.com/office/drawing/2016/5/11/chartex" xmlns:cx6="http://schemas.microsoft.com/office/drawing/2016/5/12/chartex" xmlns:cx7="http://schemas.microsoft.com/office/drawing/2016/5/13/chartex" xmlns:cx8="http://schemas.microsoft.com/office/drawing/2016/5/14/chartex" xmlns:mc="http://schemas.openxmlformats.org/markup-compatibility/2006" xmlns:aink="http://schemas.microsoft.com/office/drawing/2016/ink" xmlns:am3d="http://schemas.microsoft.com/office/drawing/2017/model3d" xmlns:o="urn:schemas-microsoft-com:office:office" xmlns:r="http://schemas.openxmlformats.org/officeDocument/2006/relationships" xmlns:m="http://schemas.openxmlformats.org/officeDocument/2006/math" xmlns:v="urn:schemas-microsoft-com:vml" xmlns:wp14="http://schemas.microsoft.com/office/word/2010/wordprocessingDrawing" xmlns:wp="http://schemas.openxmlformats.org/drawingml/2006/wordprocessingDrawing" xmlns:w10="urn:schemas-microsoft-com:office:word" xmlns:w="http://schemas.openxmlformats.org/wordprocessingml/2006/main" xmlns:w14="http://schemas.microsoft.com/office/word/2010/wordml" xmlns:w15="http://schemas.microsoft.com/office/word/2012/wordml" xmlns:w16cex="http://schemas.microsoft.com/office/word/2018/wordml/cex" xmlns:w16cid="http://schemas.microsoft.com/office/word/2016/wordml/cid" xmlns:w16="http://schemas.microsoft.com/office/word/2018/wordml" xmlns:w16se="http://schemas.microsoft.com/office/word/2015/wordml/symex" xmlns:wpg="http://schemas.microsoft.com/office/word/2010/wordprocessingGroup" xmlns:wpi="http://schemas.microsoft.com/office/word/2010/wordprocessingInk" xmlns:wne="http://schemas.microsoft.com/office/word/2006/wordml" xmlns:wps="http://schemas.microsoft.com/office/word/2010/wordprocessingShape" mc:Ignorable="w14 w15 w16se w16cid w16 w16cex wp14">
-  <w:comment w:id="0" w:author="Bluebery PLANTEROSE" w:date="2021-06-07T12:33:00Z" w:initials="BP">
-    <w:p>
-      <w:pPr>
-        <w:pStyle w:val="CommentText"/>
-        <w:rPr>
-          <w:lang w:val="en-US"/>
-        </w:rPr>
-      </w:pPr>
-      <w:r>
-        <w:rPr>
-          <w:rStyle w:val="CommentReference"/>
-        </w:rPr>
-        <w:annotationRef/>
-      </w:r>
-      <w:r>
-        <w:rPr>
-          <w:lang w:val="en-US"/>
-        </w:rPr>
-        <w:t xml:space="preserve">Lot of info, so </w:t>
-      </w:r>
-      <w:r>
-        <w:rPr>
-          <w:lang w:val="en-US"/>
-        </w:rPr>
-        <w:t>you can choose which one you prefer</w:t>
-      </w:r>
-    </w:p>
-  </w:comment>
+<w:comments xmlns:wpc="http://schemas.microsoft.com/office/word/2010/wordprocessingCanvas" xmlns:cx="http://schemas.microsoft.com/office/drawing/2014/chartex" xmlns:cx1="http://schemas.microsoft.com/office/drawing/2015/9/8/chartex" xmlns:mc="http://schemas.openxmlformats.org/markup-compatibility/2006" xmlns:o="urn:schemas-microsoft-com:office:office" xmlns:r="http://schemas.openxmlformats.org/officeDocument/2006/relationships" xmlns:m="http://schemas.openxmlformats.org/officeDocument/2006/math" xmlns:v="urn:schemas-microsoft-com:vml" xmlns:wp14="http://schemas.microsoft.com/office/word/2010/wordprocessingDrawing" xmlns:wp="http://schemas.openxmlformats.org/drawingml/2006/wordprocessingDrawing" xmlns:w10="urn:schemas-microsoft-com:office:word" xmlns:w="http://schemas.openxmlformats.org/wordprocessingml/2006/main" xmlns:w14="http://schemas.microsoft.com/office/word/2010/wordml" xmlns:w15="http://schemas.microsoft.com/office/word/2012/wordml" xmlns:w16se="http://schemas.microsoft.com/office/word/2015/wordml/symex" xmlns:wpg="http://schemas.microsoft.com/office/word/2010/wordprocessingGroup" xmlns:wpi="http://schemas.microsoft.com/office/word/2010/wordprocessingInk" xmlns:wne="http://schemas.microsoft.com/office/word/2006/wordml" xmlns:wps="http://schemas.microsoft.com/office/word/2010/wordprocessingShape" mc:Ignorable="w14 w15 w16se wp14">
   <w:comment w:id="1" w:author="Bluebery PLANTEROSE" w:date="2021-06-07T09:42:00Z" w:initials="BP">
     <w:p>
       <w:pPr>
@@ -4399,27 +4322,13 @@
         <w:rPr>
           <w:lang w:val="en-US"/>
         </w:rPr>
-        <w:t xml:space="preserve">used by </w:t>
-      </w:r>
-      <w:proofErr w:type="spellStart"/>
-      <w:r>
-        <w:rPr>
-          <w:lang w:val="en-US"/>
-        </w:rPr>
-        <w:t>Chi</w:t>
+        <w:t>used by Chi</w:t>
       </w:r>
       <w:r>
         <w:rPr>
           <w:lang w:val="en-US"/>
         </w:rPr>
-        <w:t>neses</w:t>
-      </w:r>
-      <w:proofErr w:type="spellEnd"/>
-      <w:r>
-        <w:rPr>
-          <w:lang w:val="en-US"/>
-        </w:rPr>
-        <w:t xml:space="preserve"> or just by researchers?</w:t>
+        <w:t>neses or just by researchers?</w:t>
       </w:r>
     </w:p>
   </w:comment>
@@ -4427,8 +4336,7 @@
 </file>
 
 <file path=word/commentsExtended.xml><?xml version="1.0" encoding="utf-8"?>
-<w15:commentsEx xmlns:wpc="http://schemas.microsoft.com/office/word/2010/wordprocessingCanvas" xmlns:cx="http://schemas.microsoft.com/office/drawing/2014/chartex" xmlns:cx1="http://schemas.microsoft.com/office/drawing/2015/9/8/chartex" xmlns:cx2="http://schemas.microsoft.com/office/drawing/2015/10/21/chartex" xmlns:cx3="http://schemas.microsoft.com/office/drawing/2016/5/9/chartex" xmlns:cx4="http://schemas.microsoft.com/office/drawing/2016/5/10/chartex" xmlns:cx5="http://schemas.microsoft.com/office/drawing/2016/5/11/chartex" xmlns:cx6="http://schemas.microsoft.com/office/drawing/2016/5/12/chartex" xmlns:cx7="http://schemas.microsoft.com/office/drawing/2016/5/13/chartex" xmlns:cx8="http://schemas.microsoft.com/office/drawing/2016/5/14/chartex" xmlns:mc="http://schemas.openxmlformats.org/markup-compatibility/2006" xmlns:aink="http://schemas.microsoft.com/office/drawing/2016/ink" xmlns:am3d="http://schemas.microsoft.com/office/drawing/2017/model3d" xmlns:o="urn:schemas-microsoft-com:office:office" xmlns:r="http://schemas.openxmlformats.org/officeDocument/2006/relationships" xmlns:m="http://schemas.openxmlformats.org/officeDocument/2006/math" xmlns:v="urn:schemas-microsoft-com:vml" xmlns:wp14="http://schemas.microsoft.com/office/word/2010/wordprocessingDrawing" xmlns:wp="http://schemas.openxmlformats.org/drawingml/2006/wordprocessingDrawing" xmlns:w10="urn:schemas-microsoft-com:office:word" xmlns:w="http://schemas.openxmlformats.org/wordprocessingml/2006/main" xmlns:w14="http://schemas.microsoft.com/office/word/2010/wordml" xmlns:w15="http://schemas.microsoft.com/office/word/2012/wordml" xmlns:w16cex="http://schemas.microsoft.com/office/word/2018/wordml/cex" xmlns:w16cid="http://schemas.microsoft.com/office/word/2016/wordml/cid" xmlns:w16="http://schemas.microsoft.com/office/word/2018/wordml" xmlns:w16se="http://schemas.microsoft.com/office/word/2015/wordml/symex" xmlns:wpg="http://schemas.microsoft.com/office/word/2010/wordprocessingGroup" xmlns:wpi="http://schemas.microsoft.com/office/word/2010/wordprocessingInk" xmlns:wne="http://schemas.microsoft.com/office/word/2006/wordml" xmlns:wps="http://schemas.microsoft.com/office/word/2010/wordprocessingShape" mc:Ignorable="w14 w15 w16se w16cid w16 w16cex wp14">
-  <w15:commentEx w15:paraId="63B6D8FE" w15:done="0"/>
+<w15:commentsEx xmlns:wpc="http://schemas.microsoft.com/office/word/2010/wordprocessingCanvas" xmlns:cx="http://schemas.microsoft.com/office/drawing/2014/chartex" xmlns:cx1="http://schemas.microsoft.com/office/drawing/2015/9/8/chartex" xmlns:mc="http://schemas.openxmlformats.org/markup-compatibility/2006" xmlns:o="urn:schemas-microsoft-com:office:office" xmlns:r="http://schemas.openxmlformats.org/officeDocument/2006/relationships" xmlns:m="http://schemas.openxmlformats.org/officeDocument/2006/math" xmlns:v="urn:schemas-microsoft-com:vml" xmlns:wp14="http://schemas.microsoft.com/office/word/2010/wordprocessingDrawing" xmlns:wp="http://schemas.openxmlformats.org/drawingml/2006/wordprocessingDrawing" xmlns:w10="urn:schemas-microsoft-com:office:word" xmlns:w="http://schemas.openxmlformats.org/wordprocessingml/2006/main" xmlns:w14="http://schemas.microsoft.com/office/word/2010/wordml" xmlns:w15="http://schemas.microsoft.com/office/word/2012/wordml" xmlns:w16se="http://schemas.microsoft.com/office/word/2015/wordml/symex" xmlns:wpg="http://schemas.microsoft.com/office/word/2010/wordprocessingGroup" xmlns:wpi="http://schemas.microsoft.com/office/word/2010/wordprocessingInk" xmlns:wne="http://schemas.microsoft.com/office/word/2006/wordml" xmlns:wps="http://schemas.microsoft.com/office/word/2010/wordprocessingShape" mc:Ignorable="w14 w15 w16se wp14">
   <w15:commentEx w15:paraId="2EED2C9D" w15:done="0"/>
 </w15:commentsEx>
 </file>
@@ -4448,7 +4356,7 @@
 </file>
 
 <file path=word/endnotes.xml><?xml version="1.0" encoding="utf-8"?>
-<w:endnotes xmlns:wpc="http://schemas.microsoft.com/office/word/2010/wordprocessingCanvas" xmlns:cx="http://schemas.microsoft.com/office/drawing/2014/chartex" xmlns:cx1="http://schemas.microsoft.com/office/drawing/2015/9/8/chartex" xmlns:cx2="http://schemas.microsoft.com/office/drawing/2015/10/21/chartex" xmlns:cx3="http://schemas.microsoft.com/office/drawing/2016/5/9/chartex" xmlns:cx4="http://schemas.microsoft.com/office/drawing/2016/5/10/chartex" xmlns:cx5="http://schemas.microsoft.com/office/drawing/2016/5/11/chartex" xmlns:cx6="http://schemas.microsoft.com/office/drawing/2016/5/12/chartex" xmlns:cx7="http://schemas.microsoft.com/office/drawing/2016/5/13/chartex" xmlns:cx8="http://schemas.microsoft.com/office/drawing/2016/5/14/chartex" xmlns:mc="http://schemas.openxmlformats.org/markup-compatibility/2006" xmlns:aink="http://schemas.microsoft.com/office/drawing/2016/ink" xmlns:am3d="http://schemas.microsoft.com/office/drawing/2017/model3d" xmlns:o="urn:schemas-microsoft-com:office:office" xmlns:r="http://schemas.openxmlformats.org/officeDocument/2006/relationships" xmlns:m="http://schemas.openxmlformats.org/officeDocument/2006/math" xmlns:v="urn:schemas-microsoft-com:vml" xmlns:wp14="http://schemas.microsoft.com/office/word/2010/wordprocessingDrawing" xmlns:wp="http://schemas.openxmlformats.org/drawingml/2006/wordprocessingDrawing" xmlns:w10="urn:schemas-microsoft-com:office:word" xmlns:w="http://schemas.openxmlformats.org/wordprocessingml/2006/main" xmlns:w14="http://schemas.microsoft.com/office/word/2010/wordml" xmlns:w15="http://schemas.microsoft.com/office/word/2012/wordml" xmlns:w16cex="http://schemas.microsoft.com/office/word/2018/wordml/cex" xmlns:w16cid="http://schemas.microsoft.com/office/word/2016/wordml/cid" xmlns:w16="http://schemas.microsoft.com/office/word/2018/wordml" xmlns:w16se="http://schemas.microsoft.com/office/word/2015/wordml/symex" xmlns:wpg="http://schemas.microsoft.com/office/word/2010/wordprocessingGroup" xmlns:wpi="http://schemas.microsoft.com/office/word/2010/wordprocessingInk" xmlns:wne="http://schemas.microsoft.com/office/word/2006/wordml" xmlns:wps="http://schemas.microsoft.com/office/word/2010/wordprocessingShape" mc:Ignorable="w14 w15 w16se w16cid w16 w16cex wp14">
+<w:endnotes xmlns:wpc="http://schemas.microsoft.com/office/word/2010/wordprocessingCanvas" xmlns:cx="http://schemas.microsoft.com/office/drawing/2014/chartex" xmlns:cx1="http://schemas.microsoft.com/office/drawing/2015/9/8/chartex" xmlns:mc="http://schemas.openxmlformats.org/markup-compatibility/2006" xmlns:o="urn:schemas-microsoft-com:office:office" xmlns:r="http://schemas.openxmlformats.org/officeDocument/2006/relationships" xmlns:m="http://schemas.openxmlformats.org/officeDocument/2006/math" xmlns:v="urn:schemas-microsoft-com:vml" xmlns:wp14="http://schemas.microsoft.com/office/word/2010/wordprocessingDrawing" xmlns:wp="http://schemas.openxmlformats.org/drawingml/2006/wordprocessingDrawing" xmlns:w10="urn:schemas-microsoft-com:office:word" xmlns:w="http://schemas.openxmlformats.org/wordprocessingml/2006/main" xmlns:w14="http://schemas.microsoft.com/office/word/2010/wordml" xmlns:w15="http://schemas.microsoft.com/office/word/2012/wordml" xmlns:w16se="http://schemas.microsoft.com/office/word/2015/wordml/symex" xmlns:wpg="http://schemas.microsoft.com/office/word/2010/wordprocessingGroup" xmlns:wpi="http://schemas.microsoft.com/office/word/2010/wordprocessingInk" xmlns:wne="http://schemas.microsoft.com/office/word/2006/wordml" xmlns:wps="http://schemas.microsoft.com/office/word/2010/wordprocessingShape" mc:Ignorable="w14 w15 w16se wp14">
   <w:endnote w:type="separator" w:id="-1">
     <w:p>
       <w:pPr>
@@ -4473,7 +4381,7 @@
 </file>
 
 <file path=word/footnotes.xml><?xml version="1.0" encoding="utf-8"?>
-<w:footnotes xmlns:wpc="http://schemas.microsoft.com/office/word/2010/wordprocessingCanvas" xmlns:cx="http://schemas.microsoft.com/office/drawing/2014/chartex" xmlns:cx1="http://schemas.microsoft.com/office/drawing/2015/9/8/chartex" xmlns:cx2="http://schemas.microsoft.com/office/drawing/2015/10/21/chartex" xmlns:cx3="http://schemas.microsoft.com/office/drawing/2016/5/9/chartex" xmlns:cx4="http://schemas.microsoft.com/office/drawing/2016/5/10/chartex" xmlns:cx5="http://schemas.microsoft.com/office/drawing/2016/5/11/chartex" xmlns:cx6="http://schemas.microsoft.com/office/drawing/2016/5/12/chartex" xmlns:cx7="http://schemas.microsoft.com/office/drawing/2016/5/13/chartex" xmlns:cx8="http://schemas.microsoft.com/office/drawing/2016/5/14/chartex" xmlns:mc="http://schemas.openxmlformats.org/markup-compatibility/2006" xmlns:aink="http://schemas.microsoft.com/office/drawing/2016/ink" xmlns:am3d="http://schemas.microsoft.com/office/drawing/2017/model3d" xmlns:o="urn:schemas-microsoft-com:office:office" xmlns:r="http://schemas.openxmlformats.org/officeDocument/2006/relationships" xmlns:m="http://schemas.openxmlformats.org/officeDocument/2006/math" xmlns:v="urn:schemas-microsoft-com:vml" xmlns:wp14="http://schemas.microsoft.com/office/word/2010/wordprocessingDrawing" xmlns:wp="http://schemas.openxmlformats.org/drawingml/2006/wordprocessingDrawing" xmlns:w10="urn:schemas-microsoft-com:office:word" xmlns:w="http://schemas.openxmlformats.org/wordprocessingml/2006/main" xmlns:w14="http://schemas.microsoft.com/office/word/2010/wordml" xmlns:w15="http://schemas.microsoft.com/office/word/2012/wordml" xmlns:w16cex="http://schemas.microsoft.com/office/word/2018/wordml/cex" xmlns:w16cid="http://schemas.microsoft.com/office/word/2016/wordml/cid" xmlns:w16="http://schemas.microsoft.com/office/word/2018/wordml" xmlns:w16se="http://schemas.microsoft.com/office/word/2015/wordml/symex" xmlns:wpg="http://schemas.microsoft.com/office/word/2010/wordprocessingGroup" xmlns:wpi="http://schemas.microsoft.com/office/word/2010/wordprocessingInk" xmlns:wne="http://schemas.microsoft.com/office/word/2006/wordml" xmlns:wps="http://schemas.microsoft.com/office/word/2010/wordprocessingShape" mc:Ignorable="w14 w15 w16se w16cid w16 w16cex wp14">
+<w:footnotes xmlns:wpc="http://schemas.microsoft.com/office/word/2010/wordprocessingCanvas" xmlns:cx="http://schemas.microsoft.com/office/drawing/2014/chartex" xmlns:cx1="http://schemas.microsoft.com/office/drawing/2015/9/8/chartex" xmlns:mc="http://schemas.openxmlformats.org/markup-compatibility/2006" xmlns:o="urn:schemas-microsoft-com:office:office" xmlns:r="http://schemas.openxmlformats.org/officeDocument/2006/relationships" xmlns:m="http://schemas.openxmlformats.org/officeDocument/2006/math" xmlns:v="urn:schemas-microsoft-com:vml" xmlns:wp14="http://schemas.microsoft.com/office/word/2010/wordprocessingDrawing" xmlns:wp="http://schemas.openxmlformats.org/drawingml/2006/wordprocessingDrawing" xmlns:w10="urn:schemas-microsoft-com:office:word" xmlns:w="http://schemas.openxmlformats.org/wordprocessingml/2006/main" xmlns:w14="http://schemas.microsoft.com/office/word/2010/wordml" xmlns:w15="http://schemas.microsoft.com/office/word/2012/wordml" xmlns:w16se="http://schemas.microsoft.com/office/word/2015/wordml/symex" xmlns:wpg="http://schemas.microsoft.com/office/word/2010/wordprocessingGroup" xmlns:wpi="http://schemas.microsoft.com/office/word/2010/wordprocessingInk" xmlns:wne="http://schemas.microsoft.com/office/word/2006/wordml" xmlns:wps="http://schemas.microsoft.com/office/word/2010/wordprocessingShape" mc:Ignorable="w14 w15 w16se wp14">
   <w:footnote w:type="separator" w:id="-1">
     <w:p>
       <w:pPr>
@@ -4498,7 +4406,7 @@
 </file>
 
 <file path=word/numbering.xml><?xml version="1.0" encoding="utf-8"?>
-<w:numbering xmlns:wpc="http://schemas.microsoft.com/office/word/2010/wordprocessingCanvas" xmlns:cx="http://schemas.microsoft.com/office/drawing/2014/chartex" xmlns:cx1="http://schemas.microsoft.com/office/drawing/2015/9/8/chartex" xmlns:cx2="http://schemas.microsoft.com/office/drawing/2015/10/21/chartex" xmlns:cx3="http://schemas.microsoft.com/office/drawing/2016/5/9/chartex" xmlns:cx4="http://schemas.microsoft.com/office/drawing/2016/5/10/chartex" xmlns:cx5="http://schemas.microsoft.com/office/drawing/2016/5/11/chartex" xmlns:cx6="http://schemas.microsoft.com/office/drawing/2016/5/12/chartex" xmlns:cx7="http://schemas.microsoft.com/office/drawing/2016/5/13/chartex" xmlns:cx8="http://schemas.microsoft.com/office/drawing/2016/5/14/chartex" xmlns:mc="http://schemas.openxmlformats.org/markup-compatibility/2006" xmlns:aink="http://schemas.microsoft.com/office/drawing/2016/ink" xmlns:am3d="http://schemas.microsoft.com/office/drawing/2017/model3d" xmlns:o="urn:schemas-microsoft-com:office:office" xmlns:r="http://schemas.openxmlformats.org/officeDocument/2006/relationships" xmlns:m="http://schemas.openxmlformats.org/officeDocument/2006/math" xmlns:v="urn:schemas-microsoft-com:vml" xmlns:wp14="http://schemas.microsoft.com/office/word/2010/wordprocessingDrawing" xmlns:wp="http://schemas.openxmlformats.org/drawingml/2006/wordprocessingDrawing" xmlns:w10="urn:schemas-microsoft-com:office:word" xmlns:w="http://schemas.openxmlformats.org/wordprocessingml/2006/main" xmlns:w14="http://schemas.microsoft.com/office/word/2010/wordml" xmlns:w15="http://schemas.microsoft.com/office/word/2012/wordml" xmlns:w16cex="http://schemas.microsoft.com/office/word/2018/wordml/cex" xmlns:w16cid="http://schemas.microsoft.com/office/word/2016/wordml/cid" xmlns:w16="http://schemas.microsoft.com/office/word/2018/wordml" xmlns:w16se="http://schemas.microsoft.com/office/word/2015/wordml/symex" xmlns:wpg="http://schemas.microsoft.com/office/word/2010/wordprocessingGroup" xmlns:wpi="http://schemas.microsoft.com/office/word/2010/wordprocessingInk" xmlns:wne="http://schemas.microsoft.com/office/word/2006/wordml" xmlns:wps="http://schemas.microsoft.com/office/word/2010/wordprocessingShape" mc:Ignorable="w14 w15 w16se w16cid w16 w16cex wp14">
+<w:numbering xmlns:wpc="http://schemas.microsoft.com/office/word/2010/wordprocessingCanvas" xmlns:cx="http://schemas.microsoft.com/office/drawing/2014/chartex" xmlns:cx1="http://schemas.microsoft.com/office/drawing/2015/9/8/chartex" xmlns:mc="http://schemas.openxmlformats.org/markup-compatibility/2006" xmlns:o="urn:schemas-microsoft-com:office:office" xmlns:r="http://schemas.openxmlformats.org/officeDocument/2006/relationships" xmlns:m="http://schemas.openxmlformats.org/officeDocument/2006/math" xmlns:v="urn:schemas-microsoft-com:vml" xmlns:wp14="http://schemas.microsoft.com/office/word/2010/wordprocessingDrawing" xmlns:wp="http://schemas.openxmlformats.org/drawingml/2006/wordprocessingDrawing" xmlns:w10="urn:schemas-microsoft-com:office:word" xmlns:w="http://schemas.openxmlformats.org/wordprocessingml/2006/main" xmlns:w14="http://schemas.microsoft.com/office/word/2010/wordml" xmlns:w15="http://schemas.microsoft.com/office/word/2012/wordml" xmlns:w16se="http://schemas.microsoft.com/office/word/2015/wordml/symex" xmlns:wpg="http://schemas.microsoft.com/office/word/2010/wordprocessingGroup" xmlns:wpi="http://schemas.microsoft.com/office/word/2010/wordprocessingInk" xmlns:wne="http://schemas.microsoft.com/office/word/2006/wordml" xmlns:wps="http://schemas.microsoft.com/office/word/2010/wordprocessingShape" mc:Ignorable="w14 w15 w16se wp14">
   <w:abstractNum w:abstractNumId="0" w15:restartNumberingAfterBreak="0">
     <w:nsid w:val="41965FE9"/>
     <w:multiLevelType w:val="multilevel"/>
@@ -4932,7 +4840,7 @@
 </file>
 
 <file path=word/people.xml><?xml version="1.0" encoding="utf-8"?>
-<w15:people xmlns:wpc="http://schemas.microsoft.com/office/word/2010/wordprocessingCanvas" xmlns:cx="http://schemas.microsoft.com/office/drawing/2014/chartex" xmlns:cx1="http://schemas.microsoft.com/office/drawing/2015/9/8/chartex" xmlns:cx2="http://schemas.microsoft.com/office/drawing/2015/10/21/chartex" xmlns:cx3="http://schemas.microsoft.com/office/drawing/2016/5/9/chartex" xmlns:cx4="http://schemas.microsoft.com/office/drawing/2016/5/10/chartex" xmlns:cx5="http://schemas.microsoft.com/office/drawing/2016/5/11/chartex" xmlns:cx6="http://schemas.microsoft.com/office/drawing/2016/5/12/chartex" xmlns:cx7="http://schemas.microsoft.com/office/drawing/2016/5/13/chartex" xmlns:cx8="http://schemas.microsoft.com/office/drawing/2016/5/14/chartex" xmlns:mc="http://schemas.openxmlformats.org/markup-compatibility/2006" xmlns:aink="http://schemas.microsoft.com/office/drawing/2016/ink" xmlns:am3d="http://schemas.microsoft.com/office/drawing/2017/model3d" xmlns:o="urn:schemas-microsoft-com:office:office" xmlns:r="http://schemas.openxmlformats.org/officeDocument/2006/relationships" xmlns:m="http://schemas.openxmlformats.org/officeDocument/2006/math" xmlns:v="urn:schemas-microsoft-com:vml" xmlns:wp14="http://schemas.microsoft.com/office/word/2010/wordprocessingDrawing" xmlns:wp="http://schemas.openxmlformats.org/drawingml/2006/wordprocessingDrawing" xmlns:w10="urn:schemas-microsoft-com:office:word" xmlns:w="http://schemas.openxmlformats.org/wordprocessingml/2006/main" xmlns:w14="http://schemas.microsoft.com/office/word/2010/wordml" xmlns:w15="http://schemas.microsoft.com/office/word/2012/wordml" xmlns:w16cex="http://schemas.microsoft.com/office/word/2018/wordml/cex" xmlns:w16cid="http://schemas.microsoft.com/office/word/2016/wordml/cid" xmlns:w16="http://schemas.microsoft.com/office/word/2018/wordml" xmlns:w16se="http://schemas.microsoft.com/office/word/2015/wordml/symex" xmlns:wpg="http://schemas.microsoft.com/office/word/2010/wordprocessingGroup" xmlns:wpi="http://schemas.microsoft.com/office/word/2010/wordprocessingInk" xmlns:wne="http://schemas.microsoft.com/office/word/2006/wordml" xmlns:wps="http://schemas.microsoft.com/office/word/2010/wordprocessingShape" mc:Ignorable="w14 w15 w16se w16cid w16 w16cex wp14">
+<w15:people xmlns:wpc="http://schemas.microsoft.com/office/word/2010/wordprocessingCanvas" xmlns:cx="http://schemas.microsoft.com/office/drawing/2014/chartex" xmlns:cx1="http://schemas.microsoft.com/office/drawing/2015/9/8/chartex" xmlns:mc="http://schemas.openxmlformats.org/markup-compatibility/2006" xmlns:o="urn:schemas-microsoft-com:office:office" xmlns:r="http://schemas.openxmlformats.org/officeDocument/2006/relationships" xmlns:m="http://schemas.openxmlformats.org/officeDocument/2006/math" xmlns:v="urn:schemas-microsoft-com:vml" xmlns:wp14="http://schemas.microsoft.com/office/word/2010/wordprocessingDrawing" xmlns:wp="http://schemas.openxmlformats.org/drawingml/2006/wordprocessingDrawing" xmlns:w10="urn:schemas-microsoft-com:office:word" xmlns:w="http://schemas.openxmlformats.org/wordprocessingml/2006/main" xmlns:w14="http://schemas.microsoft.com/office/word/2010/wordml" xmlns:w15="http://schemas.microsoft.com/office/word/2012/wordml" xmlns:w16se="http://schemas.microsoft.com/office/word/2015/wordml/symex" xmlns:wpg="http://schemas.microsoft.com/office/word/2010/wordprocessingGroup" xmlns:wpi="http://schemas.microsoft.com/office/word/2010/wordprocessingInk" xmlns:wne="http://schemas.microsoft.com/office/word/2006/wordml" xmlns:wps="http://schemas.microsoft.com/office/word/2010/wordprocessingShape" mc:Ignorable="w14 w15 w16se wp14">
   <w15:person w15:author="Bluebery PLANTEROSE">
     <w15:presenceInfo w15:providerId="AD" w15:userId="S::bluebery.planterose@sciencespo.fr::b495b69d-f3c3-4357-9166-ef5b6b692f55"/>
   </w15:person>
@@ -4940,7 +4848,7 @@
 </file>
 
 <file path=word/styles.xml><?xml version="1.0" encoding="utf-8"?>
-<w:styles xmlns:mc="http://schemas.openxmlformats.org/markup-compatibility/2006" xmlns:r="http://schemas.openxmlformats.org/officeDocument/2006/relationships" xmlns:w="http://schemas.openxmlformats.org/wordprocessingml/2006/main" xmlns:w14="http://schemas.microsoft.com/office/word/2010/wordml" xmlns:w15="http://schemas.microsoft.com/office/word/2012/wordml" xmlns:w16cex="http://schemas.microsoft.com/office/word/2018/wordml/cex" xmlns:w16cid="http://schemas.microsoft.com/office/word/2016/wordml/cid" xmlns:w16="http://schemas.microsoft.com/office/word/2018/wordml" xmlns:w16se="http://schemas.microsoft.com/office/word/2015/wordml/symex" mc:Ignorable="w14 w15 w16se w16cid w16 w16cex">
+<w:styles xmlns:mc="http://schemas.openxmlformats.org/markup-compatibility/2006" xmlns:r="http://schemas.openxmlformats.org/officeDocument/2006/relationships" xmlns:w="http://schemas.openxmlformats.org/wordprocessingml/2006/main" xmlns:w14="http://schemas.microsoft.com/office/word/2010/wordml" xmlns:w15="http://schemas.microsoft.com/office/word/2012/wordml" xmlns:w16se="http://schemas.microsoft.com/office/word/2015/wordml/symex" mc:Ignorable="w14 w15 w16se">
   <w:docDefaults>
     <w:rPrDefault>
       <w:rPr>
@@ -4956,7 +4864,7 @@
       </w:pPr>
     </w:pPrDefault>
   </w:docDefaults>
-  <w:latentStyles w:defLockedState="0" w:defUIPriority="99" w:defSemiHidden="0" w:defUnhideWhenUsed="0" w:defQFormat="0" w:count="376">
+  <w:latentStyles w:defLockedState="0" w:defUIPriority="99" w:defSemiHidden="0" w:defUnhideWhenUsed="0" w:defQFormat="0" w:count="371">
     <w:lsdException w:name="Normal" w:uiPriority="0" w:qFormat="1"/>
     <w:lsdException w:name="heading 1" w:uiPriority="9" w:qFormat="1"/>
     <w:lsdException w:name="heading 2" w:semiHidden="1" w:uiPriority="9" w:unhideWhenUsed="1" w:qFormat="1"/>
@@ -5062,6 +4970,7 @@
     <w:lsdException w:name="HTML Sample" w:semiHidden="1" w:unhideWhenUsed="1"/>
     <w:lsdException w:name="HTML Typewriter" w:semiHidden="1" w:unhideWhenUsed="1"/>
     <w:lsdException w:name="HTML Variable" w:semiHidden="1" w:unhideWhenUsed="1"/>
+    <w:lsdException w:name="Normal Table" w:semiHidden="1" w:unhideWhenUsed="1"/>
     <w:lsdException w:name="annotation subject" w:semiHidden="1" w:unhideWhenUsed="1"/>
     <w:lsdException w:name="No List" w:semiHidden="1" w:unhideWhenUsed="1"/>
     <w:lsdException w:name="Outline List 1" w:semiHidden="1" w:unhideWhenUsed="1"/>
@@ -5104,8 +5013,11 @@
     <w:lsdException w:name="Table Contemporary" w:semiHidden="1" w:unhideWhenUsed="1"/>
     <w:lsdException w:name="Table Elegant" w:semiHidden="1" w:unhideWhenUsed="1"/>
     <w:lsdException w:name="Table Professional" w:semiHidden="1" w:unhideWhenUsed="1"/>
+    <w:lsdException w:name="Table Subtle 1" w:semiHidden="1" w:unhideWhenUsed="1"/>
     <w:lsdException w:name="Table Subtle 2" w:semiHidden="1" w:unhideWhenUsed="1"/>
     <w:lsdException w:name="Table Web 1" w:semiHidden="1" w:unhideWhenUsed="1"/>
+    <w:lsdException w:name="Table Web 2" w:semiHidden="1" w:unhideWhenUsed="1"/>
+    <w:lsdException w:name="Table Web 3" w:semiHidden="1" w:unhideWhenUsed="1"/>
     <w:lsdException w:name="Balloon Text" w:semiHidden="1" w:unhideWhenUsed="1"/>
     <w:lsdException w:name="Table Grid" w:uiPriority="39"/>
     <w:lsdException w:name="Table Theme" w:semiHidden="1" w:unhideWhenUsed="1"/>
@@ -5324,11 +5236,6 @@
     <w:lsdException w:name="List Table 5 Dark Accent 6" w:uiPriority="50"/>
     <w:lsdException w:name="List Table 6 Colorful Accent 6" w:uiPriority="51"/>
     <w:lsdException w:name="List Table 7 Colorful Accent 6" w:uiPriority="52"/>
-    <w:lsdException w:name="Mention" w:semiHidden="1" w:unhideWhenUsed="1"/>
-    <w:lsdException w:name="Smart Hyperlink" w:semiHidden="1" w:unhideWhenUsed="1"/>
-    <w:lsdException w:name="Hashtag" w:semiHidden="1" w:unhideWhenUsed="1"/>
-    <w:lsdException w:name="Unresolved Mention" w:semiHidden="1" w:unhideWhenUsed="1"/>
-    <w:lsdException w:name="Smart Link" w:semiHidden="1" w:unhideWhenUsed="1"/>
   </w:latentStyles>
   <w:style w:type="paragraph" w:default="1" w:styleId="Normal">
     <w:name w:val="Normal"/>

--- a/videos/Video Script - China.docx
+++ b/videos/Video Script - China.docx
@@ -888,58 +888,165 @@
               <w:rPr>
                 <w:lang w:val="en-US"/>
               </w:rPr>
-              <w:t>policy that combines a tax on carbon emissions to reduce emissions and cash transfers to protect people’s purchasing power.</w:t>
-            </w:r>
-          </w:p>
-        </w:tc>
-        <w:tc>
-          <w:tcPr>
-            <w:tcW w:w="4820" w:type="dxa"/>
-          </w:tcPr>
-          <w:p>
-            <w:pPr>
-              <w:rPr>
-                <w:lang w:val="en-US"/>
-              </w:rPr>
-            </w:pPr>
-            <w:r>
-              <w:rPr>
-                <w:lang w:val="en-US"/>
-              </w:rPr>
-              <w:t>Shows the person with a gallon of oil in one hand and cash in the other where size of gallon diminishes and cash grows.</w:t>
-            </w:r>
-          </w:p>
-        </w:tc>
-      </w:tr>
-      <w:tr>
-        <w:tc>
-          <w:tcPr>
-            <w:tcW w:w="5246" w:type="dxa"/>
-          </w:tcPr>
-          <w:p>
-            <w:pPr>
-              <w:rPr>
-                <w:lang w:val="en-US"/>
-              </w:rPr>
-            </w:pPr>
-          </w:p>
-        </w:tc>
-        <w:tc>
-          <w:tcPr>
-            <w:tcW w:w="5386" w:type="dxa"/>
-          </w:tcPr>
-          <w:p>
-            <w:pPr>
-              <w:rPr>
-                <w:b/>
-                <w:lang w:val="en-US"/>
-              </w:rPr>
-            </w:pPr>
-            <w:r>
-              <w:rPr>
-                <w:lang w:val="en-US"/>
-              </w:rPr>
-              <w:t xml:space="preserve">With a carbon tax, all products that emit greenhouse gases would be taxed. For example, the price of gasoline would increase by </w:t>
+              <w:t xml:space="preserve">policy that combines a tax on carbon emissions to reduce emissions </w:t>
+            </w:r>
+          </w:p>
+        </w:tc>
+        <w:tc>
+          <w:tcPr>
+            <w:tcW w:w="4820" w:type="dxa"/>
+          </w:tcPr>
+          <w:p>
+            <w:pPr>
+              <w:rPr>
+                <w:lang w:val="en-US"/>
+              </w:rPr>
+            </w:pPr>
+            <w:r>
+              <w:rPr>
+                <w:lang w:val="en-US"/>
+              </w:rPr>
+              <w:t xml:space="preserve">Shows the person with a gallon of oil in one hand and cash in the other where size of gallon diminishes </w:t>
+            </w:r>
+          </w:p>
+        </w:tc>
+      </w:tr>
+      <w:tr>
+        <w:tc>
+          <w:tcPr>
+            <w:tcW w:w="5246" w:type="dxa"/>
+          </w:tcPr>
+          <w:p>
+            <w:pPr>
+              <w:rPr>
+                <w:lang w:val="en-US"/>
+              </w:rPr>
+            </w:pPr>
+          </w:p>
+        </w:tc>
+        <w:tc>
+          <w:tcPr>
+            <w:tcW w:w="5386" w:type="dxa"/>
+          </w:tcPr>
+          <w:p>
+            <w:pPr>
+              <w:rPr>
+                <w:lang w:val="en-US"/>
+              </w:rPr>
+            </w:pPr>
+            <w:r>
+              <w:rPr>
+                <w:lang w:val="en-US"/>
+              </w:rPr>
+              <w:t>and cash transfers to protect people’s purchasing power.</w:t>
+            </w:r>
+          </w:p>
+        </w:tc>
+        <w:tc>
+          <w:tcPr>
+            <w:tcW w:w="4820" w:type="dxa"/>
+          </w:tcPr>
+          <w:p>
+            <w:pPr>
+              <w:rPr>
+                <w:lang w:val="en-US"/>
+              </w:rPr>
+            </w:pPr>
+            <w:r>
+              <w:rPr>
+                <w:lang w:val="en-US"/>
+              </w:rPr>
+              <w:t>and cash grows.</w:t>
+            </w:r>
+          </w:p>
+        </w:tc>
+      </w:tr>
+      <w:tr>
+        <w:tc>
+          <w:tcPr>
+            <w:tcW w:w="5246" w:type="dxa"/>
+          </w:tcPr>
+          <w:p>
+            <w:pPr>
+              <w:rPr>
+                <w:lang w:val="en-US"/>
+              </w:rPr>
+            </w:pPr>
+          </w:p>
+        </w:tc>
+        <w:tc>
+          <w:tcPr>
+            <w:tcW w:w="5386" w:type="dxa"/>
+          </w:tcPr>
+          <w:p>
+            <w:pPr>
+              <w:rPr>
+                <w:b/>
+                <w:lang w:val="en-US"/>
+              </w:rPr>
+            </w:pPr>
+            <w:r>
+              <w:rPr>
+                <w:lang w:val="en-US"/>
+              </w:rPr>
+              <w:t xml:space="preserve">With a carbon tax, all products that emit greenhouse gases would be taxed. </w:t>
+            </w:r>
+          </w:p>
+        </w:tc>
+        <w:tc>
+          <w:tcPr>
+            <w:tcW w:w="4820" w:type="dxa"/>
+          </w:tcPr>
+          <w:p>
+            <w:pPr>
+              <w:rPr>
+                <w:b/>
+                <w:lang w:val="en-US"/>
+              </w:rPr>
+            </w:pPr>
+            <w:r>
+              <w:rPr>
+                <w:lang w:val="en-US"/>
+              </w:rPr>
+              <w:t>A person fills up her gas tank. The price of gasoline is displayed, and it goes up.</w:t>
+            </w:r>
+            <w:r>
+              <w:rPr>
+                <w:lang w:val="en-US"/>
+              </w:rPr>
+              <w:t xml:space="preserve"> </w:t>
+            </w:r>
+          </w:p>
+        </w:tc>
+      </w:tr>
+      <w:tr>
+        <w:tc>
+          <w:tcPr>
+            <w:tcW w:w="5246" w:type="dxa"/>
+          </w:tcPr>
+          <w:p>
+            <w:pPr>
+              <w:rPr>
+                <w:lang w:val="en-US"/>
+              </w:rPr>
+            </w:pPr>
+          </w:p>
+        </w:tc>
+        <w:tc>
+          <w:tcPr>
+            <w:tcW w:w="5386" w:type="dxa"/>
+          </w:tcPr>
+          <w:p>
+            <w:pPr>
+              <w:rPr>
+                <w:lang w:val="en-US"/>
+              </w:rPr>
+            </w:pPr>
+            <w:r>
+              <w:rPr>
+                <w:lang w:val="en-US"/>
+              </w:rPr>
+              <w:t xml:space="preserve">For example, the price of gasoline would increase by </w:t>
             </w:r>
             <w:r>
               <w:rPr>
@@ -1001,21 +1108,14 @@
           <w:p>
             <w:pPr>
               <w:rPr>
-                <w:b/>
-                <w:lang w:val="en-US"/>
-              </w:rPr>
-            </w:pPr>
-            <w:r>
-              <w:rPr>
-                <w:lang w:val="en-US"/>
-              </w:rPr>
-              <w:t>A person fills up her gas tank. The price of gasoline is displayed, and it goes up.</w:t>
-            </w:r>
-            <w:r>
-              <w:rPr>
-                <w:lang w:val="en-US"/>
-              </w:rPr>
-              <w:t xml:space="preserve"> The sign is </w:t>
+                <w:lang w:val="en-US"/>
+              </w:rPr>
+            </w:pPr>
+            <w:r>
+              <w:rPr>
+                <w:lang w:val="en-US"/>
+              </w:rPr>
+              <w:t xml:space="preserve">The sign is </w:t>
             </w:r>
             <w:r>
               <w:rPr>
@@ -1031,8 +1131,9 @@
                 <w:b/>
                 <w:bCs/>
                 <w:color w:val="000000"/>
-              </w:rPr>
-              <w:t>¥</w:t>
+                <w:lang w:val="en-US"/>
+              </w:rPr>
+              <w:t>XXX</w:t>
             </w:r>
             <w:r>
               <w:rPr>
@@ -1053,7 +1154,191 @@
                 <w:b/>
                 <w:lang w:val="en-US"/>
               </w:rPr>
-              <w:t>+</w:t>
+              <w:t>XXX</w:t>
+            </w:r>
+            <w:r>
+              <w:rPr>
+                <w:lang w:val="en-US"/>
+              </w:rPr>
+              <w:t>”</w:t>
+            </w:r>
+          </w:p>
+        </w:tc>
+      </w:tr>
+      <w:tr>
+        <w:tc>
+          <w:tcPr>
+            <w:tcW w:w="5246" w:type="dxa"/>
+          </w:tcPr>
+          <w:p>
+            <w:pPr>
+              <w:rPr>
+                <w:lang w:val="en-US"/>
+              </w:rPr>
+            </w:pPr>
+          </w:p>
+        </w:tc>
+        <w:tc>
+          <w:tcPr>
+            <w:tcW w:w="5386" w:type="dxa"/>
+          </w:tcPr>
+          <w:p>
+            <w:pPr>
+              <w:rPr>
+                <w:lang w:val="en-US"/>
+              </w:rPr>
+            </w:pPr>
+            <w:r>
+              <w:rPr>
+                <w:lang w:val="en-US"/>
+              </w:rPr>
+              <w:t xml:space="preserve">With a carbon tax, companies and people pay for the greenhouse gases they emit. </w:t>
+            </w:r>
+          </w:p>
+        </w:tc>
+        <w:tc>
+          <w:tcPr>
+            <w:tcW w:w="4820" w:type="dxa"/>
+          </w:tcPr>
+          <w:p>
+            <w:pPr>
+              <w:rPr>
+                <w:lang w:val="en-US"/>
+              </w:rPr>
+            </w:pPr>
+            <w:r>
+              <w:rPr>
+                <w:lang w:val="en-US"/>
+              </w:rPr>
+              <w:t xml:space="preserve">The person walk away from her car </w:t>
+            </w:r>
+          </w:p>
+        </w:tc>
+      </w:tr>
+      <w:tr>
+        <w:tc>
+          <w:tcPr>
+            <w:tcW w:w="5246" w:type="dxa"/>
+          </w:tcPr>
+          <w:p>
+            <w:pPr>
+              <w:rPr>
+                <w:lang w:val="en-US"/>
+              </w:rPr>
+            </w:pPr>
+          </w:p>
+        </w:tc>
+        <w:tc>
+          <w:tcPr>
+            <w:tcW w:w="5386" w:type="dxa"/>
+          </w:tcPr>
+          <w:p>
+            <w:pPr>
+              <w:rPr>
+                <w:lang w:val="en-US"/>
+              </w:rPr>
+            </w:pPr>
+            <w:r>
+              <w:rPr>
+                <w:lang w:val="en-US"/>
+              </w:rPr>
+              <w:t>This pushes them to reduce their emissions.</w:t>
+            </w:r>
+          </w:p>
+        </w:tc>
+        <w:tc>
+          <w:tcPr>
+            <w:tcW w:w="4820" w:type="dxa"/>
+          </w:tcPr>
+          <w:p>
+            <w:pPr>
+              <w:rPr>
+                <w:lang w:val="en-US"/>
+              </w:rPr>
+            </w:pPr>
+            <w:r>
+              <w:rPr>
+                <w:lang w:val="en-US"/>
+              </w:rPr>
+              <w:t>and takes a bicycle.</w:t>
+            </w:r>
+          </w:p>
+        </w:tc>
+      </w:tr>
+      <w:tr>
+        <w:tc>
+          <w:tcPr>
+            <w:tcW w:w="5246" w:type="dxa"/>
+          </w:tcPr>
+          <w:p>
+            <w:pPr>
+              <w:rPr>
+                <w:lang w:val="en-US"/>
+              </w:rPr>
+            </w:pPr>
+          </w:p>
+        </w:tc>
+        <w:tc>
+          <w:tcPr>
+            <w:tcW w:w="5386" w:type="dxa"/>
+          </w:tcPr>
+          <w:p>
+            <w:r>
+              <w:rPr>
+                <w:lang w:val="en-US"/>
+              </w:rPr>
+              <w:t xml:space="preserve">To compensate people for the price increases, the revenues of the carbon tax would be redistributed to all households, regardless of their income. </w:t>
+            </w:r>
+          </w:p>
+        </w:tc>
+        <w:tc>
+          <w:tcPr>
+            <w:tcW w:w="4820" w:type="dxa"/>
+          </w:tcPr>
+          <w:p>
+            <w:pPr>
+              <w:rPr>
+                <w:lang w:val="en-US"/>
+              </w:rPr>
+            </w:pPr>
+            <w:r>
+              <w:rPr>
+                <w:lang w:val="en-US"/>
+              </w:rPr>
+              <w:t xml:space="preserve">Shows a balance with on one side two barrels of oil and on the other side a pile of cash. </w:t>
+            </w:r>
+            <w:r>
+              <w:rPr>
+                <w:b/>
+                <w:lang w:val="en-US"/>
+              </w:rPr>
+              <w:t>“+</w:t>
+            </w:r>
+            <w:r>
+              <w:rPr>
+                <w:b/>
+                <w:lang w:val="en-US"/>
+              </w:rPr>
+              <w:t>900</w:t>
+            </w:r>
+            <w:r>
+              <w:rPr>
+                <w:lang w:val="en-US"/>
+              </w:rPr>
+              <w:t xml:space="preserve">” appears within </w:t>
+            </w:r>
+            <w:r>
+              <w:rPr>
+                <w:b/>
+                <w:lang w:val="en-US"/>
+              </w:rPr>
+              <w:t>each barrel</w:t>
+            </w:r>
+            <w:r>
+              <w:rPr>
+                <w:lang w:val="en-US"/>
+              </w:rPr>
+              <w:t xml:space="preserve"> so the balance tilts on the barrel side, Next to the balance is a normal person (e.g. woman in a dress).</w:t>
             </w:r>
             <w:r>
               <w:rPr>
@@ -1066,90 +1351,39 @@
                 <w:b/>
                 <w:lang w:val="en-US"/>
               </w:rPr>
-              <w:t>0.7</w:t>
-            </w:r>
-            <w:r>
-              <w:rPr>
-                <w:lang w:val="en-US"/>
-              </w:rPr>
-              <w:t>”</w:t>
-            </w:r>
-          </w:p>
-        </w:tc>
-      </w:tr>
-      <w:tr>
-        <w:tc>
-          <w:tcPr>
-            <w:tcW w:w="5246" w:type="dxa"/>
-          </w:tcPr>
-          <w:p>
-            <w:pPr>
-              <w:rPr>
-                <w:lang w:val="en-US"/>
-              </w:rPr>
-            </w:pPr>
-          </w:p>
-        </w:tc>
-        <w:tc>
-          <w:tcPr>
-            <w:tcW w:w="5386" w:type="dxa"/>
-          </w:tcPr>
-          <w:p>
-            <w:pPr>
-              <w:rPr>
-                <w:lang w:val="en-US"/>
-              </w:rPr>
-            </w:pPr>
-            <w:r>
-              <w:rPr>
-                <w:lang w:val="en-US"/>
-              </w:rPr>
-              <w:t xml:space="preserve">With a carbon tax, companies and people pay for the greenhouse gases they emit. This pushes them to reduce their emissions. </w:t>
-            </w:r>
-          </w:p>
-        </w:tc>
-        <w:tc>
-          <w:tcPr>
-            <w:tcW w:w="4820" w:type="dxa"/>
-          </w:tcPr>
-          <w:p>
-            <w:pPr>
-              <w:rPr>
-                <w:lang w:val="en-US"/>
-              </w:rPr>
-            </w:pPr>
-            <w:r>
-              <w:rPr>
-                <w:lang w:val="en-US"/>
-              </w:rPr>
-              <w:t>The person walk away from her car and takes a bicycle.</w:t>
-            </w:r>
-          </w:p>
-        </w:tc>
-      </w:tr>
-      <w:tr>
-        <w:tc>
-          <w:tcPr>
-            <w:tcW w:w="5246" w:type="dxa"/>
-          </w:tcPr>
-          <w:p>
-            <w:pPr>
-              <w:rPr>
-                <w:lang w:val="en-US"/>
-              </w:rPr>
-            </w:pPr>
-          </w:p>
-        </w:tc>
-        <w:tc>
-          <w:tcPr>
-            <w:tcW w:w="5386" w:type="dxa"/>
-          </w:tcPr>
-          <w:p>
-            <w:r>
-              <w:rPr>
-                <w:lang w:val="en-US"/>
-              </w:rPr>
-              <w:t xml:space="preserve">To compensate people for the price increases, the revenues of the carbon tax would be redistributed to all households, regardless of their income. Each adult would thus receive </w:t>
+              <w:t>It is a motorbike instead of a car.</w:t>
+            </w:r>
+          </w:p>
+        </w:tc>
+      </w:tr>
+      <w:tr>
+        <w:tc>
+          <w:tcPr>
+            <w:tcW w:w="5246" w:type="dxa"/>
+          </w:tcPr>
+          <w:p>
+            <w:pPr>
+              <w:rPr>
+                <w:lang w:val="en-US"/>
+              </w:rPr>
+            </w:pPr>
+          </w:p>
+        </w:tc>
+        <w:tc>
+          <w:tcPr>
+            <w:tcW w:w="5386" w:type="dxa"/>
+          </w:tcPr>
+          <w:p>
+            <w:pPr>
+              <w:rPr>
+                <w:lang w:val="en-US"/>
+              </w:rPr>
+            </w:pPr>
+            <w:r>
+              <w:rPr>
+                <w:lang w:val="en-US"/>
+              </w:rPr>
+              <w:t xml:space="preserve">Each adult would thus receive </w:t>
             </w:r>
             <w:r>
               <w:rPr>
@@ -1205,40 +1439,7 @@
               <w:rPr>
                 <w:lang w:val="en-US"/>
               </w:rPr>
-              <w:t xml:space="preserve">Shows a balance with on one side two barrels of oil and on the other side a pile of cash. </w:t>
-            </w:r>
-            <w:r>
-              <w:rPr>
-                <w:b/>
-                <w:lang w:val="en-US"/>
-              </w:rPr>
-              <w:t>“+</w:t>
-            </w:r>
-            <w:r>
-              <w:rPr>
-                <w:b/>
-                <w:lang w:val="en-US"/>
-              </w:rPr>
-              <w:t>900</w:t>
-            </w:r>
-            <w:r>
-              <w:rPr>
-                <w:lang w:val="en-US"/>
-              </w:rPr>
-              <w:t xml:space="preserve">” appears within </w:t>
-            </w:r>
-            <w:r>
-              <w:rPr>
-                <w:b/>
-                <w:lang w:val="en-US"/>
-              </w:rPr>
-              <w:t>each barrel</w:t>
-            </w:r>
-            <w:r>
-              <w:rPr>
-                <w:lang w:val="en-US"/>
-              </w:rPr>
-              <w:t xml:space="preserve"> so the balance tilts on the barrel side, then new ca</w:t>
+              <w:t>then new ca</w:t>
             </w:r>
             <w:r>
               <w:rPr>
@@ -1251,14 +1452,7 @@
                 <w:b/>
                 <w:lang w:val="en-US"/>
               </w:rPr>
-              <w:t xml:space="preserve">+ </w:t>
-            </w:r>
-            <w:r>
-              <w:rPr>
-                <w:b/>
-                <w:lang w:val="en-US"/>
-              </w:rPr>
-              <w:t>1800</w:t>
+              <w:t>+ 1800</w:t>
             </w:r>
             <w:r>
               <w:rPr>
@@ -1277,57 +1471,100 @@
               <w:rPr>
                 <w:lang w:val="en-US"/>
               </w:rPr>
-              <w:t>. Next to the balance is a normal person (e.g. woman in a dress).</w:t>
-            </w:r>
-          </w:p>
-        </w:tc>
-      </w:tr>
-      <w:tr>
-        <w:tc>
-          <w:tcPr>
-            <w:tcW w:w="5246" w:type="dxa"/>
-          </w:tcPr>
-          <w:p>
-            <w:pPr>
-              <w:rPr>
-                <w:lang w:val="en-US"/>
-              </w:rPr>
-            </w:pPr>
-          </w:p>
-        </w:tc>
-        <w:tc>
-          <w:tcPr>
-            <w:tcW w:w="5386" w:type="dxa"/>
-          </w:tcPr>
-          <w:p>
-            <w:pPr>
-              <w:rPr>
-                <w:lang w:val="en-US"/>
-              </w:rPr>
-            </w:pPr>
-            <w:r>
-              <w:rPr>
-                <w:lang w:val="en-US"/>
-              </w:rPr>
-              <w:t>On average, poorer people own smaller cars,</w:t>
-            </w:r>
-          </w:p>
-        </w:tc>
-        <w:tc>
-          <w:tcPr>
-            <w:tcW w:w="4820" w:type="dxa"/>
-          </w:tcPr>
-          <w:p>
-            <w:pPr>
-              <w:rPr>
-                <w:lang w:val="en-US"/>
-              </w:rPr>
-            </w:pPr>
-            <w:r>
-              <w:rPr>
-                <w:lang w:val="en-US"/>
-              </w:rPr>
-              <w:t>The person is now a blue collar. Shows the same balance as before with one less barrel: now the balance clearly tilts towards cash.</w:t>
+              <w:t>.</w:t>
+            </w:r>
+          </w:p>
+        </w:tc>
+      </w:tr>
+      <w:tr>
+        <w:tc>
+          <w:tcPr>
+            <w:tcW w:w="5246" w:type="dxa"/>
+          </w:tcPr>
+          <w:p>
+            <w:pPr>
+              <w:rPr>
+                <w:lang w:val="en-US"/>
+              </w:rPr>
+            </w:pPr>
+          </w:p>
+        </w:tc>
+        <w:tc>
+          <w:tcPr>
+            <w:tcW w:w="5386" w:type="dxa"/>
+          </w:tcPr>
+          <w:p>
+            <w:pPr>
+              <w:rPr>
+                <w:lang w:val="en-US"/>
+              </w:rPr>
+            </w:pPr>
+            <w:r>
+              <w:rPr>
+                <w:lang w:val="en-US"/>
+              </w:rPr>
+              <w:t xml:space="preserve">On average, poorer people </w:t>
+            </w:r>
+            <w:r>
+              <w:rPr>
+                <w:lang w:val="en-US"/>
+              </w:rPr>
+              <w:t>don’t own a vehicle</w:t>
+            </w:r>
+            <w:r>
+              <w:rPr>
+                <w:lang w:val="en-US"/>
+              </w:rPr>
+              <w:t>,</w:t>
+            </w:r>
+          </w:p>
+        </w:tc>
+        <w:tc>
+          <w:tcPr>
+            <w:tcW w:w="4820" w:type="dxa"/>
+          </w:tcPr>
+          <w:p>
+            <w:pPr>
+              <w:rPr>
+                <w:lang w:val="en-US"/>
+              </w:rPr>
+            </w:pPr>
+            <w:r>
+              <w:rPr>
+                <w:lang w:val="en-US"/>
+              </w:rPr>
+              <w:t>The person is now a blue collar</w:t>
+            </w:r>
+            <w:r>
+              <w:rPr>
+                <w:lang w:val="en-US"/>
+              </w:rPr>
+              <w:t xml:space="preserve"> </w:t>
+            </w:r>
+            <w:r>
+              <w:rPr>
+                <w:b/>
+                <w:lang w:val="en-US"/>
+              </w:rPr>
+              <w:t>without motorbike</w:t>
+            </w:r>
+            <w:r>
+              <w:rPr>
+                <w:lang w:val="en-US"/>
+              </w:rPr>
+              <w:t>.</w:t>
+            </w:r>
+            <w:r>
+              <w:rPr>
+                <w:lang w:val="en-US"/>
+              </w:rPr>
+              <w:t xml:space="preserve"> </w:t>
+            </w:r>
+            <w:r>
+              <w:rPr>
+                <w:lang w:val="en-US"/>
+              </w:rPr>
+              <w:t xml:space="preserve">Shows the same balance as before with one less barrel: </w:t>
             </w:r>
           </w:p>
         </w:tc>
@@ -1373,6 +1610,12 @@
                 <w:lang w:val="en-US"/>
               </w:rPr>
             </w:pPr>
+            <w:r>
+              <w:rPr>
+                <w:lang w:val="en-US"/>
+              </w:rPr>
+              <w:t>Smaller house</w:t>
+            </w:r>
           </w:p>
         </w:tc>
       </w:tr>
@@ -1419,6 +1662,12 @@
                 <w:lang w:val="en-US"/>
               </w:rPr>
             </w:pPr>
+            <w:r>
+              <w:rPr>
+                <w:lang w:val="en-US"/>
+              </w:rPr>
+              <w:t>now the balance clearly tilts towards cash.</w:t>
+            </w:r>
           </w:p>
         </w:tc>
       </w:tr>
@@ -1471,6 +1720,13 @@
                 <w:b/>
                 <w:lang w:val="en-US"/>
               </w:rPr>
+              <w:t xml:space="preserve">A car appears. </w:t>
+            </w:r>
+            <w:r>
+              <w:rPr>
+                <w:b/>
+                <w:lang w:val="en-US"/>
+              </w:rPr>
               <w:t>Same modifications for the figures</w:t>
             </w:r>
           </w:p>
@@ -1877,7 +2133,14 @@
                 <w:b/>
                 <w:lang w:val="en-US"/>
               </w:rPr>
-              <w:t>12.5 Mio</w:t>
+              <w:t>12</w:t>
+            </w:r>
+            <w:r>
+              <w:rPr>
+                <w:b/>
+                <w:lang w:val="en-US"/>
+              </w:rPr>
+              <w:t xml:space="preserve"> million</w:t>
             </w:r>
             <w:r>
               <w:rPr>
@@ -2102,7 +2365,14 @@
                 <w:b/>
                 <w:lang w:val="en-US"/>
               </w:rPr>
-              <w:t>3.5 Mio</w:t>
+              <w:t xml:space="preserve">3.5 </w:t>
+            </w:r>
+            <w:r>
+              <w:rPr>
+                <w:b/>
+                <w:lang w:val="en-US"/>
+              </w:rPr>
+              <w:t>million</w:t>
             </w:r>
             <w:r>
               <w:rPr>
@@ -2348,118 +2618,112 @@
                 <w:iCs/>
                 <w:lang w:val="en-US"/>
               </w:rPr>
-              <w:t>And the green transition also comes with benefits: a safer world for future generations of course, but also less pollution. And climate policies can be designed to protect poor and middle-class households, as they can have more income with the carbon tax with cash transfers, and more jobs with a green infrastructure program.</w:t>
-            </w:r>
-          </w:p>
-        </w:tc>
-        <w:tc>
-          <w:tcPr>
-            <w:tcW w:w="4820" w:type="dxa"/>
-          </w:tcPr>
-          <w:p>
-            <w:pPr>
-              <w:rPr>
-                <w:iCs/>
-                <w:lang w:val="en-US"/>
-              </w:rPr>
-            </w:pPr>
-          </w:p>
-        </w:tc>
-      </w:tr>
-      <w:tr>
-        <w:tc>
-          <w:tcPr>
-            <w:tcW w:w="5246" w:type="dxa"/>
-          </w:tcPr>
-          <w:p>
-            <w:pPr>
-              <w:rPr>
-                <w:iCs/>
-                <w:lang w:val="en-US"/>
-              </w:rPr>
-            </w:pPr>
-          </w:p>
-        </w:tc>
-        <w:tc>
-          <w:tcPr>
-            <w:tcW w:w="5386" w:type="dxa"/>
-          </w:tcPr>
-          <w:p>
-            <w:pPr>
-              <w:rPr>
-                <w:iCs/>
-                <w:lang w:val="en-US"/>
-              </w:rPr>
-            </w:pPr>
-          </w:p>
-        </w:tc>
-        <w:tc>
-          <w:tcPr>
-            <w:tcW w:w="4820" w:type="dxa"/>
-          </w:tcPr>
-          <w:p>
-            <w:pPr>
-              <w:rPr>
-                <w:iCs/>
-                <w:lang w:val="en-US"/>
-              </w:rPr>
-            </w:pPr>
-          </w:p>
-          <w:p>
-            <w:pPr>
-              <w:rPr>
-                <w:iCs/>
-                <w:lang w:val="en-US"/>
-              </w:rPr>
-            </w:pPr>
-            <w:r>
-              <w:rPr>
-                <w:iCs/>
-                <w:lang w:val="en-US"/>
-              </w:rPr>
-              <w:t xml:space="preserve">On the right side of the arrow, add several blue collars </w:t>
-            </w:r>
-          </w:p>
-        </w:tc>
-      </w:tr>
-      <w:tr>
-        <w:tc>
-          <w:tcPr>
-            <w:tcW w:w="5246" w:type="dxa"/>
-          </w:tcPr>
-          <w:p>
-            <w:pPr>
-              <w:rPr>
-                <w:iCs/>
-                <w:lang w:val="en-US"/>
-              </w:rPr>
-            </w:pPr>
-          </w:p>
-        </w:tc>
-        <w:tc>
-          <w:tcPr>
-            <w:tcW w:w="5386" w:type="dxa"/>
-          </w:tcPr>
-          <w:p>
-            <w:pPr>
-              <w:rPr>
-                <w:iCs/>
-                <w:lang w:val="en-US"/>
-              </w:rPr>
-            </w:pPr>
-          </w:p>
-        </w:tc>
-        <w:tc>
-          <w:tcPr>
-            <w:tcW w:w="4820" w:type="dxa"/>
-          </w:tcPr>
-          <w:p>
-            <w:pPr>
-              <w:rPr>
-                <w:iCs/>
-                <w:lang w:val="en-US"/>
-              </w:rPr>
-            </w:pPr>
+              <w:t xml:space="preserve">And the green transition also comes with benefits: a safer world for future generations of course, but also less pollution. </w:t>
+            </w:r>
+          </w:p>
+        </w:tc>
+        <w:tc>
+          <w:tcPr>
+            <w:tcW w:w="4820" w:type="dxa"/>
+          </w:tcPr>
+          <w:p>
+            <w:pPr>
+              <w:rPr>
+                <w:iCs/>
+                <w:lang w:val="en-US"/>
+              </w:rPr>
+            </w:pPr>
+            <w:r>
+              <w:rPr>
+                <w:iCs/>
+                <w:lang w:val="en-US"/>
+              </w:rPr>
+              <w:t>Eearth</w:t>
+            </w:r>
+          </w:p>
+        </w:tc>
+      </w:tr>
+      <w:tr>
+        <w:tc>
+          <w:tcPr>
+            <w:tcW w:w="5246" w:type="dxa"/>
+          </w:tcPr>
+          <w:p>
+            <w:pPr>
+              <w:rPr>
+                <w:iCs/>
+                <w:lang w:val="en-US"/>
+              </w:rPr>
+            </w:pPr>
+          </w:p>
+        </w:tc>
+        <w:tc>
+          <w:tcPr>
+            <w:tcW w:w="5386" w:type="dxa"/>
+          </w:tcPr>
+          <w:p>
+            <w:pPr>
+              <w:rPr>
+                <w:iCs/>
+                <w:lang w:val="en-US"/>
+              </w:rPr>
+            </w:pPr>
+            <w:r>
+              <w:rPr>
+                <w:iCs/>
+                <w:lang w:val="en-US"/>
+              </w:rPr>
+              <w:t xml:space="preserve">And climate policies can be designed to protect poor and middle-class households, as they can have more income with the carbon tax with cash transfers, </w:t>
+            </w:r>
+          </w:p>
+        </w:tc>
+        <w:tc>
+          <w:tcPr>
+            <w:tcW w:w="4820" w:type="dxa"/>
+          </w:tcPr>
+          <w:p>
+            <w:pPr>
+              <w:rPr>
+                <w:iCs/>
+                <w:lang w:val="en-US"/>
+              </w:rPr>
+            </w:pPr>
+          </w:p>
+          <w:p>
+            <w:pPr>
+              <w:rPr>
+                <w:iCs/>
+                <w:lang w:val="en-US"/>
+              </w:rPr>
+            </w:pPr>
+            <w:r>
+              <w:rPr>
+                <w:iCs/>
+                <w:lang w:val="en-US"/>
+              </w:rPr>
+              <w:t xml:space="preserve">On the right side of the arrow, </w:t>
+            </w:r>
+            <w:r>
+              <w:rPr>
+                <w:iCs/>
+                <w:lang w:val="en-US"/>
+              </w:rPr>
+              <w:t xml:space="preserve">two </w:t>
+            </w:r>
+            <w:r>
+              <w:rPr>
+                <w:iCs/>
+                <w:lang w:val="en-US"/>
+              </w:rPr>
+              <w:t xml:space="preserve">blue collars </w:t>
+            </w:r>
+            <w:r>
+              <w:rPr>
+                <w:iCs/>
+                <w:lang w:val="en-US"/>
+              </w:rPr>
+              <w:t xml:space="preserve"> </w:t>
+            </w:r>
             <w:r>
               <w:rPr>
                 <w:iCs/>
@@ -2479,6 +2743,61 @@
             <w:pPr>
               <w:rPr>
                 <w:iCs/>
+                <w:lang w:val="en-US"/>
+              </w:rPr>
+            </w:pPr>
+          </w:p>
+        </w:tc>
+        <w:tc>
+          <w:tcPr>
+            <w:tcW w:w="5386" w:type="dxa"/>
+          </w:tcPr>
+          <w:p>
+            <w:pPr>
+              <w:rPr>
+                <w:iCs/>
+                <w:lang w:val="en-US"/>
+              </w:rPr>
+            </w:pPr>
+            <w:r>
+              <w:rPr>
+                <w:iCs/>
+                <w:lang w:val="en-US"/>
+              </w:rPr>
+              <w:t>and more jobs with a green infrastructure program.</w:t>
+            </w:r>
+          </w:p>
+        </w:tc>
+        <w:tc>
+          <w:tcPr>
+            <w:tcW w:w="4820" w:type="dxa"/>
+          </w:tcPr>
+          <w:p>
+            <w:pPr>
+              <w:rPr>
+                <w:iCs/>
+                <w:lang w:val="en-US"/>
+              </w:rPr>
+            </w:pPr>
+            <w:r>
+              <w:rPr>
+                <w:iCs/>
+                <w:lang w:val="en-US"/>
+              </w:rPr>
+              <w:t>And more blue collars</w:t>
+            </w:r>
+          </w:p>
+        </w:tc>
+      </w:tr>
+      <w:tr>
+        <w:tc>
+          <w:tcPr>
+            <w:tcW w:w="5246" w:type="dxa"/>
+          </w:tcPr>
+          <w:p>
+            <w:pPr>
+              <w:rPr>
+                <w:iCs/>
               </w:rPr>
             </w:pPr>
           </w:p>
@@ -2689,6 +3008,27 @@
         </w:tc>
       </w:tr>
     </w:tbl>
+    <w:p>
+      <w:pPr>
+        <w:rPr>
+          <w:lang w:val="en-US"/>
+        </w:rPr>
+      </w:pPr>
+    </w:p>
+    <w:p>
+      <w:pPr>
+        <w:rPr>
+          <w:lang w:val="en-US"/>
+        </w:rPr>
+      </w:pPr>
+    </w:p>
+    <w:p>
+      <w:pPr>
+        <w:rPr>
+          <w:lang w:val="en-US"/>
+        </w:rPr>
+      </w:pPr>
+    </w:p>
     <w:p>
       <w:pPr>
         <w:rPr>
@@ -2717,6 +3057,7 @@
           <w:b/>
           <w:lang w:val="de-DE"/>
         </w:rPr>
+        <w:lastRenderedPageBreak/>
         <w:t xml:space="preserve">Climate Video Script </w:t>
       </w:r>
     </w:p>
@@ -3381,37 +3722,35 @@
                 <w:b/>
                 <w:lang w:val="en-US"/>
               </w:rPr>
-              <w:t xml:space="preserve">Climate change </w:t>
-            </w:r>
-            <w:r>
-              <w:rPr>
-                <w:b/>
-                <w:lang w:val="en-US"/>
-              </w:rPr>
-              <w:t>is partly responsible, and it will make</w:t>
-            </w:r>
-            <w:r>
-              <w:rPr>
-                <w:b/>
-                <w:lang w:val="en-US"/>
-              </w:rPr>
-              <w:t xml:space="preserve"> floodings more</w:t>
-            </w:r>
-            <w:r>
-              <w:rPr>
-                <w:b/>
-                <w:lang w:val="en-US"/>
-              </w:rPr>
-              <w:t xml:space="preserve"> frequent and more</w:t>
-            </w:r>
-            <w:bookmarkStart w:id="0" w:name="_GoBack"/>
-            <w:bookmarkEnd w:id="0"/>
-            <w:r>
-              <w:rPr>
-                <w:b/>
-                <w:lang w:val="en-US"/>
-              </w:rPr>
-              <w:t xml:space="preserve"> severe. </w:t>
+              <w:t>Clima</w:t>
+            </w:r>
+            <w:r>
+              <w:rPr>
+                <w:b/>
+                <w:lang w:val="en-US"/>
+              </w:rPr>
+              <w:t>te change is partly responsible and</w:t>
+            </w:r>
+            <w:r>
+              <w:rPr>
+                <w:b/>
+                <w:lang w:val="en-US"/>
+              </w:rPr>
+              <w:t xml:space="preserve"> will make </w:t>
+            </w:r>
+            <w:r>
+              <w:rPr>
+                <w:b/>
+                <w:lang w:val="en-US"/>
+              </w:rPr>
+              <w:t xml:space="preserve">future </w:t>
+            </w:r>
+            <w:r>
+              <w:rPr>
+                <w:b/>
+                <w:lang w:val="en-US"/>
+              </w:rPr>
+              <w:t xml:space="preserve">floodings more frequent and more severe. </w:t>
             </w:r>
           </w:p>
         </w:tc>
@@ -3608,10 +3947,6 @@
           <w:p>
             <w:pPr>
               <w:pStyle w:val="ListParagraph"/>
-              <w:numPr>
-                <w:ilvl w:val="0"/>
-                <w:numId w:val="1"/>
-              </w:numPr>
               <w:rPr>
                 <w:lang w:val="en-US"/>
               </w:rPr>
@@ -3777,7 +4112,7 @@
                 <w:b/>
                 <w:lang w:val="en-US"/>
               </w:rPr>
-              <w:t>57 million</w:t>
+              <w:t>XXX</w:t>
             </w:r>
           </w:p>
         </w:tc>
@@ -3824,37 +4159,27 @@
                 <w:bCs/>
                 <w:lang w:val="en-US"/>
               </w:rPr>
-              <w:t xml:space="preserve">Scarce water resources in the North of China associated with growing population and </w:t>
-            </w:r>
-            <w:r>
-              <w:rPr>
-                <w:b/>
-                <w:bCs/>
-                <w:lang w:val="en-US"/>
-              </w:rPr>
-              <w:lastRenderedPageBreak/>
-              <w:t>increasing temperatures puts the country at risk of a water shortage crisis</w:t>
-            </w:r>
-          </w:p>
-        </w:tc>
-        <w:tc>
-          <w:tcPr>
-            <w:tcW w:w="4820" w:type="dxa"/>
-          </w:tcPr>
-          <w:p>
-            <w:pPr>
-              <w:rPr>
-                <w:b/>
-                <w:lang w:val="en-US"/>
-              </w:rPr>
-            </w:pPr>
-            <w:r>
-              <w:rPr>
-                <w:b/>
-                <w:lang w:val="en-US"/>
-              </w:rPr>
-              <w:lastRenderedPageBreak/>
-              <w:t>Show river in north of China drying out and a person looking really thirsty</w:t>
+              <w:t>Scarce water resources in the North of China associated with growing population and increasing temperatures puts the country at risk of a water shortage crisis</w:t>
+            </w:r>
+          </w:p>
+        </w:tc>
+        <w:tc>
+          <w:tcPr>
+            <w:tcW w:w="4820" w:type="dxa"/>
+          </w:tcPr>
+          <w:p>
+            <w:pPr>
+              <w:rPr>
+                <w:b/>
+                <w:lang w:val="en-US"/>
+              </w:rPr>
+            </w:pPr>
+            <w:r>
+              <w:rPr>
+                <w:b/>
+                <w:lang w:val="en-US"/>
+              </w:rPr>
+              <w:t>Shows an emptying lake with someone thirsty at the tap</w:t>
             </w:r>
           </w:p>
         </w:tc>
@@ -3895,7 +4220,7 @@
                 <w:lang w:val="en-US"/>
               </w:rPr>
             </w:pPr>
-            <w:commentRangeStart w:id="1"/>
+            <w:commentRangeStart w:id="0"/>
             <w:r>
               <w:rPr>
                 <w:b/>
@@ -3904,7 +4229,7 @@
               </w:rPr>
               <w:t xml:space="preserve">North China Plain </w:t>
             </w:r>
-            <w:commentRangeEnd w:id="1"/>
+            <w:commentRangeEnd w:id="0"/>
             <w:r>
               <w:rPr>
                 <w:rStyle w:val="CommentReference"/>
@@ -3912,7 +4237,7 @@
                 <w:bCs/>
                 <w:lang w:val="fr-FR"/>
               </w:rPr>
-              <w:commentReference w:id="1"/>
+              <w:commentReference w:id="0"/>
             </w:r>
             <w:r>
               <w:rPr>
@@ -3920,7 +4245,23 @@
                 <w:bCs/>
                 <w:lang w:val="en-US"/>
               </w:rPr>
-              <w:t xml:space="preserve">is specifically threatened by climate change. If nothing is done, the region is likely to experience deadly heatwaves that could even prevent farmers from working outside. </w:t>
+              <w:t xml:space="preserve">is specifically threatened by climate change. </w:t>
+            </w:r>
+            <w:r>
+              <w:rPr>
+                <w:b/>
+                <w:bCs/>
+                <w:lang w:val="en-US"/>
+              </w:rPr>
+              <w:t>If emissions continue on their current trend</w:t>
+            </w:r>
+            <w:r>
+              <w:rPr>
+                <w:b/>
+                <w:bCs/>
+                <w:lang w:val="en-US"/>
+              </w:rPr>
+              <w:t xml:space="preserve">, the region is likely to experience deadly heatwaves that could even prevent farmers from working outside. </w:t>
             </w:r>
           </w:p>
         </w:tc>
@@ -3987,7 +4328,7 @@
                 <w:bCs/>
                 <w:lang w:val="en-US"/>
               </w:rPr>
-              <w:t>Agricultural yields will also be affected</w:t>
+              <w:t>As a consequence,</w:t>
             </w:r>
             <w:r>
               <w:rPr>
@@ -3995,7 +4336,7 @@
                 <w:bCs/>
                 <w:lang w:val="en-US"/>
               </w:rPr>
-              <w:t xml:space="preserve"> by climate change</w:t>
+              <w:t xml:space="preserve"> </w:t>
             </w:r>
             <w:r>
               <w:rPr>
@@ -4003,14 +4344,24 @@
                 <w:bCs/>
                 <w:lang w:val="en-US"/>
               </w:rPr>
-              <w:t>, as yields from rice, wheat and corn could be reduced</w:t>
-            </w:r>
+              <w:t>production of rice and wheat would</w:t>
+            </w:r>
+            <w:bookmarkStart w:id="1" w:name="_GoBack"/>
+            <w:bookmarkEnd w:id="1"/>
             <w:r>
               <w:rPr>
                 <w:b/>
                 <w:bCs/>
                 <w:lang w:val="en-US"/>
               </w:rPr>
+              <w:t xml:space="preserve"> decrease</w:t>
+            </w:r>
+            <w:r>
+              <w:rPr>
+                <w:b/>
+                <w:bCs/>
+                <w:lang w:val="en-US"/>
+              </w:rPr>
               <w:t>.</w:t>
             </w:r>
           </w:p>
@@ -4058,56 +4409,6 @@
               </w:rPr>
               <w:t>wheat dying</w:t>
             </w:r>
-          </w:p>
-        </w:tc>
-      </w:tr>
-      <w:tr>
-        <w:tc>
-          <w:tcPr>
-            <w:tcW w:w="5246" w:type="dxa"/>
-          </w:tcPr>
-          <w:p>
-            <w:pPr>
-              <w:pStyle w:val="ListParagraph"/>
-              <w:numPr>
-                <w:ilvl w:val="0"/>
-                <w:numId w:val="2"/>
-              </w:numPr>
-              <w:rPr>
-                <w:b/>
-                <w:lang w:val="en-US"/>
-              </w:rPr>
-            </w:pPr>
-          </w:p>
-        </w:tc>
-        <w:tc>
-          <w:tcPr>
-            <w:tcW w:w="5386" w:type="dxa"/>
-          </w:tcPr>
-          <w:p>
-            <w:pPr>
-              <w:pStyle w:val="ListParagraph"/>
-              <w:numPr>
-                <w:ilvl w:val="0"/>
-                <w:numId w:val="1"/>
-              </w:numPr>
-              <w:rPr>
-                <w:lang w:val="en-US"/>
-              </w:rPr>
-            </w:pPr>
-          </w:p>
-        </w:tc>
-        <w:tc>
-          <w:tcPr>
-            <w:tcW w:w="4820" w:type="dxa"/>
-          </w:tcPr>
-          <w:p>
-            <w:pPr>
-              <w:rPr>
-                <w:b/>
-                <w:lang w:val="en-US"/>
-              </w:rPr>
-            </w:pPr>
           </w:p>
         </w:tc>
       </w:tr>
@@ -4292,7 +4593,7 @@
 
 <file path=word/comments.xml><?xml version="1.0" encoding="utf-8"?>
 <w:comments xmlns:wpc="http://schemas.microsoft.com/office/word/2010/wordprocessingCanvas" xmlns:cx="http://schemas.microsoft.com/office/drawing/2014/chartex" xmlns:cx1="http://schemas.microsoft.com/office/drawing/2015/9/8/chartex" xmlns:mc="http://schemas.openxmlformats.org/markup-compatibility/2006" xmlns:o="urn:schemas-microsoft-com:office:office" xmlns:r="http://schemas.openxmlformats.org/officeDocument/2006/relationships" xmlns:m="http://schemas.openxmlformats.org/officeDocument/2006/math" xmlns:v="urn:schemas-microsoft-com:vml" xmlns:wp14="http://schemas.microsoft.com/office/word/2010/wordprocessingDrawing" xmlns:wp="http://schemas.openxmlformats.org/drawingml/2006/wordprocessingDrawing" xmlns:w10="urn:schemas-microsoft-com:office:word" xmlns:w="http://schemas.openxmlformats.org/wordprocessingml/2006/main" xmlns:w14="http://schemas.microsoft.com/office/word/2010/wordml" xmlns:w15="http://schemas.microsoft.com/office/word/2012/wordml" xmlns:w16se="http://schemas.microsoft.com/office/word/2015/wordml/symex" xmlns:wpg="http://schemas.microsoft.com/office/word/2010/wordprocessingGroup" xmlns:wpi="http://schemas.microsoft.com/office/word/2010/wordprocessingInk" xmlns:wne="http://schemas.microsoft.com/office/word/2006/wordml" xmlns:wps="http://schemas.microsoft.com/office/word/2010/wordprocessingShape" mc:Ignorable="w14 w15 w16se wp14">
-  <w:comment w:id="1" w:author="Bluebery PLANTEROSE" w:date="2021-06-07T09:42:00Z" w:initials="BP">
+  <w:comment w:id="0" w:author="Bluebery PLANTEROSE" w:date="2021-06-07T09:42:00Z" w:initials="BP">
     <w:p>
       <w:pPr>
         <w:pStyle w:val="CommentText"/>

--- a/videos/Video Script - China.docx
+++ b/videos/Video Script - China.docx
@@ -1,6 +1,6 @@
 
 <file path=word/document.xml><?xml version="1.0" encoding="utf-8"?>
-<w:document xmlns:wpc="http://schemas.microsoft.com/office/word/2010/wordprocessingCanvas" xmlns:cx="http://schemas.microsoft.com/office/drawing/2014/chartex" xmlns:cx1="http://schemas.microsoft.com/office/drawing/2015/9/8/chartex" xmlns:mc="http://schemas.openxmlformats.org/markup-compatibility/2006" xmlns:o="urn:schemas-microsoft-com:office:office" xmlns:r="http://schemas.openxmlformats.org/officeDocument/2006/relationships" xmlns:m="http://schemas.openxmlformats.org/officeDocument/2006/math" xmlns:v="urn:schemas-microsoft-com:vml" xmlns:wp14="http://schemas.microsoft.com/office/word/2010/wordprocessingDrawing" xmlns:wp="http://schemas.openxmlformats.org/drawingml/2006/wordprocessingDrawing" xmlns:w10="urn:schemas-microsoft-com:office:word" xmlns:w="http://schemas.openxmlformats.org/wordprocessingml/2006/main" xmlns:w14="http://schemas.microsoft.com/office/word/2010/wordml" xmlns:w15="http://schemas.microsoft.com/office/word/2012/wordml" xmlns:w16se="http://schemas.microsoft.com/office/word/2015/wordml/symex" xmlns:wpg="http://schemas.microsoft.com/office/word/2010/wordprocessingGroup" xmlns:wpi="http://schemas.microsoft.com/office/word/2010/wordprocessingInk" xmlns:wne="http://schemas.microsoft.com/office/word/2006/wordml" xmlns:wps="http://schemas.microsoft.com/office/word/2010/wordprocessingShape" mc:Ignorable="w14 w15 w16se wp14">
+<w:document xmlns:wpc="http://schemas.microsoft.com/office/word/2010/wordprocessingCanvas" xmlns:cx="http://schemas.microsoft.com/office/drawing/2014/chartex" xmlns:cx1="http://schemas.microsoft.com/office/drawing/2015/9/8/chartex" xmlns:cx2="http://schemas.microsoft.com/office/drawing/2015/10/21/chartex" xmlns:cx3="http://schemas.microsoft.com/office/drawing/2016/5/9/chartex" xmlns:cx4="http://schemas.microsoft.com/office/drawing/2016/5/10/chartex" xmlns:cx5="http://schemas.microsoft.com/office/drawing/2016/5/11/chartex" xmlns:cx6="http://schemas.microsoft.com/office/drawing/2016/5/12/chartex" xmlns:cx7="http://schemas.microsoft.com/office/drawing/2016/5/13/chartex" xmlns:cx8="http://schemas.microsoft.com/office/drawing/2016/5/14/chartex" xmlns:mc="http://schemas.openxmlformats.org/markup-compatibility/2006" xmlns:aink="http://schemas.microsoft.com/office/drawing/2016/ink" xmlns:am3d="http://schemas.microsoft.com/office/drawing/2017/model3d" xmlns:o="urn:schemas-microsoft-com:office:office" xmlns:r="http://schemas.openxmlformats.org/officeDocument/2006/relationships" xmlns:m="http://schemas.openxmlformats.org/officeDocument/2006/math" xmlns:v="urn:schemas-microsoft-com:vml" xmlns:wp14="http://schemas.microsoft.com/office/word/2010/wordprocessingDrawing" xmlns:wp="http://schemas.openxmlformats.org/drawingml/2006/wordprocessingDrawing" xmlns:w10="urn:schemas-microsoft-com:office:word" xmlns:w="http://schemas.openxmlformats.org/wordprocessingml/2006/main" xmlns:w14="http://schemas.microsoft.com/office/word/2010/wordml" xmlns:w15="http://schemas.microsoft.com/office/word/2012/wordml" xmlns:w16cex="http://schemas.microsoft.com/office/word/2018/wordml/cex" xmlns:w16cid="http://schemas.microsoft.com/office/word/2016/wordml/cid" xmlns:w16="http://schemas.microsoft.com/office/word/2018/wordml" xmlns:w16se="http://schemas.microsoft.com/office/word/2015/wordml/symex" xmlns:wpg="http://schemas.microsoft.com/office/word/2010/wordprocessingGroup" xmlns:wpi="http://schemas.microsoft.com/office/word/2010/wordprocessingInk" xmlns:wne="http://schemas.microsoft.com/office/word/2006/wordml" xmlns:wps="http://schemas.microsoft.com/office/word/2010/wordprocessingShape" mc:Ignorable="w14 w15 w16se w16cid w16 w16cex wp14">
   <w:body>
     <w:p>
       <w:pPr>
@@ -102,7 +102,7 @@
     </w:p>
     <w:tbl>
       <w:tblPr>
-        <w:tblStyle w:val="TableGrid"/>
+        <w:tblStyle w:val="a7"/>
         <w:tblW w:w="15452" w:type="dxa"/>
         <w:tblInd w:w="-856" w:type="dxa"/>
         <w:tblLook w:val="04A0" w:firstRow="1" w:lastRow="0" w:firstColumn="1" w:lastColumn="0" w:noHBand="0" w:noVBand="1"/>
@@ -124,12 +124,14 @@
                 <w:b/>
               </w:rPr>
             </w:pPr>
+            <w:proofErr w:type="spellStart"/>
             <w:r>
               <w:rPr>
                 <w:b/>
               </w:rPr>
               <w:t>Chinese</w:t>
             </w:r>
+            <w:proofErr w:type="spellEnd"/>
             <w:r>
               <w:rPr>
                 <w:b/>
@@ -190,7 +192,17 @@
           <w:p>
             <w:pPr>
               <w:jc w:val="both"/>
-            </w:pPr>
+              <w:rPr>
+                <w:lang w:eastAsia="zh-CN"/>
+              </w:rPr>
+            </w:pPr>
+            <w:r>
+              <w:rPr>
+                <w:rFonts w:hint="eastAsia"/>
+                <w:lang w:eastAsia="zh-CN"/>
+              </w:rPr>
+              <w:t>为了应对气候变化和避免气候日益变暖，我们需要一系列的政策。之所以需要气候政策，是为了</w:t>
+            </w:r>
           </w:p>
         </w:tc>
         <w:tc>
@@ -233,7 +245,21 @@
               <w:rPr>
                 <w:lang w:val="en-US"/>
               </w:rPr>
-              <w:t>Curve of temperature is rising, then an item appears and blocks its further increase, then the curve continue to be drawn but flat. This item is a barred red circle inside of which there is a plane and a car with smoke/pollution.</w:t>
+              <w:t xml:space="preserve">Curve of temperature is rising, then an item appears and blocks its further increase, then the curve </w:t>
+            </w:r>
+            <w:proofErr w:type="gramStart"/>
+            <w:r>
+              <w:rPr>
+                <w:lang w:val="en-US"/>
+              </w:rPr>
+              <w:t>continue</w:t>
+            </w:r>
+            <w:proofErr w:type="gramEnd"/>
+            <w:r>
+              <w:rPr>
+                <w:lang w:val="en-US"/>
+              </w:rPr>
+              <w:t xml:space="preserve"> to be drawn but flat. This item is a barred red circle inside of which there is a plane and a car with smoke/pollution.</w:t>
             </w:r>
           </w:p>
         </w:tc>
@@ -247,9 +273,23 @@
             <w:pPr>
               <w:jc w:val="both"/>
               <w:rPr>
-                <w:lang w:val="en-US"/>
-              </w:rPr>
-            </w:pPr>
+                <w:lang w:val="en-US" w:eastAsia="zh-CN"/>
+              </w:rPr>
+            </w:pPr>
+            <w:r>
+              <w:rPr>
+                <w:rFonts w:hint="eastAsia"/>
+                <w:lang w:eastAsia="zh-CN"/>
+              </w:rPr>
+              <w:t>改变我们的能源生产方式、</w:t>
+            </w:r>
+            <w:r>
+              <w:rPr>
+                <w:rFonts w:hint="eastAsia"/>
+                <w:lang w:eastAsia="zh-CN"/>
+              </w:rPr>
+              <w:t xml:space="preserve"> </w:t>
+            </w:r>
           </w:p>
         </w:tc>
         <w:tc>
@@ -309,6 +349,20 @@
                 <w:lang w:val="en-US"/>
               </w:rPr>
             </w:pPr>
+            <w:proofErr w:type="spellStart"/>
+            <w:r>
+              <w:rPr>
+                <w:rFonts w:hint="eastAsia"/>
+              </w:rPr>
+              <w:t>让建筑更环保</w:t>
+            </w:r>
+            <w:proofErr w:type="spellEnd"/>
+            <w:r>
+              <w:rPr>
+                <w:rFonts w:hint="eastAsia"/>
+              </w:rPr>
+              <w:t>、</w:t>
+            </w:r>
           </w:p>
         </w:tc>
         <w:tc>
@@ -356,7 +410,24 @@
           <w:p>
             <w:pPr>
               <w:jc w:val="both"/>
-            </w:pPr>
+              <w:rPr>
+                <w:lang w:eastAsia="zh-CN"/>
+              </w:rPr>
+            </w:pPr>
+            <w:r>
+              <w:rPr>
+                <w:rFonts w:hint="eastAsia"/>
+                <w:lang w:eastAsia="zh-CN"/>
+              </w:rPr>
+              <w:t>让更环保的汽车上路以及降低油耗。</w:t>
+            </w:r>
+            <w:r>
+              <w:rPr>
+                <w:rFonts w:hint="eastAsia"/>
+                <w:lang w:eastAsia="zh-CN"/>
+              </w:rPr>
+              <w:t xml:space="preserve"> </w:t>
+            </w:r>
           </w:p>
         </w:tc>
         <w:tc>
@@ -406,7 +477,22 @@
             <w:pPr>
               <w:jc w:val="both"/>
               <w:rPr>
-                <w:lang w:val="en-US"/>
+                <w:lang w:eastAsia="zh-CN"/>
+              </w:rPr>
+            </w:pPr>
+            <w:r>
+              <w:rPr>
+                <w:rFonts w:hint="eastAsia"/>
+                <w:lang w:eastAsia="zh-CN"/>
+              </w:rPr>
+              <w:t>但这些政策也需要保障人们的工作和收入。现在我们来深入了解一下三种可行的气候政策。</w:t>
+            </w:r>
+          </w:p>
+          <w:p>
+            <w:pPr>
+              <w:jc w:val="both"/>
+              <w:rPr>
+                <w:lang w:val="en-US" w:eastAsia="zh-CN"/>
               </w:rPr>
             </w:pPr>
           </w:p>
@@ -463,7 +549,21 @@
               <w:rPr>
                 <w:lang w:val="en-US"/>
               </w:rPr>
-              <w:t>a person with a gallon of oil in one hand and cash in the other where size of gallon diminishes and cash grows.</w:t>
+              <w:t xml:space="preserve">a person with a gallon of oil in one hand and cash in the other where size of gallon </w:t>
+            </w:r>
+            <w:proofErr w:type="gramStart"/>
+            <w:r>
+              <w:rPr>
+                <w:lang w:val="en-US"/>
+              </w:rPr>
+              <w:t>diminishes</w:t>
+            </w:r>
+            <w:proofErr w:type="gramEnd"/>
+            <w:r>
+              <w:rPr>
+                <w:lang w:val="en-US"/>
+              </w:rPr>
+              <w:t xml:space="preserve"> and cash grows.</w:t>
             </w:r>
           </w:p>
         </w:tc>
@@ -477,9 +577,16 @@
             <w:pPr>
               <w:jc w:val="both"/>
               <w:rPr>
-                <w:lang w:val="en-US"/>
-              </w:rPr>
-            </w:pPr>
+                <w:lang w:val="en-US" w:eastAsia="zh-CN"/>
+              </w:rPr>
+            </w:pPr>
+            <w:r>
+              <w:rPr>
+                <w:rFonts w:hint="eastAsia"/>
+                <w:lang w:eastAsia="zh-CN"/>
+              </w:rPr>
+              <w:t>首先是一个强制汽车制造商生产更环保汽车的政策——禁止内燃机汽车。</w:t>
+            </w:r>
           </w:p>
         </w:tc>
         <w:tc>
@@ -540,13 +647,7 @@
           <w:tcPr>
             <w:tcW w:w="5246" w:type="dxa"/>
           </w:tcPr>
-          <w:p>
-            <w:pPr>
-              <w:rPr>
-                <w:lang w:val="en-US"/>
-              </w:rPr>
-            </w:pPr>
-          </w:p>
+          <w:p/>
         </w:tc>
         <w:tc>
           <w:tcPr>
@@ -599,9 +700,24 @@
           <w:p>
             <w:pPr>
               <w:rPr>
-                <w:lang w:val="en-US"/>
-              </w:rPr>
-            </w:pPr>
+                <w:lang w:val="en-US" w:eastAsia="zh-CN"/>
+              </w:rPr>
+            </w:pPr>
+            <w:r>
+              <w:rPr>
+                <w:rFonts w:hint="eastAsia"/>
+                <w:lang w:eastAsia="zh-CN"/>
+              </w:rPr>
+              <w:lastRenderedPageBreak/>
+              <w:t>在禁止使用内燃机汽车的政策下，首先汽车生产商根据法规只能生产二氧化碳排放量较少的汽车。排放限值会逐年下调，</w:t>
+            </w:r>
+            <w:r>
+              <w:rPr>
+                <w:rFonts w:hint="eastAsia"/>
+                <w:lang w:eastAsia="zh-CN"/>
+              </w:rPr>
+              <w:t xml:space="preserve"> </w:t>
+            </w:r>
           </w:p>
         </w:tc>
         <w:tc>
@@ -631,7 +747,21 @@
               <w:rPr>
                 <w:lang w:val="en-US"/>
               </w:rPr>
-              <w:t xml:space="preserve"> per kilometre. The emission limit is lowered every year, </w:t>
+              <w:t xml:space="preserve"> per </w:t>
+            </w:r>
+            <w:proofErr w:type="spellStart"/>
+            <w:r>
+              <w:rPr>
+                <w:lang w:val="en-US"/>
+              </w:rPr>
+              <w:t>kilometre</w:t>
+            </w:r>
+            <w:proofErr w:type="spellEnd"/>
+            <w:r>
+              <w:rPr>
+                <w:lang w:val="en-US"/>
+              </w:rPr>
+              <w:t xml:space="preserve">. The emission limit is lowered every year, </w:t>
             </w:r>
           </w:p>
         </w:tc>
@@ -662,14 +792,7 @@
               <w:rPr>
                 <w:lang w:val="en-US"/>
               </w:rPr>
-              <w:t xml:space="preserve">/km [\newline] 2021” written, then the smoke diminishes, then </w:t>
-            </w:r>
-            <w:r>
-              <w:rPr>
-                <w:lang w:val="en-US"/>
-              </w:rPr>
-              <w:lastRenderedPageBreak/>
-              <w:t>the text becomes “max 60 gCO</w:t>
+              <w:t>/km [\newline] 2021” written, then the smoke diminishes, then the text becomes “max 60 gCO</w:t>
             </w:r>
             <w:r>
               <w:rPr>
@@ -714,9 +837,30 @@
           <w:p>
             <w:pPr>
               <w:rPr>
-                <w:lang w:val="en-US"/>
-              </w:rPr>
-            </w:pPr>
+                <w:lang w:val="en-US" w:eastAsia="zh-CN"/>
+              </w:rPr>
+            </w:pPr>
+            <w:r>
+              <w:rPr>
+                <w:rFonts w:hint="eastAsia"/>
+                <w:lang w:eastAsia="zh-CN"/>
+              </w:rPr>
+              <w:t>这样在</w:t>
+            </w:r>
+            <w:r>
+              <w:rPr>
+                <w:rFonts w:hint="eastAsia"/>
+                <w:lang w:eastAsia="zh-CN"/>
+              </w:rPr>
+              <w:t>2030</w:t>
+            </w:r>
+            <w:r>
+              <w:rPr>
+                <w:rFonts w:hint="eastAsia"/>
+                <w:lang w:eastAsia="zh-CN"/>
+              </w:rPr>
+              <w:t>年以后，就只有电动或氢能汽车才能出售。请注意，电动汽车目前不能远行，而且可能比汽油机汽车更昂贵。</w:t>
+            </w:r>
           </w:p>
         </w:tc>
         <w:tc>
@@ -769,7 +913,21 @@
               <w:rPr>
                 <w:lang w:val="en-US"/>
               </w:rPr>
-              <w:t>”, the smoke disappears and an electric plug appears on the car</w:t>
+              <w:t xml:space="preserve">”, the smoke </w:t>
+            </w:r>
+            <w:proofErr w:type="gramStart"/>
+            <w:r>
+              <w:rPr>
+                <w:lang w:val="en-US"/>
+              </w:rPr>
+              <w:t>disappears</w:t>
+            </w:r>
+            <w:proofErr w:type="gramEnd"/>
+            <w:r>
+              <w:rPr>
+                <w:lang w:val="en-US"/>
+              </w:rPr>
+              <w:t xml:space="preserve"> and an electric plug appears on the car</w:t>
             </w:r>
           </w:p>
           <w:p>
@@ -795,9 +953,16 @@
           <w:p>
             <w:pPr>
               <w:rPr>
-                <w:lang w:val="en-US"/>
-              </w:rPr>
-            </w:pPr>
+                <w:lang w:val="en-US" w:eastAsia="zh-CN"/>
+              </w:rPr>
+            </w:pPr>
+            <w:r>
+              <w:rPr>
+                <w:rFonts w:hint="eastAsia"/>
+                <w:lang w:eastAsia="zh-CN"/>
+              </w:rPr>
+              <w:t>禁止内燃机汽车的政策将与一项清洁能源发电的计划一起实行，完成汽车行业的过渡。</w:t>
+            </w:r>
           </w:p>
         </w:tc>
         <w:tc>
@@ -857,9 +1022,39 @@
           <w:p>
             <w:pPr>
               <w:rPr>
-                <w:lang w:val="en-US"/>
-              </w:rPr>
-            </w:pPr>
+                <w:lang w:val="en-US" w:eastAsia="zh-CN"/>
+              </w:rPr>
+            </w:pPr>
+            <w:r>
+              <w:rPr>
+                <w:rFonts w:hint="eastAsia"/>
+                <w:lang w:eastAsia="zh-CN"/>
+              </w:rPr>
+              <w:t>现在，让我们来看看一项结合了通过征收碳</w:t>
+            </w:r>
+            <w:proofErr w:type="gramStart"/>
+            <w:r>
+              <w:rPr>
+                <w:rFonts w:hint="eastAsia"/>
+                <w:lang w:eastAsia="zh-CN"/>
+              </w:rPr>
+              <w:t>排放税</w:t>
+            </w:r>
+            <w:proofErr w:type="gramEnd"/>
+            <w:r>
+              <w:rPr>
+                <w:rFonts w:hint="eastAsia"/>
+                <w:lang w:eastAsia="zh-CN"/>
+              </w:rPr>
+              <w:t>来减少碳排放</w:t>
+            </w:r>
+            <w:r>
+              <w:rPr>
+                <w:rFonts w:hint="eastAsia"/>
+                <w:lang w:eastAsia="zh-CN"/>
+              </w:rPr>
+              <w:t xml:space="preserve"> </w:t>
+            </w:r>
           </w:p>
         </w:tc>
         <w:tc>
@@ -919,9 +1114,16 @@
           <w:p>
             <w:pPr>
               <w:rPr>
-                <w:lang w:val="en-US"/>
-              </w:rPr>
-            </w:pPr>
+                <w:lang w:val="en-US" w:eastAsia="zh-CN"/>
+              </w:rPr>
+            </w:pPr>
+            <w:r>
+              <w:rPr>
+                <w:rFonts w:hint="eastAsia"/>
+                <w:lang w:eastAsia="zh-CN"/>
+              </w:rPr>
+              <w:t>和通过现金补贴来保障人民的购买力的政策。</w:t>
+            </w:r>
           </w:p>
         </w:tc>
         <w:tc>
@@ -969,9 +1171,23 @@
           <w:p>
             <w:pPr>
               <w:rPr>
-                <w:lang w:val="en-US"/>
-              </w:rPr>
-            </w:pPr>
+                <w:lang w:val="en-US" w:eastAsia="zh-CN"/>
+              </w:rPr>
+            </w:pPr>
+            <w:r>
+              <w:rPr>
+                <w:rFonts w:hint="eastAsia"/>
+                <w:lang w:eastAsia="zh-CN"/>
+              </w:rPr>
+              <w:t>通过征收碳税，所有排放温室气体的产品都会被征税。</w:t>
+            </w:r>
+            <w:r>
+              <w:rPr>
+                <w:rFonts w:hint="eastAsia"/>
+                <w:lang w:eastAsia="zh-CN"/>
+              </w:rPr>
+              <w:t xml:space="preserve"> </w:t>
+            </w:r>
           </w:p>
         </w:tc>
         <w:tc>
@@ -1027,9 +1243,39 @@
           <w:p>
             <w:pPr>
               <w:rPr>
-                <w:lang w:val="en-US"/>
-              </w:rPr>
-            </w:pPr>
+                <w:lang w:val="en-US" w:eastAsia="zh-CN"/>
+              </w:rPr>
+            </w:pPr>
+            <w:r>
+              <w:rPr>
+                <w:rFonts w:hint="eastAsia"/>
+                <w:lang w:eastAsia="zh-CN"/>
+              </w:rPr>
+              <w:t>例如，汽油价格每升会提高</w:t>
+            </w:r>
+            <w:r>
+              <w:rPr>
+                <w:rFonts w:hint="eastAsia"/>
+                <w:b/>
+                <w:lang w:eastAsia="zh-CN"/>
+              </w:rPr>
+              <w:t>0.7</w:t>
+            </w:r>
+            <w:r>
+              <w:rPr>
+                <w:rFonts w:hint="eastAsia"/>
+                <w:b/>
+                <w:lang w:eastAsia="zh-CN"/>
+              </w:rPr>
+              <w:t>元。</w:t>
+            </w:r>
+            <w:r>
+              <w:rPr>
+                <w:rFonts w:hint="eastAsia"/>
+                <w:lang w:eastAsia="zh-CN"/>
+              </w:rPr>
+              <w:t xml:space="preserve">  </w:t>
+            </w:r>
           </w:p>
         </w:tc>
         <w:tc>
@@ -1173,9 +1419,23 @@
           <w:p>
             <w:pPr>
               <w:rPr>
-                <w:lang w:val="en-US"/>
-              </w:rPr>
-            </w:pPr>
+                <w:lang w:val="en-US" w:eastAsia="zh-CN"/>
+              </w:rPr>
+            </w:pPr>
+            <w:r>
+              <w:rPr>
+                <w:rFonts w:hint="eastAsia"/>
+                <w:lang w:eastAsia="zh-CN"/>
+              </w:rPr>
+              <w:t>通过征收碳税，企业和人民要为他们排放的温室气体买单。</w:t>
+            </w:r>
+            <w:r>
+              <w:rPr>
+                <w:rFonts w:hint="eastAsia"/>
+                <w:lang w:eastAsia="zh-CN"/>
+              </w:rPr>
+              <w:t xml:space="preserve"> </w:t>
+            </w:r>
           </w:p>
         </w:tc>
         <w:tc>
@@ -1210,7 +1470,21 @@
               <w:rPr>
                 <w:lang w:val="en-US"/>
               </w:rPr>
-              <w:t xml:space="preserve">The person walk away from her car </w:t>
+              <w:t xml:space="preserve">The person </w:t>
+            </w:r>
+            <w:proofErr w:type="gramStart"/>
+            <w:r>
+              <w:rPr>
+                <w:lang w:val="en-US"/>
+              </w:rPr>
+              <w:t>walk</w:t>
+            </w:r>
+            <w:proofErr w:type="gramEnd"/>
+            <w:r>
+              <w:rPr>
+                <w:lang w:val="en-US"/>
+              </w:rPr>
+              <w:t xml:space="preserve"> away from her car </w:t>
             </w:r>
           </w:p>
         </w:tc>
@@ -1223,9 +1497,16 @@
           <w:p>
             <w:pPr>
               <w:rPr>
-                <w:lang w:val="en-US"/>
-              </w:rPr>
-            </w:pPr>
+                <w:lang w:val="en-US" w:eastAsia="zh-CN"/>
+              </w:rPr>
+            </w:pPr>
+            <w:r>
+              <w:rPr>
+                <w:rFonts w:hint="eastAsia"/>
+                <w:lang w:eastAsia="zh-CN"/>
+              </w:rPr>
+              <w:t>这促使他们减少碳排放。</w:t>
+            </w:r>
           </w:p>
         </w:tc>
         <w:tc>
@@ -1276,6 +1557,49 @@
                 <w:lang w:val="en-US"/>
               </w:rPr>
             </w:pPr>
+            <w:r>
+              <w:rPr>
+                <w:rFonts w:hint="eastAsia"/>
+                <w:lang w:eastAsia="zh-CN"/>
+              </w:rPr>
+              <w:t>为了补偿物价上涨对人民的影响，</w:t>
+            </w:r>
+            <w:proofErr w:type="gramStart"/>
+            <w:r>
+              <w:rPr>
+                <w:rFonts w:hint="eastAsia"/>
+                <w:lang w:eastAsia="zh-CN"/>
+              </w:rPr>
+              <w:t>碳税收</w:t>
+            </w:r>
+            <w:proofErr w:type="gramEnd"/>
+            <w:r>
+              <w:rPr>
+                <w:rFonts w:hint="eastAsia"/>
+                <w:lang w:eastAsia="zh-CN"/>
+              </w:rPr>
+              <w:t>入会重新分配给所有家庭。</w:t>
+            </w:r>
+            <w:proofErr w:type="spellStart"/>
+            <w:r>
+              <w:rPr>
+                <w:rFonts w:hint="eastAsia"/>
+              </w:rPr>
+              <w:t>不论他们收入多少</w:t>
+            </w:r>
+            <w:proofErr w:type="spellEnd"/>
+            <w:r>
+              <w:rPr>
+                <w:rFonts w:hint="eastAsia"/>
+              </w:rPr>
+              <w:t>，</w:t>
+            </w:r>
+            <w:r>
+              <w:rPr>
+                <w:rFonts w:hint="eastAsia"/>
+              </w:rPr>
+              <w:t xml:space="preserve"> </w:t>
+            </w:r>
           </w:p>
         </w:tc>
         <w:tc>
@@ -1338,7 +1662,21 @@
               <w:rPr>
                 <w:lang w:val="en-US"/>
               </w:rPr>
-              <w:t xml:space="preserve"> so the balance tilts on the barrel side, Next to the balance is a normal person (e.g. woman in a dress).</w:t>
+              <w:t xml:space="preserve"> so the balance tilts on the barrel side, </w:t>
+            </w:r>
+            <w:proofErr w:type="gramStart"/>
+            <w:r>
+              <w:rPr>
+                <w:lang w:val="en-US"/>
+              </w:rPr>
+              <w:t>Next</w:t>
+            </w:r>
+            <w:proofErr w:type="gramEnd"/>
+            <w:r>
+              <w:rPr>
+                <w:lang w:val="en-US"/>
+              </w:rPr>
+              <w:t xml:space="preserve"> to the balance is a normal person (e.g. woman in a dress).</w:t>
             </w:r>
             <w:r>
               <w:rPr>
@@ -1364,9 +1702,56 @@
           <w:p>
             <w:pPr>
               <w:rPr>
-                <w:lang w:val="en-US"/>
-              </w:rPr>
-            </w:pPr>
+                <w:lang w:val="en-US" w:eastAsia="zh-CN"/>
+              </w:rPr>
+            </w:pPr>
+            <w:r>
+              <w:rPr>
+                <w:rFonts w:hint="eastAsia"/>
+                <w:lang w:eastAsia="zh-CN"/>
+              </w:rPr>
+              <w:lastRenderedPageBreak/>
+              <w:t>每位成人每年都可获得</w:t>
+            </w:r>
+            <w:r>
+              <w:rPr>
+                <w:rFonts w:hint="eastAsia"/>
+                <w:b/>
+                <w:bCs/>
+                <w:lang w:eastAsia="zh-CN"/>
+              </w:rPr>
+              <w:t>1800</w:t>
+            </w:r>
+            <w:r>
+              <w:rPr>
+                <w:rFonts w:hint="eastAsia"/>
+                <w:lang w:eastAsia="zh-CN"/>
+              </w:rPr>
+              <w:t>元。</w:t>
+            </w:r>
+            <w:r>
+              <w:rPr>
+                <w:rFonts w:hint="eastAsia"/>
+                <w:lang w:eastAsia="zh-CN"/>
+              </w:rPr>
+              <w:t xml:space="preserve"> </w:t>
+            </w:r>
+            <w:r>
+              <w:rPr>
+                <w:rFonts w:hint="eastAsia"/>
+                <w:b/>
+                <w:lang w:eastAsia="zh-CN"/>
+              </w:rPr>
+              <w:t xml:space="preserve"> </w:t>
+            </w:r>
+            <w:r>
+              <w:rPr>
+                <w:rFonts w:ascii="Calibri" w:eastAsia="宋体" w:hAnsi="Calibri" w:hint="eastAsia"/>
+                <w:color w:val="000000"/>
+                <w:lang w:eastAsia="zh-CN"/>
+              </w:rPr>
+              <w:t xml:space="preserve"> </w:t>
+            </w:r>
           </w:p>
         </w:tc>
         <w:tc>
@@ -1484,9 +1869,16 @@
           <w:p>
             <w:pPr>
               <w:rPr>
-                <w:lang w:val="en-US"/>
-              </w:rPr>
-            </w:pPr>
+                <w:lang w:val="en-US" w:eastAsia="zh-CN"/>
+              </w:rPr>
+            </w:pPr>
+            <w:r>
+              <w:rPr>
+                <w:rFonts w:hint="eastAsia"/>
+                <w:lang w:eastAsia="zh-CN"/>
+              </w:rPr>
+              <w:t>一般来説，比较贫穷的人没有私家车。</w:t>
+            </w:r>
           </w:p>
         </w:tc>
         <w:tc>
@@ -1503,19 +1895,7 @@
               <w:rPr>
                 <w:lang w:val="en-US"/>
               </w:rPr>
-              <w:t xml:space="preserve">On average, poorer people </w:t>
-            </w:r>
-            <w:r>
-              <w:rPr>
-                <w:lang w:val="en-US"/>
-              </w:rPr>
-              <w:t>don’t own a vehicle</w:t>
-            </w:r>
-            <w:r>
-              <w:rPr>
-                <w:lang w:val="en-US"/>
-              </w:rPr>
-              <w:t>,</w:t>
+              <w:t>On average, poorer people don’t own a vehicle,</w:t>
             </w:r>
           </w:p>
         </w:tc>
@@ -1577,9 +1957,16 @@
           <w:p>
             <w:pPr>
               <w:rPr>
-                <w:lang w:val="en-US"/>
-              </w:rPr>
-            </w:pPr>
+                <w:lang w:val="en-US" w:eastAsia="zh-CN"/>
+              </w:rPr>
+            </w:pPr>
+            <w:r>
+              <w:rPr>
+                <w:rFonts w:hint="eastAsia"/>
+                <w:lang w:eastAsia="zh-CN"/>
+              </w:rPr>
+              <w:t>他们生活在较小的房子里，出行较少，因此使用的化石燃料比平均水平少。</w:t>
+            </w:r>
           </w:p>
         </w:tc>
         <w:tc>
@@ -1627,9 +2014,23 @@
           <w:p>
             <w:pPr>
               <w:rPr>
-                <w:lang w:val="en-US"/>
-              </w:rPr>
-            </w:pPr>
+                <w:lang w:val="en-US" w:eastAsia="zh-CN"/>
+              </w:rPr>
+            </w:pPr>
+            <w:r>
+              <w:rPr>
+                <w:rFonts w:hint="eastAsia"/>
+                <w:lang w:eastAsia="zh-CN"/>
+              </w:rPr>
+              <w:t>由于他们会获得与其他人相同的现金补贴，所以他们就能够从碳税中获取收益了。</w:t>
+            </w:r>
+            <w:r>
+              <w:rPr>
+                <w:rFonts w:hint="eastAsia"/>
+                <w:lang w:eastAsia="zh-CN"/>
+              </w:rPr>
+              <w:t xml:space="preserve"> </w:t>
+            </w:r>
           </w:p>
         </w:tc>
         <w:tc>
@@ -1679,9 +2080,16 @@
           <w:p>
             <w:pPr>
               <w:rPr>
-                <w:lang w:val="en-US"/>
-              </w:rPr>
-            </w:pPr>
+                <w:lang w:val="en-US" w:eastAsia="zh-CN"/>
+              </w:rPr>
+            </w:pPr>
+            <w:r>
+              <w:rPr>
+                <w:rFonts w:hint="eastAsia"/>
+                <w:lang w:eastAsia="zh-CN"/>
+              </w:rPr>
+              <w:t>反之，比较富有的人就很可能会有损失。</w:t>
+            </w:r>
           </w:p>
         </w:tc>
         <w:tc>
@@ -1720,14 +2128,7 @@
                 <w:b/>
                 <w:lang w:val="en-US"/>
               </w:rPr>
-              <w:t xml:space="preserve">A car appears. </w:t>
-            </w:r>
-            <w:r>
-              <w:rPr>
-                <w:b/>
-                <w:lang w:val="en-US"/>
-              </w:rPr>
-              <w:t>Same modifications for the figures</w:t>
+              <w:t>A car appears. Same modifications for the figures</w:t>
             </w:r>
           </w:p>
         </w:tc>
@@ -1741,9 +2142,37 @@
             <w:pPr>
               <w:rPr>
                 <w:iCs/>
-                <w:lang w:val="en-US"/>
-              </w:rPr>
-            </w:pPr>
+                <w:lang w:val="en-US" w:eastAsia="zh-CN"/>
+              </w:rPr>
+            </w:pPr>
+            <w:r>
+              <w:rPr>
+                <w:rFonts w:hint="eastAsia"/>
+                <w:lang w:eastAsia="zh-CN"/>
+              </w:rPr>
+              <w:t>这项政策是否有效？是的！自</w:t>
+            </w:r>
+            <w:r>
+              <w:rPr>
+                <w:rFonts w:hint="eastAsia"/>
+                <w:lang w:eastAsia="zh-CN"/>
+              </w:rPr>
+              <w:t>2008</w:t>
+            </w:r>
+            <w:r>
+              <w:rPr>
+                <w:rFonts w:hint="eastAsia"/>
+                <w:lang w:eastAsia="zh-CN"/>
+              </w:rPr>
+              <w:t>年以来，加拿大不列颠哥伦比亚省实行碳税及现金补贴措施。</w:t>
+            </w:r>
+            <w:r>
+              <w:rPr>
+                <w:rFonts w:hint="eastAsia"/>
+                <w:lang w:eastAsia="zh-CN"/>
+              </w:rPr>
+              <w:t xml:space="preserve"> </w:t>
+            </w:r>
           </w:p>
         </w:tc>
         <w:tc>
@@ -1796,9 +2225,16 @@
             <w:pPr>
               <w:rPr>
                 <w:iCs/>
-                <w:lang w:val="en-US"/>
-              </w:rPr>
-            </w:pPr>
+                <w:lang w:val="en-US" w:eastAsia="zh-CN"/>
+              </w:rPr>
+            </w:pPr>
+            <w:r>
+              <w:rPr>
+                <w:rFonts w:hint="eastAsia"/>
+                <w:lang w:eastAsia="zh-CN"/>
+              </w:rPr>
+              <w:t>研究表明，这项政策降低了碳排放，</w:t>
+            </w:r>
           </w:p>
         </w:tc>
         <w:tc>
@@ -1851,6 +2287,20 @@
                 <w:iCs/>
               </w:rPr>
             </w:pPr>
+            <w:proofErr w:type="spellStart"/>
+            <w:r>
+              <w:rPr>
+                <w:rFonts w:hint="eastAsia"/>
+              </w:rPr>
+              <w:t>增加了就业</w:t>
+            </w:r>
+            <w:proofErr w:type="spellEnd"/>
+            <w:r>
+              <w:rPr>
+                <w:rFonts w:hint="eastAsia"/>
+              </w:rPr>
+              <w:t>，</w:t>
+            </w:r>
           </w:p>
         </w:tc>
         <w:tc>
@@ -1901,9 +2351,16 @@
             <w:pPr>
               <w:rPr>
                 <w:iCs/>
-                <w:lang w:val="en-US"/>
-              </w:rPr>
-            </w:pPr>
+                <w:lang w:val="en-US" w:eastAsia="zh-CN"/>
+              </w:rPr>
+            </w:pPr>
+            <w:r>
+              <w:rPr>
+                <w:rFonts w:hint="eastAsia"/>
+                <w:lang w:eastAsia="zh-CN"/>
+              </w:rPr>
+              <w:t>也让大多数人变得更富有了。</w:t>
+            </w:r>
           </w:p>
         </w:tc>
         <w:tc>
@@ -1922,7 +2379,23 @@
                 <w:iCs/>
                 <w:lang w:val="en-US"/>
               </w:rPr>
-              <w:t>and made a majority of people richer.</w:t>
+              <w:t xml:space="preserve">and made </w:t>
+            </w:r>
+            <w:proofErr w:type="gramStart"/>
+            <w:r>
+              <w:rPr>
+                <w:iCs/>
+                <w:lang w:val="en-US"/>
+              </w:rPr>
+              <w:t>a majority of</w:t>
+            </w:r>
+            <w:proofErr w:type="gramEnd"/>
+            <w:r>
+              <w:rPr>
+                <w:iCs/>
+                <w:lang w:val="en-US"/>
+              </w:rPr>
+              <w:t xml:space="preserve"> people richer.</w:t>
             </w:r>
           </w:p>
         </w:tc>
@@ -1963,8 +2436,16 @@
             <w:pPr>
               <w:rPr>
                 <w:iCs/>
-              </w:rPr>
-            </w:pPr>
+                <w:lang w:eastAsia="zh-CN"/>
+              </w:rPr>
+            </w:pPr>
+            <w:r>
+              <w:rPr>
+                <w:rFonts w:hint="eastAsia"/>
+                <w:lang w:eastAsia="zh-CN"/>
+              </w:rPr>
+              <w:t>最后一项政策是对绿色基础设施进行大规模公共投资，</w:t>
+            </w:r>
           </w:p>
         </w:tc>
         <w:tc>
@@ -2018,9 +2499,16 @@
           <w:p>
             <w:pPr>
               <w:rPr>
-                <w:lang w:val="en-US"/>
-              </w:rPr>
-            </w:pPr>
+                <w:lang w:val="en-US" w:eastAsia="zh-CN"/>
+              </w:rPr>
+            </w:pPr>
+            <w:r>
+              <w:rPr>
+                <w:rFonts w:hint="eastAsia"/>
+                <w:lang w:eastAsia="zh-CN"/>
+              </w:rPr>
+              <w:t>这笔资金会由政府通过额外债务来获取。</w:t>
+            </w:r>
           </w:p>
         </w:tc>
         <w:tc>
@@ -2068,9 +2556,61 @@
           <w:p>
             <w:pPr>
               <w:rPr>
-                <w:lang w:val="en-US"/>
-              </w:rPr>
-            </w:pPr>
+                <w:lang w:val="en-US" w:eastAsia="zh-CN"/>
+              </w:rPr>
+            </w:pPr>
+            <w:r>
+              <w:rPr>
+                <w:rFonts w:hint="eastAsia"/>
+                <w:lang w:eastAsia="zh-CN"/>
+              </w:rPr>
+              <w:t>绿色基础设施计划会带来阻止气候变化所需的能源基础设施转型，但这可能会牺牲其他本来政府会资助的项目。在</w:t>
+            </w:r>
+            <w:r>
+              <w:rPr>
+                <w:rFonts w:hint="eastAsia"/>
+                <w:b/>
+                <w:lang w:eastAsia="zh-CN"/>
+              </w:rPr>
+              <w:t>中国</w:t>
+            </w:r>
+            <w:r>
+              <w:rPr>
+                <w:rFonts w:hint="eastAsia"/>
+                <w:lang w:eastAsia="zh-CN"/>
+              </w:rPr>
+              <w:t>，这样的一个方案可以为绿色产业创造</w:t>
+            </w:r>
+            <w:r>
+              <w:rPr>
+                <w:rFonts w:hint="eastAsia"/>
+                <w:b/>
+                <w:lang w:eastAsia="zh-CN"/>
+              </w:rPr>
+              <w:t>1200</w:t>
+            </w:r>
+            <w:r>
+              <w:rPr>
+                <w:rFonts w:hint="eastAsia"/>
+                <w:b/>
+                <w:lang w:eastAsia="zh-CN"/>
+              </w:rPr>
+              <w:t>万</w:t>
+            </w:r>
+            <w:r>
+              <w:rPr>
+                <w:rFonts w:hint="eastAsia"/>
+                <w:lang w:eastAsia="zh-CN"/>
+              </w:rPr>
+              <w:t>个就业机会，包括在公共运输、</w:t>
+            </w:r>
+            <w:r>
+              <w:rPr>
+                <w:rFonts w:hint="eastAsia"/>
+                <w:lang w:eastAsia="zh-CN"/>
+              </w:rPr>
+              <w:t xml:space="preserve"> </w:t>
+            </w:r>
           </w:p>
         </w:tc>
         <w:tc>
@@ -2091,11 +2631,19 @@
               </w:rPr>
               <w:t xml:space="preserve">A green infrastructure program would bring about the transition in energy infrastructure needed to halt climate </w:t>
             </w:r>
-            <w:r>
-              <w:rPr>
-                <w:lang w:val="en-US"/>
-              </w:rPr>
-              <w:t>change but it could come at the expense of other possible projects funded by the government. In</w:t>
+            <w:proofErr w:type="gramStart"/>
+            <w:r>
+              <w:rPr>
+                <w:lang w:val="en-US"/>
+              </w:rPr>
+              <w:t>change</w:t>
+            </w:r>
+            <w:proofErr w:type="gramEnd"/>
+            <w:r>
+              <w:rPr>
+                <w:lang w:val="en-US"/>
+              </w:rPr>
+              <w:t xml:space="preserve"> but it could come at the expense of other possible projects funded by the government. In</w:t>
             </w:r>
             <w:r>
               <w:rPr>
@@ -2133,14 +2681,7 @@
                 <w:b/>
                 <w:lang w:val="en-US"/>
               </w:rPr>
-              <w:t>12</w:t>
-            </w:r>
-            <w:r>
-              <w:rPr>
-                <w:b/>
-                <w:lang w:val="en-US"/>
-              </w:rPr>
-              <w:t xml:space="preserve"> million</w:t>
+              <w:t>12 million</w:t>
             </w:r>
             <w:r>
               <w:rPr>
@@ -2187,6 +2728,20 @@
                 <w:lang w:val="en-US"/>
               </w:rPr>
             </w:pPr>
+            <w:proofErr w:type="spellStart"/>
+            <w:r>
+              <w:rPr>
+                <w:rFonts w:hint="eastAsia"/>
+              </w:rPr>
+              <w:t>可再生发电厂</w:t>
+            </w:r>
+            <w:proofErr w:type="spellEnd"/>
+            <w:r>
+              <w:rPr>
+                <w:rFonts w:hint="eastAsia"/>
+              </w:rPr>
+              <w:t>、</w:t>
+            </w:r>
           </w:p>
         </w:tc>
         <w:tc>
@@ -2238,6 +2793,14 @@
                 <w:lang w:val="en-US"/>
               </w:rPr>
             </w:pPr>
+            <w:proofErr w:type="spellStart"/>
+            <w:r>
+              <w:rPr>
+                <w:rFonts w:hint="eastAsia"/>
+              </w:rPr>
+              <w:t>建築物保溫</w:t>
+            </w:r>
+            <w:proofErr w:type="spellEnd"/>
           </w:p>
         </w:tc>
         <w:tc>
@@ -2286,9 +2849,17 @@
           <w:p>
             <w:pPr>
               <w:rPr>
-                <w:lang w:val="en-US"/>
-              </w:rPr>
-            </w:pPr>
+                <w:lang w:val="en-US" w:eastAsia="zh-CN"/>
+              </w:rPr>
+            </w:pPr>
+            <w:r>
+              <w:rPr>
+                <w:rFonts w:hint="eastAsia"/>
+                <w:lang w:eastAsia="zh-CN"/>
+              </w:rPr>
+              <w:lastRenderedPageBreak/>
+              <w:t>或可持续农业等行业，</w:t>
+            </w:r>
           </w:p>
         </w:tc>
         <w:tc>
@@ -2338,9 +2909,38 @@
             <w:pPr>
               <w:rPr>
                 <w:iCs/>
-                <w:lang w:val="en-US"/>
-              </w:rPr>
-            </w:pPr>
+                <w:lang w:val="en-US" w:eastAsia="zh-CN"/>
+              </w:rPr>
+            </w:pPr>
+            <w:r>
+              <w:rPr>
+                <w:rFonts w:hint="eastAsia"/>
+                <w:lang w:eastAsia="zh-CN"/>
+              </w:rPr>
+              <w:t>但同时有</w:t>
+            </w:r>
+            <w:r>
+              <w:rPr>
+                <w:rFonts w:hint="eastAsia"/>
+                <w:b/>
+                <w:lang w:eastAsia="zh-CN"/>
+              </w:rPr>
+              <w:t>350</w:t>
+            </w:r>
+            <w:r>
+              <w:rPr>
+                <w:rFonts w:hint="eastAsia"/>
+                <w:lang w:eastAsia="zh-CN"/>
+              </w:rPr>
+              <w:t>万人可能会在化石燃料行业失去工作。</w:t>
+            </w:r>
+            <w:r>
+              <w:rPr>
+                <w:rFonts w:hint="eastAsia"/>
+                <w:lang w:eastAsia="zh-CN"/>
+              </w:rPr>
+              <w:t xml:space="preserve">  </w:t>
+            </w:r>
           </w:p>
         </w:tc>
         <w:tc>
@@ -2365,14 +2965,7 @@
                 <w:b/>
                 <w:lang w:val="en-US"/>
               </w:rPr>
-              <w:t xml:space="preserve">3.5 </w:t>
-            </w:r>
-            <w:r>
-              <w:rPr>
-                <w:b/>
-                <w:lang w:val="en-US"/>
-              </w:rPr>
-              <w:t>million</w:t>
+              <w:t>3.5 million</w:t>
             </w:r>
             <w:r>
               <w:rPr>
@@ -2411,9 +3004,23 @@
             <w:pPr>
               <w:rPr>
                 <w:iCs/>
-                <w:lang w:val="en-US"/>
-              </w:rPr>
-            </w:pPr>
+                <w:lang w:val="en-US" w:eastAsia="zh-CN"/>
+              </w:rPr>
+            </w:pPr>
+            <w:r>
+              <w:rPr>
+                <w:rFonts w:hint="eastAsia"/>
+                <w:lang w:eastAsia="zh-CN"/>
+              </w:rPr>
+              <w:t>总体而言，所有气候政策都有可能让经济变得更环保、更安全和更少污染。</w:t>
+            </w:r>
+            <w:r>
+              <w:rPr>
+                <w:rFonts w:hint="eastAsia"/>
+                <w:lang w:eastAsia="zh-CN"/>
+              </w:rPr>
+              <w:t xml:space="preserve"> </w:t>
+            </w:r>
           </w:p>
         </w:tc>
         <w:tc>
@@ -2452,7 +3059,23 @@
                 <w:iCs/>
                 <w:lang w:val="en-US"/>
               </w:rPr>
-              <w:t xml:space="preserve">Shows a factory / coal power plant, a polluting car and a coal miner, then an arrow, then a wind turbine, a bicycle and a construction worker. </w:t>
+              <w:t xml:space="preserve">Shows a factory / coal power plant, a polluting </w:t>
+            </w:r>
+            <w:proofErr w:type="gramStart"/>
+            <w:r>
+              <w:rPr>
+                <w:iCs/>
+                <w:lang w:val="en-US"/>
+              </w:rPr>
+              <w:t>car</w:t>
+            </w:r>
+            <w:proofErr w:type="gramEnd"/>
+            <w:r>
+              <w:rPr>
+                <w:iCs/>
+                <w:lang w:val="en-US"/>
+              </w:rPr>
+              <w:t xml:space="preserve"> and a coal miner, then an arrow, then a wind turbine, a bicycle and a construction worker. </w:t>
             </w:r>
           </w:p>
         </w:tc>
@@ -2466,9 +3089,16 @@
             <w:pPr>
               <w:rPr>
                 <w:iCs/>
-                <w:lang w:val="en-US"/>
-              </w:rPr>
-            </w:pPr>
+                <w:lang w:val="en-US" w:eastAsia="zh-CN"/>
+              </w:rPr>
+            </w:pPr>
+            <w:r>
+              <w:rPr>
+                <w:rFonts w:hint="eastAsia"/>
+                <w:lang w:eastAsia="zh-CN"/>
+              </w:rPr>
+              <w:t>这种绿色转型有一些负面影响：人们要改变自己的习惯，有些人甚至必须要换工作。</w:t>
+            </w:r>
           </w:p>
         </w:tc>
         <w:tc>
@@ -2521,9 +3151,32 @@
             <w:pPr>
               <w:rPr>
                 <w:iCs/>
-                <w:lang w:val="en-US"/>
-              </w:rPr>
-            </w:pPr>
+                <w:lang w:val="en-US" w:eastAsia="zh-CN"/>
+              </w:rPr>
+            </w:pPr>
+            <w:r>
+              <w:rPr>
+                <w:rFonts w:hint="eastAsia"/>
+                <w:lang w:eastAsia="zh-CN"/>
+              </w:rPr>
+              <w:t>例如，对</w:t>
+            </w:r>
+            <w:r>
+              <w:rPr>
+                <w:rFonts w:hint="eastAsia"/>
+                <w:b/>
+                <w:bCs/>
+                <w:lang w:eastAsia="zh-CN"/>
+              </w:rPr>
+              <w:t>煤炭开采</w:t>
+            </w:r>
+            <w:r>
+              <w:rPr>
+                <w:rFonts w:hint="eastAsia"/>
+                <w:lang w:eastAsia="zh-CN"/>
+              </w:rPr>
+              <w:t>等会造成污染的行业的需求会减少。但是会为这些行业的工人提供再培训方案，以确保他们能在其他地方找到新的工作。</w:t>
+            </w:r>
           </w:p>
         </w:tc>
         <w:tc>
@@ -2598,8 +3251,23 @@
             <w:pPr>
               <w:rPr>
                 <w:iCs/>
-              </w:rPr>
-            </w:pPr>
+                <w:lang w:eastAsia="zh-CN"/>
+              </w:rPr>
+            </w:pPr>
+            <w:r>
+              <w:rPr>
+                <w:rFonts w:hint="eastAsia"/>
+                <w:lang w:eastAsia="zh-CN"/>
+              </w:rPr>
+              <w:t>绿色过渡也带来了好处：当然就是为了下一代建设一个更安全的世界，还有就是降低污染。</w:t>
+            </w:r>
+            <w:r>
+              <w:rPr>
+                <w:rFonts w:hint="eastAsia"/>
+                <w:lang w:eastAsia="zh-CN"/>
+              </w:rPr>
+              <w:t xml:space="preserve"> </w:t>
+            </w:r>
           </w:p>
         </w:tc>
         <w:tc>
@@ -2633,6 +3301,7 @@
                 <w:lang w:val="en-US"/>
               </w:rPr>
             </w:pPr>
+            <w:proofErr w:type="spellStart"/>
             <w:r>
               <w:rPr>
                 <w:iCs/>
@@ -2640,6 +3309,7 @@
               </w:rPr>
               <w:t>Eearth</w:t>
             </w:r>
+            <w:proofErr w:type="spellEnd"/>
           </w:p>
         </w:tc>
       </w:tr>
@@ -2652,9 +3322,39 @@
             <w:pPr>
               <w:rPr>
                 <w:iCs/>
-                <w:lang w:val="en-US"/>
-              </w:rPr>
-            </w:pPr>
+                <w:lang w:val="en-US" w:eastAsia="zh-CN"/>
+              </w:rPr>
+            </w:pPr>
+            <w:r>
+              <w:rPr>
+                <w:rFonts w:hint="eastAsia"/>
+                <w:lang w:eastAsia="zh-CN"/>
+              </w:rPr>
+              <w:t>气候政策的制定也可以保护贫困和中产阶级家庭，因为他们可以通过现金补贴获得更多的</w:t>
+            </w:r>
+            <w:proofErr w:type="gramStart"/>
+            <w:r>
+              <w:rPr>
+                <w:rFonts w:hint="eastAsia"/>
+                <w:lang w:eastAsia="zh-CN"/>
+              </w:rPr>
+              <w:t>碳税收</w:t>
+            </w:r>
+            <w:proofErr w:type="gramEnd"/>
+            <w:r>
+              <w:rPr>
+                <w:rFonts w:hint="eastAsia"/>
+                <w:lang w:eastAsia="zh-CN"/>
+              </w:rPr>
+              <w:t>入，</w:t>
+            </w:r>
+            <w:r>
+              <w:rPr>
+                <w:rFonts w:hint="eastAsia"/>
+                <w:lang w:eastAsia="zh-CN"/>
+              </w:rPr>
+              <w:t xml:space="preserve"> </w:t>
+            </w:r>
           </w:p>
         </w:tc>
         <w:tc>
@@ -2715,7 +3415,15 @@
                 <w:iCs/>
                 <w:lang w:val="en-US"/>
               </w:rPr>
-              <w:t xml:space="preserve">blue collars </w:t>
+              <w:t xml:space="preserve">blue </w:t>
+            </w:r>
+            <w:proofErr w:type="gramStart"/>
+            <w:r>
+              <w:rPr>
+                <w:iCs/>
+                <w:lang w:val="en-US"/>
+              </w:rPr>
+              <w:t xml:space="preserve">collars </w:t>
             </w:r>
             <w:r>
               <w:rPr>
@@ -2729,7 +3437,15 @@
                 <w:iCs/>
                 <w:lang w:val="en-US"/>
               </w:rPr>
-              <w:t>holding cash.</w:t>
+              <w:t>holding</w:t>
+            </w:r>
+            <w:proofErr w:type="gramEnd"/>
+            <w:r>
+              <w:rPr>
+                <w:iCs/>
+                <w:lang w:val="en-US"/>
+              </w:rPr>
+              <w:t xml:space="preserve"> cash.</w:t>
             </w:r>
           </w:p>
         </w:tc>
@@ -2743,9 +3459,16 @@
             <w:pPr>
               <w:rPr>
                 <w:iCs/>
-                <w:lang w:val="en-US"/>
-              </w:rPr>
-            </w:pPr>
+                <w:lang w:val="en-US" w:eastAsia="zh-CN"/>
+              </w:rPr>
+            </w:pPr>
+            <w:r>
+              <w:rPr>
+                <w:rFonts w:hint="eastAsia"/>
+                <w:lang w:eastAsia="zh-CN"/>
+              </w:rPr>
+              <w:t>以及通过绿色基础设施计划获得更多工作机会。</w:t>
+            </w:r>
           </w:p>
         </w:tc>
         <w:tc>
@@ -2798,8 +3521,23 @@
             <w:pPr>
               <w:rPr>
                 <w:iCs/>
-              </w:rPr>
-            </w:pPr>
+                <w:lang w:eastAsia="zh-CN"/>
+              </w:rPr>
+            </w:pPr>
+            <w:r>
+              <w:rPr>
+                <w:rFonts w:hint="eastAsia"/>
+                <w:lang w:eastAsia="zh-CN"/>
+              </w:rPr>
+              <w:t>我们刚才重点关注了三项重要政策，但还有许多其他政策也会有助应对气候变化，包括为绿色技术研发提供资金，</w:t>
+            </w:r>
+            <w:r>
+              <w:rPr>
+                <w:rFonts w:hint="eastAsia"/>
+                <w:lang w:eastAsia="zh-CN"/>
+              </w:rPr>
+              <w:t xml:space="preserve"> </w:t>
+            </w:r>
           </w:p>
         </w:tc>
         <w:tc>
@@ -2855,6 +3593,20 @@
                 <w:lang w:val="en-US"/>
               </w:rPr>
             </w:pPr>
+            <w:proofErr w:type="spellStart"/>
+            <w:r>
+              <w:rPr>
+                <w:rFonts w:hint="eastAsia"/>
+              </w:rPr>
+              <w:t>资助建筑隔热材料</w:t>
+            </w:r>
+            <w:proofErr w:type="spellEnd"/>
+            <w:r>
+              <w:rPr>
+                <w:rFonts w:hint="eastAsia"/>
+              </w:rPr>
+              <w:t>，</w:t>
+            </w:r>
           </w:p>
         </w:tc>
         <w:tc>
@@ -2868,12 +3620,21 @@
                 <w:lang w:val="en-US"/>
               </w:rPr>
             </w:pPr>
-            <w:r>
-              <w:rPr>
-                <w:iCs/>
-                <w:lang w:val="en-US"/>
-              </w:rPr>
-              <w:t>subsidising the insulation of buildings,</w:t>
+            <w:proofErr w:type="spellStart"/>
+            <w:r>
+              <w:rPr>
+                <w:iCs/>
+                <w:lang w:val="en-US"/>
+              </w:rPr>
+              <w:t>subsidising</w:t>
+            </w:r>
+            <w:proofErr w:type="spellEnd"/>
+            <w:r>
+              <w:rPr>
+                <w:iCs/>
+                <w:lang w:val="en-US"/>
+              </w:rPr>
+              <w:t xml:space="preserve"> the insulation of buildings,</w:t>
             </w:r>
           </w:p>
         </w:tc>
@@ -2910,6 +3671,20 @@
                 <w:lang w:val="en-US"/>
               </w:rPr>
             </w:pPr>
+            <w:proofErr w:type="spellStart"/>
+            <w:r>
+              <w:rPr>
+                <w:rFonts w:hint="eastAsia"/>
+              </w:rPr>
+              <w:t>或停止砍伐森林</w:t>
+            </w:r>
+            <w:proofErr w:type="spellEnd"/>
+            <w:r>
+              <w:rPr>
+                <w:rFonts w:hint="eastAsia"/>
+              </w:rPr>
+              <w:t>。</w:t>
+            </w:r>
           </w:p>
         </w:tc>
         <w:tc>
@@ -2962,8 +3737,16 @@
             <w:pPr>
               <w:rPr>
                 <w:iCs/>
-              </w:rPr>
-            </w:pPr>
+                <w:lang w:eastAsia="zh-CN"/>
+              </w:rPr>
+            </w:pPr>
+            <w:r>
+              <w:rPr>
+                <w:rFonts w:hint="eastAsia"/>
+                <w:lang w:eastAsia="zh-CN"/>
+              </w:rPr>
+              <w:t>为了阻止气候变化，我们很可能需要这些政策一起实施。</w:t>
+            </w:r>
           </w:p>
         </w:tc>
         <w:tc>
@@ -3057,14 +3840,13 @@
           <w:b/>
           <w:lang w:val="de-DE"/>
         </w:rPr>
-        <w:lastRenderedPageBreak/>
         <w:t xml:space="preserve">Climate Video Script </w:t>
       </w:r>
     </w:p>
     <w:p/>
     <w:tbl>
       <w:tblPr>
-        <w:tblStyle w:val="TableGrid"/>
+        <w:tblStyle w:val="a7"/>
         <w:tblW w:w="15452" w:type="dxa"/>
         <w:tblInd w:w="-572" w:type="dxa"/>
         <w:tblLook w:val="04A0" w:firstRow="1" w:lastRow="0" w:firstColumn="1" w:lastColumn="0" w:noHBand="0" w:noVBand="1"/>
@@ -3148,8 +3930,16 @@
               <w:jc w:val="both"/>
               <w:rPr>
                 <w:b/>
-              </w:rPr>
-            </w:pPr>
+                <w:lang w:eastAsia="zh-CN"/>
+              </w:rPr>
+            </w:pPr>
+            <w:r>
+              <w:rPr>
+                <w:rFonts w:hint="eastAsia"/>
+                <w:lang w:eastAsia="zh-CN"/>
+              </w:rPr>
+              <w:t>在近几十年，人类排放的煤、天然气或石油等化石燃料越来越多。燃烧化石燃料会将二氧化碳释放到大气中。</w:t>
+            </w:r>
           </w:p>
         </w:tc>
         <w:tc>
@@ -3180,7 +3970,21 @@
               <w:rPr>
                 <w:lang w:val="en-US"/>
               </w:rPr>
-              <w:t xml:space="preserve"> the past decades, humans have been emitting more and more fossil fuels like coal, gas or oil. </w:t>
+              <w:t xml:space="preserve"> the past decades, humans have been emitting more and more fossil fuels like coal, </w:t>
+            </w:r>
+            <w:proofErr w:type="gramStart"/>
+            <w:r>
+              <w:rPr>
+                <w:lang w:val="en-US"/>
+              </w:rPr>
+              <w:t>gas</w:t>
+            </w:r>
+            <w:proofErr w:type="gramEnd"/>
+            <w:r>
+              <w:rPr>
+                <w:lang w:val="en-US"/>
+              </w:rPr>
+              <w:t xml:space="preserve"> or oil. </w:t>
             </w:r>
             <w:r>
               <w:rPr>
@@ -3247,7 +4051,7 @@
             <w:hyperlink r:id="rId7">
               <w:r>
                 <w:rPr>
-                  <w:rStyle w:val="Hyperlink"/>
+                  <w:rStyle w:val="a3"/>
                   <w:lang w:val="en-US"/>
                 </w:rPr>
                 <w:t>https://www.temperaturerecord.org/</w:t>
@@ -3274,9 +4078,37 @@
             <w:pPr>
               <w:jc w:val="both"/>
               <w:rPr>
-                <w:lang w:val="en-US"/>
-              </w:rPr>
-            </w:pPr>
+                <w:lang w:val="en-US" w:eastAsia="zh-CN"/>
+              </w:rPr>
+            </w:pPr>
+            <w:r>
+              <w:rPr>
+                <w:rFonts w:hint="eastAsia"/>
+                <w:lang w:eastAsia="zh-CN"/>
+              </w:rPr>
+              <w:t>目前，二氧化碳在大气中的浓度比过去</w:t>
+            </w:r>
+            <w:r>
+              <w:rPr>
+                <w:rFonts w:hint="eastAsia"/>
+                <w:lang w:eastAsia="zh-CN"/>
+              </w:rPr>
+              <w:t>80</w:t>
+            </w:r>
+            <w:r>
+              <w:rPr>
+                <w:rFonts w:hint="eastAsia"/>
+                <w:lang w:eastAsia="zh-CN"/>
+              </w:rPr>
+              <w:t>万年来的任何时候都还要高。</w:t>
+            </w:r>
+            <w:r>
+              <w:rPr>
+                <w:rFonts w:hint="eastAsia"/>
+                <w:lang w:eastAsia="zh-CN"/>
+              </w:rPr>
+              <w:t xml:space="preserve"> </w:t>
+            </w:r>
           </w:p>
         </w:tc>
         <w:tc>
@@ -3345,11 +4177,19 @@
                 <w:lang w:val="en-US"/>
               </w:rPr>
             </w:pPr>
-            <w:r>
-              <w:rPr>
-                <w:lang w:val="en-US"/>
-              </w:rPr>
-              <w:t>Unzoom to show graph of concentration over 800,000 years</w:t>
+            <w:proofErr w:type="spellStart"/>
+            <w:r>
+              <w:rPr>
+                <w:lang w:val="en-US"/>
+              </w:rPr>
+              <w:t>Unzoom</w:t>
+            </w:r>
+            <w:proofErr w:type="spellEnd"/>
+            <w:r>
+              <w:rPr>
+                <w:lang w:val="en-US"/>
+              </w:rPr>
+              <w:t xml:space="preserve"> to show graph of concentration over 800,000 years</w:t>
             </w:r>
           </w:p>
         </w:tc>
@@ -3366,9 +4206,16 @@
             <w:pPr>
               <w:jc w:val="both"/>
               <w:rPr>
-                <w:lang w:val="en-US"/>
-              </w:rPr>
-            </w:pPr>
+                <w:lang w:val="en-US" w:eastAsia="zh-CN"/>
+              </w:rPr>
+            </w:pPr>
+            <w:r>
+              <w:rPr>
+                <w:rFonts w:hint="eastAsia"/>
+                <w:lang w:eastAsia="zh-CN"/>
+              </w:rPr>
+              <w:t>而造成全球温度上升的因素就是二氧化碳等温室气体的浓度。</w:t>
+            </w:r>
           </w:p>
         </w:tc>
         <w:tc>
@@ -3422,7 +4269,7 @@
             <w:hyperlink r:id="rId8">
               <w:r>
                 <w:rPr>
-                  <w:rStyle w:val="Hyperlink"/>
+                  <w:rStyle w:val="a3"/>
                   <w:lang w:val="en-US"/>
                 </w:rPr>
                 <w:t>https://www.temperaturerecord.org/</w:t>
@@ -3445,9 +4292,16 @@
           <w:p>
             <w:pPr>
               <w:rPr>
-                <w:lang w:val="en-US"/>
-              </w:rPr>
-            </w:pPr>
+                <w:lang w:val="en-US" w:eastAsia="zh-CN"/>
+              </w:rPr>
+            </w:pPr>
+            <w:r>
+              <w:rPr>
+                <w:rFonts w:hint="eastAsia"/>
+                <w:lang w:eastAsia="zh-CN"/>
+              </w:rPr>
+              <w:t>气候科学家一致认为：人类活动释放的温室气体在大气中积聚，因而导致了气候变化。</w:t>
+            </w:r>
           </w:p>
         </w:tc>
         <w:tc>
@@ -3490,9 +4344,46 @@
           <w:p>
             <w:pPr>
               <w:rPr>
-                <w:lang w:val="en-US"/>
-              </w:rPr>
-            </w:pPr>
+                <w:lang w:val="en-US" w:eastAsia="zh-CN"/>
+              </w:rPr>
+            </w:pPr>
+            <w:r>
+              <w:rPr>
+                <w:rFonts w:hint="eastAsia"/>
+                <w:lang w:eastAsia="zh-CN"/>
+              </w:rPr>
+              <w:t>从化石燃料快速过渡是可能的，这可使全球均</w:t>
+            </w:r>
+            <w:proofErr w:type="gramStart"/>
+            <w:r>
+              <w:rPr>
+                <w:rFonts w:hint="eastAsia"/>
+                <w:lang w:eastAsia="zh-CN"/>
+              </w:rPr>
+              <w:t>溫</w:t>
+            </w:r>
+            <w:proofErr w:type="gramEnd"/>
+            <w:r>
+              <w:rPr>
+                <w:rFonts w:hint="eastAsia"/>
+                <w:lang w:eastAsia="zh-CN"/>
+              </w:rPr>
+              <w:t>只上升攝氏</w:t>
+            </w:r>
+            <w:r>
+              <w:rPr>
+                <w:rFonts w:hint="eastAsia"/>
+                <w:lang w:eastAsia="zh-CN"/>
+              </w:rPr>
+              <w:t>2</w:t>
+            </w:r>
+            <w:r>
+              <w:rPr>
+                <w:rFonts w:hint="eastAsia"/>
+                <w:lang w:eastAsia="zh-CN"/>
+              </w:rPr>
+              <w:t>度以内。</w:t>
+            </w:r>
           </w:p>
         </w:tc>
         <w:tc>
@@ -3527,7 +4418,21 @@
               <w:rPr>
                 <w:lang w:val="en-US"/>
               </w:rPr>
-              <w:t>Extends graph of temperatures with 2°C scenario (e.g. using the figure below), and some windpanels and trees on the side</w:t>
+              <w:t xml:space="preserve">Extends graph of temperatures with 2°C scenario (e.g. using the figure below), and some </w:t>
+            </w:r>
+            <w:proofErr w:type="spellStart"/>
+            <w:r>
+              <w:rPr>
+                <w:lang w:val="en-US"/>
+              </w:rPr>
+              <w:t>windpanels</w:t>
+            </w:r>
+            <w:proofErr w:type="spellEnd"/>
+            <w:r>
+              <w:rPr>
+                <w:lang w:val="en-US"/>
+              </w:rPr>
+              <w:t xml:space="preserve"> and trees on the side</w:t>
             </w:r>
           </w:p>
         </w:tc>
@@ -3540,9 +4445,95 @@
           <w:p>
             <w:pPr>
               <w:rPr>
-                <w:lang w:val="en-US"/>
-              </w:rPr>
-            </w:pPr>
+                <w:lang w:val="en-US" w:eastAsia="zh-CN"/>
+              </w:rPr>
+            </w:pPr>
+            <w:r>
+              <w:rPr>
+                <w:rFonts w:hint="eastAsia"/>
+                <w:lang w:eastAsia="zh-CN"/>
+              </w:rPr>
+              <w:t>但是，如果温室气体排放继续保持当前的趋势，到</w:t>
+            </w:r>
+            <w:r>
+              <w:rPr>
+                <w:rFonts w:hint="eastAsia"/>
+                <w:lang w:eastAsia="zh-CN"/>
+              </w:rPr>
+              <w:t>2100</w:t>
+            </w:r>
+            <w:r>
+              <w:rPr>
+                <w:rFonts w:hint="eastAsia"/>
+                <w:lang w:eastAsia="zh-CN"/>
+              </w:rPr>
+              <w:t>年时全球均</w:t>
+            </w:r>
+            <w:proofErr w:type="gramStart"/>
+            <w:r>
+              <w:rPr>
+                <w:rFonts w:hint="eastAsia"/>
+                <w:lang w:eastAsia="zh-CN"/>
+              </w:rPr>
+              <w:t>溫</w:t>
+            </w:r>
+            <w:proofErr w:type="gramEnd"/>
+            <w:r>
+              <w:rPr>
+                <w:rFonts w:hint="eastAsia"/>
+                <w:lang w:eastAsia="zh-CN"/>
+              </w:rPr>
+              <w:t>将上升攝氏</w:t>
+            </w:r>
+            <w:r>
+              <w:rPr>
+                <w:rFonts w:hint="eastAsia"/>
+                <w:lang w:eastAsia="zh-CN"/>
+              </w:rPr>
+              <w:t>4</w:t>
+            </w:r>
+            <w:r>
+              <w:rPr>
+                <w:rFonts w:hint="eastAsia"/>
+                <w:lang w:eastAsia="zh-CN"/>
+              </w:rPr>
+              <w:t>度，到</w:t>
+            </w:r>
+            <w:r>
+              <w:rPr>
+                <w:rFonts w:hint="eastAsia"/>
+                <w:lang w:eastAsia="zh-CN"/>
+              </w:rPr>
+              <w:t>2200</w:t>
+            </w:r>
+            <w:r>
+              <w:rPr>
+                <w:rFonts w:hint="eastAsia"/>
+                <w:lang w:eastAsia="zh-CN"/>
+              </w:rPr>
+              <w:t>年时将上升攝氏</w:t>
+            </w:r>
+            <w:r>
+              <w:rPr>
+                <w:rFonts w:hint="eastAsia"/>
+                <w:lang w:eastAsia="zh-CN"/>
+              </w:rPr>
+              <w:t>7</w:t>
+            </w:r>
+            <w:r>
+              <w:rPr>
+                <w:rFonts w:hint="eastAsia"/>
+                <w:lang w:eastAsia="zh-CN"/>
+              </w:rPr>
+              <w:t>度。</w:t>
+            </w:r>
+            <w:r>
+              <w:rPr>
+                <w:rFonts w:hint="eastAsia"/>
+                <w:lang w:eastAsia="zh-CN"/>
+              </w:rPr>
+              <w:t xml:space="preserve"> </w:t>
+            </w:r>
           </w:p>
         </w:tc>
         <w:tc>
@@ -3559,7 +4550,21 @@
               <w:rPr>
                 <w:lang w:val="en-US"/>
               </w:rPr>
-              <w:t>But if greenhouse gas emissions continue on their current trend, the a</w:t>
+              <w:t xml:space="preserve">But if greenhouse gas emissions </w:t>
+            </w:r>
+            <w:proofErr w:type="gramStart"/>
+            <w:r>
+              <w:rPr>
+                <w:lang w:val="en-US"/>
+              </w:rPr>
+              <w:t>continue on</w:t>
+            </w:r>
+            <w:proofErr w:type="gramEnd"/>
+            <w:r>
+              <w:rPr>
+                <w:lang w:val="en-US"/>
+              </w:rPr>
+              <w:t xml:space="preserve"> their current trend, the a</w:t>
             </w:r>
             <w:r>
               <w:rPr>
@@ -3617,9 +4622,23 @@
                 <w:b/>
                 <w:i/>
                 <w:iCs/>
-                <w:lang w:val="en-US"/>
-              </w:rPr>
-            </w:pPr>
+                <w:lang w:val="en-US" w:eastAsia="zh-CN"/>
+              </w:rPr>
+            </w:pPr>
+            <w:r>
+              <w:rPr>
+                <w:rFonts w:hint="eastAsia"/>
+                <w:lang w:eastAsia="zh-CN"/>
+              </w:rPr>
+              <w:t>这可能看起来很遥远，但气候变化现在已经影响到我们生活的地方。</w:t>
+            </w:r>
+            <w:r>
+              <w:rPr>
+                <w:rFonts w:hint="eastAsia"/>
+                <w:lang w:eastAsia="zh-CN"/>
+              </w:rPr>
+              <w:t xml:space="preserve"> </w:t>
+            </w:r>
           </w:p>
         </w:tc>
         <w:tc>
@@ -3677,16 +4696,104 @@
           </w:tcPr>
           <w:p>
             <w:pPr>
-              <w:pStyle w:val="ListParagraph"/>
+              <w:pStyle w:val="a6"/>
               <w:numPr>
                 <w:ilvl w:val="0"/>
                 <w:numId w:val="1"/>
               </w:numPr>
               <w:rPr>
                 <w:b/>
-                <w:lang w:val="en-US"/>
-              </w:rPr>
-            </w:pPr>
+                <w:lang w:val="en-US" w:eastAsia="zh-CN"/>
+              </w:rPr>
+            </w:pPr>
+            <w:r>
+              <w:rPr>
+                <w:rFonts w:hint="eastAsia"/>
+                <w:b/>
+                <w:lang w:eastAsia="zh-CN"/>
+              </w:rPr>
+              <w:t>2020</w:t>
+            </w:r>
+            <w:r>
+              <w:rPr>
+                <w:rFonts w:hint="eastAsia"/>
+                <w:b/>
+                <w:lang w:eastAsia="zh-CN"/>
+              </w:rPr>
+              <w:t>年</w:t>
+            </w:r>
+            <w:r>
+              <w:rPr>
+                <w:rFonts w:hint="eastAsia"/>
+                <w:b/>
+                <w:lang w:eastAsia="zh-CN"/>
+              </w:rPr>
+              <w:t>7</w:t>
+            </w:r>
+            <w:r>
+              <w:rPr>
+                <w:rFonts w:hint="eastAsia"/>
+                <w:b/>
+                <w:lang w:eastAsia="zh-CN"/>
+              </w:rPr>
+              <w:t>月的洪水摧毁了</w:t>
+            </w:r>
+            <w:r>
+              <w:rPr>
+                <w:rFonts w:hint="eastAsia"/>
+                <w:b/>
+                <w:lang w:eastAsia="zh-CN"/>
+              </w:rPr>
+              <w:t>40</w:t>
+            </w:r>
+            <w:r>
+              <w:rPr>
+                <w:rFonts w:hint="eastAsia"/>
+                <w:b/>
+                <w:lang w:eastAsia="zh-CN"/>
+              </w:rPr>
+              <w:t>万间房屋，对</w:t>
+            </w:r>
+            <w:r>
+              <w:rPr>
+                <w:rFonts w:hint="eastAsia"/>
+                <w:b/>
+                <w:lang w:eastAsia="zh-CN"/>
+              </w:rPr>
+              <w:t>6300</w:t>
+            </w:r>
+            <w:r>
+              <w:rPr>
+                <w:rFonts w:hint="eastAsia"/>
+                <w:b/>
+                <w:lang w:eastAsia="zh-CN"/>
+              </w:rPr>
+              <w:t>万人造成影响。气候变化就是造成洪灾的因素之一，而且也会导致未来的洪</w:t>
+            </w:r>
+            <w:r>
+              <w:rPr>
+                <w:rFonts w:hint="eastAsia"/>
+                <w:b/>
+                <w:lang w:eastAsia="zh-CN"/>
+              </w:rPr>
+              <w:t>灾</w:t>
+            </w:r>
+            <w:r>
+              <w:rPr>
+                <w:rFonts w:hint="eastAsia"/>
+                <w:b/>
+                <w:lang w:eastAsia="zh-CN"/>
+              </w:rPr>
+              <w:t>更加频繁和严重。</w:t>
+            </w:r>
+            <w:r>
+              <w:rPr>
+                <w:rFonts w:hint="eastAsia"/>
+                <w:b/>
+                <w:lang w:eastAsia="zh-CN"/>
+              </w:rPr>
+              <w:t xml:space="preserve"> </w:t>
+            </w:r>
           </w:p>
         </w:tc>
         <w:tc>
@@ -3695,7 +4802,7 @@
           </w:tcPr>
           <w:p>
             <w:pPr>
-              <w:pStyle w:val="ListParagraph"/>
+              <w:pStyle w:val="a6"/>
               <w:numPr>
                 <w:ilvl w:val="0"/>
                 <w:numId w:val="1"/>
@@ -3722,35 +4829,31 @@
                 <w:b/>
                 <w:lang w:val="en-US"/>
               </w:rPr>
-              <w:t>Clima</w:t>
-            </w:r>
-            <w:r>
-              <w:rPr>
-                <w:b/>
-                <w:lang w:val="en-US"/>
-              </w:rPr>
-              <w:t>te change is partly responsible and</w:t>
-            </w:r>
-            <w:r>
-              <w:rPr>
-                <w:b/>
-                <w:lang w:val="en-US"/>
-              </w:rPr>
-              <w:t xml:space="preserve"> will make </w:t>
-            </w:r>
-            <w:r>
-              <w:rPr>
-                <w:b/>
-                <w:lang w:val="en-US"/>
-              </w:rPr>
+              <w:t xml:space="preserve">Climate change is partly responsible and will make </w:t>
+            </w:r>
+            <w:r>
+              <w:rPr>
+                <w:b/>
+                <w:lang w:val="en-US"/>
+              </w:rPr>
+              <w:lastRenderedPageBreak/>
               <w:t xml:space="preserve">future </w:t>
             </w:r>
-            <w:r>
-              <w:rPr>
-                <w:b/>
-                <w:lang w:val="en-US"/>
-              </w:rPr>
-              <w:t xml:space="preserve">floodings more frequent and more severe. </w:t>
+            <w:proofErr w:type="spellStart"/>
+            <w:r>
+              <w:rPr>
+                <w:b/>
+                <w:lang w:val="en-US"/>
+              </w:rPr>
+              <w:t>floodings</w:t>
+            </w:r>
+            <w:proofErr w:type="spellEnd"/>
+            <w:r>
+              <w:rPr>
+                <w:b/>
+                <w:lang w:val="en-US"/>
+              </w:rPr>
+              <w:t xml:space="preserve"> more frequent and more severe. </w:t>
             </w:r>
           </w:p>
         </w:tc>
@@ -3770,6 +4873,7 @@
                 <w:b/>
                 <w:lang w:val="en-US"/>
               </w:rPr>
+              <w:lastRenderedPageBreak/>
               <w:t xml:space="preserve">Shows </w:t>
             </w:r>
             <w:r>
@@ -3792,7 +4896,7 @@
           </w:tcPr>
           <w:p>
             <w:pPr>
-              <w:pStyle w:val="ListParagraph"/>
+              <w:pStyle w:val="a6"/>
               <w:numPr>
                 <w:ilvl w:val="0"/>
                 <w:numId w:val="1"/>
@@ -3800,9 +4904,33 @@
               <w:rPr>
                 <w:b/>
                 <w:iCs/>
-                <w:lang w:val="en-US"/>
-              </w:rPr>
-            </w:pPr>
+                <w:lang w:val="en-US" w:eastAsia="zh-CN"/>
+              </w:rPr>
+            </w:pPr>
+            <w:r>
+              <w:rPr>
+                <w:rFonts w:hint="eastAsia"/>
+                <w:b/>
+                <w:lang w:eastAsia="zh-CN"/>
+              </w:rPr>
+              <w:t>在中国，化石燃料造成的空气污染每年会造成</w:t>
+            </w:r>
+            <w:r>
+              <w:rPr>
+                <w:rFonts w:hint="eastAsia"/>
+                <w:b/>
+                <w:lang w:eastAsia="zh-CN"/>
+              </w:rPr>
+              <w:t>120</w:t>
+            </w:r>
+            <w:r>
+              <w:rPr>
+                <w:rFonts w:hint="eastAsia"/>
+                <w:b/>
+                <w:lang w:eastAsia="zh-CN"/>
+              </w:rPr>
+              <w:t>万人死亡。</w:t>
+            </w:r>
           </w:p>
         </w:tc>
         <w:tc>
@@ -3811,7 +4939,7 @@
           </w:tcPr>
           <w:p>
             <w:pPr>
-              <w:pStyle w:val="ListParagraph"/>
+              <w:pStyle w:val="a6"/>
               <w:numPr>
                 <w:ilvl w:val="0"/>
                 <w:numId w:val="1"/>
@@ -3826,21 +4954,7 @@
                 <w:b/>
                 <w:lang w:val="en-US"/>
               </w:rPr>
-              <w:t xml:space="preserve">Air pollution generated by fossil fuel is already responsible for 1.2 </w:t>
-            </w:r>
-            <w:r>
-              <w:rPr>
-                <w:b/>
-                <w:lang w:val="en-US"/>
-              </w:rPr>
-              <w:t>million</w:t>
-            </w:r>
-            <w:r>
-              <w:rPr>
-                <w:b/>
-                <w:lang w:val="en-US"/>
-              </w:rPr>
-              <w:t xml:space="preserve"> deaths per year in China.</w:t>
+              <w:t>Air pollution generated by fossil fuel is already responsible for 1.2 million deaths per year in China.</w:t>
             </w:r>
           </w:p>
         </w:tc>
@@ -3868,15 +4982,7 @@
                 <w:iCs/>
                 <w:lang w:val="en-US"/>
               </w:rPr>
-              <w:t xml:space="preserve"> “XXX</w:t>
-            </w:r>
-            <w:r>
-              <w:rPr>
-                <w:b/>
-                <w:iCs/>
-                <w:lang w:val="en-US"/>
-              </w:rPr>
-              <w:t>”</w:t>
+              <w:t xml:space="preserve"> “XXX”</w:t>
             </w:r>
           </w:p>
         </w:tc>
@@ -3900,7 +5006,7 @@
           </w:tcPr>
           <w:p>
             <w:pPr>
-              <w:pStyle w:val="ListParagraph"/>
+              <w:pStyle w:val="a6"/>
               <w:rPr>
                 <w:lang w:val="en-US"/>
               </w:rPr>
@@ -3928,16 +5034,30 @@
           </w:tcPr>
           <w:p>
             <w:pPr>
-              <w:pStyle w:val="ListParagraph"/>
+              <w:pStyle w:val="a6"/>
               <w:numPr>
                 <w:ilvl w:val="0"/>
                 <w:numId w:val="2"/>
               </w:numPr>
               <w:rPr>
                 <w:b/>
-                <w:lang w:val="en-US"/>
-              </w:rPr>
-            </w:pPr>
+                <w:lang w:val="en-US" w:eastAsia="zh-CN"/>
+              </w:rPr>
+            </w:pPr>
+            <w:r>
+              <w:rPr>
+                <w:rFonts w:hint="eastAsia"/>
+                <w:lang w:eastAsia="zh-CN"/>
+              </w:rPr>
+              <w:t>如果不采取积极措施来阻止气候变化，科学家预料会产生更严重的影响：</w:t>
+            </w:r>
+            <w:r>
+              <w:rPr>
+                <w:rFonts w:hint="eastAsia"/>
+                <w:lang w:eastAsia="zh-CN"/>
+              </w:rPr>
+              <w:t xml:space="preserve">  </w:t>
+            </w:r>
           </w:p>
         </w:tc>
         <w:tc>
@@ -3946,7 +5066,7 @@
           </w:tcPr>
           <w:p>
             <w:pPr>
-              <w:pStyle w:val="ListParagraph"/>
+              <w:pStyle w:val="a6"/>
               <w:rPr>
                 <w:lang w:val="en-US"/>
               </w:rPr>
@@ -3980,16 +5100,48 @@
           </w:tcPr>
           <w:p>
             <w:pPr>
-              <w:pStyle w:val="ListParagraph"/>
+              <w:pStyle w:val="a6"/>
               <w:numPr>
                 <w:ilvl w:val="0"/>
                 <w:numId w:val="2"/>
               </w:numPr>
               <w:rPr>
                 <w:b/>
-                <w:lang w:val="en-US"/>
-              </w:rPr>
-            </w:pPr>
+                <w:lang w:val="en-US" w:eastAsia="zh-CN"/>
+              </w:rPr>
+            </w:pPr>
+            <w:r>
+              <w:rPr>
+                <w:rFonts w:hint="eastAsia"/>
+                <w:b/>
+                <w:lang w:eastAsia="zh-CN"/>
+              </w:rPr>
+              <w:t>到本世纪末，中国将有</w:t>
+            </w:r>
+            <w:r>
+              <w:rPr>
+                <w:rFonts w:hint="eastAsia"/>
+                <w:b/>
+                <w:lang w:eastAsia="zh-CN"/>
+              </w:rPr>
+              <w:t>5700</w:t>
+            </w:r>
+            <w:r>
+              <w:rPr>
+                <w:rFonts w:hint="eastAsia"/>
+                <w:b/>
+                <w:lang w:eastAsia="zh-CN"/>
+              </w:rPr>
+              <w:t>万人居住在海平面下。</w:t>
+            </w:r>
+            <w:r>
+              <w:rPr>
+                <w:rFonts w:hint="eastAsia"/>
+                <w:b/>
+                <w:lang w:eastAsia="zh-CN"/>
+              </w:rPr>
+              <w:t xml:space="preserve"> </w:t>
+            </w:r>
           </w:p>
         </w:tc>
         <w:tc>
@@ -3998,7 +5150,7 @@
           </w:tcPr>
           <w:p>
             <w:pPr>
-              <w:pStyle w:val="ListParagraph"/>
+              <w:pStyle w:val="a6"/>
               <w:numPr>
                 <w:ilvl w:val="0"/>
                 <w:numId w:val="1"/>
@@ -4015,7 +5167,7 @@
                 <w:bCs/>
                 <w:lang w:val="en-US"/>
               </w:rPr>
-              <w:t xml:space="preserve">In China, the land where </w:t>
+              <w:t>In China, the land where 57</w:t>
             </w:r>
             <w:r>
               <w:rPr>
@@ -4023,22 +5175,34 @@
                 <w:bCs/>
                 <w:lang w:val="en-US"/>
               </w:rPr>
-              <w:t>57</w:t>
-            </w:r>
+              <w:t xml:space="preserve"> </w:t>
+            </w:r>
+            <w:proofErr w:type="spellStart"/>
+            <w:proofErr w:type="gramStart"/>
             <w:r>
               <w:rPr>
                 <w:b/>
                 <w:bCs/>
                 <w:lang w:val="en-US"/>
               </w:rPr>
-              <w:t xml:space="preserve"> millions people</w:t>
-            </w:r>
+              <w:t>millions</w:t>
+            </w:r>
+            <w:proofErr w:type="spellEnd"/>
+            <w:proofErr w:type="gramEnd"/>
             <w:r>
               <w:rPr>
                 <w:b/>
                 <w:bCs/>
                 <w:lang w:val="en-US"/>
               </w:rPr>
+              <w:t xml:space="preserve"> people</w:t>
+            </w:r>
+            <w:r>
+              <w:rPr>
+                <w:b/>
+                <w:bCs/>
+                <w:lang w:val="en-US"/>
+              </w:rPr>
               <w:t xml:space="preserve"> </w:t>
             </w:r>
             <w:r>
@@ -4047,7 +5211,7 @@
                 <w:bCs/>
                 <w:lang w:val="en-US"/>
               </w:rPr>
-              <w:t>live</w:t>
+              <w:t xml:space="preserve">live </w:t>
             </w:r>
             <w:r>
               <w:rPr>
@@ -4055,7 +5219,7 @@
                 <w:bCs/>
                 <w:lang w:val="en-US"/>
               </w:rPr>
-              <w:t xml:space="preserve"> </w:t>
+              <w:t>w</w:t>
             </w:r>
             <w:r>
               <w:rPr>
@@ -4063,14 +5227,6 @@
                 <w:bCs/>
                 <w:lang w:val="en-US"/>
               </w:rPr>
-              <w:t>w</w:t>
-            </w:r>
-            <w:r>
-              <w:rPr>
-                <w:b/>
-                <w:bCs/>
-                <w:lang w:val="en-US"/>
-              </w:rPr>
               <w:t xml:space="preserve">ould be underwater by the end of the century </w:t>
             </w:r>
           </w:p>
@@ -4091,28 +5247,7 @@
                 <w:b/>
                 <w:lang w:val="en-US"/>
               </w:rPr>
-              <w:t xml:space="preserve">Show a city looking like Shanghai and going under water, as well as a pictogram of a </w:t>
-            </w:r>
-            <w:r>
-              <w:rPr>
-                <w:b/>
-                <w:lang w:val="en-US"/>
-              </w:rPr>
-              <w:t>woman</w:t>
-            </w:r>
-            <w:r>
-              <w:rPr>
-                <w:b/>
-                <w:lang w:val="en-US"/>
-              </w:rPr>
-              <w:t xml:space="preserve"> and the number </w:t>
-            </w:r>
-            <w:r>
-              <w:rPr>
-                <w:b/>
-                <w:lang w:val="en-US"/>
-              </w:rPr>
-              <w:t>XXX</w:t>
+              <w:t>Show a city looking like Shanghai and going under water, as well as a pictogram of a woman and the number XXX</w:t>
             </w:r>
           </w:p>
         </w:tc>
@@ -4124,16 +5259,24 @@
           </w:tcPr>
           <w:p>
             <w:pPr>
-              <w:pStyle w:val="ListParagraph"/>
+              <w:pStyle w:val="a6"/>
               <w:numPr>
                 <w:ilvl w:val="0"/>
                 <w:numId w:val="2"/>
               </w:numPr>
               <w:rPr>
                 <w:b/>
-                <w:lang w:val="en-US"/>
-              </w:rPr>
-            </w:pPr>
+                <w:lang w:val="en-US" w:eastAsia="zh-CN"/>
+              </w:rPr>
+            </w:pPr>
+            <w:r>
+              <w:rPr>
+                <w:rFonts w:hint="eastAsia"/>
+                <w:b/>
+                <w:lang w:eastAsia="zh-CN"/>
+              </w:rPr>
+              <w:t>中国北部水资源稀缺，加上人口增长和气温上升，现正面临缺水危机。</w:t>
+            </w:r>
           </w:p>
         </w:tc>
         <w:tc>
@@ -4142,7 +5285,7 @@
           </w:tcPr>
           <w:p>
             <w:pPr>
-              <w:pStyle w:val="ListParagraph"/>
+              <w:pStyle w:val="a6"/>
               <w:numPr>
                 <w:ilvl w:val="0"/>
                 <w:numId w:val="1"/>
@@ -4191,16 +5334,32 @@
           </w:tcPr>
           <w:p>
             <w:pPr>
-              <w:pStyle w:val="ListParagraph"/>
+              <w:pStyle w:val="a6"/>
               <w:numPr>
                 <w:ilvl w:val="0"/>
                 <w:numId w:val="2"/>
               </w:numPr>
               <w:rPr>
                 <w:b/>
-                <w:lang w:val="en-US"/>
-              </w:rPr>
-            </w:pPr>
+                <w:lang w:val="en-US" w:eastAsia="zh-CN"/>
+              </w:rPr>
+            </w:pPr>
+            <w:r>
+              <w:rPr>
+                <w:rFonts w:hint="eastAsia"/>
+                <w:b/>
+                <w:lang w:eastAsia="zh-CN"/>
+              </w:rPr>
+              <w:t>中国北方平原特别容易受到气候变化的威胁，如果碳排放继续保持目前的趋势，这一带可能会面临致命性热浪，到时候可能会让农民无法在户外工作，</w:t>
+            </w:r>
+            <w:r>
+              <w:rPr>
+                <w:rFonts w:hint="eastAsia"/>
+                <w:b/>
+                <w:lang w:eastAsia="zh-CN"/>
+              </w:rPr>
+              <w:t xml:space="preserve"> </w:t>
+            </w:r>
           </w:p>
         </w:tc>
         <w:tc>
@@ -4209,7 +5368,7 @@
           </w:tcPr>
           <w:p>
             <w:pPr>
-              <w:pStyle w:val="ListParagraph"/>
+              <w:pStyle w:val="a6"/>
               <w:numPr>
                 <w:ilvl w:val="0"/>
                 <w:numId w:val="1"/>
@@ -4232,7 +5391,7 @@
             <w:commentRangeEnd w:id="0"/>
             <w:r>
               <w:rPr>
-                <w:rStyle w:val="CommentReference"/>
+                <w:rStyle w:val="a9"/>
                 <w:b/>
                 <w:bCs/>
                 <w:lang w:val="fr-FR"/>
@@ -4253,7 +5412,25 @@
                 <w:bCs/>
                 <w:lang w:val="en-US"/>
               </w:rPr>
-              <w:t>If emissions continue on their current trend</w:t>
+              <w:t xml:space="preserve">If emissions </w:t>
+            </w:r>
+            <w:proofErr w:type="gramStart"/>
+            <w:r>
+              <w:rPr>
+                <w:b/>
+                <w:bCs/>
+                <w:lang w:val="en-US"/>
+              </w:rPr>
+              <w:t>continue on</w:t>
+            </w:r>
+            <w:proofErr w:type="gramEnd"/>
+            <w:r>
+              <w:rPr>
+                <w:b/>
+                <w:bCs/>
+                <w:lang w:val="en-US"/>
+              </w:rPr>
+              <w:t xml:space="preserve"> their current trend</w:t>
             </w:r>
             <w:r>
               <w:rPr>
@@ -4293,16 +5470,24 @@
           </w:tcPr>
           <w:p>
             <w:pPr>
-              <w:pStyle w:val="ListParagraph"/>
+              <w:pStyle w:val="a6"/>
               <w:numPr>
                 <w:ilvl w:val="0"/>
                 <w:numId w:val="2"/>
               </w:numPr>
               <w:rPr>
                 <w:b/>
-                <w:lang w:val="en-US"/>
-              </w:rPr>
-            </w:pPr>
+                <w:lang w:val="en-US" w:eastAsia="zh-CN"/>
+              </w:rPr>
+            </w:pPr>
+            <w:r>
+              <w:rPr>
+                <w:rFonts w:hint="eastAsia"/>
+                <w:b/>
+                <w:lang w:eastAsia="zh-CN"/>
+              </w:rPr>
+              <w:t>稻米和小麦的产量会因而下降。</w:t>
+            </w:r>
           </w:p>
         </w:tc>
         <w:tc>
@@ -4311,7 +5496,7 @@
           </w:tcPr>
           <w:p>
             <w:pPr>
-              <w:pStyle w:val="ListParagraph"/>
+              <w:pStyle w:val="a6"/>
               <w:numPr>
                 <w:ilvl w:val="0"/>
                 <w:numId w:val="1"/>
@@ -4322,20 +5507,30 @@
                 <w:lang w:val="en-US"/>
               </w:rPr>
             </w:pPr>
+            <w:proofErr w:type="gramStart"/>
             <w:r>
               <w:rPr>
                 <w:b/>
                 <w:bCs/>
                 <w:lang w:val="en-US"/>
               </w:rPr>
-              <w:t>As a consequence,</w:t>
-            </w:r>
+              <w:t>As a consequence</w:t>
+            </w:r>
+            <w:proofErr w:type="gramEnd"/>
             <w:r>
               <w:rPr>
                 <w:b/>
                 <w:bCs/>
                 <w:lang w:val="en-US"/>
               </w:rPr>
+              <w:t>,</w:t>
+            </w:r>
+            <w:r>
+              <w:rPr>
+                <w:b/>
+                <w:bCs/>
+                <w:lang w:val="en-US"/>
+              </w:rPr>
               <w:t xml:space="preserve"> </w:t>
             </w:r>
             <w:r>
@@ -4344,25 +5539,7 @@
                 <w:bCs/>
                 <w:lang w:val="en-US"/>
               </w:rPr>
-              <w:t>production of rice and wheat would</w:t>
-            </w:r>
-            <w:bookmarkStart w:id="1" w:name="_GoBack"/>
-            <w:bookmarkEnd w:id="1"/>
-            <w:r>
-              <w:rPr>
-                <w:b/>
-                <w:bCs/>
-                <w:lang w:val="en-US"/>
-              </w:rPr>
-              <w:t xml:space="preserve"> decrease</w:t>
-            </w:r>
-            <w:r>
-              <w:rPr>
-                <w:b/>
-                <w:bCs/>
-                <w:lang w:val="en-US"/>
-              </w:rPr>
-              <w:t>.</w:t>
+              <w:t>production of rice and wheat would decrease.</w:t>
             </w:r>
           </w:p>
         </w:tc>
@@ -4421,9 +5598,23 @@
             <w:pPr>
               <w:rPr>
                 <w:iCs/>
-                <w:lang w:val="en-US"/>
-              </w:rPr>
-            </w:pPr>
+                <w:lang w:val="en-US" w:eastAsia="zh-CN"/>
+              </w:rPr>
+            </w:pPr>
+            <w:r>
+              <w:rPr>
+                <w:rFonts w:hint="eastAsia"/>
+                <w:lang w:eastAsia="zh-CN"/>
+              </w:rPr>
+              <w:t>为了应对气候变化，我们必须将温室气体排放降低至接近零。这是可能以实现的，但需要对造成高碳放量的行业的进行深入的转型，包括能源、</w:t>
+            </w:r>
+            <w:r>
+              <w:rPr>
+                <w:rFonts w:hint="eastAsia"/>
+                <w:lang w:eastAsia="zh-CN"/>
+              </w:rPr>
+              <w:t xml:space="preserve"> </w:t>
+            </w:r>
           </w:p>
         </w:tc>
         <w:tc>
@@ -4432,7 +5623,7 @@
           </w:tcPr>
           <w:p>
             <w:pPr>
-              <w:pStyle w:val="ListParagraph"/>
+              <w:pStyle w:val="a6"/>
             </w:pPr>
             <w:r>
               <w:rPr>
@@ -4485,6 +5676,14 @@
                 <w:lang w:val="en-US"/>
               </w:rPr>
             </w:pPr>
+            <w:proofErr w:type="spellStart"/>
+            <w:r>
+              <w:rPr>
+                <w:rFonts w:hint="eastAsia"/>
+              </w:rPr>
+              <w:t>运输</w:t>
+            </w:r>
+            <w:proofErr w:type="spellEnd"/>
           </w:p>
         </w:tc>
         <w:tc>
@@ -4532,6 +5731,20 @@
                 <w:lang w:val="en-US"/>
               </w:rPr>
             </w:pPr>
+            <w:proofErr w:type="spellStart"/>
+            <w:r>
+              <w:rPr>
+                <w:rFonts w:hint="eastAsia"/>
+              </w:rPr>
+              <w:t>和工业</w:t>
+            </w:r>
+            <w:proofErr w:type="spellEnd"/>
+            <w:r>
+              <w:rPr>
+                <w:rFonts w:hint="eastAsia"/>
+              </w:rPr>
+              <w:t>。</w:t>
+            </w:r>
           </w:p>
         </w:tc>
         <w:tc>
@@ -4558,7 +5771,7 @@
           </w:tcPr>
           <w:p>
             <w:pPr>
-              <w:pStyle w:val="ListParagraph"/>
+              <w:pStyle w:val="a6"/>
               <w:numPr>
                 <w:ilvl w:val="0"/>
                 <w:numId w:val="3"/>
@@ -4592,18 +5805,18 @@
 </file>
 
 <file path=word/comments.xml><?xml version="1.0" encoding="utf-8"?>
-<w:comments xmlns:wpc="http://schemas.microsoft.com/office/word/2010/wordprocessingCanvas" xmlns:cx="http://schemas.microsoft.com/office/drawing/2014/chartex" xmlns:cx1="http://schemas.microsoft.com/office/drawing/2015/9/8/chartex" xmlns:mc="http://schemas.openxmlformats.org/markup-compatibility/2006" xmlns:o="urn:schemas-microsoft-com:office:office" xmlns:r="http://schemas.openxmlformats.org/officeDocument/2006/relationships" xmlns:m="http://schemas.openxmlformats.org/officeDocument/2006/math" xmlns:v="urn:schemas-microsoft-com:vml" xmlns:wp14="http://schemas.microsoft.com/office/word/2010/wordprocessingDrawing" xmlns:wp="http://schemas.openxmlformats.org/drawingml/2006/wordprocessingDrawing" xmlns:w10="urn:schemas-microsoft-com:office:word" xmlns:w="http://schemas.openxmlformats.org/wordprocessingml/2006/main" xmlns:w14="http://schemas.microsoft.com/office/word/2010/wordml" xmlns:w15="http://schemas.microsoft.com/office/word/2012/wordml" xmlns:w16se="http://schemas.microsoft.com/office/word/2015/wordml/symex" xmlns:wpg="http://schemas.microsoft.com/office/word/2010/wordprocessingGroup" xmlns:wpi="http://schemas.microsoft.com/office/word/2010/wordprocessingInk" xmlns:wne="http://schemas.microsoft.com/office/word/2006/wordml" xmlns:wps="http://schemas.microsoft.com/office/word/2010/wordprocessingShape" mc:Ignorable="w14 w15 w16se wp14">
+<w:comments xmlns:wpc="http://schemas.microsoft.com/office/word/2010/wordprocessingCanvas" xmlns:cx="http://schemas.microsoft.com/office/drawing/2014/chartex" xmlns:cx1="http://schemas.microsoft.com/office/drawing/2015/9/8/chartex" xmlns:cx2="http://schemas.microsoft.com/office/drawing/2015/10/21/chartex" xmlns:cx3="http://schemas.microsoft.com/office/drawing/2016/5/9/chartex" xmlns:cx4="http://schemas.microsoft.com/office/drawing/2016/5/10/chartex" xmlns:cx5="http://schemas.microsoft.com/office/drawing/2016/5/11/chartex" xmlns:cx6="http://schemas.microsoft.com/office/drawing/2016/5/12/chartex" xmlns:cx7="http://schemas.microsoft.com/office/drawing/2016/5/13/chartex" xmlns:cx8="http://schemas.microsoft.com/office/drawing/2016/5/14/chartex" xmlns:mc="http://schemas.openxmlformats.org/markup-compatibility/2006" xmlns:aink="http://schemas.microsoft.com/office/drawing/2016/ink" xmlns:am3d="http://schemas.microsoft.com/office/drawing/2017/model3d" xmlns:o="urn:schemas-microsoft-com:office:office" xmlns:r="http://schemas.openxmlformats.org/officeDocument/2006/relationships" xmlns:m="http://schemas.openxmlformats.org/officeDocument/2006/math" xmlns:v="urn:schemas-microsoft-com:vml" xmlns:wp14="http://schemas.microsoft.com/office/word/2010/wordprocessingDrawing" xmlns:wp="http://schemas.openxmlformats.org/drawingml/2006/wordprocessingDrawing" xmlns:w10="urn:schemas-microsoft-com:office:word" xmlns:w="http://schemas.openxmlformats.org/wordprocessingml/2006/main" xmlns:w14="http://schemas.microsoft.com/office/word/2010/wordml" xmlns:w15="http://schemas.microsoft.com/office/word/2012/wordml" xmlns:w16cex="http://schemas.microsoft.com/office/word/2018/wordml/cex" xmlns:w16cid="http://schemas.microsoft.com/office/word/2016/wordml/cid" xmlns:w16="http://schemas.microsoft.com/office/word/2018/wordml" xmlns:w16se="http://schemas.microsoft.com/office/word/2015/wordml/symex" xmlns:wpg="http://schemas.microsoft.com/office/word/2010/wordprocessingGroup" xmlns:wpi="http://schemas.microsoft.com/office/word/2010/wordprocessingInk" xmlns:wne="http://schemas.microsoft.com/office/word/2006/wordml" xmlns:wps="http://schemas.microsoft.com/office/word/2010/wordprocessingShape" mc:Ignorable="w14 w15 w16se w16cid w16 w16cex wp14">
   <w:comment w:id="0" w:author="Bluebery PLANTEROSE" w:date="2021-06-07T09:42:00Z" w:initials="BP">
     <w:p>
       <w:pPr>
-        <w:pStyle w:val="CommentText"/>
+        <w:pStyle w:val="aa"/>
         <w:rPr>
           <w:lang w:val="en-US"/>
         </w:rPr>
       </w:pPr>
       <w:r>
         <w:rPr>
-          <w:rStyle w:val="CommentReference"/>
+          <w:rStyle w:val="a9"/>
         </w:rPr>
         <w:annotationRef/>
       </w:r>
@@ -4623,13 +5836,27 @@
         <w:rPr>
           <w:lang w:val="en-US"/>
         </w:rPr>
-        <w:t>used by Chi</w:t>
+        <w:t xml:space="preserve">used by </w:t>
+      </w:r>
+      <w:proofErr w:type="spellStart"/>
+      <w:r>
+        <w:rPr>
+          <w:lang w:val="en-US"/>
+        </w:rPr>
+        <w:t>Chi</w:t>
       </w:r>
       <w:r>
         <w:rPr>
           <w:lang w:val="en-US"/>
         </w:rPr>
-        <w:t>neses or just by researchers?</w:t>
+        <w:t>neses</w:t>
+      </w:r>
+      <w:proofErr w:type="spellEnd"/>
+      <w:r>
+        <w:rPr>
+          <w:lang w:val="en-US"/>
+        </w:rPr>
+        <w:t xml:space="preserve"> or just by researchers?</w:t>
       </w:r>
     </w:p>
   </w:comment>
@@ -4637,27 +5864,25 @@
 </file>
 
 <file path=word/commentsExtended.xml><?xml version="1.0" encoding="utf-8"?>
-<w15:commentsEx xmlns:wpc="http://schemas.microsoft.com/office/word/2010/wordprocessingCanvas" xmlns:cx="http://schemas.microsoft.com/office/drawing/2014/chartex" xmlns:cx1="http://schemas.microsoft.com/office/drawing/2015/9/8/chartex" xmlns:mc="http://schemas.openxmlformats.org/markup-compatibility/2006" xmlns:o="urn:schemas-microsoft-com:office:office" xmlns:r="http://schemas.openxmlformats.org/officeDocument/2006/relationships" xmlns:m="http://schemas.openxmlformats.org/officeDocument/2006/math" xmlns:v="urn:schemas-microsoft-com:vml" xmlns:wp14="http://schemas.microsoft.com/office/word/2010/wordprocessingDrawing" xmlns:wp="http://schemas.openxmlformats.org/drawingml/2006/wordprocessingDrawing" xmlns:w10="urn:schemas-microsoft-com:office:word" xmlns:w="http://schemas.openxmlformats.org/wordprocessingml/2006/main" xmlns:w14="http://schemas.microsoft.com/office/word/2010/wordml" xmlns:w15="http://schemas.microsoft.com/office/word/2012/wordml" xmlns:w16se="http://schemas.microsoft.com/office/word/2015/wordml/symex" xmlns:wpg="http://schemas.microsoft.com/office/word/2010/wordprocessingGroup" xmlns:wpi="http://schemas.microsoft.com/office/word/2010/wordprocessingInk" xmlns:wne="http://schemas.microsoft.com/office/word/2006/wordml" xmlns:wps="http://schemas.microsoft.com/office/word/2010/wordprocessingShape" mc:Ignorable="w14 w15 w16se wp14">
+<w15:commentsEx xmlns:wpc="http://schemas.microsoft.com/office/word/2010/wordprocessingCanvas" xmlns:cx="http://schemas.microsoft.com/office/drawing/2014/chartex" xmlns:cx1="http://schemas.microsoft.com/office/drawing/2015/9/8/chartex" xmlns:cx2="http://schemas.microsoft.com/office/drawing/2015/10/21/chartex" xmlns:cx3="http://schemas.microsoft.com/office/drawing/2016/5/9/chartex" xmlns:cx4="http://schemas.microsoft.com/office/drawing/2016/5/10/chartex" xmlns:cx5="http://schemas.microsoft.com/office/drawing/2016/5/11/chartex" xmlns:cx6="http://schemas.microsoft.com/office/drawing/2016/5/12/chartex" xmlns:cx7="http://schemas.microsoft.com/office/drawing/2016/5/13/chartex" xmlns:cx8="http://schemas.microsoft.com/office/drawing/2016/5/14/chartex" xmlns:mc="http://schemas.openxmlformats.org/markup-compatibility/2006" xmlns:aink="http://schemas.microsoft.com/office/drawing/2016/ink" xmlns:am3d="http://schemas.microsoft.com/office/drawing/2017/model3d" xmlns:o="urn:schemas-microsoft-com:office:office" xmlns:r="http://schemas.openxmlformats.org/officeDocument/2006/relationships" xmlns:m="http://schemas.openxmlformats.org/officeDocument/2006/math" xmlns:v="urn:schemas-microsoft-com:vml" xmlns:wp14="http://schemas.microsoft.com/office/word/2010/wordprocessingDrawing" xmlns:wp="http://schemas.openxmlformats.org/drawingml/2006/wordprocessingDrawing" xmlns:w10="urn:schemas-microsoft-com:office:word" xmlns:w="http://schemas.openxmlformats.org/wordprocessingml/2006/main" xmlns:w14="http://schemas.microsoft.com/office/word/2010/wordml" xmlns:w15="http://schemas.microsoft.com/office/word/2012/wordml" xmlns:w16cex="http://schemas.microsoft.com/office/word/2018/wordml/cex" xmlns:w16cid="http://schemas.microsoft.com/office/word/2016/wordml/cid" xmlns:w16="http://schemas.microsoft.com/office/word/2018/wordml" xmlns:w16se="http://schemas.microsoft.com/office/word/2015/wordml/symex" xmlns:wpg="http://schemas.microsoft.com/office/word/2010/wordprocessingGroup" xmlns:wpi="http://schemas.microsoft.com/office/word/2010/wordprocessingInk" xmlns:wne="http://schemas.microsoft.com/office/word/2006/wordml" xmlns:wps="http://schemas.microsoft.com/office/word/2010/wordprocessingShape" mc:Ignorable="w14 w15 w16se w16cid w16 w16cex wp14">
   <w15:commentEx w15:paraId="2EED2C9D" w15:done="0"/>
 </w15:commentsEx>
 </file>
 
 <file path=word/commentsExtensible.xml><?xml version="1.0" encoding="utf-8"?>
 <w16cex:commentsExtensible xmlns:wpc="http://schemas.microsoft.com/office/word/2010/wordprocessingCanvas" xmlns:cx="http://schemas.microsoft.com/office/drawing/2014/chartex" xmlns:cx1="http://schemas.microsoft.com/office/drawing/2015/9/8/chartex" xmlns:cx2="http://schemas.microsoft.com/office/drawing/2015/10/21/chartex" xmlns:cx3="http://schemas.microsoft.com/office/drawing/2016/5/9/chartex" xmlns:cx4="http://schemas.microsoft.com/office/drawing/2016/5/10/chartex" xmlns:cx5="http://schemas.microsoft.com/office/drawing/2016/5/11/chartex" xmlns:cx6="http://schemas.microsoft.com/office/drawing/2016/5/12/chartex" xmlns:cx7="http://schemas.microsoft.com/office/drawing/2016/5/13/chartex" xmlns:cx8="http://schemas.microsoft.com/office/drawing/2016/5/14/chartex" xmlns:mc="http://schemas.openxmlformats.org/markup-compatibility/2006" xmlns:aink="http://schemas.microsoft.com/office/drawing/2016/ink" xmlns:am3d="http://schemas.microsoft.com/office/drawing/2017/model3d" xmlns:o="urn:schemas-microsoft-com:office:office" xmlns:r="http://schemas.openxmlformats.org/officeDocument/2006/relationships" xmlns:m="http://schemas.openxmlformats.org/officeDocument/2006/math" xmlns:v="urn:schemas-microsoft-com:vml" xmlns:wp14="http://schemas.microsoft.com/office/word/2010/wordprocessingDrawing" xmlns:wp="http://schemas.openxmlformats.org/drawingml/2006/wordprocessingDrawing" xmlns:w10="urn:schemas-microsoft-com:office:word" xmlns:w="http://schemas.openxmlformats.org/wordprocessingml/2006/main" xmlns:w14="http://schemas.microsoft.com/office/word/2010/wordml" xmlns:w15="http://schemas.microsoft.com/office/word/2012/wordml" xmlns:w16cex="http://schemas.microsoft.com/office/word/2018/wordml/cex" xmlns:w16cid="http://schemas.microsoft.com/office/word/2016/wordml/cid" xmlns:w16="http://schemas.microsoft.com/office/word/2018/wordml" xmlns:w16se="http://schemas.microsoft.com/office/word/2015/wordml/symex" xmlns:wpg="http://schemas.microsoft.com/office/word/2010/wordprocessingGroup" xmlns:wpi="http://schemas.microsoft.com/office/word/2010/wordprocessingInk" xmlns:wne="http://schemas.microsoft.com/office/word/2006/wordml" xmlns:wps="http://schemas.microsoft.com/office/word/2010/wordprocessingShape" mc:Ignorable="w14 w15 w16se w16cid w16 w16cex wp14">
-  <w16cex:commentExtensible w16cex:durableId="246890AA" w16cex:dateUtc="2021-06-07T11:33:00Z"/>
   <w16cex:commentExtensible w16cex:durableId="24686869" w16cex:dateUtc="2021-06-07T08:42:00Z"/>
 </w16cex:commentsExtensible>
 </file>
 
 <file path=word/commentsIds.xml><?xml version="1.0" encoding="utf-8"?>
 <w16cid:commentsIds xmlns:wpc="http://schemas.microsoft.com/office/word/2010/wordprocessingCanvas" xmlns:cx="http://schemas.microsoft.com/office/drawing/2014/chartex" xmlns:cx1="http://schemas.microsoft.com/office/drawing/2015/9/8/chartex" xmlns:cx2="http://schemas.microsoft.com/office/drawing/2015/10/21/chartex" xmlns:cx3="http://schemas.microsoft.com/office/drawing/2016/5/9/chartex" xmlns:cx4="http://schemas.microsoft.com/office/drawing/2016/5/10/chartex" xmlns:cx5="http://schemas.microsoft.com/office/drawing/2016/5/11/chartex" xmlns:cx6="http://schemas.microsoft.com/office/drawing/2016/5/12/chartex" xmlns:cx7="http://schemas.microsoft.com/office/drawing/2016/5/13/chartex" xmlns:cx8="http://schemas.microsoft.com/office/drawing/2016/5/14/chartex" xmlns:mc="http://schemas.openxmlformats.org/markup-compatibility/2006" xmlns:aink="http://schemas.microsoft.com/office/drawing/2016/ink" xmlns:am3d="http://schemas.microsoft.com/office/drawing/2017/model3d" xmlns:o="urn:schemas-microsoft-com:office:office" xmlns:r="http://schemas.openxmlformats.org/officeDocument/2006/relationships" xmlns:m="http://schemas.openxmlformats.org/officeDocument/2006/math" xmlns:v="urn:schemas-microsoft-com:vml" xmlns:wp14="http://schemas.microsoft.com/office/word/2010/wordprocessingDrawing" xmlns:wp="http://schemas.openxmlformats.org/drawingml/2006/wordprocessingDrawing" xmlns:w10="urn:schemas-microsoft-com:office:word" xmlns:w="http://schemas.openxmlformats.org/wordprocessingml/2006/main" xmlns:w14="http://schemas.microsoft.com/office/word/2010/wordml" xmlns:w15="http://schemas.microsoft.com/office/word/2012/wordml" xmlns:w16cex="http://schemas.microsoft.com/office/word/2018/wordml/cex" xmlns:w16cid="http://schemas.microsoft.com/office/word/2016/wordml/cid" xmlns:w16="http://schemas.microsoft.com/office/word/2018/wordml" xmlns:w16se="http://schemas.microsoft.com/office/word/2015/wordml/symex" xmlns:wpg="http://schemas.microsoft.com/office/word/2010/wordprocessingGroup" xmlns:wpi="http://schemas.microsoft.com/office/word/2010/wordprocessingInk" xmlns:wne="http://schemas.microsoft.com/office/word/2006/wordml" xmlns:wps="http://schemas.microsoft.com/office/word/2010/wordprocessingShape" mc:Ignorable="w14 w15 w16se w16cid w16 w16cex wp14">
-  <w16cid:commentId w16cid:paraId="63B6D8FE" w16cid:durableId="246890AA"/>
   <w16cid:commentId w16cid:paraId="2EED2C9D" w16cid:durableId="24686869"/>
 </w16cid:commentsIds>
 </file>
 
 <file path=word/endnotes.xml><?xml version="1.0" encoding="utf-8"?>
-<w:endnotes xmlns:wpc="http://schemas.microsoft.com/office/word/2010/wordprocessingCanvas" xmlns:cx="http://schemas.microsoft.com/office/drawing/2014/chartex" xmlns:cx1="http://schemas.microsoft.com/office/drawing/2015/9/8/chartex" xmlns:mc="http://schemas.openxmlformats.org/markup-compatibility/2006" xmlns:o="urn:schemas-microsoft-com:office:office" xmlns:r="http://schemas.openxmlformats.org/officeDocument/2006/relationships" xmlns:m="http://schemas.openxmlformats.org/officeDocument/2006/math" xmlns:v="urn:schemas-microsoft-com:vml" xmlns:wp14="http://schemas.microsoft.com/office/word/2010/wordprocessingDrawing" xmlns:wp="http://schemas.openxmlformats.org/drawingml/2006/wordprocessingDrawing" xmlns:w10="urn:schemas-microsoft-com:office:word" xmlns:w="http://schemas.openxmlformats.org/wordprocessingml/2006/main" xmlns:w14="http://schemas.microsoft.com/office/word/2010/wordml" xmlns:w15="http://schemas.microsoft.com/office/word/2012/wordml" xmlns:w16se="http://schemas.microsoft.com/office/word/2015/wordml/symex" xmlns:wpg="http://schemas.microsoft.com/office/word/2010/wordprocessingGroup" xmlns:wpi="http://schemas.microsoft.com/office/word/2010/wordprocessingInk" xmlns:wne="http://schemas.microsoft.com/office/word/2006/wordml" xmlns:wps="http://schemas.microsoft.com/office/word/2010/wordprocessingShape" mc:Ignorable="w14 w15 w16se wp14">
+<w:endnotes xmlns:wpc="http://schemas.microsoft.com/office/word/2010/wordprocessingCanvas" xmlns:cx="http://schemas.microsoft.com/office/drawing/2014/chartex" xmlns:cx1="http://schemas.microsoft.com/office/drawing/2015/9/8/chartex" xmlns:cx2="http://schemas.microsoft.com/office/drawing/2015/10/21/chartex" xmlns:cx3="http://schemas.microsoft.com/office/drawing/2016/5/9/chartex" xmlns:cx4="http://schemas.microsoft.com/office/drawing/2016/5/10/chartex" xmlns:cx5="http://schemas.microsoft.com/office/drawing/2016/5/11/chartex" xmlns:cx6="http://schemas.microsoft.com/office/drawing/2016/5/12/chartex" xmlns:cx7="http://schemas.microsoft.com/office/drawing/2016/5/13/chartex" xmlns:cx8="http://schemas.microsoft.com/office/drawing/2016/5/14/chartex" xmlns:mc="http://schemas.openxmlformats.org/markup-compatibility/2006" xmlns:aink="http://schemas.microsoft.com/office/drawing/2016/ink" xmlns:am3d="http://schemas.microsoft.com/office/drawing/2017/model3d" xmlns:o="urn:schemas-microsoft-com:office:office" xmlns:r="http://schemas.openxmlformats.org/officeDocument/2006/relationships" xmlns:m="http://schemas.openxmlformats.org/officeDocument/2006/math" xmlns:v="urn:schemas-microsoft-com:vml" xmlns:wp14="http://schemas.microsoft.com/office/word/2010/wordprocessingDrawing" xmlns:wp="http://schemas.openxmlformats.org/drawingml/2006/wordprocessingDrawing" xmlns:w10="urn:schemas-microsoft-com:office:word" xmlns:w="http://schemas.openxmlformats.org/wordprocessingml/2006/main" xmlns:w14="http://schemas.microsoft.com/office/word/2010/wordml" xmlns:w15="http://schemas.microsoft.com/office/word/2012/wordml" xmlns:w16cex="http://schemas.microsoft.com/office/word/2018/wordml/cex" xmlns:w16cid="http://schemas.microsoft.com/office/word/2016/wordml/cid" xmlns:w16="http://schemas.microsoft.com/office/word/2018/wordml" xmlns:w16se="http://schemas.microsoft.com/office/word/2015/wordml/symex" xmlns:wpg="http://schemas.microsoft.com/office/word/2010/wordprocessingGroup" xmlns:wpi="http://schemas.microsoft.com/office/word/2010/wordprocessingInk" xmlns:wne="http://schemas.microsoft.com/office/word/2006/wordml" xmlns:wps="http://schemas.microsoft.com/office/word/2010/wordprocessingShape" mc:Ignorable="w14 w15 w16se w16cid w16 w16cex wp14">
   <w:endnote w:type="separator" w:id="-1">
     <w:p>
       <w:pPr>
@@ -4682,7 +5907,7 @@
 </file>
 
 <file path=word/footnotes.xml><?xml version="1.0" encoding="utf-8"?>
-<w:footnotes xmlns:wpc="http://schemas.microsoft.com/office/word/2010/wordprocessingCanvas" xmlns:cx="http://schemas.microsoft.com/office/drawing/2014/chartex" xmlns:cx1="http://schemas.microsoft.com/office/drawing/2015/9/8/chartex" xmlns:mc="http://schemas.openxmlformats.org/markup-compatibility/2006" xmlns:o="urn:schemas-microsoft-com:office:office" xmlns:r="http://schemas.openxmlformats.org/officeDocument/2006/relationships" xmlns:m="http://schemas.openxmlformats.org/officeDocument/2006/math" xmlns:v="urn:schemas-microsoft-com:vml" xmlns:wp14="http://schemas.microsoft.com/office/word/2010/wordprocessingDrawing" xmlns:wp="http://schemas.openxmlformats.org/drawingml/2006/wordprocessingDrawing" xmlns:w10="urn:schemas-microsoft-com:office:word" xmlns:w="http://schemas.openxmlformats.org/wordprocessingml/2006/main" xmlns:w14="http://schemas.microsoft.com/office/word/2010/wordml" xmlns:w15="http://schemas.microsoft.com/office/word/2012/wordml" xmlns:w16se="http://schemas.microsoft.com/office/word/2015/wordml/symex" xmlns:wpg="http://schemas.microsoft.com/office/word/2010/wordprocessingGroup" xmlns:wpi="http://schemas.microsoft.com/office/word/2010/wordprocessingInk" xmlns:wne="http://schemas.microsoft.com/office/word/2006/wordml" xmlns:wps="http://schemas.microsoft.com/office/word/2010/wordprocessingShape" mc:Ignorable="w14 w15 w16se wp14">
+<w:footnotes xmlns:wpc="http://schemas.microsoft.com/office/word/2010/wordprocessingCanvas" xmlns:cx="http://schemas.microsoft.com/office/drawing/2014/chartex" xmlns:cx1="http://schemas.microsoft.com/office/drawing/2015/9/8/chartex" xmlns:cx2="http://schemas.microsoft.com/office/drawing/2015/10/21/chartex" xmlns:cx3="http://schemas.microsoft.com/office/drawing/2016/5/9/chartex" xmlns:cx4="http://schemas.microsoft.com/office/drawing/2016/5/10/chartex" xmlns:cx5="http://schemas.microsoft.com/office/drawing/2016/5/11/chartex" xmlns:cx6="http://schemas.microsoft.com/office/drawing/2016/5/12/chartex" xmlns:cx7="http://schemas.microsoft.com/office/drawing/2016/5/13/chartex" xmlns:cx8="http://schemas.microsoft.com/office/drawing/2016/5/14/chartex" xmlns:mc="http://schemas.openxmlformats.org/markup-compatibility/2006" xmlns:aink="http://schemas.microsoft.com/office/drawing/2016/ink" xmlns:am3d="http://schemas.microsoft.com/office/drawing/2017/model3d" xmlns:o="urn:schemas-microsoft-com:office:office" xmlns:r="http://schemas.openxmlformats.org/officeDocument/2006/relationships" xmlns:m="http://schemas.openxmlformats.org/officeDocument/2006/math" xmlns:v="urn:schemas-microsoft-com:vml" xmlns:wp14="http://schemas.microsoft.com/office/word/2010/wordprocessingDrawing" xmlns:wp="http://schemas.openxmlformats.org/drawingml/2006/wordprocessingDrawing" xmlns:w10="urn:schemas-microsoft-com:office:word" xmlns:w="http://schemas.openxmlformats.org/wordprocessingml/2006/main" xmlns:w14="http://schemas.microsoft.com/office/word/2010/wordml" xmlns:w15="http://schemas.microsoft.com/office/word/2012/wordml" xmlns:w16cex="http://schemas.microsoft.com/office/word/2018/wordml/cex" xmlns:w16cid="http://schemas.microsoft.com/office/word/2016/wordml/cid" xmlns:w16="http://schemas.microsoft.com/office/word/2018/wordml" xmlns:w16se="http://schemas.microsoft.com/office/word/2015/wordml/symex" xmlns:wpg="http://schemas.microsoft.com/office/word/2010/wordprocessingGroup" xmlns:wpi="http://schemas.microsoft.com/office/word/2010/wordprocessingInk" xmlns:wne="http://schemas.microsoft.com/office/word/2006/wordml" xmlns:wps="http://schemas.microsoft.com/office/word/2010/wordprocessingShape" mc:Ignorable="w14 w15 w16se w16cid w16 w16cex wp14">
   <w:footnote w:type="separator" w:id="-1">
     <w:p>
       <w:pPr>
@@ -4707,7 +5932,7 @@
 </file>
 
 <file path=word/numbering.xml><?xml version="1.0" encoding="utf-8"?>
-<w:numbering xmlns:wpc="http://schemas.microsoft.com/office/word/2010/wordprocessingCanvas" xmlns:cx="http://schemas.microsoft.com/office/drawing/2014/chartex" xmlns:cx1="http://schemas.microsoft.com/office/drawing/2015/9/8/chartex" xmlns:mc="http://schemas.openxmlformats.org/markup-compatibility/2006" xmlns:o="urn:schemas-microsoft-com:office:office" xmlns:r="http://schemas.openxmlformats.org/officeDocument/2006/relationships" xmlns:m="http://schemas.openxmlformats.org/officeDocument/2006/math" xmlns:v="urn:schemas-microsoft-com:vml" xmlns:wp14="http://schemas.microsoft.com/office/word/2010/wordprocessingDrawing" xmlns:wp="http://schemas.openxmlformats.org/drawingml/2006/wordprocessingDrawing" xmlns:w10="urn:schemas-microsoft-com:office:word" xmlns:w="http://schemas.openxmlformats.org/wordprocessingml/2006/main" xmlns:w14="http://schemas.microsoft.com/office/word/2010/wordml" xmlns:w15="http://schemas.microsoft.com/office/word/2012/wordml" xmlns:w16se="http://schemas.microsoft.com/office/word/2015/wordml/symex" xmlns:wpg="http://schemas.microsoft.com/office/word/2010/wordprocessingGroup" xmlns:wpi="http://schemas.microsoft.com/office/word/2010/wordprocessingInk" xmlns:wne="http://schemas.microsoft.com/office/word/2006/wordml" xmlns:wps="http://schemas.microsoft.com/office/word/2010/wordprocessingShape" mc:Ignorable="w14 w15 w16se wp14">
+<w:numbering xmlns:wpc="http://schemas.microsoft.com/office/word/2010/wordprocessingCanvas" xmlns:cx="http://schemas.microsoft.com/office/drawing/2014/chartex" xmlns:cx1="http://schemas.microsoft.com/office/drawing/2015/9/8/chartex" xmlns:cx2="http://schemas.microsoft.com/office/drawing/2015/10/21/chartex" xmlns:cx3="http://schemas.microsoft.com/office/drawing/2016/5/9/chartex" xmlns:cx4="http://schemas.microsoft.com/office/drawing/2016/5/10/chartex" xmlns:cx5="http://schemas.microsoft.com/office/drawing/2016/5/11/chartex" xmlns:cx6="http://schemas.microsoft.com/office/drawing/2016/5/12/chartex" xmlns:cx7="http://schemas.microsoft.com/office/drawing/2016/5/13/chartex" xmlns:cx8="http://schemas.microsoft.com/office/drawing/2016/5/14/chartex" xmlns:mc="http://schemas.openxmlformats.org/markup-compatibility/2006" xmlns:aink="http://schemas.microsoft.com/office/drawing/2016/ink" xmlns:am3d="http://schemas.microsoft.com/office/drawing/2017/model3d" xmlns:o="urn:schemas-microsoft-com:office:office" xmlns:r="http://schemas.openxmlformats.org/officeDocument/2006/relationships" xmlns:m="http://schemas.openxmlformats.org/officeDocument/2006/math" xmlns:v="urn:schemas-microsoft-com:vml" xmlns:wp14="http://schemas.microsoft.com/office/word/2010/wordprocessingDrawing" xmlns:wp="http://schemas.openxmlformats.org/drawingml/2006/wordprocessingDrawing" xmlns:w10="urn:schemas-microsoft-com:office:word" xmlns:w="http://schemas.openxmlformats.org/wordprocessingml/2006/main" xmlns:w14="http://schemas.microsoft.com/office/word/2010/wordml" xmlns:w15="http://schemas.microsoft.com/office/word/2012/wordml" xmlns:w16cex="http://schemas.microsoft.com/office/word/2018/wordml/cex" xmlns:w16cid="http://schemas.microsoft.com/office/word/2016/wordml/cid" xmlns:w16="http://schemas.microsoft.com/office/word/2018/wordml" xmlns:w16se="http://schemas.microsoft.com/office/word/2015/wordml/symex" xmlns:wpg="http://schemas.microsoft.com/office/word/2010/wordprocessingGroup" xmlns:wpi="http://schemas.microsoft.com/office/word/2010/wordprocessingInk" xmlns:wne="http://schemas.microsoft.com/office/word/2006/wordml" xmlns:wps="http://schemas.microsoft.com/office/word/2010/wordprocessingShape" mc:Ignorable="w14 w15 w16se w16cid w16 w16cex wp14">
   <w:abstractNum w:abstractNumId="0" w15:restartNumberingAfterBreak="0">
     <w:nsid w:val="41965FE9"/>
     <w:multiLevelType w:val="multilevel"/>
@@ -5141,7 +6366,7 @@
 </file>
 
 <file path=word/people.xml><?xml version="1.0" encoding="utf-8"?>
-<w15:people xmlns:wpc="http://schemas.microsoft.com/office/word/2010/wordprocessingCanvas" xmlns:cx="http://schemas.microsoft.com/office/drawing/2014/chartex" xmlns:cx1="http://schemas.microsoft.com/office/drawing/2015/9/8/chartex" xmlns:mc="http://schemas.openxmlformats.org/markup-compatibility/2006" xmlns:o="urn:schemas-microsoft-com:office:office" xmlns:r="http://schemas.openxmlformats.org/officeDocument/2006/relationships" xmlns:m="http://schemas.openxmlformats.org/officeDocument/2006/math" xmlns:v="urn:schemas-microsoft-com:vml" xmlns:wp14="http://schemas.microsoft.com/office/word/2010/wordprocessingDrawing" xmlns:wp="http://schemas.openxmlformats.org/drawingml/2006/wordprocessingDrawing" xmlns:w10="urn:schemas-microsoft-com:office:word" xmlns:w="http://schemas.openxmlformats.org/wordprocessingml/2006/main" xmlns:w14="http://schemas.microsoft.com/office/word/2010/wordml" xmlns:w15="http://schemas.microsoft.com/office/word/2012/wordml" xmlns:w16se="http://schemas.microsoft.com/office/word/2015/wordml/symex" xmlns:wpg="http://schemas.microsoft.com/office/word/2010/wordprocessingGroup" xmlns:wpi="http://schemas.microsoft.com/office/word/2010/wordprocessingInk" xmlns:wne="http://schemas.microsoft.com/office/word/2006/wordml" xmlns:wps="http://schemas.microsoft.com/office/word/2010/wordprocessingShape" mc:Ignorable="w14 w15 w16se wp14">
+<w15:people xmlns:wpc="http://schemas.microsoft.com/office/word/2010/wordprocessingCanvas" xmlns:cx="http://schemas.microsoft.com/office/drawing/2014/chartex" xmlns:cx1="http://schemas.microsoft.com/office/drawing/2015/9/8/chartex" xmlns:cx2="http://schemas.microsoft.com/office/drawing/2015/10/21/chartex" xmlns:cx3="http://schemas.microsoft.com/office/drawing/2016/5/9/chartex" xmlns:cx4="http://schemas.microsoft.com/office/drawing/2016/5/10/chartex" xmlns:cx5="http://schemas.microsoft.com/office/drawing/2016/5/11/chartex" xmlns:cx6="http://schemas.microsoft.com/office/drawing/2016/5/12/chartex" xmlns:cx7="http://schemas.microsoft.com/office/drawing/2016/5/13/chartex" xmlns:cx8="http://schemas.microsoft.com/office/drawing/2016/5/14/chartex" xmlns:mc="http://schemas.openxmlformats.org/markup-compatibility/2006" xmlns:aink="http://schemas.microsoft.com/office/drawing/2016/ink" xmlns:am3d="http://schemas.microsoft.com/office/drawing/2017/model3d" xmlns:o="urn:schemas-microsoft-com:office:office" xmlns:r="http://schemas.openxmlformats.org/officeDocument/2006/relationships" xmlns:m="http://schemas.openxmlformats.org/officeDocument/2006/math" xmlns:v="urn:schemas-microsoft-com:vml" xmlns:wp14="http://schemas.microsoft.com/office/word/2010/wordprocessingDrawing" xmlns:wp="http://schemas.openxmlformats.org/drawingml/2006/wordprocessingDrawing" xmlns:w10="urn:schemas-microsoft-com:office:word" xmlns:w="http://schemas.openxmlformats.org/wordprocessingml/2006/main" xmlns:w14="http://schemas.microsoft.com/office/word/2010/wordml" xmlns:w15="http://schemas.microsoft.com/office/word/2012/wordml" xmlns:w16cex="http://schemas.microsoft.com/office/word/2018/wordml/cex" xmlns:w16cid="http://schemas.microsoft.com/office/word/2016/wordml/cid" xmlns:w16="http://schemas.microsoft.com/office/word/2018/wordml" xmlns:w16se="http://schemas.microsoft.com/office/word/2015/wordml/symex" xmlns:wpg="http://schemas.microsoft.com/office/word/2010/wordprocessingGroup" xmlns:wpi="http://schemas.microsoft.com/office/word/2010/wordprocessingInk" xmlns:wne="http://schemas.microsoft.com/office/word/2006/wordml" xmlns:wps="http://schemas.microsoft.com/office/word/2010/wordprocessingShape" mc:Ignorable="w14 w15 w16se w16cid w16 w16cex wp14">
   <w15:person w15:author="Bluebery PLANTEROSE">
     <w15:presenceInfo w15:providerId="AD" w15:userId="S::bluebery.planterose@sciencespo.fr::b495b69d-f3c3-4357-9166-ef5b6b692f55"/>
   </w15:person>
@@ -5149,11 +6374,11 @@
 </file>
 
 <file path=word/styles.xml><?xml version="1.0" encoding="utf-8"?>
-<w:styles xmlns:mc="http://schemas.openxmlformats.org/markup-compatibility/2006" xmlns:r="http://schemas.openxmlformats.org/officeDocument/2006/relationships" xmlns:w="http://schemas.openxmlformats.org/wordprocessingml/2006/main" xmlns:w14="http://schemas.microsoft.com/office/word/2010/wordml" xmlns:w15="http://schemas.microsoft.com/office/word/2012/wordml" xmlns:w16se="http://schemas.microsoft.com/office/word/2015/wordml/symex" mc:Ignorable="w14 w15 w16se">
+<w:styles xmlns:mc="http://schemas.openxmlformats.org/markup-compatibility/2006" xmlns:r="http://schemas.openxmlformats.org/officeDocument/2006/relationships" xmlns:w="http://schemas.openxmlformats.org/wordprocessingml/2006/main" xmlns:w14="http://schemas.microsoft.com/office/word/2010/wordml" xmlns:w15="http://schemas.microsoft.com/office/word/2012/wordml" xmlns:w16cex="http://schemas.microsoft.com/office/word/2018/wordml/cex" xmlns:w16cid="http://schemas.microsoft.com/office/word/2016/wordml/cid" xmlns:w16="http://schemas.microsoft.com/office/word/2018/wordml" xmlns:w16se="http://schemas.microsoft.com/office/word/2015/wordml/symex" mc:Ignorable="w14 w15 w16se w16cid w16 w16cex">
   <w:docDefaults>
     <w:rPrDefault>
       <w:rPr>
-        <w:rFonts w:asciiTheme="minorHAnsi" w:eastAsiaTheme="minorHAnsi" w:hAnsiTheme="minorHAnsi" w:cstheme="minorBidi"/>
+        <w:rFonts w:asciiTheme="minorHAnsi" w:eastAsiaTheme="minorEastAsia" w:hAnsiTheme="minorHAnsi" w:cstheme="minorBidi"/>
         <w:sz w:val="22"/>
         <w:szCs w:val="22"/>
         <w:lang w:val="de-CH" w:eastAsia="en-US" w:bidi="ar-SA"/>
@@ -5165,7 +6390,7 @@
       </w:pPr>
     </w:pPrDefault>
   </w:docDefaults>
-  <w:latentStyles w:defLockedState="0" w:defUIPriority="99" w:defSemiHidden="0" w:defUnhideWhenUsed="0" w:defQFormat="0" w:count="371">
+  <w:latentStyles w:defLockedState="0" w:defUIPriority="99" w:defSemiHidden="0" w:defUnhideWhenUsed="0" w:defQFormat="0" w:count="376">
     <w:lsdException w:name="Normal" w:uiPriority="0" w:qFormat="1"/>
     <w:lsdException w:name="heading 1" w:uiPriority="9" w:qFormat="1"/>
     <w:lsdException w:name="heading 2" w:semiHidden="1" w:uiPriority="9" w:unhideWhenUsed="1" w:qFormat="1"/>
@@ -5271,7 +6496,6 @@
     <w:lsdException w:name="HTML Sample" w:semiHidden="1" w:unhideWhenUsed="1"/>
     <w:lsdException w:name="HTML Typewriter" w:semiHidden="1" w:unhideWhenUsed="1"/>
     <w:lsdException w:name="HTML Variable" w:semiHidden="1" w:unhideWhenUsed="1"/>
-    <w:lsdException w:name="Normal Table" w:semiHidden="1" w:unhideWhenUsed="1"/>
     <w:lsdException w:name="annotation subject" w:semiHidden="1" w:unhideWhenUsed="1"/>
     <w:lsdException w:name="No List" w:semiHidden="1" w:unhideWhenUsed="1"/>
     <w:lsdException w:name="Outline List 1" w:semiHidden="1" w:unhideWhenUsed="1"/>
@@ -5314,11 +6538,8 @@
     <w:lsdException w:name="Table Contemporary" w:semiHidden="1" w:unhideWhenUsed="1"/>
     <w:lsdException w:name="Table Elegant" w:semiHidden="1" w:unhideWhenUsed="1"/>
     <w:lsdException w:name="Table Professional" w:semiHidden="1" w:unhideWhenUsed="1"/>
-    <w:lsdException w:name="Table Subtle 1" w:semiHidden="1" w:unhideWhenUsed="1"/>
     <w:lsdException w:name="Table Subtle 2" w:semiHidden="1" w:unhideWhenUsed="1"/>
     <w:lsdException w:name="Table Web 1" w:semiHidden="1" w:unhideWhenUsed="1"/>
-    <w:lsdException w:name="Table Web 2" w:semiHidden="1" w:unhideWhenUsed="1"/>
-    <w:lsdException w:name="Table Web 3" w:semiHidden="1" w:unhideWhenUsed="1"/>
     <w:lsdException w:name="Balloon Text" w:semiHidden="1" w:unhideWhenUsed="1"/>
     <w:lsdException w:name="Table Grid" w:uiPriority="39"/>
     <w:lsdException w:name="Table Theme" w:semiHidden="1" w:unhideWhenUsed="1"/>
@@ -5537,21 +6758,26 @@
     <w:lsdException w:name="List Table 5 Dark Accent 6" w:uiPriority="50"/>
     <w:lsdException w:name="List Table 6 Colorful Accent 6" w:uiPriority="51"/>
     <w:lsdException w:name="List Table 7 Colorful Accent 6" w:uiPriority="52"/>
+    <w:lsdException w:name="Mention" w:semiHidden="1" w:unhideWhenUsed="1"/>
+    <w:lsdException w:name="Smart Hyperlink" w:semiHidden="1" w:unhideWhenUsed="1"/>
+    <w:lsdException w:name="Hashtag" w:semiHidden="1" w:unhideWhenUsed="1"/>
+    <w:lsdException w:name="Unresolved Mention" w:semiHidden="1" w:unhideWhenUsed="1"/>
+    <w:lsdException w:name="Smart Link" w:semiHidden="1" w:unhideWhenUsed="1"/>
   </w:latentStyles>
-  <w:style w:type="paragraph" w:default="1" w:styleId="Normal">
+  <w:style w:type="paragraph" w:default="1" w:styleId="a">
     <w:name w:val="Normal"/>
     <w:qFormat/>
     <w:rPr>
       <w:lang w:val="fr-FR"/>
     </w:rPr>
   </w:style>
-  <w:style w:type="character" w:default="1" w:styleId="DefaultParagraphFont">
+  <w:style w:type="character" w:default="1" w:styleId="a0">
     <w:name w:val="Default Paragraph Font"/>
     <w:uiPriority w:val="1"/>
     <w:semiHidden/>
     <w:unhideWhenUsed/>
   </w:style>
-  <w:style w:type="table" w:default="1" w:styleId="TableNormal">
+  <w:style w:type="table" w:default="1" w:styleId="a1">
     <w:name w:val="Normal Table"/>
     <w:uiPriority w:val="99"/>
     <w:semiHidden/>
@@ -5566,15 +6792,15 @@
       </w:tblCellMar>
     </w:tblPr>
   </w:style>
-  <w:style w:type="numbering" w:default="1" w:styleId="NoList">
+  <w:style w:type="numbering" w:default="1" w:styleId="a2">
     <w:name w:val="No List"/>
     <w:uiPriority w:val="99"/>
     <w:semiHidden/>
     <w:unhideWhenUsed/>
   </w:style>
-  <w:style w:type="character" w:styleId="Hyperlink">
+  <w:style w:type="character" w:styleId="a3">
     <w:name w:val="Hyperlink"/>
-    <w:basedOn w:val="DefaultParagraphFont"/>
+    <w:basedOn w:val="a0"/>
     <w:uiPriority w:val="99"/>
     <w:unhideWhenUsed/>
     <w:rsid w:val="00366F30"/>
@@ -5583,10 +6809,10 @@
       <w:u w:val="single"/>
     </w:rPr>
   </w:style>
-  <w:style w:type="character" w:customStyle="1" w:styleId="FootnoteTextChar">
-    <w:name w:val="Footnote Text Char"/>
-    <w:basedOn w:val="DefaultParagraphFont"/>
-    <w:link w:val="FootnoteText"/>
+  <w:style w:type="character" w:customStyle="1" w:styleId="a4">
+    <w:name w:val="註腳文字 字元"/>
+    <w:basedOn w:val="a0"/>
+    <w:link w:val="a5"/>
     <w:uiPriority w:val="99"/>
     <w:semiHidden/>
     <w:qFormat/>
@@ -5597,9 +6823,9 @@
       <w:lang w:val="en-GB"/>
     </w:rPr>
   </w:style>
-  <w:style w:type="paragraph" w:styleId="ListParagraph">
+  <w:style w:type="paragraph" w:styleId="a6">
     <w:name w:val="List Paragraph"/>
-    <w:basedOn w:val="Normal"/>
+    <w:basedOn w:val="a"/>
     <w:uiPriority w:val="34"/>
     <w:qFormat/>
     <w:rsid w:val="00366F30"/>
@@ -5612,10 +6838,10 @@
       <w:lang w:val="en-GB"/>
     </w:rPr>
   </w:style>
-  <w:style w:type="paragraph" w:styleId="FootnoteText">
+  <w:style w:type="paragraph" w:styleId="a5">
     <w:name w:val="footnote text"/>
-    <w:basedOn w:val="Normal"/>
-    <w:link w:val="FootnoteTextChar"/>
+    <w:basedOn w:val="a"/>
+    <w:link w:val="a4"/>
     <w:uiPriority w:val="99"/>
     <w:semiHidden/>
     <w:unhideWhenUsed/>
@@ -5632,7 +6858,7 @@
   </w:style>
   <w:style w:type="character" w:customStyle="1" w:styleId="FootnoteTextChar1">
     <w:name w:val="Footnote Text Char1"/>
-    <w:basedOn w:val="DefaultParagraphFont"/>
+    <w:basedOn w:val="a0"/>
     <w:uiPriority w:val="99"/>
     <w:semiHidden/>
     <w:rsid w:val="00366F30"/>
@@ -5642,9 +6868,9 @@
       <w:lang w:val="fr-FR"/>
     </w:rPr>
   </w:style>
-  <w:style w:type="table" w:styleId="TableGrid">
+  <w:style w:type="table" w:styleId="a7">
     <w:name w:val="Table Grid"/>
-    <w:basedOn w:val="TableNormal"/>
+    <w:basedOn w:val="a1"/>
     <w:uiPriority w:val="39"/>
     <w:rsid w:val="00366F30"/>
     <w:pPr>
@@ -5662,9 +6888,9 @@
       </w:tblBorders>
     </w:tblPr>
   </w:style>
-  <w:style w:type="character" w:styleId="FootnoteReference">
+  <w:style w:type="character" w:styleId="a8">
     <w:name w:val="footnote reference"/>
-    <w:basedOn w:val="DefaultParagraphFont"/>
+    <w:basedOn w:val="a0"/>
     <w:uiPriority w:val="99"/>
     <w:semiHidden/>
     <w:unhideWhenUsed/>
@@ -5673,9 +6899,9 @@
       <w:vertAlign w:val="superscript"/>
     </w:rPr>
   </w:style>
-  <w:style w:type="character" w:styleId="CommentReference">
+  <w:style w:type="character" w:styleId="a9">
     <w:name w:val="annotation reference"/>
-    <w:basedOn w:val="DefaultParagraphFont"/>
+    <w:basedOn w:val="a0"/>
     <w:uiPriority w:val="99"/>
     <w:semiHidden/>
     <w:unhideWhenUsed/>
@@ -5685,10 +6911,10 @@
       <w:szCs w:val="16"/>
     </w:rPr>
   </w:style>
-  <w:style w:type="paragraph" w:styleId="CommentText">
+  <w:style w:type="paragraph" w:styleId="aa">
     <w:name w:val="annotation text"/>
-    <w:basedOn w:val="Normal"/>
-    <w:link w:val="CommentTextChar"/>
+    <w:basedOn w:val="a"/>
+    <w:link w:val="ab"/>
     <w:uiPriority w:val="99"/>
     <w:semiHidden/>
     <w:unhideWhenUsed/>
@@ -5701,10 +6927,10 @@
       <w:szCs w:val="20"/>
     </w:rPr>
   </w:style>
-  <w:style w:type="character" w:customStyle="1" w:styleId="CommentTextChar">
-    <w:name w:val="Comment Text Char"/>
-    <w:basedOn w:val="DefaultParagraphFont"/>
-    <w:link w:val="CommentText"/>
+  <w:style w:type="character" w:customStyle="1" w:styleId="ab">
+    <w:name w:val="註解文字 字元"/>
+    <w:basedOn w:val="a0"/>
+    <w:link w:val="aa"/>
     <w:uiPriority w:val="99"/>
     <w:semiHidden/>
     <w:rsid w:val="00366F30"/>
@@ -5714,10 +6940,10 @@
       <w:lang w:val="fr-FR"/>
     </w:rPr>
   </w:style>
-  <w:style w:type="paragraph" w:styleId="BalloonText">
+  <w:style w:type="paragraph" w:styleId="ac">
     <w:name w:val="Balloon Text"/>
-    <w:basedOn w:val="Normal"/>
-    <w:link w:val="BalloonTextChar"/>
+    <w:basedOn w:val="a"/>
+    <w:link w:val="ad"/>
     <w:uiPriority w:val="99"/>
     <w:semiHidden/>
     <w:unhideWhenUsed/>
@@ -5731,10 +6957,10 @@
       <w:szCs w:val="18"/>
     </w:rPr>
   </w:style>
-  <w:style w:type="character" w:customStyle="1" w:styleId="BalloonTextChar">
-    <w:name w:val="Balloon Text Char"/>
-    <w:basedOn w:val="DefaultParagraphFont"/>
-    <w:link w:val="BalloonText"/>
+  <w:style w:type="character" w:customStyle="1" w:styleId="ad">
+    <w:name w:val="註解方塊文字 字元"/>
+    <w:basedOn w:val="a0"/>
+    <w:link w:val="ac"/>
     <w:uiPriority w:val="99"/>
     <w:semiHidden/>
     <w:rsid w:val="00366F30"/>
@@ -5745,7 +6971,7 @@
       <w:lang w:val="fr-FR"/>
     </w:rPr>
   </w:style>
-  <w:style w:type="paragraph" w:styleId="Revision">
+  <w:style w:type="paragraph" w:styleId="ae">
     <w:name w:val="Revision"/>
     <w:hidden/>
     <w:uiPriority w:val="99"/>
@@ -5758,11 +6984,11 @@
       <w:lang w:val="fr-FR"/>
     </w:rPr>
   </w:style>
-  <w:style w:type="paragraph" w:styleId="CommentSubject">
+  <w:style w:type="paragraph" w:styleId="af">
     <w:name w:val="annotation subject"/>
-    <w:basedOn w:val="CommentText"/>
-    <w:next w:val="CommentText"/>
-    <w:link w:val="CommentSubjectChar"/>
+    <w:basedOn w:val="aa"/>
+    <w:next w:val="aa"/>
+    <w:link w:val="af0"/>
     <w:uiPriority w:val="99"/>
     <w:semiHidden/>
     <w:unhideWhenUsed/>
@@ -5772,16 +6998,78 @@
       <w:bCs/>
     </w:rPr>
   </w:style>
-  <w:style w:type="character" w:customStyle="1" w:styleId="CommentSubjectChar">
-    <w:name w:val="Comment Subject Char"/>
-    <w:basedOn w:val="CommentTextChar"/>
-    <w:link w:val="CommentSubject"/>
+  <w:style w:type="character" w:customStyle="1" w:styleId="af0">
+    <w:name w:val="註解主旨 字元"/>
+    <w:basedOn w:val="ab"/>
+    <w:link w:val="af"/>
     <w:uiPriority w:val="99"/>
     <w:semiHidden/>
     <w:rsid w:val="00F44617"/>
     <w:rPr>
       <w:b/>
       <w:bCs/>
+      <w:sz w:val="20"/>
+      <w:szCs w:val="20"/>
+      <w:lang w:val="fr-FR"/>
+    </w:rPr>
+  </w:style>
+  <w:style w:type="paragraph" w:styleId="af1">
+    <w:name w:val="header"/>
+    <w:basedOn w:val="a"/>
+    <w:link w:val="af2"/>
+    <w:uiPriority w:val="99"/>
+    <w:unhideWhenUsed/>
+    <w:rsid w:val="00954390"/>
+    <w:pPr>
+      <w:tabs>
+        <w:tab w:val="center" w:pos="4153"/>
+        <w:tab w:val="right" w:pos="8306"/>
+      </w:tabs>
+      <w:snapToGrid w:val="0"/>
+    </w:pPr>
+    <w:rPr>
+      <w:sz w:val="20"/>
+      <w:szCs w:val="20"/>
+    </w:rPr>
+  </w:style>
+  <w:style w:type="character" w:customStyle="1" w:styleId="af2">
+    <w:name w:val="頁首 字元"/>
+    <w:basedOn w:val="a0"/>
+    <w:link w:val="af1"/>
+    <w:uiPriority w:val="99"/>
+    <w:rsid w:val="00954390"/>
+    <w:rPr>
+      <w:sz w:val="20"/>
+      <w:szCs w:val="20"/>
+      <w:lang w:val="fr-FR"/>
+    </w:rPr>
+  </w:style>
+  <w:style w:type="paragraph" w:styleId="af3">
+    <w:name w:val="footer"/>
+    <w:basedOn w:val="a"/>
+    <w:link w:val="af4"/>
+    <w:uiPriority w:val="99"/>
+    <w:unhideWhenUsed/>
+    <w:rsid w:val="00954390"/>
+    <w:pPr>
+      <w:tabs>
+        <w:tab w:val="center" w:pos="4153"/>
+        <w:tab w:val="right" w:pos="8306"/>
+      </w:tabs>
+      <w:snapToGrid w:val="0"/>
+    </w:pPr>
+    <w:rPr>
+      <w:sz w:val="20"/>
+      <w:szCs w:val="20"/>
+    </w:rPr>
+  </w:style>
+  <w:style w:type="character" w:customStyle="1" w:styleId="af4">
+    <w:name w:val="頁尾 字元"/>
+    <w:basedOn w:val="a0"/>
+    <w:link w:val="af3"/>
+    <w:uiPriority w:val="99"/>
+    <w:rsid w:val="00954390"/>
+    <w:rPr>
       <w:sz w:val="20"/>
       <w:szCs w:val="20"/>
       <w:lang w:val="fr-FR"/>

--- a/videos/Video Script - China.docx
+++ b/videos/Video Script - China.docx
@@ -1,6 +1,6 @@
 
 <file path=word/document.xml><?xml version="1.0" encoding="utf-8"?>
-<w:document xmlns:wpc="http://schemas.microsoft.com/office/word/2010/wordprocessingCanvas" xmlns:cx="http://schemas.microsoft.com/office/drawing/2014/chartex" xmlns:cx1="http://schemas.microsoft.com/office/drawing/2015/9/8/chartex" xmlns:cx2="http://schemas.microsoft.com/office/drawing/2015/10/21/chartex" xmlns:cx3="http://schemas.microsoft.com/office/drawing/2016/5/9/chartex" xmlns:cx4="http://schemas.microsoft.com/office/drawing/2016/5/10/chartex" xmlns:cx5="http://schemas.microsoft.com/office/drawing/2016/5/11/chartex" xmlns:cx6="http://schemas.microsoft.com/office/drawing/2016/5/12/chartex" xmlns:cx7="http://schemas.microsoft.com/office/drawing/2016/5/13/chartex" xmlns:cx8="http://schemas.microsoft.com/office/drawing/2016/5/14/chartex" xmlns:mc="http://schemas.openxmlformats.org/markup-compatibility/2006" xmlns:aink="http://schemas.microsoft.com/office/drawing/2016/ink" xmlns:am3d="http://schemas.microsoft.com/office/drawing/2017/model3d" xmlns:o="urn:schemas-microsoft-com:office:office" xmlns:r="http://schemas.openxmlformats.org/officeDocument/2006/relationships" xmlns:m="http://schemas.openxmlformats.org/officeDocument/2006/math" xmlns:v="urn:schemas-microsoft-com:vml" xmlns:wp14="http://schemas.microsoft.com/office/word/2010/wordprocessingDrawing" xmlns:wp="http://schemas.openxmlformats.org/drawingml/2006/wordprocessingDrawing" xmlns:w10="urn:schemas-microsoft-com:office:word" xmlns:w="http://schemas.openxmlformats.org/wordprocessingml/2006/main" xmlns:w14="http://schemas.microsoft.com/office/word/2010/wordml" xmlns:w15="http://schemas.microsoft.com/office/word/2012/wordml" xmlns:w16cex="http://schemas.microsoft.com/office/word/2018/wordml/cex" xmlns:w16cid="http://schemas.microsoft.com/office/word/2016/wordml/cid" xmlns:w16="http://schemas.microsoft.com/office/word/2018/wordml" xmlns:w16se="http://schemas.microsoft.com/office/word/2015/wordml/symex" xmlns:wpg="http://schemas.microsoft.com/office/word/2010/wordprocessingGroup" xmlns:wpi="http://schemas.microsoft.com/office/word/2010/wordprocessingInk" xmlns:wne="http://schemas.microsoft.com/office/word/2006/wordml" xmlns:wps="http://schemas.microsoft.com/office/word/2010/wordprocessingShape" mc:Ignorable="w14 w15 w16se w16cid w16 w16cex wp14">
+<w:document xmlns:wpc="http://schemas.microsoft.com/office/word/2010/wordprocessingCanvas" xmlns:cx="http://schemas.microsoft.com/office/drawing/2014/chartex" xmlns:cx1="http://schemas.microsoft.com/office/drawing/2015/9/8/chartex" xmlns:mc="http://schemas.openxmlformats.org/markup-compatibility/2006" xmlns:o="urn:schemas-microsoft-com:office:office" xmlns:r="http://schemas.openxmlformats.org/officeDocument/2006/relationships" xmlns:m="http://schemas.openxmlformats.org/officeDocument/2006/math" xmlns:v="urn:schemas-microsoft-com:vml" xmlns:wp14="http://schemas.microsoft.com/office/word/2010/wordprocessingDrawing" xmlns:wp="http://schemas.openxmlformats.org/drawingml/2006/wordprocessingDrawing" xmlns:w10="urn:schemas-microsoft-com:office:word" xmlns:w="http://schemas.openxmlformats.org/wordprocessingml/2006/main" xmlns:w14="http://schemas.microsoft.com/office/word/2010/wordml" xmlns:w15="http://schemas.microsoft.com/office/word/2012/wordml" xmlns:w16se="http://schemas.microsoft.com/office/word/2015/wordml/symex" xmlns:wpg="http://schemas.microsoft.com/office/word/2010/wordprocessingGroup" xmlns:wpi="http://schemas.microsoft.com/office/word/2010/wordprocessingInk" xmlns:wne="http://schemas.microsoft.com/office/word/2006/wordml" xmlns:wps="http://schemas.microsoft.com/office/word/2010/wordprocessingShape" mc:Ignorable="w14 w15 w16se wp14">
   <w:body>
     <w:p>
       <w:pPr>
@@ -102,20 +102,21 @@
     </w:p>
     <w:tbl>
       <w:tblPr>
-        <w:tblStyle w:val="a7"/>
-        <w:tblW w:w="15452" w:type="dxa"/>
+        <w:tblStyle w:val="TableGrid"/>
+        <w:tblW w:w="15309" w:type="dxa"/>
         <w:tblInd w:w="-856" w:type="dxa"/>
         <w:tblLook w:val="04A0" w:firstRow="1" w:lastRow="0" w:firstColumn="1" w:lastColumn="0" w:noHBand="0" w:noVBand="1"/>
       </w:tblPr>
       <w:tblGrid>
-        <w:gridCol w:w="5246"/>
-        <w:gridCol w:w="5386"/>
+        <w:gridCol w:w="1277"/>
+        <w:gridCol w:w="4677"/>
         <w:gridCol w:w="4820"/>
+        <w:gridCol w:w="4535"/>
       </w:tblGrid>
       <w:tr>
         <w:tc>
           <w:tcPr>
-            <w:tcW w:w="5246" w:type="dxa"/>
+            <w:tcW w:w="1277" w:type="dxa"/>
           </w:tcPr>
           <w:p>
             <w:pPr>
@@ -124,25 +125,36 @@
                 <w:b/>
               </w:rPr>
             </w:pPr>
-            <w:proofErr w:type="spellStart"/>
-            <w:r>
-              <w:rPr>
-                <w:b/>
-              </w:rPr>
-              <w:t>Chinese</w:t>
-            </w:r>
-            <w:proofErr w:type="spellEnd"/>
-            <w:r>
-              <w:rPr>
-                <w:b/>
-              </w:rPr>
-              <w:t xml:space="preserve"> </w:t>
-            </w:r>
-          </w:p>
-        </w:tc>
-        <w:tc>
-          <w:tcPr>
-            <w:tcW w:w="5386" w:type="dxa"/>
+            <w:r>
+              <w:rPr>
+                <w:b/>
+              </w:rPr>
+              <w:t>Timestamp</w:t>
+            </w:r>
+          </w:p>
+        </w:tc>
+        <w:tc>
+          <w:tcPr>
+            <w:tcW w:w="4677" w:type="dxa"/>
+          </w:tcPr>
+          <w:p>
+            <w:pPr>
+              <w:jc w:val="both"/>
+              <w:rPr>
+                <w:b/>
+              </w:rPr>
+            </w:pPr>
+            <w:r>
+              <w:rPr>
+                <w:b/>
+              </w:rPr>
+              <w:t xml:space="preserve">Chinese </w:t>
+            </w:r>
+          </w:p>
+        </w:tc>
+        <w:tc>
+          <w:tcPr>
+            <w:tcW w:w="4820" w:type="dxa"/>
           </w:tcPr>
           <w:p>
             <w:pPr>
@@ -160,7 +172,7 @@
         </w:tc>
         <w:tc>
           <w:tcPr>
-            <w:tcW w:w="4820" w:type="dxa"/>
+            <w:tcW w:w="4535" w:type="dxa"/>
           </w:tcPr>
           <w:p>
             <w:pPr>
@@ -187,12 +199,26 @@
       <w:tr>
         <w:tc>
           <w:tcPr>
-            <w:tcW w:w="5246" w:type="dxa"/>
+            <w:tcW w:w="1277" w:type="dxa"/>
           </w:tcPr>
           <w:p>
             <w:pPr>
               <w:jc w:val="both"/>
               <w:rPr>
+                <w:rFonts w:hint="eastAsia"/>
+                <w:lang w:eastAsia="zh-CN"/>
+              </w:rPr>
+            </w:pPr>
+          </w:p>
+        </w:tc>
+        <w:tc>
+          <w:tcPr>
+            <w:tcW w:w="4677" w:type="dxa"/>
+          </w:tcPr>
+          <w:p>
+            <w:pPr>
+              <w:jc w:val="both"/>
+              <w:rPr>
                 <w:lang w:eastAsia="zh-CN"/>
               </w:rPr>
             </w:pPr>
@@ -207,7 +233,7 @@
         </w:tc>
         <w:tc>
           <w:tcPr>
-            <w:tcW w:w="5386" w:type="dxa"/>
+            <w:tcW w:w="4820" w:type="dxa"/>
           </w:tcPr>
           <w:p>
             <w:pPr>
@@ -232,7 +258,7 @@
         </w:tc>
         <w:tc>
           <w:tcPr>
-            <w:tcW w:w="4820" w:type="dxa"/>
+            <w:tcW w:w="4535" w:type="dxa"/>
           </w:tcPr>
           <w:p>
             <w:pPr>
@@ -245,21 +271,7 @@
               <w:rPr>
                 <w:lang w:val="en-US"/>
               </w:rPr>
-              <w:t xml:space="preserve">Curve of temperature is rising, then an item appears and blocks its further increase, then the curve </w:t>
-            </w:r>
-            <w:proofErr w:type="gramStart"/>
-            <w:r>
-              <w:rPr>
-                <w:lang w:val="en-US"/>
-              </w:rPr>
-              <w:t>continue</w:t>
-            </w:r>
-            <w:proofErr w:type="gramEnd"/>
-            <w:r>
-              <w:rPr>
-                <w:lang w:val="en-US"/>
-              </w:rPr>
-              <w:t xml:space="preserve"> to be drawn but flat. This item is a barred red circle inside of which there is a plane and a car with smoke/pollution.</w:t>
+              <w:t>Curve of temperature is rising, then an item appears and blocks its further increase, then the curve continue to be drawn but flat. This item is a barred red circle inside of which there is a plane and a car with smoke/pollution.</w:t>
             </w:r>
           </w:p>
         </w:tc>
@@ -267,12 +279,26 @@
       <w:tr>
         <w:tc>
           <w:tcPr>
-            <w:tcW w:w="5246" w:type="dxa"/>
+            <w:tcW w:w="1277" w:type="dxa"/>
           </w:tcPr>
           <w:p>
             <w:pPr>
               <w:jc w:val="both"/>
               <w:rPr>
+                <w:rFonts w:hint="eastAsia"/>
+                <w:lang w:val="en-US" w:eastAsia="zh-CN"/>
+              </w:rPr>
+            </w:pPr>
+          </w:p>
+        </w:tc>
+        <w:tc>
+          <w:tcPr>
+            <w:tcW w:w="4677" w:type="dxa"/>
+          </w:tcPr>
+          <w:p>
+            <w:pPr>
+              <w:jc w:val="both"/>
+              <w:rPr>
                 <w:lang w:val="en-US" w:eastAsia="zh-CN"/>
               </w:rPr>
             </w:pPr>
@@ -294,7 +320,7 @@
         </w:tc>
         <w:tc>
           <w:tcPr>
-            <w:tcW w:w="5386" w:type="dxa"/>
+            <w:tcW w:w="4820" w:type="dxa"/>
           </w:tcPr>
           <w:p>
             <w:pPr>
@@ -313,7 +339,7 @@
         </w:tc>
         <w:tc>
           <w:tcPr>
-            <w:tcW w:w="4820" w:type="dxa"/>
+            <w:tcW w:w="4535" w:type="dxa"/>
           </w:tcPr>
           <w:p>
             <w:pPr>
@@ -340,34 +366,40 @@
       <w:tr>
         <w:tc>
           <w:tcPr>
-            <w:tcW w:w="5246" w:type="dxa"/>
+            <w:tcW w:w="1277" w:type="dxa"/>
           </w:tcPr>
           <w:p>
             <w:pPr>
               <w:jc w:val="both"/>
               <w:rPr>
-                <w:lang w:val="en-US"/>
-              </w:rPr>
-            </w:pPr>
-            <w:proofErr w:type="spellStart"/>
-            <w:r>
-              <w:rPr>
-                <w:rFonts w:hint="eastAsia"/>
-              </w:rPr>
-              <w:t>让建筑更环保</w:t>
-            </w:r>
-            <w:proofErr w:type="spellEnd"/>
-            <w:r>
-              <w:rPr>
-                <w:rFonts w:hint="eastAsia"/>
-              </w:rPr>
-              <w:t>、</w:t>
-            </w:r>
-          </w:p>
-        </w:tc>
-        <w:tc>
-          <w:tcPr>
-            <w:tcW w:w="5386" w:type="dxa"/>
+                <w:rFonts w:hint="eastAsia"/>
+                <w:lang w:val="en-US"/>
+              </w:rPr>
+            </w:pPr>
+          </w:p>
+        </w:tc>
+        <w:tc>
+          <w:tcPr>
+            <w:tcW w:w="4677" w:type="dxa"/>
+          </w:tcPr>
+          <w:p>
+            <w:pPr>
+              <w:jc w:val="both"/>
+              <w:rPr>
+                <w:lang w:val="en-US"/>
+              </w:rPr>
+            </w:pPr>
+            <w:r>
+              <w:rPr>
+                <w:rFonts w:hint="eastAsia"/>
+              </w:rPr>
+              <w:t>让建筑更环保、</w:t>
+            </w:r>
+          </w:p>
+        </w:tc>
+        <w:tc>
+          <w:tcPr>
+            <w:tcW w:w="4820" w:type="dxa"/>
           </w:tcPr>
           <w:p>
             <w:pPr>
@@ -385,7 +417,7 @@
         </w:tc>
         <w:tc>
           <w:tcPr>
-            <w:tcW w:w="4820" w:type="dxa"/>
+            <w:tcW w:w="4535" w:type="dxa"/>
           </w:tcPr>
           <w:p>
             <w:pPr>
@@ -405,12 +437,26 @@
       <w:tr>
         <w:tc>
           <w:tcPr>
-            <w:tcW w:w="5246" w:type="dxa"/>
+            <w:tcW w:w="1277" w:type="dxa"/>
           </w:tcPr>
           <w:p>
             <w:pPr>
               <w:jc w:val="both"/>
               <w:rPr>
+                <w:rFonts w:hint="eastAsia"/>
+                <w:lang w:eastAsia="zh-CN"/>
+              </w:rPr>
+            </w:pPr>
+          </w:p>
+        </w:tc>
+        <w:tc>
+          <w:tcPr>
+            <w:tcW w:w="4677" w:type="dxa"/>
+          </w:tcPr>
+          <w:p>
+            <w:pPr>
+              <w:jc w:val="both"/>
+              <w:rPr>
                 <w:lang w:eastAsia="zh-CN"/>
               </w:rPr>
             </w:pPr>
@@ -432,7 +478,7 @@
         </w:tc>
         <w:tc>
           <w:tcPr>
-            <w:tcW w:w="5386" w:type="dxa"/>
+            <w:tcW w:w="4820" w:type="dxa"/>
           </w:tcPr>
           <w:p>
             <w:pPr>
@@ -450,7 +496,7 @@
         </w:tc>
         <w:tc>
           <w:tcPr>
-            <w:tcW w:w="4820" w:type="dxa"/>
+            <w:tcW w:w="4535" w:type="dxa"/>
           </w:tcPr>
           <w:p>
             <w:pPr>
@@ -471,12 +517,26 @@
       <w:tr>
         <w:tc>
           <w:tcPr>
-            <w:tcW w:w="5246" w:type="dxa"/>
+            <w:tcW w:w="1277" w:type="dxa"/>
           </w:tcPr>
           <w:p>
             <w:pPr>
               <w:jc w:val="both"/>
               <w:rPr>
+                <w:rFonts w:hint="eastAsia"/>
+                <w:lang w:val="en-US" w:eastAsia="zh-CN"/>
+              </w:rPr>
+            </w:pPr>
+          </w:p>
+        </w:tc>
+        <w:tc>
+          <w:tcPr>
+            <w:tcW w:w="4677" w:type="dxa"/>
+          </w:tcPr>
+          <w:p>
+            <w:pPr>
+              <w:jc w:val="both"/>
+              <w:rPr>
                 <w:lang w:eastAsia="zh-CN"/>
               </w:rPr>
             </w:pPr>
@@ -499,7 +559,7 @@
         </w:tc>
         <w:tc>
           <w:tcPr>
-            <w:tcW w:w="5386" w:type="dxa"/>
+            <w:tcW w:w="4820" w:type="dxa"/>
           </w:tcPr>
           <w:p>
             <w:pPr>
@@ -537,33 +597,19 @@
         </w:tc>
         <w:tc>
           <w:tcPr>
-            <w:tcW w:w="4820" w:type="dxa"/>
-          </w:tcPr>
-          <w:p>
-            <w:pPr>
-              <w:rPr>
-                <w:lang w:val="en-US"/>
-              </w:rPr>
-            </w:pPr>
-            <w:r>
-              <w:rPr>
-                <w:lang w:val="en-US"/>
-              </w:rPr>
-              <w:t xml:space="preserve">a person with a gallon of oil in one hand and cash in the other where size of gallon </w:t>
-            </w:r>
-            <w:proofErr w:type="gramStart"/>
-            <w:r>
-              <w:rPr>
-                <w:lang w:val="en-US"/>
-              </w:rPr>
-              <w:t>diminishes</w:t>
-            </w:r>
-            <w:proofErr w:type="gramEnd"/>
-            <w:r>
-              <w:rPr>
-                <w:lang w:val="en-US"/>
-              </w:rPr>
-              <w:t xml:space="preserve"> and cash grows.</w:t>
+            <w:tcW w:w="4535" w:type="dxa"/>
+          </w:tcPr>
+          <w:p>
+            <w:pPr>
+              <w:rPr>
+                <w:lang w:val="en-US"/>
+              </w:rPr>
+            </w:pPr>
+            <w:r>
+              <w:rPr>
+                <w:lang w:val="en-US"/>
+              </w:rPr>
+              <w:t>a person with a gallon of oil in one hand and cash in the other where size of gallon diminishes and cash grows.</w:t>
             </w:r>
           </w:p>
         </w:tc>
@@ -571,12 +617,26 @@
       <w:tr>
         <w:tc>
           <w:tcPr>
-            <w:tcW w:w="5246" w:type="dxa"/>
+            <w:tcW w:w="1277" w:type="dxa"/>
           </w:tcPr>
           <w:p>
             <w:pPr>
               <w:jc w:val="both"/>
               <w:rPr>
+                <w:rFonts w:hint="eastAsia"/>
+                <w:lang w:val="en-US" w:eastAsia="zh-CN"/>
+              </w:rPr>
+            </w:pPr>
+          </w:p>
+        </w:tc>
+        <w:tc>
+          <w:tcPr>
+            <w:tcW w:w="4677" w:type="dxa"/>
+          </w:tcPr>
+          <w:p>
+            <w:pPr>
+              <w:jc w:val="both"/>
+              <w:rPr>
                 <w:lang w:val="en-US" w:eastAsia="zh-CN"/>
               </w:rPr>
             </w:pPr>
@@ -591,7 +651,7 @@
         </w:tc>
         <w:tc>
           <w:tcPr>
-            <w:tcW w:w="5386" w:type="dxa"/>
+            <w:tcW w:w="4820" w:type="dxa"/>
           </w:tcPr>
           <w:p>
             <w:pPr>
@@ -622,7 +682,7 @@
         </w:tc>
         <w:tc>
           <w:tcPr>
-            <w:tcW w:w="4820" w:type="dxa"/>
+            <w:tcW w:w="4535" w:type="dxa"/>
           </w:tcPr>
           <w:p>
             <w:pPr>
@@ -645,13 +705,19 @@
         </w:trPr>
         <w:tc>
           <w:tcPr>
-            <w:tcW w:w="5246" w:type="dxa"/>
-          </w:tcPr>
-          <w:p/>
-        </w:tc>
-        <w:tc>
-          <w:tcPr>
-            <w:tcW w:w="5386" w:type="dxa"/>
+            <w:tcW w:w="1277" w:type="dxa"/>
+          </w:tcPr>
+          <w:p>
+            <w:pPr>
+              <w:rPr>
+                <w:lang w:val="en-US"/>
+              </w:rPr>
+            </w:pPr>
+          </w:p>
+        </w:tc>
+        <w:tc>
+          <w:tcPr>
+            <w:tcW w:w="4677" w:type="dxa"/>
           </w:tcPr>
           <w:p>
             <w:pPr>
@@ -664,6 +730,18 @@
         <w:tc>
           <w:tcPr>
             <w:tcW w:w="4820" w:type="dxa"/>
+          </w:tcPr>
+          <w:p>
+            <w:pPr>
+              <w:rPr>
+                <w:lang w:val="en-US"/>
+              </w:rPr>
+            </w:pPr>
+          </w:p>
+        </w:tc>
+        <w:tc>
+          <w:tcPr>
+            <w:tcW w:w="4535" w:type="dxa"/>
           </w:tcPr>
           <w:p>
             <w:pPr>
@@ -695,26 +773,59 @@
         </w:trPr>
         <w:tc>
           <w:tcPr>
-            <w:tcW w:w="5246" w:type="dxa"/>
-          </w:tcPr>
-          <w:p>
-            <w:pPr>
-              <w:rPr>
-                <w:lang w:val="en-US" w:eastAsia="zh-CN"/>
-              </w:rPr>
-            </w:pPr>
-            <w:r>
-              <w:rPr>
-                <w:rFonts w:hint="eastAsia"/>
-                <w:lang w:eastAsia="zh-CN"/>
-              </w:rPr>
-              <w:lastRenderedPageBreak/>
-              <w:t>在禁止使用内燃机汽车的政策下，首先汽车生产商根据法规只能生产二氧化碳排放量较少的汽车。排放限值会逐年下调，</w:t>
-            </w:r>
-            <w:r>
-              <w:rPr>
-                <w:rFonts w:hint="eastAsia"/>
-                <w:lang w:eastAsia="zh-CN"/>
+            <w:tcW w:w="1277" w:type="dxa"/>
+          </w:tcPr>
+          <w:p>
+            <w:pPr>
+              <w:rPr>
+                <w:rFonts w:hint="eastAsia"/>
+                <w:lang w:val="en-US" w:eastAsia="zh-CN"/>
+              </w:rPr>
+            </w:pPr>
+          </w:p>
+        </w:tc>
+        <w:tc>
+          <w:tcPr>
+            <w:tcW w:w="4677" w:type="dxa"/>
+          </w:tcPr>
+          <w:p>
+            <w:pPr>
+              <w:rPr>
+                <w:lang w:val="en-US" w:eastAsia="zh-CN"/>
+              </w:rPr>
+            </w:pPr>
+            <w:r>
+              <w:rPr>
+                <w:rFonts w:hint="eastAsia"/>
+                <w:lang w:eastAsia="zh-CN"/>
+              </w:rPr>
+              <w:t>在禁止使用内燃机汽车的政策下</w:t>
+            </w:r>
+            <w:r>
+              <w:rPr>
+                <w:rFonts w:hint="eastAsia"/>
+                <w:lang w:val="en-US" w:eastAsia="zh-CN"/>
+              </w:rPr>
+              <w:t>，</w:t>
+            </w:r>
+            <w:r>
+              <w:rPr>
+                <w:rFonts w:hint="eastAsia"/>
+                <w:lang w:eastAsia="zh-CN"/>
+              </w:rPr>
+              <w:t>首先汽车生产商根据法规只能生产二氧化碳排放量较少的汽车。排放限值会逐年下调</w:t>
+            </w:r>
+            <w:r>
+              <w:rPr>
+                <w:rFonts w:hint="eastAsia"/>
+                <w:lang w:val="en-US" w:eastAsia="zh-CN"/>
+              </w:rPr>
+              <w:t>，</w:t>
+            </w:r>
+            <w:r>
+              <w:rPr>
+                <w:rFonts w:hint="eastAsia"/>
+                <w:lang w:val="en-US" w:eastAsia="zh-CN"/>
               </w:rPr>
               <w:t xml:space="preserve"> </w:t>
             </w:r>
@@ -722,7 +833,7 @@
         </w:tc>
         <w:tc>
           <w:tcPr>
-            <w:tcW w:w="5386" w:type="dxa"/>
+            <w:tcW w:w="4820" w:type="dxa"/>
           </w:tcPr>
           <w:p>
             <w:pPr>
@@ -747,27 +858,13 @@
               <w:rPr>
                 <w:lang w:val="en-US"/>
               </w:rPr>
-              <w:t xml:space="preserve"> per </w:t>
-            </w:r>
-            <w:proofErr w:type="spellStart"/>
-            <w:r>
-              <w:rPr>
-                <w:lang w:val="en-US"/>
-              </w:rPr>
-              <w:t>kilometre</w:t>
-            </w:r>
-            <w:proofErr w:type="spellEnd"/>
-            <w:r>
-              <w:rPr>
-                <w:lang w:val="en-US"/>
-              </w:rPr>
-              <w:t xml:space="preserve">. The emission limit is lowered every year, </w:t>
-            </w:r>
-          </w:p>
-        </w:tc>
-        <w:tc>
-          <w:tcPr>
-            <w:tcW w:w="4820" w:type="dxa"/>
+              <w:t xml:space="preserve"> per kilometre. The emission limit is lowered every year, </w:t>
+            </w:r>
+          </w:p>
+        </w:tc>
+        <w:tc>
+          <w:tcPr>
+            <w:tcW w:w="4535" w:type="dxa"/>
           </w:tcPr>
           <w:p>
             <w:pPr>
@@ -832,7 +929,20 @@
       <w:tr>
         <w:tc>
           <w:tcPr>
-            <w:tcW w:w="5246" w:type="dxa"/>
+            <w:tcW w:w="1277" w:type="dxa"/>
+          </w:tcPr>
+          <w:p>
+            <w:pPr>
+              <w:rPr>
+                <w:rFonts w:hint="eastAsia"/>
+                <w:lang w:val="en-US" w:eastAsia="zh-CN"/>
+              </w:rPr>
+            </w:pPr>
+          </w:p>
+        </w:tc>
+        <w:tc>
+          <w:tcPr>
+            <w:tcW w:w="4677" w:type="dxa"/>
           </w:tcPr>
           <w:p>
             <w:pPr>
@@ -850,7 +960,7 @@
             <w:r>
               <w:rPr>
                 <w:rFonts w:hint="eastAsia"/>
-                <w:lang w:eastAsia="zh-CN"/>
+                <w:lang w:val="en-US" w:eastAsia="zh-CN"/>
               </w:rPr>
               <w:t>2030</w:t>
             </w:r>
@@ -859,13 +969,55 @@
                 <w:rFonts w:hint="eastAsia"/>
                 <w:lang w:eastAsia="zh-CN"/>
               </w:rPr>
-              <w:t>年以后，就只有电动或氢能汽车才能出售。请注意，电动汽车目前不能远行，而且可能比汽油机汽车更昂贵。</w:t>
-            </w:r>
-          </w:p>
-        </w:tc>
-        <w:tc>
-          <w:tcPr>
-            <w:tcW w:w="5386" w:type="dxa"/>
+              <w:t>年以后</w:t>
+            </w:r>
+            <w:r>
+              <w:rPr>
+                <w:rFonts w:hint="eastAsia"/>
+                <w:lang w:val="en-US" w:eastAsia="zh-CN"/>
+              </w:rPr>
+              <w:t>，</w:t>
+            </w:r>
+            <w:r>
+              <w:rPr>
+                <w:rFonts w:hint="eastAsia"/>
+                <w:lang w:eastAsia="zh-CN"/>
+              </w:rPr>
+              <w:t>就只有电动或氢能汽车才能出售。请注意</w:t>
+            </w:r>
+            <w:r>
+              <w:rPr>
+                <w:rFonts w:hint="eastAsia"/>
+                <w:lang w:val="en-US" w:eastAsia="zh-CN"/>
+              </w:rPr>
+              <w:t>，</w:t>
+            </w:r>
+            <w:r>
+              <w:rPr>
+                <w:rFonts w:hint="eastAsia"/>
+                <w:lang w:eastAsia="zh-CN"/>
+              </w:rPr>
+              <w:t>电动汽车目前不能远行</w:t>
+            </w:r>
+            <w:r>
+              <w:rPr>
+                <w:rFonts w:hint="eastAsia"/>
+                <w:lang w:val="en-US" w:eastAsia="zh-CN"/>
+              </w:rPr>
+              <w:t>，</w:t>
+            </w:r>
+            <w:r>
+              <w:rPr>
+                <w:rFonts w:hint="eastAsia"/>
+                <w:lang w:eastAsia="zh-CN"/>
+              </w:rPr>
+              <w:t>而且可能比汽油机汽车更昂贵。</w:t>
+            </w:r>
+          </w:p>
+        </w:tc>
+        <w:tc>
+          <w:tcPr>
+            <w:tcW w:w="4820" w:type="dxa"/>
           </w:tcPr>
           <w:p>
             <w:pPr>
@@ -889,7 +1041,7 @@
         </w:tc>
         <w:tc>
           <w:tcPr>
-            <w:tcW w:w="4820" w:type="dxa"/>
+            <w:tcW w:w="4535" w:type="dxa"/>
           </w:tcPr>
           <w:p>
             <w:pPr>
@@ -913,21 +1065,7 @@
               <w:rPr>
                 <w:lang w:val="en-US"/>
               </w:rPr>
-              <w:t xml:space="preserve">”, the smoke </w:t>
-            </w:r>
-            <w:proofErr w:type="gramStart"/>
-            <w:r>
-              <w:rPr>
-                <w:lang w:val="en-US"/>
-              </w:rPr>
-              <w:t>disappears</w:t>
-            </w:r>
-            <w:proofErr w:type="gramEnd"/>
-            <w:r>
-              <w:rPr>
-                <w:lang w:val="en-US"/>
-              </w:rPr>
-              <w:t xml:space="preserve"> and an electric plug appears on the car</w:t>
+              <w:t>”, the smoke disappears and an electric plug appears on the car</w:t>
             </w:r>
           </w:p>
           <w:p>
@@ -948,7 +1086,20 @@
       <w:tr>
         <w:tc>
           <w:tcPr>
-            <w:tcW w:w="5246" w:type="dxa"/>
+            <w:tcW w:w="1277" w:type="dxa"/>
+          </w:tcPr>
+          <w:p>
+            <w:pPr>
+              <w:rPr>
+                <w:rFonts w:hint="eastAsia"/>
+                <w:lang w:val="en-US" w:eastAsia="zh-CN"/>
+              </w:rPr>
+            </w:pPr>
+          </w:p>
+        </w:tc>
+        <w:tc>
+          <w:tcPr>
+            <w:tcW w:w="4677" w:type="dxa"/>
           </w:tcPr>
           <w:p>
             <w:pPr>
@@ -967,7 +1118,7 @@
         </w:tc>
         <w:tc>
           <w:tcPr>
-            <w:tcW w:w="5386" w:type="dxa"/>
+            <w:tcW w:w="4820" w:type="dxa"/>
           </w:tcPr>
           <w:p>
             <w:pPr>
@@ -997,7 +1148,7 @@
         </w:tc>
         <w:tc>
           <w:tcPr>
-            <w:tcW w:w="4820" w:type="dxa"/>
+            <w:tcW w:w="4535" w:type="dxa"/>
           </w:tcPr>
           <w:p>
             <w:pPr>
@@ -1017,36 +1168,33 @@
       <w:tr>
         <w:tc>
           <w:tcPr>
-            <w:tcW w:w="5246" w:type="dxa"/>
-          </w:tcPr>
-          <w:p>
-            <w:pPr>
-              <w:rPr>
-                <w:lang w:val="en-US" w:eastAsia="zh-CN"/>
-              </w:rPr>
-            </w:pPr>
-            <w:r>
-              <w:rPr>
-                <w:rFonts w:hint="eastAsia"/>
-                <w:lang w:eastAsia="zh-CN"/>
-              </w:rPr>
-              <w:t>现在，让我们来看看一项结合了通过征收碳</w:t>
-            </w:r>
-            <w:proofErr w:type="gramStart"/>
-            <w:r>
-              <w:rPr>
-                <w:rFonts w:hint="eastAsia"/>
-                <w:lang w:eastAsia="zh-CN"/>
-              </w:rPr>
-              <w:t>排放税</w:t>
-            </w:r>
-            <w:proofErr w:type="gramEnd"/>
-            <w:r>
-              <w:rPr>
-                <w:rFonts w:hint="eastAsia"/>
-                <w:lang w:eastAsia="zh-CN"/>
-              </w:rPr>
-              <w:t>来减少碳排放</w:t>
+            <w:tcW w:w="1277" w:type="dxa"/>
+          </w:tcPr>
+          <w:p>
+            <w:pPr>
+              <w:rPr>
+                <w:rFonts w:hint="eastAsia"/>
+                <w:lang w:val="en-US" w:eastAsia="zh-CN"/>
+              </w:rPr>
+            </w:pPr>
+          </w:p>
+        </w:tc>
+        <w:tc>
+          <w:tcPr>
+            <w:tcW w:w="4677" w:type="dxa"/>
+          </w:tcPr>
+          <w:p>
+            <w:pPr>
+              <w:rPr>
+                <w:lang w:val="en-US" w:eastAsia="zh-CN"/>
+              </w:rPr>
+            </w:pPr>
+            <w:r>
+              <w:rPr>
+                <w:rFonts w:hint="eastAsia"/>
+                <w:lang w:eastAsia="zh-CN"/>
+              </w:rPr>
+              <w:t>现在，让我们来看看一项结合了通过征收碳排放税来减少碳排放</w:t>
             </w:r>
             <w:r>
               <w:rPr>
@@ -1059,7 +1207,7 @@
         </w:tc>
         <w:tc>
           <w:tcPr>
-            <w:tcW w:w="5386" w:type="dxa"/>
+            <w:tcW w:w="4820" w:type="dxa"/>
           </w:tcPr>
           <w:p>
             <w:pPr>
@@ -1089,7 +1237,7 @@
         </w:tc>
         <w:tc>
           <w:tcPr>
-            <w:tcW w:w="4820" w:type="dxa"/>
+            <w:tcW w:w="4535" w:type="dxa"/>
           </w:tcPr>
           <w:p>
             <w:pPr>
@@ -1109,7 +1257,20 @@
       <w:tr>
         <w:tc>
           <w:tcPr>
-            <w:tcW w:w="5246" w:type="dxa"/>
+            <w:tcW w:w="1277" w:type="dxa"/>
+          </w:tcPr>
+          <w:p>
+            <w:pPr>
+              <w:rPr>
+                <w:rFonts w:hint="eastAsia"/>
+                <w:lang w:val="en-US" w:eastAsia="zh-CN"/>
+              </w:rPr>
+            </w:pPr>
+          </w:p>
+        </w:tc>
+        <w:tc>
+          <w:tcPr>
+            <w:tcW w:w="4677" w:type="dxa"/>
           </w:tcPr>
           <w:p>
             <w:pPr>
@@ -1128,7 +1289,7 @@
         </w:tc>
         <w:tc>
           <w:tcPr>
-            <w:tcW w:w="5386" w:type="dxa"/>
+            <w:tcW w:w="4820" w:type="dxa"/>
           </w:tcPr>
           <w:p>
             <w:pPr>
@@ -1146,7 +1307,7 @@
         </w:tc>
         <w:tc>
           <w:tcPr>
-            <w:tcW w:w="4820" w:type="dxa"/>
+            <w:tcW w:w="4535" w:type="dxa"/>
           </w:tcPr>
           <w:p>
             <w:pPr>
@@ -1166,7 +1327,20 @@
       <w:tr>
         <w:tc>
           <w:tcPr>
-            <w:tcW w:w="5246" w:type="dxa"/>
+            <w:tcW w:w="1277" w:type="dxa"/>
+          </w:tcPr>
+          <w:p>
+            <w:pPr>
+              <w:rPr>
+                <w:rFonts w:hint="eastAsia"/>
+                <w:lang w:eastAsia="zh-CN"/>
+              </w:rPr>
+            </w:pPr>
+          </w:p>
+        </w:tc>
+        <w:tc>
+          <w:tcPr>
+            <w:tcW w:w="4677" w:type="dxa"/>
           </w:tcPr>
           <w:p>
             <w:pPr>
@@ -1192,7 +1366,7 @@
         </w:tc>
         <w:tc>
           <w:tcPr>
-            <w:tcW w:w="5386" w:type="dxa"/>
+            <w:tcW w:w="4820" w:type="dxa"/>
           </w:tcPr>
           <w:p>
             <w:pPr>
@@ -1211,7 +1385,7 @@
         </w:tc>
         <w:tc>
           <w:tcPr>
-            <w:tcW w:w="4820" w:type="dxa"/>
+            <w:tcW w:w="4535" w:type="dxa"/>
           </w:tcPr>
           <w:p>
             <w:pPr>
@@ -1238,26 +1412,53 @@
       <w:tr>
         <w:tc>
           <w:tcPr>
-            <w:tcW w:w="5246" w:type="dxa"/>
-          </w:tcPr>
-          <w:p>
-            <w:pPr>
-              <w:rPr>
-                <w:lang w:val="en-US" w:eastAsia="zh-CN"/>
-              </w:rPr>
-            </w:pPr>
-            <w:r>
-              <w:rPr>
-                <w:rFonts w:hint="eastAsia"/>
-                <w:lang w:eastAsia="zh-CN"/>
-              </w:rPr>
-              <w:t>例如，汽油价格每升会提高</w:t>
-            </w:r>
-            <w:r>
-              <w:rPr>
-                <w:rFonts w:hint="eastAsia"/>
-                <w:b/>
-                <w:lang w:eastAsia="zh-CN"/>
+            <w:tcW w:w="1277" w:type="dxa"/>
+          </w:tcPr>
+          <w:p>
+            <w:pPr>
+              <w:rPr>
+                <w:rFonts w:hint="eastAsia"/>
+                <w:lang w:val="en-US" w:eastAsia="zh-CN"/>
+              </w:rPr>
+            </w:pPr>
+          </w:p>
+        </w:tc>
+        <w:tc>
+          <w:tcPr>
+            <w:tcW w:w="4677" w:type="dxa"/>
+          </w:tcPr>
+          <w:p>
+            <w:pPr>
+              <w:rPr>
+                <w:lang w:val="en-US" w:eastAsia="zh-CN"/>
+              </w:rPr>
+            </w:pPr>
+            <w:r>
+              <w:rPr>
+                <w:rFonts w:hint="eastAsia"/>
+                <w:lang w:eastAsia="zh-CN"/>
+              </w:rPr>
+              <w:t>例如</w:t>
+            </w:r>
+            <w:r>
+              <w:rPr>
+                <w:rFonts w:hint="eastAsia"/>
+                <w:lang w:val="en-US" w:eastAsia="zh-CN"/>
+              </w:rPr>
+              <w:t>，</w:t>
+            </w:r>
+            <w:r>
+              <w:rPr>
+                <w:rFonts w:hint="eastAsia"/>
+                <w:lang w:eastAsia="zh-CN"/>
+              </w:rPr>
+              <w:t>汽油价格每升会提高</w:t>
+            </w:r>
+            <w:r>
+              <w:rPr>
+                <w:rFonts w:hint="eastAsia"/>
+                <w:b/>
+                <w:lang w:val="en-US" w:eastAsia="zh-CN"/>
               </w:rPr>
               <w:t>0.7</w:t>
             </w:r>
@@ -1272,7 +1473,7 @@
             <w:r>
               <w:rPr>
                 <w:rFonts w:hint="eastAsia"/>
-                <w:lang w:eastAsia="zh-CN"/>
+                <w:lang w:val="en-US" w:eastAsia="zh-CN"/>
               </w:rPr>
               <w:t xml:space="preserve">  </w:t>
             </w:r>
@@ -1280,7 +1481,7 @@
         </w:tc>
         <w:tc>
           <w:tcPr>
-            <w:tcW w:w="5386" w:type="dxa"/>
+            <w:tcW w:w="4820" w:type="dxa"/>
           </w:tcPr>
           <w:p>
             <w:pPr>
@@ -1349,7 +1550,7 @@
         </w:tc>
         <w:tc>
           <w:tcPr>
-            <w:tcW w:w="4820" w:type="dxa"/>
+            <w:tcW w:w="4535" w:type="dxa"/>
           </w:tcPr>
           <w:p>
             <w:pPr>
@@ -1414,7 +1615,20 @@
       <w:tr>
         <w:tc>
           <w:tcPr>
-            <w:tcW w:w="5246" w:type="dxa"/>
+            <w:tcW w:w="1277" w:type="dxa"/>
+          </w:tcPr>
+          <w:p>
+            <w:pPr>
+              <w:rPr>
+                <w:rFonts w:hint="eastAsia"/>
+                <w:lang w:val="en-US" w:eastAsia="zh-CN"/>
+              </w:rPr>
+            </w:pPr>
+          </w:p>
+        </w:tc>
+        <w:tc>
+          <w:tcPr>
+            <w:tcW w:w="4677" w:type="dxa"/>
           </w:tcPr>
           <w:p>
             <w:pPr>
@@ -1440,7 +1654,7 @@
         </w:tc>
         <w:tc>
           <w:tcPr>
-            <w:tcW w:w="5386" w:type="dxa"/>
+            <w:tcW w:w="4820" w:type="dxa"/>
           </w:tcPr>
           <w:p>
             <w:pPr>
@@ -1458,33 +1672,19 @@
         </w:tc>
         <w:tc>
           <w:tcPr>
-            <w:tcW w:w="4820" w:type="dxa"/>
-          </w:tcPr>
-          <w:p>
-            <w:pPr>
-              <w:rPr>
-                <w:lang w:val="en-US"/>
-              </w:rPr>
-            </w:pPr>
-            <w:r>
-              <w:rPr>
-                <w:lang w:val="en-US"/>
-              </w:rPr>
-              <w:t xml:space="preserve">The person </w:t>
-            </w:r>
-            <w:proofErr w:type="gramStart"/>
-            <w:r>
-              <w:rPr>
-                <w:lang w:val="en-US"/>
-              </w:rPr>
-              <w:t>walk</w:t>
-            </w:r>
-            <w:proofErr w:type="gramEnd"/>
-            <w:r>
-              <w:rPr>
-                <w:lang w:val="en-US"/>
-              </w:rPr>
-              <w:t xml:space="preserve"> away from her car </w:t>
+            <w:tcW w:w="4535" w:type="dxa"/>
+          </w:tcPr>
+          <w:p>
+            <w:pPr>
+              <w:rPr>
+                <w:lang w:val="en-US"/>
+              </w:rPr>
+            </w:pPr>
+            <w:r>
+              <w:rPr>
+                <w:lang w:val="en-US"/>
+              </w:rPr>
+              <w:t xml:space="preserve">The person walk away from her car </w:t>
             </w:r>
           </w:p>
         </w:tc>
@@ -1492,7 +1692,20 @@
       <w:tr>
         <w:tc>
           <w:tcPr>
-            <w:tcW w:w="5246" w:type="dxa"/>
+            <w:tcW w:w="1277" w:type="dxa"/>
+          </w:tcPr>
+          <w:p>
+            <w:pPr>
+              <w:rPr>
+                <w:rFonts w:hint="eastAsia"/>
+                <w:lang w:val="en-US" w:eastAsia="zh-CN"/>
+              </w:rPr>
+            </w:pPr>
+          </w:p>
+        </w:tc>
+        <w:tc>
+          <w:tcPr>
+            <w:tcW w:w="4677" w:type="dxa"/>
           </w:tcPr>
           <w:p>
             <w:pPr>
@@ -1511,7 +1724,7 @@
         </w:tc>
         <w:tc>
           <w:tcPr>
-            <w:tcW w:w="5386" w:type="dxa"/>
+            <w:tcW w:w="4820" w:type="dxa"/>
           </w:tcPr>
           <w:p>
             <w:pPr>
@@ -1529,7 +1742,7 @@
         </w:tc>
         <w:tc>
           <w:tcPr>
-            <w:tcW w:w="4820" w:type="dxa"/>
+            <w:tcW w:w="4535" w:type="dxa"/>
           </w:tcPr>
           <w:p>
             <w:pPr>
@@ -1549,50 +1762,34 @@
       <w:tr>
         <w:tc>
           <w:tcPr>
-            <w:tcW w:w="5246" w:type="dxa"/>
-          </w:tcPr>
-          <w:p>
-            <w:pPr>
-              <w:rPr>
-                <w:lang w:val="en-US"/>
-              </w:rPr>
-            </w:pPr>
-            <w:r>
-              <w:rPr>
-                <w:rFonts w:hint="eastAsia"/>
-                <w:lang w:eastAsia="zh-CN"/>
-              </w:rPr>
-              <w:t>为了补偿物价上涨对人民的影响，</w:t>
-            </w:r>
-            <w:proofErr w:type="gramStart"/>
-            <w:r>
-              <w:rPr>
-                <w:rFonts w:hint="eastAsia"/>
-                <w:lang w:eastAsia="zh-CN"/>
-              </w:rPr>
-              <w:t>碳税收</w:t>
-            </w:r>
-            <w:proofErr w:type="gramEnd"/>
-            <w:r>
-              <w:rPr>
-                <w:rFonts w:hint="eastAsia"/>
-                <w:lang w:eastAsia="zh-CN"/>
-              </w:rPr>
-              <w:t>入会重新分配给所有家庭。</w:t>
-            </w:r>
-            <w:proofErr w:type="spellStart"/>
-            <w:r>
-              <w:rPr>
-                <w:rFonts w:hint="eastAsia"/>
-              </w:rPr>
-              <w:t>不论他们收入多少</w:t>
-            </w:r>
-            <w:proofErr w:type="spellEnd"/>
-            <w:r>
-              <w:rPr>
-                <w:rFonts w:hint="eastAsia"/>
-              </w:rPr>
-              <w:t>，</w:t>
+            <w:tcW w:w="1277" w:type="dxa"/>
+          </w:tcPr>
+          <w:p>
+            <w:pPr>
+              <w:rPr>
+                <w:rFonts w:hint="eastAsia"/>
+                <w:lang w:eastAsia="zh-CN"/>
+              </w:rPr>
+            </w:pPr>
+          </w:p>
+        </w:tc>
+        <w:tc>
+          <w:tcPr>
+            <w:tcW w:w="4677" w:type="dxa"/>
+          </w:tcPr>
+          <w:p>
+            <w:r>
+              <w:rPr>
+                <w:rFonts w:hint="eastAsia"/>
+                <w:lang w:eastAsia="zh-CN"/>
+              </w:rPr>
+              <w:t>为了补偿物价上涨对人民的影响，碳税收入会重新分配给所有家庭。</w:t>
+            </w:r>
+            <w:r>
+              <w:rPr>
+                <w:rFonts w:hint="eastAsia"/>
+              </w:rPr>
+              <w:t>不论他们收入多少，</w:t>
             </w:r>
             <w:r>
               <w:rPr>
@@ -1604,9 +1801,14 @@
         </w:tc>
         <w:tc>
           <w:tcPr>
-            <w:tcW w:w="5386" w:type="dxa"/>
-          </w:tcPr>
-          <w:p>
+            <w:tcW w:w="4820" w:type="dxa"/>
+          </w:tcPr>
+          <w:p>
+            <w:pPr>
+              <w:rPr>
+                <w:lang w:val="en-US"/>
+              </w:rPr>
+            </w:pPr>
             <w:r>
               <w:rPr>
                 <w:lang w:val="en-US"/>
@@ -1617,7 +1819,7 @@
         </w:tc>
         <w:tc>
           <w:tcPr>
-            <w:tcW w:w="4820" w:type="dxa"/>
+            <w:tcW w:w="4535" w:type="dxa"/>
           </w:tcPr>
           <w:p>
             <w:pPr>
@@ -1662,21 +1864,14 @@
               <w:rPr>
                 <w:lang w:val="en-US"/>
               </w:rPr>
-              <w:t xml:space="preserve"> so the balance tilts on the barrel side, </w:t>
-            </w:r>
-            <w:proofErr w:type="gramStart"/>
-            <w:r>
-              <w:rPr>
-                <w:lang w:val="en-US"/>
-              </w:rPr>
-              <w:t>Next</w:t>
-            </w:r>
-            <w:proofErr w:type="gramEnd"/>
-            <w:r>
-              <w:rPr>
-                <w:lang w:val="en-US"/>
-              </w:rPr>
-              <w:t xml:space="preserve"> to the balance is a normal person (e.g. woman in a dress).</w:t>
+              <w:t xml:space="preserve"> so the balance tilts </w:t>
+            </w:r>
+            <w:r>
+              <w:rPr>
+                <w:lang w:val="en-US"/>
+              </w:rPr>
+              <w:lastRenderedPageBreak/>
+              <w:t>on the barrel side, Next to the balance is a normal person (e.g. woman in a dress).</w:t>
             </w:r>
             <w:r>
               <w:rPr>
@@ -1697,20 +1892,32 @@
       <w:tr>
         <w:tc>
           <w:tcPr>
-            <w:tcW w:w="5246" w:type="dxa"/>
-          </w:tcPr>
-          <w:p>
-            <w:pPr>
-              <w:rPr>
-                <w:lang w:val="en-US" w:eastAsia="zh-CN"/>
-              </w:rPr>
-            </w:pPr>
-            <w:r>
-              <w:rPr>
-                <w:rFonts w:hint="eastAsia"/>
-                <w:lang w:eastAsia="zh-CN"/>
-              </w:rPr>
-              <w:lastRenderedPageBreak/>
+            <w:tcW w:w="1277" w:type="dxa"/>
+          </w:tcPr>
+          <w:p>
+            <w:pPr>
+              <w:rPr>
+                <w:rFonts w:hint="eastAsia"/>
+                <w:lang w:eastAsia="zh-CN"/>
+              </w:rPr>
+            </w:pPr>
+          </w:p>
+        </w:tc>
+        <w:tc>
+          <w:tcPr>
+            <w:tcW w:w="4677" w:type="dxa"/>
+          </w:tcPr>
+          <w:p>
+            <w:pPr>
+              <w:rPr>
+                <w:lang w:val="en-US" w:eastAsia="zh-CN"/>
+              </w:rPr>
+            </w:pPr>
+            <w:r>
+              <w:rPr>
+                <w:rFonts w:hint="eastAsia"/>
+                <w:lang w:eastAsia="zh-CN"/>
+              </w:rPr>
               <w:t>每位成人每年都可获得</w:t>
             </w:r>
             <w:r>
@@ -1746,7 +1953,7 @@
             </w:r>
             <w:r>
               <w:rPr>
-                <w:rFonts w:ascii="Calibri" w:eastAsia="宋体" w:hAnsi="Calibri" w:hint="eastAsia"/>
+                <w:rFonts w:ascii="Calibri" w:eastAsia="SimSun" w:hAnsi="Calibri" w:hint="eastAsia"/>
                 <w:color w:val="000000"/>
                 <w:lang w:eastAsia="zh-CN"/>
               </w:rPr>
@@ -1756,7 +1963,7 @@
         </w:tc>
         <w:tc>
           <w:tcPr>
-            <w:tcW w:w="5386" w:type="dxa"/>
+            <w:tcW w:w="4820" w:type="dxa"/>
           </w:tcPr>
           <w:p>
             <w:pPr>
@@ -1812,7 +2019,7 @@
         </w:tc>
         <w:tc>
           <w:tcPr>
-            <w:tcW w:w="4820" w:type="dxa"/>
+            <w:tcW w:w="4535" w:type="dxa"/>
           </w:tcPr>
           <w:p>
             <w:pPr>
@@ -1864,7 +2071,20 @@
       <w:tr>
         <w:tc>
           <w:tcPr>
-            <w:tcW w:w="5246" w:type="dxa"/>
+            <w:tcW w:w="1277" w:type="dxa"/>
+          </w:tcPr>
+          <w:p>
+            <w:pPr>
+              <w:rPr>
+                <w:rFonts w:hint="eastAsia"/>
+                <w:lang w:val="en-US" w:eastAsia="zh-CN"/>
+              </w:rPr>
+            </w:pPr>
+          </w:p>
+        </w:tc>
+        <w:tc>
+          <w:tcPr>
+            <w:tcW w:w="4677" w:type="dxa"/>
           </w:tcPr>
           <w:p>
             <w:pPr>
@@ -1883,7 +2103,7 @@
         </w:tc>
         <w:tc>
           <w:tcPr>
-            <w:tcW w:w="5386" w:type="dxa"/>
+            <w:tcW w:w="4820" w:type="dxa"/>
           </w:tcPr>
           <w:p>
             <w:pPr>
@@ -1901,7 +2121,7 @@
         </w:tc>
         <w:tc>
           <w:tcPr>
-            <w:tcW w:w="4820" w:type="dxa"/>
+            <w:tcW w:w="4535" w:type="dxa"/>
           </w:tcPr>
           <w:p>
             <w:pPr>
@@ -1952,26 +2172,67 @@
       <w:tr>
         <w:tc>
           <w:tcPr>
-            <w:tcW w:w="5246" w:type="dxa"/>
-          </w:tcPr>
-          <w:p>
-            <w:pPr>
-              <w:rPr>
-                <w:lang w:val="en-US" w:eastAsia="zh-CN"/>
-              </w:rPr>
-            </w:pPr>
-            <w:r>
-              <w:rPr>
-                <w:rFonts w:hint="eastAsia"/>
-                <w:lang w:eastAsia="zh-CN"/>
-              </w:rPr>
-              <w:t>他们生活在较小的房子里，出行较少，因此使用的化石燃料比平均水平少。</w:t>
-            </w:r>
-          </w:p>
-        </w:tc>
-        <w:tc>
-          <w:tcPr>
-            <w:tcW w:w="5386" w:type="dxa"/>
+            <w:tcW w:w="1277" w:type="dxa"/>
+          </w:tcPr>
+          <w:p>
+            <w:pPr>
+              <w:rPr>
+                <w:rFonts w:hint="eastAsia"/>
+                <w:lang w:val="en-US" w:eastAsia="zh-CN"/>
+              </w:rPr>
+            </w:pPr>
+          </w:p>
+        </w:tc>
+        <w:tc>
+          <w:tcPr>
+            <w:tcW w:w="4677" w:type="dxa"/>
+          </w:tcPr>
+          <w:p>
+            <w:pPr>
+              <w:rPr>
+                <w:lang w:val="en-US" w:eastAsia="zh-CN"/>
+              </w:rPr>
+            </w:pPr>
+            <w:r>
+              <w:rPr>
+                <w:rFonts w:hint="eastAsia"/>
+                <w:lang w:eastAsia="zh-CN"/>
+              </w:rPr>
+              <w:t>他们生活在较小的房子里</w:t>
+            </w:r>
+            <w:r>
+              <w:rPr>
+                <w:rFonts w:hint="eastAsia"/>
+                <w:lang w:val="en-US" w:eastAsia="zh-CN"/>
+              </w:rPr>
+              <w:t>，</w:t>
+            </w:r>
+            <w:r>
+              <w:rPr>
+                <w:rFonts w:hint="eastAsia"/>
+                <w:lang w:eastAsia="zh-CN"/>
+              </w:rPr>
+              <w:t>出行较少</w:t>
+            </w:r>
+            <w:r>
+              <w:rPr>
+                <w:rFonts w:hint="eastAsia"/>
+                <w:lang w:val="en-US" w:eastAsia="zh-CN"/>
+              </w:rPr>
+              <w:t>，</w:t>
+            </w:r>
+            <w:r>
+              <w:rPr>
+                <w:rFonts w:hint="eastAsia"/>
+                <w:lang w:eastAsia="zh-CN"/>
+              </w:rPr>
+              <w:t>因此使用的化石燃料比平均水平少。</w:t>
+            </w:r>
+          </w:p>
+        </w:tc>
+        <w:tc>
+          <w:tcPr>
+            <w:tcW w:w="4820" w:type="dxa"/>
           </w:tcPr>
           <w:p>
             <w:pPr>
@@ -1989,7 +2250,7 @@
         </w:tc>
         <w:tc>
           <w:tcPr>
-            <w:tcW w:w="4820" w:type="dxa"/>
+            <w:tcW w:w="4535" w:type="dxa"/>
           </w:tcPr>
           <w:p>
             <w:pPr>
@@ -2009,7 +2270,20 @@
       <w:tr>
         <w:tc>
           <w:tcPr>
-            <w:tcW w:w="5246" w:type="dxa"/>
+            <w:tcW w:w="1277" w:type="dxa"/>
+          </w:tcPr>
+          <w:p>
+            <w:pPr>
+              <w:rPr>
+                <w:rFonts w:hint="eastAsia"/>
+                <w:lang w:eastAsia="zh-CN"/>
+              </w:rPr>
+            </w:pPr>
+          </w:p>
+        </w:tc>
+        <w:tc>
+          <w:tcPr>
+            <w:tcW w:w="4677" w:type="dxa"/>
           </w:tcPr>
           <w:p>
             <w:pPr>
@@ -2035,7 +2309,7 @@
         </w:tc>
         <w:tc>
           <w:tcPr>
-            <w:tcW w:w="5386" w:type="dxa"/>
+            <w:tcW w:w="4820" w:type="dxa"/>
           </w:tcPr>
           <w:p>
             <w:pPr>
@@ -2053,7 +2327,7 @@
         </w:tc>
         <w:tc>
           <w:tcPr>
-            <w:tcW w:w="4820" w:type="dxa"/>
+            <w:tcW w:w="4535" w:type="dxa"/>
           </w:tcPr>
           <w:p>
             <w:pPr>
@@ -2075,7 +2349,20 @@
       <w:tr>
         <w:tc>
           <w:tcPr>
-            <w:tcW w:w="5246" w:type="dxa"/>
+            <w:tcW w:w="1277" w:type="dxa"/>
+          </w:tcPr>
+          <w:p>
+            <w:pPr>
+              <w:rPr>
+                <w:rFonts w:hint="eastAsia"/>
+                <w:lang w:val="en-US" w:eastAsia="zh-CN"/>
+              </w:rPr>
+            </w:pPr>
+          </w:p>
+        </w:tc>
+        <w:tc>
+          <w:tcPr>
+            <w:tcW w:w="4677" w:type="dxa"/>
           </w:tcPr>
           <w:p>
             <w:pPr>
@@ -2094,7 +2381,7 @@
         </w:tc>
         <w:tc>
           <w:tcPr>
-            <w:tcW w:w="5386" w:type="dxa"/>
+            <w:tcW w:w="4820" w:type="dxa"/>
           </w:tcPr>
           <w:p>
             <w:pPr>
@@ -2114,7 +2401,7 @@
         </w:tc>
         <w:tc>
           <w:tcPr>
-            <w:tcW w:w="4820" w:type="dxa"/>
+            <w:tcW w:w="4535" w:type="dxa"/>
           </w:tcPr>
           <w:p>
             <w:pPr>
@@ -2136,26 +2423,67 @@
       <w:tr>
         <w:tc>
           <w:tcPr>
-            <w:tcW w:w="5246" w:type="dxa"/>
-          </w:tcPr>
-          <w:p>
-            <w:pPr>
-              <w:rPr>
-                <w:iCs/>
-                <w:lang w:val="en-US" w:eastAsia="zh-CN"/>
-              </w:rPr>
-            </w:pPr>
-            <w:r>
-              <w:rPr>
-                <w:rFonts w:hint="eastAsia"/>
-                <w:lang w:eastAsia="zh-CN"/>
-              </w:rPr>
-              <w:t>这项政策是否有效？是的！自</w:t>
-            </w:r>
-            <w:r>
-              <w:rPr>
-                <w:rFonts w:hint="eastAsia"/>
-                <w:lang w:eastAsia="zh-CN"/>
+            <w:tcW w:w="1277" w:type="dxa"/>
+          </w:tcPr>
+          <w:p>
+            <w:pPr>
+              <w:rPr>
+                <w:rFonts w:hint="eastAsia"/>
+                <w:lang w:val="en-US" w:eastAsia="zh-CN"/>
+              </w:rPr>
+            </w:pPr>
+          </w:p>
+        </w:tc>
+        <w:tc>
+          <w:tcPr>
+            <w:tcW w:w="4677" w:type="dxa"/>
+          </w:tcPr>
+          <w:p>
+            <w:pPr>
+              <w:rPr>
+                <w:iCs/>
+                <w:lang w:val="en-US" w:eastAsia="zh-CN"/>
+              </w:rPr>
+            </w:pPr>
+            <w:r>
+              <w:rPr>
+                <w:rFonts w:hint="eastAsia"/>
+                <w:lang w:eastAsia="zh-CN"/>
+              </w:rPr>
+              <w:t>这项政策是否有效</w:t>
+            </w:r>
+            <w:r>
+              <w:rPr>
+                <w:rFonts w:hint="eastAsia"/>
+                <w:lang w:val="en-US" w:eastAsia="zh-CN"/>
+              </w:rPr>
+              <w:t>？</w:t>
+            </w:r>
+            <w:r>
+              <w:rPr>
+                <w:rFonts w:hint="eastAsia"/>
+                <w:lang w:eastAsia="zh-CN"/>
+              </w:rPr>
+              <w:t>是的</w:t>
+            </w:r>
+            <w:r>
+              <w:rPr>
+                <w:rFonts w:hint="eastAsia"/>
+                <w:lang w:val="en-US" w:eastAsia="zh-CN"/>
+              </w:rPr>
+              <w:t>！</w:t>
+            </w:r>
+            <w:r>
+              <w:rPr>
+                <w:rFonts w:hint="eastAsia"/>
+                <w:lang w:eastAsia="zh-CN"/>
+              </w:rPr>
+              <w:t>自</w:t>
+            </w:r>
+            <w:r>
+              <w:rPr>
+                <w:rFonts w:hint="eastAsia"/>
+                <w:lang w:val="en-US" w:eastAsia="zh-CN"/>
               </w:rPr>
               <w:t>2008</w:t>
             </w:r>
@@ -2164,12 +2492,26 @@
                 <w:rFonts w:hint="eastAsia"/>
                 <w:lang w:eastAsia="zh-CN"/>
               </w:rPr>
-              <w:t>年以来，加拿大不列颠哥伦比亚省实行碳税及现金补贴措施。</w:t>
-            </w:r>
-            <w:r>
-              <w:rPr>
-                <w:rFonts w:hint="eastAsia"/>
-                <w:lang w:eastAsia="zh-CN"/>
+              <w:t>年以来</w:t>
+            </w:r>
+            <w:r>
+              <w:rPr>
+                <w:rFonts w:hint="eastAsia"/>
+                <w:lang w:val="en-US" w:eastAsia="zh-CN"/>
+              </w:rPr>
+              <w:t>，</w:t>
+            </w:r>
+            <w:r>
+              <w:rPr>
+                <w:rFonts w:hint="eastAsia"/>
+                <w:lang w:eastAsia="zh-CN"/>
+              </w:rPr>
+              <w:t>加拿大不列颠哥伦比亚省实行碳税及现金补贴措施。</w:t>
+            </w:r>
+            <w:r>
+              <w:rPr>
+                <w:rFonts w:hint="eastAsia"/>
+                <w:lang w:val="en-US" w:eastAsia="zh-CN"/>
               </w:rPr>
               <w:t xml:space="preserve"> </w:t>
             </w:r>
@@ -2177,7 +2519,7 @@
         </w:tc>
         <w:tc>
           <w:tcPr>
-            <w:tcW w:w="5386" w:type="dxa"/>
+            <w:tcW w:w="4820" w:type="dxa"/>
           </w:tcPr>
           <w:p>
             <w:pPr>
@@ -2197,7 +2539,7 @@
         </w:tc>
         <w:tc>
           <w:tcPr>
-            <w:tcW w:w="4820" w:type="dxa"/>
+            <w:tcW w:w="4535" w:type="dxa"/>
           </w:tcPr>
           <w:p>
             <w:pPr>
@@ -2219,7 +2561,20 @@
       <w:tr>
         <w:tc>
           <w:tcPr>
-            <w:tcW w:w="5246" w:type="dxa"/>
+            <w:tcW w:w="1277" w:type="dxa"/>
+          </w:tcPr>
+          <w:p>
+            <w:pPr>
+              <w:rPr>
+                <w:rFonts w:hint="eastAsia"/>
+                <w:lang w:val="en-US" w:eastAsia="zh-CN"/>
+              </w:rPr>
+            </w:pPr>
+          </w:p>
+        </w:tc>
+        <w:tc>
+          <w:tcPr>
+            <w:tcW w:w="4677" w:type="dxa"/>
           </w:tcPr>
           <w:p>
             <w:pPr>
@@ -2239,7 +2594,7 @@
         </w:tc>
         <w:tc>
           <w:tcPr>
-            <w:tcW w:w="5386" w:type="dxa"/>
+            <w:tcW w:w="4820" w:type="dxa"/>
           </w:tcPr>
           <w:p>
             <w:pPr>
@@ -2258,7 +2613,7 @@
         </w:tc>
         <w:tc>
           <w:tcPr>
-            <w:tcW w:w="4820" w:type="dxa"/>
+            <w:tcW w:w="4535" w:type="dxa"/>
           </w:tcPr>
           <w:p>
             <w:pPr>
@@ -2279,33 +2634,37 @@
       <w:tr>
         <w:tc>
           <w:tcPr>
-            <w:tcW w:w="5246" w:type="dxa"/>
-          </w:tcPr>
-          <w:p>
-            <w:pPr>
-              <w:rPr>
-                <w:iCs/>
-              </w:rPr>
-            </w:pPr>
-            <w:proofErr w:type="spellStart"/>
-            <w:r>
-              <w:rPr>
-                <w:rFonts w:hint="eastAsia"/>
-              </w:rPr>
-              <w:t>增加了就业</w:t>
-            </w:r>
-            <w:proofErr w:type="spellEnd"/>
-            <w:r>
-              <w:rPr>
-                <w:rFonts w:hint="eastAsia"/>
-              </w:rPr>
-              <w:t>，</w:t>
-            </w:r>
-          </w:p>
-        </w:tc>
-        <w:tc>
-          <w:tcPr>
-            <w:tcW w:w="5386" w:type="dxa"/>
+            <w:tcW w:w="1277" w:type="dxa"/>
+          </w:tcPr>
+          <w:p>
+            <w:pPr>
+              <w:rPr>
+                <w:rFonts w:hint="eastAsia"/>
+              </w:rPr>
+            </w:pPr>
+          </w:p>
+        </w:tc>
+        <w:tc>
+          <w:tcPr>
+            <w:tcW w:w="4677" w:type="dxa"/>
+          </w:tcPr>
+          <w:p>
+            <w:pPr>
+              <w:rPr>
+                <w:iCs/>
+              </w:rPr>
+            </w:pPr>
+            <w:r>
+              <w:rPr>
+                <w:rFonts w:hint="eastAsia"/>
+              </w:rPr>
+              <w:t>增加了就业，</w:t>
+            </w:r>
+          </w:p>
+        </w:tc>
+        <w:tc>
+          <w:tcPr>
+            <w:tcW w:w="4820" w:type="dxa"/>
           </w:tcPr>
           <w:p>
             <w:pPr>
@@ -2324,7 +2683,7 @@
         </w:tc>
         <w:tc>
           <w:tcPr>
-            <w:tcW w:w="4820" w:type="dxa"/>
+            <w:tcW w:w="4535" w:type="dxa"/>
           </w:tcPr>
           <w:p>
             <w:pPr>
@@ -2345,7 +2704,20 @@
       <w:tr>
         <w:tc>
           <w:tcPr>
-            <w:tcW w:w="5246" w:type="dxa"/>
+            <w:tcW w:w="1277" w:type="dxa"/>
+          </w:tcPr>
+          <w:p>
+            <w:pPr>
+              <w:rPr>
+                <w:rFonts w:hint="eastAsia"/>
+                <w:lang w:val="en-US" w:eastAsia="zh-CN"/>
+              </w:rPr>
+            </w:pPr>
+          </w:p>
+        </w:tc>
+        <w:tc>
+          <w:tcPr>
+            <w:tcW w:w="4677" w:type="dxa"/>
           </w:tcPr>
           <w:p>
             <w:pPr>
@@ -2365,43 +2737,27 @@
         </w:tc>
         <w:tc>
           <w:tcPr>
-            <w:tcW w:w="5386" w:type="dxa"/>
-          </w:tcPr>
-          <w:p>
-            <w:pPr>
-              <w:rPr>
-                <w:iCs/>
-                <w:lang w:val="en-US"/>
-              </w:rPr>
-            </w:pPr>
-            <w:r>
-              <w:rPr>
-                <w:iCs/>
-                <w:lang w:val="en-US"/>
-              </w:rPr>
-              <w:t xml:space="preserve">and made </w:t>
-            </w:r>
-            <w:proofErr w:type="gramStart"/>
-            <w:r>
-              <w:rPr>
-                <w:iCs/>
-                <w:lang w:val="en-US"/>
-              </w:rPr>
-              <w:t>a majority of</w:t>
-            </w:r>
-            <w:proofErr w:type="gramEnd"/>
-            <w:r>
-              <w:rPr>
-                <w:iCs/>
-                <w:lang w:val="en-US"/>
-              </w:rPr>
-              <w:t xml:space="preserve"> people richer.</w:t>
-            </w:r>
-          </w:p>
-        </w:tc>
-        <w:tc>
-          <w:tcPr>
             <w:tcW w:w="4820" w:type="dxa"/>
+          </w:tcPr>
+          <w:p>
+            <w:pPr>
+              <w:rPr>
+                <w:iCs/>
+                <w:lang w:val="en-US"/>
+              </w:rPr>
+            </w:pPr>
+            <w:r>
+              <w:rPr>
+                <w:iCs/>
+                <w:lang w:val="en-US"/>
+              </w:rPr>
+              <w:t>and made a majority of people richer.</w:t>
+            </w:r>
+          </w:p>
+        </w:tc>
+        <w:tc>
+          <w:tcPr>
+            <w:tcW w:w="4535" w:type="dxa"/>
           </w:tcPr>
           <w:p>
             <w:pPr>
@@ -2430,7 +2786,20 @@
       <w:tr>
         <w:tc>
           <w:tcPr>
-            <w:tcW w:w="5246" w:type="dxa"/>
+            <w:tcW w:w="1277" w:type="dxa"/>
+          </w:tcPr>
+          <w:p>
+            <w:pPr>
+              <w:rPr>
+                <w:rFonts w:hint="eastAsia"/>
+                <w:lang w:eastAsia="zh-CN"/>
+              </w:rPr>
+            </w:pPr>
+          </w:p>
+        </w:tc>
+        <w:tc>
+          <w:tcPr>
+            <w:tcW w:w="4677" w:type="dxa"/>
           </w:tcPr>
           <w:p>
             <w:pPr>
@@ -2450,7 +2819,7 @@
         </w:tc>
         <w:tc>
           <w:tcPr>
-            <w:tcW w:w="5386" w:type="dxa"/>
+            <w:tcW w:w="4820" w:type="dxa"/>
           </w:tcPr>
           <w:p>
             <w:pPr>
@@ -2474,7 +2843,7 @@
         </w:tc>
         <w:tc>
           <w:tcPr>
-            <w:tcW w:w="4820" w:type="dxa"/>
+            <w:tcW w:w="4535" w:type="dxa"/>
           </w:tcPr>
           <w:p>
             <w:pPr>
@@ -2494,7 +2863,20 @@
       <w:tr>
         <w:tc>
           <w:tcPr>
-            <w:tcW w:w="5246" w:type="dxa"/>
+            <w:tcW w:w="1277" w:type="dxa"/>
+          </w:tcPr>
+          <w:p>
+            <w:pPr>
+              <w:rPr>
+                <w:rFonts w:hint="eastAsia"/>
+                <w:lang w:val="en-US" w:eastAsia="zh-CN"/>
+              </w:rPr>
+            </w:pPr>
+          </w:p>
+        </w:tc>
+        <w:tc>
+          <w:tcPr>
+            <w:tcW w:w="4677" w:type="dxa"/>
           </w:tcPr>
           <w:p>
             <w:pPr>
@@ -2513,7 +2895,7 @@
         </w:tc>
         <w:tc>
           <w:tcPr>
-            <w:tcW w:w="5386" w:type="dxa"/>
+            <w:tcW w:w="4820" w:type="dxa"/>
           </w:tcPr>
           <w:p>
             <w:pPr>
@@ -2531,7 +2913,7 @@
         </w:tc>
         <w:tc>
           <w:tcPr>
-            <w:tcW w:w="4820" w:type="dxa"/>
+            <w:tcW w:w="4535" w:type="dxa"/>
           </w:tcPr>
           <w:p>
             <w:pPr>
@@ -2551,20 +2933,47 @@
       <w:tr>
         <w:tc>
           <w:tcPr>
-            <w:tcW w:w="5246" w:type="dxa"/>
-          </w:tcPr>
-          <w:p>
-            <w:pPr>
-              <w:rPr>
-                <w:lang w:val="en-US" w:eastAsia="zh-CN"/>
-              </w:rPr>
-            </w:pPr>
-            <w:r>
-              <w:rPr>
-                <w:rFonts w:hint="eastAsia"/>
-                <w:lang w:eastAsia="zh-CN"/>
-              </w:rPr>
-              <w:t>绿色基础设施计划会带来阻止气候变化所需的能源基础设施转型，但这可能会牺牲其他本来政府会资助的项目。在</w:t>
+            <w:tcW w:w="1277" w:type="dxa"/>
+          </w:tcPr>
+          <w:p>
+            <w:pPr>
+              <w:rPr>
+                <w:rFonts w:hint="eastAsia"/>
+                <w:lang w:val="en-US" w:eastAsia="zh-CN"/>
+              </w:rPr>
+            </w:pPr>
+          </w:p>
+        </w:tc>
+        <w:tc>
+          <w:tcPr>
+            <w:tcW w:w="4677" w:type="dxa"/>
+          </w:tcPr>
+          <w:p>
+            <w:pPr>
+              <w:rPr>
+                <w:lang w:val="en-US" w:eastAsia="zh-CN"/>
+              </w:rPr>
+            </w:pPr>
+            <w:r>
+              <w:rPr>
+                <w:rFonts w:hint="eastAsia"/>
+                <w:lang w:eastAsia="zh-CN"/>
+              </w:rPr>
+              <w:t>绿色基础设施计划会带来阻止气候变化所需的能源基础设施转型</w:t>
+            </w:r>
+            <w:r>
+              <w:rPr>
+                <w:rFonts w:hint="eastAsia"/>
+                <w:lang w:val="en-US" w:eastAsia="zh-CN"/>
+              </w:rPr>
+              <w:t>，</w:t>
+            </w:r>
+            <w:r>
+              <w:rPr>
+                <w:rFonts w:hint="eastAsia"/>
+                <w:lang w:eastAsia="zh-CN"/>
+              </w:rPr>
+              <w:t>但这可能会牺牲其他本来政府会资助的项目。在</w:t>
             </w:r>
             <w:r>
               <w:rPr>
@@ -2577,15 +2986,22 @@
             <w:r>
               <w:rPr>
                 <w:rFonts w:hint="eastAsia"/>
-                <w:lang w:eastAsia="zh-CN"/>
-              </w:rPr>
-              <w:t>，这样的一个方案可以为绿色产业创造</w:t>
-            </w:r>
-            <w:r>
-              <w:rPr>
-                <w:rFonts w:hint="eastAsia"/>
-                <w:b/>
-                <w:lang w:eastAsia="zh-CN"/>
+                <w:lang w:val="en-US" w:eastAsia="zh-CN"/>
+              </w:rPr>
+              <w:t>，</w:t>
+            </w:r>
+            <w:r>
+              <w:rPr>
+                <w:rFonts w:hint="eastAsia"/>
+                <w:lang w:eastAsia="zh-CN"/>
+              </w:rPr>
+              <w:t>这样的一个方案可以为绿色产业创造</w:t>
+            </w:r>
+            <w:r>
+              <w:rPr>
+                <w:rFonts w:hint="eastAsia"/>
+                <w:b/>
+                <w:lang w:val="en-US" w:eastAsia="zh-CN"/>
               </w:rPr>
               <w:t>1200</w:t>
             </w:r>
@@ -2602,12 +3018,26 @@
                 <w:rFonts w:hint="eastAsia"/>
                 <w:lang w:eastAsia="zh-CN"/>
               </w:rPr>
-              <w:t>个就业机会，包括在公共运输、</w:t>
-            </w:r>
-            <w:r>
-              <w:rPr>
-                <w:rFonts w:hint="eastAsia"/>
-                <w:lang w:eastAsia="zh-CN"/>
+              <w:t>个就业机会</w:t>
+            </w:r>
+            <w:r>
+              <w:rPr>
+                <w:rFonts w:hint="eastAsia"/>
+                <w:lang w:val="en-US" w:eastAsia="zh-CN"/>
+              </w:rPr>
+              <w:t>，</w:t>
+            </w:r>
+            <w:r>
+              <w:rPr>
+                <w:rFonts w:hint="eastAsia"/>
+                <w:lang w:eastAsia="zh-CN"/>
+              </w:rPr>
+              <w:t>包括在公共运输、</w:t>
+            </w:r>
+            <w:r>
+              <w:rPr>
+                <w:rFonts w:hint="eastAsia"/>
+                <w:lang w:val="en-US" w:eastAsia="zh-CN"/>
               </w:rPr>
               <w:t xml:space="preserve"> </w:t>
             </w:r>
@@ -2615,7 +3045,7 @@
         </w:tc>
         <w:tc>
           <w:tcPr>
-            <w:tcW w:w="5386" w:type="dxa"/>
+            <w:tcW w:w="4820" w:type="dxa"/>
           </w:tcPr>
           <w:p>
             <w:pPr>
@@ -2631,19 +3061,11 @@
               </w:rPr>
               <w:t xml:space="preserve">A green infrastructure program would bring about the transition in energy infrastructure needed to halt climate </w:t>
             </w:r>
-            <w:proofErr w:type="gramStart"/>
-            <w:r>
-              <w:rPr>
-                <w:lang w:val="en-US"/>
-              </w:rPr>
-              <w:t>change</w:t>
-            </w:r>
-            <w:proofErr w:type="gramEnd"/>
-            <w:r>
-              <w:rPr>
-                <w:lang w:val="en-US"/>
-              </w:rPr>
-              <w:t xml:space="preserve"> but it could come at the expense of other possible projects funded by the government. In</w:t>
+            <w:r>
+              <w:rPr>
+                <w:lang w:val="en-US"/>
+              </w:rPr>
+              <w:t>change but it could come at the expense of other possible projects funded by the government. In</w:t>
             </w:r>
             <w:r>
               <w:rPr>
@@ -2699,7 +3121,7 @@
         </w:tc>
         <w:tc>
           <w:tcPr>
-            <w:tcW w:w="4820" w:type="dxa"/>
+            <w:tcW w:w="4535" w:type="dxa"/>
           </w:tcPr>
           <w:p>
             <w:pPr>
@@ -2720,33 +3142,38 @@
       <w:tr>
         <w:tc>
           <w:tcPr>
-            <w:tcW w:w="5246" w:type="dxa"/>
-          </w:tcPr>
-          <w:p>
-            <w:pPr>
-              <w:rPr>
-                <w:lang w:val="en-US"/>
-              </w:rPr>
-            </w:pPr>
-            <w:proofErr w:type="spellStart"/>
-            <w:r>
-              <w:rPr>
-                <w:rFonts w:hint="eastAsia"/>
-              </w:rPr>
-              <w:t>可再生发电厂</w:t>
-            </w:r>
-            <w:proofErr w:type="spellEnd"/>
-            <w:r>
-              <w:rPr>
-                <w:rFonts w:hint="eastAsia"/>
-              </w:rPr>
-              <w:t>、</w:t>
-            </w:r>
-          </w:p>
-        </w:tc>
-        <w:tc>
-          <w:tcPr>
-            <w:tcW w:w="5386" w:type="dxa"/>
+            <w:tcW w:w="1277" w:type="dxa"/>
+          </w:tcPr>
+          <w:p>
+            <w:pPr>
+              <w:rPr>
+                <w:rFonts w:hint="eastAsia"/>
+                <w:lang w:val="en-US"/>
+              </w:rPr>
+            </w:pPr>
+          </w:p>
+        </w:tc>
+        <w:tc>
+          <w:tcPr>
+            <w:tcW w:w="4677" w:type="dxa"/>
+          </w:tcPr>
+          <w:p>
+            <w:pPr>
+              <w:rPr>
+                <w:lang w:val="en-US"/>
+              </w:rPr>
+            </w:pPr>
+            <w:r>
+              <w:rPr>
+                <w:rFonts w:hint="eastAsia"/>
+              </w:rPr>
+              <w:t>可再生发电厂、</w:t>
+            </w:r>
+          </w:p>
+        </w:tc>
+        <w:tc>
+          <w:tcPr>
+            <w:tcW w:w="4820" w:type="dxa"/>
           </w:tcPr>
           <w:p>
             <w:pPr>
@@ -2764,7 +3191,7 @@
         </w:tc>
         <w:tc>
           <w:tcPr>
-            <w:tcW w:w="4820" w:type="dxa"/>
+            <w:tcW w:w="4535" w:type="dxa"/>
           </w:tcPr>
           <w:p>
             <w:pPr>
@@ -2785,27 +3212,38 @@
       <w:tr>
         <w:tc>
           <w:tcPr>
-            <w:tcW w:w="5246" w:type="dxa"/>
-          </w:tcPr>
-          <w:p>
-            <w:pPr>
-              <w:rPr>
-                <w:lang w:val="en-US"/>
-              </w:rPr>
-            </w:pPr>
-            <w:proofErr w:type="spellStart"/>
+            <w:tcW w:w="1277" w:type="dxa"/>
+          </w:tcPr>
+          <w:p>
+            <w:pPr>
+              <w:rPr>
+                <w:rFonts w:hint="eastAsia"/>
+                <w:lang w:val="en-US"/>
+              </w:rPr>
+            </w:pPr>
+          </w:p>
+        </w:tc>
+        <w:tc>
+          <w:tcPr>
+            <w:tcW w:w="4677" w:type="dxa"/>
+          </w:tcPr>
+          <w:p>
+            <w:pPr>
+              <w:rPr>
+                <w:lang w:val="en-US"/>
+              </w:rPr>
+            </w:pPr>
             <w:r>
               <w:rPr>
                 <w:rFonts w:hint="eastAsia"/>
               </w:rPr>
               <w:t>建築物保溫</w:t>
             </w:r>
-            <w:proofErr w:type="spellEnd"/>
-          </w:p>
-        </w:tc>
-        <w:tc>
-          <w:tcPr>
-            <w:tcW w:w="5386" w:type="dxa"/>
+          </w:p>
+        </w:tc>
+        <w:tc>
+          <w:tcPr>
+            <w:tcW w:w="4820" w:type="dxa"/>
           </w:tcPr>
           <w:p>
             <w:pPr>
@@ -2823,7 +3261,7 @@
         </w:tc>
         <w:tc>
           <w:tcPr>
-            <w:tcW w:w="4820" w:type="dxa"/>
+            <w:tcW w:w="4535" w:type="dxa"/>
           </w:tcPr>
           <w:p>
             <w:pPr>
@@ -2844,27 +3282,39 @@
       <w:tr>
         <w:tc>
           <w:tcPr>
-            <w:tcW w:w="5246" w:type="dxa"/>
-          </w:tcPr>
-          <w:p>
-            <w:pPr>
-              <w:rPr>
-                <w:lang w:val="en-US" w:eastAsia="zh-CN"/>
-              </w:rPr>
-            </w:pPr>
-            <w:r>
-              <w:rPr>
-                <w:rFonts w:hint="eastAsia"/>
-                <w:lang w:eastAsia="zh-CN"/>
-              </w:rPr>
-              <w:lastRenderedPageBreak/>
+            <w:tcW w:w="1277" w:type="dxa"/>
+          </w:tcPr>
+          <w:p>
+            <w:pPr>
+              <w:rPr>
+                <w:rFonts w:hint="eastAsia"/>
+                <w:lang w:val="en-US" w:eastAsia="zh-CN"/>
+              </w:rPr>
+            </w:pPr>
+          </w:p>
+        </w:tc>
+        <w:tc>
+          <w:tcPr>
+            <w:tcW w:w="4677" w:type="dxa"/>
+          </w:tcPr>
+          <w:p>
+            <w:pPr>
+              <w:rPr>
+                <w:lang w:val="en-US" w:eastAsia="zh-CN"/>
+              </w:rPr>
+            </w:pPr>
+            <w:r>
+              <w:rPr>
+                <w:rFonts w:hint="eastAsia"/>
+                <w:lang w:eastAsia="zh-CN"/>
+              </w:rPr>
               <w:t>或可持续农业等行业，</w:t>
             </w:r>
           </w:p>
         </w:tc>
         <w:tc>
           <w:tcPr>
-            <w:tcW w:w="5386" w:type="dxa"/>
+            <w:tcW w:w="4820" w:type="dxa"/>
           </w:tcPr>
           <w:p>
             <w:pPr>
@@ -2882,7 +3332,7 @@
         </w:tc>
         <w:tc>
           <w:tcPr>
-            <w:tcW w:w="4820" w:type="dxa"/>
+            <w:tcW w:w="4535" w:type="dxa"/>
           </w:tcPr>
           <w:p>
             <w:pPr>
@@ -2903,7 +3353,20 @@
       <w:tr>
         <w:tc>
           <w:tcPr>
-            <w:tcW w:w="5246" w:type="dxa"/>
+            <w:tcW w:w="1277" w:type="dxa"/>
+          </w:tcPr>
+          <w:p>
+            <w:pPr>
+              <w:rPr>
+                <w:rFonts w:hint="eastAsia"/>
+                <w:lang w:val="en-US" w:eastAsia="zh-CN"/>
+              </w:rPr>
+            </w:pPr>
+          </w:p>
+        </w:tc>
+        <w:tc>
+          <w:tcPr>
+            <w:tcW w:w="4677" w:type="dxa"/>
           </w:tcPr>
           <w:p>
             <w:pPr>
@@ -2945,7 +3408,7 @@
         </w:tc>
         <w:tc>
           <w:tcPr>
-            <w:tcW w:w="5386" w:type="dxa"/>
+            <w:tcW w:w="4820" w:type="dxa"/>
           </w:tcPr>
           <w:p>
             <w:pPr>
@@ -2977,7 +3440,7 @@
         </w:tc>
         <w:tc>
           <w:tcPr>
-            <w:tcW w:w="4820" w:type="dxa"/>
+            <w:tcW w:w="4535" w:type="dxa"/>
           </w:tcPr>
           <w:p>
             <w:pPr>
@@ -2998,26 +3461,53 @@
       <w:tr>
         <w:tc>
           <w:tcPr>
-            <w:tcW w:w="5246" w:type="dxa"/>
-          </w:tcPr>
-          <w:p>
-            <w:pPr>
-              <w:rPr>
-                <w:iCs/>
-                <w:lang w:val="en-US" w:eastAsia="zh-CN"/>
-              </w:rPr>
-            </w:pPr>
-            <w:r>
-              <w:rPr>
-                <w:rFonts w:hint="eastAsia"/>
-                <w:lang w:eastAsia="zh-CN"/>
-              </w:rPr>
-              <w:t>总体而言，所有气候政策都有可能让经济变得更环保、更安全和更少污染。</w:t>
-            </w:r>
-            <w:r>
-              <w:rPr>
-                <w:rFonts w:hint="eastAsia"/>
-                <w:lang w:eastAsia="zh-CN"/>
+            <w:tcW w:w="1277" w:type="dxa"/>
+          </w:tcPr>
+          <w:p>
+            <w:pPr>
+              <w:rPr>
+                <w:rFonts w:hint="eastAsia"/>
+                <w:lang w:val="en-US" w:eastAsia="zh-CN"/>
+              </w:rPr>
+            </w:pPr>
+          </w:p>
+        </w:tc>
+        <w:tc>
+          <w:tcPr>
+            <w:tcW w:w="4677" w:type="dxa"/>
+          </w:tcPr>
+          <w:p>
+            <w:pPr>
+              <w:rPr>
+                <w:iCs/>
+                <w:lang w:val="en-US" w:eastAsia="zh-CN"/>
+              </w:rPr>
+            </w:pPr>
+            <w:r>
+              <w:rPr>
+                <w:rFonts w:hint="eastAsia"/>
+                <w:lang w:eastAsia="zh-CN"/>
+              </w:rPr>
+              <w:t>总体而言</w:t>
+            </w:r>
+            <w:r>
+              <w:rPr>
+                <w:rFonts w:hint="eastAsia"/>
+                <w:lang w:val="en-US" w:eastAsia="zh-CN"/>
+              </w:rPr>
+              <w:t>，</w:t>
+            </w:r>
+            <w:r>
+              <w:rPr>
+                <w:rFonts w:hint="eastAsia"/>
+                <w:lang w:eastAsia="zh-CN"/>
+              </w:rPr>
+              <w:t>所有气候政策都有可能让经济变得更环保、更安全和更少污染。</w:t>
+            </w:r>
+            <w:r>
+              <w:rPr>
+                <w:rFonts w:hint="eastAsia"/>
+                <w:lang w:val="en-US" w:eastAsia="zh-CN"/>
               </w:rPr>
               <w:t xml:space="preserve"> </w:t>
             </w:r>
@@ -3025,7 +3515,7 @@
         </w:tc>
         <w:tc>
           <w:tcPr>
-            <w:tcW w:w="5386" w:type="dxa"/>
+            <w:tcW w:w="4820" w:type="dxa"/>
           </w:tcPr>
           <w:p>
             <w:pPr>
@@ -3045,37 +3535,21 @@
         </w:tc>
         <w:tc>
           <w:tcPr>
-            <w:tcW w:w="4820" w:type="dxa"/>
-          </w:tcPr>
-          <w:p>
-            <w:pPr>
-              <w:rPr>
-                <w:iCs/>
-                <w:lang w:val="en-US"/>
-              </w:rPr>
-            </w:pPr>
-            <w:r>
-              <w:rPr>
-                <w:iCs/>
-                <w:lang w:val="en-US"/>
-              </w:rPr>
-              <w:t xml:space="preserve">Shows a factory / coal power plant, a polluting </w:t>
-            </w:r>
-            <w:proofErr w:type="gramStart"/>
-            <w:r>
-              <w:rPr>
-                <w:iCs/>
-                <w:lang w:val="en-US"/>
-              </w:rPr>
-              <w:t>car</w:t>
-            </w:r>
-            <w:proofErr w:type="gramEnd"/>
-            <w:r>
-              <w:rPr>
-                <w:iCs/>
-                <w:lang w:val="en-US"/>
-              </w:rPr>
-              <w:t xml:space="preserve"> and a coal miner, then an arrow, then a wind turbine, a bicycle and a construction worker. </w:t>
+            <w:tcW w:w="4535" w:type="dxa"/>
+          </w:tcPr>
+          <w:p>
+            <w:pPr>
+              <w:rPr>
+                <w:iCs/>
+                <w:lang w:val="en-US"/>
+              </w:rPr>
+            </w:pPr>
+            <w:r>
+              <w:rPr>
+                <w:iCs/>
+                <w:lang w:val="en-US"/>
+              </w:rPr>
+              <w:t xml:space="preserve">Shows a factory / coal power plant, a polluting car and a coal miner, then an arrow, then a wind turbine, a bicycle and a construction worker. </w:t>
             </w:r>
           </w:p>
         </w:tc>
@@ -3083,27 +3557,68 @@
       <w:tr>
         <w:tc>
           <w:tcPr>
-            <w:tcW w:w="5246" w:type="dxa"/>
-          </w:tcPr>
-          <w:p>
-            <w:pPr>
-              <w:rPr>
-                <w:iCs/>
-                <w:lang w:val="en-US" w:eastAsia="zh-CN"/>
-              </w:rPr>
-            </w:pPr>
-            <w:r>
-              <w:rPr>
-                <w:rFonts w:hint="eastAsia"/>
-                <w:lang w:eastAsia="zh-CN"/>
-              </w:rPr>
-              <w:t>这种绿色转型有一些负面影响：人们要改变自己的习惯，有些人甚至必须要换工作。</w:t>
-            </w:r>
-          </w:p>
-        </w:tc>
-        <w:tc>
-          <w:tcPr>
-            <w:tcW w:w="5386" w:type="dxa"/>
+            <w:tcW w:w="1277" w:type="dxa"/>
+          </w:tcPr>
+          <w:p>
+            <w:pPr>
+              <w:rPr>
+                <w:rFonts w:hint="eastAsia"/>
+                <w:lang w:val="en-US" w:eastAsia="zh-CN"/>
+              </w:rPr>
+            </w:pPr>
+          </w:p>
+        </w:tc>
+        <w:tc>
+          <w:tcPr>
+            <w:tcW w:w="4677" w:type="dxa"/>
+          </w:tcPr>
+          <w:p>
+            <w:pPr>
+              <w:rPr>
+                <w:iCs/>
+                <w:lang w:val="en-US" w:eastAsia="zh-CN"/>
+              </w:rPr>
+            </w:pPr>
+            <w:r>
+              <w:rPr>
+                <w:rFonts w:hint="eastAsia"/>
+                <w:lang w:eastAsia="zh-CN"/>
+              </w:rPr>
+              <w:t>这种绿色转型有一些负面影响</w:t>
+            </w:r>
+            <w:r>
+              <w:rPr>
+                <w:rFonts w:hint="eastAsia"/>
+                <w:lang w:val="en-US" w:eastAsia="zh-CN"/>
+              </w:rPr>
+              <w:t>：</w:t>
+            </w:r>
+            <w:r>
+              <w:rPr>
+                <w:rFonts w:hint="eastAsia"/>
+                <w:lang w:eastAsia="zh-CN"/>
+              </w:rPr>
+              <w:t>人们要改变自己的习惯</w:t>
+            </w:r>
+            <w:r>
+              <w:rPr>
+                <w:rFonts w:hint="eastAsia"/>
+                <w:lang w:val="en-US" w:eastAsia="zh-CN"/>
+              </w:rPr>
+              <w:t>，</w:t>
+            </w:r>
+            <w:r>
+              <w:rPr>
+                <w:rFonts w:hint="eastAsia"/>
+                <w:lang w:eastAsia="zh-CN"/>
+              </w:rPr>
+              <w:t>有些人甚至必须要换工作。</w:t>
+            </w:r>
+          </w:p>
+        </w:tc>
+        <w:tc>
+          <w:tcPr>
+            <w:tcW w:w="4820" w:type="dxa"/>
           </w:tcPr>
           <w:p>
             <w:pPr>
@@ -3123,7 +3638,7 @@
         </w:tc>
         <w:tc>
           <w:tcPr>
-            <w:tcW w:w="4820" w:type="dxa"/>
+            <w:tcW w:w="4535" w:type="dxa"/>
           </w:tcPr>
           <w:p>
             <w:pPr>
@@ -3145,21 +3660,48 @@
       <w:tr>
         <w:tc>
           <w:tcPr>
-            <w:tcW w:w="5246" w:type="dxa"/>
-          </w:tcPr>
-          <w:p>
-            <w:pPr>
-              <w:rPr>
-                <w:iCs/>
-                <w:lang w:val="en-US" w:eastAsia="zh-CN"/>
-              </w:rPr>
-            </w:pPr>
-            <w:r>
-              <w:rPr>
-                <w:rFonts w:hint="eastAsia"/>
-                <w:lang w:eastAsia="zh-CN"/>
-              </w:rPr>
-              <w:t>例如，对</w:t>
+            <w:tcW w:w="1277" w:type="dxa"/>
+          </w:tcPr>
+          <w:p>
+            <w:pPr>
+              <w:rPr>
+                <w:rFonts w:hint="eastAsia"/>
+                <w:lang w:val="en-US" w:eastAsia="zh-CN"/>
+              </w:rPr>
+            </w:pPr>
+          </w:p>
+        </w:tc>
+        <w:tc>
+          <w:tcPr>
+            <w:tcW w:w="4677" w:type="dxa"/>
+          </w:tcPr>
+          <w:p>
+            <w:pPr>
+              <w:rPr>
+                <w:iCs/>
+                <w:lang w:val="en-US" w:eastAsia="zh-CN"/>
+              </w:rPr>
+            </w:pPr>
+            <w:r>
+              <w:rPr>
+                <w:rFonts w:hint="eastAsia"/>
+                <w:lang w:eastAsia="zh-CN"/>
+              </w:rPr>
+              <w:t>例如</w:t>
+            </w:r>
+            <w:r>
+              <w:rPr>
+                <w:rFonts w:hint="eastAsia"/>
+                <w:lang w:val="en-US" w:eastAsia="zh-CN"/>
+              </w:rPr>
+              <w:t>，</w:t>
+            </w:r>
+            <w:r>
+              <w:rPr>
+                <w:rFonts w:hint="eastAsia"/>
+                <w:lang w:eastAsia="zh-CN"/>
+              </w:rPr>
+              <w:t>对</w:t>
             </w:r>
             <w:r>
               <w:rPr>
@@ -3175,13 +3717,27 @@
                 <w:rFonts w:hint="eastAsia"/>
                 <w:lang w:eastAsia="zh-CN"/>
               </w:rPr>
-              <w:t>等会造成污染的行业的需求会减少。但是会为这些行业的工人提供再培训方案，以确保他们能在其他地方找到新的工作。</w:t>
-            </w:r>
-          </w:p>
-        </w:tc>
-        <w:tc>
-          <w:tcPr>
-            <w:tcW w:w="5386" w:type="dxa"/>
+              <w:t>等会造成污染的行业的需求会减少。但是会为这些行业的工人提供再培训方案</w:t>
+            </w:r>
+            <w:r>
+              <w:rPr>
+                <w:rFonts w:hint="eastAsia"/>
+                <w:lang w:val="en-US" w:eastAsia="zh-CN"/>
+              </w:rPr>
+              <w:t>，</w:t>
+            </w:r>
+            <w:r>
+              <w:rPr>
+                <w:rFonts w:hint="eastAsia"/>
+                <w:lang w:eastAsia="zh-CN"/>
+              </w:rPr>
+              <w:t>以确保他们能在其他地方找到新的工作。</w:t>
+            </w:r>
+          </w:p>
+        </w:tc>
+        <w:tc>
+          <w:tcPr>
+            <w:tcW w:w="4820" w:type="dxa"/>
           </w:tcPr>
           <w:p>
             <w:pPr>
@@ -3216,7 +3772,7 @@
         </w:tc>
         <w:tc>
           <w:tcPr>
-            <w:tcW w:w="4820" w:type="dxa"/>
+            <w:tcW w:w="4535" w:type="dxa"/>
           </w:tcPr>
           <w:p>
             <w:pPr>
@@ -3245,7 +3801,20 @@
       <w:tr>
         <w:tc>
           <w:tcPr>
-            <w:tcW w:w="5246" w:type="dxa"/>
+            <w:tcW w:w="1277" w:type="dxa"/>
+          </w:tcPr>
+          <w:p>
+            <w:pPr>
+              <w:rPr>
+                <w:rFonts w:hint="eastAsia"/>
+                <w:lang w:eastAsia="zh-CN"/>
+              </w:rPr>
+            </w:pPr>
+          </w:p>
+        </w:tc>
+        <w:tc>
+          <w:tcPr>
+            <w:tcW w:w="4677" w:type="dxa"/>
           </w:tcPr>
           <w:p>
             <w:pPr>
@@ -3272,7 +3841,7 @@
         </w:tc>
         <w:tc>
           <w:tcPr>
-            <w:tcW w:w="5386" w:type="dxa"/>
+            <w:tcW w:w="4820" w:type="dxa"/>
           </w:tcPr>
           <w:p>
             <w:pPr>
@@ -3292,16 +3861,15 @@
         </w:tc>
         <w:tc>
           <w:tcPr>
-            <w:tcW w:w="4820" w:type="dxa"/>
-          </w:tcPr>
-          <w:p>
-            <w:pPr>
-              <w:rPr>
-                <w:iCs/>
-                <w:lang w:val="en-US"/>
-              </w:rPr>
-            </w:pPr>
-            <w:proofErr w:type="spellStart"/>
+            <w:tcW w:w="4535" w:type="dxa"/>
+          </w:tcPr>
+          <w:p>
+            <w:pPr>
+              <w:rPr>
+                <w:iCs/>
+                <w:lang w:val="en-US"/>
+              </w:rPr>
+            </w:pPr>
             <w:r>
               <w:rPr>
                 <w:iCs/>
@@ -3309,44 +3877,40 @@
               </w:rPr>
               <w:t>Eearth</w:t>
             </w:r>
-            <w:proofErr w:type="spellEnd"/>
           </w:p>
         </w:tc>
       </w:tr>
       <w:tr>
         <w:tc>
           <w:tcPr>
-            <w:tcW w:w="5246" w:type="dxa"/>
-          </w:tcPr>
-          <w:p>
-            <w:pPr>
-              <w:rPr>
-                <w:iCs/>
-                <w:lang w:val="en-US" w:eastAsia="zh-CN"/>
-              </w:rPr>
-            </w:pPr>
-            <w:r>
-              <w:rPr>
-                <w:rFonts w:hint="eastAsia"/>
-                <w:lang w:eastAsia="zh-CN"/>
-              </w:rPr>
-              <w:t>气候政策的制定也可以保护贫困和中产阶级家庭，因为他们可以通过现金补贴获得更多的</w:t>
-            </w:r>
-            <w:proofErr w:type="gramStart"/>
-            <w:r>
-              <w:rPr>
-                <w:rFonts w:hint="eastAsia"/>
-                <w:lang w:eastAsia="zh-CN"/>
-              </w:rPr>
-              <w:t>碳税收</w:t>
-            </w:r>
-            <w:proofErr w:type="gramEnd"/>
-            <w:r>
-              <w:rPr>
-                <w:rFonts w:hint="eastAsia"/>
-                <w:lang w:eastAsia="zh-CN"/>
-              </w:rPr>
-              <w:t>入，</w:t>
+            <w:tcW w:w="1277" w:type="dxa"/>
+          </w:tcPr>
+          <w:p>
+            <w:pPr>
+              <w:rPr>
+                <w:rFonts w:hint="eastAsia"/>
+                <w:lang w:eastAsia="zh-CN"/>
+              </w:rPr>
+            </w:pPr>
+          </w:p>
+        </w:tc>
+        <w:tc>
+          <w:tcPr>
+            <w:tcW w:w="4677" w:type="dxa"/>
+          </w:tcPr>
+          <w:p>
+            <w:pPr>
+              <w:rPr>
+                <w:iCs/>
+                <w:lang w:val="en-US" w:eastAsia="zh-CN"/>
+              </w:rPr>
+            </w:pPr>
+            <w:r>
+              <w:rPr>
+                <w:rFonts w:hint="eastAsia"/>
+                <w:lang w:eastAsia="zh-CN"/>
+              </w:rPr>
+              <w:t>气候政策的制定也可以保护贫困和中产阶级家庭，因为他们可以通过现金补贴获得更多的碳税收入，</w:t>
             </w:r>
             <w:r>
               <w:rPr>
@@ -3359,7 +3923,7 @@
         </w:tc>
         <w:tc>
           <w:tcPr>
-            <w:tcW w:w="5386" w:type="dxa"/>
+            <w:tcW w:w="4820" w:type="dxa"/>
           </w:tcPr>
           <w:p>
             <w:pPr>
@@ -3379,7 +3943,7 @@
         </w:tc>
         <w:tc>
           <w:tcPr>
-            <w:tcW w:w="4820" w:type="dxa"/>
+            <w:tcW w:w="4535" w:type="dxa"/>
           </w:tcPr>
           <w:p>
             <w:pPr>
@@ -3415,15 +3979,7 @@
                 <w:iCs/>
                 <w:lang w:val="en-US"/>
               </w:rPr>
-              <w:t xml:space="preserve">blue </w:t>
-            </w:r>
-            <w:proofErr w:type="gramStart"/>
-            <w:r>
-              <w:rPr>
-                <w:iCs/>
-                <w:lang w:val="en-US"/>
-              </w:rPr>
-              <w:t xml:space="preserve">collars </w:t>
+              <w:t xml:space="preserve">blue collars </w:t>
             </w:r>
             <w:r>
               <w:rPr>
@@ -3437,15 +3993,7 @@
                 <w:iCs/>
                 <w:lang w:val="en-US"/>
               </w:rPr>
-              <w:t>holding</w:t>
-            </w:r>
-            <w:proofErr w:type="gramEnd"/>
-            <w:r>
-              <w:rPr>
-                <w:iCs/>
-                <w:lang w:val="en-US"/>
-              </w:rPr>
-              <w:t xml:space="preserve"> cash.</w:t>
+              <w:t>holding cash.</w:t>
             </w:r>
           </w:p>
         </w:tc>
@@ -3453,7 +4001,20 @@
       <w:tr>
         <w:tc>
           <w:tcPr>
-            <w:tcW w:w="5246" w:type="dxa"/>
+            <w:tcW w:w="1277" w:type="dxa"/>
+          </w:tcPr>
+          <w:p>
+            <w:pPr>
+              <w:rPr>
+                <w:rFonts w:hint="eastAsia"/>
+                <w:lang w:val="en-US" w:eastAsia="zh-CN"/>
+              </w:rPr>
+            </w:pPr>
+          </w:p>
+        </w:tc>
+        <w:tc>
+          <w:tcPr>
+            <w:tcW w:w="4677" w:type="dxa"/>
           </w:tcPr>
           <w:p>
             <w:pPr>
@@ -3473,7 +4034,7 @@
         </w:tc>
         <w:tc>
           <w:tcPr>
-            <w:tcW w:w="5386" w:type="dxa"/>
+            <w:tcW w:w="4820" w:type="dxa"/>
           </w:tcPr>
           <w:p>
             <w:pPr>
@@ -3493,7 +4054,7 @@
         </w:tc>
         <w:tc>
           <w:tcPr>
-            <w:tcW w:w="4820" w:type="dxa"/>
+            <w:tcW w:w="4535" w:type="dxa"/>
           </w:tcPr>
           <w:p>
             <w:pPr>
@@ -3515,7 +4076,20 @@
       <w:tr>
         <w:tc>
           <w:tcPr>
-            <w:tcW w:w="5246" w:type="dxa"/>
+            <w:tcW w:w="1277" w:type="dxa"/>
+          </w:tcPr>
+          <w:p>
+            <w:pPr>
+              <w:rPr>
+                <w:rFonts w:hint="eastAsia"/>
+                <w:lang w:eastAsia="zh-CN"/>
+              </w:rPr>
+            </w:pPr>
+          </w:p>
+        </w:tc>
+        <w:tc>
+          <w:tcPr>
+            <w:tcW w:w="4677" w:type="dxa"/>
           </w:tcPr>
           <w:p>
             <w:pPr>
@@ -3542,7 +4116,7 @@
         </w:tc>
         <w:tc>
           <w:tcPr>
-            <w:tcW w:w="5386" w:type="dxa"/>
+            <w:tcW w:w="4820" w:type="dxa"/>
           </w:tcPr>
           <w:p>
             <w:pPr>
@@ -3562,7 +4136,7 @@
         </w:tc>
         <w:tc>
           <w:tcPr>
-            <w:tcW w:w="4820" w:type="dxa"/>
+            <w:tcW w:w="4535" w:type="dxa"/>
           </w:tcPr>
           <w:p>
             <w:pPr>
@@ -3584,63 +4158,59 @@
       <w:tr>
         <w:tc>
           <w:tcPr>
-            <w:tcW w:w="5246" w:type="dxa"/>
-          </w:tcPr>
-          <w:p>
-            <w:pPr>
-              <w:rPr>
-                <w:iCs/>
-                <w:lang w:val="en-US"/>
-              </w:rPr>
-            </w:pPr>
-            <w:proofErr w:type="spellStart"/>
-            <w:r>
-              <w:rPr>
-                <w:rFonts w:hint="eastAsia"/>
-              </w:rPr>
-              <w:t>资助建筑隔热材料</w:t>
-            </w:r>
-            <w:proofErr w:type="spellEnd"/>
-            <w:r>
-              <w:rPr>
-                <w:rFonts w:hint="eastAsia"/>
-              </w:rPr>
-              <w:t>，</w:t>
-            </w:r>
-          </w:p>
-        </w:tc>
-        <w:tc>
-          <w:tcPr>
-            <w:tcW w:w="5386" w:type="dxa"/>
-          </w:tcPr>
-          <w:p>
-            <w:pPr>
-              <w:rPr>
-                <w:iCs/>
-                <w:lang w:val="en-US"/>
-              </w:rPr>
-            </w:pPr>
-            <w:proofErr w:type="spellStart"/>
-            <w:r>
-              <w:rPr>
-                <w:iCs/>
-                <w:lang w:val="en-US"/>
-              </w:rPr>
-              <w:t>subsidising</w:t>
-            </w:r>
-            <w:proofErr w:type="spellEnd"/>
-            <w:r>
-              <w:rPr>
-                <w:iCs/>
-                <w:lang w:val="en-US"/>
-              </w:rPr>
-              <w:t xml:space="preserve"> the insulation of buildings,</w:t>
+            <w:tcW w:w="1277" w:type="dxa"/>
+          </w:tcPr>
+          <w:p>
+            <w:pPr>
+              <w:rPr>
+                <w:rFonts w:hint="eastAsia"/>
+                <w:lang w:val="en-US"/>
+              </w:rPr>
+            </w:pPr>
+          </w:p>
+        </w:tc>
+        <w:tc>
+          <w:tcPr>
+            <w:tcW w:w="4677" w:type="dxa"/>
+          </w:tcPr>
+          <w:p>
+            <w:pPr>
+              <w:rPr>
+                <w:iCs/>
+                <w:lang w:val="en-US"/>
+              </w:rPr>
+            </w:pPr>
+            <w:r>
+              <w:rPr>
+                <w:rFonts w:hint="eastAsia"/>
+              </w:rPr>
+              <w:t>资助建筑隔热材料，</w:t>
             </w:r>
           </w:p>
         </w:tc>
         <w:tc>
           <w:tcPr>
             <w:tcW w:w="4820" w:type="dxa"/>
+          </w:tcPr>
+          <w:p>
+            <w:pPr>
+              <w:rPr>
+                <w:iCs/>
+                <w:lang w:val="en-US"/>
+              </w:rPr>
+            </w:pPr>
+            <w:r>
+              <w:rPr>
+                <w:iCs/>
+                <w:lang w:val="en-US"/>
+              </w:rPr>
+              <w:t>subsidising the insulation of buildings,</w:t>
+            </w:r>
+          </w:p>
+        </w:tc>
+        <w:tc>
+          <w:tcPr>
+            <w:tcW w:w="4535" w:type="dxa"/>
           </w:tcPr>
           <w:p>
             <w:pPr>
@@ -3662,34 +4232,39 @@
       <w:tr>
         <w:tc>
           <w:tcPr>
-            <w:tcW w:w="5246" w:type="dxa"/>
-          </w:tcPr>
-          <w:p>
-            <w:pPr>
-              <w:rPr>
-                <w:iCs/>
-                <w:lang w:val="en-US"/>
-              </w:rPr>
-            </w:pPr>
-            <w:proofErr w:type="spellStart"/>
-            <w:r>
-              <w:rPr>
-                <w:rFonts w:hint="eastAsia"/>
-              </w:rPr>
-              <w:t>或停止砍伐森林</w:t>
-            </w:r>
-            <w:proofErr w:type="spellEnd"/>
-            <w:r>
-              <w:rPr>
-                <w:rFonts w:hint="eastAsia"/>
-              </w:rPr>
-              <w:t>。</w:t>
-            </w:r>
-          </w:p>
-        </w:tc>
-        <w:tc>
-          <w:tcPr>
-            <w:tcW w:w="5386" w:type="dxa"/>
+            <w:tcW w:w="1277" w:type="dxa"/>
+          </w:tcPr>
+          <w:p>
+            <w:pPr>
+              <w:rPr>
+                <w:rFonts w:hint="eastAsia"/>
+                <w:lang w:val="en-US"/>
+              </w:rPr>
+            </w:pPr>
+          </w:p>
+        </w:tc>
+        <w:tc>
+          <w:tcPr>
+            <w:tcW w:w="4677" w:type="dxa"/>
+          </w:tcPr>
+          <w:p>
+            <w:pPr>
+              <w:rPr>
+                <w:iCs/>
+                <w:lang w:val="en-US"/>
+              </w:rPr>
+            </w:pPr>
+            <w:r>
+              <w:rPr>
+                <w:rFonts w:hint="eastAsia"/>
+              </w:rPr>
+              <w:t>或停止砍伐森林。</w:t>
+            </w:r>
+          </w:p>
+        </w:tc>
+        <w:tc>
+          <w:tcPr>
+            <w:tcW w:w="4820" w:type="dxa"/>
           </w:tcPr>
           <w:p>
             <w:pPr>
@@ -3709,7 +4284,7 @@
         </w:tc>
         <w:tc>
           <w:tcPr>
-            <w:tcW w:w="4820" w:type="dxa"/>
+            <w:tcW w:w="4535" w:type="dxa"/>
           </w:tcPr>
           <w:p>
             <w:pPr>
@@ -3731,7 +4306,20 @@
       <w:tr>
         <w:tc>
           <w:tcPr>
-            <w:tcW w:w="5246" w:type="dxa"/>
+            <w:tcW w:w="1277" w:type="dxa"/>
+          </w:tcPr>
+          <w:p>
+            <w:pPr>
+              <w:rPr>
+                <w:rFonts w:hint="eastAsia"/>
+                <w:lang w:eastAsia="zh-CN"/>
+              </w:rPr>
+            </w:pPr>
+          </w:p>
+        </w:tc>
+        <w:tc>
+          <w:tcPr>
+            <w:tcW w:w="4677" w:type="dxa"/>
           </w:tcPr>
           <w:p>
             <w:pPr>
@@ -3751,7 +4339,7 @@
         </w:tc>
         <w:tc>
           <w:tcPr>
-            <w:tcW w:w="5386" w:type="dxa"/>
+            <w:tcW w:w="4820" w:type="dxa"/>
           </w:tcPr>
           <w:p>
             <w:pPr>
@@ -3771,7 +4359,7 @@
         </w:tc>
         <w:tc>
           <w:tcPr>
-            <w:tcW w:w="4820" w:type="dxa"/>
+            <w:tcW w:w="4535" w:type="dxa"/>
           </w:tcPr>
           <w:p>
             <w:pPr>
@@ -3791,6 +4379,41 @@
         </w:tc>
       </w:tr>
     </w:tbl>
+    <w:p>
+      <w:pPr>
+        <w:rPr>
+          <w:lang w:val="en-US"/>
+        </w:rPr>
+      </w:pPr>
+    </w:p>
+    <w:p>
+      <w:pPr>
+        <w:rPr>
+          <w:lang w:val="en-US"/>
+        </w:rPr>
+      </w:pPr>
+    </w:p>
+    <w:p>
+      <w:pPr>
+        <w:rPr>
+          <w:lang w:val="en-US"/>
+        </w:rPr>
+      </w:pPr>
+    </w:p>
+    <w:p>
+      <w:pPr>
+        <w:rPr>
+          <w:lang w:val="en-US"/>
+        </w:rPr>
+      </w:pPr>
+    </w:p>
+    <w:p>
+      <w:pPr>
+        <w:rPr>
+          <w:lang w:val="en-US"/>
+        </w:rPr>
+      </w:pPr>
+    </w:p>
     <w:p>
       <w:pPr>
         <w:rPr>
@@ -3840,26 +4463,28 @@
           <w:b/>
           <w:lang w:val="de-DE"/>
         </w:rPr>
+        <w:lastRenderedPageBreak/>
         <w:t xml:space="preserve">Climate Video Script </w:t>
       </w:r>
     </w:p>
     <w:p/>
     <w:tbl>
       <w:tblPr>
-        <w:tblStyle w:val="a7"/>
-        <w:tblW w:w="15452" w:type="dxa"/>
+        <w:tblStyle w:val="TableGrid"/>
+        <w:tblW w:w="15309" w:type="dxa"/>
         <w:tblInd w:w="-572" w:type="dxa"/>
         <w:tblLook w:val="04A0" w:firstRow="1" w:lastRow="0" w:firstColumn="1" w:lastColumn="0" w:noHBand="0" w:noVBand="1"/>
       </w:tblPr>
       <w:tblGrid>
-        <w:gridCol w:w="5246"/>
-        <w:gridCol w:w="5386"/>
-        <w:gridCol w:w="4820"/>
+        <w:gridCol w:w="1418"/>
+        <w:gridCol w:w="4394"/>
+        <w:gridCol w:w="4536"/>
+        <w:gridCol w:w="4961"/>
       </w:tblGrid>
       <w:tr>
         <w:tc>
           <w:tcPr>
-            <w:tcW w:w="5246" w:type="dxa"/>
+            <w:tcW w:w="1418" w:type="dxa"/>
           </w:tcPr>
           <w:p>
             <w:pPr>
@@ -3872,13 +4497,34 @@
               <w:rPr>
                 <w:b/>
               </w:rPr>
-              <w:t>XXX</w:t>
-            </w:r>
-          </w:p>
-        </w:tc>
-        <w:tc>
-          <w:tcPr>
-            <w:tcW w:w="5386" w:type="dxa"/>
+              <w:t>Timestamp</w:t>
+            </w:r>
+            <w:bookmarkStart w:id="0" w:name="_GoBack"/>
+            <w:bookmarkEnd w:id="0"/>
+          </w:p>
+        </w:tc>
+        <w:tc>
+          <w:tcPr>
+            <w:tcW w:w="4394" w:type="dxa"/>
+          </w:tcPr>
+          <w:p>
+            <w:pPr>
+              <w:jc w:val="both"/>
+              <w:rPr>
+                <w:b/>
+              </w:rPr>
+            </w:pPr>
+            <w:r>
+              <w:rPr>
+                <w:b/>
+              </w:rPr>
+              <w:t>Chinese</w:t>
+            </w:r>
+          </w:p>
+        </w:tc>
+        <w:tc>
+          <w:tcPr>
+            <w:tcW w:w="4536" w:type="dxa"/>
           </w:tcPr>
           <w:p>
             <w:pPr>
@@ -3896,7 +4542,7 @@
         </w:tc>
         <w:tc>
           <w:tcPr>
-            <w:tcW w:w="4820" w:type="dxa"/>
+            <w:tcW w:w="4961" w:type="dxa"/>
           </w:tcPr>
           <w:p>
             <w:pPr>
@@ -3923,12 +4569,26 @@
       <w:tr>
         <w:tc>
           <w:tcPr>
-            <w:tcW w:w="5246" w:type="dxa"/>
+            <w:tcW w:w="1418" w:type="dxa"/>
           </w:tcPr>
           <w:p>
             <w:pPr>
               <w:jc w:val="both"/>
               <w:rPr>
+                <w:rFonts w:hint="eastAsia"/>
+                <w:lang w:eastAsia="zh-CN"/>
+              </w:rPr>
+            </w:pPr>
+          </w:p>
+        </w:tc>
+        <w:tc>
+          <w:tcPr>
+            <w:tcW w:w="4394" w:type="dxa"/>
+          </w:tcPr>
+          <w:p>
+            <w:pPr>
+              <w:jc w:val="both"/>
+              <w:rPr>
                 <w:b/>
                 <w:lang w:eastAsia="zh-CN"/>
               </w:rPr>
@@ -3944,7 +4604,7 @@
         </w:tc>
         <w:tc>
           <w:tcPr>
-            <w:tcW w:w="5386" w:type="dxa"/>
+            <w:tcW w:w="4536" w:type="dxa"/>
           </w:tcPr>
           <w:p>
             <w:pPr>
@@ -3970,21 +4630,7 @@
               <w:rPr>
                 <w:lang w:val="en-US"/>
               </w:rPr>
-              <w:t xml:space="preserve"> the past decades, humans have been emitting more and more fossil fuels like coal, </w:t>
-            </w:r>
-            <w:proofErr w:type="gramStart"/>
-            <w:r>
-              <w:rPr>
-                <w:lang w:val="en-US"/>
-              </w:rPr>
-              <w:t>gas</w:t>
-            </w:r>
-            <w:proofErr w:type="gramEnd"/>
-            <w:r>
-              <w:rPr>
-                <w:lang w:val="en-US"/>
-              </w:rPr>
-              <w:t xml:space="preserve"> or oil. </w:t>
+              <w:t xml:space="preserve"> the past decades, humans have been emitting more and more fossil fuels like coal, gas or oil. </w:t>
             </w:r>
             <w:r>
               <w:rPr>
@@ -4021,7 +4667,7 @@
         </w:tc>
         <w:tc>
           <w:tcPr>
-            <w:tcW w:w="4820" w:type="dxa"/>
+            <w:tcW w:w="4961" w:type="dxa"/>
           </w:tcPr>
           <w:p>
             <w:pPr>
@@ -4051,7 +4697,7 @@
             <w:hyperlink r:id="rId7">
               <w:r>
                 <w:rPr>
-                  <w:rStyle w:val="a3"/>
+                  <w:rStyle w:val="Hyperlink"/>
                   <w:lang w:val="en-US"/>
                 </w:rPr>
                 <w:t>https://www.temperaturerecord.org/</w:t>
@@ -4072,26 +4718,54 @@
         </w:trPr>
         <w:tc>
           <w:tcPr>
-            <w:tcW w:w="5246" w:type="dxa"/>
+            <w:tcW w:w="1418" w:type="dxa"/>
           </w:tcPr>
           <w:p>
             <w:pPr>
               <w:jc w:val="both"/>
               <w:rPr>
-                <w:lang w:val="en-US" w:eastAsia="zh-CN"/>
-              </w:rPr>
-            </w:pPr>
-            <w:r>
-              <w:rPr>
-                <w:rFonts w:hint="eastAsia"/>
-                <w:lang w:eastAsia="zh-CN"/>
-              </w:rPr>
-              <w:t>目前，二氧化碳在大气中的浓度比过去</w:t>
-            </w:r>
-            <w:r>
-              <w:rPr>
-                <w:rFonts w:hint="eastAsia"/>
-                <w:lang w:eastAsia="zh-CN"/>
+                <w:rFonts w:hint="eastAsia"/>
+                <w:lang w:val="en-US" w:eastAsia="zh-CN"/>
+              </w:rPr>
+            </w:pPr>
+          </w:p>
+        </w:tc>
+        <w:tc>
+          <w:tcPr>
+            <w:tcW w:w="4394" w:type="dxa"/>
+          </w:tcPr>
+          <w:p>
+            <w:pPr>
+              <w:jc w:val="both"/>
+              <w:rPr>
+                <w:lang w:val="en-US" w:eastAsia="zh-CN"/>
+              </w:rPr>
+            </w:pPr>
+            <w:r>
+              <w:rPr>
+                <w:rFonts w:hint="eastAsia"/>
+                <w:lang w:eastAsia="zh-CN"/>
+              </w:rPr>
+              <w:t>目前</w:t>
+            </w:r>
+            <w:r>
+              <w:rPr>
+                <w:rFonts w:hint="eastAsia"/>
+                <w:lang w:val="en-US" w:eastAsia="zh-CN"/>
+              </w:rPr>
+              <w:t>，</w:t>
+            </w:r>
+            <w:r>
+              <w:rPr>
+                <w:rFonts w:hint="eastAsia"/>
+                <w:lang w:eastAsia="zh-CN"/>
+              </w:rPr>
+              <w:t>二氧化碳在大气中的浓度比过去</w:t>
+            </w:r>
+            <w:r>
+              <w:rPr>
+                <w:rFonts w:hint="eastAsia"/>
+                <w:lang w:val="en-US" w:eastAsia="zh-CN"/>
               </w:rPr>
               <w:t>80</w:t>
             </w:r>
@@ -4105,7 +4779,7 @@
             <w:r>
               <w:rPr>
                 <w:rFonts w:hint="eastAsia"/>
-                <w:lang w:eastAsia="zh-CN"/>
+                <w:lang w:val="en-US" w:eastAsia="zh-CN"/>
               </w:rPr>
               <w:t xml:space="preserve"> </w:t>
             </w:r>
@@ -4113,7 +4787,7 @@
         </w:tc>
         <w:tc>
           <w:tcPr>
-            <w:tcW w:w="5386" w:type="dxa"/>
+            <w:tcW w:w="4536" w:type="dxa"/>
           </w:tcPr>
           <w:p>
             <w:pPr>
@@ -4169,27 +4843,19 @@
         </w:tc>
         <w:tc>
           <w:tcPr>
-            <w:tcW w:w="4820" w:type="dxa"/>
-          </w:tcPr>
-          <w:p>
-            <w:pPr>
-              <w:rPr>
-                <w:lang w:val="en-US"/>
-              </w:rPr>
-            </w:pPr>
-            <w:proofErr w:type="spellStart"/>
-            <w:r>
-              <w:rPr>
-                <w:lang w:val="en-US"/>
-              </w:rPr>
-              <w:t>Unzoom</w:t>
-            </w:r>
-            <w:proofErr w:type="spellEnd"/>
-            <w:r>
-              <w:rPr>
-                <w:lang w:val="en-US"/>
-              </w:rPr>
-              <w:t xml:space="preserve"> to show graph of concentration over 800,000 years</w:t>
+            <w:tcW w:w="4961" w:type="dxa"/>
+          </w:tcPr>
+          <w:p>
+            <w:pPr>
+              <w:rPr>
+                <w:lang w:val="en-US"/>
+              </w:rPr>
+            </w:pPr>
+            <w:r>
+              <w:rPr>
+                <w:lang w:val="en-US"/>
+              </w:rPr>
+              <w:t>Unzoom to show graph of concentration over 800,000 years</w:t>
             </w:r>
           </w:p>
         </w:tc>
@@ -4200,12 +4866,26 @@
         </w:trPr>
         <w:tc>
           <w:tcPr>
-            <w:tcW w:w="5246" w:type="dxa"/>
+            <w:tcW w:w="1418" w:type="dxa"/>
           </w:tcPr>
           <w:p>
             <w:pPr>
               <w:jc w:val="both"/>
               <w:rPr>
+                <w:rFonts w:hint="eastAsia"/>
+                <w:lang w:val="en-US" w:eastAsia="zh-CN"/>
+              </w:rPr>
+            </w:pPr>
+          </w:p>
+        </w:tc>
+        <w:tc>
+          <w:tcPr>
+            <w:tcW w:w="4394" w:type="dxa"/>
+          </w:tcPr>
+          <w:p>
+            <w:pPr>
+              <w:jc w:val="both"/>
+              <w:rPr>
                 <w:lang w:val="en-US" w:eastAsia="zh-CN"/>
               </w:rPr>
             </w:pPr>
@@ -4220,7 +4900,7 @@
         </w:tc>
         <w:tc>
           <w:tcPr>
-            <w:tcW w:w="5386" w:type="dxa"/>
+            <w:tcW w:w="4536" w:type="dxa"/>
           </w:tcPr>
           <w:p>
             <w:pPr>
@@ -4252,7 +4932,7 @@
         </w:tc>
         <w:tc>
           <w:tcPr>
-            <w:tcW w:w="4820" w:type="dxa"/>
+            <w:tcW w:w="4961" w:type="dxa"/>
           </w:tcPr>
           <w:p>
             <w:pPr>
@@ -4269,7 +4949,7 @@
             <w:hyperlink r:id="rId8">
               <w:r>
                 <w:rPr>
-                  <w:rStyle w:val="a3"/>
+                  <w:rStyle w:val="Hyperlink"/>
                   <w:lang w:val="en-US"/>
                 </w:rPr>
                 <w:t>https://www.temperaturerecord.org/</w:t>
@@ -4287,26 +4967,67 @@
       <w:tr>
         <w:tc>
           <w:tcPr>
-            <w:tcW w:w="5246" w:type="dxa"/>
-          </w:tcPr>
-          <w:p>
-            <w:pPr>
-              <w:rPr>
-                <w:lang w:val="en-US" w:eastAsia="zh-CN"/>
-              </w:rPr>
-            </w:pPr>
-            <w:r>
-              <w:rPr>
-                <w:rFonts w:hint="eastAsia"/>
-                <w:lang w:eastAsia="zh-CN"/>
-              </w:rPr>
-              <w:t>气候科学家一致认为：人类活动释放的温室气体在大气中积聚，因而导致了气候变化。</w:t>
-            </w:r>
-          </w:p>
-        </w:tc>
-        <w:tc>
-          <w:tcPr>
-            <w:tcW w:w="5386" w:type="dxa"/>
+            <w:tcW w:w="1418" w:type="dxa"/>
+          </w:tcPr>
+          <w:p>
+            <w:pPr>
+              <w:rPr>
+                <w:rFonts w:hint="eastAsia"/>
+                <w:lang w:val="en-US" w:eastAsia="zh-CN"/>
+              </w:rPr>
+            </w:pPr>
+          </w:p>
+        </w:tc>
+        <w:tc>
+          <w:tcPr>
+            <w:tcW w:w="4394" w:type="dxa"/>
+          </w:tcPr>
+          <w:p>
+            <w:pPr>
+              <w:rPr>
+                <w:lang w:val="en-US" w:eastAsia="zh-CN"/>
+              </w:rPr>
+            </w:pPr>
+            <w:r>
+              <w:rPr>
+                <w:rFonts w:hint="eastAsia"/>
+                <w:lang w:eastAsia="zh-CN"/>
+              </w:rPr>
+              <w:t>气候科学家一致认为</w:t>
+            </w:r>
+            <w:r>
+              <w:rPr>
+                <w:rFonts w:hint="eastAsia"/>
+                <w:lang w:val="en-US" w:eastAsia="zh-CN"/>
+              </w:rPr>
+              <w:t>：</w:t>
+            </w:r>
+            <w:r>
+              <w:rPr>
+                <w:rFonts w:hint="eastAsia"/>
+                <w:lang w:eastAsia="zh-CN"/>
+              </w:rPr>
+              <w:t>人类活动释放的温室气体在大气中积聚</w:t>
+            </w:r>
+            <w:r>
+              <w:rPr>
+                <w:rFonts w:hint="eastAsia"/>
+                <w:lang w:val="en-US" w:eastAsia="zh-CN"/>
+              </w:rPr>
+              <w:t>，</w:t>
+            </w:r>
+            <w:r>
+              <w:rPr>
+                <w:rFonts w:hint="eastAsia"/>
+                <w:lang w:eastAsia="zh-CN"/>
+              </w:rPr>
+              <w:t>因而导致了气候变化。</w:t>
+            </w:r>
+          </w:p>
+        </w:tc>
+        <w:tc>
+          <w:tcPr>
+            <w:tcW w:w="4536" w:type="dxa"/>
           </w:tcPr>
           <w:p>
             <w:pPr>
@@ -4325,7 +5046,7 @@
         </w:tc>
         <w:tc>
           <w:tcPr>
-            <w:tcW w:w="4820" w:type="dxa"/>
+            <w:tcW w:w="4961" w:type="dxa"/>
           </w:tcPr>
           <w:p>
             <w:pPr>
@@ -4339,41 +5060,52 @@
       <w:tr>
         <w:tc>
           <w:tcPr>
-            <w:tcW w:w="5246" w:type="dxa"/>
-          </w:tcPr>
-          <w:p>
-            <w:pPr>
-              <w:rPr>
-                <w:lang w:val="en-US" w:eastAsia="zh-CN"/>
-              </w:rPr>
-            </w:pPr>
-            <w:r>
-              <w:rPr>
-                <w:rFonts w:hint="eastAsia"/>
-                <w:lang w:eastAsia="zh-CN"/>
-              </w:rPr>
-              <w:t>从化石燃料快速过渡是可能的，这可使全球均</w:t>
-            </w:r>
-            <w:proofErr w:type="gramStart"/>
-            <w:r>
-              <w:rPr>
-                <w:rFonts w:hint="eastAsia"/>
-                <w:lang w:eastAsia="zh-CN"/>
-              </w:rPr>
-              <w:t>溫</w:t>
-            </w:r>
-            <w:proofErr w:type="gramEnd"/>
-            <w:r>
-              <w:rPr>
-                <w:rFonts w:hint="eastAsia"/>
-                <w:lang w:eastAsia="zh-CN"/>
-              </w:rPr>
-              <w:t>只上升攝氏</w:t>
-            </w:r>
-            <w:r>
-              <w:rPr>
-                <w:rFonts w:hint="eastAsia"/>
-                <w:lang w:eastAsia="zh-CN"/>
+            <w:tcW w:w="1418" w:type="dxa"/>
+          </w:tcPr>
+          <w:p>
+            <w:pPr>
+              <w:rPr>
+                <w:rFonts w:hint="eastAsia"/>
+                <w:lang w:val="en-US" w:eastAsia="zh-CN"/>
+              </w:rPr>
+            </w:pPr>
+          </w:p>
+        </w:tc>
+        <w:tc>
+          <w:tcPr>
+            <w:tcW w:w="4394" w:type="dxa"/>
+          </w:tcPr>
+          <w:p>
+            <w:pPr>
+              <w:rPr>
+                <w:lang w:val="en-US" w:eastAsia="zh-CN"/>
+              </w:rPr>
+            </w:pPr>
+            <w:r>
+              <w:rPr>
+                <w:rFonts w:hint="eastAsia"/>
+                <w:lang w:eastAsia="zh-CN"/>
+              </w:rPr>
+              <w:t>从化石燃料快速过渡是可能的</w:t>
+            </w:r>
+            <w:r>
+              <w:rPr>
+                <w:rFonts w:hint="eastAsia"/>
+                <w:lang w:val="en-US" w:eastAsia="zh-CN"/>
+              </w:rPr>
+              <w:t>，</w:t>
+            </w:r>
+            <w:r>
+              <w:rPr>
+                <w:rFonts w:hint="eastAsia"/>
+                <w:lang w:eastAsia="zh-CN"/>
+              </w:rPr>
+              <w:t>这可使全球均溫只上升攝氏</w:t>
+            </w:r>
+            <w:r>
+              <w:rPr>
+                <w:rFonts w:hint="eastAsia"/>
+                <w:lang w:val="en-US" w:eastAsia="zh-CN"/>
               </w:rPr>
               <w:t>2</w:t>
             </w:r>
@@ -4388,7 +5120,7 @@
         </w:tc>
         <w:tc>
           <w:tcPr>
-            <w:tcW w:w="5386" w:type="dxa"/>
+            <w:tcW w:w="4536" w:type="dxa"/>
           </w:tcPr>
           <w:p>
             <w:pPr>
@@ -4406,33 +5138,19 @@
         </w:tc>
         <w:tc>
           <w:tcPr>
-            <w:tcW w:w="4820" w:type="dxa"/>
-          </w:tcPr>
-          <w:p>
-            <w:pPr>
-              <w:rPr>
-                <w:lang w:val="en-US"/>
-              </w:rPr>
-            </w:pPr>
-            <w:r>
-              <w:rPr>
-                <w:lang w:val="en-US"/>
-              </w:rPr>
-              <w:t xml:space="preserve">Extends graph of temperatures with 2°C scenario (e.g. using the figure below), and some </w:t>
-            </w:r>
-            <w:proofErr w:type="spellStart"/>
-            <w:r>
-              <w:rPr>
-                <w:lang w:val="en-US"/>
-              </w:rPr>
-              <w:t>windpanels</w:t>
-            </w:r>
-            <w:proofErr w:type="spellEnd"/>
-            <w:r>
-              <w:rPr>
-                <w:lang w:val="en-US"/>
-              </w:rPr>
-              <w:t xml:space="preserve"> and trees on the side</w:t>
+            <w:tcW w:w="4961" w:type="dxa"/>
+          </w:tcPr>
+          <w:p>
+            <w:pPr>
+              <w:rPr>
+                <w:lang w:val="en-US"/>
+              </w:rPr>
+            </w:pPr>
+            <w:r>
+              <w:rPr>
+                <w:lang w:val="en-US"/>
+              </w:rPr>
+              <w:t>Extends graph of temperatures with 2°C scenario (e.g. using the figure below), and some windpanels and trees on the side</w:t>
             </w:r>
           </w:p>
         </w:tc>
@@ -4440,25 +5158,66 @@
       <w:tr>
         <w:tc>
           <w:tcPr>
-            <w:tcW w:w="5246" w:type="dxa"/>
-          </w:tcPr>
-          <w:p>
-            <w:pPr>
-              <w:rPr>
-                <w:lang w:val="en-US" w:eastAsia="zh-CN"/>
-              </w:rPr>
-            </w:pPr>
-            <w:r>
-              <w:rPr>
-                <w:rFonts w:hint="eastAsia"/>
-                <w:lang w:eastAsia="zh-CN"/>
-              </w:rPr>
-              <w:t>但是，如果温室气体排放继续保持当前的趋势，到</w:t>
-            </w:r>
-            <w:r>
-              <w:rPr>
-                <w:rFonts w:hint="eastAsia"/>
-                <w:lang w:eastAsia="zh-CN"/>
+            <w:tcW w:w="1418" w:type="dxa"/>
+          </w:tcPr>
+          <w:p>
+            <w:pPr>
+              <w:rPr>
+                <w:rFonts w:hint="eastAsia"/>
+                <w:lang w:val="en-US" w:eastAsia="zh-CN"/>
+              </w:rPr>
+            </w:pPr>
+          </w:p>
+        </w:tc>
+        <w:tc>
+          <w:tcPr>
+            <w:tcW w:w="4394" w:type="dxa"/>
+          </w:tcPr>
+          <w:p>
+            <w:pPr>
+              <w:rPr>
+                <w:lang w:val="en-US" w:eastAsia="zh-CN"/>
+              </w:rPr>
+            </w:pPr>
+            <w:r>
+              <w:rPr>
+                <w:rFonts w:hint="eastAsia"/>
+                <w:lang w:eastAsia="zh-CN"/>
+              </w:rPr>
+              <w:t>但是</w:t>
+            </w:r>
+            <w:r>
+              <w:rPr>
+                <w:rFonts w:hint="eastAsia"/>
+                <w:lang w:val="en-US" w:eastAsia="zh-CN"/>
+              </w:rPr>
+              <w:t>，</w:t>
+            </w:r>
+            <w:r>
+              <w:rPr>
+                <w:rFonts w:hint="eastAsia"/>
+                <w:lang w:eastAsia="zh-CN"/>
+              </w:rPr>
+              <w:t>如果温室气体排放继续保持当前的趋势</w:t>
+            </w:r>
+            <w:r>
+              <w:rPr>
+                <w:rFonts w:hint="eastAsia"/>
+                <w:lang w:val="en-US" w:eastAsia="zh-CN"/>
+              </w:rPr>
+              <w:t>，</w:t>
+            </w:r>
+            <w:r>
+              <w:rPr>
+                <w:rFonts w:hint="eastAsia"/>
+                <w:lang w:eastAsia="zh-CN"/>
+              </w:rPr>
+              <w:t>到</w:t>
+            </w:r>
+            <w:r>
+              <w:rPr>
+                <w:rFonts w:hint="eastAsia"/>
+                <w:lang w:val="en-US" w:eastAsia="zh-CN"/>
               </w:rPr>
               <w:t>2100</w:t>
             </w:r>
@@ -4467,28 +5226,12 @@
                 <w:rFonts w:hint="eastAsia"/>
                 <w:lang w:eastAsia="zh-CN"/>
               </w:rPr>
-              <w:t>年时全球均</w:t>
-            </w:r>
-            <w:proofErr w:type="gramStart"/>
-            <w:r>
-              <w:rPr>
-                <w:rFonts w:hint="eastAsia"/>
-                <w:lang w:eastAsia="zh-CN"/>
-              </w:rPr>
-              <w:t>溫</w:t>
-            </w:r>
-            <w:proofErr w:type="gramEnd"/>
-            <w:r>
-              <w:rPr>
-                <w:rFonts w:hint="eastAsia"/>
-                <w:lang w:eastAsia="zh-CN"/>
-              </w:rPr>
-              <w:t>将上升攝氏</w:t>
-            </w:r>
-            <w:r>
-              <w:rPr>
-                <w:rFonts w:hint="eastAsia"/>
-                <w:lang w:eastAsia="zh-CN"/>
+              <w:t>年时全球均溫将上升攝氏</w:t>
+            </w:r>
+            <w:r>
+              <w:rPr>
+                <w:rFonts w:hint="eastAsia"/>
+                <w:lang w:val="en-US" w:eastAsia="zh-CN"/>
               </w:rPr>
               <w:t>4</w:t>
             </w:r>
@@ -4497,12 +5240,26 @@
                 <w:rFonts w:hint="eastAsia"/>
                 <w:lang w:eastAsia="zh-CN"/>
               </w:rPr>
-              <w:t>度，到</w:t>
-            </w:r>
-            <w:r>
-              <w:rPr>
-                <w:rFonts w:hint="eastAsia"/>
-                <w:lang w:eastAsia="zh-CN"/>
+              <w:t>度</w:t>
+            </w:r>
+            <w:r>
+              <w:rPr>
+                <w:rFonts w:hint="eastAsia"/>
+                <w:lang w:val="en-US" w:eastAsia="zh-CN"/>
+              </w:rPr>
+              <w:t>，</w:t>
+            </w:r>
+            <w:r>
+              <w:rPr>
+                <w:rFonts w:hint="eastAsia"/>
+                <w:lang w:eastAsia="zh-CN"/>
+              </w:rPr>
+              <w:t>到</w:t>
+            </w:r>
+            <w:r>
+              <w:rPr>
+                <w:rFonts w:hint="eastAsia"/>
+                <w:lang w:val="en-US" w:eastAsia="zh-CN"/>
               </w:rPr>
               <w:t>2200</w:t>
             </w:r>
@@ -4516,7 +5273,7 @@
             <w:r>
               <w:rPr>
                 <w:rFonts w:hint="eastAsia"/>
-                <w:lang w:eastAsia="zh-CN"/>
+                <w:lang w:val="en-US" w:eastAsia="zh-CN"/>
               </w:rPr>
               <w:t>7</w:t>
             </w:r>
@@ -4530,7 +5287,7 @@
             <w:r>
               <w:rPr>
                 <w:rFonts w:hint="eastAsia"/>
-                <w:lang w:eastAsia="zh-CN"/>
+                <w:lang w:val="en-US" w:eastAsia="zh-CN"/>
               </w:rPr>
               <w:t xml:space="preserve"> </w:t>
             </w:r>
@@ -4538,33 +5295,19 @@
         </w:tc>
         <w:tc>
           <w:tcPr>
-            <w:tcW w:w="5386" w:type="dxa"/>
-          </w:tcPr>
-          <w:p>
-            <w:pPr>
-              <w:rPr>
-                <w:lang w:val="en-US"/>
-              </w:rPr>
-            </w:pPr>
-            <w:r>
-              <w:rPr>
-                <w:lang w:val="en-US"/>
-              </w:rPr>
-              <w:t xml:space="preserve">But if greenhouse gas emissions </w:t>
-            </w:r>
-            <w:proofErr w:type="gramStart"/>
-            <w:r>
-              <w:rPr>
-                <w:lang w:val="en-US"/>
-              </w:rPr>
-              <w:t>continue on</w:t>
-            </w:r>
-            <w:proofErr w:type="gramEnd"/>
-            <w:r>
-              <w:rPr>
-                <w:lang w:val="en-US"/>
-              </w:rPr>
-              <w:t xml:space="preserve"> their current trend, the a</w:t>
+            <w:tcW w:w="4536" w:type="dxa"/>
+          </w:tcPr>
+          <w:p>
+            <w:pPr>
+              <w:rPr>
+                <w:lang w:val="en-US"/>
+              </w:rPr>
+            </w:pPr>
+            <w:r>
+              <w:rPr>
+                <w:lang w:val="en-US"/>
+              </w:rPr>
+              <w:t>But if greenhouse gas emissions continue on their current trend, the a</w:t>
             </w:r>
             <w:r>
               <w:rPr>
@@ -4594,7 +5337,7 @@
         </w:tc>
         <w:tc>
           <w:tcPr>
-            <w:tcW w:w="4820" w:type="dxa"/>
+            <w:tcW w:w="4961" w:type="dxa"/>
           </w:tcPr>
           <w:p>
             <w:pPr>
@@ -4614,7 +5357,20 @@
       <w:tr>
         <w:tc>
           <w:tcPr>
-            <w:tcW w:w="5246" w:type="dxa"/>
+            <w:tcW w:w="1418" w:type="dxa"/>
+          </w:tcPr>
+          <w:p>
+            <w:pPr>
+              <w:rPr>
+                <w:rFonts w:hint="eastAsia"/>
+                <w:lang w:val="en-US" w:eastAsia="zh-CN"/>
+              </w:rPr>
+            </w:pPr>
+          </w:p>
+        </w:tc>
+        <w:tc>
+          <w:tcPr>
+            <w:tcW w:w="4394" w:type="dxa"/>
           </w:tcPr>
           <w:p>
             <w:pPr>
@@ -4643,7 +5399,7 @@
         </w:tc>
         <w:tc>
           <w:tcPr>
-            <w:tcW w:w="5386" w:type="dxa"/>
+            <w:tcW w:w="4536" w:type="dxa"/>
           </w:tcPr>
           <w:p>
             <w:pPr>
@@ -4673,7 +5429,7 @@
         </w:tc>
         <w:tc>
           <w:tcPr>
-            <w:tcW w:w="4820" w:type="dxa"/>
+            <w:tcW w:w="4961" w:type="dxa"/>
           </w:tcPr>
           <w:p>
             <w:pPr>
@@ -4692,130 +5448,143 @@
         </w:trPr>
         <w:tc>
           <w:tcPr>
-            <w:tcW w:w="5246" w:type="dxa"/>
-          </w:tcPr>
-          <w:p>
-            <w:pPr>
-              <w:pStyle w:val="a6"/>
+            <w:tcW w:w="1418" w:type="dxa"/>
+          </w:tcPr>
+          <w:p>
+            <w:pPr>
+              <w:pStyle w:val="ListParagraph"/>
               <w:numPr>
                 <w:ilvl w:val="0"/>
                 <w:numId w:val="1"/>
               </w:numPr>
               <w:rPr>
-                <w:b/>
-                <w:lang w:val="en-US" w:eastAsia="zh-CN"/>
-              </w:rPr>
-            </w:pPr>
-            <w:r>
-              <w:rPr>
-                <w:rFonts w:hint="eastAsia"/>
-                <w:b/>
-                <w:lang w:eastAsia="zh-CN"/>
-              </w:rPr>
-              <w:t>2020</w:t>
-            </w:r>
-            <w:r>
-              <w:rPr>
-                <w:rFonts w:hint="eastAsia"/>
-                <w:b/>
-                <w:lang w:eastAsia="zh-CN"/>
-              </w:rPr>
-              <w:t>年</w:t>
-            </w:r>
-            <w:r>
-              <w:rPr>
-                <w:rFonts w:hint="eastAsia"/>
-                <w:b/>
-                <w:lang w:eastAsia="zh-CN"/>
-              </w:rPr>
-              <w:t>7</w:t>
-            </w:r>
-            <w:r>
-              <w:rPr>
-                <w:rFonts w:hint="eastAsia"/>
-                <w:b/>
-                <w:lang w:eastAsia="zh-CN"/>
-              </w:rPr>
-              <w:t>月的洪水摧毁了</w:t>
-            </w:r>
-            <w:r>
-              <w:rPr>
-                <w:rFonts w:hint="eastAsia"/>
-                <w:b/>
-                <w:lang w:eastAsia="zh-CN"/>
-              </w:rPr>
-              <w:t>40</w:t>
-            </w:r>
-            <w:r>
-              <w:rPr>
-                <w:rFonts w:hint="eastAsia"/>
-                <w:b/>
-                <w:lang w:eastAsia="zh-CN"/>
-              </w:rPr>
-              <w:t>万间房屋，对</w:t>
-            </w:r>
-            <w:r>
-              <w:rPr>
-                <w:rFonts w:hint="eastAsia"/>
-                <w:b/>
-                <w:lang w:eastAsia="zh-CN"/>
-              </w:rPr>
-              <w:t>6300</w:t>
-            </w:r>
-            <w:r>
-              <w:rPr>
-                <w:rFonts w:hint="eastAsia"/>
-                <w:b/>
-                <w:lang w:eastAsia="zh-CN"/>
-              </w:rPr>
-              <w:t>万人造成影响。气候变化就是造成洪灾的因素之一，而且也会导致未来的洪</w:t>
-            </w:r>
-            <w:r>
-              <w:rPr>
-                <w:rFonts w:hint="eastAsia"/>
-                <w:b/>
-                <w:lang w:eastAsia="zh-CN"/>
-              </w:rPr>
-              <w:t>灾</w:t>
-            </w:r>
-            <w:r>
-              <w:rPr>
-                <w:rFonts w:hint="eastAsia"/>
-                <w:b/>
-                <w:lang w:eastAsia="zh-CN"/>
-              </w:rPr>
-              <w:t>更加频繁和严重。</w:t>
-            </w:r>
-            <w:r>
-              <w:rPr>
-                <w:rFonts w:hint="eastAsia"/>
-                <w:b/>
-                <w:lang w:eastAsia="zh-CN"/>
-              </w:rPr>
-              <w:t xml:space="preserve"> </w:t>
-            </w:r>
-          </w:p>
-        </w:tc>
-        <w:tc>
-          <w:tcPr>
-            <w:tcW w:w="5386" w:type="dxa"/>
-          </w:tcPr>
-          <w:p>
-            <w:pPr>
-              <w:pStyle w:val="a6"/>
+                <w:rFonts w:hint="eastAsia"/>
+                <w:b/>
+                <w:lang w:eastAsia="zh-CN"/>
+              </w:rPr>
+            </w:pPr>
+          </w:p>
+        </w:tc>
+        <w:tc>
+          <w:tcPr>
+            <w:tcW w:w="4394" w:type="dxa"/>
+          </w:tcPr>
+          <w:p>
+            <w:pPr>
+              <w:pStyle w:val="ListParagraph"/>
               <w:numPr>
                 <w:ilvl w:val="0"/>
                 <w:numId w:val="1"/>
               </w:numPr>
               <w:rPr>
                 <w:b/>
-              </w:rPr>
-            </w:pPr>
-            <w:r>
-              <w:rPr>
-                <w:b/>
-                <w:lang w:val="en-US"/>
-              </w:rPr>
+                <w:lang w:val="en-US" w:eastAsia="zh-CN"/>
+              </w:rPr>
+            </w:pPr>
+            <w:r>
+              <w:rPr>
+                <w:rFonts w:hint="eastAsia"/>
+                <w:b/>
+                <w:lang w:eastAsia="zh-CN"/>
+              </w:rPr>
+              <w:t>2020</w:t>
+            </w:r>
+            <w:r>
+              <w:rPr>
+                <w:rFonts w:hint="eastAsia"/>
+                <w:b/>
+                <w:lang w:eastAsia="zh-CN"/>
+              </w:rPr>
+              <w:t>年</w:t>
+            </w:r>
+            <w:r>
+              <w:rPr>
+                <w:rFonts w:hint="eastAsia"/>
+                <w:b/>
+                <w:lang w:eastAsia="zh-CN"/>
+              </w:rPr>
+              <w:t>7</w:t>
+            </w:r>
+            <w:r>
+              <w:rPr>
+                <w:rFonts w:hint="eastAsia"/>
+                <w:b/>
+                <w:lang w:eastAsia="zh-CN"/>
+              </w:rPr>
+              <w:t>月的洪水摧毁了</w:t>
+            </w:r>
+            <w:r>
+              <w:rPr>
+                <w:rFonts w:hint="eastAsia"/>
+                <w:b/>
+                <w:lang w:eastAsia="zh-CN"/>
+              </w:rPr>
+              <w:t>40</w:t>
+            </w:r>
+            <w:r>
+              <w:rPr>
+                <w:rFonts w:hint="eastAsia"/>
+                <w:b/>
+                <w:lang w:eastAsia="zh-CN"/>
+              </w:rPr>
+              <w:t>万间房屋，对</w:t>
+            </w:r>
+            <w:r>
+              <w:rPr>
+                <w:rFonts w:hint="eastAsia"/>
+                <w:b/>
+                <w:lang w:eastAsia="zh-CN"/>
+              </w:rPr>
+              <w:t>6300</w:t>
+            </w:r>
+            <w:r>
+              <w:rPr>
+                <w:rFonts w:hint="eastAsia"/>
+                <w:b/>
+                <w:lang w:eastAsia="zh-CN"/>
+              </w:rPr>
+              <w:t>万人造成影响。气候</w:t>
+            </w:r>
+            <w:r>
+              <w:rPr>
+                <w:rFonts w:hint="eastAsia"/>
+                <w:b/>
+                <w:lang w:eastAsia="zh-CN"/>
+              </w:rPr>
+              <w:lastRenderedPageBreak/>
+              <w:t>变化就是造成洪灾的因素之一，而且也会导致未来的洪灾更加频繁和严重。</w:t>
+            </w:r>
+            <w:r>
+              <w:rPr>
+                <w:rFonts w:hint="eastAsia"/>
+                <w:b/>
+                <w:lang w:eastAsia="zh-CN"/>
+              </w:rPr>
+              <w:t xml:space="preserve"> </w:t>
+            </w:r>
+          </w:p>
+        </w:tc>
+        <w:tc>
+          <w:tcPr>
+            <w:tcW w:w="4536" w:type="dxa"/>
+          </w:tcPr>
+          <w:p>
+            <w:pPr>
+              <w:pStyle w:val="ListParagraph"/>
+              <w:numPr>
+                <w:ilvl w:val="0"/>
+                <w:numId w:val="1"/>
+              </w:numPr>
+              <w:rPr>
+                <w:b/>
+              </w:rPr>
+            </w:pPr>
+            <w:r>
+              <w:rPr>
+                <w:b/>
+                <w:lang w:val="en-US"/>
+              </w:rPr>
+              <w:lastRenderedPageBreak/>
               <w:t xml:space="preserve">The July 2020 flooding has </w:t>
             </w:r>
             <w:r>
@@ -4829,7 +5598,7 @@
                 <w:b/>
                 <w:lang w:val="en-US"/>
               </w:rPr>
-              <w:t xml:space="preserve">Climate change is partly responsible and will make </w:t>
+              <w:t xml:space="preserve">Climate change is partly responsible and will make future </w:t>
             </w:r>
             <w:r>
               <w:rPr>
@@ -4837,29 +5606,13 @@
                 <w:lang w:val="en-US"/>
               </w:rPr>
               <w:lastRenderedPageBreak/>
-              <w:t xml:space="preserve">future </w:t>
-            </w:r>
-            <w:proofErr w:type="spellStart"/>
-            <w:r>
-              <w:rPr>
-                <w:b/>
-                <w:lang w:val="en-US"/>
-              </w:rPr>
-              <w:t>floodings</w:t>
-            </w:r>
-            <w:proofErr w:type="spellEnd"/>
-            <w:r>
-              <w:rPr>
-                <w:b/>
-                <w:lang w:val="en-US"/>
-              </w:rPr>
-              <w:t xml:space="preserve"> more frequent and more severe. </w:t>
-            </w:r>
-          </w:p>
-        </w:tc>
-        <w:tc>
-          <w:tcPr>
-            <w:tcW w:w="4820" w:type="dxa"/>
+              <w:t xml:space="preserve">floodings more frequent and more severe. </w:t>
+            </w:r>
+          </w:p>
+        </w:tc>
+        <w:tc>
+          <w:tcPr>
+            <w:tcW w:w="4961" w:type="dxa"/>
           </w:tcPr>
           <w:p>
             <w:pPr>
@@ -4892,60 +5645,95 @@
         </w:trPr>
         <w:tc>
           <w:tcPr>
-            <w:tcW w:w="5246" w:type="dxa"/>
-          </w:tcPr>
-          <w:p>
-            <w:pPr>
-              <w:pStyle w:val="a6"/>
+            <w:tcW w:w="1418" w:type="dxa"/>
+          </w:tcPr>
+          <w:p>
+            <w:pPr>
+              <w:pStyle w:val="ListParagraph"/>
               <w:numPr>
                 <w:ilvl w:val="0"/>
                 <w:numId w:val="1"/>
               </w:numPr>
               <w:rPr>
-                <w:b/>
-                <w:iCs/>
-                <w:lang w:val="en-US" w:eastAsia="zh-CN"/>
-              </w:rPr>
-            </w:pPr>
-            <w:r>
-              <w:rPr>
-                <w:rFonts w:hint="eastAsia"/>
-                <w:b/>
-                <w:lang w:eastAsia="zh-CN"/>
-              </w:rPr>
-              <w:t>在中国，化石燃料造成的空气污染每年会造成</w:t>
-            </w:r>
-            <w:r>
-              <w:rPr>
-                <w:rFonts w:hint="eastAsia"/>
-                <w:b/>
-                <w:lang w:eastAsia="zh-CN"/>
-              </w:rPr>
-              <w:t>120</w:t>
-            </w:r>
-            <w:r>
-              <w:rPr>
-                <w:rFonts w:hint="eastAsia"/>
-                <w:b/>
-                <w:lang w:eastAsia="zh-CN"/>
-              </w:rPr>
-              <w:t>万人死亡。</w:t>
-            </w:r>
-          </w:p>
-        </w:tc>
-        <w:tc>
-          <w:tcPr>
-            <w:tcW w:w="5386" w:type="dxa"/>
-          </w:tcPr>
-          <w:p>
-            <w:pPr>
-              <w:pStyle w:val="a6"/>
+                <w:rFonts w:hint="eastAsia"/>
+                <w:b/>
+                <w:lang w:eastAsia="zh-CN"/>
+              </w:rPr>
+            </w:pPr>
+          </w:p>
+        </w:tc>
+        <w:tc>
+          <w:tcPr>
+            <w:tcW w:w="4394" w:type="dxa"/>
+          </w:tcPr>
+          <w:p>
+            <w:pPr>
+              <w:pStyle w:val="ListParagraph"/>
               <w:numPr>
                 <w:ilvl w:val="0"/>
                 <w:numId w:val="1"/>
               </w:numPr>
               <w:rPr>
                 <w:b/>
+                <w:iCs/>
+                <w:lang w:eastAsia="zh-CN"/>
+              </w:rPr>
+            </w:pPr>
+            <w:r>
+              <w:rPr>
+                <w:rFonts w:hint="eastAsia"/>
+                <w:b/>
+                <w:lang w:eastAsia="zh-CN"/>
+              </w:rPr>
+              <w:t>在中国</w:t>
+            </w:r>
+            <w:r>
+              <w:rPr>
+                <w:rFonts w:hint="eastAsia"/>
+                <w:b/>
+                <w:lang w:eastAsia="zh-CN"/>
+              </w:rPr>
+              <w:t>，</w:t>
+            </w:r>
+            <w:r>
+              <w:rPr>
+                <w:rFonts w:hint="eastAsia"/>
+                <w:b/>
+                <w:lang w:eastAsia="zh-CN"/>
+              </w:rPr>
+              <w:t>化石燃料造成的空气污染每年会造成</w:t>
+            </w:r>
+            <w:r>
+              <w:rPr>
+                <w:rFonts w:hint="eastAsia"/>
+                <w:b/>
+                <w:lang w:eastAsia="zh-CN"/>
+              </w:rPr>
+              <w:t>120</w:t>
+            </w:r>
+            <w:r>
+              <w:rPr>
+                <w:rFonts w:hint="eastAsia"/>
+                <w:b/>
+                <w:lang w:eastAsia="zh-CN"/>
+              </w:rPr>
+              <w:t>万人死亡。</w:t>
+            </w:r>
+          </w:p>
+        </w:tc>
+        <w:tc>
+          <w:tcPr>
+            <w:tcW w:w="4536" w:type="dxa"/>
+          </w:tcPr>
+          <w:p>
+            <w:pPr>
+              <w:pStyle w:val="ListParagraph"/>
+              <w:numPr>
+                <w:ilvl w:val="0"/>
+                <w:numId w:val="1"/>
+              </w:numPr>
+              <w:rPr>
+                <w:b/>
                 <w:lang w:val="en-US"/>
               </w:rPr>
             </w:pPr>
@@ -4960,7 +5748,7 @@
         </w:tc>
         <w:tc>
           <w:tcPr>
-            <w:tcW w:w="4820" w:type="dxa"/>
+            <w:tcW w:w="4961" w:type="dxa"/>
           </w:tcPr>
           <w:p>
             <w:pPr>
@@ -4990,32 +5778,44 @@
       <w:tr>
         <w:tc>
           <w:tcPr>
-            <w:tcW w:w="5246" w:type="dxa"/>
-          </w:tcPr>
-          <w:p>
-            <w:pPr>
-              <w:rPr>
-                <w:lang w:val="en-US"/>
-              </w:rPr>
-            </w:pPr>
-          </w:p>
-        </w:tc>
-        <w:tc>
-          <w:tcPr>
-            <w:tcW w:w="5386" w:type="dxa"/>
-          </w:tcPr>
-          <w:p>
-            <w:pPr>
-              <w:pStyle w:val="a6"/>
-              <w:rPr>
-                <w:lang w:val="en-US"/>
-              </w:rPr>
-            </w:pPr>
-          </w:p>
-        </w:tc>
-        <w:tc>
-          <w:tcPr>
-            <w:tcW w:w="4820" w:type="dxa"/>
+            <w:tcW w:w="1418" w:type="dxa"/>
+          </w:tcPr>
+          <w:p>
+            <w:pPr>
+              <w:rPr>
+                <w:lang w:val="en-US"/>
+              </w:rPr>
+            </w:pPr>
+          </w:p>
+        </w:tc>
+        <w:tc>
+          <w:tcPr>
+            <w:tcW w:w="4394" w:type="dxa"/>
+          </w:tcPr>
+          <w:p>
+            <w:pPr>
+              <w:rPr>
+                <w:lang w:val="en-US"/>
+              </w:rPr>
+            </w:pPr>
+          </w:p>
+        </w:tc>
+        <w:tc>
+          <w:tcPr>
+            <w:tcW w:w="4536" w:type="dxa"/>
+          </w:tcPr>
+          <w:p>
+            <w:pPr>
+              <w:pStyle w:val="ListParagraph"/>
+              <w:rPr>
+                <w:lang w:val="en-US"/>
+              </w:rPr>
+            </w:pPr>
+          </w:p>
+        </w:tc>
+        <w:tc>
+          <w:tcPr>
+            <w:tcW w:w="4961" w:type="dxa"/>
           </w:tcPr>
           <w:p>
             <w:pPr>
@@ -5030,77 +5830,29 @@
       <w:tr>
         <w:tc>
           <w:tcPr>
-            <w:tcW w:w="5246" w:type="dxa"/>
-          </w:tcPr>
-          <w:p>
-            <w:pPr>
-              <w:pStyle w:val="a6"/>
+            <w:tcW w:w="1418" w:type="dxa"/>
+          </w:tcPr>
+          <w:p>
+            <w:pPr>
+              <w:pStyle w:val="ListParagraph"/>
               <w:numPr>
                 <w:ilvl w:val="0"/>
                 <w:numId w:val="2"/>
               </w:numPr>
               <w:rPr>
-                <w:b/>
-                <w:lang w:val="en-US" w:eastAsia="zh-CN"/>
-              </w:rPr>
-            </w:pPr>
-            <w:r>
-              <w:rPr>
-                <w:rFonts w:hint="eastAsia"/>
-                <w:lang w:eastAsia="zh-CN"/>
-              </w:rPr>
-              <w:t>如果不采取积极措施来阻止气候变化，科学家预料会产生更严重的影响：</w:t>
-            </w:r>
-            <w:r>
-              <w:rPr>
-                <w:rFonts w:hint="eastAsia"/>
-                <w:lang w:eastAsia="zh-CN"/>
-              </w:rPr>
-              <w:t xml:space="preserve">  </w:t>
-            </w:r>
-          </w:p>
-        </w:tc>
-        <w:tc>
-          <w:tcPr>
-            <w:tcW w:w="5386" w:type="dxa"/>
-          </w:tcPr>
-          <w:p>
-            <w:pPr>
-              <w:pStyle w:val="a6"/>
-              <w:rPr>
-                <w:lang w:val="en-US"/>
-              </w:rPr>
-            </w:pPr>
-            <w:r>
-              <w:rPr>
-                <w:lang w:val="en-US"/>
-              </w:rPr>
-              <w:t xml:space="preserve">Without ambitious measures to stop climate change, the impacts expected by scientists will be much worse:  </w:t>
-            </w:r>
-          </w:p>
-        </w:tc>
-        <w:tc>
-          <w:tcPr>
-            <w:tcW w:w="4820" w:type="dxa"/>
-          </w:tcPr>
-          <w:p>
-            <w:pPr>
-              <w:rPr>
-                <w:b/>
-                <w:lang w:val="en-US"/>
-              </w:rPr>
-            </w:pPr>
-          </w:p>
-        </w:tc>
-      </w:tr>
-      <w:tr>
-        <w:tc>
-          <w:tcPr>
-            <w:tcW w:w="5246" w:type="dxa"/>
-          </w:tcPr>
-          <w:p>
-            <w:pPr>
-              <w:pStyle w:val="a6"/>
+                <w:rFonts w:hint="eastAsia"/>
+                <w:lang w:eastAsia="zh-CN"/>
+              </w:rPr>
+            </w:pPr>
+          </w:p>
+        </w:tc>
+        <w:tc>
+          <w:tcPr>
+            <w:tcW w:w="4394" w:type="dxa"/>
+          </w:tcPr>
+          <w:p>
+            <w:pPr>
+              <w:pStyle w:val="ListParagraph"/>
               <w:numPr>
                 <w:ilvl w:val="0"/>
                 <w:numId w:val="2"/>
@@ -5113,6 +5865,91 @@
             <w:r>
               <w:rPr>
                 <w:rFonts w:hint="eastAsia"/>
+                <w:lang w:eastAsia="zh-CN"/>
+              </w:rPr>
+              <w:t>如果不采取积极措施来阻止气候变化，科学家预料会产生更严重的影响：</w:t>
+            </w:r>
+            <w:r>
+              <w:rPr>
+                <w:rFonts w:hint="eastAsia"/>
+                <w:lang w:eastAsia="zh-CN"/>
+              </w:rPr>
+              <w:t xml:space="preserve">  </w:t>
+            </w:r>
+          </w:p>
+        </w:tc>
+        <w:tc>
+          <w:tcPr>
+            <w:tcW w:w="4536" w:type="dxa"/>
+          </w:tcPr>
+          <w:p>
+            <w:pPr>
+              <w:pStyle w:val="ListParagraph"/>
+              <w:rPr>
+                <w:lang w:val="en-US"/>
+              </w:rPr>
+            </w:pPr>
+            <w:r>
+              <w:rPr>
+                <w:lang w:val="en-US"/>
+              </w:rPr>
+              <w:t xml:space="preserve">Without ambitious measures to stop climate change, the impacts expected by scientists will be much worse:  </w:t>
+            </w:r>
+          </w:p>
+        </w:tc>
+        <w:tc>
+          <w:tcPr>
+            <w:tcW w:w="4961" w:type="dxa"/>
+          </w:tcPr>
+          <w:p>
+            <w:pPr>
+              <w:rPr>
+                <w:b/>
+                <w:lang w:val="en-US"/>
+              </w:rPr>
+            </w:pPr>
+          </w:p>
+        </w:tc>
+      </w:tr>
+      <w:tr>
+        <w:tc>
+          <w:tcPr>
+            <w:tcW w:w="1418" w:type="dxa"/>
+          </w:tcPr>
+          <w:p>
+            <w:pPr>
+              <w:pStyle w:val="ListParagraph"/>
+              <w:numPr>
+                <w:ilvl w:val="0"/>
+                <w:numId w:val="2"/>
+              </w:numPr>
+              <w:rPr>
+                <w:rFonts w:hint="eastAsia"/>
+                <w:b/>
+                <w:lang w:eastAsia="zh-CN"/>
+              </w:rPr>
+            </w:pPr>
+          </w:p>
+        </w:tc>
+        <w:tc>
+          <w:tcPr>
+            <w:tcW w:w="4394" w:type="dxa"/>
+          </w:tcPr>
+          <w:p>
+            <w:pPr>
+              <w:pStyle w:val="ListParagraph"/>
+              <w:numPr>
+                <w:ilvl w:val="0"/>
+                <w:numId w:val="2"/>
+              </w:numPr>
+              <w:rPr>
+                <w:b/>
+                <w:lang w:val="en-US" w:eastAsia="zh-CN"/>
+              </w:rPr>
+            </w:pPr>
+            <w:r>
+              <w:rPr>
+                <w:rFonts w:hint="eastAsia"/>
                 <w:b/>
                 <w:lang w:eastAsia="zh-CN"/>
               </w:rPr>
@@ -5146,11 +5983,11 @@
         </w:tc>
         <w:tc>
           <w:tcPr>
-            <w:tcW w:w="5386" w:type="dxa"/>
-          </w:tcPr>
-          <w:p>
-            <w:pPr>
-              <w:pStyle w:val="a6"/>
+            <w:tcW w:w="4536" w:type="dxa"/>
+          </w:tcPr>
+          <w:p>
+            <w:pPr>
+              <w:pStyle w:val="ListParagraph"/>
               <w:numPr>
                 <w:ilvl w:val="0"/>
                 <w:numId w:val="1"/>
@@ -5175,27 +6012,31 @@
                 <w:bCs/>
                 <w:lang w:val="en-US"/>
               </w:rPr>
+              <w:t xml:space="preserve"> millions people</w:t>
+            </w:r>
+            <w:r>
+              <w:rPr>
+                <w:b/>
+                <w:bCs/>
+                <w:lang w:val="en-US"/>
+              </w:rPr>
               <w:t xml:space="preserve"> </w:t>
             </w:r>
-            <w:proofErr w:type="spellStart"/>
-            <w:proofErr w:type="gramStart"/>
             <w:r>
               <w:rPr>
                 <w:b/>
                 <w:bCs/>
                 <w:lang w:val="en-US"/>
               </w:rPr>
-              <w:t>millions</w:t>
-            </w:r>
-            <w:proofErr w:type="spellEnd"/>
-            <w:proofErr w:type="gramEnd"/>
+              <w:t xml:space="preserve">live </w:t>
+            </w:r>
             <w:r>
               <w:rPr>
                 <w:b/>
                 <w:bCs/>
                 <w:lang w:val="en-US"/>
               </w:rPr>
-              <w:t xml:space="preserve"> people</w:t>
+              <w:t>w</w:t>
             </w:r>
             <w:r>
               <w:rPr>
@@ -5203,37 +6044,13 @@
                 <w:bCs/>
                 <w:lang w:val="en-US"/>
               </w:rPr>
-              <w:t xml:space="preserve"> </w:t>
-            </w:r>
-            <w:r>
-              <w:rPr>
-                <w:b/>
-                <w:bCs/>
-                <w:lang w:val="en-US"/>
-              </w:rPr>
-              <w:t xml:space="preserve">live </w:t>
-            </w:r>
-            <w:r>
-              <w:rPr>
-                <w:b/>
-                <w:bCs/>
-                <w:lang w:val="en-US"/>
-              </w:rPr>
-              <w:t>w</w:t>
-            </w:r>
-            <w:r>
-              <w:rPr>
-                <w:b/>
-                <w:bCs/>
-                <w:lang w:val="en-US"/>
-              </w:rPr>
               <w:t xml:space="preserve">ould be underwater by the end of the century </w:t>
             </w:r>
           </w:p>
         </w:tc>
         <w:tc>
           <w:tcPr>
-            <w:tcW w:w="4820" w:type="dxa"/>
+            <w:tcW w:w="4961" w:type="dxa"/>
           </w:tcPr>
           <w:p>
             <w:pPr>
@@ -5255,16 +6072,35 @@
       <w:tr>
         <w:tc>
           <w:tcPr>
-            <w:tcW w:w="5246" w:type="dxa"/>
-          </w:tcPr>
-          <w:p>
-            <w:pPr>
-              <w:pStyle w:val="a6"/>
+            <w:tcW w:w="1418" w:type="dxa"/>
+          </w:tcPr>
+          <w:p>
+            <w:pPr>
+              <w:pStyle w:val="ListParagraph"/>
               <w:numPr>
                 <w:ilvl w:val="0"/>
                 <w:numId w:val="2"/>
               </w:numPr>
               <w:rPr>
+                <w:rFonts w:hint="eastAsia"/>
+                <w:b/>
+                <w:lang w:eastAsia="zh-CN"/>
+              </w:rPr>
+            </w:pPr>
+          </w:p>
+        </w:tc>
+        <w:tc>
+          <w:tcPr>
+            <w:tcW w:w="4394" w:type="dxa"/>
+          </w:tcPr>
+          <w:p>
+            <w:pPr>
+              <w:pStyle w:val="ListParagraph"/>
+              <w:numPr>
+                <w:ilvl w:val="0"/>
+                <w:numId w:val="2"/>
+              </w:numPr>
+              <w:rPr>
                 <w:b/>
                 <w:lang w:val="en-US" w:eastAsia="zh-CN"/>
               </w:rPr>
@@ -5281,11 +6117,11 @@
         </w:tc>
         <w:tc>
           <w:tcPr>
-            <w:tcW w:w="5386" w:type="dxa"/>
-          </w:tcPr>
-          <w:p>
-            <w:pPr>
-              <w:pStyle w:val="a6"/>
+            <w:tcW w:w="4536" w:type="dxa"/>
+          </w:tcPr>
+          <w:p>
+            <w:pPr>
+              <w:pStyle w:val="ListParagraph"/>
               <w:numPr>
                 <w:ilvl w:val="0"/>
                 <w:numId w:val="1"/>
@@ -5308,7 +6144,7 @@
         </w:tc>
         <w:tc>
           <w:tcPr>
-            <w:tcW w:w="4820" w:type="dxa"/>
+            <w:tcW w:w="4961" w:type="dxa"/>
           </w:tcPr>
           <w:p>
             <w:pPr>
@@ -5330,16 +6166,35 @@
       <w:tr>
         <w:tc>
           <w:tcPr>
-            <w:tcW w:w="5246" w:type="dxa"/>
-          </w:tcPr>
-          <w:p>
-            <w:pPr>
-              <w:pStyle w:val="a6"/>
+            <w:tcW w:w="1418" w:type="dxa"/>
+          </w:tcPr>
+          <w:p>
+            <w:pPr>
+              <w:pStyle w:val="ListParagraph"/>
               <w:numPr>
                 <w:ilvl w:val="0"/>
                 <w:numId w:val="2"/>
               </w:numPr>
               <w:rPr>
+                <w:rFonts w:hint="eastAsia"/>
+                <w:b/>
+                <w:lang w:eastAsia="zh-CN"/>
+              </w:rPr>
+            </w:pPr>
+          </w:p>
+        </w:tc>
+        <w:tc>
+          <w:tcPr>
+            <w:tcW w:w="4394" w:type="dxa"/>
+          </w:tcPr>
+          <w:p>
+            <w:pPr>
+              <w:pStyle w:val="ListParagraph"/>
+              <w:numPr>
+                <w:ilvl w:val="0"/>
+                <w:numId w:val="2"/>
+              </w:numPr>
+              <w:rPr>
                 <w:b/>
                 <w:lang w:val="en-US" w:eastAsia="zh-CN"/>
               </w:rPr>
@@ -5364,11 +6219,11 @@
         </w:tc>
         <w:tc>
           <w:tcPr>
-            <w:tcW w:w="5386" w:type="dxa"/>
-          </w:tcPr>
-          <w:p>
-            <w:pPr>
-              <w:pStyle w:val="a6"/>
+            <w:tcW w:w="4536" w:type="dxa"/>
+          </w:tcPr>
+          <w:p>
+            <w:pPr>
+              <w:pStyle w:val="ListParagraph"/>
               <w:numPr>
                 <w:ilvl w:val="0"/>
                 <w:numId w:val="1"/>
@@ -5379,7 +6234,7 @@
                 <w:lang w:val="en-US"/>
               </w:rPr>
             </w:pPr>
-            <w:commentRangeStart w:id="0"/>
+            <w:commentRangeStart w:id="1"/>
             <w:r>
               <w:rPr>
                 <w:b/>
@@ -5388,15 +6243,15 @@
               </w:rPr>
               <w:t xml:space="preserve">North China Plain </w:t>
             </w:r>
-            <w:commentRangeEnd w:id="0"/>
-            <w:r>
-              <w:rPr>
-                <w:rStyle w:val="a9"/>
+            <w:commentRangeEnd w:id="1"/>
+            <w:r>
+              <w:rPr>
+                <w:rStyle w:val="CommentReference"/>
                 <w:b/>
                 <w:bCs/>
                 <w:lang w:val="fr-FR"/>
               </w:rPr>
-              <w:commentReference w:id="0"/>
+              <w:commentReference w:id="1"/>
             </w:r>
             <w:r>
               <w:rPr>
@@ -5412,39 +6267,21 @@
                 <w:bCs/>
                 <w:lang w:val="en-US"/>
               </w:rPr>
-              <w:t xml:space="preserve">If emissions </w:t>
-            </w:r>
-            <w:proofErr w:type="gramStart"/>
+              <w:t>If emissions continue on their current trend</w:t>
+            </w:r>
             <w:r>
               <w:rPr>
                 <w:b/>
                 <w:bCs/>
                 <w:lang w:val="en-US"/>
               </w:rPr>
-              <w:t>continue on</w:t>
-            </w:r>
-            <w:proofErr w:type="gramEnd"/>
-            <w:r>
-              <w:rPr>
-                <w:b/>
-                <w:bCs/>
-                <w:lang w:val="en-US"/>
-              </w:rPr>
-              <w:t xml:space="preserve"> their current trend</w:t>
-            </w:r>
-            <w:r>
-              <w:rPr>
-                <w:b/>
-                <w:bCs/>
-                <w:lang w:val="en-US"/>
-              </w:rPr>
               <w:t xml:space="preserve">, the region is likely to experience deadly heatwaves that could even prevent farmers from working outside. </w:t>
             </w:r>
           </w:p>
         </w:tc>
         <w:tc>
           <w:tcPr>
-            <w:tcW w:w="4820" w:type="dxa"/>
+            <w:tcW w:w="4961" w:type="dxa"/>
           </w:tcPr>
           <w:p>
             <w:pPr>
@@ -5466,16 +6303,35 @@
       <w:tr>
         <w:tc>
           <w:tcPr>
-            <w:tcW w:w="5246" w:type="dxa"/>
-          </w:tcPr>
-          <w:p>
-            <w:pPr>
-              <w:pStyle w:val="a6"/>
+            <w:tcW w:w="1418" w:type="dxa"/>
+          </w:tcPr>
+          <w:p>
+            <w:pPr>
+              <w:pStyle w:val="ListParagraph"/>
               <w:numPr>
                 <w:ilvl w:val="0"/>
                 <w:numId w:val="2"/>
               </w:numPr>
               <w:rPr>
+                <w:rFonts w:hint="eastAsia"/>
+                <w:b/>
+                <w:lang w:eastAsia="zh-CN"/>
+              </w:rPr>
+            </w:pPr>
+          </w:p>
+        </w:tc>
+        <w:tc>
+          <w:tcPr>
+            <w:tcW w:w="4394" w:type="dxa"/>
+          </w:tcPr>
+          <w:p>
+            <w:pPr>
+              <w:pStyle w:val="ListParagraph"/>
+              <w:numPr>
+                <w:ilvl w:val="0"/>
+                <w:numId w:val="2"/>
+              </w:numPr>
+              <w:rPr>
                 <w:b/>
                 <w:lang w:val="en-US" w:eastAsia="zh-CN"/>
               </w:rPr>
@@ -5492,11 +6348,11 @@
         </w:tc>
         <w:tc>
           <w:tcPr>
-            <w:tcW w:w="5386" w:type="dxa"/>
-          </w:tcPr>
-          <w:p>
-            <w:pPr>
-              <w:pStyle w:val="a6"/>
+            <w:tcW w:w="4536" w:type="dxa"/>
+          </w:tcPr>
+          <w:p>
+            <w:pPr>
+              <w:pStyle w:val="ListParagraph"/>
               <w:numPr>
                 <w:ilvl w:val="0"/>
                 <w:numId w:val="1"/>
@@ -5507,23 +6363,21 @@
                 <w:lang w:val="en-US"/>
               </w:rPr>
             </w:pPr>
-            <w:proofErr w:type="gramStart"/>
             <w:r>
               <w:rPr>
                 <w:b/>
                 <w:bCs/>
                 <w:lang w:val="en-US"/>
               </w:rPr>
-              <w:t>As a consequence</w:t>
-            </w:r>
-            <w:proofErr w:type="gramEnd"/>
+              <w:t>As a consequence,</w:t>
+            </w:r>
             <w:r>
               <w:rPr>
                 <w:b/>
                 <w:bCs/>
                 <w:lang w:val="en-US"/>
               </w:rPr>
-              <w:t>,</w:t>
+              <w:t xml:space="preserve"> </w:t>
             </w:r>
             <w:r>
               <w:rPr>
@@ -5531,21 +6385,13 @@
                 <w:bCs/>
                 <w:lang w:val="en-US"/>
               </w:rPr>
-              <w:t xml:space="preserve"> </w:t>
-            </w:r>
-            <w:r>
-              <w:rPr>
-                <w:b/>
-                <w:bCs/>
-                <w:lang w:val="en-US"/>
-              </w:rPr>
               <w:t>production of rice and wheat would decrease.</w:t>
             </w:r>
           </w:p>
         </w:tc>
         <w:tc>
           <w:tcPr>
-            <w:tcW w:w="4820" w:type="dxa"/>
+            <w:tcW w:w="4961" w:type="dxa"/>
           </w:tcPr>
           <w:p>
             <w:pPr>
@@ -5592,26 +6438,82 @@
       <w:tr>
         <w:tc>
           <w:tcPr>
-            <w:tcW w:w="5246" w:type="dxa"/>
-          </w:tcPr>
-          <w:p>
-            <w:pPr>
-              <w:rPr>
-                <w:iCs/>
-                <w:lang w:val="en-US" w:eastAsia="zh-CN"/>
-              </w:rPr>
-            </w:pPr>
-            <w:r>
-              <w:rPr>
-                <w:rFonts w:hint="eastAsia"/>
-                <w:lang w:eastAsia="zh-CN"/>
-              </w:rPr>
-              <w:t>为了应对气候变化，我们必须将温室气体排放降低至接近零。这是可能以实现的，但需要对造成高碳放量的行业的进行深入的转型，包括能源、</w:t>
-            </w:r>
-            <w:r>
-              <w:rPr>
-                <w:rFonts w:hint="eastAsia"/>
-                <w:lang w:eastAsia="zh-CN"/>
+            <w:tcW w:w="1418" w:type="dxa"/>
+          </w:tcPr>
+          <w:p>
+            <w:pPr>
+              <w:rPr>
+                <w:rFonts w:hint="eastAsia"/>
+                <w:lang w:eastAsia="zh-CN"/>
+              </w:rPr>
+            </w:pPr>
+          </w:p>
+        </w:tc>
+        <w:tc>
+          <w:tcPr>
+            <w:tcW w:w="4394" w:type="dxa"/>
+          </w:tcPr>
+          <w:p>
+            <w:pPr>
+              <w:rPr>
+                <w:iCs/>
+                <w:lang w:val="en-US" w:eastAsia="zh-CN"/>
+              </w:rPr>
+            </w:pPr>
+            <w:r>
+              <w:rPr>
+                <w:rFonts w:hint="eastAsia"/>
+                <w:lang w:eastAsia="zh-CN"/>
+              </w:rPr>
+              <w:t>为了应对气候变化</w:t>
+            </w:r>
+            <w:r>
+              <w:rPr>
+                <w:rFonts w:hint="eastAsia"/>
+                <w:lang w:val="en-US" w:eastAsia="zh-CN"/>
+              </w:rPr>
+              <w:t>，</w:t>
+            </w:r>
+            <w:r>
+              <w:rPr>
+                <w:rFonts w:hint="eastAsia"/>
+                <w:lang w:eastAsia="zh-CN"/>
+              </w:rPr>
+              <w:t>我们必须将温室气体排放降低至接近零。这是可能以实现的</w:t>
+            </w:r>
+            <w:r>
+              <w:rPr>
+                <w:rFonts w:hint="eastAsia"/>
+                <w:lang w:val="en-US" w:eastAsia="zh-CN"/>
+              </w:rPr>
+              <w:t>，</w:t>
+            </w:r>
+            <w:r>
+              <w:rPr>
+                <w:rFonts w:hint="eastAsia"/>
+                <w:lang w:eastAsia="zh-CN"/>
+              </w:rPr>
+              <w:lastRenderedPageBreak/>
+              <w:t>但需要对造成高碳放量的行业的进行深入的转型</w:t>
+            </w:r>
+            <w:r>
+              <w:rPr>
+                <w:rFonts w:hint="eastAsia"/>
+                <w:lang w:val="en-US" w:eastAsia="zh-CN"/>
+              </w:rPr>
+              <w:t>，</w:t>
+            </w:r>
+            <w:r>
+              <w:rPr>
+                <w:rFonts w:hint="eastAsia"/>
+                <w:lang w:eastAsia="zh-CN"/>
+              </w:rPr>
+              <w:t>包括能源、</w:t>
+            </w:r>
+            <w:r>
+              <w:rPr>
+                <w:rFonts w:hint="eastAsia"/>
+                <w:lang w:val="en-US" w:eastAsia="zh-CN"/>
               </w:rPr>
               <w:t xml:space="preserve"> </w:t>
             </w:r>
@@ -5619,16 +6521,17 @@
         </w:tc>
         <w:tc>
           <w:tcPr>
-            <w:tcW w:w="5386" w:type="dxa"/>
-          </w:tcPr>
-          <w:p>
-            <w:pPr>
-              <w:pStyle w:val="a6"/>
-            </w:pPr>
-            <w:r>
-              <w:rPr>
-                <w:lang w:val="en-US"/>
-              </w:rPr>
+            <w:tcW w:w="4536" w:type="dxa"/>
+          </w:tcPr>
+          <w:p>
+            <w:pPr>
+              <w:pStyle w:val="ListParagraph"/>
+            </w:pPr>
+            <w:r>
+              <w:rPr>
+                <w:lang w:val="en-US"/>
+              </w:rPr>
+              <w:lastRenderedPageBreak/>
               <w:t>To tackle climate change, we need to bring greenhouse gas emissions close to zero. This is possible, bu</w:t>
             </w:r>
             <w:r>
@@ -5641,24 +6544,32 @@
               <w:rPr>
                 <w:lang w:val="en-US"/>
               </w:rPr>
-              <w:t xml:space="preserve">t requires a deep transformation in the sectors most responsible for emissions: energy, </w:t>
-            </w:r>
-          </w:p>
-        </w:tc>
-        <w:tc>
-          <w:tcPr>
-            <w:tcW w:w="4820" w:type="dxa"/>
-          </w:tcPr>
-          <w:p>
-            <w:pPr>
-              <w:rPr>
-                <w:lang w:val="en-US"/>
-              </w:rPr>
-            </w:pPr>
-            <w:r>
-              <w:rPr>
-                <w:lang w:val="en-US"/>
-              </w:rPr>
+              <w:t xml:space="preserve">t requires a </w:t>
+            </w:r>
+            <w:r>
+              <w:rPr>
+                <w:lang w:val="en-US"/>
+              </w:rPr>
+              <w:lastRenderedPageBreak/>
+              <w:t xml:space="preserve">deep transformation in the sectors most responsible for emissions: energy, </w:t>
+            </w:r>
+          </w:p>
+        </w:tc>
+        <w:tc>
+          <w:tcPr>
+            <w:tcW w:w="4961" w:type="dxa"/>
+          </w:tcPr>
+          <w:p>
+            <w:pPr>
+              <w:rPr>
+                <w:lang w:val="en-US"/>
+              </w:rPr>
+            </w:pPr>
+            <w:r>
+              <w:rPr>
+                <w:lang w:val="en-US"/>
+              </w:rPr>
+              <w:lastRenderedPageBreak/>
               <w:t>Shows the pie chart and highlights the sectors when the voice says them:</w:t>
             </w:r>
           </w:p>
@@ -5667,28 +6578,38 @@
       <w:tr>
         <w:tc>
           <w:tcPr>
-            <w:tcW w:w="5246" w:type="dxa"/>
-          </w:tcPr>
-          <w:p>
-            <w:pPr>
-              <w:rPr>
-                <w:iCs/>
-                <w:lang w:val="en-US"/>
-              </w:rPr>
-            </w:pPr>
-            <w:proofErr w:type="spellStart"/>
+            <w:tcW w:w="1418" w:type="dxa"/>
+          </w:tcPr>
+          <w:p>
+            <w:pPr>
+              <w:rPr>
+                <w:rFonts w:hint="eastAsia"/>
+              </w:rPr>
+            </w:pPr>
+          </w:p>
+        </w:tc>
+        <w:tc>
+          <w:tcPr>
+            <w:tcW w:w="4394" w:type="dxa"/>
+          </w:tcPr>
+          <w:p>
+            <w:pPr>
+              <w:rPr>
+                <w:iCs/>
+                <w:lang w:val="en-US"/>
+              </w:rPr>
+            </w:pPr>
             <w:r>
               <w:rPr>
                 <w:rFonts w:hint="eastAsia"/>
               </w:rPr>
               <w:t>运输</w:t>
             </w:r>
-            <w:proofErr w:type="spellEnd"/>
-          </w:p>
-        </w:tc>
-        <w:tc>
-          <w:tcPr>
-            <w:tcW w:w="5386" w:type="dxa"/>
+          </w:p>
+        </w:tc>
+        <w:tc>
+          <w:tcPr>
+            <w:tcW w:w="4536" w:type="dxa"/>
           </w:tcPr>
           <w:p>
             <w:pPr>
@@ -5706,7 +6627,7 @@
         </w:tc>
         <w:tc>
           <w:tcPr>
-            <w:tcW w:w="4820" w:type="dxa"/>
+            <w:tcW w:w="4961" w:type="dxa"/>
           </w:tcPr>
           <w:p>
             <w:pPr>
@@ -5722,34 +6643,38 @@
       <w:tr>
         <w:tc>
           <w:tcPr>
-            <w:tcW w:w="5246" w:type="dxa"/>
-          </w:tcPr>
-          <w:p>
-            <w:pPr>
-              <w:rPr>
-                <w:iCs/>
-                <w:lang w:val="en-US"/>
-              </w:rPr>
-            </w:pPr>
-            <w:proofErr w:type="spellStart"/>
-            <w:r>
-              <w:rPr>
-                <w:rFonts w:hint="eastAsia"/>
-              </w:rPr>
-              <w:t>和工业</w:t>
-            </w:r>
-            <w:proofErr w:type="spellEnd"/>
-            <w:r>
-              <w:rPr>
-                <w:rFonts w:hint="eastAsia"/>
-              </w:rPr>
-              <w:t>。</w:t>
-            </w:r>
-          </w:p>
-        </w:tc>
-        <w:tc>
-          <w:tcPr>
-            <w:tcW w:w="5386" w:type="dxa"/>
+            <w:tcW w:w="1418" w:type="dxa"/>
+          </w:tcPr>
+          <w:p>
+            <w:pPr>
+              <w:rPr>
+                <w:rFonts w:hint="eastAsia"/>
+              </w:rPr>
+            </w:pPr>
+          </w:p>
+        </w:tc>
+        <w:tc>
+          <w:tcPr>
+            <w:tcW w:w="4394" w:type="dxa"/>
+          </w:tcPr>
+          <w:p>
+            <w:pPr>
+              <w:rPr>
+                <w:iCs/>
+                <w:lang w:val="en-US"/>
+              </w:rPr>
+            </w:pPr>
+            <w:r>
+              <w:rPr>
+                <w:rFonts w:hint="eastAsia"/>
+              </w:rPr>
+              <w:t>和工业。</w:t>
+            </w:r>
+          </w:p>
+        </w:tc>
+        <w:tc>
+          <w:tcPr>
+            <w:tcW w:w="4536" w:type="dxa"/>
           </w:tcPr>
           <w:p>
             <w:pPr>
@@ -5767,11 +6692,11 @@
         </w:tc>
         <w:tc>
           <w:tcPr>
-            <w:tcW w:w="4820" w:type="dxa"/>
-          </w:tcPr>
-          <w:p>
-            <w:pPr>
-              <w:pStyle w:val="a6"/>
+            <w:tcW w:w="4961" w:type="dxa"/>
+          </w:tcPr>
+          <w:p>
+            <w:pPr>
+              <w:pStyle w:val="ListParagraph"/>
               <w:numPr>
                 <w:ilvl w:val="0"/>
                 <w:numId w:val="3"/>
@@ -5805,18 +6730,18 @@
 </file>
 
 <file path=word/comments.xml><?xml version="1.0" encoding="utf-8"?>
-<w:comments xmlns:wpc="http://schemas.microsoft.com/office/word/2010/wordprocessingCanvas" xmlns:cx="http://schemas.microsoft.com/office/drawing/2014/chartex" xmlns:cx1="http://schemas.microsoft.com/office/drawing/2015/9/8/chartex" xmlns:cx2="http://schemas.microsoft.com/office/drawing/2015/10/21/chartex" xmlns:cx3="http://schemas.microsoft.com/office/drawing/2016/5/9/chartex" xmlns:cx4="http://schemas.microsoft.com/office/drawing/2016/5/10/chartex" xmlns:cx5="http://schemas.microsoft.com/office/drawing/2016/5/11/chartex" xmlns:cx6="http://schemas.microsoft.com/office/drawing/2016/5/12/chartex" xmlns:cx7="http://schemas.microsoft.com/office/drawing/2016/5/13/chartex" xmlns:cx8="http://schemas.microsoft.com/office/drawing/2016/5/14/chartex" xmlns:mc="http://schemas.openxmlformats.org/markup-compatibility/2006" xmlns:aink="http://schemas.microsoft.com/office/drawing/2016/ink" xmlns:am3d="http://schemas.microsoft.com/office/drawing/2017/model3d" xmlns:o="urn:schemas-microsoft-com:office:office" xmlns:r="http://schemas.openxmlformats.org/officeDocument/2006/relationships" xmlns:m="http://schemas.openxmlformats.org/officeDocument/2006/math" xmlns:v="urn:schemas-microsoft-com:vml" xmlns:wp14="http://schemas.microsoft.com/office/word/2010/wordprocessingDrawing" xmlns:wp="http://schemas.openxmlformats.org/drawingml/2006/wordprocessingDrawing" xmlns:w10="urn:schemas-microsoft-com:office:word" xmlns:w="http://schemas.openxmlformats.org/wordprocessingml/2006/main" xmlns:w14="http://schemas.microsoft.com/office/word/2010/wordml" xmlns:w15="http://schemas.microsoft.com/office/word/2012/wordml" xmlns:w16cex="http://schemas.microsoft.com/office/word/2018/wordml/cex" xmlns:w16cid="http://schemas.microsoft.com/office/word/2016/wordml/cid" xmlns:w16="http://schemas.microsoft.com/office/word/2018/wordml" xmlns:w16se="http://schemas.microsoft.com/office/word/2015/wordml/symex" xmlns:wpg="http://schemas.microsoft.com/office/word/2010/wordprocessingGroup" xmlns:wpi="http://schemas.microsoft.com/office/word/2010/wordprocessingInk" xmlns:wne="http://schemas.microsoft.com/office/word/2006/wordml" xmlns:wps="http://schemas.microsoft.com/office/word/2010/wordprocessingShape" mc:Ignorable="w14 w15 w16se w16cid w16 w16cex wp14">
-  <w:comment w:id="0" w:author="Bluebery PLANTEROSE" w:date="2021-06-07T09:42:00Z" w:initials="BP">
+<w:comments xmlns:wpc="http://schemas.microsoft.com/office/word/2010/wordprocessingCanvas" xmlns:cx="http://schemas.microsoft.com/office/drawing/2014/chartex" xmlns:cx1="http://schemas.microsoft.com/office/drawing/2015/9/8/chartex" xmlns:mc="http://schemas.openxmlformats.org/markup-compatibility/2006" xmlns:o="urn:schemas-microsoft-com:office:office" xmlns:r="http://schemas.openxmlformats.org/officeDocument/2006/relationships" xmlns:m="http://schemas.openxmlformats.org/officeDocument/2006/math" xmlns:v="urn:schemas-microsoft-com:vml" xmlns:wp14="http://schemas.microsoft.com/office/word/2010/wordprocessingDrawing" xmlns:wp="http://schemas.openxmlformats.org/drawingml/2006/wordprocessingDrawing" xmlns:w10="urn:schemas-microsoft-com:office:word" xmlns:w="http://schemas.openxmlformats.org/wordprocessingml/2006/main" xmlns:w14="http://schemas.microsoft.com/office/word/2010/wordml" xmlns:w15="http://schemas.microsoft.com/office/word/2012/wordml" xmlns:w16se="http://schemas.microsoft.com/office/word/2015/wordml/symex" xmlns:wpg="http://schemas.microsoft.com/office/word/2010/wordprocessingGroup" xmlns:wpi="http://schemas.microsoft.com/office/word/2010/wordprocessingInk" xmlns:wne="http://schemas.microsoft.com/office/word/2006/wordml" xmlns:wps="http://schemas.microsoft.com/office/word/2010/wordprocessingShape" mc:Ignorable="w14 w15 w16se wp14">
+  <w:comment w:id="1" w:author="Bluebery PLANTEROSE" w:date="2021-06-07T09:42:00Z" w:initials="BP">
     <w:p>
       <w:pPr>
-        <w:pStyle w:val="aa"/>
+        <w:pStyle w:val="CommentText"/>
         <w:rPr>
           <w:lang w:val="en-US"/>
         </w:rPr>
       </w:pPr>
       <w:r>
         <w:rPr>
-          <w:rStyle w:val="a9"/>
+          <w:rStyle w:val="CommentReference"/>
         </w:rPr>
         <w:annotationRef/>
       </w:r>
@@ -5836,27 +6761,13 @@
         <w:rPr>
           <w:lang w:val="en-US"/>
         </w:rPr>
-        <w:t xml:space="preserve">used by </w:t>
-      </w:r>
-      <w:proofErr w:type="spellStart"/>
-      <w:r>
-        <w:rPr>
-          <w:lang w:val="en-US"/>
-        </w:rPr>
-        <w:t>Chi</w:t>
+        <w:t>used by Chi</w:t>
       </w:r>
       <w:r>
         <w:rPr>
           <w:lang w:val="en-US"/>
         </w:rPr>
-        <w:t>neses</w:t>
-      </w:r>
-      <w:proofErr w:type="spellEnd"/>
-      <w:r>
-        <w:rPr>
-          <w:lang w:val="en-US"/>
-        </w:rPr>
-        <w:t xml:space="preserve"> or just by researchers?</w:t>
+        <w:t>neses or just by researchers?</w:t>
       </w:r>
     </w:p>
   </w:comment>
@@ -5864,7 +6775,7 @@
 </file>
 
 <file path=word/commentsExtended.xml><?xml version="1.0" encoding="utf-8"?>
-<w15:commentsEx xmlns:wpc="http://schemas.microsoft.com/office/word/2010/wordprocessingCanvas" xmlns:cx="http://schemas.microsoft.com/office/drawing/2014/chartex" xmlns:cx1="http://schemas.microsoft.com/office/drawing/2015/9/8/chartex" xmlns:cx2="http://schemas.microsoft.com/office/drawing/2015/10/21/chartex" xmlns:cx3="http://schemas.microsoft.com/office/drawing/2016/5/9/chartex" xmlns:cx4="http://schemas.microsoft.com/office/drawing/2016/5/10/chartex" xmlns:cx5="http://schemas.microsoft.com/office/drawing/2016/5/11/chartex" xmlns:cx6="http://schemas.microsoft.com/office/drawing/2016/5/12/chartex" xmlns:cx7="http://schemas.microsoft.com/office/drawing/2016/5/13/chartex" xmlns:cx8="http://schemas.microsoft.com/office/drawing/2016/5/14/chartex" xmlns:mc="http://schemas.openxmlformats.org/markup-compatibility/2006" xmlns:aink="http://schemas.microsoft.com/office/drawing/2016/ink" xmlns:am3d="http://schemas.microsoft.com/office/drawing/2017/model3d" xmlns:o="urn:schemas-microsoft-com:office:office" xmlns:r="http://schemas.openxmlformats.org/officeDocument/2006/relationships" xmlns:m="http://schemas.openxmlformats.org/officeDocument/2006/math" xmlns:v="urn:schemas-microsoft-com:vml" xmlns:wp14="http://schemas.microsoft.com/office/word/2010/wordprocessingDrawing" xmlns:wp="http://schemas.openxmlformats.org/drawingml/2006/wordprocessingDrawing" xmlns:w10="urn:schemas-microsoft-com:office:word" xmlns:w="http://schemas.openxmlformats.org/wordprocessingml/2006/main" xmlns:w14="http://schemas.microsoft.com/office/word/2010/wordml" xmlns:w15="http://schemas.microsoft.com/office/word/2012/wordml" xmlns:w16cex="http://schemas.microsoft.com/office/word/2018/wordml/cex" xmlns:w16cid="http://schemas.microsoft.com/office/word/2016/wordml/cid" xmlns:w16="http://schemas.microsoft.com/office/word/2018/wordml" xmlns:w16se="http://schemas.microsoft.com/office/word/2015/wordml/symex" xmlns:wpg="http://schemas.microsoft.com/office/word/2010/wordprocessingGroup" xmlns:wpi="http://schemas.microsoft.com/office/word/2010/wordprocessingInk" xmlns:wne="http://schemas.microsoft.com/office/word/2006/wordml" xmlns:wps="http://schemas.microsoft.com/office/word/2010/wordprocessingShape" mc:Ignorable="w14 w15 w16se w16cid w16 w16cex wp14">
+<w15:commentsEx xmlns:wpc="http://schemas.microsoft.com/office/word/2010/wordprocessingCanvas" xmlns:cx="http://schemas.microsoft.com/office/drawing/2014/chartex" xmlns:cx1="http://schemas.microsoft.com/office/drawing/2015/9/8/chartex" xmlns:mc="http://schemas.openxmlformats.org/markup-compatibility/2006" xmlns:o="urn:schemas-microsoft-com:office:office" xmlns:r="http://schemas.openxmlformats.org/officeDocument/2006/relationships" xmlns:m="http://schemas.openxmlformats.org/officeDocument/2006/math" xmlns:v="urn:schemas-microsoft-com:vml" xmlns:wp14="http://schemas.microsoft.com/office/word/2010/wordprocessingDrawing" xmlns:wp="http://schemas.openxmlformats.org/drawingml/2006/wordprocessingDrawing" xmlns:w10="urn:schemas-microsoft-com:office:word" xmlns:w="http://schemas.openxmlformats.org/wordprocessingml/2006/main" xmlns:w14="http://schemas.microsoft.com/office/word/2010/wordml" xmlns:w15="http://schemas.microsoft.com/office/word/2012/wordml" xmlns:w16se="http://schemas.microsoft.com/office/word/2015/wordml/symex" xmlns:wpg="http://schemas.microsoft.com/office/word/2010/wordprocessingGroup" xmlns:wpi="http://schemas.microsoft.com/office/word/2010/wordprocessingInk" xmlns:wne="http://schemas.microsoft.com/office/word/2006/wordml" xmlns:wps="http://schemas.microsoft.com/office/word/2010/wordprocessingShape" mc:Ignorable="w14 w15 w16se wp14">
   <w15:commentEx w15:paraId="2EED2C9D" w15:done="0"/>
 </w15:commentsEx>
 </file>
@@ -5882,7 +6793,7 @@
 </file>
 
 <file path=word/endnotes.xml><?xml version="1.0" encoding="utf-8"?>
-<w:endnotes xmlns:wpc="http://schemas.microsoft.com/office/word/2010/wordprocessingCanvas" xmlns:cx="http://schemas.microsoft.com/office/drawing/2014/chartex" xmlns:cx1="http://schemas.microsoft.com/office/drawing/2015/9/8/chartex" xmlns:cx2="http://schemas.microsoft.com/office/drawing/2015/10/21/chartex" xmlns:cx3="http://schemas.microsoft.com/office/drawing/2016/5/9/chartex" xmlns:cx4="http://schemas.microsoft.com/office/drawing/2016/5/10/chartex" xmlns:cx5="http://schemas.microsoft.com/office/drawing/2016/5/11/chartex" xmlns:cx6="http://schemas.microsoft.com/office/drawing/2016/5/12/chartex" xmlns:cx7="http://schemas.microsoft.com/office/drawing/2016/5/13/chartex" xmlns:cx8="http://schemas.microsoft.com/office/drawing/2016/5/14/chartex" xmlns:mc="http://schemas.openxmlformats.org/markup-compatibility/2006" xmlns:aink="http://schemas.microsoft.com/office/drawing/2016/ink" xmlns:am3d="http://schemas.microsoft.com/office/drawing/2017/model3d" xmlns:o="urn:schemas-microsoft-com:office:office" xmlns:r="http://schemas.openxmlformats.org/officeDocument/2006/relationships" xmlns:m="http://schemas.openxmlformats.org/officeDocument/2006/math" xmlns:v="urn:schemas-microsoft-com:vml" xmlns:wp14="http://schemas.microsoft.com/office/word/2010/wordprocessingDrawing" xmlns:wp="http://schemas.openxmlformats.org/drawingml/2006/wordprocessingDrawing" xmlns:w10="urn:schemas-microsoft-com:office:word" xmlns:w="http://schemas.openxmlformats.org/wordprocessingml/2006/main" xmlns:w14="http://schemas.microsoft.com/office/word/2010/wordml" xmlns:w15="http://schemas.microsoft.com/office/word/2012/wordml" xmlns:w16cex="http://schemas.microsoft.com/office/word/2018/wordml/cex" xmlns:w16cid="http://schemas.microsoft.com/office/word/2016/wordml/cid" xmlns:w16="http://schemas.microsoft.com/office/word/2018/wordml" xmlns:w16se="http://schemas.microsoft.com/office/word/2015/wordml/symex" xmlns:wpg="http://schemas.microsoft.com/office/word/2010/wordprocessingGroup" xmlns:wpi="http://schemas.microsoft.com/office/word/2010/wordprocessingInk" xmlns:wne="http://schemas.microsoft.com/office/word/2006/wordml" xmlns:wps="http://schemas.microsoft.com/office/word/2010/wordprocessingShape" mc:Ignorable="w14 w15 w16se w16cid w16 w16cex wp14">
+<w:endnotes xmlns:wpc="http://schemas.microsoft.com/office/word/2010/wordprocessingCanvas" xmlns:cx="http://schemas.microsoft.com/office/drawing/2014/chartex" xmlns:cx1="http://schemas.microsoft.com/office/drawing/2015/9/8/chartex" xmlns:mc="http://schemas.openxmlformats.org/markup-compatibility/2006" xmlns:o="urn:schemas-microsoft-com:office:office" xmlns:r="http://schemas.openxmlformats.org/officeDocument/2006/relationships" xmlns:m="http://schemas.openxmlformats.org/officeDocument/2006/math" xmlns:v="urn:schemas-microsoft-com:vml" xmlns:wp14="http://schemas.microsoft.com/office/word/2010/wordprocessingDrawing" xmlns:wp="http://schemas.openxmlformats.org/drawingml/2006/wordprocessingDrawing" xmlns:w10="urn:schemas-microsoft-com:office:word" xmlns:w="http://schemas.openxmlformats.org/wordprocessingml/2006/main" xmlns:w14="http://schemas.microsoft.com/office/word/2010/wordml" xmlns:w15="http://schemas.microsoft.com/office/word/2012/wordml" xmlns:w16se="http://schemas.microsoft.com/office/word/2015/wordml/symex" xmlns:wpg="http://schemas.microsoft.com/office/word/2010/wordprocessingGroup" xmlns:wpi="http://schemas.microsoft.com/office/word/2010/wordprocessingInk" xmlns:wne="http://schemas.microsoft.com/office/word/2006/wordml" xmlns:wps="http://schemas.microsoft.com/office/word/2010/wordprocessingShape" mc:Ignorable="w14 w15 w16se wp14">
   <w:endnote w:type="separator" w:id="-1">
     <w:p>
       <w:pPr>
@@ -5907,7 +6818,7 @@
 </file>
 
 <file path=word/footnotes.xml><?xml version="1.0" encoding="utf-8"?>
-<w:footnotes xmlns:wpc="http://schemas.microsoft.com/office/word/2010/wordprocessingCanvas" xmlns:cx="http://schemas.microsoft.com/office/drawing/2014/chartex" xmlns:cx1="http://schemas.microsoft.com/office/drawing/2015/9/8/chartex" xmlns:cx2="http://schemas.microsoft.com/office/drawing/2015/10/21/chartex" xmlns:cx3="http://schemas.microsoft.com/office/drawing/2016/5/9/chartex" xmlns:cx4="http://schemas.microsoft.com/office/drawing/2016/5/10/chartex" xmlns:cx5="http://schemas.microsoft.com/office/drawing/2016/5/11/chartex" xmlns:cx6="http://schemas.microsoft.com/office/drawing/2016/5/12/chartex" xmlns:cx7="http://schemas.microsoft.com/office/drawing/2016/5/13/chartex" xmlns:cx8="http://schemas.microsoft.com/office/drawing/2016/5/14/chartex" xmlns:mc="http://schemas.openxmlformats.org/markup-compatibility/2006" xmlns:aink="http://schemas.microsoft.com/office/drawing/2016/ink" xmlns:am3d="http://schemas.microsoft.com/office/drawing/2017/model3d" xmlns:o="urn:schemas-microsoft-com:office:office" xmlns:r="http://schemas.openxmlformats.org/officeDocument/2006/relationships" xmlns:m="http://schemas.openxmlformats.org/officeDocument/2006/math" xmlns:v="urn:schemas-microsoft-com:vml" xmlns:wp14="http://schemas.microsoft.com/office/word/2010/wordprocessingDrawing" xmlns:wp="http://schemas.openxmlformats.org/drawingml/2006/wordprocessingDrawing" xmlns:w10="urn:schemas-microsoft-com:office:word" xmlns:w="http://schemas.openxmlformats.org/wordprocessingml/2006/main" xmlns:w14="http://schemas.microsoft.com/office/word/2010/wordml" xmlns:w15="http://schemas.microsoft.com/office/word/2012/wordml" xmlns:w16cex="http://schemas.microsoft.com/office/word/2018/wordml/cex" xmlns:w16cid="http://schemas.microsoft.com/office/word/2016/wordml/cid" xmlns:w16="http://schemas.microsoft.com/office/word/2018/wordml" xmlns:w16se="http://schemas.microsoft.com/office/word/2015/wordml/symex" xmlns:wpg="http://schemas.microsoft.com/office/word/2010/wordprocessingGroup" xmlns:wpi="http://schemas.microsoft.com/office/word/2010/wordprocessingInk" xmlns:wne="http://schemas.microsoft.com/office/word/2006/wordml" xmlns:wps="http://schemas.microsoft.com/office/word/2010/wordprocessingShape" mc:Ignorable="w14 w15 w16se w16cid w16 w16cex wp14">
+<w:footnotes xmlns:wpc="http://schemas.microsoft.com/office/word/2010/wordprocessingCanvas" xmlns:cx="http://schemas.microsoft.com/office/drawing/2014/chartex" xmlns:cx1="http://schemas.microsoft.com/office/drawing/2015/9/8/chartex" xmlns:mc="http://schemas.openxmlformats.org/markup-compatibility/2006" xmlns:o="urn:schemas-microsoft-com:office:office" xmlns:r="http://schemas.openxmlformats.org/officeDocument/2006/relationships" xmlns:m="http://schemas.openxmlformats.org/officeDocument/2006/math" xmlns:v="urn:schemas-microsoft-com:vml" xmlns:wp14="http://schemas.microsoft.com/office/word/2010/wordprocessingDrawing" xmlns:wp="http://schemas.openxmlformats.org/drawingml/2006/wordprocessingDrawing" xmlns:w10="urn:schemas-microsoft-com:office:word" xmlns:w="http://schemas.openxmlformats.org/wordprocessingml/2006/main" xmlns:w14="http://schemas.microsoft.com/office/word/2010/wordml" xmlns:w15="http://schemas.microsoft.com/office/word/2012/wordml" xmlns:w16se="http://schemas.microsoft.com/office/word/2015/wordml/symex" xmlns:wpg="http://schemas.microsoft.com/office/word/2010/wordprocessingGroup" xmlns:wpi="http://schemas.microsoft.com/office/word/2010/wordprocessingInk" xmlns:wne="http://schemas.microsoft.com/office/word/2006/wordml" xmlns:wps="http://schemas.microsoft.com/office/word/2010/wordprocessingShape" mc:Ignorable="w14 w15 w16se wp14">
   <w:footnote w:type="separator" w:id="-1">
     <w:p>
       <w:pPr>
@@ -5932,7 +6843,7 @@
 </file>
 
 <file path=word/numbering.xml><?xml version="1.0" encoding="utf-8"?>
-<w:numbering xmlns:wpc="http://schemas.microsoft.com/office/word/2010/wordprocessingCanvas" xmlns:cx="http://schemas.microsoft.com/office/drawing/2014/chartex" xmlns:cx1="http://schemas.microsoft.com/office/drawing/2015/9/8/chartex" xmlns:cx2="http://schemas.microsoft.com/office/drawing/2015/10/21/chartex" xmlns:cx3="http://schemas.microsoft.com/office/drawing/2016/5/9/chartex" xmlns:cx4="http://schemas.microsoft.com/office/drawing/2016/5/10/chartex" xmlns:cx5="http://schemas.microsoft.com/office/drawing/2016/5/11/chartex" xmlns:cx6="http://schemas.microsoft.com/office/drawing/2016/5/12/chartex" xmlns:cx7="http://schemas.microsoft.com/office/drawing/2016/5/13/chartex" xmlns:cx8="http://schemas.microsoft.com/office/drawing/2016/5/14/chartex" xmlns:mc="http://schemas.openxmlformats.org/markup-compatibility/2006" xmlns:aink="http://schemas.microsoft.com/office/drawing/2016/ink" xmlns:am3d="http://schemas.microsoft.com/office/drawing/2017/model3d" xmlns:o="urn:schemas-microsoft-com:office:office" xmlns:r="http://schemas.openxmlformats.org/officeDocument/2006/relationships" xmlns:m="http://schemas.openxmlformats.org/officeDocument/2006/math" xmlns:v="urn:schemas-microsoft-com:vml" xmlns:wp14="http://schemas.microsoft.com/office/word/2010/wordprocessingDrawing" xmlns:wp="http://schemas.openxmlformats.org/drawingml/2006/wordprocessingDrawing" xmlns:w10="urn:schemas-microsoft-com:office:word" xmlns:w="http://schemas.openxmlformats.org/wordprocessingml/2006/main" xmlns:w14="http://schemas.microsoft.com/office/word/2010/wordml" xmlns:w15="http://schemas.microsoft.com/office/word/2012/wordml" xmlns:w16cex="http://schemas.microsoft.com/office/word/2018/wordml/cex" xmlns:w16cid="http://schemas.microsoft.com/office/word/2016/wordml/cid" xmlns:w16="http://schemas.microsoft.com/office/word/2018/wordml" xmlns:w16se="http://schemas.microsoft.com/office/word/2015/wordml/symex" xmlns:wpg="http://schemas.microsoft.com/office/word/2010/wordprocessingGroup" xmlns:wpi="http://schemas.microsoft.com/office/word/2010/wordprocessingInk" xmlns:wne="http://schemas.microsoft.com/office/word/2006/wordml" xmlns:wps="http://schemas.microsoft.com/office/word/2010/wordprocessingShape" mc:Ignorable="w14 w15 w16se w16cid w16 w16cex wp14">
+<w:numbering xmlns:wpc="http://schemas.microsoft.com/office/word/2010/wordprocessingCanvas" xmlns:cx="http://schemas.microsoft.com/office/drawing/2014/chartex" xmlns:cx1="http://schemas.microsoft.com/office/drawing/2015/9/8/chartex" xmlns:mc="http://schemas.openxmlformats.org/markup-compatibility/2006" xmlns:o="urn:schemas-microsoft-com:office:office" xmlns:r="http://schemas.openxmlformats.org/officeDocument/2006/relationships" xmlns:m="http://schemas.openxmlformats.org/officeDocument/2006/math" xmlns:v="urn:schemas-microsoft-com:vml" xmlns:wp14="http://schemas.microsoft.com/office/word/2010/wordprocessingDrawing" xmlns:wp="http://schemas.openxmlformats.org/drawingml/2006/wordprocessingDrawing" xmlns:w10="urn:schemas-microsoft-com:office:word" xmlns:w="http://schemas.openxmlformats.org/wordprocessingml/2006/main" xmlns:w14="http://schemas.microsoft.com/office/word/2010/wordml" xmlns:w15="http://schemas.microsoft.com/office/word/2012/wordml" xmlns:w16se="http://schemas.microsoft.com/office/word/2015/wordml/symex" xmlns:wpg="http://schemas.microsoft.com/office/word/2010/wordprocessingGroup" xmlns:wpi="http://schemas.microsoft.com/office/word/2010/wordprocessingInk" xmlns:wne="http://schemas.microsoft.com/office/word/2006/wordml" xmlns:wps="http://schemas.microsoft.com/office/word/2010/wordprocessingShape" mc:Ignorable="w14 w15 w16se wp14">
   <w:abstractNum w:abstractNumId="0" w15:restartNumberingAfterBreak="0">
     <w:nsid w:val="41965FE9"/>
     <w:multiLevelType w:val="multilevel"/>
@@ -6366,7 +7277,7 @@
 </file>
 
 <file path=word/people.xml><?xml version="1.0" encoding="utf-8"?>
-<w15:people xmlns:wpc="http://schemas.microsoft.com/office/word/2010/wordprocessingCanvas" xmlns:cx="http://schemas.microsoft.com/office/drawing/2014/chartex" xmlns:cx1="http://schemas.microsoft.com/office/drawing/2015/9/8/chartex" xmlns:cx2="http://schemas.microsoft.com/office/drawing/2015/10/21/chartex" xmlns:cx3="http://schemas.microsoft.com/office/drawing/2016/5/9/chartex" xmlns:cx4="http://schemas.microsoft.com/office/drawing/2016/5/10/chartex" xmlns:cx5="http://schemas.microsoft.com/office/drawing/2016/5/11/chartex" xmlns:cx6="http://schemas.microsoft.com/office/drawing/2016/5/12/chartex" xmlns:cx7="http://schemas.microsoft.com/office/drawing/2016/5/13/chartex" xmlns:cx8="http://schemas.microsoft.com/office/drawing/2016/5/14/chartex" xmlns:mc="http://schemas.openxmlformats.org/markup-compatibility/2006" xmlns:aink="http://schemas.microsoft.com/office/drawing/2016/ink" xmlns:am3d="http://schemas.microsoft.com/office/drawing/2017/model3d" xmlns:o="urn:schemas-microsoft-com:office:office" xmlns:r="http://schemas.openxmlformats.org/officeDocument/2006/relationships" xmlns:m="http://schemas.openxmlformats.org/officeDocument/2006/math" xmlns:v="urn:schemas-microsoft-com:vml" xmlns:wp14="http://schemas.microsoft.com/office/word/2010/wordprocessingDrawing" xmlns:wp="http://schemas.openxmlformats.org/drawingml/2006/wordprocessingDrawing" xmlns:w10="urn:schemas-microsoft-com:office:word" xmlns:w="http://schemas.openxmlformats.org/wordprocessingml/2006/main" xmlns:w14="http://schemas.microsoft.com/office/word/2010/wordml" xmlns:w15="http://schemas.microsoft.com/office/word/2012/wordml" xmlns:w16cex="http://schemas.microsoft.com/office/word/2018/wordml/cex" xmlns:w16cid="http://schemas.microsoft.com/office/word/2016/wordml/cid" xmlns:w16="http://schemas.microsoft.com/office/word/2018/wordml" xmlns:w16se="http://schemas.microsoft.com/office/word/2015/wordml/symex" xmlns:wpg="http://schemas.microsoft.com/office/word/2010/wordprocessingGroup" xmlns:wpi="http://schemas.microsoft.com/office/word/2010/wordprocessingInk" xmlns:wne="http://schemas.microsoft.com/office/word/2006/wordml" xmlns:wps="http://schemas.microsoft.com/office/word/2010/wordprocessingShape" mc:Ignorable="w14 w15 w16se w16cid w16 w16cex wp14">
+<w15:people xmlns:wpc="http://schemas.microsoft.com/office/word/2010/wordprocessingCanvas" xmlns:cx="http://schemas.microsoft.com/office/drawing/2014/chartex" xmlns:cx1="http://schemas.microsoft.com/office/drawing/2015/9/8/chartex" xmlns:mc="http://schemas.openxmlformats.org/markup-compatibility/2006" xmlns:o="urn:schemas-microsoft-com:office:office" xmlns:r="http://schemas.openxmlformats.org/officeDocument/2006/relationships" xmlns:m="http://schemas.openxmlformats.org/officeDocument/2006/math" xmlns:v="urn:schemas-microsoft-com:vml" xmlns:wp14="http://schemas.microsoft.com/office/word/2010/wordprocessingDrawing" xmlns:wp="http://schemas.openxmlformats.org/drawingml/2006/wordprocessingDrawing" xmlns:w10="urn:schemas-microsoft-com:office:word" xmlns:w="http://schemas.openxmlformats.org/wordprocessingml/2006/main" xmlns:w14="http://schemas.microsoft.com/office/word/2010/wordml" xmlns:w15="http://schemas.microsoft.com/office/word/2012/wordml" xmlns:w16se="http://schemas.microsoft.com/office/word/2015/wordml/symex" xmlns:wpg="http://schemas.microsoft.com/office/word/2010/wordprocessingGroup" xmlns:wpi="http://schemas.microsoft.com/office/word/2010/wordprocessingInk" xmlns:wne="http://schemas.microsoft.com/office/word/2006/wordml" xmlns:wps="http://schemas.microsoft.com/office/word/2010/wordprocessingShape" mc:Ignorable="w14 w15 w16se wp14">
   <w15:person w15:author="Bluebery PLANTEROSE">
     <w15:presenceInfo w15:providerId="AD" w15:userId="S::bluebery.planterose@sciencespo.fr::b495b69d-f3c3-4357-9166-ef5b6b692f55"/>
   </w15:person>
@@ -6374,7 +7285,7 @@
 </file>
 
 <file path=word/styles.xml><?xml version="1.0" encoding="utf-8"?>
-<w:styles xmlns:mc="http://schemas.openxmlformats.org/markup-compatibility/2006" xmlns:r="http://schemas.openxmlformats.org/officeDocument/2006/relationships" xmlns:w="http://schemas.openxmlformats.org/wordprocessingml/2006/main" xmlns:w14="http://schemas.microsoft.com/office/word/2010/wordml" xmlns:w15="http://schemas.microsoft.com/office/word/2012/wordml" xmlns:w16cex="http://schemas.microsoft.com/office/word/2018/wordml/cex" xmlns:w16cid="http://schemas.microsoft.com/office/word/2016/wordml/cid" xmlns:w16="http://schemas.microsoft.com/office/word/2018/wordml" xmlns:w16se="http://schemas.microsoft.com/office/word/2015/wordml/symex" mc:Ignorable="w14 w15 w16se w16cid w16 w16cex">
+<w:styles xmlns:mc="http://schemas.openxmlformats.org/markup-compatibility/2006" xmlns:r="http://schemas.openxmlformats.org/officeDocument/2006/relationships" xmlns:w="http://schemas.openxmlformats.org/wordprocessingml/2006/main" xmlns:w14="http://schemas.microsoft.com/office/word/2010/wordml" xmlns:w15="http://schemas.microsoft.com/office/word/2012/wordml" xmlns:w16se="http://schemas.microsoft.com/office/word/2015/wordml/symex" mc:Ignorable="w14 w15 w16se">
   <w:docDefaults>
     <w:rPrDefault>
       <w:rPr>
@@ -6390,7 +7301,7 @@
       </w:pPr>
     </w:pPrDefault>
   </w:docDefaults>
-  <w:latentStyles w:defLockedState="0" w:defUIPriority="99" w:defSemiHidden="0" w:defUnhideWhenUsed="0" w:defQFormat="0" w:count="376">
+  <w:latentStyles w:defLockedState="0" w:defUIPriority="99" w:defSemiHidden="0" w:defUnhideWhenUsed="0" w:defQFormat="0" w:count="371">
     <w:lsdException w:name="Normal" w:uiPriority="0" w:qFormat="1"/>
     <w:lsdException w:name="heading 1" w:uiPriority="9" w:qFormat="1"/>
     <w:lsdException w:name="heading 2" w:semiHidden="1" w:uiPriority="9" w:unhideWhenUsed="1" w:qFormat="1"/>
@@ -6496,6 +7407,7 @@
     <w:lsdException w:name="HTML Sample" w:semiHidden="1" w:unhideWhenUsed="1"/>
     <w:lsdException w:name="HTML Typewriter" w:semiHidden="1" w:unhideWhenUsed="1"/>
     <w:lsdException w:name="HTML Variable" w:semiHidden="1" w:unhideWhenUsed="1"/>
+    <w:lsdException w:name="Normal Table" w:semiHidden="1" w:unhideWhenUsed="1"/>
     <w:lsdException w:name="annotation subject" w:semiHidden="1" w:unhideWhenUsed="1"/>
     <w:lsdException w:name="No List" w:semiHidden="1" w:unhideWhenUsed="1"/>
     <w:lsdException w:name="Outline List 1" w:semiHidden="1" w:unhideWhenUsed="1"/>
@@ -6538,8 +7450,11 @@
     <w:lsdException w:name="Table Contemporary" w:semiHidden="1" w:unhideWhenUsed="1"/>
     <w:lsdException w:name="Table Elegant" w:semiHidden="1" w:unhideWhenUsed="1"/>
     <w:lsdException w:name="Table Professional" w:semiHidden="1" w:unhideWhenUsed="1"/>
+    <w:lsdException w:name="Table Subtle 1" w:semiHidden="1" w:unhideWhenUsed="1"/>
     <w:lsdException w:name="Table Subtle 2" w:semiHidden="1" w:unhideWhenUsed="1"/>
     <w:lsdException w:name="Table Web 1" w:semiHidden="1" w:unhideWhenUsed="1"/>
+    <w:lsdException w:name="Table Web 2" w:semiHidden="1" w:unhideWhenUsed="1"/>
+    <w:lsdException w:name="Table Web 3" w:semiHidden="1" w:unhideWhenUsed="1"/>
     <w:lsdException w:name="Balloon Text" w:semiHidden="1" w:unhideWhenUsed="1"/>
     <w:lsdException w:name="Table Grid" w:uiPriority="39"/>
     <w:lsdException w:name="Table Theme" w:semiHidden="1" w:unhideWhenUsed="1"/>
@@ -6758,26 +7673,21 @@
     <w:lsdException w:name="List Table 5 Dark Accent 6" w:uiPriority="50"/>
     <w:lsdException w:name="List Table 6 Colorful Accent 6" w:uiPriority="51"/>
     <w:lsdException w:name="List Table 7 Colorful Accent 6" w:uiPriority="52"/>
-    <w:lsdException w:name="Mention" w:semiHidden="1" w:unhideWhenUsed="1"/>
-    <w:lsdException w:name="Smart Hyperlink" w:semiHidden="1" w:unhideWhenUsed="1"/>
-    <w:lsdException w:name="Hashtag" w:semiHidden="1" w:unhideWhenUsed="1"/>
-    <w:lsdException w:name="Unresolved Mention" w:semiHidden="1" w:unhideWhenUsed="1"/>
-    <w:lsdException w:name="Smart Link" w:semiHidden="1" w:unhideWhenUsed="1"/>
   </w:latentStyles>
-  <w:style w:type="paragraph" w:default="1" w:styleId="a">
+  <w:style w:type="paragraph" w:default="1" w:styleId="Normal">
     <w:name w:val="Normal"/>
     <w:qFormat/>
     <w:rPr>
       <w:lang w:val="fr-FR"/>
     </w:rPr>
   </w:style>
-  <w:style w:type="character" w:default="1" w:styleId="a0">
+  <w:style w:type="character" w:default="1" w:styleId="DefaultParagraphFont">
     <w:name w:val="Default Paragraph Font"/>
     <w:uiPriority w:val="1"/>
     <w:semiHidden/>
     <w:unhideWhenUsed/>
   </w:style>
-  <w:style w:type="table" w:default="1" w:styleId="a1">
+  <w:style w:type="table" w:default="1" w:styleId="TableNormal">
     <w:name w:val="Normal Table"/>
     <w:uiPriority w:val="99"/>
     <w:semiHidden/>
@@ -6792,15 +7702,15 @@
       </w:tblCellMar>
     </w:tblPr>
   </w:style>
-  <w:style w:type="numbering" w:default="1" w:styleId="a2">
+  <w:style w:type="numbering" w:default="1" w:styleId="NoList">
     <w:name w:val="No List"/>
     <w:uiPriority w:val="99"/>
     <w:semiHidden/>
     <w:unhideWhenUsed/>
   </w:style>
-  <w:style w:type="character" w:styleId="a3">
+  <w:style w:type="character" w:styleId="Hyperlink">
     <w:name w:val="Hyperlink"/>
-    <w:basedOn w:val="a0"/>
+    <w:basedOn w:val="DefaultParagraphFont"/>
     <w:uiPriority w:val="99"/>
     <w:unhideWhenUsed/>
     <w:rsid w:val="00366F30"/>
@@ -6809,10 +7719,10 @@
       <w:u w:val="single"/>
     </w:rPr>
   </w:style>
-  <w:style w:type="character" w:customStyle="1" w:styleId="a4">
-    <w:name w:val="註腳文字 字元"/>
-    <w:basedOn w:val="a0"/>
-    <w:link w:val="a5"/>
+  <w:style w:type="character" w:customStyle="1" w:styleId="FootnoteTextChar">
+    <w:name w:val="Footnote Text Char"/>
+    <w:basedOn w:val="DefaultParagraphFont"/>
+    <w:link w:val="FootnoteText"/>
     <w:uiPriority w:val="99"/>
     <w:semiHidden/>
     <w:qFormat/>
@@ -6823,9 +7733,9 @@
       <w:lang w:val="en-GB"/>
     </w:rPr>
   </w:style>
-  <w:style w:type="paragraph" w:styleId="a6">
+  <w:style w:type="paragraph" w:styleId="ListParagraph">
     <w:name w:val="List Paragraph"/>
-    <w:basedOn w:val="a"/>
+    <w:basedOn w:val="Normal"/>
     <w:uiPriority w:val="34"/>
     <w:qFormat/>
     <w:rsid w:val="00366F30"/>
@@ -6838,10 +7748,10 @@
       <w:lang w:val="en-GB"/>
     </w:rPr>
   </w:style>
-  <w:style w:type="paragraph" w:styleId="a5">
+  <w:style w:type="paragraph" w:styleId="FootnoteText">
     <w:name w:val="footnote text"/>
-    <w:basedOn w:val="a"/>
-    <w:link w:val="a4"/>
+    <w:basedOn w:val="Normal"/>
+    <w:link w:val="FootnoteTextChar"/>
     <w:uiPriority w:val="99"/>
     <w:semiHidden/>
     <w:unhideWhenUsed/>
@@ -6858,7 +7768,7 @@
   </w:style>
   <w:style w:type="character" w:customStyle="1" w:styleId="FootnoteTextChar1">
     <w:name w:val="Footnote Text Char1"/>
-    <w:basedOn w:val="a0"/>
+    <w:basedOn w:val="DefaultParagraphFont"/>
     <w:uiPriority w:val="99"/>
     <w:semiHidden/>
     <w:rsid w:val="00366F30"/>
@@ -6868,9 +7778,9 @@
       <w:lang w:val="fr-FR"/>
     </w:rPr>
   </w:style>
-  <w:style w:type="table" w:styleId="a7">
+  <w:style w:type="table" w:styleId="TableGrid">
     <w:name w:val="Table Grid"/>
-    <w:basedOn w:val="a1"/>
+    <w:basedOn w:val="TableNormal"/>
     <w:uiPriority w:val="39"/>
     <w:rsid w:val="00366F30"/>
     <w:pPr>
@@ -6888,9 +7798,9 @@
       </w:tblBorders>
     </w:tblPr>
   </w:style>
-  <w:style w:type="character" w:styleId="a8">
+  <w:style w:type="character" w:styleId="FootnoteReference">
     <w:name w:val="footnote reference"/>
-    <w:basedOn w:val="a0"/>
+    <w:basedOn w:val="DefaultParagraphFont"/>
     <w:uiPriority w:val="99"/>
     <w:semiHidden/>
     <w:unhideWhenUsed/>
@@ -6899,9 +7809,9 @@
       <w:vertAlign w:val="superscript"/>
     </w:rPr>
   </w:style>
-  <w:style w:type="character" w:styleId="a9">
+  <w:style w:type="character" w:styleId="CommentReference">
     <w:name w:val="annotation reference"/>
-    <w:basedOn w:val="a0"/>
+    <w:basedOn w:val="DefaultParagraphFont"/>
     <w:uiPriority w:val="99"/>
     <w:semiHidden/>
     <w:unhideWhenUsed/>
@@ -6911,10 +7821,10 @@
       <w:szCs w:val="16"/>
     </w:rPr>
   </w:style>
-  <w:style w:type="paragraph" w:styleId="aa">
+  <w:style w:type="paragraph" w:styleId="CommentText">
     <w:name w:val="annotation text"/>
-    <w:basedOn w:val="a"/>
-    <w:link w:val="ab"/>
+    <w:basedOn w:val="Normal"/>
+    <w:link w:val="CommentTextChar"/>
     <w:uiPriority w:val="99"/>
     <w:semiHidden/>
     <w:unhideWhenUsed/>
@@ -6927,10 +7837,10 @@
       <w:szCs w:val="20"/>
     </w:rPr>
   </w:style>
-  <w:style w:type="character" w:customStyle="1" w:styleId="ab">
-    <w:name w:val="註解文字 字元"/>
-    <w:basedOn w:val="a0"/>
-    <w:link w:val="aa"/>
+  <w:style w:type="character" w:customStyle="1" w:styleId="CommentTextChar">
+    <w:name w:val="Comment Text Char"/>
+    <w:basedOn w:val="DefaultParagraphFont"/>
+    <w:link w:val="CommentText"/>
     <w:uiPriority w:val="99"/>
     <w:semiHidden/>
     <w:rsid w:val="00366F30"/>
@@ -6940,10 +7850,10 @@
       <w:lang w:val="fr-FR"/>
     </w:rPr>
   </w:style>
-  <w:style w:type="paragraph" w:styleId="ac">
+  <w:style w:type="paragraph" w:styleId="BalloonText">
     <w:name w:val="Balloon Text"/>
-    <w:basedOn w:val="a"/>
-    <w:link w:val="ad"/>
+    <w:basedOn w:val="Normal"/>
+    <w:link w:val="BalloonTextChar"/>
     <w:uiPriority w:val="99"/>
     <w:semiHidden/>
     <w:unhideWhenUsed/>
@@ -6957,10 +7867,10 @@
       <w:szCs w:val="18"/>
     </w:rPr>
   </w:style>
-  <w:style w:type="character" w:customStyle="1" w:styleId="ad">
-    <w:name w:val="註解方塊文字 字元"/>
-    <w:basedOn w:val="a0"/>
-    <w:link w:val="ac"/>
+  <w:style w:type="character" w:customStyle="1" w:styleId="BalloonTextChar">
+    <w:name w:val="Balloon Text Char"/>
+    <w:basedOn w:val="DefaultParagraphFont"/>
+    <w:link w:val="BalloonText"/>
     <w:uiPriority w:val="99"/>
     <w:semiHidden/>
     <w:rsid w:val="00366F30"/>
@@ -6971,7 +7881,7 @@
       <w:lang w:val="fr-FR"/>
     </w:rPr>
   </w:style>
-  <w:style w:type="paragraph" w:styleId="ae">
+  <w:style w:type="paragraph" w:styleId="Revision">
     <w:name w:val="Revision"/>
     <w:hidden/>
     <w:uiPriority w:val="99"/>
@@ -6984,11 +7894,11 @@
       <w:lang w:val="fr-FR"/>
     </w:rPr>
   </w:style>
-  <w:style w:type="paragraph" w:styleId="af">
+  <w:style w:type="paragraph" w:styleId="CommentSubject">
     <w:name w:val="annotation subject"/>
-    <w:basedOn w:val="aa"/>
-    <w:next w:val="aa"/>
-    <w:link w:val="af0"/>
+    <w:basedOn w:val="CommentText"/>
+    <w:next w:val="CommentText"/>
+    <w:link w:val="CommentSubjectChar"/>
     <w:uiPriority w:val="99"/>
     <w:semiHidden/>
     <w:unhideWhenUsed/>
@@ -6998,10 +7908,10 @@
       <w:bCs/>
     </w:rPr>
   </w:style>
-  <w:style w:type="character" w:customStyle="1" w:styleId="af0">
-    <w:name w:val="註解主旨 字元"/>
-    <w:basedOn w:val="ab"/>
-    <w:link w:val="af"/>
+  <w:style w:type="character" w:customStyle="1" w:styleId="CommentSubjectChar">
+    <w:name w:val="Comment Subject Char"/>
+    <w:basedOn w:val="CommentTextChar"/>
+    <w:link w:val="CommentSubject"/>
     <w:uiPriority w:val="99"/>
     <w:semiHidden/>
     <w:rsid w:val="00F44617"/>
@@ -7013,10 +7923,10 @@
       <w:lang w:val="fr-FR"/>
     </w:rPr>
   </w:style>
-  <w:style w:type="paragraph" w:styleId="af1">
+  <w:style w:type="paragraph" w:styleId="Header">
     <w:name w:val="header"/>
-    <w:basedOn w:val="a"/>
-    <w:link w:val="af2"/>
+    <w:basedOn w:val="Normal"/>
+    <w:link w:val="HeaderChar"/>
     <w:uiPriority w:val="99"/>
     <w:unhideWhenUsed/>
     <w:rsid w:val="00954390"/>
@@ -7032,10 +7942,10 @@
       <w:szCs w:val="20"/>
     </w:rPr>
   </w:style>
-  <w:style w:type="character" w:customStyle="1" w:styleId="af2">
-    <w:name w:val="頁首 字元"/>
-    <w:basedOn w:val="a0"/>
-    <w:link w:val="af1"/>
+  <w:style w:type="character" w:customStyle="1" w:styleId="HeaderChar">
+    <w:name w:val="Header Char"/>
+    <w:basedOn w:val="DefaultParagraphFont"/>
+    <w:link w:val="Header"/>
     <w:uiPriority w:val="99"/>
     <w:rsid w:val="00954390"/>
     <w:rPr>
@@ -7044,10 +7954,10 @@
       <w:lang w:val="fr-FR"/>
     </w:rPr>
   </w:style>
-  <w:style w:type="paragraph" w:styleId="af3">
+  <w:style w:type="paragraph" w:styleId="Footer">
     <w:name w:val="footer"/>
-    <w:basedOn w:val="a"/>
-    <w:link w:val="af4"/>
+    <w:basedOn w:val="Normal"/>
+    <w:link w:val="FooterChar"/>
     <w:uiPriority w:val="99"/>
     <w:unhideWhenUsed/>
     <w:rsid w:val="00954390"/>
@@ -7063,10 +7973,10 @@
       <w:szCs w:val="20"/>
     </w:rPr>
   </w:style>
-  <w:style w:type="character" w:customStyle="1" w:styleId="af4">
-    <w:name w:val="頁尾 字元"/>
-    <w:basedOn w:val="a0"/>
-    <w:link w:val="af3"/>
+  <w:style w:type="character" w:customStyle="1" w:styleId="FooterChar">
+    <w:name w:val="Footer Char"/>
+    <w:basedOn w:val="DefaultParagraphFont"/>
+    <w:link w:val="Footer"/>
     <w:uiPriority w:val="99"/>
     <w:rsid w:val="00954390"/>
     <w:rPr>

--- a/videos/Video Script - China.docx
+++ b/videos/Video Script - China.docx
@@ -1,6 +1,6 @@
 
 <file path=word/document.xml><?xml version="1.0" encoding="utf-8"?>
-<w:document xmlns:wpc="http://schemas.microsoft.com/office/word/2010/wordprocessingCanvas" xmlns:cx="http://schemas.microsoft.com/office/drawing/2014/chartex" xmlns:cx1="http://schemas.microsoft.com/office/drawing/2015/9/8/chartex" xmlns:mc="http://schemas.openxmlformats.org/markup-compatibility/2006" xmlns:o="urn:schemas-microsoft-com:office:office" xmlns:r="http://schemas.openxmlformats.org/officeDocument/2006/relationships" xmlns:m="http://schemas.openxmlformats.org/officeDocument/2006/math" xmlns:v="urn:schemas-microsoft-com:vml" xmlns:wp14="http://schemas.microsoft.com/office/word/2010/wordprocessingDrawing" xmlns:wp="http://schemas.openxmlformats.org/drawingml/2006/wordprocessingDrawing" xmlns:w10="urn:schemas-microsoft-com:office:word" xmlns:w="http://schemas.openxmlformats.org/wordprocessingml/2006/main" xmlns:w14="http://schemas.microsoft.com/office/word/2010/wordml" xmlns:w15="http://schemas.microsoft.com/office/word/2012/wordml" xmlns:w16se="http://schemas.microsoft.com/office/word/2015/wordml/symex" xmlns:wpg="http://schemas.microsoft.com/office/word/2010/wordprocessingGroup" xmlns:wpi="http://schemas.microsoft.com/office/word/2010/wordprocessingInk" xmlns:wne="http://schemas.microsoft.com/office/word/2006/wordml" xmlns:wps="http://schemas.microsoft.com/office/word/2010/wordprocessingShape" mc:Ignorable="w14 w15 w16se wp14">
+<w:document xmlns:ve="http://schemas.openxmlformats.org/markup-compatibility/2006" xmlns:o="urn:schemas-microsoft-com:office:office" xmlns:r="http://schemas.openxmlformats.org/officeDocument/2006/relationships" xmlns:m="http://schemas.openxmlformats.org/officeDocument/2006/math" xmlns:v="urn:schemas-microsoft-com:vml" xmlns:wp="http://schemas.openxmlformats.org/drawingml/2006/wordprocessingDrawing" xmlns:w10="urn:schemas-microsoft-com:office:word" xmlns:w="http://schemas.openxmlformats.org/wordprocessingml/2006/main" xmlns:wne="http://schemas.microsoft.com/office/word/2006/wordml">
   <w:body>
     <w:p>
       <w:pPr>
@@ -29,15 +29,6 @@
           <w:lang w:val="en-US"/>
         </w:rPr>
         <w:t>–</w:t>
-      </w:r>
-      <w:r>
-        <w:rPr>
-          <w:b/>
-          <w:sz w:val="28"/>
-          <w:szCs w:val="24"/>
-          <w:lang w:val="en-US"/>
-        </w:rPr>
-        <w:t xml:space="preserve"> </w:t>
       </w:r>
       <w:r>
         <w:rPr>
@@ -102,10 +93,10 @@
     </w:p>
     <w:tbl>
       <w:tblPr>
-        <w:tblStyle w:val="TableGrid"/>
+        <w:tblStyle w:val="a7"/>
         <w:tblW w:w="15309" w:type="dxa"/>
         <w:tblInd w:w="-856" w:type="dxa"/>
-        <w:tblLook w:val="04A0" w:firstRow="1" w:lastRow="0" w:firstColumn="1" w:lastColumn="0" w:noHBand="0" w:noVBand="1"/>
+        <w:tblLook w:val="04A0"/>
       </w:tblPr>
       <w:tblGrid>
         <w:gridCol w:w="1277"/>
@@ -206,9 +197,15 @@
               <w:jc w:val="both"/>
               <w:rPr>
                 <w:rFonts w:hint="eastAsia"/>
-                <w:lang w:eastAsia="zh-CN"/>
-              </w:rPr>
-            </w:pPr>
+                <w:lang w:eastAsia="zh-TW"/>
+              </w:rPr>
+            </w:pPr>
+            <w:r>
+              <w:rPr>
+                <w:lang w:eastAsia="zh-CN"/>
+              </w:rPr>
+              <w:t>0:00.2</w:t>
+            </w:r>
           </w:p>
         </w:tc>
         <w:tc>
@@ -286,9 +283,15 @@
               <w:jc w:val="both"/>
               <w:rPr>
                 <w:rFonts w:hint="eastAsia"/>
-                <w:lang w:val="en-US" w:eastAsia="zh-CN"/>
-              </w:rPr>
-            </w:pPr>
+                <w:lang w:val="en-US" w:eastAsia="zh-TW"/>
+              </w:rPr>
+            </w:pPr>
+            <w:r>
+              <w:rPr>
+                <w:lang w:val="en-US" w:eastAsia="zh-CN"/>
+              </w:rPr>
+              <w:t>0:08.6</w:t>
+            </w:r>
           </w:p>
         </w:tc>
         <w:tc>
@@ -309,13 +312,6 @@
               </w:rPr>
               <w:t>改变我们的能源生产方式、</w:t>
             </w:r>
-            <w:r>
-              <w:rPr>
-                <w:rFonts w:hint="eastAsia"/>
-                <w:lang w:eastAsia="zh-CN"/>
-              </w:rPr>
-              <w:t xml:space="preserve"> </w:t>
-            </w:r>
           </w:p>
         </w:tc>
         <w:tc>
@@ -353,12 +349,6 @@
                 <w:lang w:val="en-US"/>
               </w:rPr>
               <w:t>Each corresponding item appears when its name is pronounced: a wind turbine below a crane</w:t>
-            </w:r>
-            <w:r>
-              <w:rPr>
-                <w:lang w:val="en-US"/>
-              </w:rPr>
-              <w:t xml:space="preserve"> </w:t>
             </w:r>
           </w:p>
         </w:tc>
@@ -372,10 +362,15 @@
             <w:pPr>
               <w:jc w:val="both"/>
               <w:rPr>
-                <w:rFonts w:hint="eastAsia"/>
-                <w:lang w:val="en-US"/>
-              </w:rPr>
-            </w:pPr>
+                <w:lang w:val="en-US"/>
+              </w:rPr>
+            </w:pPr>
+            <w:r>
+              <w:rPr>
+                <w:lang w:val="en-US"/>
+              </w:rPr>
+              <w:t>0:11.0</w:t>
+            </w:r>
           </w:p>
         </w:tc>
         <w:tc>
@@ -443,10 +438,15 @@
             <w:pPr>
               <w:jc w:val="both"/>
               <w:rPr>
-                <w:rFonts w:hint="eastAsia"/>
-                <w:lang w:eastAsia="zh-CN"/>
-              </w:rPr>
-            </w:pPr>
+                <w:lang w:eastAsia="zh-CN"/>
+              </w:rPr>
+            </w:pPr>
+            <w:r>
+              <w:rPr>
+                <w:lang w:eastAsia="zh-CN"/>
+              </w:rPr>
+              <w:t>0:12.9</w:t>
+            </w:r>
           </w:p>
         </w:tc>
         <w:tc>
@@ -466,13 +466,6 @@
                 <w:lang w:eastAsia="zh-CN"/>
               </w:rPr>
               <w:t>让更环保的汽车上路以及降低油耗。</w:t>
-            </w:r>
-            <w:r>
-              <w:rPr>
-                <w:rFonts w:hint="eastAsia"/>
-                <w:lang w:eastAsia="zh-CN"/>
-              </w:rPr>
-              <w:t xml:space="preserve"> </w:t>
             </w:r>
           </w:p>
         </w:tc>
@@ -523,10 +516,15 @@
             <w:pPr>
               <w:jc w:val="both"/>
               <w:rPr>
-                <w:rFonts w:hint="eastAsia"/>
-                <w:lang w:val="en-US" w:eastAsia="zh-CN"/>
-              </w:rPr>
-            </w:pPr>
+                <w:lang w:val="en-US" w:eastAsia="zh-CN"/>
+              </w:rPr>
+            </w:pPr>
+            <w:r>
+              <w:rPr>
+                <w:lang w:val="en-US" w:eastAsia="zh-CN"/>
+              </w:rPr>
+              <w:t>0:17.5</w:t>
+            </w:r>
           </w:p>
         </w:tc>
         <w:tc>
@@ -572,19 +570,7 @@
               <w:rPr>
                 <w:lang w:val="en-US"/>
               </w:rPr>
-              <w:t>But these policies also need to protect people’s jobs and incomes.</w:t>
-            </w:r>
-            <w:r>
-              <w:rPr>
-                <w:lang w:val="en-US"/>
-              </w:rPr>
-              <w:t xml:space="preserve"> </w:t>
-            </w:r>
-            <w:r>
-              <w:rPr>
-                <w:lang w:val="en-US"/>
-              </w:rPr>
-              <w:t>Let’s have a closer look on three possible climate policies.</w:t>
+              <w:t>But these policies also need to protect people’s jobs and incomes.Let’s have a closer look on three possible climate policies.</w:t>
             </w:r>
           </w:p>
           <w:p>
@@ -623,10 +609,15 @@
             <w:pPr>
               <w:jc w:val="both"/>
               <w:rPr>
-                <w:rFonts w:hint="eastAsia"/>
-                <w:lang w:val="en-US" w:eastAsia="zh-CN"/>
-              </w:rPr>
-            </w:pPr>
+                <w:lang w:val="en-US" w:eastAsia="zh-CN"/>
+              </w:rPr>
+            </w:pPr>
+            <w:r>
+              <w:rPr>
+                <w:lang w:val="en-US" w:eastAsia="zh-CN"/>
+              </w:rPr>
+              <w:t>0:27.4</w:t>
+            </w:r>
           </w:p>
         </w:tc>
         <w:tc>
@@ -779,9 +770,16 @@
             <w:pPr>
               <w:rPr>
                 <w:rFonts w:hint="eastAsia"/>
-                <w:lang w:val="en-US" w:eastAsia="zh-CN"/>
-              </w:rPr>
-            </w:pPr>
+                <w:lang w:val="en-US" w:eastAsia="zh-TW"/>
+              </w:rPr>
+            </w:pPr>
+            <w:r>
+              <w:rPr>
+                <w:lang w:val="en-US" w:eastAsia="zh-CN"/>
+              </w:rPr>
+              <w:lastRenderedPageBreak/>
+              <w:t>0:36.5</w:t>
+            </w:r>
           </w:p>
         </w:tc>
         <w:tc>
@@ -821,13 +819,6 @@
                 <w:lang w:val="en-US" w:eastAsia="zh-CN"/>
               </w:rPr>
               <w:t>，</w:t>
-            </w:r>
-            <w:r>
-              <w:rPr>
-                <w:rFonts w:hint="eastAsia"/>
-                <w:lang w:val="en-US" w:eastAsia="zh-CN"/>
-              </w:rPr>
-              <w:t xml:space="preserve"> </w:t>
             </w:r>
           </w:p>
         </w:tc>
@@ -934,10 +925,15 @@
           <w:p>
             <w:pPr>
               <w:rPr>
-                <w:rFonts w:hint="eastAsia"/>
-                <w:lang w:val="en-US" w:eastAsia="zh-CN"/>
-              </w:rPr>
-            </w:pPr>
+                <w:lang w:val="en-US" w:eastAsia="zh-CN"/>
+              </w:rPr>
+            </w:pPr>
+            <w:r>
+              <w:rPr>
+                <w:lang w:val="en-US" w:eastAsia="zh-CN"/>
+              </w:rPr>
+              <w:t>0:48.6</w:t>
+            </w:r>
           </w:p>
         </w:tc>
         <w:tc>
@@ -1091,10 +1087,15 @@
           <w:p>
             <w:pPr>
               <w:rPr>
-                <w:rFonts w:hint="eastAsia"/>
-                <w:lang w:val="en-US" w:eastAsia="zh-CN"/>
-              </w:rPr>
-            </w:pPr>
+                <w:lang w:val="en-US" w:eastAsia="zh-CN"/>
+              </w:rPr>
+            </w:pPr>
+            <w:r>
+              <w:rPr>
+                <w:lang w:val="en-US" w:eastAsia="zh-CN"/>
+              </w:rPr>
+              <w:t>1:02.1</w:t>
+            </w:r>
           </w:p>
         </w:tc>
         <w:tc>
@@ -1173,10 +1174,15 @@
           <w:p>
             <w:pPr>
               <w:rPr>
-                <w:rFonts w:hint="eastAsia"/>
-                <w:lang w:val="en-US" w:eastAsia="zh-CN"/>
-              </w:rPr>
-            </w:pPr>
+                <w:lang w:val="en-US" w:eastAsia="zh-CN"/>
+              </w:rPr>
+            </w:pPr>
+            <w:r>
+              <w:rPr>
+                <w:lang w:val="en-US" w:eastAsia="zh-CN"/>
+              </w:rPr>
+              <w:t>1:10.0</w:t>
+            </w:r>
           </w:p>
         </w:tc>
         <w:tc>
@@ -1195,13 +1201,6 @@
                 <w:lang w:eastAsia="zh-CN"/>
               </w:rPr>
               <w:t>现在，让我们来看看一项结合了通过征收碳排放税来减少碳排放</w:t>
-            </w:r>
-            <w:r>
-              <w:rPr>
-                <w:rFonts w:hint="eastAsia"/>
-                <w:lang w:eastAsia="zh-CN"/>
-              </w:rPr>
-              <w:t xml:space="preserve"> </w:t>
             </w:r>
           </w:p>
         </w:tc>
@@ -1262,10 +1261,15 @@
           <w:p>
             <w:pPr>
               <w:rPr>
-                <w:rFonts w:hint="eastAsia"/>
-                <w:lang w:val="en-US" w:eastAsia="zh-CN"/>
-              </w:rPr>
-            </w:pPr>
+                <w:lang w:val="en-US" w:eastAsia="zh-CN"/>
+              </w:rPr>
+            </w:pPr>
+            <w:r>
+              <w:rPr>
+                <w:lang w:val="en-US" w:eastAsia="zh-CN"/>
+              </w:rPr>
+              <w:t>1:15.7</w:t>
+            </w:r>
           </w:p>
         </w:tc>
         <w:tc>
@@ -1332,10 +1336,15 @@
           <w:p>
             <w:pPr>
               <w:rPr>
-                <w:rFonts w:hint="eastAsia"/>
-                <w:lang w:eastAsia="zh-CN"/>
-              </w:rPr>
-            </w:pPr>
+                <w:lang w:eastAsia="zh-CN"/>
+              </w:rPr>
+            </w:pPr>
+            <w:r>
+              <w:rPr>
+                <w:lang w:eastAsia="zh-CN"/>
+              </w:rPr>
+              <w:t>1:19.9</w:t>
+            </w:r>
           </w:p>
         </w:tc>
         <w:tc>
@@ -1355,13 +1364,6 @@
               </w:rPr>
               <w:t>通过征收碳税，所有排放温室气体的产品都会被征税。</w:t>
             </w:r>
-            <w:r>
-              <w:rPr>
-                <w:rFonts w:hint="eastAsia"/>
-                <w:lang w:eastAsia="zh-CN"/>
-              </w:rPr>
-              <w:t xml:space="preserve"> </w:t>
-            </w:r>
           </w:p>
         </w:tc>
         <w:tc>
@@ -1399,12 +1401,6 @@
                 <w:lang w:val="en-US"/>
               </w:rPr>
               <w:t>A person fills up her gas tank. The price of gasoline is displayed, and it goes up.</w:t>
-            </w:r>
-            <w:r>
-              <w:rPr>
-                <w:lang w:val="en-US"/>
-              </w:rPr>
-              <w:t xml:space="preserve"> </w:t>
             </w:r>
           </w:p>
         </w:tc>
@@ -1417,10 +1413,15 @@
           <w:p>
             <w:pPr>
               <w:rPr>
-                <w:rFonts w:hint="eastAsia"/>
-                <w:lang w:val="en-US" w:eastAsia="zh-CN"/>
-              </w:rPr>
-            </w:pPr>
+                <w:lang w:val="en-US" w:eastAsia="zh-CN"/>
+              </w:rPr>
+            </w:pPr>
+            <w:r>
+              <w:rPr>
+                <w:lang w:val="en-US" w:eastAsia="zh-CN"/>
+              </w:rPr>
+              <w:t>1:24.5</w:t>
+            </w:r>
           </w:p>
         </w:tc>
         <w:tc>
@@ -1470,13 +1471,6 @@
               </w:rPr>
               <w:t>元。</w:t>
             </w:r>
-            <w:r>
-              <w:rPr>
-                <w:rFonts w:hint="eastAsia"/>
-                <w:lang w:val="en-US" w:eastAsia="zh-CN"/>
-              </w:rPr>
-              <w:t xml:space="preserve">  </w:t>
-            </w:r>
           </w:p>
         </w:tc>
         <w:tc>
@@ -1501,13 +1495,6 @@
                 <w:lang w:val="en-US"/>
               </w:rPr>
               <w:t>0.7</w:t>
-            </w:r>
-            <w:r>
-              <w:rPr>
-                <w:b/>
-                <w:lang w:val="en-US"/>
-              </w:rPr>
-              <w:t xml:space="preserve"> </w:t>
             </w:r>
             <w:r>
               <w:rPr>
@@ -1521,14 +1508,6 @@
             </w:r>
             <w:r>
               <w:rPr>
-                <w:rFonts w:ascii="Calibri" w:hAnsi="Calibri" w:cs="Calibri"/>
-                <w:color w:val="000000"/>
-                <w:lang w:val="en-US"/>
-              </w:rPr>
-              <w:t xml:space="preserve"> </w:t>
-            </w:r>
-            <w:r>
-              <w:rPr>
                 <w:lang w:val="en-US"/>
               </w:rPr>
               <w:t>per liter</w:t>
@@ -1539,12 +1518,6 @@
                 <w:lang w:val="en-US"/>
               </w:rPr>
               <w:t>.</w:t>
-            </w:r>
-            <w:r>
-              <w:rPr>
-                <w:lang w:val="en-US"/>
-              </w:rPr>
-              <w:t xml:space="preserve">  </w:t>
             </w:r>
           </w:p>
         </w:tc>
@@ -1620,10 +1593,15 @@
           <w:p>
             <w:pPr>
               <w:rPr>
-                <w:rFonts w:hint="eastAsia"/>
-                <w:lang w:val="en-US" w:eastAsia="zh-CN"/>
-              </w:rPr>
-            </w:pPr>
+                <w:lang w:val="en-US" w:eastAsia="zh-CN"/>
+              </w:rPr>
+            </w:pPr>
+            <w:r>
+              <w:rPr>
+                <w:lang w:val="en-US" w:eastAsia="zh-CN"/>
+              </w:rPr>
+              <w:t>1:28.6</w:t>
+            </w:r>
           </w:p>
         </w:tc>
         <w:tc>
@@ -1642,13 +1620,6 @@
                 <w:lang w:eastAsia="zh-CN"/>
               </w:rPr>
               <w:t>通过征收碳税，企业和人民要为他们排放的温室气体买单。</w:t>
-            </w:r>
-            <w:r>
-              <w:rPr>
-                <w:rFonts w:hint="eastAsia"/>
-                <w:lang w:eastAsia="zh-CN"/>
-              </w:rPr>
-              <w:t xml:space="preserve"> </w:t>
             </w:r>
           </w:p>
         </w:tc>
@@ -1697,10 +1668,15 @@
           <w:p>
             <w:pPr>
               <w:rPr>
-                <w:rFonts w:hint="eastAsia"/>
-                <w:lang w:val="en-US" w:eastAsia="zh-CN"/>
-              </w:rPr>
-            </w:pPr>
+                <w:lang w:val="en-US" w:eastAsia="zh-CN"/>
+              </w:rPr>
+            </w:pPr>
+            <w:r>
+              <w:rPr>
+                <w:lang w:val="en-US" w:eastAsia="zh-CN"/>
+              </w:rPr>
+              <w:t>1:33.6</w:t>
+            </w:r>
           </w:p>
         </w:tc>
         <w:tc>
@@ -1767,10 +1743,15 @@
           <w:p>
             <w:pPr>
               <w:rPr>
-                <w:rFonts w:hint="eastAsia"/>
-                <w:lang w:eastAsia="zh-CN"/>
-              </w:rPr>
-            </w:pPr>
+                <w:lang w:eastAsia="zh-CN"/>
+              </w:rPr>
+            </w:pPr>
+            <w:r>
+              <w:rPr>
+                <w:lang w:eastAsia="zh-CN"/>
+              </w:rPr>
+              <w:t>1:35.9</w:t>
+            </w:r>
           </w:p>
         </w:tc>
         <w:tc>
@@ -1791,12 +1772,6 @@
               </w:rPr>
               <w:t>不论他们收入多少，</w:t>
             </w:r>
-            <w:r>
-              <w:rPr>
-                <w:rFonts w:hint="eastAsia"/>
-              </w:rPr>
-              <w:t xml:space="preserve"> </w:t>
-            </w:r>
           </w:p>
         </w:tc>
         <w:tc>
@@ -1864,27 +1839,22 @@
               <w:rPr>
                 <w:lang w:val="en-US"/>
               </w:rPr>
-              <w:t xml:space="preserve"> so the balance tilts </w:t>
-            </w:r>
-            <w:r>
-              <w:rPr>
+              <w:t xml:space="preserve"> so the balance tilts on the barrel side, Next to the balance is a normal person (e.g. woman in a dress).</w:t>
+            </w:r>
+            <w:r>
+              <w:rPr>
+                <w:b/>
+                <w:lang w:val="en-US"/>
+              </w:rPr>
+              <w:t xml:space="preserve">It is a </w:t>
+            </w:r>
+            <w:r>
+              <w:rPr>
+                <w:b/>
                 <w:lang w:val="en-US"/>
               </w:rPr>
               <w:lastRenderedPageBreak/>
-              <w:t>on the barrel side, Next to the balance is a normal person (e.g. woman in a dress).</w:t>
-            </w:r>
-            <w:r>
-              <w:rPr>
-                <w:lang w:val="en-US"/>
-              </w:rPr>
-              <w:t xml:space="preserve"> </w:t>
-            </w:r>
-            <w:r>
-              <w:rPr>
-                <w:b/>
-                <w:lang w:val="en-US"/>
-              </w:rPr>
-              <w:t>It is a motorbike instead of a car.</w:t>
+              <w:t>motorbike instead of a car.</w:t>
             </w:r>
           </w:p>
         </w:tc>
@@ -1897,10 +1867,16 @@
           <w:p>
             <w:pPr>
               <w:rPr>
-                <w:rFonts w:hint="eastAsia"/>
-                <w:lang w:eastAsia="zh-CN"/>
-              </w:rPr>
-            </w:pPr>
+                <w:lang w:eastAsia="zh-CN"/>
+              </w:rPr>
+            </w:pPr>
+            <w:r>
+              <w:rPr>
+                <w:lang w:eastAsia="zh-CN"/>
+              </w:rPr>
+              <w:lastRenderedPageBreak/>
+              <w:t>1:43.3</w:t>
+            </w:r>
           </w:p>
         </w:tc>
         <w:tc>
@@ -1936,29 +1912,6 @@
               </w:rPr>
               <w:t>元。</w:t>
             </w:r>
-            <w:r>
-              <w:rPr>
-                <w:rFonts w:hint="eastAsia"/>
-                <w:lang w:eastAsia="zh-CN"/>
-              </w:rPr>
-              <w:t xml:space="preserve"> </w:t>
-            </w:r>
-            <w:r>
-              <w:rPr>
-                <w:rFonts w:hint="eastAsia"/>
-                <w:b/>
-                <w:lang w:eastAsia="zh-CN"/>
-              </w:rPr>
-              <w:t xml:space="preserve"> </w:t>
-            </w:r>
-            <w:r>
-              <w:rPr>
-                <w:rFonts w:ascii="Calibri" w:eastAsia="SimSun" w:hAnsi="Calibri" w:hint="eastAsia"/>
-                <w:color w:val="000000"/>
-                <w:lang w:eastAsia="zh-CN"/>
-              </w:rPr>
-              <w:t xml:space="preserve"> </w:t>
-            </w:r>
           </w:p>
         </w:tc>
         <w:tc>
@@ -1983,13 +1936,6 @@
                 <w:lang w:val="en-US"/>
               </w:rPr>
               <w:t>1800</w:t>
-            </w:r>
-            <w:r>
-              <w:rPr>
-                <w:b/>
-                <w:lang w:val="en-US"/>
-              </w:rPr>
-              <w:t xml:space="preserve"> </w:t>
             </w:r>
             <w:r>
               <w:rPr>
@@ -2003,14 +1949,6 @@
             </w:r>
             <w:r>
               <w:rPr>
-                <w:rFonts w:ascii="Calibri" w:hAnsi="Calibri" w:cs="Calibri"/>
-                <w:color w:val="000000"/>
-                <w:lang w:val="en-US"/>
-              </w:rPr>
-              <w:t xml:space="preserve"> </w:t>
-            </w:r>
-            <w:r>
-              <w:rPr>
                 <w:lang w:val="en-US"/>
               </w:rPr>
               <w:t>per year.</w:t>
@@ -2076,10 +2014,15 @@
           <w:p>
             <w:pPr>
               <w:rPr>
-                <w:rFonts w:hint="eastAsia"/>
-                <w:lang w:val="en-US" w:eastAsia="zh-CN"/>
-              </w:rPr>
-            </w:pPr>
+                <w:lang w:val="en-US" w:eastAsia="zh-CN"/>
+              </w:rPr>
+            </w:pPr>
+            <w:r>
+              <w:rPr>
+                <w:lang w:val="en-US" w:eastAsia="zh-CN"/>
+              </w:rPr>
+              <w:t>1:48.1</w:t>
+            </w:r>
           </w:p>
         </w:tc>
         <w:tc>
@@ -2137,12 +2080,6 @@
             </w:r>
             <w:r>
               <w:rPr>
-                <w:lang w:val="en-US"/>
-              </w:rPr>
-              <w:t xml:space="preserve"> </w:t>
-            </w:r>
-            <w:r>
-              <w:rPr>
                 <w:b/>
                 <w:lang w:val="en-US"/>
               </w:rPr>
@@ -2152,19 +2089,7 @@
               <w:rPr>
                 <w:lang w:val="en-US"/>
               </w:rPr>
-              <w:t>.</w:t>
-            </w:r>
-            <w:r>
-              <w:rPr>
-                <w:lang w:val="en-US"/>
-              </w:rPr>
-              <w:t xml:space="preserve"> </w:t>
-            </w:r>
-            <w:r>
-              <w:rPr>
-                <w:lang w:val="en-US"/>
-              </w:rPr>
-              <w:t xml:space="preserve">Shows the same balance as before with one less barrel: </w:t>
+              <w:t xml:space="preserve">.Shows the same balance as before with one less barrel: </w:t>
             </w:r>
           </w:p>
         </w:tc>
@@ -2178,9 +2103,15 @@
             <w:pPr>
               <w:rPr>
                 <w:rFonts w:hint="eastAsia"/>
-                <w:lang w:val="en-US" w:eastAsia="zh-CN"/>
-              </w:rPr>
-            </w:pPr>
+                <w:lang w:val="en-US" w:eastAsia="zh-TW"/>
+              </w:rPr>
+            </w:pPr>
+            <w:r>
+              <w:rPr>
+                <w:lang w:val="en-US" w:eastAsia="zh-CN"/>
+              </w:rPr>
+              <w:t>1:51.4</w:t>
+            </w:r>
           </w:p>
         </w:tc>
         <w:tc>
@@ -2275,10 +2206,15 @@
           <w:p>
             <w:pPr>
               <w:rPr>
-                <w:rFonts w:hint="eastAsia"/>
-                <w:lang w:eastAsia="zh-CN"/>
-              </w:rPr>
-            </w:pPr>
+                <w:lang w:eastAsia="zh-CN"/>
+              </w:rPr>
+            </w:pPr>
+            <w:r>
+              <w:rPr>
+                <w:lang w:eastAsia="zh-CN"/>
+              </w:rPr>
+              <w:t>1:59.6</w:t>
+            </w:r>
           </w:p>
         </w:tc>
         <w:tc>
@@ -2297,13 +2233,6 @@
                 <w:lang w:eastAsia="zh-CN"/>
               </w:rPr>
               <w:t>由于他们会获得与其他人相同的现金补贴，所以他们就能够从碳税中获取收益了。</w:t>
-            </w:r>
-            <w:r>
-              <w:rPr>
-                <w:rFonts w:hint="eastAsia"/>
-                <w:lang w:eastAsia="zh-CN"/>
-              </w:rPr>
-              <w:t xml:space="preserve"> </w:t>
             </w:r>
           </w:p>
         </w:tc>
@@ -2354,10 +2283,15 @@
           <w:p>
             <w:pPr>
               <w:rPr>
-                <w:rFonts w:hint="eastAsia"/>
-                <w:lang w:val="en-US" w:eastAsia="zh-CN"/>
-              </w:rPr>
-            </w:pPr>
+                <w:lang w:val="en-US" w:eastAsia="zh-CN"/>
+              </w:rPr>
+            </w:pPr>
+            <w:r>
+              <w:rPr>
+                <w:lang w:val="en-US" w:eastAsia="zh-CN"/>
+              </w:rPr>
+              <w:t>2:07.7</w:t>
+            </w:r>
           </w:p>
         </w:tc>
         <w:tc>
@@ -2428,10 +2362,15 @@
           <w:p>
             <w:pPr>
               <w:rPr>
-                <w:rFonts w:hint="eastAsia"/>
-                <w:lang w:val="en-US" w:eastAsia="zh-CN"/>
-              </w:rPr>
-            </w:pPr>
+                <w:lang w:val="en-US" w:eastAsia="zh-CN"/>
+              </w:rPr>
+            </w:pPr>
+            <w:r>
+              <w:rPr>
+                <w:lang w:val="en-US" w:eastAsia="zh-CN"/>
+              </w:rPr>
+              <w:t>2:12.0</w:t>
+            </w:r>
           </w:p>
         </w:tc>
         <w:tc>
@@ -2507,13 +2446,6 @@
                 <w:lang w:eastAsia="zh-CN"/>
               </w:rPr>
               <w:t>加拿大不列颠哥伦比亚省实行碳税及现金补贴措施。</w:t>
-            </w:r>
-            <w:r>
-              <w:rPr>
-                <w:rFonts w:hint="eastAsia"/>
-                <w:lang w:val="en-US" w:eastAsia="zh-CN"/>
-              </w:rPr>
-              <w:t xml:space="preserve"> </w:t>
             </w:r>
           </w:p>
         </w:tc>
@@ -2566,10 +2498,15 @@
           <w:p>
             <w:pPr>
               <w:rPr>
-                <w:rFonts w:hint="eastAsia"/>
-                <w:lang w:val="en-US" w:eastAsia="zh-CN"/>
-              </w:rPr>
-            </w:pPr>
+                <w:lang w:val="en-US" w:eastAsia="zh-CN"/>
+              </w:rPr>
+            </w:pPr>
+            <w:r>
+              <w:rPr>
+                <w:lang w:val="en-US" w:eastAsia="zh-CN"/>
+              </w:rPr>
+              <w:t>2:23.0</w:t>
+            </w:r>
           </w:p>
         </w:tc>
         <w:tc>
@@ -2637,11 +2574,9 @@
             <w:tcW w:w="1277" w:type="dxa"/>
           </w:tcPr>
           <w:p>
-            <w:pPr>
-              <w:rPr>
-                <w:rFonts w:hint="eastAsia"/>
-              </w:rPr>
-            </w:pPr>
+            <w:r>
+              <w:t>2:27.0</w:t>
+            </w:r>
           </w:p>
         </w:tc>
         <w:tc>
@@ -2709,10 +2644,15 @@
           <w:p>
             <w:pPr>
               <w:rPr>
-                <w:rFonts w:hint="eastAsia"/>
-                <w:lang w:val="en-US" w:eastAsia="zh-CN"/>
-              </w:rPr>
-            </w:pPr>
+                <w:lang w:val="en-US" w:eastAsia="zh-CN"/>
+              </w:rPr>
+            </w:pPr>
+            <w:r>
+              <w:rPr>
+                <w:lang w:val="en-US" w:eastAsia="zh-CN"/>
+              </w:rPr>
+              <w:t>2:28.5</w:t>
+            </w:r>
           </w:p>
         </w:tc>
         <w:tc>
@@ -2791,10 +2731,15 @@
           <w:p>
             <w:pPr>
               <w:rPr>
-                <w:rFonts w:hint="eastAsia"/>
-                <w:lang w:eastAsia="zh-CN"/>
-              </w:rPr>
-            </w:pPr>
+                <w:lang w:eastAsia="zh-CN"/>
+              </w:rPr>
+            </w:pPr>
+            <w:r>
+              <w:rPr>
+                <w:lang w:eastAsia="zh-CN"/>
+              </w:rPr>
+              <w:t>2:31.2</w:t>
+            </w:r>
           </w:p>
         </w:tc>
         <w:tc>
@@ -2868,10 +2813,15 @@
           <w:p>
             <w:pPr>
               <w:rPr>
-                <w:rFonts w:hint="eastAsia"/>
-                <w:lang w:val="en-US" w:eastAsia="zh-CN"/>
-              </w:rPr>
-            </w:pPr>
+                <w:lang w:val="en-US" w:eastAsia="zh-CN"/>
+              </w:rPr>
+            </w:pPr>
+            <w:r>
+              <w:rPr>
+                <w:lang w:val="en-US" w:eastAsia="zh-CN"/>
+              </w:rPr>
+              <w:t>2:36.7</w:t>
+            </w:r>
           </w:p>
         </w:tc>
         <w:tc>
@@ -2938,10 +2888,15 @@
           <w:p>
             <w:pPr>
               <w:rPr>
-                <w:rFonts w:hint="eastAsia"/>
-                <w:lang w:val="en-US" w:eastAsia="zh-CN"/>
-              </w:rPr>
-            </w:pPr>
+                <w:lang w:val="en-US" w:eastAsia="zh-CN"/>
+              </w:rPr>
+            </w:pPr>
+            <w:r>
+              <w:rPr>
+                <w:lang w:val="en-US" w:eastAsia="zh-CN"/>
+              </w:rPr>
+              <w:t>2:41.5</w:t>
+            </w:r>
           </w:p>
         </w:tc>
         <w:tc>
@@ -3034,13 +2989,6 @@
               </w:rPr>
               <w:t>包括在公共运输、</w:t>
             </w:r>
-            <w:r>
-              <w:rPr>
-                <w:rFonts w:hint="eastAsia"/>
-                <w:lang w:val="en-US" w:eastAsia="zh-CN"/>
-              </w:rPr>
-              <w:t xml:space="preserve"> </w:t>
-            </w:r>
           </w:p>
         </w:tc>
         <w:tc>
@@ -3069,12 +3017,6 @@
             </w:r>
             <w:r>
               <w:rPr>
-                <w:lang w:val="en-US"/>
-              </w:rPr>
-              <w:t xml:space="preserve"> </w:t>
-            </w:r>
-            <w:r>
-              <w:rPr>
                 <w:b/>
                 <w:lang w:val="en-US"/>
               </w:rPr>
@@ -3109,13 +3051,14 @@
               <w:rPr>
                 <w:lang w:val="en-US"/>
               </w:rPr>
-              <w:t xml:space="preserve"> </w:t>
-            </w:r>
-            <w:r>
-              <w:rPr>
-                <w:lang w:val="en-US"/>
-              </w:rPr>
-              <w:t xml:space="preserve">jobs in green sectors, such as public transportation, </w:t>
+              <w:t xml:space="preserve">jobs in green sectors, such as public </w:t>
+            </w:r>
+            <w:r>
+              <w:rPr>
+                <w:lang w:val="en-US"/>
+              </w:rPr>
+              <w:lastRenderedPageBreak/>
+              <w:t xml:space="preserve">transportation, </w:t>
             </w:r>
           </w:p>
         </w:tc>
@@ -3134,6 +3077,7 @@
               <w:rPr>
                 <w:lang w:val="en-US"/>
               </w:rPr>
+              <w:lastRenderedPageBreak/>
               <w:t xml:space="preserve">Show a blue collar next to the wind turbine, </w:t>
             </w:r>
           </w:p>
@@ -3148,9 +3092,16 @@
             <w:pPr>
               <w:rPr>
                 <w:rFonts w:hint="eastAsia"/>
-                <w:lang w:val="en-US"/>
-              </w:rPr>
-            </w:pPr>
+                <w:lang w:val="en-US" w:eastAsia="zh-TW"/>
+              </w:rPr>
+            </w:pPr>
+            <w:r>
+              <w:rPr>
+                <w:lang w:val="en-US"/>
+              </w:rPr>
+              <w:lastRenderedPageBreak/>
+              <w:t>3:02.5</w:t>
+            </w:r>
           </w:p>
         </w:tc>
         <w:tc>
@@ -3218,9 +3169,15 @@
             <w:pPr>
               <w:rPr>
                 <w:rFonts w:hint="eastAsia"/>
-                <w:lang w:val="en-US"/>
-              </w:rPr>
-            </w:pPr>
+                <w:lang w:val="en-US" w:eastAsia="zh-TW"/>
+              </w:rPr>
+            </w:pPr>
+            <w:r>
+              <w:rPr>
+                <w:lang w:val="en-US"/>
+              </w:rPr>
+              <w:t>3:04.6</w:t>
+            </w:r>
           </w:p>
         </w:tc>
         <w:tc>
@@ -3288,9 +3245,15 @@
             <w:pPr>
               <w:rPr>
                 <w:rFonts w:hint="eastAsia"/>
-                <w:lang w:val="en-US" w:eastAsia="zh-CN"/>
-              </w:rPr>
-            </w:pPr>
+                <w:lang w:val="en-US" w:eastAsia="zh-TW"/>
+              </w:rPr>
+            </w:pPr>
+            <w:r>
+              <w:rPr>
+                <w:lang w:val="en-US" w:eastAsia="zh-CN"/>
+              </w:rPr>
+              <w:t>3:06.6</w:t>
+            </w:r>
           </w:p>
         </w:tc>
         <w:tc>
@@ -3358,10 +3321,15 @@
           <w:p>
             <w:pPr>
               <w:rPr>
-                <w:rFonts w:hint="eastAsia"/>
-                <w:lang w:val="en-US" w:eastAsia="zh-CN"/>
-              </w:rPr>
-            </w:pPr>
+                <w:lang w:val="en-US" w:eastAsia="zh-CN"/>
+              </w:rPr>
+            </w:pPr>
+            <w:r>
+              <w:rPr>
+                <w:lang w:val="en-US" w:eastAsia="zh-CN"/>
+              </w:rPr>
+              <w:t>3:09.5</w:t>
+            </w:r>
           </w:p>
         </w:tc>
         <w:tc>
@@ -3396,13 +3364,6 @@
                 <w:lang w:eastAsia="zh-CN"/>
               </w:rPr>
               <w:t>万人可能会在化石燃料行业失去工作。</w:t>
-            </w:r>
-            <w:r>
-              <w:rPr>
-                <w:rFonts w:hint="eastAsia"/>
-                <w:lang w:eastAsia="zh-CN"/>
-              </w:rPr>
-              <w:t xml:space="preserve">  </w:t>
             </w:r>
           </w:p>
         </w:tc>
@@ -3466,10 +3427,15 @@
           <w:p>
             <w:pPr>
               <w:rPr>
-                <w:rFonts w:hint="eastAsia"/>
-                <w:lang w:val="en-US" w:eastAsia="zh-CN"/>
-              </w:rPr>
-            </w:pPr>
+                <w:lang w:val="en-US" w:eastAsia="zh-CN"/>
+              </w:rPr>
+            </w:pPr>
+            <w:r>
+              <w:rPr>
+                <w:lang w:val="en-US" w:eastAsia="zh-CN"/>
+              </w:rPr>
+              <w:t>3:15.5</w:t>
+            </w:r>
           </w:p>
         </w:tc>
         <w:tc>
@@ -3503,13 +3469,6 @@
                 <w:lang w:eastAsia="zh-CN"/>
               </w:rPr>
               <w:t>所有气候政策都有可能让经济变得更环保、更安全和更少污染。</w:t>
-            </w:r>
-            <w:r>
-              <w:rPr>
-                <w:rFonts w:hint="eastAsia"/>
-                <w:lang w:val="en-US" w:eastAsia="zh-CN"/>
-              </w:rPr>
-              <w:t xml:space="preserve"> </w:t>
             </w:r>
           </w:p>
         </w:tc>
@@ -3562,10 +3521,15 @@
           <w:p>
             <w:pPr>
               <w:rPr>
-                <w:rFonts w:hint="eastAsia"/>
-                <w:lang w:val="en-US" w:eastAsia="zh-CN"/>
-              </w:rPr>
-            </w:pPr>
+                <w:lang w:val="en-US" w:eastAsia="zh-CN"/>
+              </w:rPr>
+            </w:pPr>
+            <w:r>
+              <w:rPr>
+                <w:lang w:val="en-US" w:eastAsia="zh-CN"/>
+              </w:rPr>
+              <w:t>3:24.2</w:t>
+            </w:r>
           </w:p>
         </w:tc>
         <w:tc>
@@ -3665,10 +3629,15 @@
           <w:p>
             <w:pPr>
               <w:rPr>
-                <w:rFonts w:hint="eastAsia"/>
-                <w:lang w:val="en-US" w:eastAsia="zh-CN"/>
-              </w:rPr>
-            </w:pPr>
+                <w:lang w:val="en-US" w:eastAsia="zh-CN"/>
+              </w:rPr>
+            </w:pPr>
+            <w:r>
+              <w:rPr>
+                <w:lang w:val="en-US" w:eastAsia="zh-CN"/>
+              </w:rPr>
+              <w:t>3:32.6</w:t>
+            </w:r>
           </w:p>
         </w:tc>
         <w:tc>
@@ -3806,10 +3775,15 @@
           <w:p>
             <w:pPr>
               <w:rPr>
-                <w:rFonts w:hint="eastAsia"/>
-                <w:lang w:eastAsia="zh-CN"/>
-              </w:rPr>
-            </w:pPr>
+                <w:lang w:eastAsia="zh-CN"/>
+              </w:rPr>
+            </w:pPr>
+            <w:r>
+              <w:rPr>
+                <w:lang w:eastAsia="zh-CN"/>
+              </w:rPr>
+              <w:t>3:46.7</w:t>
+            </w:r>
           </w:p>
         </w:tc>
         <w:tc>
@@ -3829,13 +3803,6 @@
                 <w:lang w:eastAsia="zh-CN"/>
               </w:rPr>
               <w:t>绿色过渡也带来了好处：当然就是为了下一代建设一个更安全的世界，还有就是降低污染。</w:t>
-            </w:r>
-            <w:r>
-              <w:rPr>
-                <w:rFonts w:hint="eastAsia"/>
-                <w:lang w:eastAsia="zh-CN"/>
-              </w:rPr>
-              <w:t xml:space="preserve"> </w:t>
             </w:r>
           </w:p>
         </w:tc>
@@ -3888,10 +3855,15 @@
           <w:p>
             <w:pPr>
               <w:rPr>
-                <w:rFonts w:hint="eastAsia"/>
-                <w:lang w:eastAsia="zh-CN"/>
-              </w:rPr>
-            </w:pPr>
+                <w:lang w:eastAsia="zh-CN"/>
+              </w:rPr>
+            </w:pPr>
+            <w:r>
+              <w:rPr>
+                <w:lang w:eastAsia="zh-CN"/>
+              </w:rPr>
+              <w:t>3:56.0</w:t>
+            </w:r>
           </w:p>
         </w:tc>
         <w:tc>
@@ -3912,13 +3884,6 @@
               </w:rPr>
               <w:t>气候政策的制定也可以保护贫困和中产阶级家庭，因为他们可以通过现金补贴获得更多的碳税收入，</w:t>
             </w:r>
-            <w:r>
-              <w:rPr>
-                <w:rFonts w:hint="eastAsia"/>
-                <w:lang w:eastAsia="zh-CN"/>
-              </w:rPr>
-              <w:t xml:space="preserve"> </w:t>
-            </w:r>
           </w:p>
         </w:tc>
         <w:tc>
@@ -3979,21 +3944,7 @@
                 <w:iCs/>
                 <w:lang w:val="en-US"/>
               </w:rPr>
-              <w:t xml:space="preserve">blue collars </w:t>
-            </w:r>
-            <w:r>
-              <w:rPr>
-                <w:iCs/>
-                <w:lang w:val="en-US"/>
-              </w:rPr>
-              <w:t xml:space="preserve"> </w:t>
-            </w:r>
-            <w:r>
-              <w:rPr>
-                <w:iCs/>
-                <w:lang w:val="en-US"/>
-              </w:rPr>
-              <w:t>holding cash.</w:t>
+              <w:t>blue collars holding cash.</w:t>
             </w:r>
           </w:p>
         </w:tc>
@@ -4006,10 +3957,15 @@
           <w:p>
             <w:pPr>
               <w:rPr>
-                <w:rFonts w:hint="eastAsia"/>
-                <w:lang w:val="en-US" w:eastAsia="zh-CN"/>
-              </w:rPr>
-            </w:pPr>
+                <w:lang w:val="en-US" w:eastAsia="zh-CN"/>
+              </w:rPr>
+            </w:pPr>
+            <w:r>
+              <w:rPr>
+                <w:lang w:val="en-US" w:eastAsia="zh-CN"/>
+              </w:rPr>
+              <w:t>4:06.1</w:t>
+            </w:r>
           </w:p>
         </w:tc>
         <w:tc>
@@ -4081,10 +4037,15 @@
           <w:p>
             <w:pPr>
               <w:rPr>
-                <w:rFonts w:hint="eastAsia"/>
-                <w:lang w:eastAsia="zh-CN"/>
-              </w:rPr>
-            </w:pPr>
+                <w:lang w:eastAsia="zh-CN"/>
+              </w:rPr>
+            </w:pPr>
+            <w:r>
+              <w:rPr>
+                <w:lang w:eastAsia="zh-CN"/>
+              </w:rPr>
+              <w:t>4:10.8</w:t>
+            </w:r>
           </w:p>
         </w:tc>
         <w:tc>
@@ -4104,13 +4065,6 @@
                 <w:lang w:eastAsia="zh-CN"/>
               </w:rPr>
               <w:t>我们刚才重点关注了三项重要政策，但还有许多其他政策也会有助应对气候变化，包括为绿色技术研发提供资金，</w:t>
-            </w:r>
-            <w:r>
-              <w:rPr>
-                <w:rFonts w:hint="eastAsia"/>
-                <w:lang w:eastAsia="zh-CN"/>
-              </w:rPr>
-              <w:t xml:space="preserve"> </w:t>
             </w:r>
           </w:p>
         </w:tc>
@@ -4163,10 +4117,15 @@
           <w:p>
             <w:pPr>
               <w:rPr>
-                <w:rFonts w:hint="eastAsia"/>
-                <w:lang w:val="en-US"/>
-              </w:rPr>
-            </w:pPr>
+                <w:lang w:val="en-US"/>
+              </w:rPr>
+            </w:pPr>
+            <w:r>
+              <w:rPr>
+                <w:lang w:val="en-US"/>
+              </w:rPr>
+              <w:t>4:22.3</w:t>
+            </w:r>
           </w:p>
         </w:tc>
         <w:tc>
@@ -4237,10 +4196,16 @@
           <w:p>
             <w:pPr>
               <w:rPr>
-                <w:rFonts w:hint="eastAsia"/>
-                <w:lang w:val="en-US"/>
-              </w:rPr>
-            </w:pPr>
+                <w:lang w:val="en-US"/>
+              </w:rPr>
+            </w:pPr>
+            <w:r>
+              <w:rPr>
+                <w:lang w:val="en-US"/>
+              </w:rPr>
+              <w:lastRenderedPageBreak/>
+              <w:t>4:24.5</w:t>
+            </w:r>
           </w:p>
         </w:tc>
         <w:tc>
@@ -4311,10 +4276,15 @@
           <w:p>
             <w:pPr>
               <w:rPr>
-                <w:rFonts w:hint="eastAsia"/>
-                <w:lang w:eastAsia="zh-CN"/>
-              </w:rPr>
-            </w:pPr>
+                <w:lang w:eastAsia="zh-CN"/>
+              </w:rPr>
+            </w:pPr>
+            <w:r>
+              <w:rPr>
+                <w:lang w:eastAsia="zh-CN"/>
+              </w:rPr>
+              <w:t>4:27.1</w:t>
+            </w:r>
           </w:p>
         </w:tc>
         <w:tc>
@@ -4463,28 +4433,27 @@
           <w:b/>
           <w:lang w:val="de-DE"/>
         </w:rPr>
-        <w:lastRenderedPageBreak/>
         <w:t xml:space="preserve">Climate Video Script </w:t>
       </w:r>
     </w:p>
     <w:p/>
     <w:tbl>
       <w:tblPr>
-        <w:tblStyle w:val="TableGrid"/>
+        <w:tblStyle w:val="a7"/>
         <w:tblW w:w="15309" w:type="dxa"/>
         <w:tblInd w:w="-572" w:type="dxa"/>
-        <w:tblLook w:val="04A0" w:firstRow="1" w:lastRow="0" w:firstColumn="1" w:lastColumn="0" w:noHBand="0" w:noVBand="1"/>
+        <w:tblLook w:val="04A0"/>
       </w:tblPr>
       <w:tblGrid>
-        <w:gridCol w:w="1418"/>
-        <w:gridCol w:w="4394"/>
-        <w:gridCol w:w="4536"/>
-        <w:gridCol w:w="4961"/>
+        <w:gridCol w:w="1503"/>
+        <w:gridCol w:w="4354"/>
+        <w:gridCol w:w="4510"/>
+        <w:gridCol w:w="4942"/>
       </w:tblGrid>
       <w:tr>
         <w:tc>
           <w:tcPr>
-            <w:tcW w:w="1418" w:type="dxa"/>
+            <w:tcW w:w="1503" w:type="dxa"/>
           </w:tcPr>
           <w:p>
             <w:pPr>
@@ -4505,7 +4474,7 @@
         </w:tc>
         <w:tc>
           <w:tcPr>
-            <w:tcW w:w="4394" w:type="dxa"/>
+            <w:tcW w:w="4354" w:type="dxa"/>
           </w:tcPr>
           <w:p>
             <w:pPr>
@@ -4524,7 +4493,7 @@
         </w:tc>
         <w:tc>
           <w:tcPr>
-            <w:tcW w:w="4536" w:type="dxa"/>
+            <w:tcW w:w="4510" w:type="dxa"/>
           </w:tcPr>
           <w:p>
             <w:pPr>
@@ -4542,7 +4511,7 @@
         </w:tc>
         <w:tc>
           <w:tcPr>
-            <w:tcW w:w="4961" w:type="dxa"/>
+            <w:tcW w:w="4942" w:type="dxa"/>
           </w:tcPr>
           <w:p>
             <w:pPr>
@@ -4569,21 +4538,26 @@
       <w:tr>
         <w:tc>
           <w:tcPr>
-            <w:tcW w:w="1418" w:type="dxa"/>
+            <w:tcW w:w="1503" w:type="dxa"/>
           </w:tcPr>
           <w:p>
             <w:pPr>
               <w:jc w:val="both"/>
               <w:rPr>
-                <w:rFonts w:hint="eastAsia"/>
-                <w:lang w:eastAsia="zh-CN"/>
-              </w:rPr>
-            </w:pPr>
-          </w:p>
-        </w:tc>
-        <w:tc>
-          <w:tcPr>
-            <w:tcW w:w="4394" w:type="dxa"/>
+                <w:lang w:eastAsia="zh-CN"/>
+              </w:rPr>
+            </w:pPr>
+            <w:r>
+              <w:rPr>
+                <w:lang w:eastAsia="zh-CN"/>
+              </w:rPr>
+              <w:t>0:00</w:t>
+            </w:r>
+          </w:p>
+        </w:tc>
+        <w:tc>
+          <w:tcPr>
+            <w:tcW w:w="4354" w:type="dxa"/>
           </w:tcPr>
           <w:p>
             <w:pPr>
@@ -4604,7 +4578,7 @@
         </w:tc>
         <w:tc>
           <w:tcPr>
-            <w:tcW w:w="4536" w:type="dxa"/>
+            <w:tcW w:w="4510" w:type="dxa"/>
           </w:tcPr>
           <w:p>
             <w:pPr>
@@ -4667,7 +4641,7 @@
         </w:tc>
         <w:tc>
           <w:tcPr>
-            <w:tcW w:w="4961" w:type="dxa"/>
+            <w:tcW w:w="4942" w:type="dxa"/>
           </w:tcPr>
           <w:p>
             <w:pPr>
@@ -4694,10 +4668,10 @@
               </w:rPr>
               <w:t xml:space="preserve"> concentration, next to polluting cars (cars with smoke), planes, and coal power plants / factories (e.g. using </w:t>
             </w:r>
-            <w:hyperlink r:id="rId7">
+            <w:hyperlink r:id="rId8">
               <w:r>
                 <w:rPr>
-                  <w:rStyle w:val="Hyperlink"/>
+                  <w:rStyle w:val="a3"/>
                   <w:lang w:val="en-US"/>
                 </w:rPr>
                 <w:t>https://www.temperaturerecord.org/</w:t>
@@ -4718,21 +4692,26 @@
         </w:trPr>
         <w:tc>
           <w:tcPr>
-            <w:tcW w:w="1418" w:type="dxa"/>
+            <w:tcW w:w="1503" w:type="dxa"/>
           </w:tcPr>
           <w:p>
             <w:pPr>
               <w:jc w:val="both"/>
               <w:rPr>
-                <w:rFonts w:hint="eastAsia"/>
-                <w:lang w:val="en-US" w:eastAsia="zh-CN"/>
-              </w:rPr>
-            </w:pPr>
-          </w:p>
-        </w:tc>
-        <w:tc>
-          <w:tcPr>
-            <w:tcW w:w="4394" w:type="dxa"/>
+                <w:lang w:val="en-US" w:eastAsia="zh-CN"/>
+              </w:rPr>
+            </w:pPr>
+            <w:r>
+              <w:rPr>
+                <w:lang w:val="en-US" w:eastAsia="zh-CN"/>
+              </w:rPr>
+              <w:t>0:12.6</w:t>
+            </w:r>
+          </w:p>
+        </w:tc>
+        <w:tc>
+          <w:tcPr>
+            <w:tcW w:w="4354" w:type="dxa"/>
           </w:tcPr>
           <w:p>
             <w:pPr>
@@ -4776,18 +4755,11 @@
               </w:rPr>
               <w:t>万年来的任何时候都还要高。</w:t>
             </w:r>
-            <w:r>
-              <w:rPr>
-                <w:rFonts w:hint="eastAsia"/>
-                <w:lang w:val="en-US" w:eastAsia="zh-CN"/>
-              </w:rPr>
-              <w:t xml:space="preserve"> </w:t>
-            </w:r>
-          </w:p>
-        </w:tc>
-        <w:tc>
-          <w:tcPr>
-            <w:tcW w:w="4536" w:type="dxa"/>
+          </w:p>
+        </w:tc>
+        <w:tc>
+          <w:tcPr>
+            <w:tcW w:w="4510" w:type="dxa"/>
           </w:tcPr>
           <w:p>
             <w:pPr>
@@ -4843,7 +4815,7 @@
         </w:tc>
         <w:tc>
           <w:tcPr>
-            <w:tcW w:w="4961" w:type="dxa"/>
+            <w:tcW w:w="4942" w:type="dxa"/>
           </w:tcPr>
           <w:p>
             <w:pPr>
@@ -4866,21 +4838,27 @@
         </w:trPr>
         <w:tc>
           <w:tcPr>
-            <w:tcW w:w="1418" w:type="dxa"/>
+            <w:tcW w:w="1503" w:type="dxa"/>
           </w:tcPr>
           <w:p>
             <w:pPr>
               <w:jc w:val="both"/>
               <w:rPr>
-                <w:rFonts w:hint="eastAsia"/>
-                <w:lang w:val="en-US" w:eastAsia="zh-CN"/>
-              </w:rPr>
-            </w:pPr>
-          </w:p>
-        </w:tc>
-        <w:tc>
-          <w:tcPr>
-            <w:tcW w:w="4394" w:type="dxa"/>
+                <w:lang w:val="en-US" w:eastAsia="zh-CN"/>
+              </w:rPr>
+            </w:pPr>
+            <w:r>
+              <w:rPr>
+                <w:lang w:val="en-US" w:eastAsia="zh-CN"/>
+              </w:rPr>
+              <w:lastRenderedPageBreak/>
+              <w:t>0:19.7</w:t>
+            </w:r>
+          </w:p>
+        </w:tc>
+        <w:tc>
+          <w:tcPr>
+            <w:tcW w:w="4354" w:type="dxa"/>
           </w:tcPr>
           <w:p>
             <w:pPr>
@@ -4900,7 +4878,7 @@
         </w:tc>
         <w:tc>
           <w:tcPr>
-            <w:tcW w:w="4536" w:type="dxa"/>
+            <w:tcW w:w="4510" w:type="dxa"/>
           </w:tcPr>
           <w:p>
             <w:pPr>
@@ -4932,7 +4910,7 @@
         </w:tc>
         <w:tc>
           <w:tcPr>
-            <w:tcW w:w="4961" w:type="dxa"/>
+            <w:tcW w:w="4942" w:type="dxa"/>
           </w:tcPr>
           <w:p>
             <w:pPr>
@@ -4946,10 +4924,10 @@
               </w:rPr>
               <w:t xml:space="preserve">Show graph of temperatures (e.g. using </w:t>
             </w:r>
-            <w:hyperlink r:id="rId8">
+            <w:hyperlink r:id="rId9">
               <w:r>
                 <w:rPr>
-                  <w:rStyle w:val="Hyperlink"/>
+                  <w:rStyle w:val="a3"/>
                   <w:lang w:val="en-US"/>
                 </w:rPr>
                 <w:t>https://www.temperaturerecord.org/</w:t>
@@ -4967,20 +4945,25 @@
       <w:tr>
         <w:tc>
           <w:tcPr>
-            <w:tcW w:w="1418" w:type="dxa"/>
-          </w:tcPr>
-          <w:p>
-            <w:pPr>
-              <w:rPr>
-                <w:rFonts w:hint="eastAsia"/>
-                <w:lang w:val="en-US" w:eastAsia="zh-CN"/>
-              </w:rPr>
-            </w:pPr>
-          </w:p>
-        </w:tc>
-        <w:tc>
-          <w:tcPr>
-            <w:tcW w:w="4394" w:type="dxa"/>
+            <w:tcW w:w="1503" w:type="dxa"/>
+          </w:tcPr>
+          <w:p>
+            <w:pPr>
+              <w:rPr>
+                <w:lang w:val="en-US" w:eastAsia="zh-CN"/>
+              </w:rPr>
+            </w:pPr>
+            <w:r>
+              <w:rPr>
+                <w:lang w:val="en-US" w:eastAsia="zh-CN"/>
+              </w:rPr>
+              <w:t>0:26.1</w:t>
+            </w:r>
+          </w:p>
+        </w:tc>
+        <w:tc>
+          <w:tcPr>
+            <w:tcW w:w="4354" w:type="dxa"/>
           </w:tcPr>
           <w:p>
             <w:pPr>
@@ -5027,7 +5010,7 @@
         </w:tc>
         <w:tc>
           <w:tcPr>
-            <w:tcW w:w="4536" w:type="dxa"/>
+            <w:tcW w:w="4510" w:type="dxa"/>
           </w:tcPr>
           <w:p>
             <w:pPr>
@@ -5046,7 +5029,7 @@
         </w:tc>
         <w:tc>
           <w:tcPr>
-            <w:tcW w:w="4961" w:type="dxa"/>
+            <w:tcW w:w="4942" w:type="dxa"/>
           </w:tcPr>
           <w:p>
             <w:pPr>
@@ -5060,20 +5043,25 @@
       <w:tr>
         <w:tc>
           <w:tcPr>
-            <w:tcW w:w="1418" w:type="dxa"/>
-          </w:tcPr>
-          <w:p>
-            <w:pPr>
-              <w:rPr>
-                <w:rFonts w:hint="eastAsia"/>
-                <w:lang w:val="en-US" w:eastAsia="zh-CN"/>
-              </w:rPr>
-            </w:pPr>
-          </w:p>
-        </w:tc>
-        <w:tc>
-          <w:tcPr>
-            <w:tcW w:w="4394" w:type="dxa"/>
+            <w:tcW w:w="1503" w:type="dxa"/>
+          </w:tcPr>
+          <w:p>
+            <w:pPr>
+              <w:rPr>
+                <w:lang w:val="en-US" w:eastAsia="zh-CN"/>
+              </w:rPr>
+            </w:pPr>
+            <w:r>
+              <w:rPr>
+                <w:lang w:val="en-US" w:eastAsia="zh-CN"/>
+              </w:rPr>
+              <w:t>0:35.0</w:t>
+            </w:r>
+          </w:p>
+        </w:tc>
+        <w:tc>
+          <w:tcPr>
+            <w:tcW w:w="4354" w:type="dxa"/>
           </w:tcPr>
           <w:p>
             <w:pPr>
@@ -5120,7 +5108,7 @@
         </w:tc>
         <w:tc>
           <w:tcPr>
-            <w:tcW w:w="4536" w:type="dxa"/>
+            <w:tcW w:w="4510" w:type="dxa"/>
           </w:tcPr>
           <w:p>
             <w:pPr>
@@ -5138,7 +5126,7 @@
         </w:tc>
         <w:tc>
           <w:tcPr>
-            <w:tcW w:w="4961" w:type="dxa"/>
+            <w:tcW w:w="4942" w:type="dxa"/>
           </w:tcPr>
           <w:p>
             <w:pPr>
@@ -5158,20 +5146,25 @@
       <w:tr>
         <w:tc>
           <w:tcPr>
-            <w:tcW w:w="1418" w:type="dxa"/>
-          </w:tcPr>
-          <w:p>
-            <w:pPr>
-              <w:rPr>
-                <w:rFonts w:hint="eastAsia"/>
-                <w:lang w:val="en-US" w:eastAsia="zh-CN"/>
-              </w:rPr>
-            </w:pPr>
-          </w:p>
-        </w:tc>
-        <w:tc>
-          <w:tcPr>
-            <w:tcW w:w="4394" w:type="dxa"/>
+            <w:tcW w:w="1503" w:type="dxa"/>
+          </w:tcPr>
+          <w:p>
+            <w:pPr>
+              <w:rPr>
+                <w:lang w:val="en-US" w:eastAsia="zh-CN"/>
+              </w:rPr>
+            </w:pPr>
+            <w:r>
+              <w:rPr>
+                <w:lang w:val="en-US" w:eastAsia="zh-CN"/>
+              </w:rPr>
+              <w:t>0:42.6</w:t>
+            </w:r>
+          </w:p>
+        </w:tc>
+        <w:tc>
+          <w:tcPr>
+            <w:tcW w:w="4354" w:type="dxa"/>
           </w:tcPr>
           <w:p>
             <w:pPr>
@@ -5284,18 +5277,11 @@
               </w:rPr>
               <w:t>度。</w:t>
             </w:r>
-            <w:r>
-              <w:rPr>
-                <w:rFonts w:hint="eastAsia"/>
-                <w:lang w:val="en-US" w:eastAsia="zh-CN"/>
-              </w:rPr>
-              <w:t xml:space="preserve"> </w:t>
-            </w:r>
-          </w:p>
-        </w:tc>
-        <w:tc>
-          <w:tcPr>
-            <w:tcW w:w="4536" w:type="dxa"/>
+          </w:p>
+        </w:tc>
+        <w:tc>
+          <w:tcPr>
+            <w:tcW w:w="4510" w:type="dxa"/>
           </w:tcPr>
           <w:p>
             <w:pPr>
@@ -5337,7 +5323,7 @@
         </w:tc>
         <w:tc>
           <w:tcPr>
-            <w:tcW w:w="4961" w:type="dxa"/>
+            <w:tcW w:w="4942" w:type="dxa"/>
           </w:tcPr>
           <w:p>
             <w:pPr>
@@ -5357,20 +5343,26 @@
       <w:tr>
         <w:tc>
           <w:tcPr>
-            <w:tcW w:w="1418" w:type="dxa"/>
-          </w:tcPr>
-          <w:p>
-            <w:pPr>
-              <w:rPr>
-                <w:rFonts w:hint="eastAsia"/>
-                <w:lang w:val="en-US" w:eastAsia="zh-CN"/>
-              </w:rPr>
-            </w:pPr>
-          </w:p>
-        </w:tc>
-        <w:tc>
-          <w:tcPr>
-            <w:tcW w:w="4394" w:type="dxa"/>
+            <w:tcW w:w="1503" w:type="dxa"/>
+          </w:tcPr>
+          <w:p>
+            <w:pPr>
+              <w:rPr>
+                <w:rFonts w:hint="eastAsia"/>
+                <w:lang w:val="en-US" w:eastAsia="zh-TW"/>
+              </w:rPr>
+            </w:pPr>
+            <w:r>
+              <w:rPr>
+                <w:lang w:val="en-US" w:eastAsia="zh-CN"/>
+              </w:rPr>
+              <w:t>0:55.3</w:t>
+            </w:r>
+          </w:p>
+        </w:tc>
+        <w:tc>
+          <w:tcPr>
+            <w:tcW w:w="4354" w:type="dxa"/>
           </w:tcPr>
           <w:p>
             <w:pPr>
@@ -5388,18 +5380,11 @@
               </w:rPr>
               <w:t>这可能看起来很遥远，但气候变化现在已经影响到我们生活的地方。</w:t>
             </w:r>
-            <w:r>
-              <w:rPr>
-                <w:rFonts w:hint="eastAsia"/>
-                <w:lang w:eastAsia="zh-CN"/>
-              </w:rPr>
-              <w:t xml:space="preserve"> </w:t>
-            </w:r>
-          </w:p>
-        </w:tc>
-        <w:tc>
-          <w:tcPr>
-            <w:tcW w:w="4536" w:type="dxa"/>
+          </w:p>
+        </w:tc>
+        <w:tc>
+          <w:tcPr>
+            <w:tcW w:w="4510" w:type="dxa"/>
           </w:tcPr>
           <w:p>
             <w:pPr>
@@ -5419,17 +5404,11 @@
               </w:rPr>
               <w:t xml:space="preserve"> climate change is already affecting us right now in the places where we live.</w:t>
             </w:r>
-            <w:r>
-              <w:rPr>
-                <w:lang w:val="en-US"/>
-              </w:rPr>
-              <w:t xml:space="preserve"> </w:t>
-            </w:r>
-          </w:p>
-        </w:tc>
-        <w:tc>
-          <w:tcPr>
-            <w:tcW w:w="4961" w:type="dxa"/>
+          </w:p>
+        </w:tc>
+        <w:tc>
+          <w:tcPr>
+            <w:tcW w:w="4942" w:type="dxa"/>
           </w:tcPr>
           <w:p>
             <w:pPr>
@@ -5448,143 +5427,127 @@
         </w:trPr>
         <w:tc>
           <w:tcPr>
-            <w:tcW w:w="1418" w:type="dxa"/>
-          </w:tcPr>
-          <w:p>
-            <w:pPr>
-              <w:pStyle w:val="ListParagraph"/>
+            <w:tcW w:w="1503" w:type="dxa"/>
+          </w:tcPr>
+          <w:p>
+            <w:pPr>
+              <w:pStyle w:val="a6"/>
+              <w:rPr>
+                <w:b/>
+                <w:lang w:eastAsia="zh-CN"/>
+              </w:rPr>
+            </w:pPr>
+            <w:r>
+              <w:rPr>
+                <w:b/>
+                <w:lang w:eastAsia="zh-CN"/>
+              </w:rPr>
+              <w:t>1:01.2</w:t>
+            </w:r>
+          </w:p>
+        </w:tc>
+        <w:tc>
+          <w:tcPr>
+            <w:tcW w:w="4354" w:type="dxa"/>
+          </w:tcPr>
+          <w:p>
+            <w:pPr>
+              <w:pStyle w:val="a6"/>
               <w:numPr>
                 <w:ilvl w:val="0"/>
                 <w:numId w:val="1"/>
               </w:numPr>
               <w:rPr>
-                <w:rFonts w:hint="eastAsia"/>
-                <w:b/>
-                <w:lang w:eastAsia="zh-CN"/>
-              </w:rPr>
-            </w:pPr>
-          </w:p>
-        </w:tc>
-        <w:tc>
-          <w:tcPr>
-            <w:tcW w:w="4394" w:type="dxa"/>
-          </w:tcPr>
-          <w:p>
-            <w:pPr>
-              <w:pStyle w:val="ListParagraph"/>
+                <w:b/>
+                <w:lang w:val="en-US" w:eastAsia="zh-CN"/>
+              </w:rPr>
+            </w:pPr>
+            <w:r>
+              <w:rPr>
+                <w:rFonts w:hint="eastAsia"/>
+                <w:b/>
+                <w:lang w:eastAsia="zh-CN"/>
+              </w:rPr>
+              <w:t>2020</w:t>
+            </w:r>
+            <w:r>
+              <w:rPr>
+                <w:rFonts w:hint="eastAsia"/>
+                <w:b/>
+                <w:lang w:eastAsia="zh-CN"/>
+              </w:rPr>
+              <w:t>年</w:t>
+            </w:r>
+            <w:r>
+              <w:rPr>
+                <w:rFonts w:hint="eastAsia"/>
+                <w:b/>
+                <w:lang w:eastAsia="zh-CN"/>
+              </w:rPr>
+              <w:t>7</w:t>
+            </w:r>
+            <w:r>
+              <w:rPr>
+                <w:rFonts w:hint="eastAsia"/>
+                <w:b/>
+                <w:lang w:eastAsia="zh-CN"/>
+              </w:rPr>
+              <w:t>月的洪水摧毁了</w:t>
+            </w:r>
+            <w:r>
+              <w:rPr>
+                <w:rFonts w:hint="eastAsia"/>
+                <w:b/>
+                <w:lang w:eastAsia="zh-CN"/>
+              </w:rPr>
+              <w:t>40</w:t>
+            </w:r>
+            <w:r>
+              <w:rPr>
+                <w:rFonts w:hint="eastAsia"/>
+                <w:b/>
+                <w:lang w:eastAsia="zh-CN"/>
+              </w:rPr>
+              <w:t>万间房屋，对</w:t>
+            </w:r>
+            <w:r>
+              <w:rPr>
+                <w:rFonts w:hint="eastAsia"/>
+                <w:b/>
+                <w:lang w:eastAsia="zh-CN"/>
+              </w:rPr>
+              <w:t>6300</w:t>
+            </w:r>
+            <w:r>
+              <w:rPr>
+                <w:rFonts w:hint="eastAsia"/>
+                <w:b/>
+                <w:lang w:eastAsia="zh-CN"/>
+              </w:rPr>
+              <w:t>万人造成影响。气候变化就是造成洪灾的因素之一，而且也会导致未来的洪灾更加频繁和严重。</w:t>
+            </w:r>
+          </w:p>
+        </w:tc>
+        <w:tc>
+          <w:tcPr>
+            <w:tcW w:w="4510" w:type="dxa"/>
+          </w:tcPr>
+          <w:p>
+            <w:pPr>
+              <w:pStyle w:val="a6"/>
               <w:numPr>
                 <w:ilvl w:val="0"/>
                 <w:numId w:val="1"/>
               </w:numPr>
               <w:rPr>
                 <w:b/>
-                <w:lang w:val="en-US" w:eastAsia="zh-CN"/>
-              </w:rPr>
-            </w:pPr>
-            <w:r>
-              <w:rPr>
-                <w:rFonts w:hint="eastAsia"/>
-                <w:b/>
-                <w:lang w:eastAsia="zh-CN"/>
-              </w:rPr>
-              <w:t>2020</w:t>
-            </w:r>
-            <w:r>
-              <w:rPr>
-                <w:rFonts w:hint="eastAsia"/>
-                <w:b/>
-                <w:lang w:eastAsia="zh-CN"/>
-              </w:rPr>
-              <w:t>年</w:t>
-            </w:r>
-            <w:r>
-              <w:rPr>
-                <w:rFonts w:hint="eastAsia"/>
-                <w:b/>
-                <w:lang w:eastAsia="zh-CN"/>
-              </w:rPr>
-              <w:t>7</w:t>
-            </w:r>
-            <w:r>
-              <w:rPr>
-                <w:rFonts w:hint="eastAsia"/>
-                <w:b/>
-                <w:lang w:eastAsia="zh-CN"/>
-              </w:rPr>
-              <w:t>月的洪水摧毁了</w:t>
-            </w:r>
-            <w:r>
-              <w:rPr>
-                <w:rFonts w:hint="eastAsia"/>
-                <w:b/>
-                <w:lang w:eastAsia="zh-CN"/>
-              </w:rPr>
-              <w:t>40</w:t>
-            </w:r>
-            <w:r>
-              <w:rPr>
-                <w:rFonts w:hint="eastAsia"/>
-                <w:b/>
-                <w:lang w:eastAsia="zh-CN"/>
-              </w:rPr>
-              <w:t>万间房屋，对</w:t>
-            </w:r>
-            <w:r>
-              <w:rPr>
-                <w:rFonts w:hint="eastAsia"/>
-                <w:b/>
-                <w:lang w:eastAsia="zh-CN"/>
-              </w:rPr>
-              <w:t>6300</w:t>
-            </w:r>
-            <w:r>
-              <w:rPr>
-                <w:rFonts w:hint="eastAsia"/>
-                <w:b/>
-                <w:lang w:eastAsia="zh-CN"/>
-              </w:rPr>
-              <w:t>万人造成影响。气候</w:t>
-            </w:r>
-            <w:r>
-              <w:rPr>
-                <w:rFonts w:hint="eastAsia"/>
-                <w:b/>
-                <w:lang w:eastAsia="zh-CN"/>
-              </w:rPr>
-              <w:lastRenderedPageBreak/>
-              <w:t>变化就是造成洪灾的因素之一，而且也会导致未来的洪灾更加频繁和严重。</w:t>
-            </w:r>
-            <w:r>
-              <w:rPr>
-                <w:rFonts w:hint="eastAsia"/>
-                <w:b/>
-                <w:lang w:eastAsia="zh-CN"/>
-              </w:rPr>
-              <w:t xml:space="preserve"> </w:t>
-            </w:r>
-          </w:p>
-        </w:tc>
-        <w:tc>
-          <w:tcPr>
-            <w:tcW w:w="4536" w:type="dxa"/>
-          </w:tcPr>
-          <w:p>
-            <w:pPr>
-              <w:pStyle w:val="ListParagraph"/>
-              <w:numPr>
-                <w:ilvl w:val="0"/>
-                <w:numId w:val="1"/>
-              </w:numPr>
-              <w:rPr>
-                <w:b/>
-              </w:rPr>
-            </w:pPr>
-            <w:r>
-              <w:rPr>
-                <w:b/>
-                <w:lang w:val="en-US"/>
-              </w:rPr>
-              <w:lastRenderedPageBreak/>
+              </w:rPr>
+            </w:pPr>
+            <w:r>
+              <w:rPr>
+                <w:b/>
+                <w:lang w:val="en-US"/>
+              </w:rPr>
               <w:t xml:space="preserve">The July 2020 flooding has </w:t>
             </w:r>
             <w:r>
@@ -5598,35 +5561,26 @@
                 <w:b/>
                 <w:lang w:val="en-US"/>
               </w:rPr>
-              <w:t xml:space="preserve">Climate change is partly responsible and will make future </w:t>
-            </w:r>
-            <w:r>
-              <w:rPr>
-                <w:b/>
-                <w:lang w:val="en-US"/>
-              </w:rPr>
-              <w:lastRenderedPageBreak/>
-              <w:t xml:space="preserve">floodings more frequent and more severe. </w:t>
-            </w:r>
-          </w:p>
-        </w:tc>
-        <w:tc>
-          <w:tcPr>
-            <w:tcW w:w="4961" w:type="dxa"/>
-          </w:tcPr>
-          <w:p>
-            <w:pPr>
-              <w:rPr>
-                <w:b/>
-                <w:lang w:val="en-US"/>
-              </w:rPr>
-            </w:pPr>
-            <w:r>
-              <w:rPr>
-                <w:b/>
-                <w:lang w:val="en-US"/>
-              </w:rPr>
-              <w:lastRenderedPageBreak/>
+              <w:t xml:space="preserve">Climate change is partly responsible and will make future floodings more frequent and more severe. </w:t>
+            </w:r>
+          </w:p>
+        </w:tc>
+        <w:tc>
+          <w:tcPr>
+            <w:tcW w:w="4942" w:type="dxa"/>
+          </w:tcPr>
+          <w:p>
+            <w:pPr>
+              <w:rPr>
+                <w:b/>
+                <w:lang w:val="en-US"/>
+              </w:rPr>
+            </w:pPr>
+            <w:r>
+              <w:rPr>
+                <w:b/>
+                <w:lang w:val="en-US"/>
+              </w:rPr>
               <w:t xml:space="preserve">Shows </w:t>
             </w:r>
             <w:r>
@@ -5645,132 +5599,398 @@
         </w:trPr>
         <w:tc>
           <w:tcPr>
-            <w:tcW w:w="1418" w:type="dxa"/>
-          </w:tcPr>
-          <w:p>
-            <w:pPr>
-              <w:pStyle w:val="ListParagraph"/>
+            <w:tcW w:w="1503" w:type="dxa"/>
+          </w:tcPr>
+          <w:p>
+            <w:pPr>
+              <w:pStyle w:val="a6"/>
+              <w:rPr>
+                <w:b/>
+                <w:lang w:eastAsia="zh-CN"/>
+              </w:rPr>
+            </w:pPr>
+            <w:r>
+              <w:rPr>
+                <w:rFonts w:hint="eastAsia"/>
+                <w:b/>
+                <w:lang w:eastAsia="zh-TW"/>
+              </w:rPr>
+              <w:t>1:15.4</w:t>
+            </w:r>
+          </w:p>
+        </w:tc>
+        <w:tc>
+          <w:tcPr>
+            <w:tcW w:w="4354" w:type="dxa"/>
+          </w:tcPr>
+          <w:p>
+            <w:pPr>
+              <w:pStyle w:val="a6"/>
               <w:numPr>
                 <w:ilvl w:val="0"/>
                 <w:numId w:val="1"/>
               </w:numPr>
               <w:rPr>
-                <w:rFonts w:hint="eastAsia"/>
-                <w:b/>
-                <w:lang w:eastAsia="zh-CN"/>
-              </w:rPr>
-            </w:pPr>
-          </w:p>
-        </w:tc>
-        <w:tc>
-          <w:tcPr>
-            <w:tcW w:w="4394" w:type="dxa"/>
-          </w:tcPr>
-          <w:p>
-            <w:pPr>
-              <w:pStyle w:val="ListParagraph"/>
+                <w:b/>
+                <w:iCs/>
+                <w:lang w:eastAsia="zh-CN"/>
+              </w:rPr>
+            </w:pPr>
+            <w:r>
+              <w:rPr>
+                <w:rFonts w:hint="eastAsia"/>
+                <w:b/>
+                <w:lang w:eastAsia="zh-CN"/>
+              </w:rPr>
+              <w:t>在中国</w:t>
+            </w:r>
+            <w:r>
+              <w:rPr>
+                <w:rFonts w:hint="eastAsia"/>
+                <w:b/>
+                <w:lang w:eastAsia="zh-CN"/>
+              </w:rPr>
+              <w:t>，</w:t>
+            </w:r>
+            <w:r>
+              <w:rPr>
+                <w:rFonts w:hint="eastAsia"/>
+                <w:b/>
+                <w:lang w:eastAsia="zh-CN"/>
+              </w:rPr>
+              <w:t>化石燃料造成的空气污染每年会造成</w:t>
+            </w:r>
+            <w:r>
+              <w:rPr>
+                <w:rFonts w:hint="eastAsia"/>
+                <w:b/>
+                <w:lang w:eastAsia="zh-CN"/>
+              </w:rPr>
+              <w:t>120</w:t>
+            </w:r>
+            <w:r>
+              <w:rPr>
+                <w:rFonts w:hint="eastAsia"/>
+                <w:b/>
+                <w:lang w:eastAsia="zh-CN"/>
+              </w:rPr>
+              <w:t>万人死亡。</w:t>
+            </w:r>
+          </w:p>
+        </w:tc>
+        <w:tc>
+          <w:tcPr>
+            <w:tcW w:w="4510" w:type="dxa"/>
+          </w:tcPr>
+          <w:p>
+            <w:pPr>
+              <w:pStyle w:val="a6"/>
               <w:numPr>
                 <w:ilvl w:val="0"/>
                 <w:numId w:val="1"/>
               </w:numPr>
               <w:rPr>
                 <w:b/>
-                <w:iCs/>
-                <w:lang w:eastAsia="zh-CN"/>
-              </w:rPr>
-            </w:pPr>
-            <w:r>
-              <w:rPr>
-                <w:rFonts w:hint="eastAsia"/>
-                <w:b/>
-                <w:lang w:eastAsia="zh-CN"/>
-              </w:rPr>
-              <w:t>在中国</w:t>
-            </w:r>
-            <w:r>
-              <w:rPr>
-                <w:rFonts w:hint="eastAsia"/>
-                <w:b/>
-                <w:lang w:eastAsia="zh-CN"/>
-              </w:rPr>
-              <w:t>，</w:t>
-            </w:r>
-            <w:r>
-              <w:rPr>
-                <w:rFonts w:hint="eastAsia"/>
-                <w:b/>
-                <w:lang w:eastAsia="zh-CN"/>
-              </w:rPr>
-              <w:t>化石燃料造成的空气污染每年会造成</w:t>
-            </w:r>
-            <w:r>
-              <w:rPr>
-                <w:rFonts w:hint="eastAsia"/>
-                <w:b/>
-                <w:lang w:eastAsia="zh-CN"/>
-              </w:rPr>
-              <w:t>120</w:t>
-            </w:r>
-            <w:r>
-              <w:rPr>
-                <w:rFonts w:hint="eastAsia"/>
-                <w:b/>
-                <w:lang w:eastAsia="zh-CN"/>
-              </w:rPr>
-              <w:t>万人死亡。</w:t>
-            </w:r>
-          </w:p>
-        </w:tc>
-        <w:tc>
-          <w:tcPr>
-            <w:tcW w:w="4536" w:type="dxa"/>
-          </w:tcPr>
-          <w:p>
-            <w:pPr>
-              <w:pStyle w:val="ListParagraph"/>
+                <w:lang w:val="en-US"/>
+              </w:rPr>
+            </w:pPr>
+            <w:r>
+              <w:rPr>
+                <w:b/>
+                <w:lang w:val="en-US"/>
+              </w:rPr>
+              <w:t>Air pollution generated by fossil fuel is already responsible for 1.2 million deaths per year in China.</w:t>
+            </w:r>
+          </w:p>
+        </w:tc>
+        <w:tc>
+          <w:tcPr>
+            <w:tcW w:w="4942" w:type="dxa"/>
+          </w:tcPr>
+          <w:p>
+            <w:pPr>
+              <w:rPr>
+                <w:b/>
+                <w:lang w:val="en-US"/>
+              </w:rPr>
+            </w:pPr>
+            <w:r>
+              <w:rPr>
+                <w:iCs/>
+                <w:lang w:val="en-US"/>
+              </w:rPr>
+              <w:t>Shows a polluting car and a skull with</w:t>
+            </w:r>
+            <w:r>
+              <w:rPr>
+                <w:b/>
+                <w:iCs/>
+                <w:lang w:val="en-US"/>
+              </w:rPr>
+              <w:t xml:space="preserve"> “XXX”</w:t>
+            </w:r>
+          </w:p>
+        </w:tc>
+      </w:tr>
+      <w:tr>
+        <w:tc>
+          <w:tcPr>
+            <w:tcW w:w="1503" w:type="dxa"/>
+          </w:tcPr>
+          <w:p>
+            <w:pPr>
+              <w:rPr>
+                <w:lang w:val="en-US"/>
+              </w:rPr>
+            </w:pPr>
+          </w:p>
+        </w:tc>
+        <w:tc>
+          <w:tcPr>
+            <w:tcW w:w="4354" w:type="dxa"/>
+          </w:tcPr>
+          <w:p>
+            <w:pPr>
+              <w:rPr>
+                <w:lang w:val="en-US"/>
+              </w:rPr>
+            </w:pPr>
+          </w:p>
+        </w:tc>
+        <w:tc>
+          <w:tcPr>
+            <w:tcW w:w="4510" w:type="dxa"/>
+          </w:tcPr>
+          <w:p>
+            <w:pPr>
+              <w:pStyle w:val="a6"/>
+              <w:rPr>
+                <w:lang w:val="en-US"/>
+              </w:rPr>
+            </w:pPr>
+          </w:p>
+        </w:tc>
+        <w:tc>
+          <w:tcPr>
+            <w:tcW w:w="4942" w:type="dxa"/>
+          </w:tcPr>
+          <w:p>
+            <w:pPr>
+              <w:rPr>
+                <w:b/>
+                <w:lang w:val="en-US"/>
+              </w:rPr>
+            </w:pPr>
+          </w:p>
+        </w:tc>
+      </w:tr>
+      <w:tr>
+        <w:tc>
+          <w:tcPr>
+            <w:tcW w:w="1503" w:type="dxa"/>
+          </w:tcPr>
+          <w:p>
+            <w:pPr>
+              <w:rPr>
+                <w:lang w:val="en-US"/>
+              </w:rPr>
+            </w:pPr>
+            <w:r>
+              <w:rPr>
+                <w:lang w:val="en-US"/>
+              </w:rPr>
+              <w:t>1:22.3</w:t>
+            </w:r>
+          </w:p>
+        </w:tc>
+        <w:tc>
+          <w:tcPr>
+            <w:tcW w:w="4354" w:type="dxa"/>
+          </w:tcPr>
+          <w:p>
+            <w:pPr>
+              <w:pStyle w:val="a6"/>
+              <w:numPr>
+                <w:ilvl w:val="0"/>
+                <w:numId w:val="2"/>
+              </w:numPr>
+              <w:rPr>
+                <w:b/>
+                <w:lang w:val="en-US" w:eastAsia="zh-CN"/>
+              </w:rPr>
+            </w:pPr>
+            <w:r>
+              <w:rPr>
+                <w:rFonts w:hint="eastAsia"/>
+                <w:lang w:eastAsia="zh-CN"/>
+              </w:rPr>
+              <w:t>如果不采取积极措施来阻止气候变化，科学家预料会产生更严重的影响：</w:t>
+            </w:r>
+          </w:p>
+        </w:tc>
+        <w:tc>
+          <w:tcPr>
+            <w:tcW w:w="4510" w:type="dxa"/>
+          </w:tcPr>
+          <w:p>
+            <w:pPr>
+              <w:pStyle w:val="a6"/>
+              <w:rPr>
+                <w:lang w:val="en-US"/>
+              </w:rPr>
+            </w:pPr>
+            <w:r>
+              <w:rPr>
+                <w:lang w:val="en-US"/>
+              </w:rPr>
+              <w:t xml:space="preserve">Without ambitious measures to stop climate change, the impacts expected by scientists will be much worse:  </w:t>
+            </w:r>
+          </w:p>
+        </w:tc>
+        <w:tc>
+          <w:tcPr>
+            <w:tcW w:w="4942" w:type="dxa"/>
+          </w:tcPr>
+          <w:p>
+            <w:pPr>
+              <w:rPr>
+                <w:b/>
+                <w:lang w:val="en-US"/>
+              </w:rPr>
+            </w:pPr>
+          </w:p>
+        </w:tc>
+      </w:tr>
+      <w:tr>
+        <w:tc>
+          <w:tcPr>
+            <w:tcW w:w="1503" w:type="dxa"/>
+          </w:tcPr>
+          <w:p>
+            <w:pPr>
+              <w:pStyle w:val="a6"/>
+              <w:rPr>
+                <w:lang w:eastAsia="zh-CN"/>
+              </w:rPr>
+            </w:pPr>
+            <w:r>
+              <w:rPr>
+                <w:lang w:eastAsia="zh-CN"/>
+              </w:rPr>
+              <w:t>1:30.0</w:t>
+            </w:r>
+          </w:p>
+        </w:tc>
+        <w:tc>
+          <w:tcPr>
+            <w:tcW w:w="4354" w:type="dxa"/>
+          </w:tcPr>
+          <w:p>
+            <w:pPr>
+              <w:pStyle w:val="a6"/>
+              <w:numPr>
+                <w:ilvl w:val="0"/>
+                <w:numId w:val="2"/>
+              </w:numPr>
+              <w:rPr>
+                <w:b/>
+                <w:lang w:val="en-US" w:eastAsia="zh-CN"/>
+              </w:rPr>
+            </w:pPr>
+            <w:r>
+              <w:rPr>
+                <w:rFonts w:hint="eastAsia"/>
+                <w:b/>
+                <w:lang w:eastAsia="zh-CN"/>
+              </w:rPr>
+              <w:t>到本世纪末，中国将有</w:t>
+            </w:r>
+            <w:r>
+              <w:rPr>
+                <w:rFonts w:hint="eastAsia"/>
+                <w:b/>
+                <w:lang w:eastAsia="zh-CN"/>
+              </w:rPr>
+              <w:t>5700</w:t>
+            </w:r>
+            <w:r>
+              <w:rPr>
+                <w:rFonts w:hint="eastAsia"/>
+                <w:b/>
+                <w:lang w:eastAsia="zh-CN"/>
+              </w:rPr>
+              <w:t>万人居住在海平面下。</w:t>
+            </w:r>
+          </w:p>
+        </w:tc>
+        <w:tc>
+          <w:tcPr>
+            <w:tcW w:w="4510" w:type="dxa"/>
+          </w:tcPr>
+          <w:p>
+            <w:pPr>
+              <w:pStyle w:val="a6"/>
               <w:numPr>
                 <w:ilvl w:val="0"/>
                 <w:numId w:val="1"/>
               </w:numPr>
               <w:rPr>
                 <w:b/>
-                <w:lang w:val="en-US"/>
-              </w:rPr>
-            </w:pPr>
-            <w:r>
-              <w:rPr>
-                <w:b/>
-                <w:lang w:val="en-US"/>
-              </w:rPr>
-              <w:t>Air pollution generated by fossil fuel is already responsible for 1.2 million deaths per year in China.</w:t>
-            </w:r>
-          </w:p>
-        </w:tc>
-        <w:tc>
-          <w:tcPr>
-            <w:tcW w:w="4961" w:type="dxa"/>
-          </w:tcPr>
-          <w:p>
-            <w:pPr>
-              <w:rPr>
-                <w:b/>
-                <w:lang w:val="en-US"/>
-              </w:rPr>
-            </w:pPr>
-            <w:r>
-              <w:rPr>
-                <w:iCs/>
-                <w:lang w:val="en-US"/>
-              </w:rPr>
-              <w:t>Shows a polluting car and a skull with</w:t>
-            </w:r>
-            <w:r>
-              <w:rPr>
-                <w:b/>
-                <w:iCs/>
-                <w:lang w:val="en-US"/>
-              </w:rPr>
-              <w:t xml:space="preserve"> “XXX”</w:t>
+                <w:bCs/>
+                <w:lang w:val="en-US"/>
+              </w:rPr>
+            </w:pPr>
+            <w:r>
+              <w:rPr>
+                <w:b/>
+                <w:bCs/>
+                <w:lang w:val="en-US"/>
+              </w:rPr>
+              <w:t>In China, the land where 57</w:t>
+            </w:r>
+            <w:r>
+              <w:rPr>
+                <w:b/>
+                <w:bCs/>
+                <w:lang w:val="en-US"/>
+              </w:rPr>
+              <w:t xml:space="preserve"> millions peoplelive </w:t>
+            </w:r>
+            <w:r>
+              <w:rPr>
+                <w:b/>
+                <w:bCs/>
+                <w:lang w:val="en-US"/>
+              </w:rPr>
+              <w:t>w</w:t>
+            </w:r>
+            <w:r>
+              <w:rPr>
+                <w:b/>
+                <w:bCs/>
+                <w:lang w:val="en-US"/>
+              </w:rPr>
+              <w:t xml:space="preserve">ould be underwater by the end of the century </w:t>
+            </w:r>
+          </w:p>
+        </w:tc>
+        <w:tc>
+          <w:tcPr>
+            <w:tcW w:w="4942" w:type="dxa"/>
+          </w:tcPr>
+          <w:p>
+            <w:pPr>
+              <w:rPr>
+                <w:b/>
+                <w:lang w:val="en-US"/>
+              </w:rPr>
+            </w:pPr>
+            <w:r>
+              <w:rPr>
+                <w:b/>
+                <w:lang w:val="en-US"/>
+              </w:rPr>
+              <w:t>Show a city looking like Shanghai and going under water, as well as a pictogram of a woman and the number XXX</w:t>
             </w:r>
           </w:p>
         </w:tc>
@@ -5778,81 +5998,151 @@
       <w:tr>
         <w:tc>
           <w:tcPr>
-            <w:tcW w:w="1418" w:type="dxa"/>
-          </w:tcPr>
-          <w:p>
-            <w:pPr>
-              <w:rPr>
-                <w:lang w:val="en-US"/>
-              </w:rPr>
-            </w:pPr>
-          </w:p>
-        </w:tc>
-        <w:tc>
-          <w:tcPr>
-            <w:tcW w:w="4394" w:type="dxa"/>
-          </w:tcPr>
-          <w:p>
-            <w:pPr>
-              <w:rPr>
-                <w:lang w:val="en-US"/>
-              </w:rPr>
-            </w:pPr>
-          </w:p>
-        </w:tc>
-        <w:tc>
-          <w:tcPr>
-            <w:tcW w:w="4536" w:type="dxa"/>
-          </w:tcPr>
-          <w:p>
-            <w:pPr>
-              <w:pStyle w:val="ListParagraph"/>
-              <w:rPr>
-                <w:lang w:val="en-US"/>
-              </w:rPr>
-            </w:pPr>
-          </w:p>
-        </w:tc>
-        <w:tc>
-          <w:tcPr>
-            <w:tcW w:w="4961" w:type="dxa"/>
-          </w:tcPr>
-          <w:p>
-            <w:pPr>
-              <w:rPr>
-                <w:b/>
-                <w:lang w:val="en-US"/>
-              </w:rPr>
-            </w:pPr>
-          </w:p>
-        </w:tc>
-      </w:tr>
-      <w:tr>
-        <w:tc>
-          <w:tcPr>
-            <w:tcW w:w="1418" w:type="dxa"/>
-          </w:tcPr>
-          <w:p>
-            <w:pPr>
-              <w:pStyle w:val="ListParagraph"/>
+            <w:tcW w:w="1503" w:type="dxa"/>
+          </w:tcPr>
+          <w:p>
+            <w:pPr>
+              <w:pStyle w:val="a6"/>
+              <w:rPr>
+                <w:b/>
+                <w:lang w:eastAsia="zh-CN"/>
+              </w:rPr>
+            </w:pPr>
+            <w:r>
+              <w:rPr>
+                <w:rFonts w:hint="eastAsia"/>
+                <w:b/>
+                <w:lang w:eastAsia="zh-TW"/>
+              </w:rPr>
+              <w:t>1:35.6</w:t>
+            </w:r>
+          </w:p>
+        </w:tc>
+        <w:tc>
+          <w:tcPr>
+            <w:tcW w:w="4354" w:type="dxa"/>
+          </w:tcPr>
+          <w:p>
+            <w:pPr>
+              <w:pStyle w:val="a6"/>
               <w:numPr>
                 <w:ilvl w:val="0"/>
                 <w:numId w:val="2"/>
               </w:numPr>
               <w:rPr>
-                <w:rFonts w:hint="eastAsia"/>
-                <w:lang w:eastAsia="zh-CN"/>
-              </w:rPr>
-            </w:pPr>
-          </w:p>
-        </w:tc>
-        <w:tc>
-          <w:tcPr>
-            <w:tcW w:w="4394" w:type="dxa"/>
-          </w:tcPr>
-          <w:p>
-            <w:pPr>
-              <w:pStyle w:val="ListParagraph"/>
+                <w:b/>
+                <w:lang w:val="en-US" w:eastAsia="zh-CN"/>
+              </w:rPr>
+            </w:pPr>
+            <w:r>
+              <w:rPr>
+                <w:rFonts w:hint="eastAsia"/>
+                <w:b/>
+                <w:lang w:eastAsia="zh-CN"/>
+              </w:rPr>
+              <w:t>中国北部水资源稀缺，加上人口增长和气温上升，现正面临缺水危</w:t>
+            </w:r>
+            <w:r>
+              <w:rPr>
+                <w:rFonts w:hint="eastAsia"/>
+                <w:b/>
+                <w:lang w:eastAsia="zh-CN"/>
+              </w:rPr>
+              <w:lastRenderedPageBreak/>
+              <w:t>机。</w:t>
+            </w:r>
+          </w:p>
+        </w:tc>
+        <w:tc>
+          <w:tcPr>
+            <w:tcW w:w="4510" w:type="dxa"/>
+          </w:tcPr>
+          <w:p>
+            <w:pPr>
+              <w:pStyle w:val="a6"/>
+              <w:numPr>
+                <w:ilvl w:val="0"/>
+                <w:numId w:val="1"/>
+              </w:numPr>
+              <w:rPr>
+                <w:b/>
+                <w:bCs/>
+                <w:lang w:val="en-US"/>
+              </w:rPr>
+            </w:pPr>
+            <w:r>
+              <w:rPr>
+                <w:b/>
+                <w:bCs/>
+                <w:lang w:val="en-US"/>
+              </w:rPr>
+              <w:lastRenderedPageBreak/>
+              <w:t xml:space="preserve">Scarce water resources in the North of China associated with growing </w:t>
+            </w:r>
+            <w:r>
+              <w:rPr>
+                <w:b/>
+                <w:bCs/>
+                <w:lang w:val="en-US"/>
+              </w:rPr>
+              <w:lastRenderedPageBreak/>
+              <w:t>population and increasing temperatures puts the country at risk of a water shortage crisis</w:t>
+            </w:r>
+          </w:p>
+        </w:tc>
+        <w:tc>
+          <w:tcPr>
+            <w:tcW w:w="4942" w:type="dxa"/>
+          </w:tcPr>
+          <w:p>
+            <w:pPr>
+              <w:rPr>
+                <w:b/>
+                <w:lang w:val="en-US"/>
+              </w:rPr>
+            </w:pPr>
+            <w:r>
+              <w:rPr>
+                <w:b/>
+                <w:lang w:val="en-US"/>
+              </w:rPr>
+              <w:lastRenderedPageBreak/>
+              <w:t>Shows an emptying lake with someone thirsty at the tap</w:t>
+            </w:r>
+          </w:p>
+        </w:tc>
+      </w:tr>
+      <w:tr>
+        <w:tc>
+          <w:tcPr>
+            <w:tcW w:w="1503" w:type="dxa"/>
+          </w:tcPr>
+          <w:p>
+            <w:pPr>
+              <w:pStyle w:val="a6"/>
+              <w:rPr>
+                <w:b/>
+                <w:lang w:eastAsia="zh-CN"/>
+              </w:rPr>
+            </w:pPr>
+            <w:r>
+              <w:rPr>
+                <w:rFonts w:hint="eastAsia"/>
+                <w:b/>
+                <w:lang w:eastAsia="zh-TW"/>
+              </w:rPr>
+              <w:lastRenderedPageBreak/>
+              <w:t>1:43.5</w:t>
+            </w:r>
+          </w:p>
+        </w:tc>
+        <w:tc>
+          <w:tcPr>
+            <w:tcW w:w="4354" w:type="dxa"/>
+          </w:tcPr>
+          <w:p>
+            <w:pPr>
+              <w:pStyle w:val="a6"/>
               <w:numPr>
                 <w:ilvl w:val="0"/>
                 <w:numId w:val="2"/>
@@ -5865,129 +6155,152 @@
             <w:r>
               <w:rPr>
                 <w:rFonts w:hint="eastAsia"/>
-                <w:lang w:eastAsia="zh-CN"/>
-              </w:rPr>
-              <w:t>如果不采取积极措施来阻止气候变化，科学家预料会产生更严重的影响：</w:t>
-            </w:r>
-            <w:r>
-              <w:rPr>
-                <w:rFonts w:hint="eastAsia"/>
-                <w:lang w:eastAsia="zh-CN"/>
-              </w:rPr>
-              <w:t xml:space="preserve">  </w:t>
-            </w:r>
-          </w:p>
-        </w:tc>
-        <w:tc>
-          <w:tcPr>
-            <w:tcW w:w="4536" w:type="dxa"/>
-          </w:tcPr>
-          <w:p>
-            <w:pPr>
-              <w:pStyle w:val="ListParagraph"/>
-              <w:rPr>
-                <w:lang w:val="en-US"/>
-              </w:rPr>
-            </w:pPr>
-            <w:r>
-              <w:rPr>
-                <w:lang w:val="en-US"/>
-              </w:rPr>
-              <w:t xml:space="preserve">Without ambitious measures to stop climate change, the impacts expected by scientists will be much worse:  </w:t>
-            </w:r>
-          </w:p>
-        </w:tc>
-        <w:tc>
-          <w:tcPr>
-            <w:tcW w:w="4961" w:type="dxa"/>
-          </w:tcPr>
-          <w:p>
-            <w:pPr>
-              <w:rPr>
-                <w:b/>
-                <w:lang w:val="en-US"/>
-              </w:rPr>
-            </w:pPr>
+                <w:b/>
+                <w:lang w:eastAsia="zh-CN"/>
+              </w:rPr>
+              <w:t>中国北方平原特别容易受到气候变化的威胁，如果碳排放继续保持目前的趋势，这一带可能会面临致命性热浪，到时候可能会让农民无法在户外工作，</w:t>
+            </w:r>
+          </w:p>
+        </w:tc>
+        <w:tc>
+          <w:tcPr>
+            <w:tcW w:w="4510" w:type="dxa"/>
+          </w:tcPr>
+          <w:p>
+            <w:pPr>
+              <w:pStyle w:val="a6"/>
+              <w:numPr>
+                <w:ilvl w:val="0"/>
+                <w:numId w:val="1"/>
+              </w:numPr>
+              <w:rPr>
+                <w:b/>
+                <w:bCs/>
+                <w:lang w:val="en-US"/>
+              </w:rPr>
+            </w:pPr>
+            <w:commentRangeStart w:id="1"/>
+            <w:r>
+              <w:rPr>
+                <w:b/>
+                <w:bCs/>
+                <w:lang w:val="en-US"/>
+              </w:rPr>
+              <w:t xml:space="preserve">North China Plain </w:t>
+            </w:r>
+            <w:commentRangeEnd w:id="1"/>
+            <w:r>
+              <w:rPr>
+                <w:rStyle w:val="a9"/>
+                <w:b/>
+                <w:bCs/>
+                <w:lang w:val="fr-FR"/>
+              </w:rPr>
+              <w:commentReference w:id="1"/>
+            </w:r>
+            <w:r>
+              <w:rPr>
+                <w:b/>
+                <w:bCs/>
+                <w:lang w:val="en-US"/>
+              </w:rPr>
+              <w:t xml:space="preserve">is specifically threatened by climate change. </w:t>
+            </w:r>
+            <w:r>
+              <w:rPr>
+                <w:b/>
+                <w:bCs/>
+                <w:lang w:val="en-US"/>
+              </w:rPr>
+              <w:t>If emissions continue on their current trend</w:t>
+            </w:r>
+            <w:r>
+              <w:rPr>
+                <w:b/>
+                <w:bCs/>
+                <w:lang w:val="en-US"/>
+              </w:rPr>
+              <w:t xml:space="preserve">, the region is likely to experience deadly heatwaves that could even prevent farmers from working outside. </w:t>
+            </w:r>
+          </w:p>
+        </w:tc>
+        <w:tc>
+          <w:tcPr>
+            <w:tcW w:w="4942" w:type="dxa"/>
+          </w:tcPr>
+          <w:p>
+            <w:pPr>
+              <w:rPr>
+                <w:b/>
+                <w:lang w:val="en-US"/>
+              </w:rPr>
+            </w:pPr>
+            <w:r>
+              <w:rPr>
+                <w:b/>
+                <w:lang w:val="en-US"/>
+              </w:rPr>
+              <w:t>Show farmer working outside under the sun and fainting due to the heat</w:t>
+            </w:r>
           </w:p>
         </w:tc>
       </w:tr>
       <w:tr>
         <w:tc>
           <w:tcPr>
-            <w:tcW w:w="1418" w:type="dxa"/>
-          </w:tcPr>
-          <w:p>
-            <w:pPr>
-              <w:pStyle w:val="ListParagraph"/>
+            <w:tcW w:w="1503" w:type="dxa"/>
+          </w:tcPr>
+          <w:p>
+            <w:pPr>
+              <w:pStyle w:val="a6"/>
+              <w:rPr>
+                <w:b/>
+                <w:lang w:eastAsia="zh-CN"/>
+              </w:rPr>
+            </w:pPr>
+            <w:r>
+              <w:rPr>
+                <w:rFonts w:hint="eastAsia"/>
+                <w:b/>
+                <w:lang w:eastAsia="zh-TW"/>
+              </w:rPr>
+              <w:t>1:57.3</w:t>
+            </w:r>
+          </w:p>
+        </w:tc>
+        <w:tc>
+          <w:tcPr>
+            <w:tcW w:w="4354" w:type="dxa"/>
+          </w:tcPr>
+          <w:p>
+            <w:pPr>
+              <w:pStyle w:val="a6"/>
               <w:numPr>
                 <w:ilvl w:val="0"/>
                 <w:numId w:val="2"/>
               </w:numPr>
               <w:rPr>
-                <w:rFonts w:hint="eastAsia"/>
-                <w:b/>
-                <w:lang w:eastAsia="zh-CN"/>
-              </w:rPr>
-            </w:pPr>
-          </w:p>
-        </w:tc>
-        <w:tc>
-          <w:tcPr>
-            <w:tcW w:w="4394" w:type="dxa"/>
-          </w:tcPr>
-          <w:p>
-            <w:pPr>
-              <w:pStyle w:val="ListParagraph"/>
-              <w:numPr>
-                <w:ilvl w:val="0"/>
-                <w:numId w:val="2"/>
-              </w:numPr>
-              <w:rPr>
-                <w:b/>
-                <w:lang w:val="en-US" w:eastAsia="zh-CN"/>
-              </w:rPr>
-            </w:pPr>
-            <w:r>
-              <w:rPr>
-                <w:rFonts w:hint="eastAsia"/>
-                <w:b/>
-                <w:lang w:eastAsia="zh-CN"/>
-              </w:rPr>
-              <w:t>到本世纪末，中国将有</w:t>
-            </w:r>
-            <w:r>
-              <w:rPr>
-                <w:rFonts w:hint="eastAsia"/>
-                <w:b/>
-                <w:lang w:eastAsia="zh-CN"/>
-              </w:rPr>
-              <w:t>5700</w:t>
-            </w:r>
-            <w:r>
-              <w:rPr>
-                <w:rFonts w:hint="eastAsia"/>
-                <w:b/>
-                <w:lang w:eastAsia="zh-CN"/>
-              </w:rPr>
-              <w:t>万人居住在海平面下。</w:t>
-            </w:r>
-            <w:r>
-              <w:rPr>
-                <w:rFonts w:hint="eastAsia"/>
-                <w:b/>
-                <w:lang w:eastAsia="zh-CN"/>
-              </w:rPr>
-              <w:t xml:space="preserve"> </w:t>
-            </w:r>
-          </w:p>
-        </w:tc>
-        <w:tc>
-          <w:tcPr>
-            <w:tcW w:w="4536" w:type="dxa"/>
-          </w:tcPr>
-          <w:p>
-            <w:pPr>
-              <w:pStyle w:val="ListParagraph"/>
+                <w:b/>
+                <w:lang w:val="en-US" w:eastAsia="zh-CN"/>
+              </w:rPr>
+            </w:pPr>
+            <w:r>
+              <w:rPr>
+                <w:rFonts w:hint="eastAsia"/>
+                <w:b/>
+                <w:lang w:eastAsia="zh-CN"/>
+              </w:rPr>
+              <w:t>稻米和小麦的产量会因而下降。</w:t>
+            </w:r>
+          </w:p>
+        </w:tc>
+        <w:tc>
+          <w:tcPr>
+            <w:tcW w:w="4510" w:type="dxa"/>
+          </w:tcPr>
+          <w:p>
+            <w:pPr>
+              <w:pStyle w:val="a6"/>
               <w:numPr>
                 <w:ilvl w:val="0"/>
                 <w:numId w:val="1"/>
@@ -6004,15 +6317,28 @@
                 <w:bCs/>
                 <w:lang w:val="en-US"/>
               </w:rPr>
-              <w:t>In China, the land where 57</w:t>
-            </w:r>
+              <w:t>As a consequence,production of rice and wheat would decrease.</w:t>
+            </w:r>
+          </w:p>
+        </w:tc>
+        <w:tc>
+          <w:tcPr>
+            <w:tcW w:w="4942" w:type="dxa"/>
+          </w:tcPr>
+          <w:p>
+            <w:pPr>
+              <w:rPr>
+                <w:b/>
+                <w:lang w:val="en-US"/>
+              </w:rPr>
+            </w:pPr>
             <w:r>
               <w:rPr>
                 <w:b/>
                 <w:bCs/>
                 <w:lang w:val="en-US"/>
               </w:rPr>
-              <w:t xml:space="preserve"> millions people</w:t>
+              <w:t xml:space="preserve">Show </w:t>
             </w:r>
             <w:r>
               <w:rPr>
@@ -6020,51 +6346,7 @@
                 <w:bCs/>
                 <w:lang w:val="en-US"/>
               </w:rPr>
-              <w:t xml:space="preserve"> </w:t>
-            </w:r>
-            <w:r>
-              <w:rPr>
-                <w:b/>
-                <w:bCs/>
-                <w:lang w:val="en-US"/>
-              </w:rPr>
-              <w:t xml:space="preserve">live </w:t>
-            </w:r>
-            <w:r>
-              <w:rPr>
-                <w:b/>
-                <w:bCs/>
-                <w:lang w:val="en-US"/>
-              </w:rPr>
-              <w:t>w</w:t>
-            </w:r>
-            <w:r>
-              <w:rPr>
-                <w:b/>
-                <w:bCs/>
-                <w:lang w:val="en-US"/>
-              </w:rPr>
-              <w:t xml:space="preserve">ould be underwater by the end of the century </w:t>
-            </w:r>
-          </w:p>
-        </w:tc>
-        <w:tc>
-          <w:tcPr>
-            <w:tcW w:w="4961" w:type="dxa"/>
-          </w:tcPr>
-          <w:p>
-            <w:pPr>
-              <w:rPr>
-                <w:b/>
-                <w:lang w:val="en-US"/>
-              </w:rPr>
-            </w:pPr>
-            <w:r>
-              <w:rPr>
-                <w:b/>
-                <w:lang w:val="en-US"/>
-              </w:rPr>
-              <w:t>Show a city looking like Shanghai and going under water, as well as a pictogram of a woman and the number XXX</w:t>
+              <w:t>field withwheat dying</w:t>
             </w:r>
           </w:p>
         </w:tc>
@@ -6072,93 +6354,142 @@
       <w:tr>
         <w:tc>
           <w:tcPr>
-            <w:tcW w:w="1418" w:type="dxa"/>
-          </w:tcPr>
-          <w:p>
-            <w:pPr>
-              <w:pStyle w:val="ListParagraph"/>
-              <w:numPr>
-                <w:ilvl w:val="0"/>
-                <w:numId w:val="2"/>
-              </w:numPr>
-              <w:rPr>
-                <w:rFonts w:hint="eastAsia"/>
-                <w:b/>
-                <w:lang w:eastAsia="zh-CN"/>
-              </w:rPr>
-            </w:pPr>
-          </w:p>
-        </w:tc>
-        <w:tc>
-          <w:tcPr>
-            <w:tcW w:w="4394" w:type="dxa"/>
-          </w:tcPr>
-          <w:p>
-            <w:pPr>
-              <w:pStyle w:val="ListParagraph"/>
-              <w:numPr>
-                <w:ilvl w:val="0"/>
-                <w:numId w:val="2"/>
-              </w:numPr>
-              <w:rPr>
-                <w:b/>
-                <w:lang w:val="en-US" w:eastAsia="zh-CN"/>
-              </w:rPr>
-            </w:pPr>
-            <w:r>
-              <w:rPr>
-                <w:rFonts w:hint="eastAsia"/>
-                <w:b/>
-                <w:lang w:eastAsia="zh-CN"/>
-              </w:rPr>
-              <w:t>中国北部水资源稀缺，加上人口增长和气温上升，现正面临缺水危机。</w:t>
-            </w:r>
-          </w:p>
-        </w:tc>
-        <w:tc>
-          <w:tcPr>
-            <w:tcW w:w="4536" w:type="dxa"/>
-          </w:tcPr>
-          <w:p>
-            <w:pPr>
-              <w:pStyle w:val="ListParagraph"/>
-              <w:numPr>
-                <w:ilvl w:val="0"/>
-                <w:numId w:val="1"/>
-              </w:numPr>
-              <w:rPr>
-                <w:b/>
-                <w:bCs/>
-                <w:lang w:val="en-US"/>
-              </w:rPr>
-            </w:pPr>
-            <w:r>
-              <w:rPr>
-                <w:b/>
-                <w:bCs/>
-                <w:lang w:val="en-US"/>
-              </w:rPr>
-              <w:t>Scarce water resources in the North of China associated with growing population and increasing temperatures puts the country at risk of a water shortage crisis</w:t>
-            </w:r>
-          </w:p>
-        </w:tc>
-        <w:tc>
-          <w:tcPr>
-            <w:tcW w:w="4961" w:type="dxa"/>
-          </w:tcPr>
-          <w:p>
-            <w:pPr>
-              <w:rPr>
-                <w:b/>
-                <w:lang w:val="en-US"/>
-              </w:rPr>
-            </w:pPr>
-            <w:r>
-              <w:rPr>
-                <w:b/>
-                <w:lang w:val="en-US"/>
-              </w:rPr>
-              <w:t>Shows an emptying lake with someone thirsty at the tap</w:t>
+            <w:tcW w:w="1503" w:type="dxa"/>
+          </w:tcPr>
+          <w:p>
+            <w:pPr>
+              <w:rPr>
+                <w:lang w:eastAsia="zh-CN"/>
+              </w:rPr>
+            </w:pPr>
+            <w:r>
+              <w:rPr>
+                <w:lang w:eastAsia="zh-CN"/>
+              </w:rPr>
+              <w:t>2:00.8</w:t>
+            </w:r>
+          </w:p>
+        </w:tc>
+        <w:tc>
+          <w:tcPr>
+            <w:tcW w:w="4354" w:type="dxa"/>
+          </w:tcPr>
+          <w:p>
+            <w:pPr>
+              <w:rPr>
+                <w:iCs/>
+                <w:lang w:eastAsia="zh-CN"/>
+              </w:rPr>
+            </w:pPr>
+            <w:r>
+              <w:rPr>
+                <w:rFonts w:hint="eastAsia"/>
+                <w:lang w:eastAsia="zh-CN"/>
+              </w:rPr>
+              <w:t>为了应对气候变化</w:t>
+            </w:r>
+            <w:r>
+              <w:rPr>
+                <w:rFonts w:hint="eastAsia"/>
+                <w:lang w:eastAsia="zh-CN"/>
+              </w:rPr>
+              <w:t>，</w:t>
+            </w:r>
+            <w:r>
+              <w:rPr>
+                <w:rFonts w:hint="eastAsia"/>
+                <w:lang w:eastAsia="zh-CN"/>
+              </w:rPr>
+              <w:t>我们必须将温室气体排放降低至接近零。</w:t>
+            </w:r>
+            <w:commentRangeStart w:id="2"/>
+            <w:r>
+              <w:rPr>
+                <w:rFonts w:hint="eastAsia"/>
+                <w:lang w:eastAsia="zh-CN"/>
+              </w:rPr>
+              <w:t>这是可能以实现的</w:t>
+            </w:r>
+            <w:r>
+              <w:rPr>
+                <w:rFonts w:hint="eastAsia"/>
+                <w:lang w:eastAsia="zh-CN"/>
+              </w:rPr>
+              <w:t>，</w:t>
+            </w:r>
+            <w:r>
+              <w:rPr>
+                <w:rFonts w:hint="eastAsia"/>
+                <w:lang w:eastAsia="zh-CN"/>
+              </w:rPr>
+              <w:t>但需要对造成高碳放量的行业的进行深入的转型</w:t>
+            </w:r>
+            <w:commentRangeEnd w:id="2"/>
+            <w:r>
+              <w:rPr>
+                <w:rStyle w:val="a9"/>
+              </w:rPr>
+              <w:commentReference w:id="2"/>
+            </w:r>
+            <w:r>
+              <w:rPr>
+                <w:rFonts w:hint="eastAsia"/>
+                <w:lang w:eastAsia="zh-CN"/>
+              </w:rPr>
+              <w:t>，</w:t>
+            </w:r>
+            <w:r>
+              <w:rPr>
+                <w:rFonts w:hint="eastAsia"/>
+                <w:lang w:eastAsia="zh-CN"/>
+              </w:rPr>
+              <w:t>包括能源、</w:t>
+            </w:r>
+          </w:p>
+        </w:tc>
+        <w:tc>
+          <w:tcPr>
+            <w:tcW w:w="4510" w:type="dxa"/>
+          </w:tcPr>
+          <w:p>
+            <w:pPr>
+              <w:pStyle w:val="a6"/>
+            </w:pPr>
+            <w:r>
+              <w:rPr>
+                <w:lang w:val="en-US"/>
+              </w:rPr>
+              <w:t>To tackle climate change, we need to bring greenhouse gas emissions close to zero. This is possible, bu</w:t>
+            </w:r>
+            <w:r>
+              <w:rPr>
+                <w:lang w:val="en-US"/>
+              </w:rPr>
+              <w:t>t i</w:t>
+            </w:r>
+            <w:r>
+              <w:rPr>
+                <w:lang w:val="en-US"/>
+              </w:rPr>
+              <w:t xml:space="preserve">t requires a deep transformation in the sectors most responsible for emissions: energy, </w:t>
+            </w:r>
+          </w:p>
+        </w:tc>
+        <w:tc>
+          <w:tcPr>
+            <w:tcW w:w="4942" w:type="dxa"/>
+          </w:tcPr>
+          <w:p>
+            <w:pPr>
+              <w:rPr>
+                <w:lang w:val="en-US"/>
+              </w:rPr>
+            </w:pPr>
+            <w:r>
+              <w:rPr>
+                <w:lang w:val="en-US"/>
+              </w:rPr>
+              <w:t>Shows the pie chart and highlights the sectors when the voice says them:</w:t>
             </w:r>
           </w:p>
         </w:tc>
@@ -6166,496 +6497,80 @@
       <w:tr>
         <w:tc>
           <w:tcPr>
-            <w:tcW w:w="1418" w:type="dxa"/>
-          </w:tcPr>
-          <w:p>
-            <w:pPr>
-              <w:pStyle w:val="ListParagraph"/>
-              <w:numPr>
-                <w:ilvl w:val="0"/>
-                <w:numId w:val="2"/>
-              </w:numPr>
-              <w:rPr>
-                <w:rFonts w:hint="eastAsia"/>
-                <w:b/>
-                <w:lang w:eastAsia="zh-CN"/>
-              </w:rPr>
-            </w:pPr>
-          </w:p>
-        </w:tc>
-        <w:tc>
-          <w:tcPr>
-            <w:tcW w:w="4394" w:type="dxa"/>
-          </w:tcPr>
-          <w:p>
-            <w:pPr>
-              <w:pStyle w:val="ListParagraph"/>
-              <w:numPr>
-                <w:ilvl w:val="0"/>
-                <w:numId w:val="2"/>
-              </w:numPr>
-              <w:rPr>
-                <w:b/>
-                <w:lang w:val="en-US" w:eastAsia="zh-CN"/>
-              </w:rPr>
-            </w:pPr>
-            <w:r>
-              <w:rPr>
-                <w:rFonts w:hint="eastAsia"/>
-                <w:b/>
-                <w:lang w:eastAsia="zh-CN"/>
-              </w:rPr>
-              <w:t>中国北方平原特别容易受到气候变化的威胁，如果碳排放继续保持目前的趋势，这一带可能会面临致命性热浪，到时候可能会让农民无法在户外工作，</w:t>
-            </w:r>
-            <w:r>
-              <w:rPr>
-                <w:rFonts w:hint="eastAsia"/>
-                <w:b/>
-                <w:lang w:eastAsia="zh-CN"/>
-              </w:rPr>
-              <w:t xml:space="preserve"> </w:t>
-            </w:r>
-          </w:p>
-        </w:tc>
-        <w:tc>
-          <w:tcPr>
-            <w:tcW w:w="4536" w:type="dxa"/>
-          </w:tcPr>
-          <w:p>
-            <w:pPr>
-              <w:pStyle w:val="ListParagraph"/>
-              <w:numPr>
-                <w:ilvl w:val="0"/>
-                <w:numId w:val="1"/>
-              </w:numPr>
-              <w:rPr>
-                <w:b/>
-                <w:bCs/>
-                <w:lang w:val="en-US"/>
-              </w:rPr>
-            </w:pPr>
-            <w:commentRangeStart w:id="1"/>
-            <w:r>
-              <w:rPr>
-                <w:b/>
-                <w:bCs/>
-                <w:lang w:val="en-US"/>
-              </w:rPr>
-              <w:t xml:space="preserve">North China Plain </w:t>
-            </w:r>
-            <w:commentRangeEnd w:id="1"/>
-            <w:r>
-              <w:rPr>
-                <w:rStyle w:val="CommentReference"/>
-                <w:b/>
-                <w:bCs/>
-                <w:lang w:val="fr-FR"/>
-              </w:rPr>
-              <w:commentReference w:id="1"/>
-            </w:r>
-            <w:r>
-              <w:rPr>
-                <w:b/>
-                <w:bCs/>
-                <w:lang w:val="en-US"/>
-              </w:rPr>
-              <w:t xml:space="preserve">is specifically threatened by climate change. </w:t>
-            </w:r>
-            <w:r>
-              <w:rPr>
-                <w:b/>
-                <w:bCs/>
-                <w:lang w:val="en-US"/>
-              </w:rPr>
-              <w:t>If emissions continue on their current trend</w:t>
-            </w:r>
-            <w:r>
-              <w:rPr>
-                <w:b/>
-                <w:bCs/>
-                <w:lang w:val="en-US"/>
-              </w:rPr>
-              <w:t xml:space="preserve">, the region is likely to experience deadly heatwaves that could even prevent farmers from working outside. </w:t>
-            </w:r>
-          </w:p>
-        </w:tc>
-        <w:tc>
-          <w:tcPr>
-            <w:tcW w:w="4961" w:type="dxa"/>
-          </w:tcPr>
-          <w:p>
-            <w:pPr>
-              <w:rPr>
-                <w:b/>
-                <w:lang w:val="en-US"/>
-              </w:rPr>
-            </w:pPr>
-            <w:r>
-              <w:rPr>
-                <w:b/>
-                <w:lang w:val="en-US"/>
-              </w:rPr>
-              <w:t>Show farmer working outside under the sun and fainting due to the heat</w:t>
-            </w:r>
+            <w:tcW w:w="1503" w:type="dxa"/>
+          </w:tcPr>
+          <w:p>
+            <w:r>
+              <w:t>2:13.3</w:t>
+            </w:r>
+          </w:p>
+        </w:tc>
+        <w:tc>
+          <w:tcPr>
+            <w:tcW w:w="4354" w:type="dxa"/>
+          </w:tcPr>
+          <w:p>
+            <w:pPr>
+              <w:rPr>
+                <w:iCs/>
+                <w:lang w:val="en-US"/>
+              </w:rPr>
+            </w:pPr>
+            <w:r>
+              <w:rPr>
+                <w:rFonts w:hint="eastAsia"/>
+              </w:rPr>
+              <w:t>运输</w:t>
+            </w:r>
+          </w:p>
+        </w:tc>
+        <w:tc>
+          <w:tcPr>
+            <w:tcW w:w="4510" w:type="dxa"/>
+          </w:tcPr>
+          <w:p>
+            <w:pPr>
+              <w:rPr>
+                <w:lang w:val="en-US"/>
+              </w:rPr>
+            </w:pPr>
+            <w:r>
+              <w:rPr>
+                <w:lang w:val="en-US"/>
+              </w:rPr>
+              <w:t>transport,</w:t>
+            </w:r>
+          </w:p>
+        </w:tc>
+        <w:tc>
+          <w:tcPr>
+            <w:tcW w:w="4942" w:type="dxa"/>
+          </w:tcPr>
+          <w:p>
+            <w:pPr>
+              <w:rPr>
+                <w:i/>
+                <w:iCs/>
+                <w:lang w:val="en-US"/>
+              </w:rPr>
+            </w:pPr>
           </w:p>
         </w:tc>
       </w:tr>
       <w:tr>
         <w:tc>
           <w:tcPr>
-            <w:tcW w:w="1418" w:type="dxa"/>
-          </w:tcPr>
-          <w:p>
-            <w:pPr>
-              <w:pStyle w:val="ListParagraph"/>
-              <w:numPr>
-                <w:ilvl w:val="0"/>
-                <w:numId w:val="2"/>
-              </w:numPr>
-              <w:rPr>
-                <w:rFonts w:hint="eastAsia"/>
-                <w:b/>
-                <w:lang w:eastAsia="zh-CN"/>
-              </w:rPr>
-            </w:pPr>
-          </w:p>
-        </w:tc>
-        <w:tc>
-          <w:tcPr>
-            <w:tcW w:w="4394" w:type="dxa"/>
-          </w:tcPr>
-          <w:p>
-            <w:pPr>
-              <w:pStyle w:val="ListParagraph"/>
-              <w:numPr>
-                <w:ilvl w:val="0"/>
-                <w:numId w:val="2"/>
-              </w:numPr>
-              <w:rPr>
-                <w:b/>
-                <w:lang w:val="en-US" w:eastAsia="zh-CN"/>
-              </w:rPr>
-            </w:pPr>
-            <w:r>
-              <w:rPr>
-                <w:rFonts w:hint="eastAsia"/>
-                <w:b/>
-                <w:lang w:eastAsia="zh-CN"/>
-              </w:rPr>
-              <w:t>稻米和小麦的产量会因而下降。</w:t>
-            </w:r>
-          </w:p>
-        </w:tc>
-        <w:tc>
-          <w:tcPr>
-            <w:tcW w:w="4536" w:type="dxa"/>
-          </w:tcPr>
-          <w:p>
-            <w:pPr>
-              <w:pStyle w:val="ListParagraph"/>
-              <w:numPr>
-                <w:ilvl w:val="0"/>
-                <w:numId w:val="1"/>
-              </w:numPr>
-              <w:rPr>
-                <w:b/>
-                <w:bCs/>
-                <w:lang w:val="en-US"/>
-              </w:rPr>
-            </w:pPr>
-            <w:r>
-              <w:rPr>
-                <w:b/>
-                <w:bCs/>
-                <w:lang w:val="en-US"/>
-              </w:rPr>
-              <w:t>As a consequence,</w:t>
-            </w:r>
-            <w:r>
-              <w:rPr>
-                <w:b/>
-                <w:bCs/>
-                <w:lang w:val="en-US"/>
-              </w:rPr>
-              <w:t xml:space="preserve"> </w:t>
-            </w:r>
-            <w:r>
-              <w:rPr>
-                <w:b/>
-                <w:bCs/>
-                <w:lang w:val="en-US"/>
-              </w:rPr>
-              <w:t>production of rice and wheat would decrease.</w:t>
-            </w:r>
-          </w:p>
-        </w:tc>
-        <w:tc>
-          <w:tcPr>
-            <w:tcW w:w="4961" w:type="dxa"/>
-          </w:tcPr>
-          <w:p>
-            <w:pPr>
-              <w:rPr>
-                <w:b/>
-                <w:lang w:val="en-US"/>
-              </w:rPr>
-            </w:pPr>
-            <w:r>
-              <w:rPr>
-                <w:b/>
-                <w:bCs/>
-                <w:lang w:val="en-US"/>
-              </w:rPr>
-              <w:t xml:space="preserve">Show </w:t>
-            </w:r>
-            <w:r>
-              <w:rPr>
-                <w:b/>
-                <w:bCs/>
-                <w:lang w:val="en-US"/>
-              </w:rPr>
-              <w:t>field with</w:t>
-            </w:r>
-            <w:r>
-              <w:rPr>
-                <w:b/>
-                <w:bCs/>
-                <w:lang w:val="en-US"/>
-              </w:rPr>
-              <w:t xml:space="preserve"> </w:t>
-            </w:r>
-            <w:r>
-              <w:rPr>
-                <w:b/>
-                <w:bCs/>
-                <w:lang w:val="en-US"/>
-              </w:rPr>
-              <w:t>wheat dying</w:t>
-            </w:r>
-          </w:p>
-        </w:tc>
-      </w:tr>
-      <w:tr>
-        <w:tc>
-          <w:tcPr>
-            <w:tcW w:w="1418" w:type="dxa"/>
-          </w:tcPr>
-          <w:p>
-            <w:pPr>
-              <w:rPr>
-                <w:rFonts w:hint="eastAsia"/>
-                <w:lang w:eastAsia="zh-CN"/>
-              </w:rPr>
-            </w:pPr>
-          </w:p>
-        </w:tc>
-        <w:tc>
-          <w:tcPr>
-            <w:tcW w:w="4394" w:type="dxa"/>
-          </w:tcPr>
-          <w:p>
-            <w:pPr>
-              <w:rPr>
-                <w:iCs/>
-                <w:lang w:val="en-US" w:eastAsia="zh-CN"/>
-              </w:rPr>
-            </w:pPr>
-            <w:r>
-              <w:rPr>
-                <w:rFonts w:hint="eastAsia"/>
-                <w:lang w:eastAsia="zh-CN"/>
-              </w:rPr>
-              <w:t>为了应对气候变化</w:t>
-            </w:r>
-            <w:r>
-              <w:rPr>
-                <w:rFonts w:hint="eastAsia"/>
-                <w:lang w:val="en-US" w:eastAsia="zh-CN"/>
-              </w:rPr>
-              <w:t>，</w:t>
-            </w:r>
-            <w:r>
-              <w:rPr>
-                <w:rFonts w:hint="eastAsia"/>
-                <w:lang w:eastAsia="zh-CN"/>
-              </w:rPr>
-              <w:t>我们必须将温室气体排放降低至接近零。这是可能以实现的</w:t>
-            </w:r>
-            <w:r>
-              <w:rPr>
-                <w:rFonts w:hint="eastAsia"/>
-                <w:lang w:val="en-US" w:eastAsia="zh-CN"/>
-              </w:rPr>
-              <w:t>，</w:t>
-            </w:r>
-            <w:r>
-              <w:rPr>
-                <w:rFonts w:hint="eastAsia"/>
-                <w:lang w:eastAsia="zh-CN"/>
-              </w:rPr>
-              <w:lastRenderedPageBreak/>
-              <w:t>但需要对造成高碳放量的行业的进行深入的转型</w:t>
-            </w:r>
-            <w:r>
-              <w:rPr>
-                <w:rFonts w:hint="eastAsia"/>
-                <w:lang w:val="en-US" w:eastAsia="zh-CN"/>
-              </w:rPr>
-              <w:t>，</w:t>
-            </w:r>
-            <w:r>
-              <w:rPr>
-                <w:rFonts w:hint="eastAsia"/>
-                <w:lang w:eastAsia="zh-CN"/>
-              </w:rPr>
-              <w:t>包括能源、</w:t>
-            </w:r>
-            <w:r>
-              <w:rPr>
-                <w:rFonts w:hint="eastAsia"/>
-                <w:lang w:val="en-US" w:eastAsia="zh-CN"/>
-              </w:rPr>
-              <w:t xml:space="preserve"> </w:t>
-            </w:r>
-          </w:p>
-        </w:tc>
-        <w:tc>
-          <w:tcPr>
-            <w:tcW w:w="4536" w:type="dxa"/>
-          </w:tcPr>
-          <w:p>
-            <w:pPr>
-              <w:pStyle w:val="ListParagraph"/>
-            </w:pPr>
-            <w:r>
-              <w:rPr>
-                <w:lang w:val="en-US"/>
-              </w:rPr>
-              <w:lastRenderedPageBreak/>
-              <w:t>To tackle climate change, we need to bring greenhouse gas emissions close to zero. This is possible, bu</w:t>
-            </w:r>
-            <w:r>
-              <w:rPr>
-                <w:lang w:val="en-US"/>
-              </w:rPr>
-              <w:t>t i</w:t>
-            </w:r>
-            <w:r>
-              <w:rPr>
-                <w:lang w:val="en-US"/>
-              </w:rPr>
-              <w:t xml:space="preserve">t requires a </w:t>
-            </w:r>
-            <w:r>
-              <w:rPr>
-                <w:lang w:val="en-US"/>
-              </w:rPr>
-              <w:lastRenderedPageBreak/>
-              <w:t xml:space="preserve">deep transformation in the sectors most responsible for emissions: energy, </w:t>
-            </w:r>
-          </w:p>
-        </w:tc>
-        <w:tc>
-          <w:tcPr>
-            <w:tcW w:w="4961" w:type="dxa"/>
-          </w:tcPr>
-          <w:p>
-            <w:pPr>
-              <w:rPr>
-                <w:lang w:val="en-US"/>
-              </w:rPr>
-            </w:pPr>
-            <w:r>
-              <w:rPr>
-                <w:lang w:val="en-US"/>
-              </w:rPr>
-              <w:lastRenderedPageBreak/>
-              <w:t>Shows the pie chart and highlights the sectors when the voice says them:</w:t>
-            </w:r>
-          </w:p>
-        </w:tc>
-      </w:tr>
-      <w:tr>
-        <w:tc>
-          <w:tcPr>
-            <w:tcW w:w="1418" w:type="dxa"/>
-          </w:tcPr>
-          <w:p>
-            <w:pPr>
-              <w:rPr>
-                <w:rFonts w:hint="eastAsia"/>
-              </w:rPr>
-            </w:pPr>
-          </w:p>
-        </w:tc>
-        <w:tc>
-          <w:tcPr>
-            <w:tcW w:w="4394" w:type="dxa"/>
-          </w:tcPr>
-          <w:p>
-            <w:pPr>
-              <w:rPr>
-                <w:iCs/>
-                <w:lang w:val="en-US"/>
-              </w:rPr>
-            </w:pPr>
-            <w:r>
-              <w:rPr>
-                <w:rFonts w:hint="eastAsia"/>
-              </w:rPr>
-              <w:t>运输</w:t>
-            </w:r>
-          </w:p>
-        </w:tc>
-        <w:tc>
-          <w:tcPr>
-            <w:tcW w:w="4536" w:type="dxa"/>
-          </w:tcPr>
-          <w:p>
-            <w:pPr>
-              <w:rPr>
-                <w:lang w:val="en-US"/>
-              </w:rPr>
-            </w:pPr>
-            <w:r>
-              <w:rPr>
-                <w:lang w:val="en-US"/>
-              </w:rPr>
-              <w:t>transport,</w:t>
-            </w:r>
-          </w:p>
-        </w:tc>
-        <w:tc>
-          <w:tcPr>
-            <w:tcW w:w="4961" w:type="dxa"/>
-          </w:tcPr>
-          <w:p>
-            <w:pPr>
-              <w:rPr>
-                <w:i/>
-                <w:iCs/>
-                <w:lang w:val="en-US"/>
-              </w:rPr>
-            </w:pPr>
-          </w:p>
-        </w:tc>
-      </w:tr>
-      <w:tr>
-        <w:tc>
-          <w:tcPr>
-            <w:tcW w:w="1418" w:type="dxa"/>
-          </w:tcPr>
-          <w:p>
-            <w:pPr>
-              <w:rPr>
-                <w:rFonts w:hint="eastAsia"/>
-              </w:rPr>
-            </w:pPr>
-          </w:p>
-        </w:tc>
-        <w:tc>
-          <w:tcPr>
-            <w:tcW w:w="4394" w:type="dxa"/>
+            <w:tcW w:w="1503" w:type="dxa"/>
+          </w:tcPr>
+          <w:p>
+            <w:r>
+              <w:t>2:14.4</w:t>
+            </w:r>
+          </w:p>
+        </w:tc>
+        <w:tc>
+          <w:tcPr>
+            <w:tcW w:w="4354" w:type="dxa"/>
           </w:tcPr>
           <w:p>
             <w:pPr>
@@ -6674,7 +6589,7 @@
         </w:tc>
         <w:tc>
           <w:tcPr>
-            <w:tcW w:w="4536" w:type="dxa"/>
+            <w:tcW w:w="4510" w:type="dxa"/>
           </w:tcPr>
           <w:p>
             <w:pPr>
@@ -6692,11 +6607,11 @@
         </w:tc>
         <w:tc>
           <w:tcPr>
-            <w:tcW w:w="4961" w:type="dxa"/>
-          </w:tcPr>
-          <w:p>
-            <w:pPr>
-              <w:pStyle w:val="ListParagraph"/>
+            <w:tcW w:w="4942" w:type="dxa"/>
+          </w:tcPr>
+          <w:p>
+            <w:pPr>
+              <w:pStyle w:val="a6"/>
               <w:numPr>
                 <w:ilvl w:val="0"/>
                 <w:numId w:val="3"/>
@@ -6730,18 +6645,18 @@
 </file>
 
 <file path=word/comments.xml><?xml version="1.0" encoding="utf-8"?>
-<w:comments xmlns:wpc="http://schemas.microsoft.com/office/word/2010/wordprocessingCanvas" xmlns:cx="http://schemas.microsoft.com/office/drawing/2014/chartex" xmlns:cx1="http://schemas.microsoft.com/office/drawing/2015/9/8/chartex" xmlns:mc="http://schemas.openxmlformats.org/markup-compatibility/2006" xmlns:o="urn:schemas-microsoft-com:office:office" xmlns:r="http://schemas.openxmlformats.org/officeDocument/2006/relationships" xmlns:m="http://schemas.openxmlformats.org/officeDocument/2006/math" xmlns:v="urn:schemas-microsoft-com:vml" xmlns:wp14="http://schemas.microsoft.com/office/word/2010/wordprocessingDrawing" xmlns:wp="http://schemas.openxmlformats.org/drawingml/2006/wordprocessingDrawing" xmlns:w10="urn:schemas-microsoft-com:office:word" xmlns:w="http://schemas.openxmlformats.org/wordprocessingml/2006/main" xmlns:w14="http://schemas.microsoft.com/office/word/2010/wordml" xmlns:w15="http://schemas.microsoft.com/office/word/2012/wordml" xmlns:w16se="http://schemas.microsoft.com/office/word/2015/wordml/symex" xmlns:wpg="http://schemas.microsoft.com/office/word/2010/wordprocessingGroup" xmlns:wpi="http://schemas.microsoft.com/office/word/2010/wordprocessingInk" xmlns:wne="http://schemas.microsoft.com/office/word/2006/wordml" xmlns:wps="http://schemas.microsoft.com/office/word/2010/wordprocessingShape" mc:Ignorable="w14 w15 w16se wp14">
+<w:comments xmlns:ve="http://schemas.openxmlformats.org/markup-compatibility/2006" xmlns:o="urn:schemas-microsoft-com:office:office" xmlns:r="http://schemas.openxmlformats.org/officeDocument/2006/relationships" xmlns:m="http://schemas.openxmlformats.org/officeDocument/2006/math" xmlns:v="urn:schemas-microsoft-com:vml" xmlns:wp="http://schemas.openxmlformats.org/drawingml/2006/wordprocessingDrawing" xmlns:w10="urn:schemas-microsoft-com:office:word" xmlns:w="http://schemas.openxmlformats.org/wordprocessingml/2006/main" xmlns:wne="http://schemas.microsoft.com/office/word/2006/wordml">
   <w:comment w:id="1" w:author="Bluebery PLANTEROSE" w:date="2021-06-07T09:42:00Z" w:initials="BP">
     <w:p>
       <w:pPr>
-        <w:pStyle w:val="CommentText"/>
+        <w:pStyle w:val="aa"/>
         <w:rPr>
           <w:lang w:val="en-US"/>
         </w:rPr>
       </w:pPr>
       <w:r>
         <w:rPr>
-          <w:rStyle w:val="CommentReference"/>
+          <w:rStyle w:val="a9"/>
         </w:rPr>
         <w:annotationRef/>
       </w:r>
@@ -6771,6 +6686,133 @@
       </w:r>
     </w:p>
   </w:comment>
+  <w:comment w:id="2" w:author="Ardy Lu" w:date="2021-07-10T14:59:00Z" w:initials="AL">
+    <w:p>
+      <w:pPr>
+        <w:pStyle w:val="aa"/>
+        <w:rPr>
+          <w:lang w:eastAsia="zh-TW"/>
+        </w:rPr>
+      </w:pPr>
+      <w:r>
+        <w:rPr>
+          <w:rStyle w:val="a9"/>
+        </w:rPr>
+        <w:annotationRef/>
+      </w:r>
+      <w:r>
+        <w:rPr>
+          <w:rFonts w:hint="eastAsia"/>
+          <w:lang w:eastAsia="zh-CN"/>
+        </w:rPr>
+        <w:t>这是可能</w:t>
+      </w:r>
+      <w:r>
+        <w:rPr>
+          <w:rFonts w:hint="eastAsia"/>
+          <w:lang w:eastAsia="zh-CN"/>
+        </w:rPr>
+        <w:t>(</w:t>
+      </w:r>
+      <w:r>
+        <w:rPr>
+          <w:rFonts w:hint="eastAsia"/>
+          <w:lang w:eastAsia="zh-CN"/>
+        </w:rPr>
+        <w:t>以</w:t>
+      </w:r>
+      <w:r>
+        <w:rPr>
+          <w:rFonts w:hint="eastAsia"/>
+          <w:lang w:eastAsia="zh-CN"/>
+        </w:rPr>
+        <w:t>)</w:t>
+      </w:r>
+      <w:r>
+        <w:rPr>
+          <w:rFonts w:hint="eastAsia"/>
+          <w:lang w:eastAsia="zh-CN"/>
+        </w:rPr>
+        <w:t>实现的</w:t>
+      </w:r>
+      <w:r>
+        <w:rPr>
+          <w:rFonts w:hint="eastAsia"/>
+          <w:lang w:eastAsia="zh-CN"/>
+        </w:rPr>
+        <w:t>，</w:t>
+      </w:r>
+      <w:r>
+        <w:rPr>
+          <w:rFonts w:hint="eastAsia"/>
+          <w:lang w:eastAsia="zh-CN"/>
+        </w:rPr>
+        <w:t>但需要对造成高碳放量的行业</w:t>
+      </w:r>
+      <w:r>
+        <w:rPr>
+          <w:rFonts w:hint="eastAsia"/>
+          <w:lang w:eastAsia="zh-CN"/>
+        </w:rPr>
+        <w:t>(</w:t>
+      </w:r>
+      <w:r>
+        <w:rPr>
+          <w:rFonts w:hint="eastAsia"/>
+          <w:lang w:eastAsia="zh-CN"/>
+        </w:rPr>
+        <w:t>的</w:t>
+      </w:r>
+      <w:r>
+        <w:rPr>
+          <w:rFonts w:hint="eastAsia"/>
+          <w:lang w:eastAsia="zh-CN"/>
+        </w:rPr>
+        <w:t>)</w:t>
+      </w:r>
+      <w:r>
+        <w:rPr>
+          <w:rFonts w:hint="eastAsia"/>
+          <w:lang w:eastAsia="zh-CN"/>
+        </w:rPr>
+        <w:t>进行深入的转型</w:t>
+      </w:r>
+      <w:r>
+        <w:rPr>
+          <w:rStyle w:val="a9"/>
+        </w:rPr>
+        <w:annotationRef/>
+      </w:r>
+      <w:r>
+        <w:rPr>
+          <w:rFonts w:hint="eastAsia"/>
+          <w:lang w:eastAsia="zh-CN"/>
+        </w:rPr>
+        <w:t xml:space="preserve"> </w:t>
+      </w:r>
+      <w:r>
+        <w:rPr>
+          <w:rFonts w:hint="eastAsia"/>
+          <w:lang w:eastAsia="zh-TW"/>
+        </w:rPr>
+        <w:t xml:space="preserve">delete words in </w:t>
+      </w:r>
+      <w:r>
+        <w:rPr>
+          <w:rFonts w:hint="eastAsia"/>
+          <w:lang w:eastAsia="zh-CN"/>
+        </w:rPr>
+        <w:t>()</w:t>
+      </w:r>
+      <w:r>
+        <w:rPr>
+          <w:rFonts w:hint="eastAsia"/>
+          <w:lang w:eastAsia="zh-TW"/>
+        </w:rPr>
+        <w:t xml:space="preserve"> for sentence  smooth </w:t>
+      </w:r>
+    </w:p>
+  </w:comment>
 </w:comments>
 </file>
 
@@ -6793,8 +6835,8 @@
 </file>
 
 <file path=word/endnotes.xml><?xml version="1.0" encoding="utf-8"?>
-<w:endnotes xmlns:wpc="http://schemas.microsoft.com/office/word/2010/wordprocessingCanvas" xmlns:cx="http://schemas.microsoft.com/office/drawing/2014/chartex" xmlns:cx1="http://schemas.microsoft.com/office/drawing/2015/9/8/chartex" xmlns:mc="http://schemas.openxmlformats.org/markup-compatibility/2006" xmlns:o="urn:schemas-microsoft-com:office:office" xmlns:r="http://schemas.openxmlformats.org/officeDocument/2006/relationships" xmlns:m="http://schemas.openxmlformats.org/officeDocument/2006/math" xmlns:v="urn:schemas-microsoft-com:vml" xmlns:wp14="http://schemas.microsoft.com/office/word/2010/wordprocessingDrawing" xmlns:wp="http://schemas.openxmlformats.org/drawingml/2006/wordprocessingDrawing" xmlns:w10="urn:schemas-microsoft-com:office:word" xmlns:w="http://schemas.openxmlformats.org/wordprocessingml/2006/main" xmlns:w14="http://schemas.microsoft.com/office/word/2010/wordml" xmlns:w15="http://schemas.microsoft.com/office/word/2012/wordml" xmlns:w16se="http://schemas.microsoft.com/office/word/2015/wordml/symex" xmlns:wpg="http://schemas.microsoft.com/office/word/2010/wordprocessingGroup" xmlns:wpi="http://schemas.microsoft.com/office/word/2010/wordprocessingInk" xmlns:wne="http://schemas.microsoft.com/office/word/2006/wordml" xmlns:wps="http://schemas.microsoft.com/office/word/2010/wordprocessingShape" mc:Ignorable="w14 w15 w16se wp14">
-  <w:endnote w:type="separator" w:id="-1">
+<w:endnotes xmlns:ve="http://schemas.openxmlformats.org/markup-compatibility/2006" xmlns:o="urn:schemas-microsoft-com:office:office" xmlns:r="http://schemas.openxmlformats.org/officeDocument/2006/relationships" xmlns:m="http://schemas.openxmlformats.org/officeDocument/2006/math" xmlns:v="urn:schemas-microsoft-com:vml" xmlns:wp="http://schemas.openxmlformats.org/drawingml/2006/wordprocessingDrawing" xmlns:w10="urn:schemas-microsoft-com:office:word" xmlns:w="http://schemas.openxmlformats.org/wordprocessingml/2006/main" xmlns:wne="http://schemas.microsoft.com/office/word/2006/wordml">
+  <w:endnote w:type="separator" w:id="0">
     <w:p>
       <w:pPr>
         <w:spacing w:after="0" w:line="240" w:lineRule="auto"/>
@@ -6804,7 +6846,7 @@
       </w:r>
     </w:p>
   </w:endnote>
-  <w:endnote w:type="continuationSeparator" w:id="0">
+  <w:endnote w:type="continuationSeparator" w:id="1">
     <w:p>
       <w:pPr>
         <w:spacing w:after="0" w:line="240" w:lineRule="auto"/>
@@ -6818,8 +6860,8 @@
 </file>
 
 <file path=word/footnotes.xml><?xml version="1.0" encoding="utf-8"?>
-<w:footnotes xmlns:wpc="http://schemas.microsoft.com/office/word/2010/wordprocessingCanvas" xmlns:cx="http://schemas.microsoft.com/office/drawing/2014/chartex" xmlns:cx1="http://schemas.microsoft.com/office/drawing/2015/9/8/chartex" xmlns:mc="http://schemas.openxmlformats.org/markup-compatibility/2006" xmlns:o="urn:schemas-microsoft-com:office:office" xmlns:r="http://schemas.openxmlformats.org/officeDocument/2006/relationships" xmlns:m="http://schemas.openxmlformats.org/officeDocument/2006/math" xmlns:v="urn:schemas-microsoft-com:vml" xmlns:wp14="http://schemas.microsoft.com/office/word/2010/wordprocessingDrawing" xmlns:wp="http://schemas.openxmlformats.org/drawingml/2006/wordprocessingDrawing" xmlns:w10="urn:schemas-microsoft-com:office:word" xmlns:w="http://schemas.openxmlformats.org/wordprocessingml/2006/main" xmlns:w14="http://schemas.microsoft.com/office/word/2010/wordml" xmlns:w15="http://schemas.microsoft.com/office/word/2012/wordml" xmlns:w16se="http://schemas.microsoft.com/office/word/2015/wordml/symex" xmlns:wpg="http://schemas.microsoft.com/office/word/2010/wordprocessingGroup" xmlns:wpi="http://schemas.microsoft.com/office/word/2010/wordprocessingInk" xmlns:wne="http://schemas.microsoft.com/office/word/2006/wordml" xmlns:wps="http://schemas.microsoft.com/office/word/2010/wordprocessingShape" mc:Ignorable="w14 w15 w16se wp14">
-  <w:footnote w:type="separator" w:id="-1">
+<w:footnotes xmlns:ve="http://schemas.openxmlformats.org/markup-compatibility/2006" xmlns:o="urn:schemas-microsoft-com:office:office" xmlns:r="http://schemas.openxmlformats.org/officeDocument/2006/relationships" xmlns:m="http://schemas.openxmlformats.org/officeDocument/2006/math" xmlns:v="urn:schemas-microsoft-com:vml" xmlns:wp="http://schemas.openxmlformats.org/drawingml/2006/wordprocessingDrawing" xmlns:w10="urn:schemas-microsoft-com:office:word" xmlns:w="http://schemas.openxmlformats.org/wordprocessingml/2006/main" xmlns:wne="http://schemas.microsoft.com/office/word/2006/wordml">
+  <w:footnote w:type="separator" w:id="0">
     <w:p>
       <w:pPr>
         <w:spacing w:after="0" w:line="240" w:lineRule="auto"/>
@@ -6829,7 +6871,7 @@
       </w:r>
     </w:p>
   </w:footnote>
-  <w:footnote w:type="continuationSeparator" w:id="0">
+  <w:footnote w:type="continuationSeparator" w:id="1">
     <w:p>
       <w:pPr>
         <w:spacing w:after="0" w:line="240" w:lineRule="auto"/>
@@ -6843,8 +6885,8 @@
 </file>
 
 <file path=word/numbering.xml><?xml version="1.0" encoding="utf-8"?>
-<w:numbering xmlns:wpc="http://schemas.microsoft.com/office/word/2010/wordprocessingCanvas" xmlns:cx="http://schemas.microsoft.com/office/drawing/2014/chartex" xmlns:cx1="http://schemas.microsoft.com/office/drawing/2015/9/8/chartex" xmlns:mc="http://schemas.openxmlformats.org/markup-compatibility/2006" xmlns:o="urn:schemas-microsoft-com:office:office" xmlns:r="http://schemas.openxmlformats.org/officeDocument/2006/relationships" xmlns:m="http://schemas.openxmlformats.org/officeDocument/2006/math" xmlns:v="urn:schemas-microsoft-com:vml" xmlns:wp14="http://schemas.microsoft.com/office/word/2010/wordprocessingDrawing" xmlns:wp="http://schemas.openxmlformats.org/drawingml/2006/wordprocessingDrawing" xmlns:w10="urn:schemas-microsoft-com:office:word" xmlns:w="http://schemas.openxmlformats.org/wordprocessingml/2006/main" xmlns:w14="http://schemas.microsoft.com/office/word/2010/wordml" xmlns:w15="http://schemas.microsoft.com/office/word/2012/wordml" xmlns:w16se="http://schemas.microsoft.com/office/word/2015/wordml/symex" xmlns:wpg="http://schemas.microsoft.com/office/word/2010/wordprocessingGroup" xmlns:wpi="http://schemas.microsoft.com/office/word/2010/wordprocessingInk" xmlns:wne="http://schemas.microsoft.com/office/word/2006/wordml" xmlns:wps="http://schemas.microsoft.com/office/word/2010/wordprocessingShape" mc:Ignorable="w14 w15 w16se wp14">
-  <w:abstractNum w:abstractNumId="0" w15:restartNumberingAfterBreak="0">
+<w:numbering xmlns:ve="http://schemas.openxmlformats.org/markup-compatibility/2006" xmlns:o="urn:schemas-microsoft-com:office:office" xmlns:r="http://schemas.openxmlformats.org/officeDocument/2006/relationships" xmlns:m="http://schemas.openxmlformats.org/officeDocument/2006/math" xmlns:v="urn:schemas-microsoft-com:vml" xmlns:wp="http://schemas.openxmlformats.org/drawingml/2006/wordprocessingDrawing" xmlns:w10="urn:schemas-microsoft-com:office:word" xmlns:w="http://schemas.openxmlformats.org/wordprocessingml/2006/main" xmlns:wne="http://schemas.microsoft.com/office/word/2006/wordml">
+  <w:abstractNum w:abstractNumId="0">
     <w:nsid w:val="41965FE9"/>
     <w:multiLevelType w:val="multilevel"/>
     <w:tmpl w:val="61068838"/>
@@ -6984,7 +7026,7 @@
       </w:rPr>
     </w:lvl>
   </w:abstractNum>
-  <w:abstractNum w:abstractNumId="1" w15:restartNumberingAfterBreak="0">
+  <w:abstractNum w:abstractNumId="1">
     <w:nsid w:val="4F5414C2"/>
     <w:multiLevelType w:val="multilevel"/>
     <w:tmpl w:val="3614FAF2"/>
@@ -7124,7 +7166,7 @@
       </w:rPr>
     </w:lvl>
   </w:abstractNum>
-  <w:abstractNum w:abstractNumId="2" w15:restartNumberingAfterBreak="0">
+  <w:abstractNum w:abstractNumId="2">
     <w:nsid w:val="7BC87105"/>
     <w:multiLevelType w:val="multilevel"/>
     <w:tmpl w:val="5A44468C"/>
@@ -7285,7 +7327,7 @@
 </file>
 
 <file path=word/styles.xml><?xml version="1.0" encoding="utf-8"?>
-<w:styles xmlns:mc="http://schemas.openxmlformats.org/markup-compatibility/2006" xmlns:r="http://schemas.openxmlformats.org/officeDocument/2006/relationships" xmlns:w="http://schemas.openxmlformats.org/wordprocessingml/2006/main" xmlns:w14="http://schemas.microsoft.com/office/word/2010/wordml" xmlns:w15="http://schemas.microsoft.com/office/word/2012/wordml" xmlns:w16se="http://schemas.microsoft.com/office/word/2015/wordml/symex" mc:Ignorable="w14 w15 w16se">
+<w:styles xmlns:r="http://schemas.openxmlformats.org/officeDocument/2006/relationships" xmlns:w="http://schemas.openxmlformats.org/wordprocessingml/2006/main">
   <w:docDefaults>
     <w:rPrDefault>
       <w:rPr>
@@ -7301,397 +7343,165 @@
       </w:pPr>
     </w:pPrDefault>
   </w:docDefaults>
-  <w:latentStyles w:defLockedState="0" w:defUIPriority="99" w:defSemiHidden="0" w:defUnhideWhenUsed="0" w:defQFormat="0" w:count="371">
-    <w:lsdException w:name="Normal" w:uiPriority="0" w:qFormat="1"/>
-    <w:lsdException w:name="heading 1" w:uiPriority="9" w:qFormat="1"/>
-    <w:lsdException w:name="heading 2" w:semiHidden="1" w:uiPriority="9" w:unhideWhenUsed="1" w:qFormat="1"/>
-    <w:lsdException w:name="heading 3" w:semiHidden="1" w:uiPriority="9" w:unhideWhenUsed="1" w:qFormat="1"/>
-    <w:lsdException w:name="heading 4" w:semiHidden="1" w:uiPriority="9" w:unhideWhenUsed="1" w:qFormat="1"/>
-    <w:lsdException w:name="heading 5" w:semiHidden="1" w:uiPriority="9" w:unhideWhenUsed="1" w:qFormat="1"/>
-    <w:lsdException w:name="heading 6" w:semiHidden="1" w:uiPriority="9" w:unhideWhenUsed="1" w:qFormat="1"/>
-    <w:lsdException w:name="heading 7" w:semiHidden="1" w:uiPriority="9" w:unhideWhenUsed="1" w:qFormat="1"/>
-    <w:lsdException w:name="heading 8" w:semiHidden="1" w:uiPriority="9" w:unhideWhenUsed="1" w:qFormat="1"/>
-    <w:lsdException w:name="heading 9" w:semiHidden="1" w:uiPriority="9" w:unhideWhenUsed="1" w:qFormat="1"/>
-    <w:lsdException w:name="index 1" w:semiHidden="1" w:unhideWhenUsed="1"/>
-    <w:lsdException w:name="index 2" w:semiHidden="1" w:unhideWhenUsed="1"/>
-    <w:lsdException w:name="index 3" w:semiHidden="1" w:unhideWhenUsed="1"/>
-    <w:lsdException w:name="index 4" w:semiHidden="1" w:unhideWhenUsed="1"/>
-    <w:lsdException w:name="index 5" w:semiHidden="1" w:unhideWhenUsed="1"/>
-    <w:lsdException w:name="index 6" w:semiHidden="1" w:unhideWhenUsed="1"/>
-    <w:lsdException w:name="index 7" w:semiHidden="1" w:unhideWhenUsed="1"/>
-    <w:lsdException w:name="index 8" w:semiHidden="1" w:unhideWhenUsed="1"/>
-    <w:lsdException w:name="index 9" w:semiHidden="1" w:unhideWhenUsed="1"/>
-    <w:lsdException w:name="toc 1" w:semiHidden="1" w:uiPriority="39" w:unhideWhenUsed="1"/>
-    <w:lsdException w:name="toc 2" w:semiHidden="1" w:uiPriority="39" w:unhideWhenUsed="1"/>
-    <w:lsdException w:name="toc 3" w:semiHidden="1" w:uiPriority="39" w:unhideWhenUsed="1"/>
-    <w:lsdException w:name="toc 4" w:semiHidden="1" w:uiPriority="39" w:unhideWhenUsed="1"/>
-    <w:lsdException w:name="toc 5" w:semiHidden="1" w:uiPriority="39" w:unhideWhenUsed="1"/>
-    <w:lsdException w:name="toc 6" w:semiHidden="1" w:uiPriority="39" w:unhideWhenUsed="1"/>
-    <w:lsdException w:name="toc 7" w:semiHidden="1" w:uiPriority="39" w:unhideWhenUsed="1"/>
-    <w:lsdException w:name="toc 8" w:semiHidden="1" w:uiPriority="39" w:unhideWhenUsed="1"/>
-    <w:lsdException w:name="toc 9" w:semiHidden="1" w:uiPriority="39" w:unhideWhenUsed="1"/>
-    <w:lsdException w:name="Normal Indent" w:semiHidden="1" w:unhideWhenUsed="1"/>
-    <w:lsdException w:name="footnote text" w:semiHidden="1" w:unhideWhenUsed="1"/>
-    <w:lsdException w:name="annotation text" w:semiHidden="1" w:unhideWhenUsed="1"/>
-    <w:lsdException w:name="header" w:semiHidden="1" w:unhideWhenUsed="1"/>
-    <w:lsdException w:name="footer" w:semiHidden="1" w:unhideWhenUsed="1"/>
-    <w:lsdException w:name="index heading" w:semiHidden="1" w:unhideWhenUsed="1"/>
-    <w:lsdException w:name="caption" w:semiHidden="1" w:uiPriority="35" w:unhideWhenUsed="1" w:qFormat="1"/>
-    <w:lsdException w:name="table of figures" w:semiHidden="1" w:unhideWhenUsed="1"/>
-    <w:lsdException w:name="envelope address" w:semiHidden="1" w:unhideWhenUsed="1"/>
-    <w:lsdException w:name="envelope return" w:semiHidden="1" w:unhideWhenUsed="1"/>
-    <w:lsdException w:name="footnote reference" w:semiHidden="1" w:unhideWhenUsed="1"/>
-    <w:lsdException w:name="annotation reference" w:semiHidden="1" w:unhideWhenUsed="1"/>
-    <w:lsdException w:name="line number" w:semiHidden="1" w:unhideWhenUsed="1"/>
-    <w:lsdException w:name="page number" w:semiHidden="1" w:unhideWhenUsed="1"/>
-    <w:lsdException w:name="endnote reference" w:semiHidden="1" w:unhideWhenUsed="1"/>
-    <w:lsdException w:name="endnote text" w:semiHidden="1" w:unhideWhenUsed="1"/>
-    <w:lsdException w:name="table of authorities" w:semiHidden="1" w:unhideWhenUsed="1"/>
-    <w:lsdException w:name="macro" w:semiHidden="1" w:unhideWhenUsed="1"/>
-    <w:lsdException w:name="toa heading" w:semiHidden="1" w:unhideWhenUsed="1"/>
-    <w:lsdException w:name="List" w:semiHidden="1" w:unhideWhenUsed="1"/>
-    <w:lsdException w:name="List Bullet" w:semiHidden="1" w:unhideWhenUsed="1"/>
-    <w:lsdException w:name="List Number" w:semiHidden="1" w:unhideWhenUsed="1"/>
-    <w:lsdException w:name="List 2" w:semiHidden="1" w:unhideWhenUsed="1"/>
-    <w:lsdException w:name="List 3" w:semiHidden="1" w:unhideWhenUsed="1"/>
-    <w:lsdException w:name="List 4" w:semiHidden="1" w:unhideWhenUsed="1"/>
-    <w:lsdException w:name="List 5" w:semiHidden="1" w:unhideWhenUsed="1"/>
-    <w:lsdException w:name="List Bullet 2" w:semiHidden="1" w:unhideWhenUsed="1"/>
-    <w:lsdException w:name="List Bullet 3" w:semiHidden="1" w:unhideWhenUsed="1"/>
-    <w:lsdException w:name="List Bullet 4" w:semiHidden="1" w:unhideWhenUsed="1"/>
-    <w:lsdException w:name="List Bullet 5" w:semiHidden="1" w:unhideWhenUsed="1"/>
-    <w:lsdException w:name="List Number 2" w:semiHidden="1" w:unhideWhenUsed="1"/>
-    <w:lsdException w:name="List Number 3" w:semiHidden="1" w:unhideWhenUsed="1"/>
-    <w:lsdException w:name="List Number 4" w:semiHidden="1" w:unhideWhenUsed="1"/>
-    <w:lsdException w:name="List Number 5" w:semiHidden="1" w:unhideWhenUsed="1"/>
-    <w:lsdException w:name="Title" w:uiPriority="10" w:qFormat="1"/>
-    <w:lsdException w:name="Closing" w:semiHidden="1" w:unhideWhenUsed="1"/>
-    <w:lsdException w:name="Signature" w:semiHidden="1" w:unhideWhenUsed="1"/>
-    <w:lsdException w:name="Default Paragraph Font" w:semiHidden="1" w:uiPriority="1" w:unhideWhenUsed="1"/>
-    <w:lsdException w:name="Body Text" w:semiHidden="1" w:unhideWhenUsed="1"/>
-    <w:lsdException w:name="Body Text Indent" w:semiHidden="1" w:unhideWhenUsed="1"/>
-    <w:lsdException w:name="List Continue" w:semiHidden="1" w:unhideWhenUsed="1"/>
-    <w:lsdException w:name="List Continue 2" w:semiHidden="1" w:unhideWhenUsed="1"/>
-    <w:lsdException w:name="List Continue 3" w:semiHidden="1" w:unhideWhenUsed="1"/>
-    <w:lsdException w:name="List Continue 4" w:semiHidden="1" w:unhideWhenUsed="1"/>
-    <w:lsdException w:name="List Continue 5" w:semiHidden="1" w:unhideWhenUsed="1"/>
-    <w:lsdException w:name="Message Header" w:semiHidden="1" w:unhideWhenUsed="1"/>
-    <w:lsdException w:name="Subtitle" w:uiPriority="11" w:qFormat="1"/>
-    <w:lsdException w:name="Salutation" w:semiHidden="1" w:unhideWhenUsed="1"/>
-    <w:lsdException w:name="Date" w:semiHidden="1" w:unhideWhenUsed="1"/>
-    <w:lsdException w:name="Body Text First Indent" w:semiHidden="1" w:unhideWhenUsed="1"/>
-    <w:lsdException w:name="Body Text First Indent 2" w:semiHidden="1" w:unhideWhenUsed="1"/>
-    <w:lsdException w:name="Note Heading" w:semiHidden="1" w:unhideWhenUsed="1"/>
-    <w:lsdException w:name="Body Text 2" w:semiHidden="1" w:unhideWhenUsed="1"/>
-    <w:lsdException w:name="Body Text 3" w:semiHidden="1" w:unhideWhenUsed="1"/>
-    <w:lsdException w:name="Body Text Indent 2" w:semiHidden="1" w:unhideWhenUsed="1"/>
-    <w:lsdException w:name="Body Text Indent 3" w:semiHidden="1" w:unhideWhenUsed="1"/>
-    <w:lsdException w:name="Block Text" w:semiHidden="1" w:unhideWhenUsed="1"/>
-    <w:lsdException w:name="Hyperlink" w:semiHidden="1" w:unhideWhenUsed="1"/>
-    <w:lsdException w:name="FollowedHyperlink" w:semiHidden="1" w:unhideWhenUsed="1"/>
-    <w:lsdException w:name="Strong" w:uiPriority="22" w:qFormat="1"/>
-    <w:lsdException w:name="Emphasis" w:uiPriority="20" w:qFormat="1"/>
-    <w:lsdException w:name="Document Map" w:semiHidden="1" w:unhideWhenUsed="1"/>
-    <w:lsdException w:name="Plain Text" w:semiHidden="1" w:unhideWhenUsed="1"/>
-    <w:lsdException w:name="E-mail Signature" w:semiHidden="1" w:unhideWhenUsed="1"/>
-    <w:lsdException w:name="HTML Top of Form" w:semiHidden="1" w:unhideWhenUsed="1"/>
-    <w:lsdException w:name="HTML Bottom of Form" w:semiHidden="1" w:unhideWhenUsed="1"/>
-    <w:lsdException w:name="Normal (Web)" w:semiHidden="1" w:unhideWhenUsed="1"/>
-    <w:lsdException w:name="HTML Acronym" w:semiHidden="1" w:unhideWhenUsed="1"/>
-    <w:lsdException w:name="HTML Address" w:semiHidden="1" w:unhideWhenUsed="1"/>
-    <w:lsdException w:name="HTML Cite" w:semiHidden="1" w:unhideWhenUsed="1"/>
-    <w:lsdException w:name="HTML Code" w:semiHidden="1" w:unhideWhenUsed="1"/>
-    <w:lsdException w:name="HTML Definition" w:semiHidden="1" w:unhideWhenUsed="1"/>
-    <w:lsdException w:name="HTML Keyboard" w:semiHidden="1" w:unhideWhenUsed="1"/>
-    <w:lsdException w:name="HTML Preformatted" w:semiHidden="1" w:unhideWhenUsed="1"/>
-    <w:lsdException w:name="HTML Sample" w:semiHidden="1" w:unhideWhenUsed="1"/>
-    <w:lsdException w:name="HTML Typewriter" w:semiHidden="1" w:unhideWhenUsed="1"/>
-    <w:lsdException w:name="HTML Variable" w:semiHidden="1" w:unhideWhenUsed="1"/>
-    <w:lsdException w:name="Normal Table" w:semiHidden="1" w:unhideWhenUsed="1"/>
-    <w:lsdException w:name="annotation subject" w:semiHidden="1" w:unhideWhenUsed="1"/>
-    <w:lsdException w:name="No List" w:semiHidden="1" w:unhideWhenUsed="1"/>
-    <w:lsdException w:name="Outline List 1" w:semiHidden="1" w:unhideWhenUsed="1"/>
-    <w:lsdException w:name="Outline List 2" w:semiHidden="1" w:unhideWhenUsed="1"/>
-    <w:lsdException w:name="Outline List 3" w:semiHidden="1" w:unhideWhenUsed="1"/>
-    <w:lsdException w:name="Table Simple 1" w:semiHidden="1" w:unhideWhenUsed="1"/>
-    <w:lsdException w:name="Table Simple 2" w:semiHidden="1" w:unhideWhenUsed="1"/>
-    <w:lsdException w:name="Table Simple 3" w:semiHidden="1" w:unhideWhenUsed="1"/>
-    <w:lsdException w:name="Table Classic 1" w:semiHidden="1" w:unhideWhenUsed="1"/>
-    <w:lsdException w:name="Table Classic 2" w:semiHidden="1" w:unhideWhenUsed="1"/>
-    <w:lsdException w:name="Table Classic 3" w:semiHidden="1" w:unhideWhenUsed="1"/>
-    <w:lsdException w:name="Table Classic 4" w:semiHidden="1" w:unhideWhenUsed="1"/>
-    <w:lsdException w:name="Table Colorful 1" w:semiHidden="1" w:unhideWhenUsed="1"/>
-    <w:lsdException w:name="Table Colorful 2" w:semiHidden="1" w:unhideWhenUsed="1"/>
-    <w:lsdException w:name="Table Colorful 3" w:semiHidden="1" w:unhideWhenUsed="1"/>
-    <w:lsdException w:name="Table Columns 1" w:semiHidden="1" w:unhideWhenUsed="1"/>
-    <w:lsdException w:name="Table Columns 2" w:semiHidden="1" w:unhideWhenUsed="1"/>
-    <w:lsdException w:name="Table Columns 3" w:semiHidden="1" w:unhideWhenUsed="1"/>
-    <w:lsdException w:name="Table Columns 4" w:semiHidden="1" w:unhideWhenUsed="1"/>
-    <w:lsdException w:name="Table Columns 5" w:semiHidden="1" w:unhideWhenUsed="1"/>
-    <w:lsdException w:name="Table Grid 1" w:semiHidden="1" w:unhideWhenUsed="1"/>
-    <w:lsdException w:name="Table Grid 2" w:semiHidden="1" w:unhideWhenUsed="1"/>
-    <w:lsdException w:name="Table Grid 3" w:semiHidden="1" w:unhideWhenUsed="1"/>
-    <w:lsdException w:name="Table Grid 4" w:semiHidden="1" w:unhideWhenUsed="1"/>
-    <w:lsdException w:name="Table Grid 5" w:semiHidden="1" w:unhideWhenUsed="1"/>
-    <w:lsdException w:name="Table Grid 6" w:semiHidden="1" w:unhideWhenUsed="1"/>
-    <w:lsdException w:name="Table Grid 7" w:semiHidden="1" w:unhideWhenUsed="1"/>
-    <w:lsdException w:name="Table Grid 8" w:semiHidden="1" w:unhideWhenUsed="1"/>
-    <w:lsdException w:name="Table List 1" w:semiHidden="1" w:unhideWhenUsed="1"/>
-    <w:lsdException w:name="Table List 2" w:semiHidden="1" w:unhideWhenUsed="1"/>
-    <w:lsdException w:name="Table List 3" w:semiHidden="1" w:unhideWhenUsed="1"/>
-    <w:lsdException w:name="Table List 4" w:semiHidden="1" w:unhideWhenUsed="1"/>
-    <w:lsdException w:name="Table List 5" w:semiHidden="1" w:unhideWhenUsed="1"/>
-    <w:lsdException w:name="Table List 6" w:semiHidden="1" w:unhideWhenUsed="1"/>
-    <w:lsdException w:name="Table List 7" w:semiHidden="1" w:unhideWhenUsed="1"/>
-    <w:lsdException w:name="Table List 8" w:semiHidden="1" w:unhideWhenUsed="1"/>
-    <w:lsdException w:name="Table 3D effects 1" w:semiHidden="1" w:unhideWhenUsed="1"/>
-    <w:lsdException w:name="Table 3D effects 2" w:semiHidden="1" w:unhideWhenUsed="1"/>
-    <w:lsdException w:name="Table 3D effects 3" w:semiHidden="1" w:unhideWhenUsed="1"/>
-    <w:lsdException w:name="Table Contemporary" w:semiHidden="1" w:unhideWhenUsed="1"/>
-    <w:lsdException w:name="Table Elegant" w:semiHidden="1" w:unhideWhenUsed="1"/>
-    <w:lsdException w:name="Table Professional" w:semiHidden="1" w:unhideWhenUsed="1"/>
-    <w:lsdException w:name="Table Subtle 1" w:semiHidden="1" w:unhideWhenUsed="1"/>
-    <w:lsdException w:name="Table Subtle 2" w:semiHidden="1" w:unhideWhenUsed="1"/>
-    <w:lsdException w:name="Table Web 1" w:semiHidden="1" w:unhideWhenUsed="1"/>
-    <w:lsdException w:name="Table Web 2" w:semiHidden="1" w:unhideWhenUsed="1"/>
-    <w:lsdException w:name="Table Web 3" w:semiHidden="1" w:unhideWhenUsed="1"/>
-    <w:lsdException w:name="Balloon Text" w:semiHidden="1" w:unhideWhenUsed="1"/>
-    <w:lsdException w:name="Table Grid" w:uiPriority="39"/>
-    <w:lsdException w:name="Table Theme" w:semiHidden="1" w:unhideWhenUsed="1"/>
-    <w:lsdException w:name="Placeholder Text" w:semiHidden="1"/>
-    <w:lsdException w:name="No Spacing" w:uiPriority="1" w:qFormat="1"/>
-    <w:lsdException w:name="Light Shading" w:uiPriority="60"/>
-    <w:lsdException w:name="Light List" w:uiPriority="61"/>
-    <w:lsdException w:name="Light Grid" w:uiPriority="62"/>
-    <w:lsdException w:name="Medium Shading 1" w:uiPriority="63"/>
-    <w:lsdException w:name="Medium Shading 2" w:uiPriority="64"/>
-    <w:lsdException w:name="Medium List 1" w:uiPriority="65"/>
-    <w:lsdException w:name="Medium List 2" w:uiPriority="66"/>
-    <w:lsdException w:name="Medium Grid 1" w:uiPriority="67"/>
-    <w:lsdException w:name="Medium Grid 2" w:uiPriority="68"/>
-    <w:lsdException w:name="Medium Grid 3" w:uiPriority="69"/>
-    <w:lsdException w:name="Dark List" w:uiPriority="70"/>
-    <w:lsdException w:name="Colorful Shading" w:uiPriority="71"/>
-    <w:lsdException w:name="Colorful List" w:uiPriority="72"/>
-    <w:lsdException w:name="Colorful Grid" w:uiPriority="73"/>
-    <w:lsdException w:name="Light Shading Accent 1" w:uiPriority="60"/>
-    <w:lsdException w:name="Light List Accent 1" w:uiPriority="61"/>
-    <w:lsdException w:name="Light Grid Accent 1" w:uiPriority="62"/>
-    <w:lsdException w:name="Medium Shading 1 Accent 1" w:uiPriority="63"/>
-    <w:lsdException w:name="Medium Shading 2 Accent 1" w:uiPriority="64"/>
-    <w:lsdException w:name="Medium List 1 Accent 1" w:uiPriority="65"/>
-    <w:lsdException w:name="Revision" w:semiHidden="1"/>
-    <w:lsdException w:name="List Paragraph" w:uiPriority="34" w:qFormat="1"/>
-    <w:lsdException w:name="Quote" w:uiPriority="29" w:qFormat="1"/>
-    <w:lsdException w:name="Intense Quote" w:uiPriority="30" w:qFormat="1"/>
-    <w:lsdException w:name="Medium List 2 Accent 1" w:uiPriority="66"/>
-    <w:lsdException w:name="Medium Grid 1 Accent 1" w:uiPriority="67"/>
-    <w:lsdException w:name="Medium Grid 2 Accent 1" w:uiPriority="68"/>
-    <w:lsdException w:name="Medium Grid 3 Accent 1" w:uiPriority="69"/>
-    <w:lsdException w:name="Dark List Accent 1" w:uiPriority="70"/>
-    <w:lsdException w:name="Colorful Shading Accent 1" w:uiPriority="71"/>
-    <w:lsdException w:name="Colorful List Accent 1" w:uiPriority="72"/>
-    <w:lsdException w:name="Colorful Grid Accent 1" w:uiPriority="73"/>
-    <w:lsdException w:name="Light Shading Accent 2" w:uiPriority="60"/>
-    <w:lsdException w:name="Light List Accent 2" w:uiPriority="61"/>
-    <w:lsdException w:name="Light Grid Accent 2" w:uiPriority="62"/>
-    <w:lsdException w:name="Medium Shading 1 Accent 2" w:uiPriority="63"/>
-    <w:lsdException w:name="Medium Shading 2 Accent 2" w:uiPriority="64"/>
-    <w:lsdException w:name="Medium List 1 Accent 2" w:uiPriority="65"/>
-    <w:lsdException w:name="Medium List 2 Accent 2" w:uiPriority="66"/>
-    <w:lsdException w:name="Medium Grid 1 Accent 2" w:uiPriority="67"/>
-    <w:lsdException w:name="Medium Grid 2 Accent 2" w:uiPriority="68"/>
-    <w:lsdException w:name="Medium Grid 3 Accent 2" w:uiPriority="69"/>
-    <w:lsdException w:name="Dark List Accent 2" w:uiPriority="70"/>
-    <w:lsdException w:name="Colorful Shading Accent 2" w:uiPriority="71"/>
-    <w:lsdException w:name="Colorful List Accent 2" w:uiPriority="72"/>
-    <w:lsdException w:name="Colorful Grid Accent 2" w:uiPriority="73"/>
-    <w:lsdException w:name="Light Shading Accent 3" w:uiPriority="60"/>
-    <w:lsdException w:name="Light List Accent 3" w:uiPriority="61"/>
-    <w:lsdException w:name="Light Grid Accent 3" w:uiPriority="62"/>
-    <w:lsdException w:name="Medium Shading 1 Accent 3" w:uiPriority="63"/>
-    <w:lsdException w:name="Medium Shading 2 Accent 3" w:uiPriority="64"/>
-    <w:lsdException w:name="Medium List 1 Accent 3" w:uiPriority="65"/>
-    <w:lsdException w:name="Medium List 2 Accent 3" w:uiPriority="66"/>
-    <w:lsdException w:name="Medium Grid 1 Accent 3" w:uiPriority="67"/>
-    <w:lsdException w:name="Medium Grid 2 Accent 3" w:uiPriority="68"/>
-    <w:lsdException w:name="Medium Grid 3 Accent 3" w:uiPriority="69"/>
-    <w:lsdException w:name="Dark List Accent 3" w:uiPriority="70"/>
-    <w:lsdException w:name="Colorful Shading Accent 3" w:uiPriority="71"/>
-    <w:lsdException w:name="Colorful List Accent 3" w:uiPriority="72"/>
-    <w:lsdException w:name="Colorful Grid Accent 3" w:uiPriority="73"/>
-    <w:lsdException w:name="Light Shading Accent 4" w:uiPriority="60"/>
-    <w:lsdException w:name="Light List Accent 4" w:uiPriority="61"/>
-    <w:lsdException w:name="Light Grid Accent 4" w:uiPriority="62"/>
-    <w:lsdException w:name="Medium Shading 1 Accent 4" w:uiPriority="63"/>
-    <w:lsdException w:name="Medium Shading 2 Accent 4" w:uiPriority="64"/>
-    <w:lsdException w:name="Medium List 1 Accent 4" w:uiPriority="65"/>
-    <w:lsdException w:name="Medium List 2 Accent 4" w:uiPriority="66"/>
-    <w:lsdException w:name="Medium Grid 1 Accent 4" w:uiPriority="67"/>
-    <w:lsdException w:name="Medium Grid 2 Accent 4" w:uiPriority="68"/>
-    <w:lsdException w:name="Medium Grid 3 Accent 4" w:uiPriority="69"/>
-    <w:lsdException w:name="Dark List Accent 4" w:uiPriority="70"/>
-    <w:lsdException w:name="Colorful Shading Accent 4" w:uiPriority="71"/>
-    <w:lsdException w:name="Colorful List Accent 4" w:uiPriority="72"/>
-    <w:lsdException w:name="Colorful Grid Accent 4" w:uiPriority="73"/>
-    <w:lsdException w:name="Light Shading Accent 5" w:uiPriority="60"/>
-    <w:lsdException w:name="Light List Accent 5" w:uiPriority="61"/>
-    <w:lsdException w:name="Light Grid Accent 5" w:uiPriority="62"/>
-    <w:lsdException w:name="Medium Shading 1 Accent 5" w:uiPriority="63"/>
-    <w:lsdException w:name="Medium Shading 2 Accent 5" w:uiPriority="64"/>
-    <w:lsdException w:name="Medium List 1 Accent 5" w:uiPriority="65"/>
-    <w:lsdException w:name="Medium List 2 Accent 5" w:uiPriority="66"/>
-    <w:lsdException w:name="Medium Grid 1 Accent 5" w:uiPriority="67"/>
-    <w:lsdException w:name="Medium Grid 2 Accent 5" w:uiPriority="68"/>
-    <w:lsdException w:name="Medium Grid 3 Accent 5" w:uiPriority="69"/>
-    <w:lsdException w:name="Dark List Accent 5" w:uiPriority="70"/>
-    <w:lsdException w:name="Colorful Shading Accent 5" w:uiPriority="71"/>
-    <w:lsdException w:name="Colorful List Accent 5" w:uiPriority="72"/>
-    <w:lsdException w:name="Colorful Grid Accent 5" w:uiPriority="73"/>
-    <w:lsdException w:name="Light Shading Accent 6" w:uiPriority="60"/>
-    <w:lsdException w:name="Light List Accent 6" w:uiPriority="61"/>
-    <w:lsdException w:name="Light Grid Accent 6" w:uiPriority="62"/>
-    <w:lsdException w:name="Medium Shading 1 Accent 6" w:uiPriority="63"/>
-    <w:lsdException w:name="Medium Shading 2 Accent 6" w:uiPriority="64"/>
-    <w:lsdException w:name="Medium List 1 Accent 6" w:uiPriority="65"/>
-    <w:lsdException w:name="Medium List 2 Accent 6" w:uiPriority="66"/>
-    <w:lsdException w:name="Medium Grid 1 Accent 6" w:uiPriority="67"/>
-    <w:lsdException w:name="Medium Grid 2 Accent 6" w:uiPriority="68"/>
-    <w:lsdException w:name="Medium Grid 3 Accent 6" w:uiPriority="69"/>
-    <w:lsdException w:name="Dark List Accent 6" w:uiPriority="70"/>
-    <w:lsdException w:name="Colorful Shading Accent 6" w:uiPriority="71"/>
-    <w:lsdException w:name="Colorful List Accent 6" w:uiPriority="72"/>
-    <w:lsdException w:name="Colorful Grid Accent 6" w:uiPriority="73"/>
-    <w:lsdException w:name="Subtle Emphasis" w:uiPriority="19" w:qFormat="1"/>
-    <w:lsdException w:name="Intense Emphasis" w:uiPriority="21" w:qFormat="1"/>
-    <w:lsdException w:name="Subtle Reference" w:uiPriority="31" w:qFormat="1"/>
-    <w:lsdException w:name="Intense Reference" w:uiPriority="32" w:qFormat="1"/>
-    <w:lsdException w:name="Book Title" w:uiPriority="33" w:qFormat="1"/>
-    <w:lsdException w:name="Bibliography" w:semiHidden="1" w:uiPriority="37" w:unhideWhenUsed="1"/>
-    <w:lsdException w:name="TOC Heading" w:semiHidden="1" w:uiPriority="39" w:unhideWhenUsed="1" w:qFormat="1"/>
-    <w:lsdException w:name="Plain Table 1" w:uiPriority="41"/>
-    <w:lsdException w:name="Plain Table 2" w:uiPriority="42"/>
-    <w:lsdException w:name="Plain Table 3" w:uiPriority="43"/>
-    <w:lsdException w:name="Plain Table 4" w:uiPriority="44"/>
-    <w:lsdException w:name="Plain Table 5" w:uiPriority="45"/>
-    <w:lsdException w:name="Grid Table Light" w:uiPriority="40"/>
-    <w:lsdException w:name="Grid Table 1 Light" w:uiPriority="46"/>
-    <w:lsdException w:name="Grid Table 2" w:uiPriority="47"/>
-    <w:lsdException w:name="Grid Table 3" w:uiPriority="48"/>
-    <w:lsdException w:name="Grid Table 4" w:uiPriority="49"/>
-    <w:lsdException w:name="Grid Table 5 Dark" w:uiPriority="50"/>
-    <w:lsdException w:name="Grid Table 6 Colorful" w:uiPriority="51"/>
-    <w:lsdException w:name="Grid Table 7 Colorful" w:uiPriority="52"/>
-    <w:lsdException w:name="Grid Table 1 Light Accent 1" w:uiPriority="46"/>
-    <w:lsdException w:name="Grid Table 2 Accent 1" w:uiPriority="47"/>
-    <w:lsdException w:name="Grid Table 3 Accent 1" w:uiPriority="48"/>
-    <w:lsdException w:name="Grid Table 4 Accent 1" w:uiPriority="49"/>
-    <w:lsdException w:name="Grid Table 5 Dark Accent 1" w:uiPriority="50"/>
-    <w:lsdException w:name="Grid Table 6 Colorful Accent 1" w:uiPriority="51"/>
-    <w:lsdException w:name="Grid Table 7 Colorful Accent 1" w:uiPriority="52"/>
-    <w:lsdException w:name="Grid Table 1 Light Accent 2" w:uiPriority="46"/>
-    <w:lsdException w:name="Grid Table 2 Accent 2" w:uiPriority="47"/>
-    <w:lsdException w:name="Grid Table 3 Accent 2" w:uiPriority="48"/>
-    <w:lsdException w:name="Grid Table 4 Accent 2" w:uiPriority="49"/>
-    <w:lsdException w:name="Grid Table 5 Dark Accent 2" w:uiPriority="50"/>
-    <w:lsdException w:name="Grid Table 6 Colorful Accent 2" w:uiPriority="51"/>
-    <w:lsdException w:name="Grid Table 7 Colorful Accent 2" w:uiPriority="52"/>
-    <w:lsdException w:name="Grid Table 1 Light Accent 3" w:uiPriority="46"/>
-    <w:lsdException w:name="Grid Table 2 Accent 3" w:uiPriority="47"/>
-    <w:lsdException w:name="Grid Table 3 Accent 3" w:uiPriority="48"/>
-    <w:lsdException w:name="Grid Table 4 Accent 3" w:uiPriority="49"/>
-    <w:lsdException w:name="Grid Table 5 Dark Accent 3" w:uiPriority="50"/>
-    <w:lsdException w:name="Grid Table 6 Colorful Accent 3" w:uiPriority="51"/>
-    <w:lsdException w:name="Grid Table 7 Colorful Accent 3" w:uiPriority="52"/>
-    <w:lsdException w:name="Grid Table 1 Light Accent 4" w:uiPriority="46"/>
-    <w:lsdException w:name="Grid Table 2 Accent 4" w:uiPriority="47"/>
-    <w:lsdException w:name="Grid Table 3 Accent 4" w:uiPriority="48"/>
-    <w:lsdException w:name="Grid Table 4 Accent 4" w:uiPriority="49"/>
-    <w:lsdException w:name="Grid Table 5 Dark Accent 4" w:uiPriority="50"/>
-    <w:lsdException w:name="Grid Table 6 Colorful Accent 4" w:uiPriority="51"/>
-    <w:lsdException w:name="Grid Table 7 Colorful Accent 4" w:uiPriority="52"/>
-    <w:lsdException w:name="Grid Table 1 Light Accent 5" w:uiPriority="46"/>
-    <w:lsdException w:name="Grid Table 2 Accent 5" w:uiPriority="47"/>
-    <w:lsdException w:name="Grid Table 3 Accent 5" w:uiPriority="48"/>
-    <w:lsdException w:name="Grid Table 4 Accent 5" w:uiPriority="49"/>
-    <w:lsdException w:name="Grid Table 5 Dark Accent 5" w:uiPriority="50"/>
-    <w:lsdException w:name="Grid Table 6 Colorful Accent 5" w:uiPriority="51"/>
-    <w:lsdException w:name="Grid Table 7 Colorful Accent 5" w:uiPriority="52"/>
-    <w:lsdException w:name="Grid Table 1 Light Accent 6" w:uiPriority="46"/>
-    <w:lsdException w:name="Grid Table 2 Accent 6" w:uiPriority="47"/>
-    <w:lsdException w:name="Grid Table 3 Accent 6" w:uiPriority="48"/>
-    <w:lsdException w:name="Grid Table 4 Accent 6" w:uiPriority="49"/>
-    <w:lsdException w:name="Grid Table 5 Dark Accent 6" w:uiPriority="50"/>
-    <w:lsdException w:name="Grid Table 6 Colorful Accent 6" w:uiPriority="51"/>
-    <w:lsdException w:name="Grid Table 7 Colorful Accent 6" w:uiPriority="52"/>
-    <w:lsdException w:name="List Table 1 Light" w:uiPriority="46"/>
-    <w:lsdException w:name="List Table 2" w:uiPriority="47"/>
-    <w:lsdException w:name="List Table 3" w:uiPriority="48"/>
-    <w:lsdException w:name="List Table 4" w:uiPriority="49"/>
-    <w:lsdException w:name="List Table 5 Dark" w:uiPriority="50"/>
-    <w:lsdException w:name="List Table 6 Colorful" w:uiPriority="51"/>
-    <w:lsdException w:name="List Table 7 Colorful" w:uiPriority="52"/>
-    <w:lsdException w:name="List Table 1 Light Accent 1" w:uiPriority="46"/>
-    <w:lsdException w:name="List Table 2 Accent 1" w:uiPriority="47"/>
-    <w:lsdException w:name="List Table 3 Accent 1" w:uiPriority="48"/>
-    <w:lsdException w:name="List Table 4 Accent 1" w:uiPriority="49"/>
-    <w:lsdException w:name="List Table 5 Dark Accent 1" w:uiPriority="50"/>
-    <w:lsdException w:name="List Table 6 Colorful Accent 1" w:uiPriority="51"/>
-    <w:lsdException w:name="List Table 7 Colorful Accent 1" w:uiPriority="52"/>
-    <w:lsdException w:name="List Table 1 Light Accent 2" w:uiPriority="46"/>
-    <w:lsdException w:name="List Table 2 Accent 2" w:uiPriority="47"/>
-    <w:lsdException w:name="List Table 3 Accent 2" w:uiPriority="48"/>
-    <w:lsdException w:name="List Table 4 Accent 2" w:uiPriority="49"/>
-    <w:lsdException w:name="List Table 5 Dark Accent 2" w:uiPriority="50"/>
-    <w:lsdException w:name="List Table 6 Colorful Accent 2" w:uiPriority="51"/>
-    <w:lsdException w:name="List Table 7 Colorful Accent 2" w:uiPriority="52"/>
-    <w:lsdException w:name="List Table 1 Light Accent 3" w:uiPriority="46"/>
-    <w:lsdException w:name="List Table 2 Accent 3" w:uiPriority="47"/>
-    <w:lsdException w:name="List Table 3 Accent 3" w:uiPriority="48"/>
-    <w:lsdException w:name="List Table 4 Accent 3" w:uiPriority="49"/>
-    <w:lsdException w:name="List Table 5 Dark Accent 3" w:uiPriority="50"/>
-    <w:lsdException w:name="List Table 6 Colorful Accent 3" w:uiPriority="51"/>
-    <w:lsdException w:name="List Table 7 Colorful Accent 3" w:uiPriority="52"/>
-    <w:lsdException w:name="List Table 1 Light Accent 4" w:uiPriority="46"/>
-    <w:lsdException w:name="List Table 2 Accent 4" w:uiPriority="47"/>
-    <w:lsdException w:name="List Table 3 Accent 4" w:uiPriority="48"/>
-    <w:lsdException w:name="List Table 4 Accent 4" w:uiPriority="49"/>
-    <w:lsdException w:name="List Table 5 Dark Accent 4" w:uiPriority="50"/>
-    <w:lsdException w:name="List Table 6 Colorful Accent 4" w:uiPriority="51"/>
-    <w:lsdException w:name="List Table 7 Colorful Accent 4" w:uiPriority="52"/>
-    <w:lsdException w:name="List Table 1 Light Accent 5" w:uiPriority="46"/>
-    <w:lsdException w:name="List Table 2 Accent 5" w:uiPriority="47"/>
-    <w:lsdException w:name="List Table 3 Accent 5" w:uiPriority="48"/>
-    <w:lsdException w:name="List Table 4 Accent 5" w:uiPriority="49"/>
-    <w:lsdException w:name="List Table 5 Dark Accent 5" w:uiPriority="50"/>
-    <w:lsdException w:name="List Table 6 Colorful Accent 5" w:uiPriority="51"/>
-    <w:lsdException w:name="List Table 7 Colorful Accent 5" w:uiPriority="52"/>
-    <w:lsdException w:name="List Table 1 Light Accent 6" w:uiPriority="46"/>
-    <w:lsdException w:name="List Table 2 Accent 6" w:uiPriority="47"/>
-    <w:lsdException w:name="List Table 3 Accent 6" w:uiPriority="48"/>
-    <w:lsdException w:name="List Table 4 Accent 6" w:uiPriority="49"/>
-    <w:lsdException w:name="List Table 5 Dark Accent 6" w:uiPriority="50"/>
-    <w:lsdException w:name="List Table 6 Colorful Accent 6" w:uiPriority="51"/>
-    <w:lsdException w:name="List Table 7 Colorful Accent 6" w:uiPriority="52"/>
+  <w:latentStyles w:defLockedState="0" w:defUIPriority="99" w:defSemiHidden="1" w:defUnhideWhenUsed="1" w:defQFormat="0" w:count="267">
+    <w:lsdException w:name="Normal" w:semiHidden="0" w:uiPriority="0" w:unhideWhenUsed="0" w:qFormat="1"/>
+    <w:lsdException w:name="heading 1" w:semiHidden="0" w:uiPriority="9" w:unhideWhenUsed="0" w:qFormat="1"/>
+    <w:lsdException w:name="heading 2" w:uiPriority="9" w:qFormat="1"/>
+    <w:lsdException w:name="heading 3" w:uiPriority="9" w:qFormat="1"/>
+    <w:lsdException w:name="heading 4" w:uiPriority="9" w:qFormat="1"/>
+    <w:lsdException w:name="heading 5" w:uiPriority="9" w:qFormat="1"/>
+    <w:lsdException w:name="heading 6" w:uiPriority="9" w:qFormat="1"/>
+    <w:lsdException w:name="heading 7" w:uiPriority="9" w:qFormat="1"/>
+    <w:lsdException w:name="heading 8" w:uiPriority="9" w:qFormat="1"/>
+    <w:lsdException w:name="heading 9" w:uiPriority="9" w:qFormat="1"/>
+    <w:lsdException w:name="toc 1" w:uiPriority="39"/>
+    <w:lsdException w:name="toc 2" w:uiPriority="39"/>
+    <w:lsdException w:name="toc 3" w:uiPriority="39"/>
+    <w:lsdException w:name="toc 4" w:uiPriority="39"/>
+    <w:lsdException w:name="toc 5" w:uiPriority="39"/>
+    <w:lsdException w:name="toc 6" w:uiPriority="39"/>
+    <w:lsdException w:name="toc 7" w:uiPriority="39"/>
+    <w:lsdException w:name="toc 8" w:uiPriority="39"/>
+    <w:lsdException w:name="toc 9" w:uiPriority="39"/>
+    <w:lsdException w:name="caption" w:uiPriority="35" w:qFormat="1"/>
+    <w:lsdException w:name="Title" w:semiHidden="0" w:uiPriority="10" w:unhideWhenUsed="0" w:qFormat="1"/>
+    <w:lsdException w:name="Default Paragraph Font" w:uiPriority="1"/>
+    <w:lsdException w:name="Subtitle" w:semiHidden="0" w:uiPriority="11" w:unhideWhenUsed="0" w:qFormat="1"/>
+    <w:lsdException w:name="Strong" w:semiHidden="0" w:uiPriority="22" w:unhideWhenUsed="0" w:qFormat="1"/>
+    <w:lsdException w:name="Emphasis" w:semiHidden="0" w:uiPriority="20" w:unhideWhenUsed="0" w:qFormat="1"/>
+    <w:lsdException w:name="Table Grid" w:semiHidden="0" w:uiPriority="39" w:unhideWhenUsed="0"/>
+    <w:lsdException w:name="Placeholder Text" w:unhideWhenUsed="0"/>
+    <w:lsdException w:name="No Spacing" w:semiHidden="0" w:uiPriority="1" w:unhideWhenUsed="0" w:qFormat="1"/>
+    <w:lsdException w:name="Light Shading" w:semiHidden="0" w:uiPriority="60" w:unhideWhenUsed="0"/>
+    <w:lsdException w:name="Light List" w:semiHidden="0" w:uiPriority="61" w:unhideWhenUsed="0"/>
+    <w:lsdException w:name="Light Grid" w:semiHidden="0" w:uiPriority="62" w:unhideWhenUsed="0"/>
+    <w:lsdException w:name="Medium Shading 1" w:semiHidden="0" w:uiPriority="63" w:unhideWhenUsed="0"/>
+    <w:lsdException w:name="Medium Shading 2" w:semiHidden="0" w:uiPriority="64" w:unhideWhenUsed="0"/>
+    <w:lsdException w:name="Medium List 1" w:semiHidden="0" w:uiPriority="65" w:unhideWhenUsed="0"/>
+    <w:lsdException w:name="Medium List 2" w:semiHidden="0" w:uiPriority="66" w:unhideWhenUsed="0"/>
+    <w:lsdException w:name="Medium Grid 1" w:semiHidden="0" w:uiPriority="67" w:unhideWhenUsed="0"/>
+    <w:lsdException w:name="Medium Grid 2" w:semiHidden="0" w:uiPriority="68" w:unhideWhenUsed="0"/>
+    <w:lsdException w:name="Medium Grid 3" w:semiHidden="0" w:uiPriority="69" w:unhideWhenUsed="0"/>
+    <w:lsdException w:name="Dark List" w:semiHidden="0" w:uiPriority="70" w:unhideWhenUsed="0"/>
+    <w:lsdException w:name="Colorful Shading" w:semiHidden="0" w:uiPriority="71" w:unhideWhenUsed="0"/>
+    <w:lsdException w:name="Colorful List" w:semiHidden="0" w:uiPriority="72" w:unhideWhenUsed="0"/>
+    <w:lsdException w:name="Colorful Grid" w:semiHidden="0" w:uiPriority="73" w:unhideWhenUsed="0"/>
+    <w:lsdException w:name="Light Shading Accent 1" w:semiHidden="0" w:uiPriority="60" w:unhideWhenUsed="0"/>
+    <w:lsdException w:name="Light List Accent 1" w:semiHidden="0" w:uiPriority="61" w:unhideWhenUsed="0"/>
+    <w:lsdException w:name="Light Grid Accent 1" w:semiHidden="0" w:uiPriority="62" w:unhideWhenUsed="0"/>
+    <w:lsdException w:name="Medium Shading 1 Accent 1" w:semiHidden="0" w:uiPriority="63" w:unhideWhenUsed="0"/>
+    <w:lsdException w:name="Medium Shading 2 Accent 1" w:semiHidden="0" w:uiPriority="64" w:unhideWhenUsed="0"/>
+    <w:lsdException w:name="Medium List 1 Accent 1" w:semiHidden="0" w:uiPriority="65" w:unhideWhenUsed="0"/>
+    <w:lsdException w:name="Revision" w:unhideWhenUsed="0"/>
+    <w:lsdException w:name="List Paragraph" w:semiHidden="0" w:uiPriority="34" w:unhideWhenUsed="0" w:qFormat="1"/>
+    <w:lsdException w:name="Quote" w:semiHidden="0" w:uiPriority="29" w:unhideWhenUsed="0" w:qFormat="1"/>
+    <w:lsdException w:name="Intense Quote" w:semiHidden="0" w:uiPriority="30" w:unhideWhenUsed="0" w:qFormat="1"/>
+    <w:lsdException w:name="Medium List 2 Accent 1" w:semiHidden="0" w:uiPriority="66" w:unhideWhenUsed="0"/>
+    <w:lsdException w:name="Medium Grid 1 Accent 1" w:semiHidden="0" w:uiPriority="67" w:unhideWhenUsed="0"/>
+    <w:lsdException w:name="Medium Grid 2 Accent 1" w:semiHidden="0" w:uiPriority="68" w:unhideWhenUsed="0"/>
+    <w:lsdException w:name="Medium Grid 3 Accent 1" w:semiHidden="0" w:uiPriority="69" w:unhideWhenUsed="0"/>
+    <w:lsdException w:name="Dark List Accent 1" w:semiHidden="0" w:uiPriority="70" w:unhideWhenUsed="0"/>
+    <w:lsdException w:name="Colorful Shading Accent 1" w:semiHidden="0" w:uiPriority="71" w:unhideWhenUsed="0"/>
+    <w:lsdException w:name="Colorful List Accent 1" w:semiHidden="0" w:uiPriority="72" w:unhideWhenUsed="0"/>
+    <w:lsdException w:name="Colorful Grid Accent 1" w:semiHidden="0" w:uiPriority="73" w:unhideWhenUsed="0"/>
+    <w:lsdException w:name="Light Shading Accent 2" w:semiHidden="0" w:uiPriority="60" w:unhideWhenUsed="0"/>
+    <w:lsdException w:name="Light List Accent 2" w:semiHidden="0" w:uiPriority="61" w:unhideWhenUsed="0"/>
+    <w:lsdException w:name="Light Grid Accent 2" w:semiHidden="0" w:uiPriority="62" w:unhideWhenUsed="0"/>
+    <w:lsdException w:name="Medium Shading 1 Accent 2" w:semiHidden="0" w:uiPriority="63" w:unhideWhenUsed="0"/>
+    <w:lsdException w:name="Medium Shading 2 Accent 2" w:semiHidden="0" w:uiPriority="64" w:unhideWhenUsed="0"/>
+    <w:lsdException w:name="Medium List 1 Accent 2" w:semiHidden="0" w:uiPriority="65" w:unhideWhenUsed="0"/>
+    <w:lsdException w:name="Medium List 2 Accent 2" w:semiHidden="0" w:uiPriority="66" w:unhideWhenUsed="0"/>
+    <w:lsdException w:name="Medium Grid 1 Accent 2" w:semiHidden="0" w:uiPriority="67" w:unhideWhenUsed="0"/>
+    <w:lsdException w:name="Medium Grid 2 Accent 2" w:semiHidden="0" w:uiPriority="68" w:unhideWhenUsed="0"/>
+    <w:lsdException w:name="Medium Grid 3 Accent 2" w:semiHidden="0" w:uiPriority="69" w:unhideWhenUsed="0"/>
+    <w:lsdException w:name="Dark List Accent 2" w:semiHidden="0" w:uiPriority="70" w:unhideWhenUsed="0"/>
+    <w:lsdException w:name="Colorful Shading Accent 2" w:semiHidden="0" w:uiPriority="71" w:unhideWhenUsed="0"/>
+    <w:lsdException w:name="Colorful List Accent 2" w:semiHidden="0" w:uiPriority="72" w:unhideWhenUsed="0"/>
+    <w:lsdException w:name="Colorful Grid Accent 2" w:semiHidden="0" w:uiPriority="73" w:unhideWhenUsed="0"/>
+    <w:lsdException w:name="Light Shading Accent 3" w:semiHidden="0" w:uiPriority="60" w:unhideWhenUsed="0"/>
+    <w:lsdException w:name="Light List Accent 3" w:semiHidden="0" w:uiPriority="61" w:unhideWhenUsed="0"/>
+    <w:lsdException w:name="Light Grid Accent 3" w:semiHidden="0" w:uiPriority="62" w:unhideWhenUsed="0"/>
+    <w:lsdException w:name="Medium Shading 1 Accent 3" w:semiHidden="0" w:uiPriority="63" w:unhideWhenUsed="0"/>
+    <w:lsdException w:name="Medium Shading 2 Accent 3" w:semiHidden="0" w:uiPriority="64" w:unhideWhenUsed="0"/>
+    <w:lsdException w:name="Medium List 1 Accent 3" w:semiHidden="0" w:uiPriority="65" w:unhideWhenUsed="0"/>
+    <w:lsdException w:name="Medium List 2 Accent 3" w:semiHidden="0" w:uiPriority="66" w:unhideWhenUsed="0"/>
+    <w:lsdException w:name="Medium Grid 1 Accent 3" w:semiHidden="0" w:uiPriority="67" w:unhideWhenUsed="0"/>
+    <w:lsdException w:name="Medium Grid 2 Accent 3" w:semiHidden="0" w:uiPriority="68" w:unhideWhenUsed="0"/>
+    <w:lsdException w:name="Medium Grid 3 Accent 3" w:semiHidden="0" w:uiPriority="69" w:unhideWhenUsed="0"/>
+    <w:lsdException w:name="Dark List Accent 3" w:semiHidden="0" w:uiPriority="70" w:unhideWhenUsed="0"/>
+    <w:lsdException w:name="Colorful Shading Accent 3" w:semiHidden="0" w:uiPriority="71" w:unhideWhenUsed="0"/>
+    <w:lsdException w:name="Colorful List Accent 3" w:semiHidden="0" w:uiPriority="72" w:unhideWhenUsed="0"/>
+    <w:lsdException w:name="Colorful Grid Accent 3" w:semiHidden="0" w:uiPriority="73" w:unhideWhenUsed="0"/>
+    <w:lsdException w:name="Light Shading Accent 4" w:semiHidden="0" w:uiPriority="60" w:unhideWhenUsed="0"/>
+    <w:lsdException w:name="Light List Accent 4" w:semiHidden="0" w:uiPriority="61" w:unhideWhenUsed="0"/>
+    <w:lsdException w:name="Light Grid Accent 4" w:semiHidden="0" w:uiPriority="62" w:unhideWhenUsed="0"/>
+    <w:lsdException w:name="Medium Shading 1 Accent 4" w:semiHidden="0" w:uiPriority="63" w:unhideWhenUsed="0"/>
+    <w:lsdException w:name="Medium Shading 2 Accent 4" w:semiHidden="0" w:uiPriority="64" w:unhideWhenUsed="0"/>
+    <w:lsdException w:name="Medium List 1 Accent 4" w:semiHidden="0" w:uiPriority="65" w:unhideWhenUsed="0"/>
+    <w:lsdException w:name="Medium List 2 Accent 4" w:semiHidden="0" w:uiPriority="66" w:unhideWhenUsed="0"/>
+    <w:lsdException w:name="Medium Grid 1 Accent 4" w:semiHidden="0" w:uiPriority="67" w:unhideWhenUsed="0"/>
+    <w:lsdException w:name="Medium Grid 2 Accent 4" w:semiHidden="0" w:uiPriority="68" w:unhideWhenUsed="0"/>
+    <w:lsdException w:name="Medium Grid 3 Accent 4" w:semiHidden="0" w:uiPriority="69" w:unhideWhenUsed="0"/>
+    <w:lsdException w:name="Dark List Accent 4" w:semiHidden="0" w:uiPriority="70" w:unhideWhenUsed="0"/>
+    <w:lsdException w:name="Colorful Shading Accent 4" w:semiHidden="0" w:uiPriority="71" w:unhideWhenUsed="0"/>
+    <w:lsdException w:name="Colorful List Accent 4" w:semiHidden="0" w:uiPriority="72" w:unhideWhenUsed="0"/>
+    <w:lsdException w:name="Colorful Grid Accent 4" w:semiHidden="0" w:uiPriority="73" w:unhideWhenUsed="0"/>
+    <w:lsdException w:name="Light Shading Accent 5" w:semiHidden="0" w:uiPriority="60" w:unhideWhenUsed="0"/>
+    <w:lsdException w:name="Light List Accent 5" w:semiHidden="0" w:uiPriority="61" w:unhideWhenUsed="0"/>
+    <w:lsdException w:name="Light Grid Accent 5" w:semiHidden="0" w:uiPriority="62" w:unhideWhenUsed="0"/>
+    <w:lsdException w:name="Medium Shading 1 Accent 5" w:semiHidden="0" w:uiPriority="63" w:unhideWhenUsed="0"/>
+    <w:lsdException w:name="Medium Shading 2 Accent 5" w:semiHidden="0" w:uiPriority="64" w:unhideWhenUsed="0"/>
+    <w:lsdException w:name="Medium List 1 Accent 5" w:semiHidden="0" w:uiPriority="65" w:unhideWhenUsed="0"/>
+    <w:lsdException w:name="Medium List 2 Accent 5" w:semiHidden="0" w:uiPriority="66" w:unhideWhenUsed="0"/>
+    <w:lsdException w:name="Medium Grid 1 Accent 5" w:semiHidden="0" w:uiPriority="67" w:unhideWhenUsed="0"/>
+    <w:lsdException w:name="Medium Grid 2 Accent 5" w:semiHidden="0" w:uiPriority="68" w:unhideWhenUsed="0"/>
+    <w:lsdException w:name="Medium Grid 3 Accent 5" w:semiHidden="0" w:uiPriority="69" w:unhideWhenUsed="0"/>
+    <w:lsdException w:name="Dark List Accent 5" w:semiHidden="0" w:uiPriority="70" w:unhideWhenUsed="0"/>
+    <w:lsdException w:name="Colorful Shading Accent 5" w:semiHidden="0" w:uiPriority="71" w:unhideWhenUsed="0"/>
+    <w:lsdException w:name="Colorful List Accent 5" w:semiHidden="0" w:uiPriority="72" w:unhideWhenUsed="0"/>
+    <w:lsdException w:name="Colorful Grid Accent 5" w:semiHidden="0" w:uiPriority="73" w:unhideWhenUsed="0"/>
+    <w:lsdException w:name="Light Shading Accent 6" w:semiHidden="0" w:uiPriority="60" w:unhideWhenUsed="0"/>
+    <w:lsdException w:name="Light List Accent 6" w:semiHidden="0" w:uiPriority="61" w:unhideWhenUsed="0"/>
+    <w:lsdException w:name="Light Grid Accent 6" w:semiHidden="0" w:uiPriority="62" w:unhideWhenUsed="0"/>
+    <w:lsdException w:name="Medium Shading 1 Accent 6" w:semiHidden="0" w:uiPriority="63" w:unhideWhenUsed="0"/>
+    <w:lsdException w:name="Medium Shading 2 Accent 6" w:semiHidden="0" w:uiPriority="64" w:unhideWhenUsed="0"/>
+    <w:lsdException w:name="Medium List 1 Accent 6" w:semiHidden="0" w:uiPriority="65" w:unhideWhenUsed="0"/>
+    <w:lsdException w:name="Medium List 2 Accent 6" w:semiHidden="0" w:uiPriority="66" w:unhideWhenUsed="0"/>
+    <w:lsdException w:name="Medium Grid 1 Accent 6" w:semiHidden="0" w:uiPriority="67" w:unhideWhenUsed="0"/>
+    <w:lsdException w:name="Medium Grid 2 Accent 6" w:semiHidden="0" w:uiPriority="68" w:unhideWhenUsed="0"/>
+    <w:lsdException w:name="Medium Grid 3 Accent 6" w:semiHidden="0" w:uiPriority="69" w:unhideWhenUsed="0"/>
+    <w:lsdException w:name="Dark List Accent 6" w:semiHidden="0" w:uiPriority="70" w:unhideWhenUsed="0"/>
+    <w:lsdException w:name="Colorful Shading Accent 6" w:semiHidden="0" w:uiPriority="71" w:unhideWhenUsed="0"/>
+    <w:lsdException w:name="Colorful List Accent 6" w:semiHidden="0" w:uiPriority="72" w:unhideWhenUsed="0"/>
+    <w:lsdException w:name="Colorful Grid Accent 6" w:semiHidden="0" w:uiPriority="73" w:unhideWhenUsed="0"/>
+    <w:lsdException w:name="Subtle Emphasis" w:semiHidden="0" w:uiPriority="19" w:unhideWhenUsed="0" w:qFormat="1"/>
+    <w:lsdException w:name="Intense Emphasis" w:semiHidden="0" w:uiPriority="21" w:unhideWhenUsed="0" w:qFormat="1"/>
+    <w:lsdException w:name="Subtle Reference" w:semiHidden="0" w:uiPriority="31" w:unhideWhenUsed="0" w:qFormat="1"/>
+    <w:lsdException w:name="Intense Reference" w:semiHidden="0" w:uiPriority="32" w:unhideWhenUsed="0" w:qFormat="1"/>
+    <w:lsdException w:name="Book Title" w:semiHidden="0" w:uiPriority="33" w:unhideWhenUsed="0" w:qFormat="1"/>
+    <w:lsdException w:name="Bibliography" w:uiPriority="37"/>
+    <w:lsdException w:name="TOC Heading" w:uiPriority="39" w:qFormat="1"/>
   </w:latentStyles>
-  <w:style w:type="paragraph" w:default="1" w:styleId="Normal">
+  <w:style w:type="paragraph" w:default="1" w:styleId="a">
     <w:name w:val="Normal"/>
     <w:qFormat/>
+    <w:rsid w:val="0021305B"/>
     <w:rPr>
       <w:lang w:val="fr-FR"/>
     </w:rPr>
   </w:style>
-  <w:style w:type="character" w:default="1" w:styleId="DefaultParagraphFont">
+  <w:style w:type="character" w:default="1" w:styleId="a0">
     <w:name w:val="Default Paragraph Font"/>
     <w:uiPriority w:val="1"/>
     <w:semiHidden/>
     <w:unhideWhenUsed/>
   </w:style>
-  <w:style w:type="table" w:default="1" w:styleId="TableNormal">
+  <w:style w:type="table" w:default="1" w:styleId="a1">
     <w:name w:val="Normal Table"/>
     <w:uiPriority w:val="99"/>
     <w:semiHidden/>
     <w:unhideWhenUsed/>
+    <w:qFormat/>
     <w:tblPr>
       <w:tblInd w:w="0" w:type="dxa"/>
       <w:tblCellMar>
@@ -7702,15 +7512,15 @@
       </w:tblCellMar>
     </w:tblPr>
   </w:style>
-  <w:style w:type="numbering" w:default="1" w:styleId="NoList">
+  <w:style w:type="numbering" w:default="1" w:styleId="a2">
     <w:name w:val="No List"/>
     <w:uiPriority w:val="99"/>
     <w:semiHidden/>
     <w:unhideWhenUsed/>
   </w:style>
-  <w:style w:type="character" w:styleId="Hyperlink">
+  <w:style w:type="character" w:styleId="a3">
     <w:name w:val="Hyperlink"/>
-    <w:basedOn w:val="DefaultParagraphFont"/>
+    <w:basedOn w:val="a0"/>
     <w:uiPriority w:val="99"/>
     <w:unhideWhenUsed/>
     <w:rsid w:val="00366F30"/>
@@ -7719,10 +7529,10 @@
       <w:u w:val="single"/>
     </w:rPr>
   </w:style>
-  <w:style w:type="character" w:customStyle="1" w:styleId="FootnoteTextChar">
-    <w:name w:val="Footnote Text Char"/>
-    <w:basedOn w:val="DefaultParagraphFont"/>
-    <w:link w:val="FootnoteText"/>
+  <w:style w:type="character" w:customStyle="1" w:styleId="a4">
+    <w:name w:val="註腳文字 字元"/>
+    <w:basedOn w:val="a0"/>
+    <w:link w:val="a5"/>
     <w:uiPriority w:val="99"/>
     <w:semiHidden/>
     <w:qFormat/>
@@ -7733,9 +7543,9 @@
       <w:lang w:val="en-GB"/>
     </w:rPr>
   </w:style>
-  <w:style w:type="paragraph" w:styleId="ListParagraph">
+  <w:style w:type="paragraph" w:styleId="a6">
     <w:name w:val="List Paragraph"/>
-    <w:basedOn w:val="Normal"/>
+    <w:basedOn w:val="a"/>
     <w:uiPriority w:val="34"/>
     <w:qFormat/>
     <w:rsid w:val="00366F30"/>
@@ -7748,10 +7558,10 @@
       <w:lang w:val="en-GB"/>
     </w:rPr>
   </w:style>
-  <w:style w:type="paragraph" w:styleId="FootnoteText">
+  <w:style w:type="paragraph" w:styleId="a5">
     <w:name w:val="footnote text"/>
-    <w:basedOn w:val="Normal"/>
-    <w:link w:val="FootnoteTextChar"/>
+    <w:basedOn w:val="a"/>
+    <w:link w:val="a4"/>
     <w:uiPriority w:val="99"/>
     <w:semiHidden/>
     <w:unhideWhenUsed/>
@@ -7768,7 +7578,7 @@
   </w:style>
   <w:style w:type="character" w:customStyle="1" w:styleId="FootnoteTextChar1">
     <w:name w:val="Footnote Text Char1"/>
-    <w:basedOn w:val="DefaultParagraphFont"/>
+    <w:basedOn w:val="a0"/>
     <w:uiPriority w:val="99"/>
     <w:semiHidden/>
     <w:rsid w:val="00366F30"/>
@@ -7778,9 +7588,9 @@
       <w:lang w:val="fr-FR"/>
     </w:rPr>
   </w:style>
-  <w:style w:type="table" w:styleId="TableGrid">
+  <w:style w:type="table" w:styleId="a7">
     <w:name w:val="Table Grid"/>
-    <w:basedOn w:val="TableNormal"/>
+    <w:basedOn w:val="a1"/>
     <w:uiPriority w:val="39"/>
     <w:rsid w:val="00366F30"/>
     <w:pPr>
@@ -7788,6 +7598,7 @@
       <w:spacing w:after="0" w:line="240" w:lineRule="auto"/>
     </w:pPr>
     <w:tblPr>
+      <w:tblInd w:w="0" w:type="dxa"/>
       <w:tblBorders>
         <w:top w:val="single" w:sz="4" w:space="0" w:color="auto"/>
         <w:left w:val="single" w:sz="4" w:space="0" w:color="auto"/>
@@ -7796,11 +7607,17 @@
         <w:insideH w:val="single" w:sz="4" w:space="0" w:color="auto"/>
         <w:insideV w:val="single" w:sz="4" w:space="0" w:color="auto"/>
       </w:tblBorders>
+      <w:tblCellMar>
+        <w:top w:w="0" w:type="dxa"/>
+        <w:left w:w="108" w:type="dxa"/>
+        <w:bottom w:w="0" w:type="dxa"/>
+        <w:right w:w="108" w:type="dxa"/>
+      </w:tblCellMar>
     </w:tblPr>
   </w:style>
-  <w:style w:type="character" w:styleId="FootnoteReference">
+  <w:style w:type="character" w:styleId="a8">
     <w:name w:val="footnote reference"/>
-    <w:basedOn w:val="DefaultParagraphFont"/>
+    <w:basedOn w:val="a0"/>
     <w:uiPriority w:val="99"/>
     <w:semiHidden/>
     <w:unhideWhenUsed/>
@@ -7809,9 +7626,9 @@
       <w:vertAlign w:val="superscript"/>
     </w:rPr>
   </w:style>
-  <w:style w:type="character" w:styleId="CommentReference">
+  <w:style w:type="character" w:styleId="a9">
     <w:name w:val="annotation reference"/>
-    <w:basedOn w:val="DefaultParagraphFont"/>
+    <w:basedOn w:val="a0"/>
     <w:uiPriority w:val="99"/>
     <w:semiHidden/>
     <w:unhideWhenUsed/>
@@ -7821,10 +7638,10 @@
       <w:szCs w:val="16"/>
     </w:rPr>
   </w:style>
-  <w:style w:type="paragraph" w:styleId="CommentText">
+  <w:style w:type="paragraph" w:styleId="aa">
     <w:name w:val="annotation text"/>
-    <w:basedOn w:val="Normal"/>
-    <w:link w:val="CommentTextChar"/>
+    <w:basedOn w:val="a"/>
+    <w:link w:val="ab"/>
     <w:uiPriority w:val="99"/>
     <w:semiHidden/>
     <w:unhideWhenUsed/>
@@ -7837,10 +7654,10 @@
       <w:szCs w:val="20"/>
     </w:rPr>
   </w:style>
-  <w:style w:type="character" w:customStyle="1" w:styleId="CommentTextChar">
-    <w:name w:val="Comment Text Char"/>
-    <w:basedOn w:val="DefaultParagraphFont"/>
-    <w:link w:val="CommentText"/>
+  <w:style w:type="character" w:customStyle="1" w:styleId="ab">
+    <w:name w:val="註解文字 字元"/>
+    <w:basedOn w:val="a0"/>
+    <w:link w:val="aa"/>
     <w:uiPriority w:val="99"/>
     <w:semiHidden/>
     <w:rsid w:val="00366F30"/>
@@ -7850,10 +7667,10 @@
       <w:lang w:val="fr-FR"/>
     </w:rPr>
   </w:style>
-  <w:style w:type="paragraph" w:styleId="BalloonText">
+  <w:style w:type="paragraph" w:styleId="ac">
     <w:name w:val="Balloon Text"/>
-    <w:basedOn w:val="Normal"/>
-    <w:link w:val="BalloonTextChar"/>
+    <w:basedOn w:val="a"/>
+    <w:link w:val="ad"/>
     <w:uiPriority w:val="99"/>
     <w:semiHidden/>
     <w:unhideWhenUsed/>
@@ -7867,10 +7684,10 @@
       <w:szCs w:val="18"/>
     </w:rPr>
   </w:style>
-  <w:style w:type="character" w:customStyle="1" w:styleId="BalloonTextChar">
-    <w:name w:val="Balloon Text Char"/>
-    <w:basedOn w:val="DefaultParagraphFont"/>
-    <w:link w:val="BalloonText"/>
+  <w:style w:type="character" w:customStyle="1" w:styleId="ad">
+    <w:name w:val="註解方塊文字 字元"/>
+    <w:basedOn w:val="a0"/>
+    <w:link w:val="ac"/>
     <w:uiPriority w:val="99"/>
     <w:semiHidden/>
     <w:rsid w:val="00366F30"/>
@@ -7881,7 +7698,7 @@
       <w:lang w:val="fr-FR"/>
     </w:rPr>
   </w:style>
-  <w:style w:type="paragraph" w:styleId="Revision">
+  <w:style w:type="paragraph" w:styleId="ae">
     <w:name w:val="Revision"/>
     <w:hidden/>
     <w:uiPriority w:val="99"/>
@@ -7894,11 +7711,11 @@
       <w:lang w:val="fr-FR"/>
     </w:rPr>
   </w:style>
-  <w:style w:type="paragraph" w:styleId="CommentSubject">
+  <w:style w:type="paragraph" w:styleId="af">
     <w:name w:val="annotation subject"/>
-    <w:basedOn w:val="CommentText"/>
-    <w:next w:val="CommentText"/>
-    <w:link w:val="CommentSubjectChar"/>
+    <w:basedOn w:val="aa"/>
+    <w:next w:val="aa"/>
+    <w:link w:val="af0"/>
     <w:uiPriority w:val="99"/>
     <w:semiHidden/>
     <w:unhideWhenUsed/>
@@ -7908,10 +7725,10 @@
       <w:bCs/>
     </w:rPr>
   </w:style>
-  <w:style w:type="character" w:customStyle="1" w:styleId="CommentSubjectChar">
-    <w:name w:val="Comment Subject Char"/>
-    <w:basedOn w:val="CommentTextChar"/>
-    <w:link w:val="CommentSubject"/>
+  <w:style w:type="character" w:customStyle="1" w:styleId="af0">
+    <w:name w:val="註解主旨 字元"/>
+    <w:basedOn w:val="ab"/>
+    <w:link w:val="af"/>
     <w:uiPriority w:val="99"/>
     <w:semiHidden/>
     <w:rsid w:val="00F44617"/>
@@ -7923,10 +7740,10 @@
       <w:lang w:val="fr-FR"/>
     </w:rPr>
   </w:style>
-  <w:style w:type="paragraph" w:styleId="Header">
+  <w:style w:type="paragraph" w:styleId="af1">
     <w:name w:val="header"/>
-    <w:basedOn w:val="Normal"/>
-    <w:link w:val="HeaderChar"/>
+    <w:basedOn w:val="a"/>
+    <w:link w:val="af2"/>
     <w:uiPriority w:val="99"/>
     <w:unhideWhenUsed/>
     <w:rsid w:val="00954390"/>
@@ -7942,10 +7759,10 @@
       <w:szCs w:val="20"/>
     </w:rPr>
   </w:style>
-  <w:style w:type="character" w:customStyle="1" w:styleId="HeaderChar">
-    <w:name w:val="Header Char"/>
-    <w:basedOn w:val="DefaultParagraphFont"/>
-    <w:link w:val="Header"/>
+  <w:style w:type="character" w:customStyle="1" w:styleId="af2">
+    <w:name w:val="頁首 字元"/>
+    <w:basedOn w:val="a0"/>
+    <w:link w:val="af1"/>
     <w:uiPriority w:val="99"/>
     <w:rsid w:val="00954390"/>
     <w:rPr>
@@ -7954,10 +7771,10 @@
       <w:lang w:val="fr-FR"/>
     </w:rPr>
   </w:style>
-  <w:style w:type="paragraph" w:styleId="Footer">
+  <w:style w:type="paragraph" w:styleId="af3">
     <w:name w:val="footer"/>
-    <w:basedOn w:val="Normal"/>
-    <w:link w:val="FooterChar"/>
+    <w:basedOn w:val="a"/>
+    <w:link w:val="af4"/>
     <w:uiPriority w:val="99"/>
     <w:unhideWhenUsed/>
     <w:rsid w:val="00954390"/>
@@ -7973,10 +7790,10 @@
       <w:szCs w:val="20"/>
     </w:rPr>
   </w:style>
-  <w:style w:type="character" w:customStyle="1" w:styleId="FooterChar">
-    <w:name w:val="Footer Char"/>
-    <w:basedOn w:val="DefaultParagraphFont"/>
-    <w:link w:val="Footer"/>
+  <w:style w:type="character" w:customStyle="1" w:styleId="af4">
+    <w:name w:val="頁尾 字元"/>
+    <w:basedOn w:val="a0"/>
+    <w:link w:val="af3"/>
     <w:uiPriority w:val="99"/>
     <w:rsid w:val="00954390"/>
     <w:rPr>
@@ -8031,7 +7848,7 @@
     </a:clrScheme>
     <a:fontScheme name="Office">
       <a:majorFont>
-        <a:latin typeface="Calibri Light" panose="020F0302020204030204"/>
+        <a:latin typeface="Calibri Light"/>
         <a:ea typeface=""/>
         <a:cs typeface=""/>
         <a:font script="Jpan" typeface="游ゴシック Light"/>
@@ -8066,7 +7883,7 @@
         <a:font script="Geor" typeface="Sylfaen"/>
       </a:majorFont>
       <a:minorFont>
-        <a:latin typeface="Calibri" panose="020F0502020204030204"/>
+        <a:latin typeface="Calibri"/>
         <a:ea typeface=""/>
         <a:cs typeface=""/>
         <a:font script="Jpan" typeface="游明朝"/>
@@ -8243,8 +8060,20 @@
   <a:extraClrSchemeLst/>
   <a:extLst>
     <a:ext uri="{05A4C25C-085E-4340-85A3-A5531E510DB2}">
-      <thm15:themeFamily xmlns:thm15="http://schemas.microsoft.com/office/thememl/2012/main" name="Office Theme" id="{62F939B6-93AF-4DB8-9C6B-D6C7DFDC589F}" vid="{4A3C46E8-61CC-4603-A589-7422A47A8E4A}"/>
+      <thm15:themeFamily xmlns:thm15="http://schemas.microsoft.com/office/thememl/2012/main" xmlns="" name="Office Theme" id="{62F939B6-93AF-4DB8-9C6B-D6C7DFDC589F}" vid="{4A3C46E8-61CC-4603-A589-7422A47A8E4A}"/>
     </a:ext>
   </a:extLst>
 </a:theme>
+</file>
+
+<file path=customXml/item1.xml><?xml version="1.0" encoding="utf-8"?>
+<b:Sources xmlns:b="http://schemas.openxmlformats.org/officeDocument/2006/bibliography" xmlns="http://schemas.openxmlformats.org/officeDocument/2006/bibliography" SelectedStyle="\APA.XSL" StyleName="APA"/>
+</file>
+
+<file path=customXml/itemProps1.xml><?xml version="1.0" encoding="utf-8"?>
+<ds:datastoreItem xmlns:ds="http://schemas.openxmlformats.org/officeDocument/2006/customXml" ds:itemID="{A78C17BB-BD75-43B8-BE70-7B0069A12F23}">
+  <ds:schemaRefs>
+    <ds:schemaRef ds:uri="http://schemas.openxmlformats.org/officeDocument/2006/bibliography"/>
+  </ds:schemaRefs>
+</ds:datastoreItem>
 </file>